--- a/Paper/FencingVis.docx
+++ b/Paper/FencingVis.docx
@@ -4,7 +4,7 @@
   <w:body>
     <w:p>
       <w:pPr>
-        <w:pStyle w:val="aa"/>
+        <w:pStyle w:val="Title"/>
       </w:pPr>
       <w:proofErr w:type="spellStart"/>
       <w:r>
@@ -17,7 +17,7 @@
     </w:p>
     <w:p>
       <w:pPr>
-        <w:pStyle w:val="1"/>
+        <w:pStyle w:val="Heading1"/>
       </w:pPr>
       <w:r>
         <w:rPr>
@@ -242,9 +242,6 @@
           <w:ilvl w:val="0"/>
           <w:numId w:val="95"/>
         </w:numPr>
-        <w:rPr>
-          <w:rFonts w:hint="eastAsia"/>
-        </w:rPr>
       </w:pPr>
       <w:r>
         <w:rPr>
@@ -258,12 +255,10 @@
         </w:rPr>
         <w:t>剑种，三者既有一致的地方，又有各自的特点，展示三者的区别也是可视化系统的设计目标之一。</w:t>
       </w:r>
-      <w:bookmarkStart w:id="0" w:name="_GoBack"/>
-      <w:bookmarkEnd w:id="0"/>
     </w:p>
     <w:p>
       <w:pPr>
-        <w:pStyle w:val="1"/>
+        <w:pStyle w:val="Heading1"/>
       </w:pPr>
       <w:r>
         <w:rPr>
@@ -282,7 +277,7 @@
     </w:p>
     <w:p>
       <w:pPr>
-        <w:pStyle w:val="1"/>
+        <w:pStyle w:val="Heading1"/>
       </w:pPr>
       <w:proofErr w:type="spellStart"/>
       <w:r>
@@ -298,6 +293,23 @@
     </w:p>
     <w:p>
       <w:pPr>
+        <w:pStyle w:val="Heading2"/>
+        <w:rPr>
+          <w:rFonts w:hint="eastAsia"/>
+        </w:rPr>
+      </w:pPr>
+      <w:r>
+        <w:rPr>
+          <w:rFonts w:hint="eastAsia"/>
+        </w:rPr>
+        <w:t>B</w:t>
+      </w:r>
+      <w:r>
+        <w:t>out View</w:t>
+      </w:r>
+    </w:p>
+    <w:p>
+      <w:pPr>
         <w:pStyle w:val="Text"/>
       </w:pPr>
       <w:r>
@@ -369,14 +381,70 @@
     </w:p>
     <w:p>
       <w:pPr>
-        <w:pStyle w:val="Text"/>
+        <w:pStyle w:val="Heading2"/>
       </w:pPr>
       <w:r>
         <w:rPr>
           <w:rFonts w:hint="eastAsia"/>
         </w:rPr>
-        <w:t>统计视图</w:t>
+        <w:t>M</w:t>
       </w:r>
+      <w:r>
+        <w:t>otion View</w:t>
+      </w:r>
+    </w:p>
+    <w:p>
+      <w:pPr>
+        <w:pStyle w:val="Text"/>
+      </w:pPr>
+    </w:p>
+    <w:p>
+      <w:pPr>
+        <w:pStyle w:val="Heading2"/>
+      </w:pPr>
+      <w:r>
+        <w:rPr>
+          <w:rFonts w:hint="eastAsia"/>
+        </w:rPr>
+        <w:lastRenderedPageBreak/>
+        <w:t>T</w:t>
+      </w:r>
+      <w:r>
+        <w:t>actic Flow View</w:t>
+      </w:r>
+    </w:p>
+    <w:p>
+      <w:pPr>
+        <w:pStyle w:val="Text"/>
+      </w:pPr>
+    </w:p>
+    <w:p>
+      <w:pPr>
+        <w:pStyle w:val="Heading2"/>
+      </w:pPr>
+      <w:r>
+        <w:rPr>
+          <w:rFonts w:hint="eastAsia"/>
+        </w:rPr>
+        <w:t>P</w:t>
+      </w:r>
+      <w:r>
+        <w:t>hrase View</w:t>
+      </w:r>
+    </w:p>
+    <w:p/>
+    <w:p>
+      <w:pPr>
+        <w:pStyle w:val="Heading2"/>
+        <w:rPr>
+          <w:rFonts w:hint="eastAsia"/>
+        </w:rPr>
+      </w:pPr>
+      <w:r>
+        <w:t>Cross-View Analysis</w:t>
+      </w:r>
+      <w:bookmarkStart w:id="0" w:name="_GoBack"/>
+      <w:bookmarkEnd w:id="0"/>
     </w:p>
     <w:p>
       <w:pPr>
@@ -388,26 +456,7 @@
     </w:p>
     <w:p>
       <w:pPr>
-        <w:pStyle w:val="Text"/>
-      </w:pPr>
-      <w:r>
-        <w:rPr>
-          <w:rFonts w:hint="eastAsia"/>
-        </w:rPr>
-        <w:t>策略视图</w:t>
-      </w:r>
-    </w:p>
-    <w:p>
-      <w:pPr>
-        <w:pStyle w:val="Text"/>
-        <w:rPr>
-          <w:rFonts w:hint="eastAsia"/>
-        </w:rPr>
-      </w:pPr>
-    </w:p>
-    <w:p>
-      <w:pPr>
-        <w:pStyle w:val="1"/>
+        <w:pStyle w:val="Heading1"/>
       </w:pPr>
       <w:r>
         <w:rPr>
@@ -426,10 +475,7 @@
     </w:p>
     <w:p>
       <w:pPr>
-        <w:pStyle w:val="1"/>
-        <w:rPr>
-          <w:rFonts w:hint="eastAsia"/>
-        </w:rPr>
+        <w:pStyle w:val="Heading1"/>
       </w:pPr>
       <w:r>
         <w:rPr>
@@ -799,7 +845,7 @@
     <w:lvl w:ilvl="0">
       <w:start w:val="1"/>
       <w:numFmt w:val="decimal"/>
-      <w:pStyle w:val="1"/>
+      <w:pStyle w:val="Heading1"/>
       <w:lvlText w:val="%1."/>
       <w:lvlJc w:val="left"/>
       <w:pPr>
@@ -809,7 +855,7 @@
     <w:lvl w:ilvl="1">
       <w:start w:val="1"/>
       <w:numFmt w:val="decimal"/>
-      <w:pStyle w:val="2"/>
+      <w:pStyle w:val="Heading2"/>
       <w:lvlText w:val="%1.%2."/>
       <w:lvlJc w:val="left"/>
       <w:pPr>
@@ -819,7 +865,7 @@
     <w:lvl w:ilvl="2">
       <w:start w:val="1"/>
       <w:numFmt w:val="decimal"/>
-      <w:pStyle w:val="3"/>
+      <w:pStyle w:val="Heading3"/>
       <w:lvlText w:val="%1.%2.%3."/>
       <w:lvlJc w:val="left"/>
       <w:pPr>
@@ -829,7 +875,7 @@
     <w:lvl w:ilvl="3">
       <w:start w:val="1"/>
       <w:numFmt w:val="decimal"/>
-      <w:pStyle w:val="4"/>
+      <w:pStyle w:val="Heading4"/>
       <w:lvlText w:val="%1.%2.%3.%4."/>
       <w:lvlJc w:val="left"/>
       <w:pPr>
@@ -11258,6 +11304,7 @@
     <w:lsdException w:name="HTML Sample" w:semiHidden="1" w:unhideWhenUsed="1"/>
     <w:lsdException w:name="HTML Typewriter" w:semiHidden="1" w:unhideWhenUsed="1"/>
     <w:lsdException w:name="HTML Variable" w:semiHidden="1" w:unhideWhenUsed="1"/>
+    <w:lsdException w:name="Normal Table" w:semiHidden="1" w:unhideWhenUsed="1"/>
     <w:lsdException w:name="annotation subject" w:semiHidden="1" w:unhideWhenUsed="1"/>
     <w:lsdException w:name="No List" w:semiHidden="1" w:unhideWhenUsed="1"/>
     <w:lsdException w:name="Outline List 1" w:semiHidden="1" w:unhideWhenUsed="1"/>
@@ -11301,8 +11348,10 @@
     <w:lsdException w:name="Table Elegant" w:semiHidden="1" w:unhideWhenUsed="1"/>
     <w:lsdException w:name="Table Professional" w:semiHidden="1" w:unhideWhenUsed="1"/>
     <w:lsdException w:name="Table Subtle 1" w:semiHidden="1" w:unhideWhenUsed="1"/>
+    <w:lsdException w:name="Table Subtle 2" w:semiHidden="1" w:unhideWhenUsed="1"/>
     <w:lsdException w:name="Table Web 1" w:semiHidden="1" w:unhideWhenUsed="1"/>
     <w:lsdException w:name="Table Web 2" w:semiHidden="1" w:unhideWhenUsed="1"/>
+    <w:lsdException w:name="Table Web 3" w:semiHidden="1" w:unhideWhenUsed="1"/>
     <w:lsdException w:name="Balloon Text" w:semiHidden="1" w:unhideWhenUsed="1"/>
     <w:lsdException w:name="Table Grid" w:uiPriority="59"/>
     <w:lsdException w:name="Table Theme" w:semiHidden="1" w:unhideWhenUsed="1"/>
@@ -11526,7 +11575,7 @@
     <w:lsdException w:name="Hashtag" w:semiHidden="1" w:unhideWhenUsed="1"/>
     <w:lsdException w:name="Unresolved Mention" w:semiHidden="1" w:unhideWhenUsed="1"/>
   </w:latentStyles>
-  <w:style w:type="paragraph" w:default="1" w:styleId="a">
+  <w:style w:type="paragraph" w:default="1" w:styleId="Normal">
     <w:name w:val="Normal"/>
     <w:qFormat/>
     <w:rsid w:val="00A53D56"/>
@@ -11535,11 +11584,11 @@
       <w:jc w:val="both"/>
     </w:pPr>
   </w:style>
-  <w:style w:type="paragraph" w:styleId="1">
+  <w:style w:type="paragraph" w:styleId="Heading1">
     <w:name w:val="heading 1"/>
-    <w:basedOn w:val="a0"/>
-    <w:next w:val="a"/>
-    <w:link w:val="10"/>
+    <w:basedOn w:val="ListParagraph"/>
+    <w:next w:val="Normal"/>
+    <w:link w:val="Heading1Char"/>
     <w:uiPriority w:val="9"/>
     <w:qFormat/>
     <w:rsid w:val="00846AE5"/>
@@ -11556,11 +11605,11 @@
       <w:szCs w:val="32"/>
     </w:rPr>
   </w:style>
-  <w:style w:type="paragraph" w:styleId="2">
+  <w:style w:type="paragraph" w:styleId="Heading2">
     <w:name w:val="heading 2"/>
-    <w:basedOn w:val="a0"/>
-    <w:next w:val="a"/>
-    <w:link w:val="20"/>
+    <w:basedOn w:val="ListParagraph"/>
+    <w:next w:val="Normal"/>
+    <w:link w:val="Heading2Char"/>
     <w:uiPriority w:val="9"/>
     <w:unhideWhenUsed/>
     <w:qFormat/>
@@ -11579,11 +11628,11 @@
       <w:szCs w:val="32"/>
     </w:rPr>
   </w:style>
-  <w:style w:type="paragraph" w:styleId="3">
+  <w:style w:type="paragraph" w:styleId="Heading3">
     <w:name w:val="heading 3"/>
-    <w:basedOn w:val="a0"/>
-    <w:next w:val="a"/>
-    <w:link w:val="30"/>
+    <w:basedOn w:val="ListParagraph"/>
+    <w:next w:val="Normal"/>
+    <w:link w:val="Heading3Char"/>
     <w:uiPriority w:val="9"/>
     <w:unhideWhenUsed/>
     <w:qFormat/>
@@ -11602,11 +11651,11 @@
       <w:szCs w:val="32"/>
     </w:rPr>
   </w:style>
-  <w:style w:type="paragraph" w:styleId="4">
+  <w:style w:type="paragraph" w:styleId="Heading4">
     <w:name w:val="heading 4"/>
-    <w:basedOn w:val="3"/>
-    <w:next w:val="a"/>
-    <w:link w:val="40"/>
+    <w:basedOn w:val="Heading3"/>
+    <w:next w:val="Normal"/>
+    <w:link w:val="Heading4Char"/>
     <w:uiPriority w:val="9"/>
     <w:unhideWhenUsed/>
     <w:qFormat/>
@@ -11618,11 +11667,11 @@
       <w:outlineLvl w:val="3"/>
     </w:pPr>
   </w:style>
-  <w:style w:type="paragraph" w:styleId="5">
+  <w:style w:type="paragraph" w:styleId="Heading5">
     <w:name w:val="heading 5"/>
-    <w:basedOn w:val="a"/>
-    <w:next w:val="a"/>
-    <w:link w:val="50"/>
+    <w:basedOn w:val="Normal"/>
+    <w:next w:val="Normal"/>
+    <w:link w:val="Heading5Char"/>
     <w:uiPriority w:val="9"/>
     <w:unhideWhenUsed/>
     <w:qFormat/>
@@ -11640,13 +11689,13 @@
       <w:szCs w:val="28"/>
     </w:rPr>
   </w:style>
-  <w:style w:type="character" w:default="1" w:styleId="a1">
+  <w:style w:type="character" w:default="1" w:styleId="DefaultParagraphFont">
     <w:name w:val="Default Paragraph Font"/>
     <w:uiPriority w:val="1"/>
     <w:semiHidden/>
     <w:unhideWhenUsed/>
   </w:style>
-  <w:style w:type="table" w:default="1" w:styleId="a2">
+  <w:style w:type="table" w:default="1" w:styleId="TableNormal">
     <w:name w:val="Normal Table"/>
     <w:uiPriority w:val="99"/>
     <w:semiHidden/>
@@ -11661,17 +11710,17 @@
       </w:tblCellMar>
     </w:tblPr>
   </w:style>
-  <w:style w:type="numbering" w:default="1" w:styleId="a3">
+  <w:style w:type="numbering" w:default="1" w:styleId="NoList">
     <w:name w:val="No List"/>
     <w:uiPriority w:val="99"/>
     <w:semiHidden/>
     <w:unhideWhenUsed/>
   </w:style>
-  <w:style w:type="paragraph" w:styleId="a4">
+  <w:style w:type="paragraph" w:styleId="Date">
     <w:name w:val="Date"/>
-    <w:basedOn w:val="a"/>
-    <w:next w:val="a"/>
-    <w:link w:val="a5"/>
+    <w:basedOn w:val="Normal"/>
+    <w:next w:val="Normal"/>
+    <w:link w:val="DateChar"/>
     <w:uiPriority w:val="99"/>
     <w:semiHidden/>
     <w:unhideWhenUsed/>
@@ -11680,18 +11729,18 @@
       <w:ind w:leftChars="2500" w:left="100"/>
     </w:pPr>
   </w:style>
-  <w:style w:type="character" w:customStyle="1" w:styleId="a5">
-    <w:name w:val="日期 字符"/>
-    <w:basedOn w:val="a1"/>
-    <w:link w:val="a4"/>
+  <w:style w:type="character" w:customStyle="1" w:styleId="DateChar">
+    <w:name w:val="Date Char"/>
+    <w:basedOn w:val="DefaultParagraphFont"/>
+    <w:link w:val="Date"/>
     <w:uiPriority w:val="99"/>
     <w:semiHidden/>
     <w:rsid w:val="008B687C"/>
   </w:style>
-  <w:style w:type="character" w:customStyle="1" w:styleId="20">
-    <w:name w:val="标题 2 字符"/>
-    <w:basedOn w:val="a1"/>
-    <w:link w:val="2"/>
+  <w:style w:type="character" w:customStyle="1" w:styleId="Heading2Char">
+    <w:name w:val="Heading 2 Char"/>
+    <w:basedOn w:val="DefaultParagraphFont"/>
+    <w:link w:val="Heading2"/>
     <w:uiPriority w:val="9"/>
     <w:rsid w:val="00846AE5"/>
     <w:rPr>
@@ -11702,7 +11751,7 @@
   </w:style>
   <w:style w:type="paragraph" w:customStyle="1" w:styleId="Text">
     <w:name w:val="Text"/>
-    <w:basedOn w:val="a"/>
+    <w:basedOn w:val="Normal"/>
     <w:link w:val="TextChar"/>
     <w:qFormat/>
     <w:rsid w:val="00E83CFE"/>
@@ -11716,17 +11765,17 @@
   </w:style>
   <w:style w:type="character" w:customStyle="1" w:styleId="TextChar">
     <w:name w:val="Text Char"/>
-    <w:basedOn w:val="a1"/>
+    <w:basedOn w:val="DefaultParagraphFont"/>
     <w:link w:val="Text"/>
     <w:rsid w:val="00E83CFE"/>
     <w:rPr>
       <w:szCs w:val="32"/>
     </w:rPr>
   </w:style>
-  <w:style w:type="paragraph" w:styleId="a6">
+  <w:style w:type="paragraph" w:styleId="DocumentMap">
     <w:name w:val="Document Map"/>
-    <w:basedOn w:val="a"/>
-    <w:link w:val="a7"/>
+    <w:basedOn w:val="Normal"/>
+    <w:link w:val="DocumentMapChar"/>
     <w:uiPriority w:val="99"/>
     <w:semiHidden/>
     <w:unhideWhenUsed/>
@@ -11737,10 +11786,10 @@
       <w:szCs w:val="16"/>
     </w:rPr>
   </w:style>
-  <w:style w:type="character" w:customStyle="1" w:styleId="a7">
-    <w:name w:val="文档结构图 字符"/>
-    <w:basedOn w:val="a1"/>
-    <w:link w:val="a6"/>
+  <w:style w:type="character" w:customStyle="1" w:styleId="DocumentMapChar">
+    <w:name w:val="Document Map Char"/>
+    <w:basedOn w:val="DefaultParagraphFont"/>
+    <w:link w:val="DocumentMap"/>
     <w:uiPriority w:val="99"/>
     <w:semiHidden/>
     <w:rsid w:val="008B687C"/>
@@ -11750,10 +11799,10 @@
       <w:szCs w:val="16"/>
     </w:rPr>
   </w:style>
-  <w:style w:type="character" w:customStyle="1" w:styleId="10">
-    <w:name w:val="标题 1 字符"/>
-    <w:basedOn w:val="a1"/>
-    <w:link w:val="1"/>
+  <w:style w:type="character" w:customStyle="1" w:styleId="Heading1Char">
+    <w:name w:val="Heading 1 Char"/>
+    <w:basedOn w:val="DefaultParagraphFont"/>
+    <w:link w:val="Heading1"/>
     <w:uiPriority w:val="9"/>
     <w:rsid w:val="00846AE5"/>
     <w:rPr>
@@ -11762,10 +11811,10 @@
       <w:szCs w:val="32"/>
     </w:rPr>
   </w:style>
-  <w:style w:type="character" w:customStyle="1" w:styleId="30">
-    <w:name w:val="标题 3 字符"/>
-    <w:basedOn w:val="a1"/>
-    <w:link w:val="3"/>
+  <w:style w:type="character" w:customStyle="1" w:styleId="Heading3Char">
+    <w:name w:val="Heading 3 Char"/>
+    <w:basedOn w:val="DefaultParagraphFont"/>
+    <w:link w:val="Heading3"/>
     <w:uiPriority w:val="9"/>
     <w:rsid w:val="00846AE5"/>
     <w:rPr>
@@ -11774,10 +11823,10 @@
       <w:szCs w:val="32"/>
     </w:rPr>
   </w:style>
-  <w:style w:type="paragraph" w:styleId="a8">
+  <w:style w:type="paragraph" w:styleId="BalloonText">
     <w:name w:val="Balloon Text"/>
-    <w:basedOn w:val="a"/>
-    <w:link w:val="a9"/>
+    <w:basedOn w:val="Normal"/>
+    <w:link w:val="BalloonTextChar"/>
     <w:uiPriority w:val="99"/>
     <w:semiHidden/>
     <w:unhideWhenUsed/>
@@ -11787,10 +11836,10 @@
       <w:szCs w:val="16"/>
     </w:rPr>
   </w:style>
-  <w:style w:type="character" w:customStyle="1" w:styleId="a9">
-    <w:name w:val="批注框文本 字符"/>
-    <w:basedOn w:val="a1"/>
-    <w:link w:val="a8"/>
+  <w:style w:type="character" w:customStyle="1" w:styleId="BalloonTextChar">
+    <w:name w:val="Balloon Text Char"/>
+    <w:basedOn w:val="DefaultParagraphFont"/>
+    <w:link w:val="BalloonText"/>
     <w:uiPriority w:val="99"/>
     <w:semiHidden/>
     <w:rsid w:val="009E4931"/>
@@ -11799,9 +11848,9 @@
       <w:szCs w:val="16"/>
     </w:rPr>
   </w:style>
-  <w:style w:type="paragraph" w:styleId="a0">
+  <w:style w:type="paragraph" w:styleId="ListParagraph">
     <w:name w:val="List Paragraph"/>
-    <w:basedOn w:val="a"/>
+    <w:basedOn w:val="Normal"/>
     <w:uiPriority w:val="34"/>
     <w:qFormat/>
     <w:rsid w:val="008615EB"/>
@@ -11809,10 +11858,10 @@
       <w:ind w:firstLineChars="200" w:firstLine="420"/>
     </w:pPr>
   </w:style>
-  <w:style w:type="character" w:customStyle="1" w:styleId="40">
-    <w:name w:val="标题 4 字符"/>
-    <w:basedOn w:val="a1"/>
-    <w:link w:val="4"/>
+  <w:style w:type="character" w:customStyle="1" w:styleId="Heading4Char">
+    <w:name w:val="Heading 4 Char"/>
+    <w:basedOn w:val="DefaultParagraphFont"/>
+    <w:link w:val="Heading4"/>
     <w:uiPriority w:val="9"/>
     <w:rsid w:val="00D709EF"/>
     <w:rPr>
@@ -11821,11 +11870,11 @@
       <w:szCs w:val="32"/>
     </w:rPr>
   </w:style>
-  <w:style w:type="paragraph" w:styleId="aa">
+  <w:style w:type="paragraph" w:styleId="Title">
     <w:name w:val="Title"/>
-    <w:basedOn w:val="a"/>
-    <w:next w:val="a"/>
-    <w:link w:val="ab"/>
+    <w:basedOn w:val="Normal"/>
+    <w:next w:val="Normal"/>
+    <w:link w:val="TitleChar"/>
     <w:uiPriority w:val="10"/>
     <w:qFormat/>
     <w:rsid w:val="00FE7016"/>
@@ -11842,10 +11891,10 @@
       <w:szCs w:val="32"/>
     </w:rPr>
   </w:style>
-  <w:style w:type="character" w:customStyle="1" w:styleId="ab">
-    <w:name w:val="标题 字符"/>
-    <w:basedOn w:val="a1"/>
-    <w:link w:val="aa"/>
+  <w:style w:type="character" w:customStyle="1" w:styleId="TitleChar">
+    <w:name w:val="Title Char"/>
+    <w:basedOn w:val="DefaultParagraphFont"/>
+    <w:link w:val="Title"/>
     <w:uiPriority w:val="10"/>
     <w:rsid w:val="00FE7016"/>
     <w:rPr>
@@ -11856,10 +11905,10 @@
       <w:szCs w:val="32"/>
     </w:rPr>
   </w:style>
-  <w:style w:type="character" w:customStyle="1" w:styleId="50">
-    <w:name w:val="标题 5 字符"/>
-    <w:basedOn w:val="a1"/>
-    <w:link w:val="5"/>
+  <w:style w:type="character" w:customStyle="1" w:styleId="Heading5Char">
+    <w:name w:val="Heading 5 Char"/>
+    <w:basedOn w:val="DefaultParagraphFont"/>
+    <w:link w:val="Heading5"/>
     <w:uiPriority w:val="9"/>
     <w:rsid w:val="009E11A9"/>
     <w:rPr>
@@ -11869,9 +11918,9 @@
       <w:szCs w:val="28"/>
     </w:rPr>
   </w:style>
-  <w:style w:type="table" w:styleId="ac">
+  <w:style w:type="table" w:styleId="TableGrid">
     <w:name w:val="Table Grid"/>
-    <w:basedOn w:val="a2"/>
+    <w:basedOn w:val="TableNormal"/>
     <w:uiPriority w:val="59"/>
     <w:rsid w:val="00276C92"/>
     <w:tblPr>
@@ -11885,9 +11934,9 @@
       </w:tblBorders>
     </w:tblPr>
   </w:style>
-  <w:style w:type="character" w:styleId="ad">
+  <w:style w:type="character" w:styleId="PlaceholderText">
     <w:name w:val="Placeholder Text"/>
-    <w:basedOn w:val="a1"/>
+    <w:basedOn w:val="DefaultParagraphFont"/>
     <w:uiPriority w:val="99"/>
     <w:semiHidden/>
     <w:rsid w:val="00451297"/>
@@ -11897,7 +11946,7 @@
   </w:style>
   <w:style w:type="table" w:customStyle="1" w:styleId="LightList1">
     <w:name w:val="Light List1"/>
-    <w:basedOn w:val="a2"/>
+    <w:basedOn w:val="TableNormal"/>
     <w:uiPriority w:val="61"/>
     <w:rsid w:val="00FE5D0C"/>
     <w:tblPr>
@@ -11979,7 +12028,7 @@
   </w:style>
   <w:style w:type="table" w:customStyle="1" w:styleId="LightList-Accent11">
     <w:name w:val="Light List - Accent 11"/>
-    <w:basedOn w:val="a2"/>
+    <w:basedOn w:val="TableNormal"/>
     <w:uiPriority w:val="61"/>
     <w:rsid w:val="00FE5D0C"/>
     <w:tblPr>
@@ -12059,9 +12108,9 @@
       </w:tcPr>
     </w:tblStylePr>
   </w:style>
-  <w:style w:type="table" w:styleId="-5">
+  <w:style w:type="table" w:styleId="LightShading-Accent5">
     <w:name w:val="Light Shading Accent 5"/>
-    <w:basedOn w:val="a2"/>
+    <w:basedOn w:val="TableNormal"/>
     <w:uiPriority w:val="60"/>
     <w:rsid w:val="00FE5D0C"/>
     <w:rPr>
@@ -12152,9 +12201,9 @@
       </w:tcPr>
     </w:tblStylePr>
   </w:style>
-  <w:style w:type="character" w:styleId="ae">
+  <w:style w:type="character" w:styleId="Hyperlink">
     <w:name w:val="Hyperlink"/>
-    <w:basedOn w:val="a1"/>
+    <w:basedOn w:val="DefaultParagraphFont"/>
     <w:uiPriority w:val="99"/>
     <w:unhideWhenUsed/>
     <w:rsid w:val="00B0520F"/>
@@ -12163,9 +12212,9 @@
       <w:u w:val="single"/>
     </w:rPr>
   </w:style>
-  <w:style w:type="character" w:styleId="af">
+  <w:style w:type="character" w:styleId="FollowedHyperlink">
     <w:name w:val="FollowedHyperlink"/>
-    <w:basedOn w:val="a1"/>
+    <w:basedOn w:val="DefaultParagraphFont"/>
     <w:uiPriority w:val="99"/>
     <w:semiHidden/>
     <w:unhideWhenUsed/>
@@ -12489,7 +12538,7 @@
 </file>
 
 <file path=customXml/itemProps1.xml><?xml version="1.0" encoding="utf-8"?>
-<ds:datastoreItem xmlns:ds="http://schemas.openxmlformats.org/officeDocument/2006/customXml" ds:itemID="{93C79B4C-13E5-445C-BB50-3A489035AFE2}">
+<ds:datastoreItem xmlns:ds="http://schemas.openxmlformats.org/officeDocument/2006/customXml" ds:itemID="{CB9DAF6D-3280-4AC8-A07B-69F5843E7039}">
   <ds:schemaRefs>
     <ds:schemaRef ds:uri="http://schemas.openxmlformats.org/officeDocument/2006/bibliography"/>
   </ds:schemaRefs>

--- a/Paper/FencingVis.docx
+++ b/Paper/FencingVis.docx
@@ -277,6 +277,145 @@
     </w:p>
     <w:p>
       <w:pPr>
+        <w:pStyle w:val="Heading2"/>
+      </w:pPr>
+      <w:r>
+        <w:rPr>
+          <w:rFonts w:hint="eastAsia"/>
+        </w:rPr>
+        <w:t>A</w:t>
+      </w:r>
+      <w:r>
+        <w:t>nalysis and Visualization for Fencing</w:t>
+      </w:r>
+    </w:p>
+    <w:p>
+      <w:pPr>
+        <w:pStyle w:val="Text"/>
+      </w:pPr>
+    </w:p>
+    <w:p>
+      <w:pPr>
+        <w:pStyle w:val="Heading2"/>
+      </w:pPr>
+      <w:r>
+        <w:rPr>
+          <w:rFonts w:hint="eastAsia"/>
+        </w:rPr>
+        <w:t>S</w:t>
+      </w:r>
+      <w:r>
+        <w:t>ports Visualization</w:t>
+      </w:r>
+    </w:p>
+    <w:p>
+      <w:pPr>
+        <w:pStyle w:val="Text"/>
+      </w:pPr>
+    </w:p>
+    <w:p>
+      <w:pPr>
+        <w:pStyle w:val="Heading1"/>
+      </w:pPr>
+      <w:r>
+        <w:rPr>
+          <w:rFonts w:hint="eastAsia"/>
+        </w:rPr>
+        <w:t>B</w:t>
+      </w:r>
+      <w:r>
+        <w:t>ackground and System Overview</w:t>
+      </w:r>
+    </w:p>
+    <w:p>
+      <w:pPr>
+        <w:pStyle w:val="Text"/>
+      </w:pPr>
+      <w:r>
+        <w:rPr>
+          <w:rFonts w:hint="eastAsia"/>
+        </w:rPr>
+        <w:t>我们在这一章里简要介绍击剑运动以及我们所使用的数据和分析的目标，并对我们的系统进行一个整体的介绍。</w:t>
+      </w:r>
+    </w:p>
+    <w:p>
+      <w:pPr>
+        <w:pStyle w:val="Heading2"/>
+      </w:pPr>
+      <w:r>
+        <w:rPr>
+          <w:rFonts w:hint="eastAsia"/>
+        </w:rPr>
+        <w:t>B</w:t>
+      </w:r>
+      <w:r>
+        <w:t>ackground</w:t>
+      </w:r>
+    </w:p>
+    <w:p>
+      <w:pPr>
+        <w:pStyle w:val="Text"/>
+      </w:pPr>
+    </w:p>
+    <w:p>
+      <w:pPr>
+        <w:pStyle w:val="Heading2"/>
+      </w:pPr>
+      <w:r>
+        <w:rPr>
+          <w:rFonts w:hint="eastAsia"/>
+        </w:rPr>
+        <w:t>D</w:t>
+      </w:r>
+      <w:r>
+        <w:t>ata Description</w:t>
+      </w:r>
+    </w:p>
+    <w:p>
+      <w:pPr>
+        <w:pStyle w:val="Text"/>
+      </w:pPr>
+    </w:p>
+    <w:p>
+      <w:pPr>
+        <w:pStyle w:val="Heading2"/>
+      </w:pPr>
+      <w:r>
+        <w:rPr>
+          <w:rFonts w:hint="eastAsia"/>
+        </w:rPr>
+        <w:t>R</w:t>
+      </w:r>
+      <w:r>
+        <w:t>equirement Analysis</w:t>
+      </w:r>
+    </w:p>
+    <w:p>
+      <w:pPr>
+        <w:pStyle w:val="Text"/>
+      </w:pPr>
+    </w:p>
+    <w:p>
+      <w:pPr>
+        <w:pStyle w:val="Heading2"/>
+      </w:pPr>
+      <w:r>
+        <w:rPr>
+          <w:rFonts w:hint="eastAsia"/>
+        </w:rPr>
+        <w:t>S</w:t>
+      </w:r>
+      <w:r>
+        <w:t>ystem Overview</w:t>
+      </w:r>
+    </w:p>
+    <w:p>
+      <w:pPr>
+        <w:pStyle w:val="Text"/>
+      </w:pPr>
+    </w:p>
+    <w:p>
+      <w:pPr>
         <w:pStyle w:val="Heading1"/>
       </w:pPr>
       <w:proofErr w:type="spellStart"/>
@@ -294,9 +433,6 @@
     <w:p>
       <w:pPr>
         <w:pStyle w:val="Heading2"/>
-        <w:rPr>
-          <w:rFonts w:hint="eastAsia"/>
-        </w:rPr>
       </w:pPr>
       <w:r>
         <w:rPr>
@@ -306,6 +442,52 @@
       </w:r>
       <w:r>
         <w:t>out View</w:t>
+      </w:r>
+    </w:p>
+    <w:p>
+      <w:pPr>
+        <w:pStyle w:val="Text"/>
+        <w:ind w:firstLine="0"/>
+      </w:pPr>
+      <w:r>
+        <w:rPr>
+          <w:noProof/>
+        </w:rPr>
+        <w:drawing>
+          <wp:inline distT="0" distB="0" distL="0" distR="0" wp14:anchorId="3B1D05E4" wp14:editId="18AD8B52">
+            <wp:extent cx="5274310" cy="976630"/>
+            <wp:effectExtent l="0" t="0" r="0" b="0"/>
+            <wp:docPr id="6" name="Picture 6"/>
+            <wp:cNvGraphicFramePr>
+              <a:graphicFrameLocks xmlns:a="http://schemas.openxmlformats.org/drawingml/2006/main" noChangeAspect="1"/>
+            </wp:cNvGraphicFramePr>
+            <a:graphic xmlns:a="http://schemas.openxmlformats.org/drawingml/2006/main">
+              <a:graphicData uri="http://schemas.openxmlformats.org/drawingml/2006/picture">
+                <pic:pic xmlns:pic="http://schemas.openxmlformats.org/drawingml/2006/picture">
+                  <pic:nvPicPr>
+                    <pic:cNvPr id="1" name=""/>
+                    <pic:cNvPicPr/>
+                  </pic:nvPicPr>
+                  <pic:blipFill>
+                    <a:blip r:embed="rId6"/>
+                    <a:stretch>
+                      <a:fillRect/>
+                    </a:stretch>
+                  </pic:blipFill>
+                  <pic:spPr>
+                    <a:xfrm>
+                      <a:off x="0" y="0"/>
+                      <a:ext cx="5274310" cy="976630"/>
+                    </a:xfrm>
+                    <a:prstGeom prst="rect">
+                      <a:avLst/>
+                    </a:prstGeom>
+                  </pic:spPr>
+                </pic:pic>
+              </a:graphicData>
+            </a:graphic>
+          </wp:inline>
+        </w:drawing>
       </w:r>
     </w:p>
     <w:p>
@@ -356,10 +538,14 @@
           <w:ilvl w:val="0"/>
           <w:numId w:val="96"/>
         </w:numPr>
-      </w:pPr>
-      <w:r>
-        <w:rPr>
-          <w:rFonts w:hint="eastAsia"/>
+        <w:rPr>
+          <w:color w:val="FF0000"/>
+        </w:rPr>
+      </w:pPr>
+      <w:r>
+        <w:rPr>
+          <w:rFonts w:hint="eastAsia"/>
+          <w:color w:val="FF0000"/>
         </w:rPr>
         <w:t>主动权</w:t>
       </w:r>
@@ -371,107 +557,3228 @@
           <w:ilvl w:val="0"/>
           <w:numId w:val="96"/>
         </w:numPr>
-      </w:pPr>
-      <w:r>
-        <w:rPr>
-          <w:rFonts w:hint="eastAsia"/>
+        <w:rPr>
+          <w:color w:val="FF0000"/>
+        </w:rPr>
+      </w:pPr>
+      <w:r>
+        <w:rPr>
+          <w:rFonts w:hint="eastAsia"/>
+          <w:color w:val="FF0000"/>
         </w:rPr>
         <w:t>长回合中的交锋情况</w:t>
       </w:r>
     </w:p>
     <w:p>
       <w:pPr>
-        <w:pStyle w:val="Heading2"/>
-      </w:pPr>
-      <w:r>
-        <w:rPr>
-          <w:rFonts w:hint="eastAsia"/>
-        </w:rPr>
-        <w:t>M</w:t>
-      </w:r>
-      <w:r>
-        <w:t>otion View</w:t>
+        <w:pStyle w:val="Text"/>
+        <w:rPr>
+          <w:rFonts w:hint="eastAsia"/>
+        </w:rPr>
+      </w:pPr>
+      <w:r>
+        <w:rPr>
+          <w:rFonts w:hint="eastAsia"/>
+        </w:rPr>
+        <w:t>这个设计很大程度上模仿了</w:t>
+      </w:r>
+      <w:r>
+        <w:rPr>
+          <w:rFonts w:hint="eastAsia"/>
+        </w:rPr>
+        <w:t>ITTVIS</w:t>
+      </w:r>
+      <w:r>
+        <w:rPr>
+          <w:rFonts w:hint="eastAsia"/>
+        </w:rPr>
+        <w:t>，开始的时候觉得没什么新意，但后来发现他还是必须得有的。至于如何能够设计的与众不同一些，后续可以再仔细考虑一下前者的设计</w:t>
       </w:r>
     </w:p>
     <w:p>
       <w:pPr>
-        <w:pStyle w:val="Text"/>
-      </w:pPr>
+        <w:pStyle w:val="Heading2"/>
+      </w:pPr>
+      <w:r>
+        <w:rPr>
+          <w:rFonts w:hint="eastAsia"/>
+        </w:rPr>
+        <w:t>M</w:t>
+      </w:r>
+      <w:r>
+        <w:t>otion View</w:t>
+      </w:r>
     </w:p>
     <w:p>
       <w:pPr>
-        <w:pStyle w:val="Heading2"/>
-      </w:pPr>
-      <w:r>
-        <w:rPr>
-          <w:rFonts w:hint="eastAsia"/>
-        </w:rPr>
-        <w:lastRenderedPageBreak/>
-        <w:t>T</w:t>
-      </w:r>
-      <w:r>
-        <w:t>actic Flow View</w:t>
+        <w:pStyle w:val="Text"/>
+        <w:ind w:firstLine="0"/>
+        <w:rPr>
+          <w:noProof/>
+        </w:rPr>
+      </w:pPr>
+      <w:r>
+        <w:rPr>
+          <w:noProof/>
+        </w:rPr>
+        <w:drawing>
+          <wp:inline distT="0" distB="0" distL="0" distR="0" wp14:anchorId="61B7DEE5" wp14:editId="7DEC0829">
+            <wp:extent cx="1521427" cy="2525027"/>
+            <wp:effectExtent l="0" t="0" r="0" b="0"/>
+            <wp:docPr id="9" name="Picture 9"/>
+            <wp:cNvGraphicFramePr>
+              <a:graphicFrameLocks xmlns:a="http://schemas.openxmlformats.org/drawingml/2006/main" noChangeAspect="1"/>
+            </wp:cNvGraphicFramePr>
+            <a:graphic xmlns:a="http://schemas.openxmlformats.org/drawingml/2006/main">
+              <a:graphicData uri="http://schemas.openxmlformats.org/drawingml/2006/picture">
+                <pic:pic xmlns:pic="http://schemas.openxmlformats.org/drawingml/2006/picture">
+                  <pic:nvPicPr>
+                    <pic:cNvPr id="1" name=""/>
+                    <pic:cNvPicPr/>
+                  </pic:nvPicPr>
+                  <pic:blipFill>
+                    <a:blip r:embed="rId7"/>
+                    <a:stretch>
+                      <a:fillRect/>
+                    </a:stretch>
+                  </pic:blipFill>
+                  <pic:spPr>
+                    <a:xfrm>
+                      <a:off x="0" y="0"/>
+                      <a:ext cx="1574267" cy="2612722"/>
+                    </a:xfrm>
+                    <a:prstGeom prst="rect">
+                      <a:avLst/>
+                    </a:prstGeom>
+                  </pic:spPr>
+                </pic:pic>
+              </a:graphicData>
+            </a:graphic>
+          </wp:inline>
+        </w:drawing>
+      </w:r>
+      <w:r>
+        <w:rPr>
+          <w:noProof/>
+        </w:rPr>
+        <w:t xml:space="preserve"> </w:t>
+      </w:r>
+      <w:r>
+        <w:rPr>
+          <w:noProof/>
+        </w:rPr>
+        <w:drawing>
+          <wp:inline distT="0" distB="0" distL="0" distR="0" wp14:anchorId="085561A4" wp14:editId="1CA4B9D1">
+            <wp:extent cx="1493534" cy="2519149"/>
+            <wp:effectExtent l="0" t="0" r="0" b="0"/>
+            <wp:docPr id="10" name="Picture 10"/>
+            <wp:cNvGraphicFramePr>
+              <a:graphicFrameLocks xmlns:a="http://schemas.openxmlformats.org/drawingml/2006/main" noChangeAspect="1"/>
+            </wp:cNvGraphicFramePr>
+            <a:graphic xmlns:a="http://schemas.openxmlformats.org/drawingml/2006/main">
+              <a:graphicData uri="http://schemas.openxmlformats.org/drawingml/2006/picture">
+                <pic:pic xmlns:pic="http://schemas.openxmlformats.org/drawingml/2006/picture">
+                  <pic:nvPicPr>
+                    <pic:cNvPr id="1" name=""/>
+                    <pic:cNvPicPr/>
+                  </pic:nvPicPr>
+                  <pic:blipFill>
+                    <a:blip r:embed="rId8"/>
+                    <a:stretch>
+                      <a:fillRect/>
+                    </a:stretch>
+                  </pic:blipFill>
+                  <pic:spPr>
+                    <a:xfrm>
+                      <a:off x="0" y="0"/>
+                      <a:ext cx="1529973" cy="2580611"/>
+                    </a:xfrm>
+                    <a:prstGeom prst="rect">
+                      <a:avLst/>
+                    </a:prstGeom>
+                  </pic:spPr>
+                </pic:pic>
+              </a:graphicData>
+            </a:graphic>
+          </wp:inline>
+        </w:drawing>
+      </w:r>
+      <w:r>
+        <w:rPr>
+          <w:noProof/>
+        </w:rPr>
+        <w:t xml:space="preserve"> </w:t>
+      </w:r>
+      <w:r>
+        <w:rPr>
+          <w:noProof/>
+        </w:rPr>
+        <w:drawing>
+          <wp:inline distT="0" distB="0" distL="0" distR="0" wp14:anchorId="0F3773DE" wp14:editId="351EDA00">
+            <wp:extent cx="1551482" cy="2533814"/>
+            <wp:effectExtent l="0" t="0" r="0" b="0"/>
+            <wp:docPr id="11" name="Picture 11"/>
+            <wp:cNvGraphicFramePr>
+              <a:graphicFrameLocks xmlns:a="http://schemas.openxmlformats.org/drawingml/2006/main" noChangeAspect="1"/>
+            </wp:cNvGraphicFramePr>
+            <a:graphic xmlns:a="http://schemas.openxmlformats.org/drawingml/2006/main">
+              <a:graphicData uri="http://schemas.openxmlformats.org/drawingml/2006/picture">
+                <pic:pic xmlns:pic="http://schemas.openxmlformats.org/drawingml/2006/picture">
+                  <pic:nvPicPr>
+                    <pic:cNvPr id="1" name=""/>
+                    <pic:cNvPicPr/>
+                  </pic:nvPicPr>
+                  <pic:blipFill>
+                    <a:blip r:embed="rId9"/>
+                    <a:stretch>
+                      <a:fillRect/>
+                    </a:stretch>
+                  </pic:blipFill>
+                  <pic:spPr>
+                    <a:xfrm>
+                      <a:off x="0" y="0"/>
+                      <a:ext cx="1603551" cy="2618851"/>
+                    </a:xfrm>
+                    <a:prstGeom prst="rect">
+                      <a:avLst/>
+                    </a:prstGeom>
+                  </pic:spPr>
+                </pic:pic>
+              </a:graphicData>
+            </a:graphic>
+          </wp:inline>
+        </w:drawing>
       </w:r>
     </w:p>
     <w:p>
       <w:pPr>
         <w:pStyle w:val="Text"/>
       </w:pPr>
+      <w:r>
+        <w:rPr>
+          <w:rFonts w:hint="eastAsia"/>
+        </w:rPr>
+        <w:t>行动视图主要用来展示每个回合两位剑手的交锋细节。</w:t>
+      </w:r>
     </w:p>
     <w:p>
       <w:pPr>
+        <w:pStyle w:val="Text"/>
+      </w:pPr>
+      <w:r>
+        <w:rPr>
+          <w:rFonts w:hint="eastAsia"/>
+        </w:rPr>
+        <w:t>回合自上而下按照比赛的顺序逐行排列，每行描述一个回合的信息。</w:t>
+      </w:r>
+    </w:p>
+    <w:p>
+      <w:pPr>
+        <w:pStyle w:val="Text"/>
+      </w:pPr>
+      <w:r>
+        <w:rPr>
+          <w:rFonts w:hint="eastAsia"/>
+        </w:rPr>
+        <w:t>每个回合又细分为上下两行，分别描述两个剑手的行为，左边的剑手在上方，右边的剑</w:t>
+      </w:r>
+      <w:r>
+        <w:rPr>
+          <w:rFonts w:hint="eastAsia"/>
+        </w:rPr>
+        <w:lastRenderedPageBreak/>
+        <w:t>手在下方。回合的左侧表示当前回合的次序和对应的剑手，以便于快速对应。回合的右用字母描述回合结果以及次回合进行时的比分</w:t>
+      </w:r>
+      <w:r>
+        <w:rPr>
+          <w:rFonts w:hint="eastAsia"/>
+        </w:rPr>
+        <w:t>。</w:t>
+      </w:r>
+    </w:p>
+    <w:p>
+      <w:pPr>
+        <w:pStyle w:val="Text"/>
+      </w:pPr>
+      <w:r>
+        <w:rPr>
+          <w:rFonts w:hint="eastAsia"/>
+        </w:rPr>
+        <w:t>回合内部用条形图来描述剑手行为，横轴对应时间，</w:t>
+      </w:r>
+      <w:proofErr w:type="gramStart"/>
+      <w:r>
+        <w:rPr>
+          <w:rFonts w:hint="eastAsia"/>
+        </w:rPr>
+        <w:t>用帧数</w:t>
+      </w:r>
+      <w:proofErr w:type="gramEnd"/>
+      <w:r>
+        <w:rPr>
+          <w:rFonts w:hint="eastAsia"/>
+        </w:rPr>
+        <w:t>来描述，我们使用的数据来自每秒</w:t>
+      </w:r>
+      <w:r>
+        <w:rPr>
+          <w:rFonts w:hint="eastAsia"/>
+        </w:rPr>
+        <w:t>3</w:t>
+      </w:r>
+      <w:r>
+        <w:t>0</w:t>
+      </w:r>
+      <w:r>
+        <w:rPr>
+          <w:rFonts w:hint="eastAsia"/>
+        </w:rPr>
+        <w:t>帧的视频，因此比例尺也是如此，如果要查看对应的秒数，可以从比赛视图对应的</w:t>
+      </w:r>
+      <w:r>
+        <w:rPr>
+          <w:rFonts w:hint="eastAsia"/>
+        </w:rPr>
+        <w:t>Bar</w:t>
+      </w:r>
+      <w:r>
+        <w:rPr>
+          <w:rFonts w:hint="eastAsia"/>
+        </w:rPr>
+        <w:t>来查看。</w:t>
+      </w:r>
+    </w:p>
+    <w:p>
+      <w:pPr>
+        <w:pStyle w:val="Text"/>
+      </w:pPr>
+      <w:r>
+        <w:rPr>
+          <w:rFonts w:hint="eastAsia"/>
+        </w:rPr>
+        <w:t>宽的矩形表示脚步的移动，窄的矩形表示手上的攻击或防守动作。对应的颜色依次为：</w:t>
+      </w:r>
+    </w:p>
+    <w:p>
+      <w:pPr>
+        <w:pStyle w:val="Text"/>
+      </w:pPr>
+      <w:r>
+        <w:rPr>
+          <w:rFonts w:hint="eastAsia"/>
+        </w:rPr>
+        <w:t>脚步：</w:t>
+      </w:r>
+    </w:p>
+    <w:tbl>
+      <w:tblPr>
+        <w:tblStyle w:val="TableGrid"/>
+        <w:tblW w:w="0" w:type="auto"/>
+        <w:tblInd w:w="2093" w:type="dxa"/>
+        <w:tblLook w:val="04A0" w:firstRow="1" w:lastRow="0" w:firstColumn="1" w:lastColumn="0" w:noHBand="0" w:noVBand="1"/>
+      </w:tblPr>
+      <w:tblGrid>
+        <w:gridCol w:w="2168"/>
+        <w:gridCol w:w="2084"/>
+      </w:tblGrid>
+      <w:tr>
+        <w:tc>
+          <w:tcPr>
+            <w:tcW w:w="2168" w:type="dxa"/>
+          </w:tcPr>
+          <w:p>
+            <w:pPr>
+              <w:pStyle w:val="Text"/>
+              <w:ind w:firstLine="0"/>
+              <w:rPr>
+                <w:rFonts w:hint="eastAsia"/>
+              </w:rPr>
+            </w:pPr>
+            <w:r>
+              <w:rPr>
+                <w:rFonts w:hint="eastAsia"/>
+              </w:rPr>
+              <w:t>动作</w:t>
+            </w:r>
+          </w:p>
+        </w:tc>
+        <w:tc>
+          <w:tcPr>
+            <w:tcW w:w="2084" w:type="dxa"/>
+          </w:tcPr>
+          <w:p>
+            <w:pPr>
+              <w:pStyle w:val="Text"/>
+              <w:ind w:firstLine="0"/>
+              <w:rPr>
+                <w:rFonts w:hint="eastAsia"/>
+              </w:rPr>
+            </w:pPr>
+            <w:r>
+              <w:rPr>
+                <w:rFonts w:hint="eastAsia"/>
+              </w:rPr>
+              <w:t>颜色</w:t>
+            </w:r>
+          </w:p>
+        </w:tc>
+      </w:tr>
+      <w:tr>
+        <w:tc>
+          <w:tcPr>
+            <w:tcW w:w="2168" w:type="dxa"/>
+          </w:tcPr>
+          <w:p>
+            <w:pPr>
+              <w:pStyle w:val="Text"/>
+              <w:ind w:firstLine="0"/>
+              <w:rPr>
+                <w:rFonts w:hint="eastAsia"/>
+              </w:rPr>
+            </w:pPr>
+            <w:r>
+              <w:rPr>
+                <w:rFonts w:hint="eastAsia"/>
+              </w:rPr>
+              <w:t>前进</w:t>
+            </w:r>
+          </w:p>
+        </w:tc>
+        <w:tc>
+          <w:tcPr>
+            <w:tcW w:w="2084" w:type="dxa"/>
+          </w:tcPr>
+          <w:p>
+            <w:pPr>
+              <w:pStyle w:val="Text"/>
+              <w:ind w:firstLine="0"/>
+              <w:rPr>
+                <w:rFonts w:hint="eastAsia"/>
+              </w:rPr>
+            </w:pPr>
+            <w:r>
+              <w:rPr>
+                <w:noProof/>
+              </w:rPr>
+              <w:drawing>
+                <wp:inline distT="0" distB="0" distL="0" distR="0" wp14:anchorId="3A4AFF1D" wp14:editId="6A29BE5E">
+                  <wp:extent cx="342857" cy="400000"/>
+                  <wp:effectExtent l="0" t="0" r="635" b="635"/>
+                  <wp:docPr id="12" name="Picture 12"/>
+                  <wp:cNvGraphicFramePr>
+                    <a:graphicFrameLocks xmlns:a="http://schemas.openxmlformats.org/drawingml/2006/main" noChangeAspect="1"/>
+                  </wp:cNvGraphicFramePr>
+                  <a:graphic xmlns:a="http://schemas.openxmlformats.org/drawingml/2006/main">
+                    <a:graphicData uri="http://schemas.openxmlformats.org/drawingml/2006/picture">
+                      <pic:pic xmlns:pic="http://schemas.openxmlformats.org/drawingml/2006/picture">
+                        <pic:nvPicPr>
+                          <pic:cNvPr id="1" name=""/>
+                          <pic:cNvPicPr/>
+                        </pic:nvPicPr>
+                        <pic:blipFill>
+                          <a:blip r:embed="rId10"/>
+                          <a:stretch>
+                            <a:fillRect/>
+                          </a:stretch>
+                        </pic:blipFill>
+                        <pic:spPr>
+                          <a:xfrm>
+                            <a:off x="0" y="0"/>
+                            <a:ext cx="342857" cy="400000"/>
+                          </a:xfrm>
+                          <a:prstGeom prst="rect">
+                            <a:avLst/>
+                          </a:prstGeom>
+                        </pic:spPr>
+                      </pic:pic>
+                    </a:graphicData>
+                  </a:graphic>
+                </wp:inline>
+              </w:drawing>
+            </w:r>
+          </w:p>
+        </w:tc>
+      </w:tr>
+      <w:tr>
+        <w:tc>
+          <w:tcPr>
+            <w:tcW w:w="2168" w:type="dxa"/>
+          </w:tcPr>
+          <w:p>
+            <w:pPr>
+              <w:pStyle w:val="Text"/>
+              <w:ind w:firstLine="0"/>
+              <w:rPr>
+                <w:rFonts w:hint="eastAsia"/>
+              </w:rPr>
+            </w:pPr>
+            <w:r>
+              <w:rPr>
+                <w:rFonts w:hint="eastAsia"/>
+              </w:rPr>
+              <w:t>后退</w:t>
+            </w:r>
+          </w:p>
+        </w:tc>
+        <w:tc>
+          <w:tcPr>
+            <w:tcW w:w="2084" w:type="dxa"/>
+          </w:tcPr>
+          <w:p>
+            <w:pPr>
+              <w:pStyle w:val="Text"/>
+              <w:ind w:firstLine="0"/>
+              <w:rPr>
+                <w:rFonts w:hint="eastAsia"/>
+              </w:rPr>
+            </w:pPr>
+            <w:r>
+              <w:rPr>
+                <w:noProof/>
+              </w:rPr>
+              <w:drawing>
+                <wp:inline distT="0" distB="0" distL="0" distR="0" wp14:anchorId="5F2B9AAB" wp14:editId="26D97D92">
+                  <wp:extent cx="380952" cy="400000"/>
+                  <wp:effectExtent l="0" t="0" r="635" b="635"/>
+                  <wp:docPr id="13" name="Picture 13"/>
+                  <wp:cNvGraphicFramePr>
+                    <a:graphicFrameLocks xmlns:a="http://schemas.openxmlformats.org/drawingml/2006/main" noChangeAspect="1"/>
+                  </wp:cNvGraphicFramePr>
+                  <a:graphic xmlns:a="http://schemas.openxmlformats.org/drawingml/2006/main">
+                    <a:graphicData uri="http://schemas.openxmlformats.org/drawingml/2006/picture">
+                      <pic:pic xmlns:pic="http://schemas.openxmlformats.org/drawingml/2006/picture">
+                        <pic:nvPicPr>
+                          <pic:cNvPr id="1" name=""/>
+                          <pic:cNvPicPr/>
+                        </pic:nvPicPr>
+                        <pic:blipFill>
+                          <a:blip r:embed="rId11"/>
+                          <a:stretch>
+                            <a:fillRect/>
+                          </a:stretch>
+                        </pic:blipFill>
+                        <pic:spPr>
+                          <a:xfrm>
+                            <a:off x="0" y="0"/>
+                            <a:ext cx="380952" cy="400000"/>
+                          </a:xfrm>
+                          <a:prstGeom prst="rect">
+                            <a:avLst/>
+                          </a:prstGeom>
+                        </pic:spPr>
+                      </pic:pic>
+                    </a:graphicData>
+                  </a:graphic>
+                </wp:inline>
+              </w:drawing>
+            </w:r>
+          </w:p>
+        </w:tc>
+      </w:tr>
+      <w:tr>
+        <w:tc>
+          <w:tcPr>
+            <w:tcW w:w="2168" w:type="dxa"/>
+          </w:tcPr>
+          <w:p>
+            <w:pPr>
+              <w:pStyle w:val="Text"/>
+              <w:ind w:firstLine="0"/>
+              <w:rPr>
+                <w:rFonts w:hint="eastAsia"/>
+              </w:rPr>
+            </w:pPr>
+            <w:r>
+              <w:rPr>
+                <w:rFonts w:hint="eastAsia"/>
+              </w:rPr>
+              <w:t>弓步</w:t>
+            </w:r>
+          </w:p>
+        </w:tc>
+        <w:tc>
+          <w:tcPr>
+            <w:tcW w:w="2084" w:type="dxa"/>
+          </w:tcPr>
+          <w:p>
+            <w:pPr>
+              <w:pStyle w:val="Text"/>
+              <w:ind w:firstLine="0"/>
+              <w:rPr>
+                <w:rFonts w:hint="eastAsia"/>
+              </w:rPr>
+            </w:pPr>
+            <w:r>
+              <w:rPr>
+                <w:noProof/>
+              </w:rPr>
+              <w:drawing>
+                <wp:inline distT="0" distB="0" distL="0" distR="0" wp14:anchorId="1A117B03" wp14:editId="2BA8D3EB">
+                  <wp:extent cx="409524" cy="457143"/>
+                  <wp:effectExtent l="0" t="0" r="0" b="635"/>
+                  <wp:docPr id="15" name="Picture 15"/>
+                  <wp:cNvGraphicFramePr>
+                    <a:graphicFrameLocks xmlns:a="http://schemas.openxmlformats.org/drawingml/2006/main" noChangeAspect="1"/>
+                  </wp:cNvGraphicFramePr>
+                  <a:graphic xmlns:a="http://schemas.openxmlformats.org/drawingml/2006/main">
+                    <a:graphicData uri="http://schemas.openxmlformats.org/drawingml/2006/picture">
+                      <pic:pic xmlns:pic="http://schemas.openxmlformats.org/drawingml/2006/picture">
+                        <pic:nvPicPr>
+                          <pic:cNvPr id="1" name=""/>
+                          <pic:cNvPicPr/>
+                        </pic:nvPicPr>
+                        <pic:blipFill>
+                          <a:blip r:embed="rId12"/>
+                          <a:stretch>
+                            <a:fillRect/>
+                          </a:stretch>
+                        </pic:blipFill>
+                        <pic:spPr>
+                          <a:xfrm>
+                            <a:off x="0" y="0"/>
+                            <a:ext cx="409524" cy="457143"/>
+                          </a:xfrm>
+                          <a:prstGeom prst="rect">
+                            <a:avLst/>
+                          </a:prstGeom>
+                        </pic:spPr>
+                      </pic:pic>
+                    </a:graphicData>
+                  </a:graphic>
+                </wp:inline>
+              </w:drawing>
+            </w:r>
+          </w:p>
+        </w:tc>
+      </w:tr>
+    </w:tbl>
+    <w:p>
+      <w:pPr>
+        <w:pStyle w:val="Text"/>
+        <w:rPr>
+          <w:rFonts w:hint="eastAsia"/>
+        </w:rPr>
+      </w:pPr>
+    </w:p>
+    <w:p>
+      <w:pPr>
+        <w:pStyle w:val="Text"/>
+      </w:pPr>
+      <w:r>
+        <w:rPr>
+          <w:rFonts w:hint="eastAsia"/>
+        </w:rPr>
+        <w:t>手上动作：</w:t>
+      </w:r>
+    </w:p>
+    <w:tbl>
+      <w:tblPr>
+        <w:tblStyle w:val="TableGrid"/>
+        <w:tblW w:w="0" w:type="auto"/>
+        <w:tblInd w:w="2093" w:type="dxa"/>
+        <w:tblLook w:val="04A0" w:firstRow="1" w:lastRow="0" w:firstColumn="1" w:lastColumn="0" w:noHBand="0" w:noVBand="1"/>
+      </w:tblPr>
+      <w:tblGrid>
+        <w:gridCol w:w="2168"/>
+        <w:gridCol w:w="2084"/>
+      </w:tblGrid>
+      <w:tr>
+        <w:tc>
+          <w:tcPr>
+            <w:tcW w:w="2168" w:type="dxa"/>
+          </w:tcPr>
+          <w:p>
+            <w:pPr>
+              <w:pStyle w:val="Text"/>
+              <w:ind w:firstLine="0"/>
+              <w:rPr>
+                <w:rFonts w:hint="eastAsia"/>
+              </w:rPr>
+            </w:pPr>
+            <w:r>
+              <w:rPr>
+                <w:rFonts w:hint="eastAsia"/>
+              </w:rPr>
+              <w:t>动作</w:t>
+            </w:r>
+          </w:p>
+        </w:tc>
+        <w:tc>
+          <w:tcPr>
+            <w:tcW w:w="2084" w:type="dxa"/>
+          </w:tcPr>
+          <w:p>
+            <w:pPr>
+              <w:pStyle w:val="Text"/>
+              <w:ind w:firstLine="0"/>
+              <w:rPr>
+                <w:rFonts w:hint="eastAsia"/>
+              </w:rPr>
+            </w:pPr>
+            <w:r>
+              <w:rPr>
+                <w:rFonts w:hint="eastAsia"/>
+              </w:rPr>
+              <w:t>颜色</w:t>
+            </w:r>
+          </w:p>
+        </w:tc>
+      </w:tr>
+      <w:tr>
+        <w:tc>
+          <w:tcPr>
+            <w:tcW w:w="2168" w:type="dxa"/>
+          </w:tcPr>
+          <w:p>
+            <w:pPr>
+              <w:pStyle w:val="Text"/>
+              <w:ind w:firstLine="0"/>
+              <w:rPr>
+                <w:rFonts w:hint="eastAsia"/>
+              </w:rPr>
+            </w:pPr>
+            <w:r>
+              <w:rPr>
+                <w:rFonts w:hint="eastAsia"/>
+              </w:rPr>
+              <w:t>出手</w:t>
+            </w:r>
+          </w:p>
+        </w:tc>
+        <w:tc>
+          <w:tcPr>
+            <w:tcW w:w="2084" w:type="dxa"/>
+          </w:tcPr>
+          <w:p>
+            <w:pPr>
+              <w:pStyle w:val="Text"/>
+              <w:ind w:firstLine="0"/>
+              <w:rPr>
+                <w:rFonts w:hint="eastAsia"/>
+              </w:rPr>
+            </w:pPr>
+          </w:p>
+        </w:tc>
+      </w:tr>
+      <w:tr>
+        <w:tc>
+          <w:tcPr>
+            <w:tcW w:w="2168" w:type="dxa"/>
+          </w:tcPr>
+          <w:p>
+            <w:pPr>
+              <w:pStyle w:val="Text"/>
+              <w:ind w:firstLine="0"/>
+              <w:rPr>
+                <w:rFonts w:hint="eastAsia"/>
+              </w:rPr>
+            </w:pPr>
+            <w:r>
+              <w:rPr>
+                <w:rFonts w:hint="eastAsia"/>
+              </w:rPr>
+              <w:t>防守</w:t>
+            </w:r>
+          </w:p>
+        </w:tc>
+        <w:tc>
+          <w:tcPr>
+            <w:tcW w:w="2084" w:type="dxa"/>
+          </w:tcPr>
+          <w:p>
+            <w:pPr>
+              <w:pStyle w:val="Text"/>
+              <w:ind w:firstLine="0"/>
+              <w:rPr>
+                <w:rFonts w:hint="eastAsia"/>
+              </w:rPr>
+            </w:pPr>
+          </w:p>
+        </w:tc>
+      </w:tr>
+      <w:tr>
+        <w:tc>
+          <w:tcPr>
+            <w:tcW w:w="2168" w:type="dxa"/>
+          </w:tcPr>
+          <w:p>
+            <w:pPr>
+              <w:pStyle w:val="Text"/>
+              <w:ind w:firstLine="0"/>
+              <w:rPr>
+                <w:rFonts w:hint="eastAsia"/>
+              </w:rPr>
+            </w:pPr>
+            <w:r>
+              <w:rPr>
+                <w:rFonts w:hint="eastAsia"/>
+              </w:rPr>
+              <w:t>还击</w:t>
+            </w:r>
+          </w:p>
+        </w:tc>
+        <w:tc>
+          <w:tcPr>
+            <w:tcW w:w="2084" w:type="dxa"/>
+          </w:tcPr>
+          <w:p>
+            <w:pPr>
+              <w:pStyle w:val="Text"/>
+              <w:ind w:firstLine="0"/>
+              <w:rPr>
+                <w:rFonts w:hint="eastAsia"/>
+              </w:rPr>
+            </w:pPr>
+          </w:p>
+        </w:tc>
+      </w:tr>
+      <w:tr>
+        <w:tc>
+          <w:tcPr>
+            <w:tcW w:w="2168" w:type="dxa"/>
+          </w:tcPr>
+          <w:p>
+            <w:pPr>
+              <w:pStyle w:val="Text"/>
+              <w:ind w:firstLine="0"/>
+              <w:rPr>
+                <w:rFonts w:hint="eastAsia"/>
+              </w:rPr>
+            </w:pPr>
+            <w:r>
+              <w:rPr>
+                <w:rFonts w:hint="eastAsia"/>
+              </w:rPr>
+              <w:t>抢攻</w:t>
+            </w:r>
+          </w:p>
+        </w:tc>
+        <w:tc>
+          <w:tcPr>
+            <w:tcW w:w="2084" w:type="dxa"/>
+          </w:tcPr>
+          <w:p>
+            <w:pPr>
+              <w:pStyle w:val="Text"/>
+              <w:ind w:firstLine="0"/>
+              <w:rPr>
+                <w:rFonts w:hint="eastAsia"/>
+              </w:rPr>
+            </w:pPr>
+          </w:p>
+        </w:tc>
+      </w:tr>
+      <w:tr>
+        <w:tc>
+          <w:tcPr>
+            <w:tcW w:w="2168" w:type="dxa"/>
+          </w:tcPr>
+          <w:p>
+            <w:pPr>
+              <w:pStyle w:val="Text"/>
+              <w:ind w:firstLine="0"/>
+              <w:rPr>
+                <w:rFonts w:hint="eastAsia"/>
+              </w:rPr>
+            </w:pPr>
+          </w:p>
+        </w:tc>
+        <w:tc>
+          <w:tcPr>
+            <w:tcW w:w="2084" w:type="dxa"/>
+          </w:tcPr>
+          <w:p>
+            <w:pPr>
+              <w:pStyle w:val="Text"/>
+              <w:ind w:firstLine="0"/>
+              <w:rPr>
+                <w:rFonts w:hint="eastAsia"/>
+              </w:rPr>
+            </w:pPr>
+          </w:p>
+        </w:tc>
+      </w:tr>
+      <w:tr>
+        <w:tc>
+          <w:tcPr>
+            <w:tcW w:w="2168" w:type="dxa"/>
+          </w:tcPr>
+          <w:p>
+            <w:pPr>
+              <w:pStyle w:val="Text"/>
+              <w:ind w:firstLine="0"/>
+              <w:rPr>
+                <w:rFonts w:hint="eastAsia"/>
+              </w:rPr>
+            </w:pPr>
+          </w:p>
+        </w:tc>
+        <w:tc>
+          <w:tcPr>
+            <w:tcW w:w="2084" w:type="dxa"/>
+          </w:tcPr>
+          <w:p>
+            <w:pPr>
+              <w:pStyle w:val="Text"/>
+              <w:ind w:firstLine="0"/>
+              <w:rPr>
+                <w:rFonts w:hint="eastAsia"/>
+              </w:rPr>
+            </w:pPr>
+          </w:p>
+        </w:tc>
+      </w:tr>
+      <w:tr>
+        <w:tc>
+          <w:tcPr>
+            <w:tcW w:w="2168" w:type="dxa"/>
+          </w:tcPr>
+          <w:p>
+            <w:pPr>
+              <w:pStyle w:val="Text"/>
+              <w:ind w:firstLine="0"/>
+              <w:rPr>
+                <w:rFonts w:hint="eastAsia"/>
+              </w:rPr>
+            </w:pPr>
+          </w:p>
+        </w:tc>
+        <w:tc>
+          <w:tcPr>
+            <w:tcW w:w="2084" w:type="dxa"/>
+          </w:tcPr>
+          <w:p>
+            <w:pPr>
+              <w:pStyle w:val="Text"/>
+              <w:ind w:firstLine="0"/>
+              <w:rPr>
+                <w:rFonts w:hint="eastAsia"/>
+              </w:rPr>
+            </w:pPr>
+          </w:p>
+        </w:tc>
+      </w:tr>
+    </w:tbl>
+    <w:p>
+      <w:pPr>
+        <w:pStyle w:val="Text"/>
+      </w:pPr>
+      <w:r>
+        <w:rPr>
+          <w:rFonts w:hint="eastAsia"/>
+        </w:rPr>
+        <w:t>为了突出回合的得分情况，我们分别使用两个剑手的颜色红色和蓝色来对回合的边框和文字进行着色。不对填充进行着色是为了避免干扰内部细节的展示，如果使用半透明的话又会造成颜色的不统一。</w:t>
+      </w:r>
+    </w:p>
+    <w:p>
+      <w:pPr>
+        <w:pStyle w:val="Text"/>
+        <w:rPr>
+          <w:rFonts w:hint="eastAsia"/>
+        </w:rPr>
+      </w:pPr>
+      <w:r>
+        <w:rPr>
+          <w:rFonts w:hint="eastAsia"/>
+        </w:rPr>
+        <w:t>行为视图展示的回合收到由此控制窗口中</w:t>
+      </w:r>
+      <w:r>
+        <w:rPr>
+          <w:rFonts w:hint="eastAsia"/>
+        </w:rPr>
+        <w:t>Filter</w:t>
+      </w:r>
+      <w:r>
+        <w:rPr>
+          <w:rFonts w:hint="eastAsia"/>
+        </w:rPr>
+        <w:t>的影响，主要的</w:t>
+      </w:r>
+      <w:r>
+        <w:rPr>
+          <w:rFonts w:hint="eastAsia"/>
+        </w:rPr>
+        <w:t>Filter</w:t>
+      </w:r>
+      <w:r>
+        <w:rPr>
+          <w:rFonts w:hint="eastAsia"/>
+        </w:rPr>
+        <w:t>包括按照得分情况以及回合时间。</w:t>
+      </w:r>
+      <w:r>
+        <w:rPr>
+          <w:rFonts w:hint="eastAsia"/>
+        </w:rPr>
+        <w:t>这些</w:t>
+      </w:r>
+      <w:r>
+        <w:rPr>
+          <w:rFonts w:hint="eastAsia"/>
+        </w:rPr>
+        <w:t>Filter</w:t>
+      </w:r>
+      <w:r>
+        <w:rPr>
+          <w:rFonts w:hint="eastAsia"/>
+        </w:rPr>
+        <w:t>为数据的分析提供了</w:t>
+      </w:r>
+      <w:r>
+        <w:rPr>
+          <w:rFonts w:hint="eastAsia"/>
+        </w:rPr>
+        <w:t>便利。</w:t>
+      </w:r>
+    </w:p>
+    <w:p>
+      <w:pPr>
         <w:pStyle w:val="Heading2"/>
       </w:pPr>
       <w:r>
         <w:rPr>
           <w:rFonts w:hint="eastAsia"/>
         </w:rPr>
+        <w:t>T</w:t>
+      </w:r>
+      <w:r>
+        <w:t>actic Flow View</w:t>
+      </w:r>
+    </w:p>
+    <w:p>
+      <w:pPr>
+        <w:pStyle w:val="Text"/>
+      </w:pPr>
+      <w:r>
+        <w:rPr>
+          <w:rFonts w:hint="eastAsia"/>
+        </w:rPr>
+        <w:t>统计：</w:t>
+      </w:r>
+    </w:p>
+    <w:p>
+      <w:pPr>
+        <w:pStyle w:val="Text"/>
+        <w:numPr>
+          <w:ilvl w:val="0"/>
+          <w:numId w:val="97"/>
+        </w:numPr>
+      </w:pPr>
+      <w:r>
+        <w:rPr>
+          <w:rFonts w:hint="eastAsia"/>
+        </w:rPr>
+        <w:t>开始之后的行动情况：</w:t>
+      </w:r>
+      <w:r>
+        <w:rPr>
+          <w:rFonts w:hint="eastAsia"/>
+        </w:rPr>
+        <w:t>FF</w:t>
+      </w:r>
+      <w:r>
+        <w:rPr>
+          <w:rFonts w:hint="eastAsia"/>
+        </w:rPr>
+        <w:t>、</w:t>
+      </w:r>
+      <w:r>
+        <w:rPr>
+          <w:rFonts w:hint="eastAsia"/>
+        </w:rPr>
+        <w:t>B</w:t>
+      </w:r>
+      <w:r>
+        <w:t>B</w:t>
+      </w:r>
+      <w:r>
+        <w:rPr>
+          <w:rFonts w:hint="eastAsia"/>
+        </w:rPr>
+        <w:t>、</w:t>
+      </w:r>
+      <w:r>
+        <w:rPr>
+          <w:rFonts w:hint="eastAsia"/>
+        </w:rPr>
+        <w:t>FB</w:t>
+      </w:r>
+      <w:r>
+        <w:rPr>
+          <w:rFonts w:hint="eastAsia"/>
+        </w:rPr>
+        <w:t>、</w:t>
+      </w:r>
+      <w:r>
+        <w:rPr>
+          <w:rFonts w:hint="eastAsia"/>
+        </w:rPr>
+        <w:t>BF</w:t>
+      </w:r>
+    </w:p>
+    <w:p>
+      <w:pPr>
+        <w:pStyle w:val="Text"/>
+        <w:numPr>
+          <w:ilvl w:val="0"/>
+          <w:numId w:val="97"/>
+        </w:numPr>
+      </w:pPr>
+      <w:r>
+        <w:rPr>
+          <w:rFonts w:hint="eastAsia"/>
+        </w:rPr>
+        <w:t>同时后退之后的情况：</w:t>
+      </w:r>
+      <w:r>
+        <w:rPr>
+          <w:rFonts w:hint="eastAsia"/>
+        </w:rPr>
+        <w:t>F</w:t>
+      </w:r>
+      <w:r>
+        <w:t>F</w:t>
+      </w:r>
+      <w:r>
+        <w:rPr>
+          <w:rFonts w:hint="eastAsia"/>
+        </w:rPr>
+        <w:t>、</w:t>
+      </w:r>
+      <w:r>
+        <w:rPr>
+          <w:rFonts w:hint="eastAsia"/>
+        </w:rPr>
+        <w:t>FB</w:t>
+      </w:r>
+      <w:r>
+        <w:rPr>
+          <w:rFonts w:hint="eastAsia"/>
+        </w:rPr>
+        <w:t>、</w:t>
+      </w:r>
+      <w:r>
+        <w:rPr>
+          <w:rFonts w:hint="eastAsia"/>
+        </w:rPr>
+        <w:t>BF</w:t>
+      </w:r>
+    </w:p>
+    <w:p>
+      <w:pPr>
+        <w:pStyle w:val="Text"/>
+        <w:numPr>
+          <w:ilvl w:val="0"/>
+          <w:numId w:val="97"/>
+        </w:numPr>
+      </w:pPr>
+      <w:r>
+        <w:rPr>
+          <w:rFonts w:hint="eastAsia"/>
+        </w:rPr>
+        <w:t>对攻之后的情况：</w:t>
+      </w:r>
+      <w:r>
+        <w:rPr>
+          <w:rFonts w:hint="eastAsia"/>
+        </w:rPr>
+        <w:t>1</w:t>
+      </w:r>
+      <w:r>
+        <w:rPr>
+          <w:rFonts w:hint="eastAsia"/>
+        </w:rPr>
+        <w:t>、</w:t>
+      </w:r>
+      <w:r>
+        <w:rPr>
+          <w:rFonts w:hint="eastAsia"/>
+        </w:rPr>
+        <w:t>B</w:t>
+      </w:r>
+      <w:r>
+        <w:rPr>
+          <w:rFonts w:hint="eastAsia"/>
+        </w:rPr>
+        <w:t>、</w:t>
+      </w:r>
+      <w:r>
+        <w:rPr>
+          <w:rFonts w:hint="eastAsia"/>
+        </w:rPr>
+        <w:t>2</w:t>
+      </w:r>
+    </w:p>
+    <w:p>
+      <w:pPr>
+        <w:pStyle w:val="Text"/>
+        <w:numPr>
+          <w:ilvl w:val="0"/>
+          <w:numId w:val="97"/>
+        </w:numPr>
+      </w:pPr>
+      <w:r>
+        <w:rPr>
+          <w:rFonts w:hint="eastAsia"/>
+        </w:rPr>
+        <w:t>FB</w:t>
+      </w:r>
+      <w:r>
+        <w:rPr>
+          <w:rFonts w:hint="eastAsia"/>
+        </w:rPr>
+        <w:t>的结果：</w:t>
+      </w:r>
+      <w:r>
+        <w:rPr>
+          <w:rFonts w:hint="eastAsia"/>
+        </w:rPr>
+        <w:t>FB</w:t>
+      </w:r>
+      <w:r>
+        <w:rPr>
+          <w:rFonts w:hint="eastAsia"/>
+        </w:rPr>
+        <w:t>、</w:t>
+      </w:r>
+      <w:r>
+        <w:rPr>
+          <w:rFonts w:hint="eastAsia"/>
+        </w:rPr>
+        <w:t>BF</w:t>
+      </w:r>
+      <w:r>
+        <w:rPr>
+          <w:rFonts w:hint="eastAsia"/>
+        </w:rPr>
+        <w:t>、</w:t>
+      </w:r>
+      <w:r>
+        <w:rPr>
+          <w:rFonts w:hint="eastAsia"/>
+        </w:rPr>
+        <w:t>1</w:t>
+      </w:r>
+      <w:r>
+        <w:rPr>
+          <w:rFonts w:hint="eastAsia"/>
+        </w:rPr>
+        <w:t>、</w:t>
+      </w:r>
+      <w:r>
+        <w:rPr>
+          <w:rFonts w:hint="eastAsia"/>
+        </w:rPr>
+        <w:t>2</w:t>
+      </w:r>
+    </w:p>
+    <w:p>
+      <w:pPr>
+        <w:pStyle w:val="Text"/>
+        <w:numPr>
+          <w:ilvl w:val="0"/>
+          <w:numId w:val="97"/>
+        </w:numPr>
+      </w:pPr>
+      <w:r>
+        <w:rPr>
+          <w:rFonts w:hint="eastAsia"/>
+        </w:rPr>
+        <w:t>BF</w:t>
+      </w:r>
+      <w:r>
+        <w:rPr>
+          <w:rFonts w:hint="eastAsia"/>
+        </w:rPr>
+        <w:t>的结果：</w:t>
+      </w:r>
+      <w:r>
+        <w:rPr>
+          <w:rFonts w:hint="eastAsia"/>
+        </w:rPr>
+        <w:t>BF</w:t>
+      </w:r>
+      <w:r>
+        <w:rPr>
+          <w:rFonts w:hint="eastAsia"/>
+        </w:rPr>
+        <w:t>、</w:t>
+      </w:r>
+      <w:r>
+        <w:rPr>
+          <w:rFonts w:hint="eastAsia"/>
+        </w:rPr>
+        <w:t>FB</w:t>
+      </w:r>
+      <w:r>
+        <w:rPr>
+          <w:rFonts w:hint="eastAsia"/>
+        </w:rPr>
+        <w:t>、</w:t>
+      </w:r>
+      <w:r>
+        <w:rPr>
+          <w:rFonts w:hint="eastAsia"/>
+        </w:rPr>
+        <w:t>1</w:t>
+      </w:r>
+      <w:r>
+        <w:rPr>
+          <w:rFonts w:hint="eastAsia"/>
+        </w:rPr>
+        <w:t>、</w:t>
+      </w:r>
+      <w:r>
+        <w:rPr>
+          <w:rFonts w:hint="eastAsia"/>
+        </w:rPr>
+        <w:t>2</w:t>
+      </w:r>
+    </w:p>
+    <w:p>
+      <w:pPr>
+        <w:pStyle w:val="Text"/>
+        <w:numPr>
+          <w:ilvl w:val="0"/>
+          <w:numId w:val="97"/>
+        </w:numPr>
+      </w:pPr>
+      <w:r>
+        <w:rPr>
+          <w:rFonts w:hint="eastAsia"/>
+        </w:rPr>
+        <w:t>1</w:t>
+      </w:r>
+      <w:r>
+        <w:rPr>
+          <w:rFonts w:hint="eastAsia"/>
+        </w:rPr>
+        <w:t>的得分构成</w:t>
+      </w:r>
+    </w:p>
+    <w:p>
+      <w:pPr>
+        <w:pStyle w:val="Text"/>
+        <w:numPr>
+          <w:ilvl w:val="0"/>
+          <w:numId w:val="97"/>
+        </w:numPr>
+      </w:pPr>
+      <w:r>
+        <w:rPr>
+          <w:rFonts w:hint="eastAsia"/>
+        </w:rPr>
+        <w:t>2</w:t>
+      </w:r>
+      <w:r>
+        <w:rPr>
+          <w:rFonts w:hint="eastAsia"/>
+        </w:rPr>
+        <w:t>的得分构成</w:t>
+      </w:r>
+    </w:p>
+    <w:p>
+      <w:pPr>
+        <w:pStyle w:val="Text"/>
+      </w:pPr>
+    </w:p>
+    <w:p>
+      <w:pPr>
+        <w:pStyle w:val="Text"/>
+      </w:pPr>
+      <w:r>
+        <w:rPr>
+          <w:rFonts w:hint="eastAsia"/>
+        </w:rPr>
+        <w:t>交互：</w:t>
+      </w:r>
+    </w:p>
+    <w:p>
+      <w:pPr>
+        <w:pStyle w:val="Text"/>
+        <w:numPr>
+          <w:ilvl w:val="0"/>
+          <w:numId w:val="98"/>
+        </w:numPr>
+      </w:pPr>
+      <w:r>
+        <w:rPr>
+          <w:rFonts w:hint="eastAsia"/>
+        </w:rPr>
+        <w:lastRenderedPageBreak/>
+        <w:t>当前选择的回合</w:t>
+      </w:r>
+    </w:p>
+    <w:p>
+      <w:pPr>
+        <w:pStyle w:val="Text"/>
+        <w:numPr>
+          <w:ilvl w:val="0"/>
+          <w:numId w:val="98"/>
+        </w:numPr>
+      </w:pPr>
+      <w:r>
+        <w:rPr>
+          <w:rFonts w:hint="eastAsia"/>
+        </w:rPr>
+        <w:t>选择流中一段突出相关的部分</w:t>
+      </w:r>
+    </w:p>
+    <w:p>
+      <w:pPr>
+        <w:pStyle w:val="Text"/>
+        <w:numPr>
+          <w:ilvl w:val="0"/>
+          <w:numId w:val="98"/>
+        </w:numPr>
+      </w:pPr>
+      <w:r>
+        <w:rPr>
+          <w:rFonts w:hint="eastAsia"/>
+        </w:rPr>
+        <w:t>上下半场和整体的切换</w:t>
+      </w:r>
+    </w:p>
+    <w:p>
+      <w:pPr>
+        <w:pStyle w:val="Text"/>
+        <w:numPr>
+          <w:ilvl w:val="0"/>
+          <w:numId w:val="98"/>
+        </w:numPr>
+      </w:pPr>
+      <w:r>
+        <w:rPr>
+          <w:rFonts w:hint="eastAsia"/>
+        </w:rPr>
+        <w:t>交换两个剑手的位置</w:t>
+      </w:r>
+      <w:r>
+        <w:rPr>
+          <w:rFonts w:hint="eastAsia"/>
+        </w:rPr>
+        <w:t>（不同比赛之间的比较）</w:t>
+      </w:r>
+    </w:p>
+    <w:p>
+      <w:pPr>
+        <w:pStyle w:val="Heading2"/>
+      </w:pPr>
+      <w:r>
+        <w:rPr>
+          <w:rFonts w:hint="eastAsia"/>
+        </w:rPr>
         <w:t>P</w:t>
       </w:r>
       <w:r>
         <w:t>hrase View</w:t>
       </w:r>
     </w:p>
-    <w:p/>
     <w:p>
-      <w:pPr>
-        <w:pStyle w:val="Heading2"/>
-        <w:rPr>
-          <w:rFonts w:hint="eastAsia"/>
-        </w:rPr>
-      </w:pPr>
-      <w:r>
-        <w:t>Cross-View Analysis</w:t>
-      </w:r>
+      <w:r>
+        <w:rPr>
+          <w:noProof/>
+        </w:rPr>
+        <w:drawing>
+          <wp:inline distT="0" distB="0" distL="0" distR="0" wp14:anchorId="34A6616D" wp14:editId="448B5C97">
+            <wp:extent cx="5274310" cy="638810"/>
+            <wp:effectExtent l="0" t="0" r="0" b="0"/>
+            <wp:docPr id="19" name="Picture 19"/>
+            <wp:cNvGraphicFramePr>
+              <a:graphicFrameLocks xmlns:a="http://schemas.openxmlformats.org/drawingml/2006/main" noChangeAspect="1"/>
+            </wp:cNvGraphicFramePr>
+            <a:graphic xmlns:a="http://schemas.openxmlformats.org/drawingml/2006/main">
+              <a:graphicData uri="http://schemas.openxmlformats.org/drawingml/2006/picture">
+                <pic:pic xmlns:pic="http://schemas.openxmlformats.org/drawingml/2006/picture">
+                  <pic:nvPicPr>
+                    <pic:cNvPr id="1" name=""/>
+                    <pic:cNvPicPr/>
+                  </pic:nvPicPr>
+                  <pic:blipFill>
+                    <a:blip r:embed="rId13"/>
+                    <a:stretch>
+                      <a:fillRect/>
+                    </a:stretch>
+                  </pic:blipFill>
+                  <pic:spPr>
+                    <a:xfrm>
+                      <a:off x="0" y="0"/>
+                      <a:ext cx="5274310" cy="638810"/>
+                    </a:xfrm>
+                    <a:prstGeom prst="rect">
+                      <a:avLst/>
+                    </a:prstGeom>
+                  </pic:spPr>
+                </pic:pic>
+              </a:graphicData>
+            </a:graphic>
+          </wp:inline>
+        </w:drawing>
+      </w:r>
+    </w:p>
+    <w:p>
+      <w:pPr>
+        <w:pStyle w:val="Text"/>
+        <w:rPr>
+          <w:rFonts w:hint="eastAsia"/>
+        </w:rPr>
+      </w:pPr>
       <w:bookmarkStart w:id="0" w:name="_GoBack"/>
       <w:bookmarkEnd w:id="0"/>
     </w:p>
     <w:p>
       <w:pPr>
-        <w:pStyle w:val="Text"/>
-        <w:rPr>
-          <w:rFonts w:hint="eastAsia"/>
-        </w:rPr>
-      </w:pPr>
+        <w:pStyle w:val="Heading2"/>
+      </w:pPr>
+      <w:r>
+        <w:t>Cross-View Analysis</w:t>
+      </w:r>
     </w:p>
     <w:p>
       <w:pPr>
-        <w:pStyle w:val="Heading1"/>
-      </w:pPr>
-      <w:r>
-        <w:rPr>
-          <w:rFonts w:hint="eastAsia"/>
-        </w:rPr>
-        <w:t>C</w:t>
-      </w:r>
-      <w:r>
-        <w:t>ase Study</w:t>
-      </w:r>
+        <w:pStyle w:val="Text"/>
+      </w:pPr>
     </w:p>
     <w:p>
       <w:pPr>
+        <w:pStyle w:val="Heading1"/>
+      </w:pPr>
+      <w:r>
+        <w:rPr>
+          <w:rFonts w:hint="eastAsia"/>
+        </w:rPr>
+        <w:t>C</w:t>
+      </w:r>
+      <w:r>
+        <w:t>ase Study</w:t>
+      </w:r>
+    </w:p>
+    <w:p>
+      <w:pPr>
+        <w:pStyle w:val="Heading2"/>
+      </w:pPr>
+      <w:r>
+        <w:rPr>
+          <w:rFonts w:hint="eastAsia"/>
+        </w:rPr>
+        <w:t>比赛分析</w:t>
+      </w:r>
+    </w:p>
+    <w:p>
+      <w:pPr>
         <w:pStyle w:val="Text"/>
       </w:pPr>
+      <w:r>
+        <w:rPr>
+          <w:noProof/>
+        </w:rPr>
+        <w:drawing>
+          <wp:inline distT="0" distB="0" distL="0" distR="0" wp14:anchorId="767AC80E" wp14:editId="3E54E3CF">
+            <wp:extent cx="5274310" cy="1037590"/>
+            <wp:effectExtent l="0" t="0" r="0" b="0"/>
+            <wp:docPr id="2" name="Picture 2"/>
+            <wp:cNvGraphicFramePr>
+              <a:graphicFrameLocks xmlns:a="http://schemas.openxmlformats.org/drawingml/2006/main" noChangeAspect="1"/>
+            </wp:cNvGraphicFramePr>
+            <a:graphic xmlns:a="http://schemas.openxmlformats.org/drawingml/2006/main">
+              <a:graphicData uri="http://schemas.openxmlformats.org/drawingml/2006/picture">
+                <pic:pic xmlns:pic="http://schemas.openxmlformats.org/drawingml/2006/picture">
+                  <pic:nvPicPr>
+                    <pic:cNvPr id="1" name=""/>
+                    <pic:cNvPicPr/>
+                  </pic:nvPicPr>
+                  <pic:blipFill>
+                    <a:blip r:embed="rId14"/>
+                    <a:stretch>
+                      <a:fillRect/>
+                    </a:stretch>
+                  </pic:blipFill>
+                  <pic:spPr>
+                    <a:xfrm>
+                      <a:off x="0" y="0"/>
+                      <a:ext cx="5274310" cy="1037590"/>
+                    </a:xfrm>
+                    <a:prstGeom prst="rect">
+                      <a:avLst/>
+                    </a:prstGeom>
+                  </pic:spPr>
+                </pic:pic>
+              </a:graphicData>
+            </a:graphic>
+          </wp:inline>
+        </w:drawing>
+      </w:r>
+    </w:p>
+    <w:p>
+      <w:pPr>
+        <w:pStyle w:val="Text"/>
+      </w:pPr>
+      <w:r>
+        <w:rPr>
+          <w:rFonts w:hint="eastAsia"/>
+        </w:rPr>
+        <w:t>第一个案例我们来分析</w:t>
+      </w:r>
+      <w:r>
+        <w:rPr>
+          <w:rFonts w:hint="eastAsia"/>
+        </w:rPr>
+        <w:t>2</w:t>
+      </w:r>
+      <w:r>
+        <w:t>017</w:t>
+      </w:r>
+      <w:r>
+        <w:rPr>
+          <w:rFonts w:hint="eastAsia"/>
+        </w:rPr>
+        <w:t>年世锦赛男子佩剑个人赛决赛</w:t>
+      </w:r>
+      <w:proofErr w:type="spellStart"/>
+      <w:r>
+        <w:rPr>
+          <w:rFonts w:hint="eastAsia"/>
+        </w:rPr>
+        <w:t>Szatmari</w:t>
+      </w:r>
+      <w:proofErr w:type="spellEnd"/>
+      <w:r>
+        <w:rPr>
+          <w:rFonts w:hint="eastAsia"/>
+        </w:rPr>
+        <w:t>和</w:t>
+      </w:r>
+      <w:r>
+        <w:rPr>
+          <w:rFonts w:hint="eastAsia"/>
+        </w:rPr>
+        <w:t>Gu</w:t>
+      </w:r>
+      <w:r>
+        <w:rPr>
+          <w:rFonts w:hint="eastAsia"/>
+        </w:rPr>
+        <w:t>的决赛。</w:t>
+      </w:r>
+    </w:p>
+    <w:p>
+      <w:pPr>
+        <w:pStyle w:val="Text"/>
+      </w:pPr>
+      <w:r>
+        <w:rPr>
+          <w:rFonts w:hint="eastAsia"/>
+        </w:rPr>
+        <w:t>通过快速浏览比分</w:t>
+      </w:r>
+      <w:r>
+        <w:rPr>
+          <w:rFonts w:hint="eastAsia"/>
+        </w:rPr>
+        <w:t>-</w:t>
+      </w:r>
+      <w:r>
+        <w:rPr>
+          <w:rFonts w:hint="eastAsia"/>
+        </w:rPr>
+        <w:t>时间视图，我们看到前半场</w:t>
+      </w:r>
+      <w:r>
+        <w:rPr>
+          <w:rFonts w:hint="eastAsia"/>
+        </w:rPr>
+        <w:t>Gu</w:t>
+      </w:r>
+      <w:r>
+        <w:rPr>
+          <w:rFonts w:hint="eastAsia"/>
+        </w:rPr>
+        <w:t>是领先的，但后半场</w:t>
+      </w:r>
+      <w:proofErr w:type="spellStart"/>
+      <w:r>
+        <w:rPr>
+          <w:rFonts w:hint="eastAsia"/>
+        </w:rPr>
+        <w:t>Szatmari</w:t>
+      </w:r>
+      <w:proofErr w:type="spellEnd"/>
+      <w:r>
+        <w:rPr>
+          <w:rFonts w:hint="eastAsia"/>
+        </w:rPr>
+        <w:t>实现了逆转，因此我们判断这场比赛的胜败和前后半场的策略转变相关。于是我们把战术流图切换到半场视图。</w:t>
+      </w:r>
+    </w:p>
+    <w:p>
+      <w:pPr>
+        <w:pStyle w:val="Text"/>
+      </w:pPr>
+      <w:r>
+        <w:rPr>
+          <w:noProof/>
+        </w:rPr>
+        <w:lastRenderedPageBreak/>
+        <w:drawing>
+          <wp:inline distT="0" distB="0" distL="0" distR="0" wp14:anchorId="6D5363B9" wp14:editId="3325B342">
+            <wp:extent cx="4714286" cy="4085714"/>
+            <wp:effectExtent l="0" t="0" r="0" b="0"/>
+            <wp:docPr id="3" name="Picture 3"/>
+            <wp:cNvGraphicFramePr>
+              <a:graphicFrameLocks xmlns:a="http://schemas.openxmlformats.org/drawingml/2006/main" noChangeAspect="1"/>
+            </wp:cNvGraphicFramePr>
+            <a:graphic xmlns:a="http://schemas.openxmlformats.org/drawingml/2006/main">
+              <a:graphicData uri="http://schemas.openxmlformats.org/drawingml/2006/picture">
+                <pic:pic xmlns:pic="http://schemas.openxmlformats.org/drawingml/2006/picture">
+                  <pic:nvPicPr>
+                    <pic:cNvPr id="1" name=""/>
+                    <pic:cNvPicPr/>
+                  </pic:nvPicPr>
+                  <pic:blipFill>
+                    <a:blip r:embed="rId15"/>
+                    <a:stretch>
+                      <a:fillRect/>
+                    </a:stretch>
+                  </pic:blipFill>
+                  <pic:spPr>
+                    <a:xfrm>
+                      <a:off x="0" y="0"/>
+                      <a:ext cx="4714286" cy="4085714"/>
+                    </a:xfrm>
+                    <a:prstGeom prst="rect">
+                      <a:avLst/>
+                    </a:prstGeom>
+                  </pic:spPr>
+                </pic:pic>
+              </a:graphicData>
+            </a:graphic>
+          </wp:inline>
+        </w:drawing>
+      </w:r>
+    </w:p>
+    <w:p>
+      <w:pPr>
+        <w:pStyle w:val="Text"/>
+      </w:pPr>
+      <w:r>
+        <w:rPr>
+          <w:rFonts w:hint="eastAsia"/>
+        </w:rPr>
+        <w:t>从图中我们可以明显的看到</w:t>
+      </w:r>
+      <w:r>
+        <w:rPr>
+          <w:rFonts w:hint="eastAsia"/>
+        </w:rPr>
+        <w:t>Gu</w:t>
+      </w:r>
+      <w:r>
+        <w:rPr>
+          <w:rFonts w:hint="eastAsia"/>
+        </w:rPr>
+        <w:t>上半场的主要得分来自</w:t>
+      </w:r>
+      <w:r>
+        <w:rPr>
+          <w:rFonts w:hint="eastAsia"/>
+        </w:rPr>
+        <w:t>FF</w:t>
+      </w:r>
+      <w:r>
+        <w:rPr>
+          <w:rFonts w:hint="eastAsia"/>
+        </w:rPr>
+        <w:t>和</w:t>
+      </w:r>
+      <w:r>
+        <w:rPr>
+          <w:rFonts w:hint="eastAsia"/>
+        </w:rPr>
+        <w:t>BF</w:t>
+      </w:r>
+      <w:r>
+        <w:rPr>
+          <w:rFonts w:hint="eastAsia"/>
+        </w:rPr>
+        <w:t>，而下半场明显减少了。而</w:t>
+      </w:r>
+      <w:proofErr w:type="spellStart"/>
+      <w:r>
+        <w:rPr>
+          <w:rFonts w:hint="eastAsia"/>
+        </w:rPr>
+        <w:t>S</w:t>
+      </w:r>
+      <w:r>
+        <w:t>zatmari</w:t>
+      </w:r>
+      <w:proofErr w:type="spellEnd"/>
+      <w:r>
+        <w:rPr>
+          <w:rFonts w:hint="eastAsia"/>
+        </w:rPr>
+        <w:t>的下半场的主要得分来源是</w:t>
+      </w:r>
+      <w:r>
+        <w:rPr>
+          <w:rFonts w:hint="eastAsia"/>
+        </w:rPr>
+        <w:t>FB</w:t>
+      </w:r>
+      <w:r>
+        <w:rPr>
+          <w:rFonts w:hint="eastAsia"/>
+        </w:rPr>
+        <w:t>和</w:t>
+      </w:r>
+      <w:r>
+        <w:rPr>
+          <w:rFonts w:hint="eastAsia"/>
+        </w:rPr>
+        <w:t>BF</w:t>
+      </w:r>
+      <w:r>
+        <w:rPr>
+          <w:rFonts w:hint="eastAsia"/>
+        </w:rPr>
+        <w:t>结点</w:t>
+      </w:r>
+      <w:r>
+        <w:rPr>
+          <w:rFonts w:hint="eastAsia"/>
+        </w:rPr>
+        <w:t>。总结这四个比较明显的流的变化，我们得到以下初步的结论：</w:t>
+      </w:r>
+    </w:p>
+    <w:p>
+      <w:pPr>
+        <w:pStyle w:val="Text"/>
+        <w:numPr>
+          <w:ilvl w:val="0"/>
+          <w:numId w:val="100"/>
+        </w:numPr>
+      </w:pPr>
+      <w:r>
+        <w:rPr>
+          <w:rFonts w:hint="eastAsia"/>
+        </w:rPr>
+        <w:t>下半场</w:t>
+      </w:r>
+      <w:r>
+        <w:rPr>
+          <w:rFonts w:hint="eastAsia"/>
+        </w:rPr>
+        <w:t>Gu</w:t>
+      </w:r>
+      <w:r>
+        <w:rPr>
+          <w:rFonts w:hint="eastAsia"/>
+        </w:rPr>
+        <w:t>的对攻的分减少了</w:t>
+      </w:r>
+    </w:p>
+    <w:p>
+      <w:pPr>
+        <w:pStyle w:val="Text"/>
+        <w:numPr>
+          <w:ilvl w:val="0"/>
+          <w:numId w:val="100"/>
+        </w:numPr>
+      </w:pPr>
+      <w:r>
+        <w:rPr>
+          <w:rFonts w:hint="eastAsia"/>
+        </w:rPr>
+        <w:t>下半场</w:t>
+      </w:r>
+      <w:proofErr w:type="spellStart"/>
+      <w:r>
+        <w:rPr>
+          <w:rFonts w:hint="eastAsia"/>
+        </w:rPr>
+        <w:t>Szatmari</w:t>
+      </w:r>
+      <w:proofErr w:type="spellEnd"/>
+      <w:r>
+        <w:rPr>
+          <w:rFonts w:hint="eastAsia"/>
+        </w:rPr>
+        <w:t>前进打对方后退得分增加了</w:t>
+      </w:r>
+    </w:p>
+    <w:p>
+      <w:pPr>
+        <w:pStyle w:val="Text"/>
+        <w:numPr>
+          <w:ilvl w:val="0"/>
+          <w:numId w:val="100"/>
+        </w:numPr>
+      </w:pPr>
+      <w:r>
+        <w:rPr>
+          <w:rFonts w:hint="eastAsia"/>
+        </w:rPr>
+        <w:t>Gu</w:t>
+      </w:r>
+      <w:r>
+        <w:rPr>
+          <w:rFonts w:hint="eastAsia"/>
+        </w:rPr>
+        <w:t>前进</w:t>
+      </w:r>
+      <w:proofErr w:type="spellStart"/>
+      <w:r>
+        <w:rPr>
+          <w:rFonts w:hint="eastAsia"/>
+        </w:rPr>
+        <w:t>Szatmari</w:t>
+      </w:r>
+      <w:proofErr w:type="spellEnd"/>
+      <w:r>
+        <w:rPr>
+          <w:rFonts w:hint="eastAsia"/>
+        </w:rPr>
+        <w:t>后退在上半场主要是</w:t>
+      </w:r>
+      <w:r>
+        <w:rPr>
+          <w:rFonts w:hint="eastAsia"/>
+        </w:rPr>
+        <w:t>Gu</w:t>
+      </w:r>
+      <w:r>
+        <w:rPr>
+          <w:rFonts w:hint="eastAsia"/>
+        </w:rPr>
+        <w:t>得分，但下半场主要是</w:t>
+      </w:r>
+      <w:proofErr w:type="spellStart"/>
+      <w:r>
+        <w:t>Szatmari</w:t>
+      </w:r>
+      <w:proofErr w:type="spellEnd"/>
+      <w:r>
+        <w:rPr>
+          <w:rFonts w:hint="eastAsia"/>
+        </w:rPr>
+        <w:t>得分</w:t>
+      </w:r>
+    </w:p>
+    <w:p>
+      <w:pPr>
+        <w:pStyle w:val="Text"/>
+      </w:pPr>
+      <w:r>
+        <w:rPr>
+          <w:rFonts w:hint="eastAsia"/>
+        </w:rPr>
+        <w:t>对于这三条初步的结论，我们试图去找更加深层次的原因。我们从战术流图的上半区寻找答案。首先非常直观的可以看到，</w:t>
+      </w:r>
+      <w:r>
+        <w:rPr>
+          <w:rFonts w:hint="eastAsia"/>
+        </w:rPr>
+        <w:t>S-FB</w:t>
+      </w:r>
+      <w:r>
+        <w:rPr>
+          <w:rFonts w:hint="eastAsia"/>
+        </w:rPr>
+        <w:t>下半场增加了，</w:t>
+      </w:r>
+      <w:r>
+        <w:rPr>
+          <w:rFonts w:hint="eastAsia"/>
+        </w:rPr>
+        <w:t>S-FF</w:t>
+      </w:r>
+      <w:r>
+        <w:rPr>
+          <w:rFonts w:hint="eastAsia"/>
+        </w:rPr>
+        <w:t>下半场减少了，这</w:t>
+      </w:r>
+      <w:proofErr w:type="gramStart"/>
+      <w:r>
+        <w:rPr>
+          <w:rFonts w:hint="eastAsia"/>
+        </w:rPr>
+        <w:t>两个流都体现</w:t>
+      </w:r>
+      <w:proofErr w:type="gramEnd"/>
+      <w:r>
+        <w:rPr>
+          <w:rFonts w:hint="eastAsia"/>
+        </w:rPr>
+        <w:t>了</w:t>
+      </w:r>
+      <w:proofErr w:type="spellStart"/>
+      <w:r>
+        <w:rPr>
+          <w:rFonts w:hint="eastAsia"/>
+        </w:rPr>
+        <w:t>Szatmari</w:t>
+      </w:r>
+      <w:proofErr w:type="spellEnd"/>
+      <w:r>
+        <w:rPr>
+          <w:rFonts w:hint="eastAsia"/>
+        </w:rPr>
+        <w:t>的前进，但</w:t>
+      </w:r>
+      <w:r>
+        <w:rPr>
+          <w:rFonts w:hint="eastAsia"/>
+        </w:rPr>
+        <w:t>Gu</w:t>
+      </w:r>
+      <w:r>
+        <w:rPr>
+          <w:rFonts w:hint="eastAsia"/>
+        </w:rPr>
+        <w:t>分别是后退和前进，这也就意味着下半场</w:t>
+      </w:r>
+      <w:r>
+        <w:rPr>
+          <w:rFonts w:hint="eastAsia"/>
+        </w:rPr>
+        <w:t>Gu</w:t>
+      </w:r>
+      <w:r>
+        <w:rPr>
+          <w:rFonts w:hint="eastAsia"/>
+        </w:rPr>
+        <w:t>的前进减少了，后退增加了</w:t>
+      </w:r>
+      <w:r>
+        <w:rPr>
+          <w:rFonts w:hint="eastAsia"/>
+        </w:rPr>
+        <w:t>，这导致了他的</w:t>
+      </w:r>
+      <w:r>
+        <w:rPr>
+          <w:rFonts w:hint="eastAsia"/>
+        </w:rPr>
+        <w:t>失分。</w:t>
+      </w:r>
+    </w:p>
+    <w:p>
+      <w:pPr>
+        <w:pStyle w:val="Text"/>
+        <w:rPr>
+          <w:rFonts w:hint="eastAsia"/>
+        </w:rPr>
+      </w:pPr>
+    </w:p>
+    <w:p>
+      <w:pPr>
+        <w:pStyle w:val="Text"/>
+        <w:rPr>
+          <w:rFonts w:hint="eastAsia"/>
+        </w:rPr>
+      </w:pPr>
+      <w:r>
+        <w:rPr>
+          <w:rFonts w:hint="eastAsia"/>
+        </w:rPr>
+        <w:t>除了之外，我们观察</w:t>
+      </w:r>
+      <w:r>
+        <w:rPr>
+          <w:rFonts w:hint="eastAsia"/>
+        </w:rPr>
+        <w:t>BF</w:t>
+      </w:r>
+      <w:r>
+        <w:rPr>
+          <w:rFonts w:hint="eastAsia"/>
+        </w:rPr>
+        <w:t>结点的流入，下半场</w:t>
+      </w:r>
+      <w:r>
+        <w:rPr>
+          <w:rFonts w:hint="eastAsia"/>
+        </w:rPr>
+        <w:t>S-BF</w:t>
+      </w:r>
+      <w:r>
+        <w:rPr>
+          <w:rFonts w:hint="eastAsia"/>
+        </w:rPr>
+        <w:t>增加了</w:t>
+      </w:r>
+      <w:r>
+        <w:rPr>
+          <w:rFonts w:hint="eastAsia"/>
+        </w:rPr>
+        <w:t>，为了进一步分析</w:t>
+      </w:r>
+      <w:r>
+        <w:rPr>
+          <w:rFonts w:hint="eastAsia"/>
+        </w:rPr>
+        <w:t>BF</w:t>
+      </w:r>
+      <w:r>
+        <w:rPr>
+          <w:rFonts w:hint="eastAsia"/>
+        </w:rPr>
+        <w:t>结点的情况，我们切换</w:t>
+      </w:r>
+      <w:proofErr w:type="gramStart"/>
+      <w:r>
+        <w:rPr>
+          <w:rFonts w:hint="eastAsia"/>
+        </w:rPr>
+        <w:t>回比赛</w:t>
+      </w:r>
+      <w:proofErr w:type="gramEnd"/>
+      <w:r>
+        <w:rPr>
+          <w:rFonts w:hint="eastAsia"/>
+        </w:rPr>
+        <w:t>整体的战术流</w:t>
+      </w:r>
+      <w:proofErr w:type="gramStart"/>
+      <w:r>
+        <w:rPr>
+          <w:rFonts w:hint="eastAsia"/>
+        </w:rPr>
+        <w:t>图选择</w:t>
+      </w:r>
+      <w:proofErr w:type="gramEnd"/>
+      <w:r>
+        <w:rPr>
+          <w:rFonts w:hint="eastAsia"/>
+        </w:rPr>
+        <w:t>S-BF</w:t>
+      </w:r>
+      <w:r>
+        <w:rPr>
+          <w:rFonts w:hint="eastAsia"/>
+        </w:rPr>
+        <w:t>段，此时我们可以看到大多数</w:t>
+      </w:r>
+      <w:r>
+        <w:rPr>
+          <w:rFonts w:hint="eastAsia"/>
+        </w:rPr>
+        <w:t>S-BF</w:t>
+      </w:r>
+      <w:proofErr w:type="gramStart"/>
+      <w:r>
+        <w:rPr>
+          <w:rFonts w:hint="eastAsia"/>
+        </w:rPr>
+        <w:t>流最终</w:t>
+      </w:r>
+      <w:proofErr w:type="gramEnd"/>
+      <w:r>
+        <w:rPr>
+          <w:rFonts w:hint="eastAsia"/>
+        </w:rPr>
+        <w:t>流向了</w:t>
+      </w:r>
+      <w:r>
+        <w:rPr>
+          <w:rFonts w:hint="eastAsia"/>
+        </w:rPr>
+        <w:t>1</w:t>
+      </w:r>
+      <w:r>
+        <w:rPr>
+          <w:rFonts w:hint="eastAsia"/>
+        </w:rPr>
+        <w:t>结点，也就是</w:t>
+      </w:r>
+      <w:proofErr w:type="spellStart"/>
+      <w:r>
+        <w:rPr>
+          <w:rFonts w:hint="eastAsia"/>
+        </w:rPr>
+        <w:t>Szatmari</w:t>
+      </w:r>
+      <w:proofErr w:type="spellEnd"/>
+      <w:r>
+        <w:rPr>
+          <w:rFonts w:hint="eastAsia"/>
+        </w:rPr>
+        <w:t>得分了，而这一部分主要发生在下半场。</w:t>
+      </w:r>
+    </w:p>
+    <w:p>
+      <w:pPr>
+        <w:pStyle w:val="Text"/>
+      </w:pPr>
+      <w:r>
+        <w:rPr>
+          <w:noProof/>
+        </w:rPr>
+        <w:lastRenderedPageBreak/>
+        <w:drawing>
+          <wp:inline distT="0" distB="0" distL="0" distR="0" wp14:anchorId="56A6059C" wp14:editId="3A320B83">
+            <wp:extent cx="4923809" cy="4133333"/>
+            <wp:effectExtent l="0" t="0" r="0" b="635"/>
+            <wp:docPr id="4" name="Picture 4"/>
+            <wp:cNvGraphicFramePr>
+              <a:graphicFrameLocks xmlns:a="http://schemas.openxmlformats.org/drawingml/2006/main" noChangeAspect="1"/>
+            </wp:cNvGraphicFramePr>
+            <a:graphic xmlns:a="http://schemas.openxmlformats.org/drawingml/2006/main">
+              <a:graphicData uri="http://schemas.openxmlformats.org/drawingml/2006/picture">
+                <pic:pic xmlns:pic="http://schemas.openxmlformats.org/drawingml/2006/picture">
+                  <pic:nvPicPr>
+                    <pic:cNvPr id="1" name=""/>
+                    <pic:cNvPicPr/>
+                  </pic:nvPicPr>
+                  <pic:blipFill>
+                    <a:blip r:embed="rId16"/>
+                    <a:stretch>
+                      <a:fillRect/>
+                    </a:stretch>
+                  </pic:blipFill>
+                  <pic:spPr>
+                    <a:xfrm>
+                      <a:off x="0" y="0"/>
+                      <a:ext cx="4923809" cy="4133333"/>
+                    </a:xfrm>
+                    <a:prstGeom prst="rect">
+                      <a:avLst/>
+                    </a:prstGeom>
+                  </pic:spPr>
+                </pic:pic>
+              </a:graphicData>
+            </a:graphic>
+          </wp:inline>
+        </w:drawing>
+      </w:r>
+    </w:p>
+    <w:p>
+      <w:pPr>
+        <w:pStyle w:val="Text"/>
+      </w:pPr>
+      <w:r>
+        <w:rPr>
+          <w:rFonts w:hint="eastAsia"/>
+        </w:rPr>
+        <w:t>因此我们可以得到对这场比赛的</w:t>
+      </w:r>
+      <w:r>
+        <w:rPr>
+          <w:rFonts w:hint="eastAsia"/>
+        </w:rPr>
+        <w:t>猜想</w:t>
+      </w:r>
+      <w:r>
+        <w:rPr>
+          <w:rFonts w:hint="eastAsia"/>
+        </w:rPr>
+        <w:t>：</w:t>
+      </w:r>
+    </w:p>
+    <w:p>
+      <w:pPr>
+        <w:pStyle w:val="Text"/>
+        <w:numPr>
+          <w:ilvl w:val="0"/>
+          <w:numId w:val="101"/>
+        </w:numPr>
+      </w:pPr>
+      <w:r>
+        <w:rPr>
+          <w:rFonts w:hint="eastAsia"/>
+        </w:rPr>
+        <w:t>上半场比赛中，</w:t>
+      </w:r>
+      <w:r>
+        <w:rPr>
+          <w:rFonts w:hint="eastAsia"/>
+        </w:rPr>
+        <w:t>Gu</w:t>
+      </w:r>
+      <w:r>
+        <w:rPr>
+          <w:rFonts w:hint="eastAsia"/>
+        </w:rPr>
+        <w:t>依靠自己较强的进攻能力，取得分数的领先，无论</w:t>
+      </w:r>
+      <w:proofErr w:type="spellStart"/>
+      <w:r>
+        <w:rPr>
+          <w:rFonts w:hint="eastAsia"/>
+        </w:rPr>
+        <w:t>Szatmari</w:t>
+      </w:r>
+      <w:proofErr w:type="spellEnd"/>
+      <w:r>
+        <w:rPr>
+          <w:rFonts w:hint="eastAsia"/>
+        </w:rPr>
+        <w:t>前进还是后退，都不能很好的遏制</w:t>
+      </w:r>
+      <w:r>
+        <w:rPr>
+          <w:rFonts w:hint="eastAsia"/>
+        </w:rPr>
+        <w:t>Gu</w:t>
+      </w:r>
+      <w:r>
+        <w:rPr>
+          <w:rFonts w:hint="eastAsia"/>
+        </w:rPr>
+        <w:t>的进攻。</w:t>
+      </w:r>
+    </w:p>
+    <w:p>
+      <w:pPr>
+        <w:pStyle w:val="Text"/>
+        <w:numPr>
+          <w:ilvl w:val="0"/>
+          <w:numId w:val="101"/>
+        </w:numPr>
+      </w:pPr>
+      <w:r>
+        <w:rPr>
+          <w:rFonts w:hint="eastAsia"/>
+        </w:rPr>
+        <w:t>中场休息之后，</w:t>
+      </w:r>
+      <w:proofErr w:type="spellStart"/>
+      <w:r>
+        <w:rPr>
+          <w:rFonts w:hint="eastAsia"/>
+        </w:rPr>
+        <w:t>Szatmari</w:t>
+      </w:r>
+      <w:proofErr w:type="spellEnd"/>
+      <w:r>
+        <w:rPr>
+          <w:rFonts w:hint="eastAsia"/>
+        </w:rPr>
+        <w:t>适应了</w:t>
+      </w:r>
+      <w:r>
+        <w:rPr>
+          <w:rFonts w:hint="eastAsia"/>
+        </w:rPr>
+        <w:t>Gu</w:t>
+      </w:r>
+      <w:r>
+        <w:rPr>
+          <w:rFonts w:hint="eastAsia"/>
+        </w:rPr>
+        <w:t>的进攻，开始</w:t>
+      </w:r>
+      <w:proofErr w:type="gramStart"/>
+      <w:r>
+        <w:rPr>
+          <w:rFonts w:hint="eastAsia"/>
+        </w:rPr>
+        <w:t>后退抓</w:t>
+      </w:r>
+      <w:proofErr w:type="gramEnd"/>
+      <w:r>
+        <w:rPr>
+          <w:rFonts w:hint="eastAsia"/>
+        </w:rPr>
+        <w:t>Gu</w:t>
+      </w:r>
+      <w:r>
+        <w:rPr>
+          <w:rFonts w:hint="eastAsia"/>
+        </w:rPr>
+        <w:t>的进攻，并取得成功，多次得分，体现在</w:t>
+      </w:r>
+      <w:r>
+        <w:rPr>
+          <w:rFonts w:hint="eastAsia"/>
+        </w:rPr>
+        <w:t>BF-</w:t>
+      </w:r>
+      <w:r>
+        <w:t>1</w:t>
+      </w:r>
+      <w:r>
+        <w:rPr>
+          <w:rFonts w:hint="eastAsia"/>
+        </w:rPr>
+        <w:t>流段。</w:t>
+      </w:r>
+    </w:p>
+    <w:p>
+      <w:pPr>
+        <w:pStyle w:val="Text"/>
+        <w:numPr>
+          <w:ilvl w:val="0"/>
+          <w:numId w:val="101"/>
+        </w:numPr>
+      </w:pPr>
+      <w:r>
+        <w:rPr>
+          <w:rFonts w:hint="eastAsia"/>
+        </w:rPr>
+        <w:t>而</w:t>
+      </w:r>
+      <w:r>
+        <w:rPr>
+          <w:rFonts w:hint="eastAsia"/>
+        </w:rPr>
+        <w:t>Gu</w:t>
+      </w:r>
+      <w:r>
+        <w:rPr>
+          <w:rFonts w:hint="eastAsia"/>
+        </w:rPr>
+        <w:t>由于多次被抓，</w:t>
+      </w:r>
+      <w:r>
+        <w:rPr>
+          <w:rFonts w:hint="eastAsia"/>
+        </w:rPr>
+        <w:t>进攻开始由于，这造成了对攻得分减少，且后退别</w:t>
+      </w:r>
+      <w:proofErr w:type="spellStart"/>
+      <w:r>
+        <w:rPr>
+          <w:rFonts w:hint="eastAsia"/>
+        </w:rPr>
+        <w:t>Szatmari</w:t>
+      </w:r>
+      <w:proofErr w:type="spellEnd"/>
+      <w:r>
+        <w:rPr>
+          <w:rFonts w:hint="eastAsia"/>
+        </w:rPr>
+        <w:t>进攻得分。</w:t>
+      </w:r>
+    </w:p>
+    <w:p>
+      <w:pPr>
+        <w:pStyle w:val="Text"/>
+        <w:numPr>
+          <w:ilvl w:val="0"/>
+          <w:numId w:val="101"/>
+        </w:numPr>
+      </w:pPr>
+      <w:r>
+        <w:rPr>
+          <w:rFonts w:hint="eastAsia"/>
+        </w:rPr>
+        <w:t>最终的结果</w:t>
+      </w:r>
+      <w:r>
+        <w:rPr>
+          <w:rFonts w:hint="eastAsia"/>
+        </w:rPr>
+        <w:t>Gu</w:t>
+      </w:r>
+      <w:r>
+        <w:rPr>
+          <w:rFonts w:hint="eastAsia"/>
+        </w:rPr>
+        <w:t>输掉了比赛。</w:t>
+      </w:r>
+    </w:p>
+    <w:p>
+      <w:pPr>
+        <w:pStyle w:val="Text"/>
+      </w:pPr>
+      <w:r>
+        <w:rPr>
+          <w:rFonts w:hint="eastAsia"/>
+        </w:rPr>
+        <w:t>为了印证上述猜想，我们</w:t>
+      </w:r>
+      <w:r>
+        <w:rPr>
+          <w:rFonts w:hint="eastAsia"/>
+        </w:rPr>
+        <w:t>在比赛视图中只定位下半场开始的回合，然后在行为视图中观察之后几个回合的情况。从行动视图中我们看到，下半场开始后的几个回合是</w:t>
+      </w:r>
+      <w:proofErr w:type="spellStart"/>
+      <w:r>
+        <w:rPr>
+          <w:rFonts w:hint="eastAsia"/>
+        </w:rPr>
+        <w:t>S</w:t>
+      </w:r>
+      <w:r>
+        <w:t>zatmari</w:t>
+      </w:r>
+      <w:proofErr w:type="spellEnd"/>
+      <w:r>
+        <w:rPr>
+          <w:rFonts w:hint="eastAsia"/>
+        </w:rPr>
+        <w:t>连续的进攻得分，这我我们之前的假设不同。相反，</w:t>
+      </w:r>
+      <w:proofErr w:type="spellStart"/>
+      <w:r>
+        <w:rPr>
+          <w:rFonts w:hint="eastAsia"/>
+        </w:rPr>
+        <w:t>Szatmari</w:t>
+      </w:r>
+      <w:proofErr w:type="spellEnd"/>
+      <w:r>
+        <w:rPr>
+          <w:rFonts w:hint="eastAsia"/>
+        </w:rPr>
+        <w:t>后退的得分在比赛接近尾声的时候。由此我们重新定义我们对这场比赛的理解：</w:t>
+      </w:r>
+    </w:p>
+    <w:p>
+      <w:pPr>
+        <w:pStyle w:val="Text"/>
+        <w:numPr>
+          <w:ilvl w:val="0"/>
+          <w:numId w:val="102"/>
+        </w:numPr>
+      </w:pPr>
+      <w:r>
+        <w:rPr>
+          <w:rFonts w:hint="eastAsia"/>
+        </w:rPr>
+        <w:t>上半场比赛中</w:t>
+      </w:r>
+      <w:r>
+        <w:rPr>
+          <w:rFonts w:hint="eastAsia"/>
+        </w:rPr>
+        <w:t>Gu</w:t>
+      </w:r>
+      <w:r>
+        <w:rPr>
+          <w:rFonts w:hint="eastAsia"/>
+        </w:rPr>
+        <w:t>依靠自己较强的进攻能力，取得分数领先。</w:t>
+      </w:r>
+    </w:p>
+    <w:p>
+      <w:pPr>
+        <w:pStyle w:val="Text"/>
+        <w:numPr>
+          <w:ilvl w:val="0"/>
+          <w:numId w:val="102"/>
+        </w:numPr>
+      </w:pPr>
+      <w:r>
+        <w:rPr>
+          <w:rFonts w:hint="eastAsia"/>
+        </w:rPr>
+        <w:t>然而，虽然</w:t>
+      </w:r>
+      <w:r>
+        <w:rPr>
+          <w:rFonts w:hint="eastAsia"/>
+        </w:rPr>
+        <w:t>Gu</w:t>
+      </w:r>
+      <w:r>
+        <w:rPr>
+          <w:rFonts w:hint="eastAsia"/>
+        </w:rPr>
+        <w:t>进攻犀利，但其进攻方式对体力的消耗比较大，下半场开始后，其进攻效果开始减弱，导致对手进攻得分。</w:t>
+      </w:r>
+    </w:p>
+    <w:p>
+      <w:pPr>
+        <w:pStyle w:val="Text"/>
+        <w:numPr>
+          <w:ilvl w:val="0"/>
+          <w:numId w:val="102"/>
+        </w:numPr>
+      </w:pPr>
+      <w:r>
+        <w:rPr>
+          <w:rFonts w:hint="eastAsia"/>
+        </w:rPr>
+        <w:t>于是</w:t>
+      </w:r>
+      <w:r>
+        <w:rPr>
+          <w:rFonts w:hint="eastAsia"/>
+        </w:rPr>
+        <w:t>Gu</w:t>
+      </w:r>
+      <w:r>
+        <w:rPr>
+          <w:rFonts w:hint="eastAsia"/>
+        </w:rPr>
+        <w:t>开始改变策略，采用的后退开始增加，然而其后退能力并不擅长，于是被</w:t>
+      </w:r>
+      <w:proofErr w:type="spellStart"/>
+      <w:r>
+        <w:t>Szatmari</w:t>
+      </w:r>
+      <w:proofErr w:type="spellEnd"/>
+      <w:r>
+        <w:rPr>
+          <w:rFonts w:hint="eastAsia"/>
+        </w:rPr>
+        <w:t>追分。</w:t>
+      </w:r>
+    </w:p>
+    <w:p>
+      <w:pPr>
+        <w:pStyle w:val="Text"/>
+        <w:numPr>
+          <w:ilvl w:val="0"/>
+          <w:numId w:val="102"/>
+        </w:numPr>
+      </w:pPr>
+      <w:r>
+        <w:rPr>
+          <w:rFonts w:hint="eastAsia"/>
+        </w:rPr>
+        <w:t>此时</w:t>
+      </w:r>
+      <w:r>
+        <w:rPr>
+          <w:rFonts w:hint="eastAsia"/>
+        </w:rPr>
+        <w:t>Gu</w:t>
+      </w:r>
+      <w:r>
+        <w:rPr>
+          <w:rFonts w:hint="eastAsia"/>
+        </w:rPr>
+        <w:t>只好继续进攻，但由于对手已经看出其速度的下降，连续</w:t>
+      </w:r>
+      <w:proofErr w:type="gramStart"/>
+      <w:r>
+        <w:rPr>
+          <w:rFonts w:hint="eastAsia"/>
+        </w:rPr>
+        <w:t>后退抓</w:t>
+      </w:r>
+      <w:proofErr w:type="gramEnd"/>
+      <w:r>
+        <w:rPr>
+          <w:rFonts w:hint="eastAsia"/>
+        </w:rPr>
+        <w:t>其进攻，最终取得了胜利。</w:t>
+      </w:r>
+    </w:p>
+    <w:p>
+      <w:pPr>
+        <w:pStyle w:val="Text"/>
+      </w:pPr>
+      <w:r>
+        <w:rPr>
+          <w:rFonts w:hint="eastAsia"/>
+        </w:rPr>
+        <w:t>通过这场比赛，我们从</w:t>
+      </w:r>
+      <w:r>
+        <w:rPr>
+          <w:rFonts w:hint="eastAsia"/>
+        </w:rPr>
+        <w:t>Gu</w:t>
+      </w:r>
+      <w:r>
+        <w:rPr>
+          <w:rFonts w:hint="eastAsia"/>
+        </w:rPr>
+        <w:t>的角度来分析，他的进攻能力很强，但这种进攻对体力的损耗过大，导致下半场难以为继。如果</w:t>
+      </w:r>
+      <w:r>
+        <w:rPr>
+          <w:rFonts w:hint="eastAsia"/>
+        </w:rPr>
+        <w:t>Gu</w:t>
+      </w:r>
+      <w:r>
+        <w:rPr>
+          <w:rFonts w:hint="eastAsia"/>
+        </w:rPr>
+        <w:t>想提高，需要强化自己的体力来保持整场的进攻能力不下降，或者补充自己其它方面的短板，在进攻能力下降的情况下也能够有其它有效的方法。从</w:t>
+      </w:r>
+      <w:proofErr w:type="spellStart"/>
+      <w:r>
+        <w:rPr>
+          <w:rFonts w:hint="eastAsia"/>
+        </w:rPr>
+        <w:t>Szatmari</w:t>
+      </w:r>
+      <w:proofErr w:type="spellEnd"/>
+      <w:r>
+        <w:rPr>
+          <w:rFonts w:hint="eastAsia"/>
+        </w:rPr>
+        <w:t>的角度来看，其能力比较平均，</w:t>
+      </w:r>
+      <w:r>
+        <w:rPr>
+          <w:rFonts w:hint="eastAsia"/>
+        </w:rPr>
+        <w:t>下半场及时发现了对手状态的变化，合理的</w:t>
+      </w:r>
+      <w:r>
+        <w:rPr>
+          <w:rFonts w:hint="eastAsia"/>
+        </w:rPr>
+        <w:lastRenderedPageBreak/>
+        <w:t>调整策略，取得了最终的胜利。</w:t>
+      </w:r>
+    </w:p>
+    <w:p>
+      <w:pPr>
+        <w:pStyle w:val="Text"/>
+      </w:pPr>
+      <w:r>
+        <w:rPr>
+          <w:noProof/>
+        </w:rPr>
+        <w:drawing>
+          <wp:inline distT="0" distB="0" distL="0" distR="0" wp14:anchorId="641F5692" wp14:editId="3ACD0B1B">
+            <wp:extent cx="5274310" cy="977900"/>
+            <wp:effectExtent l="0" t="0" r="0" b="0"/>
+            <wp:docPr id="7" name="Picture 7"/>
+            <wp:cNvGraphicFramePr>
+              <a:graphicFrameLocks xmlns:a="http://schemas.openxmlformats.org/drawingml/2006/main" noChangeAspect="1"/>
+            </wp:cNvGraphicFramePr>
+            <a:graphic xmlns:a="http://schemas.openxmlformats.org/drawingml/2006/main">
+              <a:graphicData uri="http://schemas.openxmlformats.org/drawingml/2006/picture">
+                <pic:pic xmlns:pic="http://schemas.openxmlformats.org/drawingml/2006/picture">
+                  <pic:nvPicPr>
+                    <pic:cNvPr id="1" name=""/>
+                    <pic:cNvPicPr/>
+                  </pic:nvPicPr>
+                  <pic:blipFill>
+                    <a:blip r:embed="rId17"/>
+                    <a:stretch>
+                      <a:fillRect/>
+                    </a:stretch>
+                  </pic:blipFill>
+                  <pic:spPr>
+                    <a:xfrm>
+                      <a:off x="0" y="0"/>
+                      <a:ext cx="5274310" cy="977900"/>
+                    </a:xfrm>
+                    <a:prstGeom prst="rect">
+                      <a:avLst/>
+                    </a:prstGeom>
+                  </pic:spPr>
+                </pic:pic>
+              </a:graphicData>
+            </a:graphic>
+          </wp:inline>
+        </w:drawing>
+      </w:r>
+    </w:p>
+    <w:p>
+      <w:pPr>
+        <w:pStyle w:val="Text"/>
+      </w:pPr>
+      <w:r>
+        <w:rPr>
+          <w:noProof/>
+        </w:rPr>
+        <w:drawing>
+          <wp:inline distT="0" distB="0" distL="0" distR="0" wp14:anchorId="4B1AE20F" wp14:editId="61CE4D5A">
+            <wp:extent cx="5274310" cy="981075"/>
+            <wp:effectExtent l="0" t="0" r="0" b="0"/>
+            <wp:docPr id="8" name="Picture 8"/>
+            <wp:cNvGraphicFramePr>
+              <a:graphicFrameLocks xmlns:a="http://schemas.openxmlformats.org/drawingml/2006/main" noChangeAspect="1"/>
+            </wp:cNvGraphicFramePr>
+            <a:graphic xmlns:a="http://schemas.openxmlformats.org/drawingml/2006/main">
+              <a:graphicData uri="http://schemas.openxmlformats.org/drawingml/2006/picture">
+                <pic:pic xmlns:pic="http://schemas.openxmlformats.org/drawingml/2006/picture">
+                  <pic:nvPicPr>
+                    <pic:cNvPr id="1" name=""/>
+                    <pic:cNvPicPr/>
+                  </pic:nvPicPr>
+                  <pic:blipFill>
+                    <a:blip r:embed="rId18"/>
+                    <a:stretch>
+                      <a:fillRect/>
+                    </a:stretch>
+                  </pic:blipFill>
+                  <pic:spPr>
+                    <a:xfrm>
+                      <a:off x="0" y="0"/>
+                      <a:ext cx="5274310" cy="981075"/>
+                    </a:xfrm>
+                    <a:prstGeom prst="rect">
+                      <a:avLst/>
+                    </a:prstGeom>
+                  </pic:spPr>
+                </pic:pic>
+              </a:graphicData>
+            </a:graphic>
+          </wp:inline>
+        </w:drawing>
+      </w:r>
+    </w:p>
+    <w:p>
+      <w:pPr>
+        <w:pStyle w:val="Text"/>
+        <w:rPr>
+          <w:rFonts w:hint="eastAsia"/>
+        </w:rPr>
+      </w:pPr>
+      <w:r>
+        <w:rPr>
+          <w:rFonts w:hint="eastAsia"/>
+        </w:rPr>
+        <w:t>最后，我们再使用</w:t>
+      </w:r>
+      <w:r>
+        <w:rPr>
+          <w:rFonts w:hint="eastAsia"/>
+        </w:rPr>
+        <w:t>Filter</w:t>
+      </w:r>
+      <w:r>
+        <w:rPr>
+          <w:rFonts w:hint="eastAsia"/>
+        </w:rPr>
+        <w:t>看一下两个剑手各自的得分回合在比赛视图中的位置，可以很清晰的看到，所有的长回合全部都是</w:t>
+      </w:r>
+      <w:r>
+        <w:rPr>
+          <w:rFonts w:hint="eastAsia"/>
+        </w:rPr>
+        <w:t>Gu</w:t>
+      </w:r>
+      <w:r>
+        <w:rPr>
+          <w:rFonts w:hint="eastAsia"/>
+        </w:rPr>
+        <w:t>得分</w:t>
+      </w:r>
+      <w:r>
+        <w:rPr>
+          <w:rFonts w:hint="eastAsia"/>
+        </w:rPr>
+        <w:t>（上图）</w:t>
+      </w:r>
+      <w:r>
+        <w:rPr>
+          <w:rFonts w:hint="eastAsia"/>
+        </w:rPr>
+        <w:t>，而</w:t>
+      </w:r>
+      <w:proofErr w:type="spellStart"/>
+      <w:r>
+        <w:rPr>
+          <w:rFonts w:hint="eastAsia"/>
+        </w:rPr>
+        <w:t>Szatmari</w:t>
+      </w:r>
+      <w:proofErr w:type="spellEnd"/>
+      <w:r>
+        <w:rPr>
+          <w:rFonts w:hint="eastAsia"/>
+        </w:rPr>
+        <w:t>的得分回合全部都是短回合</w:t>
+      </w:r>
+      <w:r>
+        <w:rPr>
+          <w:rFonts w:hint="eastAsia"/>
+        </w:rPr>
+        <w:t>（下图）</w:t>
+      </w:r>
+      <w:r>
+        <w:rPr>
+          <w:rFonts w:hint="eastAsia"/>
+        </w:rPr>
+        <w:t>。这也说明了</w:t>
+      </w:r>
+      <w:r>
+        <w:rPr>
+          <w:rFonts w:hint="eastAsia"/>
+        </w:rPr>
+        <w:t>Gu</w:t>
+      </w:r>
+      <w:r>
+        <w:rPr>
+          <w:rFonts w:hint="eastAsia"/>
+        </w:rPr>
+        <w:t>的技术是优于</w:t>
+      </w:r>
+      <w:proofErr w:type="spellStart"/>
+      <w:r>
+        <w:t>Szatmari</w:t>
+      </w:r>
+      <w:proofErr w:type="spellEnd"/>
+      <w:r>
+        <w:rPr>
+          <w:rFonts w:hint="eastAsia"/>
+        </w:rPr>
+        <w:t>的，但后者通过合理的战术使用赢得了比赛。</w:t>
+      </w:r>
+    </w:p>
+    <w:p>
+      <w:pPr>
+        <w:pStyle w:val="Heading2"/>
+      </w:pPr>
+      <w:r>
+        <w:rPr>
+          <w:rFonts w:hint="eastAsia"/>
+        </w:rPr>
+        <w:t>比赛对比</w:t>
+      </w:r>
+    </w:p>
+    <w:p>
+      <w:pPr>
+        <w:pStyle w:val="Text"/>
+        <w:keepNext/>
+        <w:ind w:firstLine="0"/>
+        <w:jc w:val="center"/>
+      </w:pPr>
+      <w:r>
+        <w:rPr>
+          <w:noProof/>
+        </w:rPr>
+        <w:drawing>
+          <wp:inline distT="0" distB="0" distL="0" distR="0" wp14:anchorId="73BB99A8" wp14:editId="7F02AB87">
+            <wp:extent cx="5274310" cy="1706122"/>
+            <wp:effectExtent l="0" t="0" r="0" b="0"/>
+            <wp:docPr id="1" name="Picture 1"/>
+            <wp:cNvGraphicFramePr>
+              <a:graphicFrameLocks xmlns:a="http://schemas.openxmlformats.org/drawingml/2006/main" noChangeAspect="1"/>
+            </wp:cNvGraphicFramePr>
+            <a:graphic xmlns:a="http://schemas.openxmlformats.org/drawingml/2006/main">
+              <a:graphicData uri="http://schemas.openxmlformats.org/drawingml/2006/picture">
+                <pic:pic xmlns:pic="http://schemas.openxmlformats.org/drawingml/2006/picture">
+                  <pic:nvPicPr>
+                    <pic:cNvPr id="0" name="Picture 1"/>
+                    <pic:cNvPicPr>
+                      <a:picLocks noChangeAspect="1" noChangeArrowheads="1"/>
+                    </pic:cNvPicPr>
+                  </pic:nvPicPr>
+                  <pic:blipFill>
+                    <a:blip r:embed="rId19" cstate="print">
+                      <a:extLst>
+                        <a:ext uri="{28A0092B-C50C-407E-A947-70E740481C1C}">
+                          <a14:useLocalDpi xmlns:a14="http://schemas.microsoft.com/office/drawing/2010/main" val="0"/>
+                        </a:ext>
+                      </a:extLst>
+                    </a:blip>
+                    <a:srcRect/>
+                    <a:stretch>
+                      <a:fillRect/>
+                    </a:stretch>
+                  </pic:blipFill>
+                  <pic:spPr bwMode="auto">
+                    <a:xfrm>
+                      <a:off x="0" y="0"/>
+                      <a:ext cx="5274310" cy="1706122"/>
+                    </a:xfrm>
+                    <a:prstGeom prst="rect">
+                      <a:avLst/>
+                    </a:prstGeom>
+                    <a:noFill/>
+                    <a:ln>
+                      <a:noFill/>
+                    </a:ln>
+                  </pic:spPr>
+                </pic:pic>
+              </a:graphicData>
+            </a:graphic>
+          </wp:inline>
+        </w:drawing>
+      </w:r>
+    </w:p>
+    <w:p>
+      <w:pPr>
+        <w:pStyle w:val="Caption"/>
+        <w:jc w:val="center"/>
+      </w:pPr>
+      <w:r>
+        <w:t xml:space="preserve">Figure </w:t>
+      </w:r>
+      <w:r>
+        <w:fldChar w:fldCharType="begin"/>
+      </w:r>
+      <w:r>
+        <w:instrText xml:space="preserve"> SEQ Figure \* ARABIC </w:instrText>
+      </w:r>
+      <w:r>
+        <w:fldChar w:fldCharType="separate"/>
+      </w:r>
+      <w:r>
+        <w:rPr>
+          <w:noProof/>
+        </w:rPr>
+        <w:t>1</w:t>
+      </w:r>
+      <w:r>
+        <w:rPr>
+          <w:noProof/>
+        </w:rPr>
+        <w:fldChar w:fldCharType="end"/>
+      </w:r>
+      <w:r>
+        <w:t xml:space="preserve"> 2017</w:t>
+      </w:r>
+      <w:r>
+        <w:rPr>
+          <w:rFonts w:hint="eastAsia"/>
+        </w:rPr>
+        <w:t>年世锦赛半决赛和决赛的战术流图比较</w:t>
+      </w:r>
+    </w:p>
+    <w:p>
+      <w:pPr>
+        <w:pStyle w:val="Text"/>
+      </w:pPr>
+      <w:r>
+        <w:rPr>
+          <w:rFonts w:hint="eastAsia"/>
+        </w:rPr>
+        <w:t>在这个案例中，我们对比了</w:t>
+      </w:r>
+      <w:r>
+        <w:rPr>
+          <w:rFonts w:hint="eastAsia"/>
+        </w:rPr>
+        <w:t>2</w:t>
+      </w:r>
+      <w:r>
+        <w:t>017</w:t>
+      </w:r>
+      <w:r>
+        <w:rPr>
+          <w:rFonts w:hint="eastAsia"/>
+        </w:rPr>
+        <w:t>年击剑世锦赛男子佩剑决赛两场半决赛和一场决赛的战术流图。</w:t>
+      </w:r>
+      <w:r>
+        <w:rPr>
+          <w:rFonts w:hint="eastAsia"/>
+        </w:rPr>
+        <w:t>为了便于比较，我们使用剑手切换改变了</w:t>
+      </w:r>
+      <w:r>
+        <w:t>Gu</w:t>
+      </w:r>
+      <w:r>
+        <w:rPr>
+          <w:rFonts w:hint="eastAsia"/>
+        </w:rPr>
+        <w:t>和</w:t>
+      </w:r>
+      <w:proofErr w:type="spellStart"/>
+      <w:r>
+        <w:rPr>
+          <w:rFonts w:hint="eastAsia"/>
+        </w:rPr>
+        <w:t>Ibragimov</w:t>
+      </w:r>
+      <w:proofErr w:type="spellEnd"/>
+      <w:r>
+        <w:rPr>
+          <w:rFonts w:hint="eastAsia"/>
+        </w:rPr>
+        <w:t>那场半决赛的位置，这样我们重点观察的两位剑手</w:t>
+      </w:r>
+      <w:proofErr w:type="spellStart"/>
+      <w:r>
+        <w:rPr>
+          <w:rFonts w:hint="eastAsia"/>
+        </w:rPr>
+        <w:t>S</w:t>
+      </w:r>
+      <w:r>
+        <w:t>zatmari</w:t>
+      </w:r>
+      <w:proofErr w:type="spellEnd"/>
+      <w:r>
+        <w:rPr>
+          <w:rFonts w:hint="eastAsia"/>
+        </w:rPr>
+        <w:t>和</w:t>
+      </w:r>
+      <w:r>
+        <w:rPr>
+          <w:rFonts w:hint="eastAsia"/>
+        </w:rPr>
+        <w:t>Gu</w:t>
+      </w:r>
+      <w:r>
+        <w:rPr>
+          <w:rFonts w:hint="eastAsia"/>
+        </w:rPr>
+        <w:t>就分别在其各自的两场比赛中位于图上的左边位置。</w:t>
+      </w:r>
+    </w:p>
+    <w:p>
+      <w:pPr>
+        <w:pStyle w:val="Text"/>
+      </w:pPr>
+      <w:r>
+        <w:rPr>
+          <w:rFonts w:hint="eastAsia"/>
+        </w:rPr>
+        <w:t>在视图中，最粗的流最先吸引观察者的注意，显而易见，三个流图中</w:t>
+      </w:r>
+      <w:r>
+        <w:rPr>
+          <w:rFonts w:hint="eastAsia"/>
+        </w:rPr>
+        <w:t>S</w:t>
+      </w:r>
+      <w:r>
+        <w:rPr>
+          <w:rFonts w:hint="eastAsia"/>
+        </w:rPr>
+        <w:t>结点到</w:t>
+      </w:r>
+      <w:r>
+        <w:rPr>
+          <w:rFonts w:hint="eastAsia"/>
+        </w:rPr>
+        <w:t>FF</w:t>
+      </w:r>
+      <w:r>
+        <w:rPr>
+          <w:rFonts w:hint="eastAsia"/>
+        </w:rPr>
+        <w:t>结点之间的</w:t>
+      </w:r>
+      <w:proofErr w:type="gramStart"/>
+      <w:r>
+        <w:rPr>
+          <w:rFonts w:hint="eastAsia"/>
+        </w:rPr>
+        <w:t>流都是</w:t>
+      </w:r>
+      <w:proofErr w:type="gramEnd"/>
+      <w:r>
+        <w:rPr>
+          <w:rFonts w:hint="eastAsia"/>
+        </w:rPr>
+        <w:t>最粗的，这与佩剑中对攻的主导地位相吻合。</w:t>
+      </w:r>
+      <w:r>
+        <w:rPr>
+          <w:rFonts w:hint="eastAsia"/>
+        </w:rPr>
+        <w:t>除此之外，决赛中</w:t>
+      </w:r>
+      <w:r>
+        <w:rPr>
+          <w:rFonts w:hint="eastAsia"/>
+        </w:rPr>
+        <w:t>S</w:t>
+      </w:r>
+      <w:r>
+        <w:rPr>
+          <w:rFonts w:hint="eastAsia"/>
+        </w:rPr>
+        <w:t>结点到</w:t>
+      </w:r>
+      <w:r>
+        <w:rPr>
+          <w:rFonts w:hint="eastAsia"/>
+        </w:rPr>
+        <w:t>BB</w:t>
+      </w:r>
+      <w:r>
+        <w:rPr>
+          <w:rFonts w:hint="eastAsia"/>
+        </w:rPr>
+        <w:t>结点之间的流明显比两场半决赛中对应</w:t>
+      </w:r>
+      <w:proofErr w:type="gramStart"/>
+      <w:r>
+        <w:rPr>
+          <w:rFonts w:hint="eastAsia"/>
+        </w:rPr>
+        <w:t>的流要细</w:t>
+      </w:r>
+      <w:proofErr w:type="gramEnd"/>
+      <w:r>
+        <w:rPr>
+          <w:rFonts w:hint="eastAsia"/>
+        </w:rPr>
+        <w:t>很多，这说明剑手们在决赛中都打的更加保守，开始选择后退的频率明显提高。</w:t>
+      </w:r>
+    </w:p>
+    <w:p>
+      <w:pPr>
+        <w:pStyle w:val="Text"/>
+      </w:pPr>
+      <w:r>
+        <w:rPr>
+          <w:rFonts w:hint="eastAsia"/>
+        </w:rPr>
+        <w:t>对比三场比赛，决赛中</w:t>
+      </w:r>
+      <w:proofErr w:type="spellStart"/>
+      <w:r>
+        <w:rPr>
+          <w:rFonts w:hint="eastAsia"/>
+        </w:rPr>
+        <w:t>Szatmari</w:t>
+      </w:r>
+      <w:proofErr w:type="spellEnd"/>
+      <w:r>
+        <w:rPr>
+          <w:rFonts w:hint="eastAsia"/>
+        </w:rPr>
+        <w:t>取胜主要靠对攻得分和后退直接得分，而半决赛中主要靠对攻得分。而在另一场半决赛中</w:t>
+      </w:r>
+      <w:r>
+        <w:rPr>
+          <w:rFonts w:hint="eastAsia"/>
+        </w:rPr>
+        <w:t>Gu</w:t>
+      </w:r>
+      <w:r>
+        <w:rPr>
+          <w:rFonts w:hint="eastAsia"/>
+        </w:rPr>
+        <w:t>战胜对手的主要得分方式是后退直接得分。从中可以发现、佩剑比赛中主要的制胜手段是对攻和拉开直接进攻，形成长距离进攻的情况比较少而且也很少体现出明显的优势，但这是在基本功相当的情况下。</w:t>
+      </w:r>
+    </w:p>
+    <w:p>
+      <w:pPr>
+        <w:pStyle w:val="Text"/>
+        <w:rPr>
+          <w:rFonts w:hint="eastAsia"/>
+        </w:rPr>
+      </w:pPr>
+      <w:r>
+        <w:rPr>
+          <w:rFonts w:hint="eastAsia"/>
+        </w:rPr>
+        <w:t>我们的系统可以方便的对比不同的比赛，这</w:t>
+      </w:r>
+      <w:proofErr w:type="gramStart"/>
+      <w:r>
+        <w:rPr>
+          <w:rFonts w:hint="eastAsia"/>
+        </w:rPr>
+        <w:t>是之前</w:t>
+      </w:r>
+      <w:proofErr w:type="gramEnd"/>
+      <w:r>
+        <w:rPr>
+          <w:rFonts w:hint="eastAsia"/>
+        </w:rPr>
+        <w:t>的工作所不具备的</w:t>
+      </w:r>
+      <w:r>
+        <w:rPr>
+          <w:rFonts w:hint="eastAsia"/>
+        </w:rPr>
+        <w:t>[</w:t>
+      </w:r>
+      <w:r>
+        <w:t>]</w:t>
+      </w:r>
+      <w:r>
+        <w:rPr>
+          <w:rFonts w:hint="eastAsia"/>
+        </w:rPr>
+        <w:t>。</w:t>
+      </w:r>
     </w:p>
     <w:p>
       <w:pPr>
@@ -2204,6 +5511,205 @@
     </w:lvl>
   </w:abstractNum>
   <w:abstractNum w:abstractNumId="16" w15:restartNumberingAfterBreak="0">
+    <w:nsid w:val="1901726F"/>
+    <w:multiLevelType w:val="hybridMultilevel"/>
+    <w:tmpl w:val="BB7C21E6"/>
+    <w:lvl w:ilvl="0" w:tplc="04090011">
+      <w:start w:val="1"/>
+      <w:numFmt w:val="decimal"/>
+      <w:lvlText w:val="%1)"/>
+      <w:lvlJc w:val="left"/>
+      <w:pPr>
+        <w:ind w:left="840" w:hanging="420"/>
+      </w:pPr>
+    </w:lvl>
+    <w:lvl w:ilvl="1" w:tplc="04090019" w:tentative="1">
+      <w:start w:val="1"/>
+      <w:numFmt w:val="lowerLetter"/>
+      <w:lvlText w:val="%2)"/>
+      <w:lvlJc w:val="left"/>
+      <w:pPr>
+        <w:ind w:left="1260" w:hanging="420"/>
+      </w:pPr>
+    </w:lvl>
+    <w:lvl w:ilvl="2" w:tplc="0409001B" w:tentative="1">
+      <w:start w:val="1"/>
+      <w:numFmt w:val="lowerRoman"/>
+      <w:lvlText w:val="%3."/>
+      <w:lvlJc w:val="right"/>
+      <w:pPr>
+        <w:ind w:left="1680" w:hanging="420"/>
+      </w:pPr>
+    </w:lvl>
+    <w:lvl w:ilvl="3" w:tplc="0409000F" w:tentative="1">
+      <w:start w:val="1"/>
+      <w:numFmt w:val="decimal"/>
+      <w:lvlText w:val="%4."/>
+      <w:lvlJc w:val="left"/>
+      <w:pPr>
+        <w:ind w:left="2100" w:hanging="420"/>
+      </w:pPr>
+    </w:lvl>
+    <w:lvl w:ilvl="4" w:tplc="04090019" w:tentative="1">
+      <w:start w:val="1"/>
+      <w:numFmt w:val="lowerLetter"/>
+      <w:lvlText w:val="%5)"/>
+      <w:lvlJc w:val="left"/>
+      <w:pPr>
+        <w:ind w:left="2520" w:hanging="420"/>
+      </w:pPr>
+    </w:lvl>
+    <w:lvl w:ilvl="5" w:tplc="0409001B" w:tentative="1">
+      <w:start w:val="1"/>
+      <w:numFmt w:val="lowerRoman"/>
+      <w:lvlText w:val="%6."/>
+      <w:lvlJc w:val="right"/>
+      <w:pPr>
+        <w:ind w:left="2940" w:hanging="420"/>
+      </w:pPr>
+    </w:lvl>
+    <w:lvl w:ilvl="6" w:tplc="0409000F" w:tentative="1">
+      <w:start w:val="1"/>
+      <w:numFmt w:val="decimal"/>
+      <w:lvlText w:val="%7."/>
+      <w:lvlJc w:val="left"/>
+      <w:pPr>
+        <w:ind w:left="3360" w:hanging="420"/>
+      </w:pPr>
+    </w:lvl>
+    <w:lvl w:ilvl="7" w:tplc="04090019" w:tentative="1">
+      <w:start w:val="1"/>
+      <w:numFmt w:val="lowerLetter"/>
+      <w:lvlText w:val="%8)"/>
+      <w:lvlJc w:val="left"/>
+      <w:pPr>
+        <w:ind w:left="3780" w:hanging="420"/>
+      </w:pPr>
+    </w:lvl>
+    <w:lvl w:ilvl="8" w:tplc="0409001B" w:tentative="1">
+      <w:start w:val="1"/>
+      <w:numFmt w:val="lowerRoman"/>
+      <w:lvlText w:val="%9."/>
+      <w:lvlJc w:val="right"/>
+      <w:pPr>
+        <w:ind w:left="4200" w:hanging="420"/>
+      </w:pPr>
+    </w:lvl>
+  </w:abstractNum>
+  <w:abstractNum w:abstractNumId="17" w15:restartNumberingAfterBreak="0">
+    <w:nsid w:val="190E7605"/>
+    <w:multiLevelType w:val="hybridMultilevel"/>
+    <w:tmpl w:val="C72A3FCE"/>
+    <w:lvl w:ilvl="0" w:tplc="04090011">
+      <w:start w:val="1"/>
+      <w:numFmt w:val="decimal"/>
+      <w:lvlText w:val="%1)"/>
+      <w:lvlJc w:val="left"/>
+      <w:pPr>
+        <w:ind w:left="840" w:hanging="420"/>
+      </w:pPr>
+      <w:rPr>
+        <w:rFonts w:hint="default"/>
+      </w:rPr>
+    </w:lvl>
+    <w:lvl w:ilvl="1" w:tplc="04090003" w:tentative="1">
+      <w:start w:val="1"/>
+      <w:numFmt w:val="bullet"/>
+      <w:lvlText w:val=""/>
+      <w:lvlJc w:val="left"/>
+      <w:pPr>
+        <w:ind w:left="1260" w:hanging="420"/>
+      </w:pPr>
+      <w:rPr>
+        <w:rFonts w:ascii="Wingdings" w:hAnsi="Wingdings" w:hint="default"/>
+      </w:rPr>
+    </w:lvl>
+    <w:lvl w:ilvl="2" w:tplc="04090005" w:tentative="1">
+      <w:start w:val="1"/>
+      <w:numFmt w:val="bullet"/>
+      <w:lvlText w:val=""/>
+      <w:lvlJc w:val="left"/>
+      <w:pPr>
+        <w:ind w:left="1680" w:hanging="420"/>
+      </w:pPr>
+      <w:rPr>
+        <w:rFonts w:ascii="Wingdings" w:hAnsi="Wingdings" w:hint="default"/>
+      </w:rPr>
+    </w:lvl>
+    <w:lvl w:ilvl="3" w:tplc="04090001" w:tentative="1">
+      <w:start w:val="1"/>
+      <w:numFmt w:val="bullet"/>
+      <w:lvlText w:val=""/>
+      <w:lvlJc w:val="left"/>
+      <w:pPr>
+        <w:ind w:left="2100" w:hanging="420"/>
+      </w:pPr>
+      <w:rPr>
+        <w:rFonts w:ascii="Wingdings" w:hAnsi="Wingdings" w:hint="default"/>
+      </w:rPr>
+    </w:lvl>
+    <w:lvl w:ilvl="4" w:tplc="04090003" w:tentative="1">
+      <w:start w:val="1"/>
+      <w:numFmt w:val="bullet"/>
+      <w:lvlText w:val=""/>
+      <w:lvlJc w:val="left"/>
+      <w:pPr>
+        <w:ind w:left="2520" w:hanging="420"/>
+      </w:pPr>
+      <w:rPr>
+        <w:rFonts w:ascii="Wingdings" w:hAnsi="Wingdings" w:hint="default"/>
+      </w:rPr>
+    </w:lvl>
+    <w:lvl w:ilvl="5" w:tplc="04090005" w:tentative="1">
+      <w:start w:val="1"/>
+      <w:numFmt w:val="bullet"/>
+      <w:lvlText w:val=""/>
+      <w:lvlJc w:val="left"/>
+      <w:pPr>
+        <w:ind w:left="2940" w:hanging="420"/>
+      </w:pPr>
+      <w:rPr>
+        <w:rFonts w:ascii="Wingdings" w:hAnsi="Wingdings" w:hint="default"/>
+      </w:rPr>
+    </w:lvl>
+    <w:lvl w:ilvl="6" w:tplc="04090001" w:tentative="1">
+      <w:start w:val="1"/>
+      <w:numFmt w:val="bullet"/>
+      <w:lvlText w:val=""/>
+      <w:lvlJc w:val="left"/>
+      <w:pPr>
+        <w:ind w:left="3360" w:hanging="420"/>
+      </w:pPr>
+      <w:rPr>
+        <w:rFonts w:ascii="Wingdings" w:hAnsi="Wingdings" w:hint="default"/>
+      </w:rPr>
+    </w:lvl>
+    <w:lvl w:ilvl="7" w:tplc="04090003" w:tentative="1">
+      <w:start w:val="1"/>
+      <w:numFmt w:val="bullet"/>
+      <w:lvlText w:val=""/>
+      <w:lvlJc w:val="left"/>
+      <w:pPr>
+        <w:ind w:left="3780" w:hanging="420"/>
+      </w:pPr>
+      <w:rPr>
+        <w:rFonts w:ascii="Wingdings" w:hAnsi="Wingdings" w:hint="default"/>
+      </w:rPr>
+    </w:lvl>
+    <w:lvl w:ilvl="8" w:tplc="04090005" w:tentative="1">
+      <w:start w:val="1"/>
+      <w:numFmt w:val="bullet"/>
+      <w:lvlText w:val=""/>
+      <w:lvlJc w:val="left"/>
+      <w:pPr>
+        <w:ind w:left="4200" w:hanging="420"/>
+      </w:pPr>
+      <w:rPr>
+        <w:rFonts w:ascii="Wingdings" w:hAnsi="Wingdings" w:hint="default"/>
+      </w:rPr>
+    </w:lvl>
+  </w:abstractNum>
+  <w:abstractNum w:abstractNumId="18" w15:restartNumberingAfterBreak="0">
     <w:nsid w:val="1AC243DD"/>
     <w:multiLevelType w:val="hybridMultilevel"/>
     <w:tmpl w:val="8A66DCAE"/>
@@ -2316,7 +5822,7 @@
       </w:rPr>
     </w:lvl>
   </w:abstractNum>
-  <w:abstractNum w:abstractNumId="17" w15:restartNumberingAfterBreak="0">
+  <w:abstractNum w:abstractNumId="19" w15:restartNumberingAfterBreak="0">
     <w:nsid w:val="1B2A4317"/>
     <w:multiLevelType w:val="hybridMultilevel"/>
     <w:tmpl w:val="088E950C"/>
@@ -2429,7 +5935,7 @@
       </w:rPr>
     </w:lvl>
   </w:abstractNum>
-  <w:abstractNum w:abstractNumId="18" w15:restartNumberingAfterBreak="0">
+  <w:abstractNum w:abstractNumId="20" w15:restartNumberingAfterBreak="0">
     <w:nsid w:val="1C9357D6"/>
     <w:multiLevelType w:val="hybridMultilevel"/>
     <w:tmpl w:val="F7B231D4"/>
@@ -2542,7 +6048,7 @@
       </w:rPr>
     </w:lvl>
   </w:abstractNum>
-  <w:abstractNum w:abstractNumId="19" w15:restartNumberingAfterBreak="0">
+  <w:abstractNum w:abstractNumId="21" w15:restartNumberingAfterBreak="0">
     <w:nsid w:val="1FEC4C5B"/>
     <w:multiLevelType w:val="hybridMultilevel"/>
     <w:tmpl w:val="ECF40C04"/>
@@ -2655,7 +6161,7 @@
       </w:rPr>
     </w:lvl>
   </w:abstractNum>
-  <w:abstractNum w:abstractNumId="20" w15:restartNumberingAfterBreak="0">
+  <w:abstractNum w:abstractNumId="22" w15:restartNumberingAfterBreak="0">
     <w:nsid w:val="20E35DEC"/>
     <w:multiLevelType w:val="hybridMultilevel"/>
     <w:tmpl w:val="C70E0936"/>
@@ -2768,7 +6274,7 @@
       </w:rPr>
     </w:lvl>
   </w:abstractNum>
-  <w:abstractNum w:abstractNumId="21" w15:restartNumberingAfterBreak="0">
+  <w:abstractNum w:abstractNumId="23" w15:restartNumberingAfterBreak="0">
     <w:nsid w:val="22066A99"/>
     <w:multiLevelType w:val="hybridMultilevel"/>
     <w:tmpl w:val="775EEE12"/>
@@ -2881,7 +6387,7 @@
       </w:rPr>
     </w:lvl>
   </w:abstractNum>
-  <w:abstractNum w:abstractNumId="22" w15:restartNumberingAfterBreak="0">
+  <w:abstractNum w:abstractNumId="24" w15:restartNumberingAfterBreak="0">
     <w:nsid w:val="23BE6BDF"/>
     <w:multiLevelType w:val="hybridMultilevel"/>
     <w:tmpl w:val="44668236"/>
@@ -2994,7 +6500,7 @@
       </w:rPr>
     </w:lvl>
   </w:abstractNum>
-  <w:abstractNum w:abstractNumId="23" w15:restartNumberingAfterBreak="0">
+  <w:abstractNum w:abstractNumId="25" w15:restartNumberingAfterBreak="0">
     <w:nsid w:val="245800C7"/>
     <w:multiLevelType w:val="hybridMultilevel"/>
     <w:tmpl w:val="D0B89D68"/>
@@ -3080,7 +6586,7 @@
       </w:pPr>
     </w:lvl>
   </w:abstractNum>
-  <w:abstractNum w:abstractNumId="24" w15:restartNumberingAfterBreak="0">
+  <w:abstractNum w:abstractNumId="26" w15:restartNumberingAfterBreak="0">
     <w:nsid w:val="245805C2"/>
     <w:multiLevelType w:val="hybridMultilevel"/>
     <w:tmpl w:val="47AC1370"/>
@@ -3193,7 +6699,7 @@
       </w:rPr>
     </w:lvl>
   </w:abstractNum>
-  <w:abstractNum w:abstractNumId="25" w15:restartNumberingAfterBreak="0">
+  <w:abstractNum w:abstractNumId="27" w15:restartNumberingAfterBreak="0">
     <w:nsid w:val="26287E08"/>
     <w:multiLevelType w:val="hybridMultilevel"/>
     <w:tmpl w:val="73F01950"/>
@@ -3306,7 +6812,7 @@
       </w:rPr>
     </w:lvl>
   </w:abstractNum>
-  <w:abstractNum w:abstractNumId="26" w15:restartNumberingAfterBreak="0">
+  <w:abstractNum w:abstractNumId="28" w15:restartNumberingAfterBreak="0">
     <w:nsid w:val="2B341EAC"/>
     <w:multiLevelType w:val="hybridMultilevel"/>
     <w:tmpl w:val="DE16B46A"/>
@@ -3419,7 +6925,7 @@
       </w:rPr>
     </w:lvl>
   </w:abstractNum>
-  <w:abstractNum w:abstractNumId="27" w15:restartNumberingAfterBreak="0">
+  <w:abstractNum w:abstractNumId="29" w15:restartNumberingAfterBreak="0">
     <w:nsid w:val="2C062C56"/>
     <w:multiLevelType w:val="hybridMultilevel"/>
     <w:tmpl w:val="5290DEEA"/>
@@ -3532,7 +7038,7 @@
       </w:rPr>
     </w:lvl>
   </w:abstractNum>
-  <w:abstractNum w:abstractNumId="28" w15:restartNumberingAfterBreak="0">
+  <w:abstractNum w:abstractNumId="30" w15:restartNumberingAfterBreak="0">
     <w:nsid w:val="2C5C0CB2"/>
     <w:multiLevelType w:val="hybridMultilevel"/>
     <w:tmpl w:val="6E80A69E"/>
@@ -3645,7 +7151,7 @@
       </w:rPr>
     </w:lvl>
   </w:abstractNum>
-  <w:abstractNum w:abstractNumId="29" w15:restartNumberingAfterBreak="0">
+  <w:abstractNum w:abstractNumId="31" w15:restartNumberingAfterBreak="0">
     <w:nsid w:val="30817C4F"/>
     <w:multiLevelType w:val="hybridMultilevel"/>
     <w:tmpl w:val="704EFE04"/>
@@ -3758,7 +7264,120 @@
       </w:rPr>
     </w:lvl>
   </w:abstractNum>
-  <w:abstractNum w:abstractNumId="30" w15:restartNumberingAfterBreak="0">
+  <w:abstractNum w:abstractNumId="32" w15:restartNumberingAfterBreak="0">
+    <w:nsid w:val="315E2D16"/>
+    <w:multiLevelType w:val="hybridMultilevel"/>
+    <w:tmpl w:val="B3B262FA"/>
+    <w:lvl w:ilvl="0" w:tplc="04090001">
+      <w:start w:val="1"/>
+      <w:numFmt w:val="bullet"/>
+      <w:lvlText w:val=""/>
+      <w:lvlJc w:val="left"/>
+      <w:pPr>
+        <w:ind w:left="840" w:hanging="420"/>
+      </w:pPr>
+      <w:rPr>
+        <w:rFonts w:ascii="Wingdings" w:hAnsi="Wingdings" w:hint="default"/>
+      </w:rPr>
+    </w:lvl>
+    <w:lvl w:ilvl="1" w:tplc="04090003" w:tentative="1">
+      <w:start w:val="1"/>
+      <w:numFmt w:val="bullet"/>
+      <w:lvlText w:val=""/>
+      <w:lvlJc w:val="left"/>
+      <w:pPr>
+        <w:ind w:left="1260" w:hanging="420"/>
+      </w:pPr>
+      <w:rPr>
+        <w:rFonts w:ascii="Wingdings" w:hAnsi="Wingdings" w:hint="default"/>
+      </w:rPr>
+    </w:lvl>
+    <w:lvl w:ilvl="2" w:tplc="04090005" w:tentative="1">
+      <w:start w:val="1"/>
+      <w:numFmt w:val="bullet"/>
+      <w:lvlText w:val=""/>
+      <w:lvlJc w:val="left"/>
+      <w:pPr>
+        <w:ind w:left="1680" w:hanging="420"/>
+      </w:pPr>
+      <w:rPr>
+        <w:rFonts w:ascii="Wingdings" w:hAnsi="Wingdings" w:hint="default"/>
+      </w:rPr>
+    </w:lvl>
+    <w:lvl w:ilvl="3" w:tplc="04090001" w:tentative="1">
+      <w:start w:val="1"/>
+      <w:numFmt w:val="bullet"/>
+      <w:lvlText w:val=""/>
+      <w:lvlJc w:val="left"/>
+      <w:pPr>
+        <w:ind w:left="2100" w:hanging="420"/>
+      </w:pPr>
+      <w:rPr>
+        <w:rFonts w:ascii="Wingdings" w:hAnsi="Wingdings" w:hint="default"/>
+      </w:rPr>
+    </w:lvl>
+    <w:lvl w:ilvl="4" w:tplc="04090003" w:tentative="1">
+      <w:start w:val="1"/>
+      <w:numFmt w:val="bullet"/>
+      <w:lvlText w:val=""/>
+      <w:lvlJc w:val="left"/>
+      <w:pPr>
+        <w:ind w:left="2520" w:hanging="420"/>
+      </w:pPr>
+      <w:rPr>
+        <w:rFonts w:ascii="Wingdings" w:hAnsi="Wingdings" w:hint="default"/>
+      </w:rPr>
+    </w:lvl>
+    <w:lvl w:ilvl="5" w:tplc="04090005" w:tentative="1">
+      <w:start w:val="1"/>
+      <w:numFmt w:val="bullet"/>
+      <w:lvlText w:val=""/>
+      <w:lvlJc w:val="left"/>
+      <w:pPr>
+        <w:ind w:left="2940" w:hanging="420"/>
+      </w:pPr>
+      <w:rPr>
+        <w:rFonts w:ascii="Wingdings" w:hAnsi="Wingdings" w:hint="default"/>
+      </w:rPr>
+    </w:lvl>
+    <w:lvl w:ilvl="6" w:tplc="04090001" w:tentative="1">
+      <w:start w:val="1"/>
+      <w:numFmt w:val="bullet"/>
+      <w:lvlText w:val=""/>
+      <w:lvlJc w:val="left"/>
+      <w:pPr>
+        <w:ind w:left="3360" w:hanging="420"/>
+      </w:pPr>
+      <w:rPr>
+        <w:rFonts w:ascii="Wingdings" w:hAnsi="Wingdings" w:hint="default"/>
+      </w:rPr>
+    </w:lvl>
+    <w:lvl w:ilvl="7" w:tplc="04090003" w:tentative="1">
+      <w:start w:val="1"/>
+      <w:numFmt w:val="bullet"/>
+      <w:lvlText w:val=""/>
+      <w:lvlJc w:val="left"/>
+      <w:pPr>
+        <w:ind w:left="3780" w:hanging="420"/>
+      </w:pPr>
+      <w:rPr>
+        <w:rFonts w:ascii="Wingdings" w:hAnsi="Wingdings" w:hint="default"/>
+      </w:rPr>
+    </w:lvl>
+    <w:lvl w:ilvl="8" w:tplc="04090005" w:tentative="1">
+      <w:start w:val="1"/>
+      <w:numFmt w:val="bullet"/>
+      <w:lvlText w:val=""/>
+      <w:lvlJc w:val="left"/>
+      <w:pPr>
+        <w:ind w:left="4200" w:hanging="420"/>
+      </w:pPr>
+      <w:rPr>
+        <w:rFonts w:ascii="Wingdings" w:hAnsi="Wingdings" w:hint="default"/>
+      </w:rPr>
+    </w:lvl>
+  </w:abstractNum>
+  <w:abstractNum w:abstractNumId="33" w15:restartNumberingAfterBreak="0">
     <w:nsid w:val="31682AB5"/>
     <w:multiLevelType w:val="hybridMultilevel"/>
     <w:tmpl w:val="51280426"/>
@@ -3871,7 +7490,7 @@
       </w:rPr>
     </w:lvl>
   </w:abstractNum>
-  <w:abstractNum w:abstractNumId="31" w15:restartNumberingAfterBreak="0">
+  <w:abstractNum w:abstractNumId="34" w15:restartNumberingAfterBreak="0">
     <w:nsid w:val="32595012"/>
     <w:multiLevelType w:val="hybridMultilevel"/>
     <w:tmpl w:val="36329EA6"/>
@@ -3984,7 +7603,7 @@
       </w:rPr>
     </w:lvl>
   </w:abstractNum>
-  <w:abstractNum w:abstractNumId="32" w15:restartNumberingAfterBreak="0">
+  <w:abstractNum w:abstractNumId="35" w15:restartNumberingAfterBreak="0">
     <w:nsid w:val="330510FD"/>
     <w:multiLevelType w:val="hybridMultilevel"/>
     <w:tmpl w:val="EB7A56C0"/>
@@ -4097,7 +7716,7 @@
       </w:rPr>
     </w:lvl>
   </w:abstractNum>
-  <w:abstractNum w:abstractNumId="33" w15:restartNumberingAfterBreak="0">
+  <w:abstractNum w:abstractNumId="36" w15:restartNumberingAfterBreak="0">
     <w:nsid w:val="34294637"/>
     <w:multiLevelType w:val="hybridMultilevel"/>
     <w:tmpl w:val="DA104A4A"/>
@@ -4210,7 +7829,7 @@
       </w:rPr>
     </w:lvl>
   </w:abstractNum>
-  <w:abstractNum w:abstractNumId="34" w15:restartNumberingAfterBreak="0">
+  <w:abstractNum w:abstractNumId="37" w15:restartNumberingAfterBreak="0">
     <w:nsid w:val="35D57C29"/>
     <w:multiLevelType w:val="hybridMultilevel"/>
     <w:tmpl w:val="0D20E5A6"/>
@@ -4323,7 +7942,7 @@
       </w:rPr>
     </w:lvl>
   </w:abstractNum>
-  <w:abstractNum w:abstractNumId="35" w15:restartNumberingAfterBreak="0">
+  <w:abstractNum w:abstractNumId="38" w15:restartNumberingAfterBreak="0">
     <w:nsid w:val="36AB75F3"/>
     <w:multiLevelType w:val="hybridMultilevel"/>
     <w:tmpl w:val="9CB45576"/>
@@ -4436,7 +8055,7 @@
       </w:rPr>
     </w:lvl>
   </w:abstractNum>
-  <w:abstractNum w:abstractNumId="36" w15:restartNumberingAfterBreak="0">
+  <w:abstractNum w:abstractNumId="39" w15:restartNumberingAfterBreak="0">
     <w:nsid w:val="38777170"/>
     <w:multiLevelType w:val="hybridMultilevel"/>
     <w:tmpl w:val="2CDEB670"/>
@@ -4522,7 +8141,7 @@
       </w:pPr>
     </w:lvl>
   </w:abstractNum>
-  <w:abstractNum w:abstractNumId="37" w15:restartNumberingAfterBreak="0">
+  <w:abstractNum w:abstractNumId="40" w15:restartNumberingAfterBreak="0">
     <w:nsid w:val="39F51F8E"/>
     <w:multiLevelType w:val="hybridMultilevel"/>
     <w:tmpl w:val="9D88F292"/>
@@ -4635,7 +8254,7 @@
       </w:rPr>
     </w:lvl>
   </w:abstractNum>
-  <w:abstractNum w:abstractNumId="38" w15:restartNumberingAfterBreak="0">
+  <w:abstractNum w:abstractNumId="41" w15:restartNumberingAfterBreak="0">
     <w:nsid w:val="3A644B4D"/>
     <w:multiLevelType w:val="hybridMultilevel"/>
     <w:tmpl w:val="0916D8D8"/>
@@ -4748,7 +8367,7 @@
       </w:rPr>
     </w:lvl>
   </w:abstractNum>
-  <w:abstractNum w:abstractNumId="39" w15:restartNumberingAfterBreak="0">
+  <w:abstractNum w:abstractNumId="42" w15:restartNumberingAfterBreak="0">
     <w:nsid w:val="3B515DC5"/>
     <w:multiLevelType w:val="hybridMultilevel"/>
     <w:tmpl w:val="0BF88DB8"/>
@@ -4861,7 +8480,7 @@
       </w:rPr>
     </w:lvl>
   </w:abstractNum>
-  <w:abstractNum w:abstractNumId="40" w15:restartNumberingAfterBreak="0">
+  <w:abstractNum w:abstractNumId="43" w15:restartNumberingAfterBreak="0">
     <w:nsid w:val="3C7637AA"/>
     <w:multiLevelType w:val="hybridMultilevel"/>
     <w:tmpl w:val="834EAD22"/>
@@ -4974,7 +8593,7 @@
       </w:rPr>
     </w:lvl>
   </w:abstractNum>
-  <w:abstractNum w:abstractNumId="41" w15:restartNumberingAfterBreak="0">
+  <w:abstractNum w:abstractNumId="44" w15:restartNumberingAfterBreak="0">
     <w:nsid w:val="3D495FC5"/>
     <w:multiLevelType w:val="hybridMultilevel"/>
     <w:tmpl w:val="C846AC4C"/>
@@ -5087,7 +8706,7 @@
       </w:rPr>
     </w:lvl>
   </w:abstractNum>
-  <w:abstractNum w:abstractNumId="42" w15:restartNumberingAfterBreak="0">
+  <w:abstractNum w:abstractNumId="45" w15:restartNumberingAfterBreak="0">
     <w:nsid w:val="3DD60627"/>
     <w:multiLevelType w:val="hybridMultilevel"/>
     <w:tmpl w:val="7A048E24"/>
@@ -5173,7 +8792,7 @@
       </w:pPr>
     </w:lvl>
   </w:abstractNum>
-  <w:abstractNum w:abstractNumId="43" w15:restartNumberingAfterBreak="0">
+  <w:abstractNum w:abstractNumId="46" w15:restartNumberingAfterBreak="0">
     <w:nsid w:val="3E090FD2"/>
     <w:multiLevelType w:val="hybridMultilevel"/>
     <w:tmpl w:val="50145FB6"/>
@@ -5286,7 +8905,7 @@
       </w:rPr>
     </w:lvl>
   </w:abstractNum>
-  <w:abstractNum w:abstractNumId="44" w15:restartNumberingAfterBreak="0">
+  <w:abstractNum w:abstractNumId="47" w15:restartNumberingAfterBreak="0">
     <w:nsid w:val="41120D80"/>
     <w:multiLevelType w:val="hybridMultilevel"/>
     <w:tmpl w:val="12848F06"/>
@@ -5399,7 +9018,7 @@
       </w:rPr>
     </w:lvl>
   </w:abstractNum>
-  <w:abstractNum w:abstractNumId="45" w15:restartNumberingAfterBreak="0">
+  <w:abstractNum w:abstractNumId="48" w15:restartNumberingAfterBreak="0">
     <w:nsid w:val="41C32781"/>
     <w:multiLevelType w:val="hybridMultilevel"/>
     <w:tmpl w:val="693A7122"/>
@@ -5485,7 +9104,7 @@
       </w:pPr>
     </w:lvl>
   </w:abstractNum>
-  <w:abstractNum w:abstractNumId="46" w15:restartNumberingAfterBreak="0">
+  <w:abstractNum w:abstractNumId="49" w15:restartNumberingAfterBreak="0">
     <w:nsid w:val="42D070A3"/>
     <w:multiLevelType w:val="hybridMultilevel"/>
     <w:tmpl w:val="E7682DF6"/>
@@ -5571,7 +9190,7 @@
       </w:pPr>
     </w:lvl>
   </w:abstractNum>
-  <w:abstractNum w:abstractNumId="47" w15:restartNumberingAfterBreak="0">
+  <w:abstractNum w:abstractNumId="50" w15:restartNumberingAfterBreak="0">
     <w:nsid w:val="433E6596"/>
     <w:multiLevelType w:val="hybridMultilevel"/>
     <w:tmpl w:val="08063DA0"/>
@@ -5684,7 +9303,120 @@
       </w:rPr>
     </w:lvl>
   </w:abstractNum>
-  <w:abstractNum w:abstractNumId="48" w15:restartNumberingAfterBreak="0">
+  <w:abstractNum w:abstractNumId="51" w15:restartNumberingAfterBreak="0">
+    <w:nsid w:val="438760FB"/>
+    <w:multiLevelType w:val="hybridMultilevel"/>
+    <w:tmpl w:val="8D207E70"/>
+    <w:lvl w:ilvl="0" w:tplc="04090001">
+      <w:start w:val="1"/>
+      <w:numFmt w:val="bullet"/>
+      <w:lvlText w:val=""/>
+      <w:lvlJc w:val="left"/>
+      <w:pPr>
+        <w:ind w:left="840" w:hanging="420"/>
+      </w:pPr>
+      <w:rPr>
+        <w:rFonts w:ascii="Wingdings" w:hAnsi="Wingdings" w:hint="default"/>
+      </w:rPr>
+    </w:lvl>
+    <w:lvl w:ilvl="1" w:tplc="04090003" w:tentative="1">
+      <w:start w:val="1"/>
+      <w:numFmt w:val="bullet"/>
+      <w:lvlText w:val=""/>
+      <w:lvlJc w:val="left"/>
+      <w:pPr>
+        <w:ind w:left="1260" w:hanging="420"/>
+      </w:pPr>
+      <w:rPr>
+        <w:rFonts w:ascii="Wingdings" w:hAnsi="Wingdings" w:hint="default"/>
+      </w:rPr>
+    </w:lvl>
+    <w:lvl w:ilvl="2" w:tplc="04090005" w:tentative="1">
+      <w:start w:val="1"/>
+      <w:numFmt w:val="bullet"/>
+      <w:lvlText w:val=""/>
+      <w:lvlJc w:val="left"/>
+      <w:pPr>
+        <w:ind w:left="1680" w:hanging="420"/>
+      </w:pPr>
+      <w:rPr>
+        <w:rFonts w:ascii="Wingdings" w:hAnsi="Wingdings" w:hint="default"/>
+      </w:rPr>
+    </w:lvl>
+    <w:lvl w:ilvl="3" w:tplc="04090001" w:tentative="1">
+      <w:start w:val="1"/>
+      <w:numFmt w:val="bullet"/>
+      <w:lvlText w:val=""/>
+      <w:lvlJc w:val="left"/>
+      <w:pPr>
+        <w:ind w:left="2100" w:hanging="420"/>
+      </w:pPr>
+      <w:rPr>
+        <w:rFonts w:ascii="Wingdings" w:hAnsi="Wingdings" w:hint="default"/>
+      </w:rPr>
+    </w:lvl>
+    <w:lvl w:ilvl="4" w:tplc="04090003" w:tentative="1">
+      <w:start w:val="1"/>
+      <w:numFmt w:val="bullet"/>
+      <w:lvlText w:val=""/>
+      <w:lvlJc w:val="left"/>
+      <w:pPr>
+        <w:ind w:left="2520" w:hanging="420"/>
+      </w:pPr>
+      <w:rPr>
+        <w:rFonts w:ascii="Wingdings" w:hAnsi="Wingdings" w:hint="default"/>
+      </w:rPr>
+    </w:lvl>
+    <w:lvl w:ilvl="5" w:tplc="04090005" w:tentative="1">
+      <w:start w:val="1"/>
+      <w:numFmt w:val="bullet"/>
+      <w:lvlText w:val=""/>
+      <w:lvlJc w:val="left"/>
+      <w:pPr>
+        <w:ind w:left="2940" w:hanging="420"/>
+      </w:pPr>
+      <w:rPr>
+        <w:rFonts w:ascii="Wingdings" w:hAnsi="Wingdings" w:hint="default"/>
+      </w:rPr>
+    </w:lvl>
+    <w:lvl w:ilvl="6" w:tplc="04090001" w:tentative="1">
+      <w:start w:val="1"/>
+      <w:numFmt w:val="bullet"/>
+      <w:lvlText w:val=""/>
+      <w:lvlJc w:val="left"/>
+      <w:pPr>
+        <w:ind w:left="3360" w:hanging="420"/>
+      </w:pPr>
+      <w:rPr>
+        <w:rFonts w:ascii="Wingdings" w:hAnsi="Wingdings" w:hint="default"/>
+      </w:rPr>
+    </w:lvl>
+    <w:lvl w:ilvl="7" w:tplc="04090003" w:tentative="1">
+      <w:start w:val="1"/>
+      <w:numFmt w:val="bullet"/>
+      <w:lvlText w:val=""/>
+      <w:lvlJc w:val="left"/>
+      <w:pPr>
+        <w:ind w:left="3780" w:hanging="420"/>
+      </w:pPr>
+      <w:rPr>
+        <w:rFonts w:ascii="Wingdings" w:hAnsi="Wingdings" w:hint="default"/>
+      </w:rPr>
+    </w:lvl>
+    <w:lvl w:ilvl="8" w:tplc="04090005" w:tentative="1">
+      <w:start w:val="1"/>
+      <w:numFmt w:val="bullet"/>
+      <w:lvlText w:val=""/>
+      <w:lvlJc w:val="left"/>
+      <w:pPr>
+        <w:ind w:left="4200" w:hanging="420"/>
+      </w:pPr>
+      <w:rPr>
+        <w:rFonts w:ascii="Wingdings" w:hAnsi="Wingdings" w:hint="default"/>
+      </w:rPr>
+    </w:lvl>
+  </w:abstractNum>
+  <w:abstractNum w:abstractNumId="52" w15:restartNumberingAfterBreak="0">
     <w:nsid w:val="43D3477A"/>
     <w:multiLevelType w:val="hybridMultilevel"/>
     <w:tmpl w:val="A64C1BA2"/>
@@ -5797,7 +9529,7 @@
       </w:rPr>
     </w:lvl>
   </w:abstractNum>
-  <w:abstractNum w:abstractNumId="49" w15:restartNumberingAfterBreak="0">
+  <w:abstractNum w:abstractNumId="53" w15:restartNumberingAfterBreak="0">
     <w:nsid w:val="43F14141"/>
     <w:multiLevelType w:val="hybridMultilevel"/>
     <w:tmpl w:val="27D0CFD8"/>
@@ -5910,7 +9642,7 @@
       </w:rPr>
     </w:lvl>
   </w:abstractNum>
-  <w:abstractNum w:abstractNumId="50" w15:restartNumberingAfterBreak="0">
+  <w:abstractNum w:abstractNumId="54" w15:restartNumberingAfterBreak="0">
     <w:nsid w:val="45A351B0"/>
     <w:multiLevelType w:val="hybridMultilevel"/>
     <w:tmpl w:val="17AA1272"/>
@@ -6023,7 +9755,7 @@
       </w:rPr>
     </w:lvl>
   </w:abstractNum>
-  <w:abstractNum w:abstractNumId="51" w15:restartNumberingAfterBreak="0">
+  <w:abstractNum w:abstractNumId="55" w15:restartNumberingAfterBreak="0">
     <w:nsid w:val="46637475"/>
     <w:multiLevelType w:val="hybridMultilevel"/>
     <w:tmpl w:val="1A022E5C"/>
@@ -6109,7 +9841,7 @@
       </w:pPr>
     </w:lvl>
   </w:abstractNum>
-  <w:abstractNum w:abstractNumId="52" w15:restartNumberingAfterBreak="0">
+  <w:abstractNum w:abstractNumId="56" w15:restartNumberingAfterBreak="0">
     <w:nsid w:val="47066F90"/>
     <w:multiLevelType w:val="hybridMultilevel"/>
     <w:tmpl w:val="801C31E4"/>
@@ -6222,7 +9954,7 @@
       </w:rPr>
     </w:lvl>
   </w:abstractNum>
-  <w:abstractNum w:abstractNumId="53" w15:restartNumberingAfterBreak="0">
+  <w:abstractNum w:abstractNumId="57" w15:restartNumberingAfterBreak="0">
     <w:nsid w:val="495E4D63"/>
     <w:multiLevelType w:val="hybridMultilevel"/>
     <w:tmpl w:val="4AFAE95A"/>
@@ -6335,7 +10067,7 @@
       </w:rPr>
     </w:lvl>
   </w:abstractNum>
-  <w:abstractNum w:abstractNumId="54" w15:restartNumberingAfterBreak="0">
+  <w:abstractNum w:abstractNumId="58" w15:restartNumberingAfterBreak="0">
     <w:nsid w:val="4A55558F"/>
     <w:multiLevelType w:val="hybridMultilevel"/>
     <w:tmpl w:val="471204EA"/>
@@ -6448,7 +10180,7 @@
       </w:rPr>
     </w:lvl>
   </w:abstractNum>
-  <w:abstractNum w:abstractNumId="55" w15:restartNumberingAfterBreak="0">
+  <w:abstractNum w:abstractNumId="59" w15:restartNumberingAfterBreak="0">
     <w:nsid w:val="4B9E2E26"/>
     <w:multiLevelType w:val="hybridMultilevel"/>
     <w:tmpl w:val="420C3B5C"/>
@@ -6561,7 +10293,7 @@
       </w:rPr>
     </w:lvl>
   </w:abstractNum>
-  <w:abstractNum w:abstractNumId="56" w15:restartNumberingAfterBreak="0">
+  <w:abstractNum w:abstractNumId="60" w15:restartNumberingAfterBreak="0">
     <w:nsid w:val="4E4865A4"/>
     <w:multiLevelType w:val="hybridMultilevel"/>
     <w:tmpl w:val="0F84A664"/>
@@ -6647,7 +10379,7 @@
       </w:pPr>
     </w:lvl>
   </w:abstractNum>
-  <w:abstractNum w:abstractNumId="57" w15:restartNumberingAfterBreak="0">
+  <w:abstractNum w:abstractNumId="61" w15:restartNumberingAfterBreak="0">
     <w:nsid w:val="4EE44B4A"/>
     <w:multiLevelType w:val="hybridMultilevel"/>
     <w:tmpl w:val="44A26968"/>
@@ -6760,7 +10492,7 @@
       </w:rPr>
     </w:lvl>
   </w:abstractNum>
-  <w:abstractNum w:abstractNumId="58" w15:restartNumberingAfterBreak="0">
+  <w:abstractNum w:abstractNumId="62" w15:restartNumberingAfterBreak="0">
     <w:nsid w:val="506A36AC"/>
     <w:multiLevelType w:val="hybridMultilevel"/>
     <w:tmpl w:val="4D88B6A4"/>
@@ -6873,7 +10605,7 @@
       </w:rPr>
     </w:lvl>
   </w:abstractNum>
-  <w:abstractNum w:abstractNumId="59" w15:restartNumberingAfterBreak="0">
+  <w:abstractNum w:abstractNumId="63" w15:restartNumberingAfterBreak="0">
     <w:nsid w:val="53900A30"/>
     <w:multiLevelType w:val="hybridMultilevel"/>
     <w:tmpl w:val="039E27AA"/>
@@ -6986,7 +10718,7 @@
       </w:rPr>
     </w:lvl>
   </w:abstractNum>
-  <w:abstractNum w:abstractNumId="60" w15:restartNumberingAfterBreak="0">
+  <w:abstractNum w:abstractNumId="64" w15:restartNumberingAfterBreak="0">
     <w:nsid w:val="550033A6"/>
     <w:multiLevelType w:val="hybridMultilevel"/>
     <w:tmpl w:val="25E05732"/>
@@ -7099,7 +10831,7 @@
       </w:rPr>
     </w:lvl>
   </w:abstractNum>
-  <w:abstractNum w:abstractNumId="61" w15:restartNumberingAfterBreak="0">
+  <w:abstractNum w:abstractNumId="65" w15:restartNumberingAfterBreak="0">
     <w:nsid w:val="55EA4560"/>
     <w:multiLevelType w:val="hybridMultilevel"/>
     <w:tmpl w:val="65783556"/>
@@ -7212,7 +10944,7 @@
       </w:rPr>
     </w:lvl>
   </w:abstractNum>
-  <w:abstractNum w:abstractNumId="62" w15:restartNumberingAfterBreak="0">
+  <w:abstractNum w:abstractNumId="66" w15:restartNumberingAfterBreak="0">
     <w:nsid w:val="564A0C64"/>
     <w:multiLevelType w:val="hybridMultilevel"/>
     <w:tmpl w:val="38E866A2"/>
@@ -7325,7 +11057,7 @@
       </w:rPr>
     </w:lvl>
   </w:abstractNum>
-  <w:abstractNum w:abstractNumId="63" w15:restartNumberingAfterBreak="0">
+  <w:abstractNum w:abstractNumId="67" w15:restartNumberingAfterBreak="0">
     <w:nsid w:val="56942473"/>
     <w:multiLevelType w:val="hybridMultilevel"/>
     <w:tmpl w:val="FF0031E2"/>
@@ -7438,7 +11170,7 @@
       </w:rPr>
     </w:lvl>
   </w:abstractNum>
-  <w:abstractNum w:abstractNumId="64" w15:restartNumberingAfterBreak="0">
+  <w:abstractNum w:abstractNumId="68" w15:restartNumberingAfterBreak="0">
     <w:nsid w:val="5960076A"/>
     <w:multiLevelType w:val="hybridMultilevel"/>
     <w:tmpl w:val="1954065E"/>
@@ -7524,7 +11256,7 @@
       </w:pPr>
     </w:lvl>
   </w:abstractNum>
-  <w:abstractNum w:abstractNumId="65" w15:restartNumberingAfterBreak="0">
+  <w:abstractNum w:abstractNumId="69" w15:restartNumberingAfterBreak="0">
     <w:nsid w:val="5ABE060A"/>
     <w:multiLevelType w:val="hybridMultilevel"/>
     <w:tmpl w:val="9A0680F4"/>
@@ -7610,7 +11342,7 @@
       </w:pPr>
     </w:lvl>
   </w:abstractNum>
-  <w:abstractNum w:abstractNumId="66" w15:restartNumberingAfterBreak="0">
+  <w:abstractNum w:abstractNumId="70" w15:restartNumberingAfterBreak="0">
     <w:nsid w:val="5C2963AD"/>
     <w:multiLevelType w:val="hybridMultilevel"/>
     <w:tmpl w:val="80B4F3FA"/>
@@ -7723,7 +11455,7 @@
       </w:rPr>
     </w:lvl>
   </w:abstractNum>
-  <w:abstractNum w:abstractNumId="67" w15:restartNumberingAfterBreak="0">
+  <w:abstractNum w:abstractNumId="71" w15:restartNumberingAfterBreak="0">
     <w:nsid w:val="5DC0616A"/>
     <w:multiLevelType w:val="hybridMultilevel"/>
     <w:tmpl w:val="FA0A0494"/>
@@ -7836,7 +11568,7 @@
       </w:rPr>
     </w:lvl>
   </w:abstractNum>
-  <w:abstractNum w:abstractNumId="68" w15:restartNumberingAfterBreak="0">
+  <w:abstractNum w:abstractNumId="72" w15:restartNumberingAfterBreak="0">
     <w:nsid w:val="5FAA5954"/>
     <w:multiLevelType w:val="hybridMultilevel"/>
     <w:tmpl w:val="4C5E1DA2"/>
@@ -7949,7 +11681,93 @@
       </w:rPr>
     </w:lvl>
   </w:abstractNum>
-  <w:abstractNum w:abstractNumId="69" w15:restartNumberingAfterBreak="0">
+  <w:abstractNum w:abstractNumId="73" w15:restartNumberingAfterBreak="0">
+    <w:nsid w:val="627148CA"/>
+    <w:multiLevelType w:val="hybridMultilevel"/>
+    <w:tmpl w:val="7EC4C24C"/>
+    <w:lvl w:ilvl="0" w:tplc="04090011">
+      <w:start w:val="1"/>
+      <w:numFmt w:val="decimal"/>
+      <w:lvlText w:val="%1)"/>
+      <w:lvlJc w:val="left"/>
+      <w:pPr>
+        <w:ind w:left="840" w:hanging="420"/>
+      </w:pPr>
+    </w:lvl>
+    <w:lvl w:ilvl="1" w:tplc="04090019" w:tentative="1">
+      <w:start w:val="1"/>
+      <w:numFmt w:val="lowerLetter"/>
+      <w:lvlText w:val="%2)"/>
+      <w:lvlJc w:val="left"/>
+      <w:pPr>
+        <w:ind w:left="1260" w:hanging="420"/>
+      </w:pPr>
+    </w:lvl>
+    <w:lvl w:ilvl="2" w:tplc="0409001B" w:tentative="1">
+      <w:start w:val="1"/>
+      <w:numFmt w:val="lowerRoman"/>
+      <w:lvlText w:val="%3."/>
+      <w:lvlJc w:val="right"/>
+      <w:pPr>
+        <w:ind w:left="1680" w:hanging="420"/>
+      </w:pPr>
+    </w:lvl>
+    <w:lvl w:ilvl="3" w:tplc="0409000F" w:tentative="1">
+      <w:start w:val="1"/>
+      <w:numFmt w:val="decimal"/>
+      <w:lvlText w:val="%4."/>
+      <w:lvlJc w:val="left"/>
+      <w:pPr>
+        <w:ind w:left="2100" w:hanging="420"/>
+      </w:pPr>
+    </w:lvl>
+    <w:lvl w:ilvl="4" w:tplc="04090019" w:tentative="1">
+      <w:start w:val="1"/>
+      <w:numFmt w:val="lowerLetter"/>
+      <w:lvlText w:val="%5)"/>
+      <w:lvlJc w:val="left"/>
+      <w:pPr>
+        <w:ind w:left="2520" w:hanging="420"/>
+      </w:pPr>
+    </w:lvl>
+    <w:lvl w:ilvl="5" w:tplc="0409001B" w:tentative="1">
+      <w:start w:val="1"/>
+      <w:numFmt w:val="lowerRoman"/>
+      <w:lvlText w:val="%6."/>
+      <w:lvlJc w:val="right"/>
+      <w:pPr>
+        <w:ind w:left="2940" w:hanging="420"/>
+      </w:pPr>
+    </w:lvl>
+    <w:lvl w:ilvl="6" w:tplc="0409000F" w:tentative="1">
+      <w:start w:val="1"/>
+      <w:numFmt w:val="decimal"/>
+      <w:lvlText w:val="%7."/>
+      <w:lvlJc w:val="left"/>
+      <w:pPr>
+        <w:ind w:left="3360" w:hanging="420"/>
+      </w:pPr>
+    </w:lvl>
+    <w:lvl w:ilvl="7" w:tplc="04090019" w:tentative="1">
+      <w:start w:val="1"/>
+      <w:numFmt w:val="lowerLetter"/>
+      <w:lvlText w:val="%8)"/>
+      <w:lvlJc w:val="left"/>
+      <w:pPr>
+        <w:ind w:left="3780" w:hanging="420"/>
+      </w:pPr>
+    </w:lvl>
+    <w:lvl w:ilvl="8" w:tplc="0409001B" w:tentative="1">
+      <w:start w:val="1"/>
+      <w:numFmt w:val="lowerRoman"/>
+      <w:lvlText w:val="%9."/>
+      <w:lvlJc w:val="right"/>
+      <w:pPr>
+        <w:ind w:left="4200" w:hanging="420"/>
+      </w:pPr>
+    </w:lvl>
+  </w:abstractNum>
+  <w:abstractNum w:abstractNumId="74" w15:restartNumberingAfterBreak="0">
     <w:nsid w:val="63823AD1"/>
     <w:multiLevelType w:val="hybridMultilevel"/>
     <w:tmpl w:val="26FA8750"/>
@@ -8062,7 +11880,7 @@
       </w:rPr>
     </w:lvl>
   </w:abstractNum>
-  <w:abstractNum w:abstractNumId="70" w15:restartNumberingAfterBreak="0">
+  <w:abstractNum w:abstractNumId="75" w15:restartNumberingAfterBreak="0">
     <w:nsid w:val="642D4E3C"/>
     <w:multiLevelType w:val="hybridMultilevel"/>
     <w:tmpl w:val="3D623E2A"/>
@@ -8175,7 +11993,7 @@
       </w:rPr>
     </w:lvl>
   </w:abstractNum>
-  <w:abstractNum w:abstractNumId="71" w15:restartNumberingAfterBreak="0">
+  <w:abstractNum w:abstractNumId="76" w15:restartNumberingAfterBreak="0">
     <w:nsid w:val="654314E5"/>
     <w:multiLevelType w:val="hybridMultilevel"/>
     <w:tmpl w:val="9B6AC312"/>
@@ -8288,7 +12106,7 @@
       </w:rPr>
     </w:lvl>
   </w:abstractNum>
-  <w:abstractNum w:abstractNumId="72" w15:restartNumberingAfterBreak="0">
+  <w:abstractNum w:abstractNumId="77" w15:restartNumberingAfterBreak="0">
     <w:nsid w:val="65FF2952"/>
     <w:multiLevelType w:val="hybridMultilevel"/>
     <w:tmpl w:val="F556A624"/>
@@ -8374,7 +12192,7 @@
       </w:pPr>
     </w:lvl>
   </w:abstractNum>
-  <w:abstractNum w:abstractNumId="73" w15:restartNumberingAfterBreak="0">
+  <w:abstractNum w:abstractNumId="78" w15:restartNumberingAfterBreak="0">
     <w:nsid w:val="66A16B88"/>
     <w:multiLevelType w:val="hybridMultilevel"/>
     <w:tmpl w:val="21A2BB3A"/>
@@ -8487,7 +12305,7 @@
       </w:rPr>
     </w:lvl>
   </w:abstractNum>
-  <w:abstractNum w:abstractNumId="74" w15:restartNumberingAfterBreak="0">
+  <w:abstractNum w:abstractNumId="79" w15:restartNumberingAfterBreak="0">
     <w:nsid w:val="66BD1D0A"/>
     <w:multiLevelType w:val="hybridMultilevel"/>
     <w:tmpl w:val="908E390A"/>
@@ -8600,7 +12418,7 @@
       </w:rPr>
     </w:lvl>
   </w:abstractNum>
-  <w:abstractNum w:abstractNumId="75" w15:restartNumberingAfterBreak="0">
+  <w:abstractNum w:abstractNumId="80" w15:restartNumberingAfterBreak="0">
     <w:nsid w:val="678A608A"/>
     <w:multiLevelType w:val="hybridMultilevel"/>
     <w:tmpl w:val="B4FCA7DE"/>
@@ -8713,7 +12531,7 @@
       </w:rPr>
     </w:lvl>
   </w:abstractNum>
-  <w:abstractNum w:abstractNumId="76" w15:restartNumberingAfterBreak="0">
+  <w:abstractNum w:abstractNumId="81" w15:restartNumberingAfterBreak="0">
     <w:nsid w:val="68747BCB"/>
     <w:multiLevelType w:val="hybridMultilevel"/>
     <w:tmpl w:val="D86EACA0"/>
@@ -8826,7 +12644,7 @@
       </w:rPr>
     </w:lvl>
   </w:abstractNum>
-  <w:abstractNum w:abstractNumId="77" w15:restartNumberingAfterBreak="0">
+  <w:abstractNum w:abstractNumId="82" w15:restartNumberingAfterBreak="0">
     <w:nsid w:val="69942F02"/>
     <w:multiLevelType w:val="hybridMultilevel"/>
     <w:tmpl w:val="55063CE8"/>
@@ -8939,7 +12757,7 @@
       </w:rPr>
     </w:lvl>
   </w:abstractNum>
-  <w:abstractNum w:abstractNumId="78" w15:restartNumberingAfterBreak="0">
+  <w:abstractNum w:abstractNumId="83" w15:restartNumberingAfterBreak="0">
     <w:nsid w:val="699C5472"/>
     <w:multiLevelType w:val="hybridMultilevel"/>
     <w:tmpl w:val="ABBE1774"/>
@@ -9052,7 +12870,7 @@
       </w:rPr>
     </w:lvl>
   </w:abstractNum>
-  <w:abstractNum w:abstractNumId="79" w15:restartNumberingAfterBreak="0">
+  <w:abstractNum w:abstractNumId="84" w15:restartNumberingAfterBreak="0">
     <w:nsid w:val="6B155769"/>
     <w:multiLevelType w:val="hybridMultilevel"/>
     <w:tmpl w:val="4F224950"/>
@@ -9165,7 +12983,7 @@
       </w:rPr>
     </w:lvl>
   </w:abstractNum>
-  <w:abstractNum w:abstractNumId="80" w15:restartNumberingAfterBreak="0">
+  <w:abstractNum w:abstractNumId="85" w15:restartNumberingAfterBreak="0">
     <w:nsid w:val="6BBD0097"/>
     <w:multiLevelType w:val="hybridMultilevel"/>
     <w:tmpl w:val="925675A2"/>
@@ -9278,7 +13096,7 @@
       </w:rPr>
     </w:lvl>
   </w:abstractNum>
-  <w:abstractNum w:abstractNumId="81" w15:restartNumberingAfterBreak="0">
+  <w:abstractNum w:abstractNumId="86" w15:restartNumberingAfterBreak="0">
     <w:nsid w:val="6D674781"/>
     <w:multiLevelType w:val="hybridMultilevel"/>
     <w:tmpl w:val="A684A8F4"/>
@@ -9391,7 +13209,7 @@
       </w:rPr>
     </w:lvl>
   </w:abstractNum>
-  <w:abstractNum w:abstractNumId="82" w15:restartNumberingAfterBreak="0">
+  <w:abstractNum w:abstractNumId="87" w15:restartNumberingAfterBreak="0">
     <w:nsid w:val="6D952E0E"/>
     <w:multiLevelType w:val="hybridMultilevel"/>
     <w:tmpl w:val="10ACF33C"/>
@@ -9477,7 +13295,120 @@
       </w:pPr>
     </w:lvl>
   </w:abstractNum>
-  <w:abstractNum w:abstractNumId="83" w15:restartNumberingAfterBreak="0">
+  <w:abstractNum w:abstractNumId="88" w15:restartNumberingAfterBreak="0">
+    <w:nsid w:val="6E951932"/>
+    <w:multiLevelType w:val="hybridMultilevel"/>
+    <w:tmpl w:val="6C72C2E2"/>
+    <w:lvl w:ilvl="0" w:tplc="04090001">
+      <w:start w:val="1"/>
+      <w:numFmt w:val="bullet"/>
+      <w:lvlText w:val=""/>
+      <w:lvlJc w:val="left"/>
+      <w:pPr>
+        <w:ind w:left="840" w:hanging="420"/>
+      </w:pPr>
+      <w:rPr>
+        <w:rFonts w:ascii="Wingdings" w:hAnsi="Wingdings" w:hint="default"/>
+      </w:rPr>
+    </w:lvl>
+    <w:lvl w:ilvl="1" w:tplc="04090003" w:tentative="1">
+      <w:start w:val="1"/>
+      <w:numFmt w:val="bullet"/>
+      <w:lvlText w:val=""/>
+      <w:lvlJc w:val="left"/>
+      <w:pPr>
+        <w:ind w:left="1260" w:hanging="420"/>
+      </w:pPr>
+      <w:rPr>
+        <w:rFonts w:ascii="Wingdings" w:hAnsi="Wingdings" w:hint="default"/>
+      </w:rPr>
+    </w:lvl>
+    <w:lvl w:ilvl="2" w:tplc="04090005" w:tentative="1">
+      <w:start w:val="1"/>
+      <w:numFmt w:val="bullet"/>
+      <w:lvlText w:val=""/>
+      <w:lvlJc w:val="left"/>
+      <w:pPr>
+        <w:ind w:left="1680" w:hanging="420"/>
+      </w:pPr>
+      <w:rPr>
+        <w:rFonts w:ascii="Wingdings" w:hAnsi="Wingdings" w:hint="default"/>
+      </w:rPr>
+    </w:lvl>
+    <w:lvl w:ilvl="3" w:tplc="04090001" w:tentative="1">
+      <w:start w:val="1"/>
+      <w:numFmt w:val="bullet"/>
+      <w:lvlText w:val=""/>
+      <w:lvlJc w:val="left"/>
+      <w:pPr>
+        <w:ind w:left="2100" w:hanging="420"/>
+      </w:pPr>
+      <w:rPr>
+        <w:rFonts w:ascii="Wingdings" w:hAnsi="Wingdings" w:hint="default"/>
+      </w:rPr>
+    </w:lvl>
+    <w:lvl w:ilvl="4" w:tplc="04090003" w:tentative="1">
+      <w:start w:val="1"/>
+      <w:numFmt w:val="bullet"/>
+      <w:lvlText w:val=""/>
+      <w:lvlJc w:val="left"/>
+      <w:pPr>
+        <w:ind w:left="2520" w:hanging="420"/>
+      </w:pPr>
+      <w:rPr>
+        <w:rFonts w:ascii="Wingdings" w:hAnsi="Wingdings" w:hint="default"/>
+      </w:rPr>
+    </w:lvl>
+    <w:lvl w:ilvl="5" w:tplc="04090005" w:tentative="1">
+      <w:start w:val="1"/>
+      <w:numFmt w:val="bullet"/>
+      <w:lvlText w:val=""/>
+      <w:lvlJc w:val="left"/>
+      <w:pPr>
+        <w:ind w:left="2940" w:hanging="420"/>
+      </w:pPr>
+      <w:rPr>
+        <w:rFonts w:ascii="Wingdings" w:hAnsi="Wingdings" w:hint="default"/>
+      </w:rPr>
+    </w:lvl>
+    <w:lvl w:ilvl="6" w:tplc="04090001" w:tentative="1">
+      <w:start w:val="1"/>
+      <w:numFmt w:val="bullet"/>
+      <w:lvlText w:val=""/>
+      <w:lvlJc w:val="left"/>
+      <w:pPr>
+        <w:ind w:left="3360" w:hanging="420"/>
+      </w:pPr>
+      <w:rPr>
+        <w:rFonts w:ascii="Wingdings" w:hAnsi="Wingdings" w:hint="default"/>
+      </w:rPr>
+    </w:lvl>
+    <w:lvl w:ilvl="7" w:tplc="04090003" w:tentative="1">
+      <w:start w:val="1"/>
+      <w:numFmt w:val="bullet"/>
+      <w:lvlText w:val=""/>
+      <w:lvlJc w:val="left"/>
+      <w:pPr>
+        <w:ind w:left="3780" w:hanging="420"/>
+      </w:pPr>
+      <w:rPr>
+        <w:rFonts w:ascii="Wingdings" w:hAnsi="Wingdings" w:hint="default"/>
+      </w:rPr>
+    </w:lvl>
+    <w:lvl w:ilvl="8" w:tplc="04090005" w:tentative="1">
+      <w:start w:val="1"/>
+      <w:numFmt w:val="bullet"/>
+      <w:lvlText w:val=""/>
+      <w:lvlJc w:val="left"/>
+      <w:pPr>
+        <w:ind w:left="4200" w:hanging="420"/>
+      </w:pPr>
+      <w:rPr>
+        <w:rFonts w:ascii="Wingdings" w:hAnsi="Wingdings" w:hint="default"/>
+      </w:rPr>
+    </w:lvl>
+  </w:abstractNum>
+  <w:abstractNum w:abstractNumId="89" w15:restartNumberingAfterBreak="0">
     <w:nsid w:val="6EBB4B6A"/>
     <w:multiLevelType w:val="hybridMultilevel"/>
     <w:tmpl w:val="BFFA765A"/>
@@ -9590,7 +13521,7 @@
       </w:rPr>
     </w:lvl>
   </w:abstractNum>
-  <w:abstractNum w:abstractNumId="84" w15:restartNumberingAfterBreak="0">
+  <w:abstractNum w:abstractNumId="90" w15:restartNumberingAfterBreak="0">
     <w:nsid w:val="7059533E"/>
     <w:multiLevelType w:val="hybridMultilevel"/>
     <w:tmpl w:val="571EA586"/>
@@ -9703,7 +13634,7 @@
       </w:rPr>
     </w:lvl>
   </w:abstractNum>
-  <w:abstractNum w:abstractNumId="85" w15:restartNumberingAfterBreak="0">
+  <w:abstractNum w:abstractNumId="91" w15:restartNumberingAfterBreak="0">
     <w:nsid w:val="70E42CC0"/>
     <w:multiLevelType w:val="hybridMultilevel"/>
     <w:tmpl w:val="0E3A38E6"/>
@@ -9789,7 +13720,7 @@
       </w:pPr>
     </w:lvl>
   </w:abstractNum>
-  <w:abstractNum w:abstractNumId="86" w15:restartNumberingAfterBreak="0">
+  <w:abstractNum w:abstractNumId="92" w15:restartNumberingAfterBreak="0">
     <w:nsid w:val="7184196F"/>
     <w:multiLevelType w:val="hybridMultilevel"/>
     <w:tmpl w:val="EED0311C"/>
@@ -9902,7 +13833,7 @@
       </w:rPr>
     </w:lvl>
   </w:abstractNum>
-  <w:abstractNum w:abstractNumId="87" w15:restartNumberingAfterBreak="0">
+  <w:abstractNum w:abstractNumId="93" w15:restartNumberingAfterBreak="0">
     <w:nsid w:val="74CD2669"/>
     <w:multiLevelType w:val="hybridMultilevel"/>
     <w:tmpl w:val="999A4570"/>
@@ -10015,7 +13946,7 @@
       </w:rPr>
     </w:lvl>
   </w:abstractNum>
-  <w:abstractNum w:abstractNumId="88" w15:restartNumberingAfterBreak="0">
+  <w:abstractNum w:abstractNumId="94" w15:restartNumberingAfterBreak="0">
     <w:nsid w:val="77221AD7"/>
     <w:multiLevelType w:val="hybridMultilevel"/>
     <w:tmpl w:val="5336BBA8"/>
@@ -10128,7 +14059,7 @@
       </w:rPr>
     </w:lvl>
   </w:abstractNum>
-  <w:abstractNum w:abstractNumId="89" w15:restartNumberingAfterBreak="0">
+  <w:abstractNum w:abstractNumId="95" w15:restartNumberingAfterBreak="0">
     <w:nsid w:val="77C810E5"/>
     <w:multiLevelType w:val="hybridMultilevel"/>
     <w:tmpl w:val="CE7E5A52"/>
@@ -10241,7 +14172,7 @@
       </w:rPr>
     </w:lvl>
   </w:abstractNum>
-  <w:abstractNum w:abstractNumId="90" w15:restartNumberingAfterBreak="0">
+  <w:abstractNum w:abstractNumId="96" w15:restartNumberingAfterBreak="0">
     <w:nsid w:val="792607C4"/>
     <w:multiLevelType w:val="hybridMultilevel"/>
     <w:tmpl w:val="240A1870"/>
@@ -10354,7 +14285,7 @@
       </w:rPr>
     </w:lvl>
   </w:abstractNum>
-  <w:abstractNum w:abstractNumId="91" w15:restartNumberingAfterBreak="0">
+  <w:abstractNum w:abstractNumId="97" w15:restartNumberingAfterBreak="0">
     <w:nsid w:val="79EB7C33"/>
     <w:multiLevelType w:val="hybridMultilevel"/>
     <w:tmpl w:val="ECD41806"/>
@@ -10440,7 +14371,7 @@
       </w:pPr>
     </w:lvl>
   </w:abstractNum>
-  <w:abstractNum w:abstractNumId="92" w15:restartNumberingAfterBreak="0">
+  <w:abstractNum w:abstractNumId="98" w15:restartNumberingAfterBreak="0">
     <w:nsid w:val="7ECF0D02"/>
     <w:multiLevelType w:val="hybridMultilevel"/>
     <w:tmpl w:val="6C4E74F8"/>
@@ -10553,7 +14484,7 @@
       </w:rPr>
     </w:lvl>
   </w:abstractNum>
-  <w:abstractNum w:abstractNumId="93" w15:restartNumberingAfterBreak="0">
+  <w:abstractNum w:abstractNumId="99" w15:restartNumberingAfterBreak="0">
     <w:nsid w:val="7F111214"/>
     <w:multiLevelType w:val="hybridMultilevel"/>
     <w:tmpl w:val="7BCEF438"/>
@@ -10666,7 +14597,7 @@
       </w:rPr>
     </w:lvl>
   </w:abstractNum>
-  <w:abstractNum w:abstractNumId="94" w15:restartNumberingAfterBreak="0">
+  <w:abstractNum w:abstractNumId="100" w15:restartNumberingAfterBreak="0">
     <w:nsid w:val="7F4C6BB8"/>
     <w:multiLevelType w:val="hybridMultilevel"/>
     <w:tmpl w:val="68BC6918"/>
@@ -10779,7 +14710,7 @@
       </w:rPr>
     </w:lvl>
   </w:abstractNum>
-  <w:abstractNum w:abstractNumId="95" w15:restartNumberingAfterBreak="0">
+  <w:abstractNum w:abstractNumId="101" w15:restartNumberingAfterBreak="0">
     <w:nsid w:val="7F756FFC"/>
     <w:multiLevelType w:val="hybridMultilevel"/>
     <w:tmpl w:val="D71274C8"/>
@@ -10896,118 +14827,118 @@
     <w:abstractNumId w:val="3"/>
   </w:num>
   <w:num w:numId="2">
-    <w:abstractNumId w:val="36"/>
+    <w:abstractNumId w:val="39"/>
   </w:num>
   <w:num w:numId="3">
-    <w:abstractNumId w:val="86"/>
+    <w:abstractNumId w:val="92"/>
   </w:num>
   <w:num w:numId="4">
-    <w:abstractNumId w:val="60"/>
+    <w:abstractNumId w:val="64"/>
   </w:num>
   <w:num w:numId="5">
-    <w:abstractNumId w:val="91"/>
+    <w:abstractNumId w:val="97"/>
   </w:num>
   <w:num w:numId="6">
-    <w:abstractNumId w:val="22"/>
+    <w:abstractNumId w:val="24"/>
   </w:num>
   <w:num w:numId="7">
-    <w:abstractNumId w:val="94"/>
+    <w:abstractNumId w:val="100"/>
   </w:num>
   <w:num w:numId="8">
-    <w:abstractNumId w:val="64"/>
+    <w:abstractNumId w:val="68"/>
   </w:num>
   <w:num w:numId="9">
-    <w:abstractNumId w:val="44"/>
+    <w:abstractNumId w:val="47"/>
   </w:num>
   <w:num w:numId="10">
     <w:abstractNumId w:val="4"/>
   </w:num>
   <w:num w:numId="11">
-    <w:abstractNumId w:val="19"/>
+    <w:abstractNumId w:val="21"/>
   </w:num>
   <w:num w:numId="12">
-    <w:abstractNumId w:val="54"/>
+    <w:abstractNumId w:val="58"/>
   </w:num>
   <w:num w:numId="13">
     <w:abstractNumId w:val="13"/>
   </w:num>
   <w:num w:numId="14">
-    <w:abstractNumId w:val="45"/>
+    <w:abstractNumId w:val="48"/>
   </w:num>
   <w:num w:numId="15">
-    <w:abstractNumId w:val="46"/>
+    <w:abstractNumId w:val="49"/>
   </w:num>
   <w:num w:numId="16">
-    <w:abstractNumId w:val="56"/>
+    <w:abstractNumId w:val="60"/>
   </w:num>
   <w:num w:numId="17">
-    <w:abstractNumId w:val="72"/>
+    <w:abstractNumId w:val="77"/>
   </w:num>
   <w:num w:numId="18">
-    <w:abstractNumId w:val="84"/>
+    <w:abstractNumId w:val="90"/>
   </w:num>
   <w:num w:numId="19">
-    <w:abstractNumId w:val="87"/>
+    <w:abstractNumId w:val="93"/>
   </w:num>
   <w:num w:numId="20">
-    <w:abstractNumId w:val="65"/>
+    <w:abstractNumId w:val="69"/>
   </w:num>
   <w:num w:numId="21">
-    <w:abstractNumId w:val="80"/>
+    <w:abstractNumId w:val="85"/>
   </w:num>
   <w:num w:numId="22">
     <w:abstractNumId w:val="12"/>
   </w:num>
   <w:num w:numId="23">
-    <w:abstractNumId w:val="39"/>
+    <w:abstractNumId w:val="42"/>
   </w:num>
   <w:num w:numId="24">
-    <w:abstractNumId w:val="37"/>
+    <w:abstractNumId w:val="40"/>
   </w:num>
   <w:num w:numId="25">
-    <w:abstractNumId w:val="42"/>
+    <w:abstractNumId w:val="45"/>
   </w:num>
   <w:num w:numId="26">
-    <w:abstractNumId w:val="78"/>
+    <w:abstractNumId w:val="83"/>
   </w:num>
   <w:num w:numId="27">
     <w:abstractNumId w:val="6"/>
   </w:num>
   <w:num w:numId="28">
-    <w:abstractNumId w:val="25"/>
+    <w:abstractNumId w:val="27"/>
   </w:num>
   <w:num w:numId="29">
-    <w:abstractNumId w:val="49"/>
+    <w:abstractNumId w:val="53"/>
   </w:num>
   <w:num w:numId="30">
-    <w:abstractNumId w:val="48"/>
+    <w:abstractNumId w:val="52"/>
   </w:num>
   <w:num w:numId="31">
-    <w:abstractNumId w:val="71"/>
+    <w:abstractNumId w:val="76"/>
   </w:num>
   <w:num w:numId="32">
-    <w:abstractNumId w:val="38"/>
+    <w:abstractNumId w:val="41"/>
   </w:num>
   <w:num w:numId="33">
-    <w:abstractNumId w:val="69"/>
+    <w:abstractNumId w:val="74"/>
   </w:num>
   <w:num w:numId="34">
     <w:abstractNumId w:val="5"/>
   </w:num>
   <w:num w:numId="35">
-    <w:abstractNumId w:val="92"/>
+    <w:abstractNumId w:val="98"/>
   </w:num>
   <w:num w:numId="36">
-    <w:abstractNumId w:val="85"/>
+    <w:abstractNumId w:val="91"/>
   </w:num>
   <w:num w:numId="37">
-    <w:abstractNumId w:val="34"/>
+    <w:abstractNumId w:val="37"/>
   </w:num>
   <w:num w:numId="38">
-    <w:abstractNumId w:val="29"/>
+    <w:abstractNumId w:val="31"/>
   </w:num>
   <w:num w:numId="39">
-    <w:abstractNumId w:val="63"/>
+    <w:abstractNumId w:val="67"/>
   </w:num>
   <w:num w:numId="40">
     <w:abstractNumId w:val="15"/>
@@ -11016,112 +14947,112 @@
     <w:abstractNumId w:val="11"/>
   </w:num>
   <w:num w:numId="42">
-    <w:abstractNumId w:val="74"/>
+    <w:abstractNumId w:val="79"/>
   </w:num>
   <w:num w:numId="43">
-    <w:abstractNumId w:val="28"/>
+    <w:abstractNumId w:val="30"/>
   </w:num>
   <w:num w:numId="44">
-    <w:abstractNumId w:val="17"/>
+    <w:abstractNumId w:val="19"/>
   </w:num>
   <w:num w:numId="45">
-    <w:abstractNumId w:val="68"/>
+    <w:abstractNumId w:val="72"/>
   </w:num>
   <w:num w:numId="46">
-    <w:abstractNumId w:val="66"/>
+    <w:abstractNumId w:val="70"/>
   </w:num>
   <w:num w:numId="47">
     <w:abstractNumId w:val="2"/>
   </w:num>
   <w:num w:numId="48">
-    <w:abstractNumId w:val="26"/>
+    <w:abstractNumId w:val="28"/>
   </w:num>
   <w:num w:numId="49">
-    <w:abstractNumId w:val="43"/>
+    <w:abstractNumId w:val="46"/>
   </w:num>
   <w:num w:numId="50">
-    <w:abstractNumId w:val="20"/>
+    <w:abstractNumId w:val="22"/>
   </w:num>
   <w:num w:numId="51">
-    <w:abstractNumId w:val="35"/>
+    <w:abstractNumId w:val="38"/>
   </w:num>
   <w:num w:numId="52">
-    <w:abstractNumId w:val="93"/>
+    <w:abstractNumId w:val="99"/>
   </w:num>
   <w:num w:numId="53">
-    <w:abstractNumId w:val="90"/>
+    <w:abstractNumId w:val="96"/>
   </w:num>
   <w:num w:numId="54">
-    <w:abstractNumId w:val="88"/>
+    <w:abstractNumId w:val="94"/>
   </w:num>
   <w:num w:numId="55">
-    <w:abstractNumId w:val="70"/>
+    <w:abstractNumId w:val="75"/>
   </w:num>
   <w:num w:numId="56">
     <w:abstractNumId w:val="8"/>
   </w:num>
   <w:num w:numId="57">
-    <w:abstractNumId w:val="95"/>
+    <w:abstractNumId w:val="101"/>
   </w:num>
   <w:num w:numId="58">
-    <w:abstractNumId w:val="41"/>
+    <w:abstractNumId w:val="44"/>
   </w:num>
   <w:num w:numId="59">
-    <w:abstractNumId w:val="24"/>
+    <w:abstractNumId w:val="26"/>
   </w:num>
   <w:num w:numId="60">
-    <w:abstractNumId w:val="31"/>
+    <w:abstractNumId w:val="34"/>
   </w:num>
   <w:num w:numId="61">
-    <w:abstractNumId w:val="59"/>
+    <w:abstractNumId w:val="63"/>
   </w:num>
   <w:num w:numId="62">
-    <w:abstractNumId w:val="67"/>
+    <w:abstractNumId w:val="71"/>
   </w:num>
   <w:num w:numId="63">
-    <w:abstractNumId w:val="82"/>
+    <w:abstractNumId w:val="87"/>
   </w:num>
   <w:num w:numId="64">
-    <w:abstractNumId w:val="73"/>
+    <w:abstractNumId w:val="78"/>
   </w:num>
   <w:num w:numId="65">
     <w:abstractNumId w:val="0"/>
   </w:num>
   <w:num w:numId="66">
-    <w:abstractNumId w:val="55"/>
+    <w:abstractNumId w:val="59"/>
   </w:num>
   <w:num w:numId="67">
     <w:abstractNumId w:val="9"/>
   </w:num>
   <w:num w:numId="68">
+    <w:abstractNumId w:val="65"/>
+  </w:num>
+  <w:num w:numId="69">
+    <w:abstractNumId w:val="56"/>
+  </w:num>
+  <w:num w:numId="70">
+    <w:abstractNumId w:val="89"/>
+  </w:num>
+  <w:num w:numId="71">
+    <w:abstractNumId w:val="57"/>
+  </w:num>
+  <w:num w:numId="72">
+    <w:abstractNumId w:val="54"/>
+  </w:num>
+  <w:num w:numId="73">
     <w:abstractNumId w:val="61"/>
   </w:num>
-  <w:num w:numId="69">
-    <w:abstractNumId w:val="52"/>
-  </w:num>
-  <w:num w:numId="70">
-    <w:abstractNumId w:val="83"/>
-  </w:num>
-  <w:num w:numId="71">
-    <w:abstractNumId w:val="53"/>
-  </w:num>
-  <w:num w:numId="72">
-    <w:abstractNumId w:val="50"/>
-  </w:num>
-  <w:num w:numId="73">
-    <w:abstractNumId w:val="57"/>
-  </w:num>
   <w:num w:numId="74">
-    <w:abstractNumId w:val="77"/>
+    <w:abstractNumId w:val="82"/>
   </w:num>
   <w:num w:numId="75">
-    <w:abstractNumId w:val="32"/>
+    <w:abstractNumId w:val="35"/>
   </w:num>
   <w:num w:numId="76">
-    <w:abstractNumId w:val="40"/>
+    <w:abstractNumId w:val="43"/>
   </w:num>
   <w:num w:numId="77">
-    <w:abstractNumId w:val="79"/>
+    <w:abstractNumId w:val="84"/>
   </w:num>
   <w:num w:numId="78">
     <w:abstractNumId w:val="7"/>
@@ -11130,55 +15061,73 @@
     <w:abstractNumId w:val="14"/>
   </w:num>
   <w:num w:numId="80">
-    <w:abstractNumId w:val="21"/>
+    <w:abstractNumId w:val="23"/>
   </w:num>
   <w:num w:numId="81">
     <w:abstractNumId w:val="1"/>
   </w:num>
   <w:num w:numId="82">
-    <w:abstractNumId w:val="81"/>
+    <w:abstractNumId w:val="86"/>
   </w:num>
   <w:num w:numId="83">
-    <w:abstractNumId w:val="51"/>
+    <w:abstractNumId w:val="55"/>
   </w:num>
   <w:num w:numId="84">
-    <w:abstractNumId w:val="33"/>
+    <w:abstractNumId w:val="36"/>
   </w:num>
   <w:num w:numId="85">
-    <w:abstractNumId w:val="62"/>
+    <w:abstractNumId w:val="66"/>
   </w:num>
   <w:num w:numId="86">
-    <w:abstractNumId w:val="18"/>
+    <w:abstractNumId w:val="20"/>
   </w:num>
   <w:num w:numId="87">
-    <w:abstractNumId w:val="76"/>
+    <w:abstractNumId w:val="81"/>
   </w:num>
   <w:num w:numId="88">
     <w:abstractNumId w:val="10"/>
   </w:num>
   <w:num w:numId="89">
-    <w:abstractNumId w:val="89"/>
+    <w:abstractNumId w:val="95"/>
   </w:num>
   <w:num w:numId="90">
-    <w:abstractNumId w:val="75"/>
+    <w:abstractNumId w:val="80"/>
   </w:num>
   <w:num w:numId="91">
-    <w:abstractNumId w:val="23"/>
+    <w:abstractNumId w:val="25"/>
   </w:num>
   <w:num w:numId="92">
+    <w:abstractNumId w:val="18"/>
+  </w:num>
+  <w:num w:numId="93">
+    <w:abstractNumId w:val="50"/>
+  </w:num>
+  <w:num w:numId="94">
+    <w:abstractNumId w:val="62"/>
+  </w:num>
+  <w:num w:numId="95">
+    <w:abstractNumId w:val="33"/>
+  </w:num>
+  <w:num w:numId="96">
+    <w:abstractNumId w:val="29"/>
+  </w:num>
+  <w:num w:numId="97">
+    <w:abstractNumId w:val="32"/>
+  </w:num>
+  <w:num w:numId="98">
+    <w:abstractNumId w:val="51"/>
+  </w:num>
+  <w:num w:numId="99">
+    <w:abstractNumId w:val="88"/>
+  </w:num>
+  <w:num w:numId="100">
+    <w:abstractNumId w:val="17"/>
+  </w:num>
+  <w:num w:numId="101">
     <w:abstractNumId w:val="16"/>
   </w:num>
-  <w:num w:numId="93">
-    <w:abstractNumId w:val="47"/>
-  </w:num>
-  <w:num w:numId="94">
-    <w:abstractNumId w:val="58"/>
-  </w:num>
-  <w:num w:numId="95">
-    <w:abstractNumId w:val="30"/>
-  </w:num>
-  <w:num w:numId="96">
-    <w:abstractNumId w:val="27"/>
+  <w:num w:numId="102">
+    <w:abstractNumId w:val="73"/>
   </w:num>
   <w:numIdMacAtCleanup w:val="93"/>
 </w:numbering>
@@ -12247,6 +16196,20 @@
       <w:szCs w:val="32"/>
     </w:rPr>
   </w:style>
+  <w:style w:type="paragraph" w:styleId="Caption">
+    <w:name w:val="caption"/>
+    <w:basedOn w:val="Normal"/>
+    <w:next w:val="Normal"/>
+    <w:uiPriority w:val="35"/>
+    <w:unhideWhenUsed/>
+    <w:qFormat/>
+    <w:rsid w:val="00D17F4C"/>
+    <w:rPr>
+      <w:rFonts w:asciiTheme="majorHAnsi" w:eastAsia="黑体" w:hAnsiTheme="majorHAnsi" w:cstheme="majorBidi"/>
+      <w:sz w:val="20"/>
+      <w:szCs w:val="20"/>
+    </w:rPr>
+  </w:style>
 </w:styles>
 </file>
 
@@ -12538,7 +16501,7 @@
 </file>
 
 <file path=customXml/itemProps1.xml><?xml version="1.0" encoding="utf-8"?>
-<ds:datastoreItem xmlns:ds="http://schemas.openxmlformats.org/officeDocument/2006/customXml" ds:itemID="{CB9DAF6D-3280-4AC8-A07B-69F5843E7039}">
+<ds:datastoreItem xmlns:ds="http://schemas.openxmlformats.org/officeDocument/2006/customXml" ds:itemID="{2E3C181C-EE90-42D7-A786-6948D2329519}">
   <ds:schemaRefs>
     <ds:schemaRef ds:uri="http://schemas.openxmlformats.org/officeDocument/2006/bibliography"/>
   </ds:schemaRefs>

--- a/Paper/FencingVis.docx
+++ b/Paper/FencingVis.docx
@@ -93,7 +93,19 @@
         <w:rPr>
           <w:rFonts w:hint="eastAsia"/>
         </w:rPr>
-        <w:t>之前针对击剑运动的数据分析和可视化工作很少，虽然这项运动历史悠久，也一直在奥运会等重大赛制中占据一席之地，但其相对于其它运动，比较难以理解，因此吸引的群体较少。此外，击剑运动比赛时间段，节奏快，很多时候即使专业的击剑运动员和裁判也会产生不同的理解。因此对于这项运动，对于比赛的展示不仅针对普通爱好者，专业人员也存在这方面的需求，这在分析的需求上得到了统一。击剑比赛的数据不具备天然的结构性，需要对其结构数据进行提取，而这一工作无论对于比赛的展示还是分析都是一项最基本的工作。</w:t>
+        <w:t>之前针对击剑运动的数据分析和可视化工作很少，虽然这项运动历史悠久，也一直在奥运会等重大赛制中占据一席之地，但其相对于其它运动，比较难以理解，因此吸引的群体较少。此外，击剑运动比赛时间</w:t>
+      </w:r>
+      <w:r>
+        <w:rPr>
+          <w:rFonts w:hint="eastAsia"/>
+        </w:rPr>
+        <w:t>短</w:t>
+      </w:r>
+      <w:r>
+        <w:rPr>
+          <w:rFonts w:hint="eastAsia"/>
+        </w:rPr>
+        <w:t>，节奏快，很多时候即使专业的击剑运动员和裁判也会产生不同的理解。因此对于这项运动，对于比赛的展示不仅针对普通爱好者，专业人员也存在这方面的需求，这在分析的需求上得到了统一。击剑比赛的数据不具备天然的结构性，需要对其结构数据进行提取，而这一工作无论对于比赛的展示还是分析都是一项最基本的工作。</w:t>
       </w:r>
     </w:p>
     <w:p>
@@ -189,9 +201,6 @@
           <w:ilvl w:val="0"/>
           <w:numId w:val="10"/>
         </w:numPr>
-        <w:rPr>
-          <w:rFonts w:hint="eastAsia"/>
-        </w:rPr>
       </w:pPr>
       <w:r>
         <w:rPr>
@@ -463,9 +472,6 @@
     <w:p>
       <w:pPr>
         <w:pStyle w:val="Text"/>
-        <w:rPr>
-          <w:rFonts w:hint="eastAsia"/>
-        </w:rPr>
       </w:pPr>
     </w:p>
     <w:p>
@@ -919,9 +925,6 @@
     <w:p>
       <w:pPr>
         <w:pStyle w:val="Text"/>
-        <w:rPr>
-          <w:rFonts w:hint="eastAsia"/>
-        </w:rPr>
       </w:pPr>
     </w:p>
     <w:p>
@@ -966,7 +969,66 @@
     <w:p>
       <w:pPr>
         <w:pStyle w:val="Text"/>
-      </w:pPr>
+        <w:rPr>
+          <w:rFonts w:hint="eastAsia"/>
+        </w:rPr>
+      </w:pPr>
+      <w:r>
+        <w:rPr>
+          <w:rFonts w:hint="eastAsia"/>
+        </w:rPr>
+        <w:t>击剑运动是奥运会的代表性项目之一，从冷兵器时代用于军事战斗和决斗的剑术发展而来。</w:t>
+      </w:r>
+      <w:r>
+        <w:rPr>
+          <w:rFonts w:hint="eastAsia"/>
+        </w:rPr>
+        <w:t>击剑运动包含重剑、花剑、佩剑三个剑种，它们都通过击中对手的有效部位来得分。击剑的基本技术分为进攻技术和防御技术。进攻技术有进攻、还击、佯攻、弓步进攻、击打抢攻、转移、组合进攻、连续进攻和甩剑。防御技术包括防守、划圆防守、抢攻和击剑线。这些技术通过有限的手上动作和脚步动作的组合来实现。</w:t>
+      </w:r>
+      <w:r>
+        <w:rPr>
+          <w:rFonts w:hint="eastAsia"/>
+        </w:rPr>
+        <w:t>击剑比赛分为个人赛和团体赛，均有小组赛和出组赛两个阶段。个人赛的出组赛先得</w:t>
+      </w:r>
+      <w:r>
+        <w:rPr>
+          <w:rFonts w:hint="eastAsia"/>
+        </w:rPr>
+        <w:t>15</w:t>
+      </w:r>
+      <w:r>
+        <w:rPr>
+          <w:rFonts w:hint="eastAsia"/>
+        </w:rPr>
+        <w:t>分者取得胜利（重剑或花剑中打满比赛时间后得分多的取得胜利）。佩剑比赛中</w:t>
+      </w:r>
+      <w:proofErr w:type="gramStart"/>
+      <w:r>
+        <w:rPr>
+          <w:rFonts w:hint="eastAsia"/>
+        </w:rPr>
+        <w:t>一方选手</w:t>
+      </w:r>
+      <w:proofErr w:type="gramEnd"/>
+      <w:r>
+        <w:rPr>
+          <w:rFonts w:hint="eastAsia"/>
+        </w:rPr>
+        <w:t>得</w:t>
+      </w:r>
+      <w:r>
+        <w:rPr>
+          <w:rFonts w:hint="eastAsia"/>
+        </w:rPr>
+        <w:t>8</w:t>
+      </w:r>
+      <w:r>
+        <w:rPr>
+          <w:rFonts w:hint="eastAsia"/>
+        </w:rPr>
+        <w:t>分之后会休息一分钟。</w:t>
+      </w:r>
     </w:p>
     <w:p>
       <w:pPr>
@@ -990,6 +1052,469 @@
         <w:rPr>
           <w:rFonts w:hint="eastAsia"/>
         </w:rPr>
+        <w:t>由于击剑比赛节奏很快，难以实时记录比赛的细节。</w:t>
+      </w:r>
+      <w:proofErr w:type="gramStart"/>
+      <w:r>
+        <w:rPr>
+          <w:rFonts w:hint="eastAsia"/>
+        </w:rPr>
+        <w:t>且为了</w:t>
+      </w:r>
+      <w:proofErr w:type="gramEnd"/>
+      <w:r>
+        <w:rPr>
+          <w:rFonts w:hint="eastAsia"/>
+        </w:rPr>
+        <w:t>避免干扰比赛的选手，不便于安装传感器设备。现有的针对击剑比赛的分析都是通过比赛的视频来实现。我们从比赛的视频数据中提取</w:t>
+      </w:r>
+      <w:r>
+        <w:rPr>
+          <w:rFonts w:hint="eastAsia"/>
+        </w:rPr>
+        <w:t>信息。由于一般比赛视频的精度为每秒</w:t>
+      </w:r>
+      <w:r>
+        <w:rPr>
+          <w:rFonts w:hint="eastAsia"/>
+        </w:rPr>
+        <w:t>30</w:t>
+      </w:r>
+      <w:r>
+        <w:rPr>
+          <w:rFonts w:hint="eastAsia"/>
+        </w:rPr>
+        <w:t>帧，我们</w:t>
+      </w:r>
+      <w:proofErr w:type="gramStart"/>
+      <w:r>
+        <w:rPr>
+          <w:rFonts w:hint="eastAsia"/>
+        </w:rPr>
+        <w:t>逐帧记录</w:t>
+      </w:r>
+      <w:proofErr w:type="gramEnd"/>
+      <w:r>
+        <w:rPr>
+          <w:rFonts w:hint="eastAsia"/>
+        </w:rPr>
+        <w:t>数据，时间精度为</w:t>
+      </w:r>
+      <w:r>
+        <w:rPr>
+          <w:rFonts w:hint="eastAsia"/>
+        </w:rPr>
+        <w:t>1/3</w:t>
+      </w:r>
+      <w:r>
+        <w:t>0</w:t>
+      </w:r>
+      <w:r>
+        <w:rPr>
+          <w:rFonts w:hint="eastAsia"/>
+        </w:rPr>
+        <w:t>秒。针对每一帧数据，我们记录比赛的一下属性：</w:t>
+      </w:r>
+    </w:p>
+    <w:tbl>
+      <w:tblPr>
+        <w:tblStyle w:val="TableGrid"/>
+        <w:tblW w:w="0" w:type="auto"/>
+        <w:tblInd w:w="959" w:type="dxa"/>
+        <w:tblLook w:val="04A0" w:firstRow="1" w:lastRow="0" w:firstColumn="1" w:lastColumn="0" w:noHBand="0" w:noVBand="1"/>
+      </w:tblPr>
+      <w:tblGrid>
+        <w:gridCol w:w="1843"/>
+        <w:gridCol w:w="5244"/>
+      </w:tblGrid>
+      <w:tr>
+        <w:tc>
+          <w:tcPr>
+            <w:tcW w:w="1843" w:type="dxa"/>
+          </w:tcPr>
+          <w:p>
+            <w:pPr>
+              <w:pStyle w:val="Text"/>
+              <w:ind w:firstLine="0"/>
+              <w:rPr>
+                <w:rFonts w:hint="eastAsia"/>
+              </w:rPr>
+            </w:pPr>
+            <w:r>
+              <w:rPr>
+                <w:rFonts w:hint="eastAsia"/>
+              </w:rPr>
+              <w:t>属性</w:t>
+            </w:r>
+          </w:p>
+        </w:tc>
+        <w:tc>
+          <w:tcPr>
+            <w:tcW w:w="5244" w:type="dxa"/>
+          </w:tcPr>
+          <w:p>
+            <w:pPr>
+              <w:pStyle w:val="Text"/>
+              <w:ind w:firstLine="0"/>
+              <w:rPr>
+                <w:rFonts w:hint="eastAsia"/>
+              </w:rPr>
+            </w:pPr>
+            <w:r>
+              <w:rPr>
+                <w:rFonts w:hint="eastAsia"/>
+              </w:rPr>
+              <w:t>描述</w:t>
+            </w:r>
+          </w:p>
+        </w:tc>
+      </w:tr>
+      <w:tr>
+        <w:tc>
+          <w:tcPr>
+            <w:tcW w:w="1843" w:type="dxa"/>
+          </w:tcPr>
+          <w:p>
+            <w:pPr>
+              <w:pStyle w:val="Text"/>
+              <w:ind w:firstLine="0"/>
+              <w:rPr>
+                <w:rFonts w:hint="eastAsia"/>
+              </w:rPr>
+            </w:pPr>
+            <w:r>
+              <w:rPr>
+                <w:rFonts w:hint="eastAsia"/>
+              </w:rPr>
+              <w:t>双方的</w:t>
+            </w:r>
+            <w:r>
+              <w:rPr>
+                <w:rFonts w:hint="eastAsia"/>
+              </w:rPr>
+              <w:t>脚步动作</w:t>
+            </w:r>
+          </w:p>
+        </w:tc>
+        <w:tc>
+          <w:tcPr>
+            <w:tcW w:w="5244" w:type="dxa"/>
+          </w:tcPr>
+          <w:p>
+            <w:pPr>
+              <w:pStyle w:val="Text"/>
+              <w:ind w:firstLine="0"/>
+              <w:rPr>
+                <w:rFonts w:hint="eastAsia"/>
+              </w:rPr>
+            </w:pPr>
+            <w:r>
+              <w:rPr>
+                <w:rFonts w:hint="eastAsia"/>
+              </w:rPr>
+              <w:t>记录前进、后退和弓步的发起和结束</w:t>
+            </w:r>
+          </w:p>
+        </w:tc>
+      </w:tr>
+      <w:tr>
+        <w:tc>
+          <w:tcPr>
+            <w:tcW w:w="1843" w:type="dxa"/>
+          </w:tcPr>
+          <w:p>
+            <w:pPr>
+              <w:pStyle w:val="Text"/>
+              <w:ind w:firstLine="0"/>
+              <w:rPr>
+                <w:rFonts w:hint="eastAsia"/>
+              </w:rPr>
+            </w:pPr>
+            <w:r>
+              <w:rPr>
+                <w:rFonts w:hint="eastAsia"/>
+              </w:rPr>
+              <w:t>双方</w:t>
+            </w:r>
+            <w:r>
+              <w:rPr>
+                <w:rFonts w:hint="eastAsia"/>
+              </w:rPr>
+              <w:t>手上动作</w:t>
+            </w:r>
+          </w:p>
+        </w:tc>
+        <w:tc>
+          <w:tcPr>
+            <w:tcW w:w="5244" w:type="dxa"/>
+          </w:tcPr>
+          <w:p>
+            <w:pPr>
+              <w:pStyle w:val="Text"/>
+              <w:ind w:firstLine="0"/>
+              <w:rPr>
+                <w:rFonts w:hint="eastAsia"/>
+              </w:rPr>
+            </w:pPr>
+            <w:r>
+              <w:rPr>
+                <w:rFonts w:hint="eastAsia"/>
+              </w:rPr>
+              <w:t>记录进攻、防守、还击、抢攻的发起和结束</w:t>
+            </w:r>
+          </w:p>
+        </w:tc>
+      </w:tr>
+      <w:tr>
+        <w:tc>
+          <w:tcPr>
+            <w:tcW w:w="1843" w:type="dxa"/>
+          </w:tcPr>
+          <w:p>
+            <w:pPr>
+              <w:pStyle w:val="Text"/>
+              <w:ind w:firstLine="0"/>
+              <w:rPr>
+                <w:rFonts w:hint="eastAsia"/>
+              </w:rPr>
+            </w:pPr>
+            <w:r>
+              <w:rPr>
+                <w:rFonts w:hint="eastAsia"/>
+              </w:rPr>
+              <w:t>双方的攻击点</w:t>
+            </w:r>
+          </w:p>
+        </w:tc>
+        <w:tc>
+          <w:tcPr>
+            <w:tcW w:w="5244" w:type="dxa"/>
+          </w:tcPr>
+          <w:p>
+            <w:pPr>
+              <w:pStyle w:val="Text"/>
+              <w:ind w:firstLine="0"/>
+              <w:rPr>
+                <w:rFonts w:hint="eastAsia"/>
+              </w:rPr>
+            </w:pPr>
+            <w:r>
+              <w:rPr>
+                <w:rFonts w:hint="eastAsia"/>
+              </w:rPr>
+              <w:t>记录双方的攻击或防御位置：</w:t>
+            </w:r>
+            <w:r>
+              <w:rPr>
+                <w:rFonts w:hint="eastAsia"/>
+              </w:rPr>
+              <w:t>3,4,5</w:t>
+            </w:r>
+          </w:p>
+        </w:tc>
+      </w:tr>
+      <w:tr>
+        <w:tc>
+          <w:tcPr>
+            <w:tcW w:w="1843" w:type="dxa"/>
+          </w:tcPr>
+          <w:p>
+            <w:pPr>
+              <w:pStyle w:val="Text"/>
+              <w:ind w:firstLine="0"/>
+              <w:rPr>
+                <w:rFonts w:hint="eastAsia"/>
+              </w:rPr>
+            </w:pPr>
+            <w:r>
+              <w:rPr>
+                <w:rFonts w:hint="eastAsia"/>
+              </w:rPr>
+              <w:t>场上位置</w:t>
+            </w:r>
+          </w:p>
+        </w:tc>
+        <w:tc>
+          <w:tcPr>
+            <w:tcW w:w="5244" w:type="dxa"/>
+          </w:tcPr>
+          <w:p>
+            <w:pPr>
+              <w:pStyle w:val="Text"/>
+              <w:ind w:firstLine="0"/>
+              <w:rPr>
+                <w:rFonts w:hint="eastAsia"/>
+              </w:rPr>
+            </w:pPr>
+            <w:r>
+              <w:rPr>
+                <w:rFonts w:hint="eastAsia"/>
+              </w:rPr>
+              <w:t>记录双方的交锋位置</w:t>
+            </w:r>
+          </w:p>
+        </w:tc>
+      </w:tr>
+      <w:tr>
+        <w:tc>
+          <w:tcPr>
+            <w:tcW w:w="1843" w:type="dxa"/>
+          </w:tcPr>
+          <w:p>
+            <w:pPr>
+              <w:pStyle w:val="Text"/>
+              <w:ind w:firstLine="0"/>
+              <w:rPr>
+                <w:rFonts w:hint="eastAsia"/>
+              </w:rPr>
+            </w:pPr>
+            <w:r>
+              <w:rPr>
+                <w:rFonts w:hint="eastAsia"/>
+              </w:rPr>
+              <w:t>结果</w:t>
+            </w:r>
+          </w:p>
+        </w:tc>
+        <w:tc>
+          <w:tcPr>
+            <w:tcW w:w="5244" w:type="dxa"/>
+          </w:tcPr>
+          <w:p>
+            <w:pPr>
+              <w:pStyle w:val="Text"/>
+              <w:ind w:firstLine="0"/>
+              <w:rPr>
+                <w:rFonts w:hint="eastAsia"/>
+              </w:rPr>
+            </w:pPr>
+            <w:r>
+              <w:rPr>
+                <w:rFonts w:hint="eastAsia"/>
+              </w:rPr>
+              <w:t>记录当前回合的裁判结果</w:t>
+            </w:r>
+          </w:p>
+        </w:tc>
+      </w:tr>
+      <w:tr>
+        <w:tc>
+          <w:tcPr>
+            <w:tcW w:w="1843" w:type="dxa"/>
+          </w:tcPr>
+          <w:p>
+            <w:pPr>
+              <w:pStyle w:val="Text"/>
+              <w:ind w:firstLine="0"/>
+              <w:rPr>
+                <w:rFonts w:hint="eastAsia"/>
+              </w:rPr>
+            </w:pPr>
+            <w:r>
+              <w:rPr>
+                <w:rFonts w:hint="eastAsia"/>
+              </w:rPr>
+              <w:t>得分方</w:t>
+            </w:r>
+          </w:p>
+        </w:tc>
+        <w:tc>
+          <w:tcPr>
+            <w:tcW w:w="5244" w:type="dxa"/>
+          </w:tcPr>
+          <w:p>
+            <w:pPr>
+              <w:pStyle w:val="Text"/>
+              <w:ind w:firstLine="0"/>
+              <w:rPr>
+                <w:rFonts w:hint="eastAsia"/>
+              </w:rPr>
+            </w:pPr>
+            <w:r>
+              <w:rPr>
+                <w:rFonts w:hint="eastAsia"/>
+              </w:rPr>
+              <w:t>记录当前回合的得分方</w:t>
+            </w:r>
+          </w:p>
+        </w:tc>
+      </w:tr>
+      <w:tr>
+        <w:tc>
+          <w:tcPr>
+            <w:tcW w:w="1843" w:type="dxa"/>
+          </w:tcPr>
+          <w:p>
+            <w:pPr>
+              <w:pStyle w:val="Text"/>
+              <w:ind w:firstLine="0"/>
+              <w:rPr>
+                <w:rFonts w:hint="eastAsia"/>
+              </w:rPr>
+            </w:pPr>
+            <w:r>
+              <w:rPr>
+                <w:rFonts w:hint="eastAsia"/>
+              </w:rPr>
+              <w:t>回合序号</w:t>
+            </w:r>
+          </w:p>
+        </w:tc>
+        <w:tc>
+          <w:tcPr>
+            <w:tcW w:w="5244" w:type="dxa"/>
+          </w:tcPr>
+          <w:p>
+            <w:pPr>
+              <w:pStyle w:val="Text"/>
+              <w:ind w:firstLine="0"/>
+              <w:rPr>
+                <w:rFonts w:hint="eastAsia"/>
+              </w:rPr>
+            </w:pPr>
+            <w:r>
+              <w:rPr>
+                <w:rFonts w:hint="eastAsia"/>
+              </w:rPr>
+              <w:t>记录当前回合在这一局比赛中的顺序</w:t>
+            </w:r>
+          </w:p>
+        </w:tc>
+      </w:tr>
+    </w:tbl>
+    <w:p>
+      <w:pPr>
+        <w:pStyle w:val="Text"/>
+      </w:pPr>
+      <w:r>
+        <w:rPr>
+          <w:rFonts w:hint="eastAsia"/>
+        </w:rPr>
+        <w:t>在数据标记的过程中，连续的步法不容易有效分割，我们通过咨询领域专家，用下一个动作的开始标志作为两个动作的分割点，譬如连续的前进我们使用每次前脚的抬起作为分割点，连续的后退我们采用每次后脚的抬起作为分割点。</w:t>
+      </w:r>
+    </w:p>
+    <w:p>
+      <w:pPr>
+        <w:pStyle w:val="Text"/>
+        <w:rPr>
+          <w:rFonts w:hint="eastAsia"/>
+        </w:rPr>
+      </w:pPr>
+      <w:r>
+        <w:rPr>
+          <w:rFonts w:hint="eastAsia"/>
+        </w:rPr>
+        <w:t>（下面一段不应该放在这里）</w:t>
+      </w:r>
+    </w:p>
+    <w:p>
+      <w:pPr>
+        <w:pStyle w:val="Text"/>
+      </w:pPr>
+      <w:r>
+        <w:rPr>
+          <w:rFonts w:hint="eastAsia"/>
+        </w:rPr>
         <w:t>为了</w:t>
       </w:r>
       <w:r>
@@ -1002,9 +1527,6 @@
     <w:p>
       <w:pPr>
         <w:pStyle w:val="Text"/>
-        <w:rPr>
-          <w:rFonts w:hint="eastAsia"/>
-        </w:rPr>
       </w:pPr>
       <w:r>
         <w:rPr>
@@ -1046,6 +1568,129 @@
       <w:pPr>
         <w:pStyle w:val="Text"/>
       </w:pPr>
+      <w:r>
+        <w:rPr>
+          <w:rFonts w:hint="eastAsia"/>
+        </w:rPr>
+        <w:t>通过和领域专家的不断交流讨论，我们初步确定了系统的需求：</w:t>
+      </w:r>
+    </w:p>
+    <w:p>
+      <w:pPr>
+        <w:pStyle w:val="Text"/>
+        <w:numPr>
+          <w:ilvl w:val="0"/>
+          <w:numId w:val="11"/>
+        </w:numPr>
+      </w:pPr>
+      <w:r>
+        <w:rPr>
+          <w:rFonts w:hint="eastAsia"/>
+        </w:rPr>
+        <w:t>(R1)</w:t>
+      </w:r>
+      <w:r>
+        <w:t xml:space="preserve"> </w:t>
+      </w:r>
+      <w:r>
+        <w:rPr>
+          <w:rFonts w:hint="eastAsia"/>
+        </w:rPr>
+        <w:t>展示比赛随时间的变化。</w:t>
+      </w:r>
+    </w:p>
+    <w:p>
+      <w:pPr>
+        <w:pStyle w:val="Text"/>
+        <w:numPr>
+          <w:ilvl w:val="1"/>
+          <w:numId w:val="11"/>
+        </w:numPr>
+      </w:pPr>
+      <w:r>
+        <w:rPr>
+          <w:rFonts w:hint="eastAsia"/>
+        </w:rPr>
+        <w:t>展示分数的变化</w:t>
+      </w:r>
+    </w:p>
+    <w:p>
+      <w:pPr>
+        <w:pStyle w:val="Text"/>
+        <w:numPr>
+          <w:ilvl w:val="1"/>
+          <w:numId w:val="11"/>
+        </w:numPr>
+        <w:rPr>
+          <w:rFonts w:hint="eastAsia"/>
+        </w:rPr>
+      </w:pPr>
+      <w:r>
+        <w:rPr>
+          <w:rFonts w:hint="eastAsia"/>
+        </w:rPr>
+        <w:t>展示每个回合的时间长度</w:t>
+      </w:r>
+    </w:p>
+    <w:p>
+      <w:pPr>
+        <w:pStyle w:val="Text"/>
+        <w:numPr>
+          <w:ilvl w:val="0"/>
+          <w:numId w:val="11"/>
+        </w:numPr>
+      </w:pPr>
+      <w:r>
+        <w:lastRenderedPageBreak/>
+        <w:t xml:space="preserve">(R2) </w:t>
+      </w:r>
+      <w:r>
+        <w:rPr>
+          <w:rFonts w:hint="eastAsia"/>
+        </w:rPr>
+        <w:t>展示每个回合双方的行动细节对比</w:t>
+      </w:r>
+    </w:p>
+    <w:p>
+      <w:pPr>
+        <w:pStyle w:val="Text"/>
+        <w:numPr>
+          <w:ilvl w:val="0"/>
+          <w:numId w:val="11"/>
+        </w:numPr>
+      </w:pPr>
+      <w:r>
+        <w:t xml:space="preserve">(R3) </w:t>
+      </w:r>
+      <w:r>
+        <w:rPr>
+          <w:rFonts w:hint="eastAsia"/>
+        </w:rPr>
+        <w:t>展示整场比赛中双方战术运用的情况</w:t>
+      </w:r>
+    </w:p>
+    <w:p>
+      <w:pPr>
+        <w:pStyle w:val="Text"/>
+        <w:numPr>
+          <w:ilvl w:val="0"/>
+          <w:numId w:val="11"/>
+        </w:numPr>
+        <w:rPr>
+          <w:rFonts w:hint="eastAsia"/>
+        </w:rPr>
+      </w:pPr>
+      <w:r>
+        <w:t xml:space="preserve">(R4) </w:t>
+      </w:r>
+      <w:r>
+        <w:rPr>
+          <w:rFonts w:hint="eastAsia"/>
+        </w:rPr>
+        <w:t>探索性的模式发现和结果的交流</w:t>
+      </w:r>
+      <w:bookmarkStart w:id="0" w:name="_GoBack"/>
+      <w:bookmarkEnd w:id="0"/>
     </w:p>
     <w:p>
       <w:pPr>
@@ -1270,7 +1915,6 @@
         <w:rPr>
           <w:noProof/>
         </w:rPr>
-        <w:lastRenderedPageBreak/>
         <w:drawing>
           <wp:inline distT="0" distB="0" distL="0" distR="0" wp14:anchorId="61B7DEE5" wp14:editId="7DEC0829">
             <wp:extent cx="1521427" cy="2525027"/>
@@ -1476,7 +2120,14 @@
         <w:rPr>
           <w:rFonts w:hint="eastAsia"/>
         </w:rPr>
-        <w:t>帧的视频，因此比例尺也是如此，如果要查看对应的秒数，可以从比赛视图对应的</w:t>
+        <w:t>帧的视频，因此比例尺也是如此，如果要查看对应的秒数，可以从比赛视图对应</w:t>
+      </w:r>
+      <w:r>
+        <w:rPr>
+          <w:rFonts w:hint="eastAsia"/>
+        </w:rPr>
+        <w:lastRenderedPageBreak/>
+        <w:t>的</w:t>
       </w:r>
       <w:r>
         <w:rPr>
@@ -2035,14 +2686,7 @@
         <w:rPr>
           <w:rFonts w:hint="eastAsia"/>
         </w:rPr>
-        <w:t>为了突出回合的得分情况，我们分别使用两个剑手的颜色红色和蓝色来对回合的边框和</w:t>
-      </w:r>
-      <w:r>
-        <w:rPr>
-          <w:rFonts w:hint="eastAsia"/>
-        </w:rPr>
-        <w:lastRenderedPageBreak/>
-        <w:t>文字进行着色。不对填充进行着色是为了避免干扰内部细节的展示，如果使用半透明的话又会造成颜色的不统一。</w:t>
+        <w:t>为了突出回合的得分情况，我们分别使用两个剑手的颜色红色和蓝色来对回合的边框和文字进行着色。不对填充进行着色是为了避免干扰内部细节的展示，如果使用半透明的话又会造成颜色的不统一。</w:t>
       </w:r>
     </w:p>
     <w:p>
@@ -2540,6 +3184,7 @@
         <w:rPr>
           <w:rFonts w:hint="eastAsia"/>
         </w:rPr>
+        <w:lastRenderedPageBreak/>
         <w:t>P</w:t>
       </w:r>
       <w:r>
@@ -2645,8 +3290,6 @@
           </wp:inline>
         </w:drawing>
       </w:r>
-      <w:bookmarkStart w:id="0" w:name="_GoBack"/>
-      <w:bookmarkEnd w:id="0"/>
     </w:p>
     <w:p>
       <w:pPr>
@@ -2694,7 +3337,6 @@
         <w:rPr>
           <w:noProof/>
         </w:rPr>
-        <w:lastRenderedPageBreak/>
         <w:drawing>
           <wp:inline distT="0" distB="0" distL="0" distR="0" wp14:anchorId="767AC80E" wp14:editId="3E54E3CF">
             <wp:extent cx="5274310" cy="1037590"/>
@@ -2841,6 +3483,7 @@
         <w:rPr>
           <w:noProof/>
         </w:rPr>
+        <w:lastRenderedPageBreak/>
         <w:drawing>
           <wp:inline distT="0" distB="0" distL="0" distR="0" wp14:anchorId="6D5363B9" wp14:editId="3325B342">
             <wp:extent cx="4714286" cy="4085714"/>
@@ -3300,50 +3943,44 @@
         <w:rPr>
           <w:rFonts w:hint="eastAsia"/>
         </w:rPr>
-        <w:t>终</w:t>
-      </w:r>
-      <w:r>
-        <w:rPr>
-          <w:rFonts w:hint="eastAsia"/>
+        <w:t>终流向了</w:t>
+      </w:r>
+      <w:r>
+        <w:rPr>
+          <w:rFonts w:hint="eastAsia"/>
+        </w:rPr>
+        <w:t>1</w:t>
+      </w:r>
+      <w:r>
+        <w:rPr>
+          <w:rFonts w:hint="eastAsia"/>
+        </w:rPr>
+        <w:t>结点，也就是</w:t>
+      </w:r>
+      <w:proofErr w:type="spellStart"/>
+      <w:r>
+        <w:rPr>
+          <w:rFonts w:hint="eastAsia"/>
+        </w:rPr>
+        <w:t>Szatmari</w:t>
+      </w:r>
+      <w:proofErr w:type="spellEnd"/>
+      <w:r>
+        <w:rPr>
+          <w:rFonts w:hint="eastAsia"/>
+        </w:rPr>
+        <w:t>得分了，而这一部分主要发生在下半场。</w:t>
+      </w:r>
+    </w:p>
+    <w:p>
+      <w:pPr>
+        <w:pStyle w:val="Text"/>
+      </w:pPr>
+      <w:r>
+        <w:rPr>
+          <w:noProof/>
         </w:rPr>
         <w:lastRenderedPageBreak/>
-        <w:t>流向了</w:t>
-      </w:r>
-      <w:r>
-        <w:rPr>
-          <w:rFonts w:hint="eastAsia"/>
-        </w:rPr>
-        <w:t>1</w:t>
-      </w:r>
-      <w:r>
-        <w:rPr>
-          <w:rFonts w:hint="eastAsia"/>
-        </w:rPr>
-        <w:t>结点，也就是</w:t>
-      </w:r>
-      <w:proofErr w:type="spellStart"/>
-      <w:r>
-        <w:rPr>
-          <w:rFonts w:hint="eastAsia"/>
-        </w:rPr>
-        <w:t>Szatmari</w:t>
-      </w:r>
-      <w:proofErr w:type="spellEnd"/>
-      <w:r>
-        <w:rPr>
-          <w:rFonts w:hint="eastAsia"/>
-        </w:rPr>
-        <w:t>得分了，而这一部分主要发生在下半场。</w:t>
-      </w:r>
-    </w:p>
-    <w:p>
-      <w:pPr>
-        <w:pStyle w:val="Text"/>
-      </w:pPr>
-      <w:r>
-        <w:rPr>
-          <w:noProof/>
-        </w:rPr>
         <w:drawing>
           <wp:inline distT="0" distB="0" distL="0" distR="0" wp14:anchorId="56A6059C" wp14:editId="3A320B83">
             <wp:extent cx="4923809" cy="4133333"/>
@@ -3820,34 +4457,34 @@
         <w:rPr>
           <w:rFonts w:hint="eastAsia"/>
         </w:rPr>
-        <w:t>想提高，需要强化自己的体力来保持整场的进攻能力不下降，或者补充自己其它方面的短板，在进攻能力下降的情况下也能够有其它有效的方</w:t>
+        <w:t>想提高，需要强化自己的体力来保持整场的进攻能力不下降，或者补充自己其它方面的短板，在进攻能力下降的情况下也能够有其它有效的方法。从</w:t>
+      </w:r>
+      <w:proofErr w:type="spellStart"/>
+      <w:r>
+        <w:rPr>
+          <w:rFonts w:hint="eastAsia"/>
+        </w:rPr>
+        <w:t>Szatmari</w:t>
+      </w:r>
+      <w:proofErr w:type="spellEnd"/>
+      <w:r>
+        <w:rPr>
+          <w:rFonts w:hint="eastAsia"/>
+        </w:rPr>
+        <w:t>的角度来看，其能力比较平均，</w:t>
+      </w:r>
+      <w:r>
+        <w:rPr>
+          <w:rFonts w:hint="eastAsia"/>
+        </w:rPr>
+        <w:t>下半场及时发现了对手状态的变化，合理的</w:t>
       </w:r>
       <w:r>
         <w:rPr>
           <w:rFonts w:hint="eastAsia"/>
         </w:rPr>
         <w:lastRenderedPageBreak/>
-        <w:t>法。从</w:t>
-      </w:r>
-      <w:proofErr w:type="spellStart"/>
-      <w:r>
-        <w:rPr>
-          <w:rFonts w:hint="eastAsia"/>
-        </w:rPr>
-        <w:t>Szatmari</w:t>
-      </w:r>
-      <w:proofErr w:type="spellEnd"/>
-      <w:r>
-        <w:rPr>
-          <w:rFonts w:hint="eastAsia"/>
-        </w:rPr>
-        <w:t>的角度来看，其能力比较平均，</w:t>
-      </w:r>
-      <w:r>
-        <w:rPr>
-          <w:rFonts w:hint="eastAsia"/>
-        </w:rPr>
-        <w:t>下半场及时发现了对手状态的变化，合理的调整策略，取得了最终的胜利。</w:t>
+        <w:t>调整策略，取得了最终的胜利。</w:t>
       </w:r>
     </w:p>
     <w:p>
@@ -4118,27 +4755,14 @@
       <w:r>
         <w:t xml:space="preserve">Figure </w:t>
       </w:r>
-      <w:r>
-        <w:fldChar w:fldCharType="begin"/>
-      </w:r>
-      <w:r>
-        <w:instrText xml:space="preserve"> SEQ Figure \* ARABIC </w:instrText>
-      </w:r>
-      <w:r>
-        <w:fldChar w:fldCharType="separate"/>
-      </w:r>
-      <w:r>
-        <w:rPr>
-          <w:noProof/>
-        </w:rPr>
-        <w:t>1</w:t>
-      </w:r>
-      <w:r>
-        <w:rPr>
-          <w:noProof/>
-        </w:rPr>
-        <w:fldChar w:fldCharType="end"/>
-      </w:r>
+      <w:fldSimple w:instr=" SEQ Figure \* ARABIC ">
+        <w:r>
+          <w:rPr>
+            <w:noProof/>
+          </w:rPr>
+          <w:t>1</w:t>
+        </w:r>
+      </w:fldSimple>
       <w:r>
         <w:t xml:space="preserve"> 2017</w:t>
       </w:r>
@@ -5397,6 +6021,119 @@
     </w:lvl>
   </w:abstractNum>
   <w:abstractNum w:abstractNumId="9" w15:restartNumberingAfterBreak="0">
+    <w:nsid w:val="59EA3AC4"/>
+    <w:multiLevelType w:val="hybridMultilevel"/>
+    <w:tmpl w:val="3C226B96"/>
+    <w:lvl w:ilvl="0" w:tplc="04090001">
+      <w:start w:val="1"/>
+      <w:numFmt w:val="bullet"/>
+      <w:lvlText w:val=""/>
+      <w:lvlJc w:val="left"/>
+      <w:pPr>
+        <w:ind w:left="840" w:hanging="420"/>
+      </w:pPr>
+      <w:rPr>
+        <w:rFonts w:ascii="Wingdings" w:hAnsi="Wingdings" w:hint="default"/>
+      </w:rPr>
+    </w:lvl>
+    <w:lvl w:ilvl="1" w:tplc="04090003">
+      <w:start w:val="1"/>
+      <w:numFmt w:val="bullet"/>
+      <w:lvlText w:val=""/>
+      <w:lvlJc w:val="left"/>
+      <w:pPr>
+        <w:ind w:left="1260" w:hanging="420"/>
+      </w:pPr>
+      <w:rPr>
+        <w:rFonts w:ascii="Wingdings" w:hAnsi="Wingdings" w:hint="default"/>
+      </w:rPr>
+    </w:lvl>
+    <w:lvl w:ilvl="2" w:tplc="04090005" w:tentative="1">
+      <w:start w:val="1"/>
+      <w:numFmt w:val="bullet"/>
+      <w:lvlText w:val=""/>
+      <w:lvlJc w:val="left"/>
+      <w:pPr>
+        <w:ind w:left="1680" w:hanging="420"/>
+      </w:pPr>
+      <w:rPr>
+        <w:rFonts w:ascii="Wingdings" w:hAnsi="Wingdings" w:hint="default"/>
+      </w:rPr>
+    </w:lvl>
+    <w:lvl w:ilvl="3" w:tplc="04090001" w:tentative="1">
+      <w:start w:val="1"/>
+      <w:numFmt w:val="bullet"/>
+      <w:lvlText w:val=""/>
+      <w:lvlJc w:val="left"/>
+      <w:pPr>
+        <w:ind w:left="2100" w:hanging="420"/>
+      </w:pPr>
+      <w:rPr>
+        <w:rFonts w:ascii="Wingdings" w:hAnsi="Wingdings" w:hint="default"/>
+      </w:rPr>
+    </w:lvl>
+    <w:lvl w:ilvl="4" w:tplc="04090003" w:tentative="1">
+      <w:start w:val="1"/>
+      <w:numFmt w:val="bullet"/>
+      <w:lvlText w:val=""/>
+      <w:lvlJc w:val="left"/>
+      <w:pPr>
+        <w:ind w:left="2520" w:hanging="420"/>
+      </w:pPr>
+      <w:rPr>
+        <w:rFonts w:ascii="Wingdings" w:hAnsi="Wingdings" w:hint="default"/>
+      </w:rPr>
+    </w:lvl>
+    <w:lvl w:ilvl="5" w:tplc="04090005" w:tentative="1">
+      <w:start w:val="1"/>
+      <w:numFmt w:val="bullet"/>
+      <w:lvlText w:val=""/>
+      <w:lvlJc w:val="left"/>
+      <w:pPr>
+        <w:ind w:left="2940" w:hanging="420"/>
+      </w:pPr>
+      <w:rPr>
+        <w:rFonts w:ascii="Wingdings" w:hAnsi="Wingdings" w:hint="default"/>
+      </w:rPr>
+    </w:lvl>
+    <w:lvl w:ilvl="6" w:tplc="04090001" w:tentative="1">
+      <w:start w:val="1"/>
+      <w:numFmt w:val="bullet"/>
+      <w:lvlText w:val=""/>
+      <w:lvlJc w:val="left"/>
+      <w:pPr>
+        <w:ind w:left="3360" w:hanging="420"/>
+      </w:pPr>
+      <w:rPr>
+        <w:rFonts w:ascii="Wingdings" w:hAnsi="Wingdings" w:hint="default"/>
+      </w:rPr>
+    </w:lvl>
+    <w:lvl w:ilvl="7" w:tplc="04090003" w:tentative="1">
+      <w:start w:val="1"/>
+      <w:numFmt w:val="bullet"/>
+      <w:lvlText w:val=""/>
+      <w:lvlJc w:val="left"/>
+      <w:pPr>
+        <w:ind w:left="3780" w:hanging="420"/>
+      </w:pPr>
+      <w:rPr>
+        <w:rFonts w:ascii="Wingdings" w:hAnsi="Wingdings" w:hint="default"/>
+      </w:rPr>
+    </w:lvl>
+    <w:lvl w:ilvl="8" w:tplc="04090005" w:tentative="1">
+      <w:start w:val="1"/>
+      <w:numFmt w:val="bullet"/>
+      <w:lvlText w:val=""/>
+      <w:lvlJc w:val="left"/>
+      <w:pPr>
+        <w:ind w:left="4200" w:hanging="420"/>
+      </w:pPr>
+      <w:rPr>
+        <w:rFonts w:ascii="Wingdings" w:hAnsi="Wingdings" w:hint="default"/>
+      </w:rPr>
+    </w:lvl>
+  </w:abstractNum>
+  <w:abstractNum w:abstractNumId="10" w15:restartNumberingAfterBreak="0">
     <w:nsid w:val="627148CA"/>
     <w:multiLevelType w:val="hybridMultilevel"/>
     <w:tmpl w:val="7EC4C24C"/>
@@ -5504,13 +6241,16 @@
     <w:abstractNumId w:val="1"/>
   </w:num>
   <w:num w:numId="8">
-    <w:abstractNumId w:val="9"/>
+    <w:abstractNumId w:val="10"/>
   </w:num>
   <w:num w:numId="9">
     <w:abstractNumId w:val="8"/>
   </w:num>
   <w:num w:numId="10">
     <w:abstractNumId w:val="3"/>
+  </w:num>
+  <w:num w:numId="11">
+    <w:abstractNumId w:val="9"/>
   </w:num>
   <w:numIdMacAtCleanup w:val="10"/>
 </w:numbering>
@@ -6024,6 +6764,7 @@
   <w:style w:type="character" w:default="1" w:styleId="DefaultParagraphFont">
     <w:name w:val="Default Paragraph Font"/>
     <w:uiPriority w:val="1"/>
+    <w:semiHidden/>
     <w:unhideWhenUsed/>
   </w:style>
   <w:style w:type="table" w:default="1" w:styleId="TableNormal">
@@ -6883,7 +7624,7 @@
 </file>
 
 <file path=customXml/itemProps1.xml><?xml version="1.0" encoding="utf-8"?>
-<ds:datastoreItem xmlns:ds="http://schemas.openxmlformats.org/officeDocument/2006/customXml" ds:itemID="{B61FE10A-878D-4D4C-8968-2515C5F1B930}">
+<ds:datastoreItem xmlns:ds="http://schemas.openxmlformats.org/officeDocument/2006/customXml" ds:itemID="{FCC74A5C-959B-463F-AE11-DF4C1B00C40F}">
   <ds:schemaRefs>
     <ds:schemaRef ds:uri="http://schemas.openxmlformats.org/officeDocument/2006/bibliography"/>
   </ds:schemaRefs>

--- a/Paper/FencingVis.docx
+++ b/Paper/FencingVis.docx
@@ -6,25 +6,32 @@
       <w:pPr>
         <w:pStyle w:val="Title"/>
       </w:pPr>
-      <w:proofErr w:type="spellStart"/>
       <w:r>
         <w:rPr>
           <w:rFonts w:hint="eastAsia"/>
         </w:rPr>
         <w:t>FencingVis</w:t>
       </w:r>
-      <w:proofErr w:type="spellEnd"/>
-    </w:p>
-    <w:p>
+      <w:r>
+        <w:rPr>
+          <w:rFonts w:hint="eastAsia"/>
+        </w:rPr>
+        <w:t>：击剑比赛可视分析系统</w:t>
+      </w:r>
+    </w:p>
+    <w:p>
+      <w:pPr>
+        <w:keepNext/>
+      </w:pPr>
       <w:r>
         <w:rPr>
           <w:noProof/>
         </w:rPr>
         <w:drawing>
-          <wp:inline distT="0" distB="0" distL="0" distR="0" wp14:anchorId="46691D2F" wp14:editId="63AE5626">
-            <wp:extent cx="5274310" cy="2596515"/>
+          <wp:inline distT="0" distB="0" distL="0" distR="0" wp14:anchorId="06429B19" wp14:editId="08A6094E">
+            <wp:extent cx="5274310" cy="2606913"/>
             <wp:effectExtent l="0" t="0" r="0" b="0"/>
-            <wp:docPr id="14" name="Picture 14"/>
+            <wp:docPr id="17" name="Picture 17"/>
             <wp:cNvGraphicFramePr>
               <a:graphicFrameLocks xmlns:a="http://schemas.openxmlformats.org/drawingml/2006/main" noChangeAspect="1"/>
             </wp:cNvGraphicFramePr>
@@ -32,23 +39,36 @@
               <a:graphicData uri="http://schemas.openxmlformats.org/drawingml/2006/picture">
                 <pic:pic xmlns:pic="http://schemas.openxmlformats.org/drawingml/2006/picture">
                   <pic:nvPicPr>
-                    <pic:cNvPr id="1" name=""/>
-                    <pic:cNvPicPr/>
+                    <pic:cNvPr id="0" name="Picture 3"/>
+                    <pic:cNvPicPr>
+                      <a:picLocks noChangeAspect="1" noChangeArrowheads="1"/>
+                    </pic:cNvPicPr>
                   </pic:nvPicPr>
                   <pic:blipFill>
-                    <a:blip r:embed="rId6"/>
+                    <a:blip r:embed="rId6" cstate="print">
+                      <a:extLst>
+                        <a:ext uri="{28A0092B-C50C-407E-A947-70E740481C1C}">
+                          <a14:useLocalDpi xmlns:a14="http://schemas.microsoft.com/office/drawing/2010/main" val="0"/>
+                        </a:ext>
+                      </a:extLst>
+                    </a:blip>
+                    <a:srcRect/>
                     <a:stretch>
                       <a:fillRect/>
                     </a:stretch>
                   </pic:blipFill>
-                  <pic:spPr>
+                  <pic:spPr bwMode="auto">
                     <a:xfrm>
                       <a:off x="0" y="0"/>
-                      <a:ext cx="5274310" cy="2596515"/>
+                      <a:ext cx="5274310" cy="2606913"/>
                     </a:xfrm>
                     <a:prstGeom prst="rect">
                       <a:avLst/>
                     </a:prstGeom>
+                    <a:noFill/>
+                    <a:ln>
+                      <a:noFill/>
+                    </a:ln>
                   </pic:spPr>
                 </pic:pic>
               </a:graphicData>
@@ -59,30 +79,180 @@
     </w:p>
     <w:p>
       <w:pPr>
+        <w:pStyle w:val="Caption"/>
+        <w:jc w:val="center"/>
+      </w:pPr>
+      <w:r>
+        <w:rPr>
+          <w:rFonts w:hint="eastAsia"/>
+        </w:rPr>
+        <w:t>图</w:t>
+      </w:r>
+      <w:r>
+        <w:rPr>
+          <w:rFonts w:hint="eastAsia"/>
+        </w:rPr>
+        <w:t xml:space="preserve"> </w:t>
+      </w:r>
+      <w:r>
+        <w:fldChar w:fldCharType="begin"/>
+      </w:r>
+      <w:r>
+        <w:instrText xml:space="preserve"> </w:instrText>
+      </w:r>
+      <w:r>
+        <w:rPr>
+          <w:rFonts w:hint="eastAsia"/>
+        </w:rPr>
+        <w:instrText xml:space="preserve">SEQ </w:instrText>
+      </w:r>
+      <w:r>
+        <w:rPr>
+          <w:rFonts w:hint="eastAsia"/>
+        </w:rPr>
+        <w:instrText>图</w:instrText>
+      </w:r>
+      <w:r>
+        <w:rPr>
+          <w:rFonts w:hint="eastAsia"/>
+        </w:rPr>
+        <w:instrText xml:space="preserve"> \* ARABIC</w:instrText>
+      </w:r>
+      <w:r>
+        <w:instrText xml:space="preserve"> </w:instrText>
+      </w:r>
+      <w:r>
+        <w:fldChar w:fldCharType="separate"/>
+      </w:r>
+      <w:r>
+        <w:rPr>
+          <w:noProof/>
+        </w:rPr>
+        <w:t>1</w:t>
+      </w:r>
+      <w:r>
+        <w:fldChar w:fldCharType="end"/>
+      </w:r>
+      <w:r>
+        <w:t xml:space="preserve"> </w:t>
+      </w:r>
+      <w:r>
+        <w:rPr>
+          <w:rFonts w:hint="eastAsia"/>
+        </w:rPr>
+        <w:t>FencingVIS</w:t>
+      </w:r>
+      <w:r>
+        <w:rPr>
+          <w:rFonts w:hint="eastAsia"/>
+        </w:rPr>
+        <w:t>的整体布局。</w:t>
+      </w:r>
+      <w:r>
+        <w:rPr>
+          <w:rFonts w:hint="eastAsia"/>
+        </w:rPr>
+        <w:t>A</w:t>
+      </w:r>
+      <w:r>
+        <w:rPr>
+          <w:rFonts w:hint="eastAsia"/>
+        </w:rPr>
+        <w:t>：行动视图；</w:t>
+      </w:r>
+      <w:r>
+        <w:rPr>
+          <w:rFonts w:hint="eastAsia"/>
+        </w:rPr>
+        <w:t>B</w:t>
+      </w:r>
+      <w:r>
+        <w:rPr>
+          <w:rFonts w:hint="eastAsia"/>
+        </w:rPr>
+        <w:t>：战术流图；</w:t>
+      </w:r>
+      <w:r>
+        <w:rPr>
+          <w:rFonts w:hint="eastAsia"/>
+        </w:rPr>
+        <w:t>C</w:t>
+      </w:r>
+      <w:r>
+        <w:rPr>
+          <w:rFonts w:hint="eastAsia"/>
+        </w:rPr>
+        <w:t>：回合视图；</w:t>
+      </w:r>
+      <w:r>
+        <w:rPr>
+          <w:rFonts w:hint="eastAsia"/>
+        </w:rPr>
+        <w:t>D</w:t>
+      </w:r>
+      <w:r>
+        <w:rPr>
+          <w:rFonts w:hint="eastAsia"/>
+        </w:rPr>
+        <w:t>：比赛视图；</w:t>
+      </w:r>
+      <w:r>
+        <w:rPr>
+          <w:rFonts w:hint="eastAsia"/>
+        </w:rPr>
+        <w:t>E</w:t>
+      </w:r>
+      <w:r>
+        <w:rPr>
+          <w:rFonts w:hint="eastAsia"/>
+        </w:rPr>
+        <w:t>：控制窗口</w:t>
+      </w:r>
+    </w:p>
+    <w:p>
+      <w:pPr>
         <w:pStyle w:val="Heading1"/>
       </w:pPr>
       <w:r>
         <w:rPr>
           <w:rFonts w:hint="eastAsia"/>
         </w:rPr>
-        <w:t>Introduction</w:t>
-      </w:r>
-    </w:p>
-    <w:p>
-      <w:pPr>
-        <w:pStyle w:val="Text"/>
-      </w:pPr>
-      <w:r>
-        <w:rPr>
-          <w:rFonts w:hint="eastAsia"/>
-        </w:rPr>
-        <w:t>信息技术的发展使得体育运动中的数据被记录的越来越全面和细致，这催生了针对体育数据的可视化和可视分析的研究。之前的研究大致分成三类，针对一般体育爱好者的方法侧重于大数据的展示，让体育爱好者能够更直观、快捷的获取自己感兴趣的信息，以及一些简单的分析和预测结果。针对专业的运动员和教练团队的方法侧重于</w:t>
+        <w:t>引言</w:t>
+      </w:r>
+    </w:p>
+    <w:p>
+      <w:pPr>
+        <w:pStyle w:val="Text"/>
+      </w:pPr>
+      <w:r>
+        <w:rPr>
+          <w:rFonts w:hint="eastAsia"/>
+        </w:rPr>
+        <w:t>信息技术的发展使得体育运动中的数据被记录的越来越全面和细致，这催生了针对体育数据的可视化和可视分析的研究。</w:t>
+      </w:r>
+      <w:r>
+        <w:rPr>
+          <w:rFonts w:hint="eastAsia"/>
+        </w:rPr>
+        <w:t>体育数据的可视化和可视分析主要针对四类群体。</w:t>
+      </w:r>
+      <w:r>
+        <w:rPr>
+          <w:rFonts w:hint="eastAsia"/>
+        </w:rPr>
+        <w:t>针对一般体育爱好者的方法侧重于大数据的展示，让体育爱好者能够更直观、快捷的获取自己感兴趣的信息，以及一些简单的分析和预测结果。针对专业的运动员和教练团队的方法侧重于</w:t>
       </w:r>
       <w:r>
         <w:rPr>
           <w:rFonts w:hint="eastAsia"/>
         </w:rPr>
         <w:t>发掘数据背后的技战术特点，从来对训练和战术运用提供指导。针对相关的运动协会和运营商，往往需要分析更大规模的数据来为他们将来的运作提供战略指导。</w:t>
+      </w:r>
+      <w:r>
+        <w:rPr>
+          <w:rFonts w:hint="eastAsia"/>
+        </w:rPr>
+        <w:t>针对运动研究人员的设计需要结合生物力学、心理学等领域知识，辅助研究人员完成其相关的试验分析。</w:t>
       </w:r>
     </w:p>
     <w:p>
@@ -229,16 +399,35 @@
         <w:rPr>
           <w:rFonts w:hint="eastAsia"/>
         </w:rPr>
-        <w:t>Related</w:t>
-      </w:r>
-      <w:r>
-        <w:t xml:space="preserve"> Work</w:t>
-      </w:r>
-    </w:p>
-    <w:p>
-      <w:pPr>
-        <w:pStyle w:val="Text"/>
-      </w:pPr>
+        <w:t>相关工作</w:t>
+      </w:r>
+    </w:p>
+    <w:p>
+      <w:pPr>
+        <w:pStyle w:val="Text"/>
+        <w:rPr>
+          <w:rFonts w:hint="eastAsia"/>
+        </w:rPr>
+      </w:pPr>
+      <w:r>
+        <w:rPr>
+          <w:rFonts w:hint="eastAsia"/>
+        </w:rPr>
+        <w:lastRenderedPageBreak/>
+        <w:t>我们的工作主要和击剑数据的分析以及体育数据可视化和可视分析相关，因此我们</w:t>
+      </w:r>
+      <w:r>
+        <w:rPr>
+          <w:rFonts w:hint="eastAsia"/>
+        </w:rPr>
+        <w:t>首先介绍这两个领域的</w:t>
+      </w:r>
+      <w:r>
+        <w:rPr>
+          <w:rFonts w:hint="eastAsia"/>
+        </w:rPr>
+        <w:t>相关工作。</w:t>
+      </w:r>
     </w:p>
     <w:p>
       <w:pPr>
@@ -248,16 +437,91 @@
         <w:rPr>
           <w:rFonts w:hint="eastAsia"/>
         </w:rPr>
-        <w:t>A</w:t>
-      </w:r>
-      <w:r>
-        <w:t>nalysis and Visualization for Fencing</w:t>
-      </w:r>
-    </w:p>
-    <w:p>
-      <w:pPr>
-        <w:pStyle w:val="Text"/>
-      </w:pPr>
+        <w:t>针对击剑的研究和数据分析</w:t>
+      </w:r>
+    </w:p>
+    <w:p>
+      <w:pPr>
+        <w:pStyle w:val="Text"/>
+      </w:pPr>
+      <w:r>
+        <w:rPr>
+          <w:rFonts w:hint="eastAsia"/>
+        </w:rPr>
+        <w:t>现有的针对击剑的数据分析主要集中在生物力学范畴</w:t>
+      </w:r>
+      <w:r>
+        <w:rPr>
+          <w:rFonts w:hint="eastAsia"/>
+        </w:rPr>
+        <w:t>，通过对比赛数据的分析来发优秀击剑运动员和初学者的差异，而从明确训练的关注点</w:t>
+      </w:r>
+      <w:r>
+        <w:rPr>
+          <w:rFonts w:hint="eastAsia"/>
+        </w:rPr>
+        <w:t>{</w:t>
+      </w:r>
+      <w:r>
+        <w:t xml:space="preserve"> chen2017biomechanics</w:t>
+      </w:r>
+      <w:r>
+        <w:rPr>
+          <w:rFonts w:hint="eastAsia"/>
+        </w:rPr>
+        <w:t>}</w:t>
+      </w:r>
+      <w:r>
+        <w:rPr>
+          <w:rFonts w:hint="eastAsia"/>
+        </w:rPr>
+        <w:t>，但这都完全从技术层面出发</w:t>
+      </w:r>
+      <w:r>
+        <w:rPr>
+          <w:rFonts w:hint="eastAsia"/>
+        </w:rPr>
+        <w:t>，并没有考虑战术能力的提高</w:t>
+      </w:r>
+      <w:r>
+        <w:rPr>
+          <w:rFonts w:hint="eastAsia"/>
+        </w:rPr>
+        <w:t>。</w:t>
+      </w:r>
+      <w:r>
+        <w:rPr>
+          <w:rFonts w:hint="eastAsia"/>
+        </w:rPr>
+        <w:t>之前也有研究</w:t>
+      </w:r>
+      <w:r>
+        <w:rPr>
+          <w:rFonts w:hint="eastAsia"/>
+        </w:rPr>
+        <w:t>使用统计方法对击剑比赛的数据进行时序分析</w:t>
+      </w:r>
+      <w:r>
+        <w:rPr>
+          <w:rFonts w:hint="eastAsia"/>
+        </w:rPr>
+        <w:t>{</w:t>
+      </w:r>
+      <w:r>
+        <w:t xml:space="preserve"> tarrago2016complementary</w:t>
+      </w:r>
+      <w:r>
+        <w:rPr>
+          <w:rFonts w:hint="eastAsia"/>
+        </w:rPr>
+        <w:t>}</w:t>
+      </w:r>
+      <w:r>
+        <w:rPr>
+          <w:rFonts w:hint="eastAsia"/>
+        </w:rPr>
+        <w:t>，这些研究同游已有的经验模型来收集数据，把比赛过程总结为已知的击中模式，我们借鉴了这种模式的划分，但数据的记录层面我们选择最直接的方式，减少数据采集过程中引入领域知识造成的代价和信息损失，而在后续的分析过程中提炼这些模式，如果将来这些模式有变化，可以直接修改系统的逻辑，而不需要重新采集数据。</w:t>
+      </w:r>
     </w:p>
     <w:p>
       <w:pPr>
@@ -267,10 +531,7 @@
         <w:rPr>
           <w:rFonts w:hint="eastAsia"/>
         </w:rPr>
-        <w:t>S</w:t>
-      </w:r>
-      <w:r>
-        <w:t>ports Visualization</w:t>
+        <w:t>体育数据可视化和可视分析</w:t>
       </w:r>
     </w:p>
     <w:p>
@@ -284,13 +545,7 @@
         <w:t>体育可视化的工作主要有两类。第一类针对赛季，展示赛季中每个队伍的积分和排名情况，如</w:t>
       </w:r>
       <w:r>
-        <w:rPr>
-          <w:rFonts w:hint="eastAsia"/>
-        </w:rPr>
-        <w:t>\</w:t>
-      </w:r>
-      <w:r>
-        <w:t>cite{</w:t>
+        <w:t>{</w:t>
       </w:r>
       <w:r>
         <w:t>perin2016using</w:t>
@@ -317,39 +572,87 @@
         <w:t>的空间信息，并从中分析空间体现出的战术布局对比赛的影响，譬如</w:t>
       </w:r>
       <w:r>
+        <w:rPr>
+          <w:rFonts w:hint="eastAsia"/>
+        </w:rPr>
+        <w:t>{</w:t>
+      </w:r>
+      <w:r>
         <w:t>sacha2014feature</w:t>
       </w:r>
       <w:r>
         <w:rPr>
           <w:rFonts w:hint="eastAsia"/>
         </w:rPr>
+        <w:t>}</w:t>
+      </w:r>
+      <w:r>
+        <w:rPr>
+          <w:rFonts w:hint="eastAsia"/>
+        </w:rPr>
         <w:t>和</w:t>
       </w:r>
       <w:r>
+        <w:rPr>
+          <w:rFonts w:hint="eastAsia"/>
+        </w:rPr>
+        <w:t>{</w:t>
+      </w:r>
+      <w:r>
         <w:t>perin2013soccerstories</w:t>
       </w:r>
       <w:r>
         <w:rPr>
           <w:rFonts w:hint="eastAsia"/>
         </w:rPr>
+        <w:t>}</w:t>
+      </w:r>
+      <w:r>
+        <w:rPr>
+          <w:rFonts w:hint="eastAsia"/>
+        </w:rPr>
         <w:t>。第二类针对个体的比赛，譬如</w:t>
       </w:r>
       <w:r>
+        <w:rPr>
+          <w:rFonts w:hint="eastAsia"/>
+        </w:rPr>
+        <w:t>{}</w:t>
+      </w:r>
+      <w:r>
         <w:t>polk2014tennivis</w:t>
       </w:r>
       <w:r>
         <w:rPr>
           <w:rFonts w:hint="eastAsia"/>
         </w:rPr>
+        <w:t>}</w:t>
+      </w:r>
+      <w:r>
+        <w:rPr>
+          <w:rFonts w:hint="eastAsia"/>
+        </w:rPr>
         <w:t>和</w:t>
       </w:r>
       <w:r>
+        <w:rPr>
+          <w:rFonts w:hint="eastAsia"/>
+        </w:rPr>
+        <w:t>{</w:t>
+      </w:r>
+      <w:r>
         <w:t>perin2016using</w:t>
       </w:r>
       <w:r>
         <w:rPr>
           <w:rFonts w:hint="eastAsia"/>
         </w:rPr>
+        <w:t>}</w:t>
+      </w:r>
+      <w:r>
+        <w:rPr>
+          <w:rFonts w:hint="eastAsia"/>
+        </w:rPr>
         <w:t>。</w:t>
       </w:r>
     </w:p>
@@ -357,7 +660,6 @@
       <w:pPr>
         <w:pStyle w:val="Text"/>
       </w:pPr>
-      <w:proofErr w:type="spellStart"/>
       <w:r>
         <w:rPr>
           <w:rFonts w:hint="eastAsia"/>
@@ -367,7 +669,6 @@
       <w:r>
         <w:t>enniVis</w:t>
       </w:r>
-      <w:proofErr w:type="spellEnd"/>
       <w:r>
         <w:rPr>
           <w:rFonts w:hint="eastAsia"/>
@@ -473,13 +774,8 @@
       <w:pPr>
         <w:pStyle w:val="Text"/>
       </w:pPr>
-    </w:p>
-    <w:p>
-      <w:pPr>
-        <w:pStyle w:val="Text"/>
-      </w:pPr>
-      <w:r>
-        <w:t>\cite{</w:t>
+      <w:r>
+        <w:t>cite{</w:t>
       </w:r>
       <w:r>
         <w:t>basole2016sports</w:t>
@@ -487,141 +783,24 @@
       <w:r>
         <w:t>}</w:t>
       </w:r>
-    </w:p>
-    <w:p>
-      <w:pPr>
-        <w:pStyle w:val="Text"/>
-      </w:pPr>
-      <w:r>
-        <w:rPr>
-          <w:rFonts w:hint="eastAsia"/>
-        </w:rPr>
-        <w:t xml:space="preserve">Rahul C. </w:t>
-      </w:r>
-      <w:proofErr w:type="spellStart"/>
-      <w:r>
-        <w:rPr>
-          <w:rFonts w:hint="eastAsia"/>
-        </w:rPr>
-        <w:t>Basole</w:t>
-      </w:r>
-      <w:proofErr w:type="spellEnd"/>
-      <w:r>
-        <w:rPr>
-          <w:rFonts w:hint="eastAsia"/>
-        </w:rPr>
+      <w:r>
+        <w:rPr>
+          <w:rFonts w:hint="eastAsia"/>
+        </w:rPr>
+        <w:t>总结了体育数据可视化和可视分析所面对的机会和挑战：</w:t>
+      </w:r>
+      <w:r>
         <w:t xml:space="preserve"> </w:t>
       </w:r>
-      <w:r>
-        <w:rPr>
-          <w:rFonts w:hint="eastAsia"/>
-        </w:rPr>
-        <w:t>■</w:t>
-      </w:r>
-      <w:r>
-        <w:rPr>
-          <w:rFonts w:hint="eastAsia"/>
-        </w:rPr>
-        <w:t xml:space="preserve"> Georgia Institute of Technology</w:t>
-      </w:r>
-    </w:p>
-    <w:p>
-      <w:pPr>
-        <w:pStyle w:val="Text"/>
-      </w:pPr>
-      <w:r>
-        <w:rPr>
-          <w:rFonts w:hint="eastAsia"/>
-        </w:rPr>
-        <w:t>佐治亚理工学院</w:t>
-      </w:r>
-    </w:p>
-    <w:p>
-      <w:pPr>
-        <w:pStyle w:val="Text"/>
-      </w:pPr>
-      <w:r>
-        <w:rPr>
-          <w:rFonts w:hint="eastAsia"/>
-        </w:rPr>
-        <w:t>生态、商务系统可视化</w:t>
-      </w:r>
-    </w:p>
-    <w:p>
-      <w:pPr>
-        <w:pStyle w:val="Text"/>
-      </w:pPr>
-      <w:r>
-        <w:rPr>
-          <w:rFonts w:hint="eastAsia"/>
-        </w:rPr>
-        <w:t xml:space="preserve">Dietmar </w:t>
-      </w:r>
-      <w:proofErr w:type="spellStart"/>
-      <w:r>
-        <w:rPr>
-          <w:rFonts w:hint="eastAsia"/>
-        </w:rPr>
-        <w:t>Saupe</w:t>
-      </w:r>
-      <w:proofErr w:type="spellEnd"/>
-      <w:r>
-        <w:rPr>
-          <w:rFonts w:hint="eastAsia"/>
-        </w:rPr>
-        <w:t xml:space="preserve"> </w:t>
-      </w:r>
-      <w:r>
-        <w:rPr>
-          <w:rFonts w:hint="eastAsia"/>
-        </w:rPr>
-        <w:t>■</w:t>
-      </w:r>
-      <w:r>
-        <w:rPr>
-          <w:rFonts w:hint="eastAsia"/>
-        </w:rPr>
-        <w:t xml:space="preserve"> University of Konstanz</w:t>
-      </w:r>
-      <w:r>
-        <w:rPr>
-          <w:rFonts w:hint="eastAsia"/>
-        </w:rPr>
-        <w:t>康斯坦茨大学</w:t>
-      </w:r>
-    </w:p>
-    <w:p>
-      <w:pPr>
-        <w:pStyle w:val="Text"/>
-      </w:pPr>
-      <w:r>
-        <w:rPr>
-          <w:rFonts w:hint="eastAsia"/>
-        </w:rPr>
-        <w:t>涉及的领域比较杂，有几篇体育相关的可视化工作</w:t>
-      </w:r>
-    </w:p>
-    <w:p>
-      <w:pPr>
-        <w:pStyle w:val="Text"/>
-      </w:pPr>
-      <w:r>
-        <w:rPr>
-          <w:rFonts w:hint="eastAsia"/>
-        </w:rPr>
-        <w:t>体育可视化的挑战：</w:t>
-      </w:r>
-    </w:p>
-    <w:p>
-      <w:pPr>
-        <w:pStyle w:val="Text"/>
-      </w:pPr>
-      <w:r>
-        <w:rPr>
-          <w:rFonts w:hint="eastAsia"/>
-        </w:rPr>
-        <w:tab/>
-      </w:r>
+    </w:p>
+    <w:p>
+      <w:pPr>
+        <w:pStyle w:val="Text"/>
+        <w:numPr>
+          <w:ilvl w:val="0"/>
+          <w:numId w:val="14"/>
+        </w:numPr>
+      </w:pPr>
       <w:r>
         <w:rPr>
           <w:rFonts w:hint="eastAsia"/>
@@ -632,13 +811,11 @@
     <w:p>
       <w:pPr>
         <w:pStyle w:val="Text"/>
-      </w:pPr>
-      <w:r>
-        <w:rPr>
-          <w:rFonts w:hint="eastAsia"/>
-        </w:rPr>
-        <w:tab/>
-      </w:r>
+        <w:numPr>
+          <w:ilvl w:val="0"/>
+          <w:numId w:val="14"/>
+        </w:numPr>
+      </w:pPr>
       <w:r>
         <w:rPr>
           <w:rFonts w:hint="eastAsia"/>
@@ -654,19 +831,23 @@
         <w:rPr>
           <w:rFonts w:hint="eastAsia"/>
         </w:rPr>
+        <w:t>以及</w:t>
+      </w:r>
+      <w:r>
+        <w:rPr>
+          <w:rFonts w:hint="eastAsia"/>
+        </w:rPr>
         <w:t>体育可视化未来的研究点：</w:t>
       </w:r>
     </w:p>
     <w:p>
       <w:pPr>
         <w:pStyle w:val="Text"/>
-      </w:pPr>
-      <w:r>
-        <w:rPr>
-          <w:rFonts w:hint="eastAsia"/>
-        </w:rPr>
-        <w:tab/>
-      </w:r>
+        <w:numPr>
+          <w:ilvl w:val="0"/>
+          <w:numId w:val="15"/>
+        </w:numPr>
+      </w:pPr>
       <w:r>
         <w:rPr>
           <w:rFonts w:hint="eastAsia"/>
@@ -677,13 +858,11 @@
     <w:p>
       <w:pPr>
         <w:pStyle w:val="Text"/>
-      </w:pPr>
-      <w:r>
-        <w:rPr>
-          <w:rFonts w:hint="eastAsia"/>
-        </w:rPr>
-        <w:tab/>
-      </w:r>
+        <w:numPr>
+          <w:ilvl w:val="0"/>
+          <w:numId w:val="15"/>
+        </w:numPr>
+      </w:pPr>
       <w:r>
         <w:rPr>
           <w:rFonts w:hint="eastAsia"/>
@@ -694,24 +873,18 @@
     <w:p>
       <w:pPr>
         <w:pStyle w:val="Text"/>
-      </w:pPr>
-      <w:r>
-        <w:rPr>
-          <w:rFonts w:hint="eastAsia"/>
-        </w:rPr>
-        <w:tab/>
-      </w:r>
-      <w:r>
-        <w:rPr>
-          <w:rFonts w:hint="eastAsia"/>
-        </w:rPr>
+        <w:numPr>
+          <w:ilvl w:val="0"/>
+          <w:numId w:val="15"/>
+        </w:numPr>
+      </w:pPr>
+      <w:r>
+        <w:rPr>
+          <w:rFonts w:hint="eastAsia"/>
+        </w:rPr>
+        <w:lastRenderedPageBreak/>
         <w:t>如何把体育数据的可视化实践拓展到别的领域，或者在体育领域印证其它领域的可视化方法。</w:t>
       </w:r>
-    </w:p>
-    <w:p>
-      <w:pPr>
-        <w:pStyle w:val="Text"/>
-      </w:pPr>
     </w:p>
     <w:p>
       <w:pPr>
@@ -736,7 +909,6 @@
         <w:rPr>
           <w:rFonts w:hint="eastAsia"/>
         </w:rPr>
-        <w:lastRenderedPageBreak/>
         <w:t>按照目标：</w:t>
       </w:r>
     </w:p>
@@ -893,6 +1065,7 @@
     <w:p>
       <w:pPr>
         <w:pStyle w:val="Text"/>
+        <w:widowControl/>
         <w:numPr>
           <w:ilvl w:val="1"/>
           <w:numId w:val="9"/>
@@ -907,38 +1080,13 @@
     </w:p>
     <w:p>
       <w:pPr>
-        <w:widowControl/>
-        <w:jc w:val="left"/>
-        <w:rPr>
-          <w:szCs w:val="32"/>
-        </w:rPr>
-      </w:pPr>
-      <w:r>
-        <w:br w:type="page"/>
-      </w:r>
-    </w:p>
-    <w:p>
-      <w:pPr>
-        <w:pStyle w:val="Text"/>
-      </w:pPr>
-    </w:p>
-    <w:p>
-      <w:pPr>
-        <w:pStyle w:val="Text"/>
-      </w:pPr>
-    </w:p>
-    <w:p>
-      <w:pPr>
         <w:pStyle w:val="Heading1"/>
       </w:pPr>
       <w:r>
         <w:rPr>
           <w:rFonts w:hint="eastAsia"/>
         </w:rPr>
-        <w:t>B</w:t>
-      </w:r>
-      <w:r>
-        <w:t>ackground and System Overview</w:t>
+        <w:t>背景和系统整体介绍</w:t>
       </w:r>
     </w:p>
     <w:p>
@@ -960,18 +1108,12 @@
         <w:rPr>
           <w:rFonts w:hint="eastAsia"/>
         </w:rPr>
-        <w:t>B</w:t>
-      </w:r>
-      <w:r>
-        <w:t>ackground</w:t>
-      </w:r>
-    </w:p>
-    <w:p>
-      <w:pPr>
-        <w:pStyle w:val="Text"/>
-        <w:rPr>
-          <w:rFonts w:hint="eastAsia"/>
-        </w:rPr>
+        <w:t>背景</w:t>
+      </w:r>
+    </w:p>
+    <w:p>
+      <w:pPr>
+        <w:pStyle w:val="Text"/>
       </w:pPr>
       <w:r>
         <w:rPr>
@@ -1001,21 +1143,7 @@
         <w:rPr>
           <w:rFonts w:hint="eastAsia"/>
         </w:rPr>
-        <w:t>分者取得胜利（重剑或花剑中打满比赛时间后得分多的取得胜利）。佩剑比赛中</w:t>
-      </w:r>
-      <w:proofErr w:type="gramStart"/>
-      <w:r>
-        <w:rPr>
-          <w:rFonts w:hint="eastAsia"/>
-        </w:rPr>
-        <w:t>一方选手</w:t>
-      </w:r>
-      <w:proofErr w:type="gramEnd"/>
-      <w:r>
-        <w:rPr>
-          <w:rFonts w:hint="eastAsia"/>
-        </w:rPr>
-        <w:t>得</w:t>
+        <w:t>分者取得胜利（重剑或花剑中打满比赛时间后得分多的取得胜利）。佩剑比赛中一方选手得</w:t>
       </w:r>
       <w:r>
         <w:rPr>
@@ -1038,35 +1166,18 @@
         <w:rPr>
           <w:rFonts w:hint="eastAsia"/>
         </w:rPr>
-        <w:t>D</w:t>
-      </w:r>
-      <w:r>
-        <w:t>ata Description</w:t>
-      </w:r>
-    </w:p>
-    <w:p>
-      <w:pPr>
-        <w:pStyle w:val="Text"/>
-      </w:pPr>
-      <w:r>
-        <w:rPr>
-          <w:rFonts w:hint="eastAsia"/>
-        </w:rPr>
-        <w:t>由于击剑比赛节奏很快，难以实时记录比赛的细节。</w:t>
-      </w:r>
-      <w:proofErr w:type="gramStart"/>
-      <w:r>
-        <w:rPr>
-          <w:rFonts w:hint="eastAsia"/>
-        </w:rPr>
-        <w:t>且为了</w:t>
-      </w:r>
-      <w:proofErr w:type="gramEnd"/>
-      <w:r>
-        <w:rPr>
-          <w:rFonts w:hint="eastAsia"/>
-        </w:rPr>
-        <w:t>避免干扰比赛的选手，不便于安装传感器设备。现有的针对击剑比赛的分析都是通过比赛的视频来实现。我们从比赛的视频数据中提取</w:t>
+        <w:t>数据</w:t>
+      </w:r>
+    </w:p>
+    <w:p>
+      <w:pPr>
+        <w:pStyle w:val="Text"/>
+      </w:pPr>
+      <w:r>
+        <w:rPr>
+          <w:rFonts w:hint="eastAsia"/>
+        </w:rPr>
+        <w:t>由于击剑比赛节奏很快，难以实时记录比赛的细节。且为了避免干扰比赛的选手，不便于安装传感器设备。现有的针对击剑比赛的分析都是通过比赛的视频来实现。我们从比赛的视频数据中提取</w:t>
       </w:r>
       <w:r>
         <w:rPr>
@@ -1084,21 +1195,7 @@
         <w:rPr>
           <w:rFonts w:hint="eastAsia"/>
         </w:rPr>
-        <w:t>帧，我们</w:t>
-      </w:r>
-      <w:proofErr w:type="gramStart"/>
-      <w:r>
-        <w:rPr>
-          <w:rFonts w:hint="eastAsia"/>
-        </w:rPr>
-        <w:t>逐帧记录</w:t>
-      </w:r>
-      <w:proofErr w:type="gramEnd"/>
-      <w:r>
-        <w:rPr>
-          <w:rFonts w:hint="eastAsia"/>
-        </w:rPr>
-        <w:t>数据，时间精度为</w:t>
+        <w:t>帧，我们逐帧记录数据，时间精度为</w:t>
       </w:r>
       <w:r>
         <w:rPr>
@@ -1136,9 +1233,6 @@
             <w:pPr>
               <w:pStyle w:val="Text"/>
               <w:ind w:firstLine="0"/>
-              <w:rPr>
-                <w:rFonts w:hint="eastAsia"/>
-              </w:rPr>
             </w:pPr>
             <w:r>
               <w:rPr>
@@ -1156,9 +1250,6 @@
             <w:pPr>
               <w:pStyle w:val="Text"/>
               <w:ind w:firstLine="0"/>
-              <w:rPr>
-                <w:rFonts w:hint="eastAsia"/>
-              </w:rPr>
             </w:pPr>
             <w:r>
               <w:rPr>
@@ -1178,9 +1269,6 @@
             <w:pPr>
               <w:pStyle w:val="Text"/>
               <w:ind w:firstLine="0"/>
-              <w:rPr>
-                <w:rFonts w:hint="eastAsia"/>
-              </w:rPr>
             </w:pPr>
             <w:r>
               <w:rPr>
@@ -1204,9 +1292,6 @@
             <w:pPr>
               <w:pStyle w:val="Text"/>
               <w:ind w:firstLine="0"/>
-              <w:rPr>
-                <w:rFonts w:hint="eastAsia"/>
-              </w:rPr>
             </w:pPr>
             <w:r>
               <w:rPr>
@@ -1226,9 +1311,6 @@
             <w:pPr>
               <w:pStyle w:val="Text"/>
               <w:ind w:firstLine="0"/>
-              <w:rPr>
-                <w:rFonts w:hint="eastAsia"/>
-              </w:rPr>
             </w:pPr>
             <w:r>
               <w:rPr>
@@ -1252,9 +1334,6 @@
             <w:pPr>
               <w:pStyle w:val="Text"/>
               <w:ind w:firstLine="0"/>
-              <w:rPr>
-                <w:rFonts w:hint="eastAsia"/>
-              </w:rPr>
             </w:pPr>
             <w:r>
               <w:rPr>
@@ -1274,9 +1353,6 @@
             <w:pPr>
               <w:pStyle w:val="Text"/>
               <w:ind w:firstLine="0"/>
-              <w:rPr>
-                <w:rFonts w:hint="eastAsia"/>
-              </w:rPr>
             </w:pPr>
             <w:r>
               <w:rPr>
@@ -1294,9 +1370,6 @@
             <w:pPr>
               <w:pStyle w:val="Text"/>
               <w:ind w:firstLine="0"/>
-              <w:rPr>
-                <w:rFonts w:hint="eastAsia"/>
-              </w:rPr>
             </w:pPr>
             <w:r>
               <w:rPr>
@@ -1322,9 +1395,6 @@
             <w:pPr>
               <w:pStyle w:val="Text"/>
               <w:ind w:firstLine="0"/>
-              <w:rPr>
-                <w:rFonts w:hint="eastAsia"/>
-              </w:rPr>
             </w:pPr>
             <w:r>
               <w:rPr>
@@ -1342,9 +1412,6 @@
             <w:pPr>
               <w:pStyle w:val="Text"/>
               <w:ind w:firstLine="0"/>
-              <w:rPr>
-                <w:rFonts w:hint="eastAsia"/>
-              </w:rPr>
             </w:pPr>
             <w:r>
               <w:rPr>
@@ -1364,9 +1431,6 @@
             <w:pPr>
               <w:pStyle w:val="Text"/>
               <w:ind w:firstLine="0"/>
-              <w:rPr>
-                <w:rFonts w:hint="eastAsia"/>
-              </w:rPr>
             </w:pPr>
             <w:r>
               <w:rPr>
@@ -1384,9 +1448,6 @@
             <w:pPr>
               <w:pStyle w:val="Text"/>
               <w:ind w:firstLine="0"/>
-              <w:rPr>
-                <w:rFonts w:hint="eastAsia"/>
-              </w:rPr>
             </w:pPr>
             <w:r>
               <w:rPr>
@@ -1406,9 +1467,6 @@
             <w:pPr>
               <w:pStyle w:val="Text"/>
               <w:ind w:firstLine="0"/>
-              <w:rPr>
-                <w:rFonts w:hint="eastAsia"/>
-              </w:rPr>
             </w:pPr>
             <w:r>
               <w:rPr>
@@ -1426,9 +1484,6 @@
             <w:pPr>
               <w:pStyle w:val="Text"/>
               <w:ind w:firstLine="0"/>
-              <w:rPr>
-                <w:rFonts w:hint="eastAsia"/>
-              </w:rPr>
             </w:pPr>
             <w:r>
               <w:rPr>
@@ -1448,9 +1503,6 @@
             <w:pPr>
               <w:pStyle w:val="Text"/>
               <w:ind w:firstLine="0"/>
-              <w:rPr>
-                <w:rFonts w:hint="eastAsia"/>
-              </w:rPr>
             </w:pPr>
             <w:r>
               <w:rPr>
@@ -1468,9 +1520,6 @@
             <w:pPr>
               <w:pStyle w:val="Text"/>
               <w:ind w:firstLine="0"/>
-              <w:rPr>
-                <w:rFonts w:hint="eastAsia"/>
-              </w:rPr>
             </w:pPr>
             <w:r>
               <w:rPr>
@@ -1490,64 +1539,14 @@
         <w:rPr>
           <w:rFonts w:hint="eastAsia"/>
         </w:rPr>
-        <w:t>在数据标记的过程中，连续的步法不容易有效分割，我们通过咨询领域专家，用下一个动作的开始标志作为两个动作的分割点，譬如连续的前进我们使用每次前脚的抬起作为分割点，连续的后退我们采用每次后脚的抬起作为分割点。</w:t>
-      </w:r>
-    </w:p>
-    <w:p>
-      <w:pPr>
-        <w:pStyle w:val="Text"/>
-        <w:rPr>
-          <w:rFonts w:hint="eastAsia"/>
-        </w:rPr>
-      </w:pPr>
-      <w:r>
-        <w:rPr>
-          <w:rFonts w:hint="eastAsia"/>
-        </w:rPr>
-        <w:t>（下面一段不应该放在这里）</w:t>
-      </w:r>
-    </w:p>
-    <w:p>
-      <w:pPr>
-        <w:pStyle w:val="Text"/>
-      </w:pPr>
-      <w:r>
-        <w:rPr>
-          <w:rFonts w:hint="eastAsia"/>
-        </w:rPr>
-        <w:t>为了</w:t>
-      </w:r>
-      <w:r>
-        <w:rPr>
-          <w:rFonts w:hint="eastAsia"/>
-        </w:rPr>
-        <w:t>对击剑数据进行可视化，我们首先把采集的时序转矩转化为战术图模型。</w:t>
-      </w:r>
-    </w:p>
-    <w:p>
-      <w:pPr>
-        <w:pStyle w:val="Text"/>
-      </w:pPr>
-      <w:r>
-        <w:rPr>
-          <w:rFonts w:hint="eastAsia"/>
-        </w:rPr>
-        <w:t>我们咨询了专业击剑教练和运动员，设计了一系列转换规则。譬如开始选择前进还是后退策略，我们要看前进一步或两步之后的行为。因为策略的运用本身是一个欺骗与反欺骗的过程</w:t>
-      </w:r>
-      <w:r>
-        <w:rPr>
-          <w:rFonts w:hint="eastAsia"/>
-        </w:rPr>
-        <w:t>~\</w:t>
-      </w:r>
-      <w:r>
-        <w:t>cite{}</w:t>
-      </w:r>
-      <w:r>
-        <w:rPr>
-          <w:rFonts w:hint="eastAsia"/>
-        </w:rPr>
-        <w:t>，因此一般正常为两步弓步，有的时候为了进攻的突然性，可能存在一步弓步，但后退的时候一定是前进两步的。</w:t>
+        <w:t>在数据标记的过程中，连续的步法不容易有效分割，我们通过咨询领域专家，用下一个动作的开始标志作为两个动作的分割点，譬如连续的前进我们使用每次前脚的抬起作为分割</w:t>
+      </w:r>
+      <w:r>
+        <w:rPr>
+          <w:rFonts w:hint="eastAsia"/>
+        </w:rPr>
+        <w:lastRenderedPageBreak/>
+        <w:t>点，连续的后退我们采用每次后脚的抬起作为分割点。</w:t>
       </w:r>
     </w:p>
     <w:p>
@@ -1558,10 +1557,7 @@
         <w:rPr>
           <w:rFonts w:hint="eastAsia"/>
         </w:rPr>
-        <w:t>R</w:t>
-      </w:r>
-      <w:r>
-        <w:t>equirement Analysis</w:t>
+        <w:t>需求</w:t>
       </w:r>
     </w:p>
     <w:p>
@@ -1621,9 +1617,6 @@
           <w:ilvl w:val="1"/>
           <w:numId w:val="11"/>
         </w:numPr>
-        <w:rPr>
-          <w:rFonts w:hint="eastAsia"/>
-        </w:rPr>
       </w:pPr>
       <w:r>
         <w:rPr>
@@ -1641,7 +1634,6 @@
         </w:numPr>
       </w:pPr>
       <w:r>
-        <w:lastRenderedPageBreak/>
         <w:t xml:space="preserve">(R2) </w:t>
       </w:r>
       <w:r>
@@ -1676,9 +1668,6 @@
           <w:ilvl w:val="0"/>
           <w:numId w:val="11"/>
         </w:numPr>
-        <w:rPr>
-          <w:rFonts w:hint="eastAsia"/>
-        </w:rPr>
       </w:pPr>
       <w:r>
         <w:t xml:space="preserve">(R4) </w:t>
@@ -1689,8 +1678,6 @@
         </w:rPr>
         <w:t>探索性的模式发现和结果的交流</w:t>
       </w:r>
-      <w:bookmarkStart w:id="0" w:name="_GoBack"/>
-      <w:bookmarkEnd w:id="0"/>
     </w:p>
     <w:p>
       <w:pPr>
@@ -1700,22 +1687,39 @@
         <w:rPr>
           <w:rFonts w:hint="eastAsia"/>
         </w:rPr>
-        <w:t>S</w:t>
-      </w:r>
-      <w:r>
-        <w:t>ystem Overview</w:t>
-      </w:r>
-    </w:p>
-    <w:p>
-      <w:pPr>
-        <w:pStyle w:val="Text"/>
-      </w:pPr>
+        <w:t>系统概述</w:t>
+      </w:r>
+    </w:p>
+    <w:p>
+      <w:pPr>
+        <w:pStyle w:val="Text"/>
+        <w:rPr>
+          <w:rFonts w:hint="eastAsia"/>
+        </w:rPr>
+      </w:pPr>
+      <w:r>
+        <w:rPr>
+          <w:rFonts w:hint="eastAsia"/>
+        </w:rPr>
+        <w:t>我们的系统由五个窗体构成，如图</w:t>
+      </w:r>
+      <w:r>
+        <w:rPr>
+          <w:rFonts w:hint="eastAsia"/>
+        </w:rPr>
+        <w:t>1</w:t>
+      </w:r>
+      <w:r>
+        <w:rPr>
+          <w:rFonts w:hint="eastAsia"/>
+        </w:rPr>
+        <w:t>所示。</w:t>
+      </w:r>
     </w:p>
     <w:p>
       <w:pPr>
         <w:pStyle w:val="Heading1"/>
       </w:pPr>
-      <w:proofErr w:type="spellStart"/>
       <w:r>
         <w:rPr>
           <w:rFonts w:hint="eastAsia"/>
@@ -1725,7 +1729,6 @@
       <w:r>
         <w:t>encingVis</w:t>
       </w:r>
-      <w:proofErr w:type="spellEnd"/>
     </w:p>
     <w:p>
       <w:pPr>
@@ -1735,10 +1738,7 @@
         <w:rPr>
           <w:rFonts w:hint="eastAsia"/>
         </w:rPr>
-        <w:t>B</w:t>
-      </w:r>
-      <w:r>
-        <w:t>out View</w:t>
+        <w:t>比赛视图</w:t>
       </w:r>
     </w:p>
     <w:p>
@@ -1897,10 +1897,7 @@
         <w:rPr>
           <w:rFonts w:hint="eastAsia"/>
         </w:rPr>
-        <w:t>M</w:t>
-      </w:r>
-      <w:r>
-        <w:t>otion View</w:t>
+        <w:t>行动视图</w:t>
       </w:r>
     </w:p>
     <w:p>
@@ -2052,6 +2049,7 @@
         <w:rPr>
           <w:rFonts w:hint="eastAsia"/>
         </w:rPr>
+        <w:lastRenderedPageBreak/>
         <w:t>行动视图主要用来展示每个回合两位剑手的交锋细节。</w:t>
       </w:r>
     </w:p>
@@ -2091,21 +2089,7 @@
         <w:rPr>
           <w:rFonts w:hint="eastAsia"/>
         </w:rPr>
-        <w:t>回合内部用条形图来描述剑手行为，横轴对应时间，</w:t>
-      </w:r>
-      <w:proofErr w:type="gramStart"/>
-      <w:r>
-        <w:rPr>
-          <w:rFonts w:hint="eastAsia"/>
-        </w:rPr>
-        <w:t>用帧数</w:t>
-      </w:r>
-      <w:proofErr w:type="gramEnd"/>
-      <w:r>
-        <w:rPr>
-          <w:rFonts w:hint="eastAsia"/>
-        </w:rPr>
-        <w:t>来描述，我们使用的数据来自每秒</w:t>
+        <w:t>回合内部用条形图来描述剑手行为，横轴对应时间，用帧数来描述，我们使用的数据来自每秒</w:t>
       </w:r>
       <w:r>
         <w:rPr>
@@ -2120,14 +2104,7 @@
         <w:rPr>
           <w:rFonts w:hint="eastAsia"/>
         </w:rPr>
-        <w:t>帧的视频，因此比例尺也是如此，如果要查看对应的秒数，可以从比赛视图对应</w:t>
-      </w:r>
-      <w:r>
-        <w:rPr>
-          <w:rFonts w:hint="eastAsia"/>
-        </w:rPr>
-        <w:lastRenderedPageBreak/>
-        <w:t>的</w:t>
+        <w:t>帧的视频，因此比例尺也是如此，如果要查看对应的秒数，可以从比赛视图对应的</w:t>
       </w:r>
       <w:r>
         <w:rPr>
@@ -2756,11 +2733,768 @@
         <w:rPr>
           <w:rFonts w:hint="eastAsia"/>
         </w:rPr>
-        <w:t>T</w:t>
-      </w:r>
-      <w:r>
-        <w:t>actic Flow View</w:t>
-      </w:r>
+        <w:t>战术流图</w:t>
+      </w:r>
+    </w:p>
+    <w:p>
+      <w:pPr>
+        <w:pStyle w:val="Text"/>
+      </w:pPr>
+      <w:r>
+        <w:rPr>
+          <w:rFonts w:hint="eastAsia"/>
+        </w:rPr>
+        <w:t>仅仅进行时序和统计层面的展示，只能让用户更清晰的了解比赛，并不能带来更多的启发。为了让分析人员能够对比赛中双方的战术运用情况有更深刻的认识，我们设计了战术流图来展示两个剑手的战术运用。</w:t>
+      </w:r>
+    </w:p>
+    <w:p>
+      <w:pPr>
+        <w:pStyle w:val="Text"/>
+      </w:pPr>
+      <w:r>
+        <w:rPr>
+          <w:rFonts w:hint="eastAsia"/>
+        </w:rPr>
+        <w:t>为了对击剑数据进行可视化，我们首先把采集的时序转矩转化为战术图模型。</w:t>
+      </w:r>
+    </w:p>
+    <w:p>
+      <w:pPr>
+        <w:pStyle w:val="Text"/>
+        <w:rPr>
+          <w:rFonts w:hint="eastAsia"/>
+        </w:rPr>
+      </w:pPr>
+      <w:r>
+        <w:rPr>
+          <w:rFonts w:hint="eastAsia"/>
+        </w:rPr>
+        <w:t>我们咨询了专业击剑教练和运动员，设计了一系列转换规则。譬如开始选择前进还是后退策略，我们要看前进一步或两步之后的行为。因为策略的运用本身是一个欺骗与反欺骗的过程</w:t>
+      </w:r>
+      <w:r>
+        <w:rPr>
+          <w:rFonts w:hint="eastAsia"/>
+        </w:rPr>
+        <w:t>~\</w:t>
+      </w:r>
+      <w:r>
+        <w:t>cite{}</w:t>
+      </w:r>
+      <w:r>
+        <w:rPr>
+          <w:rFonts w:hint="eastAsia"/>
+        </w:rPr>
+        <w:t>，因此一般正常为两步弓步，有的时候为了进攻的突然性，可能存在一步弓步，</w:t>
+      </w:r>
+      <w:r>
+        <w:rPr>
+          <w:rFonts w:hint="eastAsia"/>
+        </w:rPr>
+        <w:lastRenderedPageBreak/>
+        <w:t>但后退的时候一定是前进两步的。</w:t>
+      </w:r>
+    </w:p>
+    <w:p>
+      <w:pPr>
+        <w:pStyle w:val="Text"/>
+      </w:pPr>
+      <w:r>
+        <w:rPr>
+          <w:rFonts w:hint="eastAsia"/>
+        </w:rPr>
+        <w:t>战术流图的设计基于我们对比赛数据建立的图模型。通过和领域专家的深入探讨，我们把击剑比赛的时间序列抽象为八个状态：</w:t>
+      </w:r>
+    </w:p>
+    <w:p>
+      <w:pPr>
+        <w:pStyle w:val="Text"/>
+        <w:numPr>
+          <w:ilvl w:val="0"/>
+          <w:numId w:val="12"/>
+        </w:numPr>
+      </w:pPr>
+      <w:r>
+        <w:rPr>
+          <w:rFonts w:hint="eastAsia"/>
+        </w:rPr>
+        <w:t>S</w:t>
+      </w:r>
+      <w:r>
+        <w:rPr>
+          <w:rFonts w:hint="eastAsia"/>
+        </w:rPr>
+        <w:t>（</w:t>
+      </w:r>
+      <w:r>
+        <w:rPr>
+          <w:rFonts w:hint="eastAsia"/>
+        </w:rPr>
+        <w:t>Start</w:t>
+      </w:r>
+      <w:r>
+        <w:rPr>
+          <w:rFonts w:hint="eastAsia"/>
+        </w:rPr>
+        <w:t>）：开始状态。裁判下达开始指令时的状态，此时双方位于开始线后（或上一回合的中断位置）。开始状态是每个回合的数据流图的第一个状态，也是数据流图的源节点。</w:t>
+      </w:r>
+    </w:p>
+    <w:p>
+      <w:pPr>
+        <w:pStyle w:val="Text"/>
+        <w:numPr>
+          <w:ilvl w:val="0"/>
+          <w:numId w:val="12"/>
+        </w:numPr>
+      </w:pPr>
+      <w:r>
+        <w:rPr>
+          <w:rFonts w:hint="eastAsia"/>
+        </w:rPr>
+        <w:t>FF</w:t>
+      </w:r>
+      <w:r>
+        <w:rPr>
+          <w:rFonts w:hint="eastAsia"/>
+        </w:rPr>
+        <w:t>（</w:t>
+      </w:r>
+      <w:r>
+        <w:rPr>
+          <w:rFonts w:hint="eastAsia"/>
+        </w:rPr>
+        <w:t>Forward-Forward</w:t>
+      </w:r>
+      <w:r>
+        <w:rPr>
+          <w:rFonts w:hint="eastAsia"/>
+        </w:rPr>
+        <w:t>）：同时前进状态。双方同时向前发起进攻。两种情况下会进入这个状态，开始之后双方同时发起进攻进入</w:t>
+      </w:r>
+      <w:r>
+        <w:rPr>
+          <w:rFonts w:hint="eastAsia"/>
+        </w:rPr>
+        <w:t>FF</w:t>
+      </w:r>
+      <w:r>
+        <w:rPr>
+          <w:rFonts w:hint="eastAsia"/>
+        </w:rPr>
+        <w:t>状态。双方同时后退之后又同时转换进入</w:t>
+      </w:r>
+      <w:r>
+        <w:rPr>
+          <w:rFonts w:hint="eastAsia"/>
+        </w:rPr>
+        <w:t>FF</w:t>
+      </w:r>
+      <w:r>
+        <w:rPr>
+          <w:rFonts w:hint="eastAsia"/>
+        </w:rPr>
+        <w:t>状态。</w:t>
+      </w:r>
+    </w:p>
+    <w:p>
+      <w:pPr>
+        <w:pStyle w:val="Text"/>
+        <w:numPr>
+          <w:ilvl w:val="0"/>
+          <w:numId w:val="12"/>
+        </w:numPr>
+      </w:pPr>
+      <w:r>
+        <w:rPr>
+          <w:rFonts w:hint="eastAsia"/>
+        </w:rPr>
+        <w:t>BB</w:t>
+      </w:r>
+      <w:r>
+        <w:rPr>
+          <w:rFonts w:hint="eastAsia"/>
+        </w:rPr>
+        <w:t>（</w:t>
+      </w:r>
+      <w:r>
+        <w:rPr>
+          <w:rFonts w:hint="eastAsia"/>
+        </w:rPr>
+        <w:t>Backward-Backward</w:t>
+      </w:r>
+      <w:r>
+        <w:rPr>
+          <w:rFonts w:hint="eastAsia"/>
+        </w:rPr>
+        <w:t>）：同时后退状态。回合开始之后双方同时后退的状态。由于佩剑比赛中开始之后双方绝大多数情况是会向前的，因为我们对于</w:t>
+      </w:r>
+      <w:r>
+        <w:rPr>
+          <w:rFonts w:hint="eastAsia"/>
+        </w:rPr>
+        <w:t>BB</w:t>
+      </w:r>
+      <w:r>
+        <w:rPr>
+          <w:rFonts w:hint="eastAsia"/>
+        </w:rPr>
+        <w:t>状态的判定并非直接后退，而是是否之前计划了后退拉开，一般是前进一步或两步之后再后退拉开。如果开始之后前进停顿，我们也判定其为后退，只是转换的比较快。</w:t>
+      </w:r>
+    </w:p>
+    <w:p>
+      <w:pPr>
+        <w:pStyle w:val="Text"/>
+        <w:numPr>
+          <w:ilvl w:val="0"/>
+          <w:numId w:val="12"/>
+        </w:numPr>
+      </w:pPr>
+      <w:r>
+        <w:rPr>
+          <w:rFonts w:hint="eastAsia"/>
+        </w:rPr>
+        <w:t>FB</w:t>
+      </w:r>
+      <w:r>
+        <w:rPr>
+          <w:rFonts w:hint="eastAsia"/>
+        </w:rPr>
+        <w:t>（</w:t>
+      </w:r>
+      <w:r>
+        <w:rPr>
+          <w:rFonts w:hint="eastAsia"/>
+        </w:rPr>
+        <w:t>Forward-Backward</w:t>
+      </w:r>
+      <w:r>
+        <w:rPr>
+          <w:rFonts w:hint="eastAsia"/>
+        </w:rPr>
+        <w:t>）：前进后退状态，表示左边的剑手前进，右边的剑手后退。</w:t>
+      </w:r>
+    </w:p>
+    <w:p>
+      <w:pPr>
+        <w:pStyle w:val="Text"/>
+        <w:numPr>
+          <w:ilvl w:val="0"/>
+          <w:numId w:val="12"/>
+        </w:numPr>
+      </w:pPr>
+      <w:r>
+        <w:rPr>
+          <w:rFonts w:hint="eastAsia"/>
+        </w:rPr>
+        <w:t>BF</w:t>
+      </w:r>
+      <w:r>
+        <w:rPr>
+          <w:rFonts w:hint="eastAsia"/>
+        </w:rPr>
+        <w:t>（</w:t>
+      </w:r>
+      <w:r>
+        <w:rPr>
+          <w:rFonts w:hint="eastAsia"/>
+        </w:rPr>
+        <w:t>Backward-Forward</w:t>
+      </w:r>
+      <w:r>
+        <w:rPr>
+          <w:rFonts w:hint="eastAsia"/>
+        </w:rPr>
+        <w:t>）：后退前进状态，表示左边的剑手后退，右边的剑手前进。</w:t>
+      </w:r>
+    </w:p>
+    <w:p>
+      <w:pPr>
+        <w:pStyle w:val="Text"/>
+        <w:numPr>
+          <w:ilvl w:val="0"/>
+          <w:numId w:val="12"/>
+        </w:numPr>
+      </w:pPr>
+      <w:r>
+        <w:t>1</w:t>
+      </w:r>
+      <w:r>
+        <w:rPr>
+          <w:rFonts w:hint="eastAsia"/>
+        </w:rPr>
+        <w:t>（</w:t>
+      </w:r>
+      <w:r>
+        <w:rPr>
+          <w:rFonts w:hint="eastAsia"/>
+        </w:rPr>
+        <w:t>Player</w:t>
+      </w:r>
+      <w:r>
+        <w:t xml:space="preserve"> 1 </w:t>
+      </w:r>
+      <w:r>
+        <w:rPr>
+          <w:rFonts w:hint="eastAsia"/>
+        </w:rPr>
+        <w:t>score</w:t>
+      </w:r>
+      <w:r>
+        <w:rPr>
+          <w:rFonts w:hint="eastAsia"/>
+        </w:rPr>
+        <w:t>）：剑手</w:t>
+      </w:r>
+      <w:r>
+        <w:rPr>
+          <w:rFonts w:hint="eastAsia"/>
+        </w:rPr>
+        <w:t>1</w:t>
+      </w:r>
+      <w:r>
+        <w:rPr>
+          <w:rFonts w:hint="eastAsia"/>
+        </w:rPr>
+        <w:t>得分状态。</w:t>
+      </w:r>
+    </w:p>
+    <w:p>
+      <w:pPr>
+        <w:pStyle w:val="Text"/>
+        <w:numPr>
+          <w:ilvl w:val="0"/>
+          <w:numId w:val="12"/>
+        </w:numPr>
+      </w:pPr>
+      <w:r>
+        <w:t>2</w:t>
+      </w:r>
+      <w:r>
+        <w:rPr>
+          <w:rFonts w:hint="eastAsia"/>
+        </w:rPr>
+        <w:t>（</w:t>
+      </w:r>
+      <w:r>
+        <w:rPr>
+          <w:rFonts w:hint="eastAsia"/>
+        </w:rPr>
+        <w:t>Player</w:t>
+      </w:r>
+      <w:r>
+        <w:t xml:space="preserve"> 2 </w:t>
+      </w:r>
+      <w:r>
+        <w:rPr>
+          <w:rFonts w:hint="eastAsia"/>
+        </w:rPr>
+        <w:t>score</w:t>
+      </w:r>
+      <w:r>
+        <w:rPr>
+          <w:rFonts w:hint="eastAsia"/>
+        </w:rPr>
+        <w:t>）：剑手</w:t>
+      </w:r>
+      <w:r>
+        <w:rPr>
+          <w:rFonts w:hint="eastAsia"/>
+        </w:rPr>
+        <w:t>2</w:t>
+      </w:r>
+      <w:r>
+        <w:rPr>
+          <w:rFonts w:hint="eastAsia"/>
+        </w:rPr>
+        <w:t>得分状态。</w:t>
+      </w:r>
+    </w:p>
+    <w:p>
+      <w:pPr>
+        <w:pStyle w:val="Text"/>
+        <w:numPr>
+          <w:ilvl w:val="0"/>
+          <w:numId w:val="12"/>
+        </w:numPr>
+      </w:pPr>
+      <w:r>
+        <w:rPr>
+          <w:rFonts w:hint="eastAsia"/>
+        </w:rPr>
+        <w:t>B</w:t>
+      </w:r>
+      <w:r>
+        <w:rPr>
+          <w:rFonts w:hint="eastAsia"/>
+        </w:rPr>
+        <w:t>（</w:t>
+      </w:r>
+      <w:r>
+        <w:rPr>
+          <w:rFonts w:hint="eastAsia"/>
+        </w:rPr>
+        <w:t>both</w:t>
+      </w:r>
+      <w:r>
+        <w:rPr>
+          <w:rFonts w:hint="eastAsia"/>
+        </w:rPr>
+        <w:t>）：同时互中状态。</w:t>
+      </w:r>
+    </w:p>
+    <w:p>
+      <w:pPr>
+        <w:pStyle w:val="Text"/>
+      </w:pPr>
+      <w:r>
+        <w:rPr>
+          <w:noProof/>
+        </w:rPr>
+        <w:drawing>
+          <wp:inline distT="0" distB="0" distL="0" distR="0" wp14:anchorId="2749EBCD" wp14:editId="04000DB1">
+            <wp:extent cx="2482672" cy="2228869"/>
+            <wp:effectExtent l="0" t="0" r="0" b="0"/>
+            <wp:docPr id="16" name="Picture 16"/>
+            <wp:cNvGraphicFramePr>
+              <a:graphicFrameLocks xmlns:a="http://schemas.openxmlformats.org/drawingml/2006/main" noChangeAspect="1"/>
+            </wp:cNvGraphicFramePr>
+            <a:graphic xmlns:a="http://schemas.openxmlformats.org/drawingml/2006/main">
+              <a:graphicData uri="http://schemas.openxmlformats.org/drawingml/2006/picture">
+                <pic:pic xmlns:pic="http://schemas.openxmlformats.org/drawingml/2006/picture">
+                  <pic:nvPicPr>
+                    <pic:cNvPr id="0" name="Picture 1"/>
+                    <pic:cNvPicPr>
+                      <a:picLocks noChangeAspect="1" noChangeArrowheads="1"/>
+                    </pic:cNvPicPr>
+                  </pic:nvPicPr>
+                  <pic:blipFill>
+                    <a:blip r:embed="rId14">
+                      <a:extLst>
+                        <a:ext uri="{28A0092B-C50C-407E-A947-70E740481C1C}">
+                          <a14:useLocalDpi xmlns:a14="http://schemas.microsoft.com/office/drawing/2010/main" val="0"/>
+                        </a:ext>
+                      </a:extLst>
+                    </a:blip>
+                    <a:srcRect/>
+                    <a:stretch>
+                      <a:fillRect/>
+                    </a:stretch>
+                  </pic:blipFill>
+                  <pic:spPr bwMode="auto">
+                    <a:xfrm>
+                      <a:off x="0" y="0"/>
+                      <a:ext cx="2502013" cy="2246232"/>
+                    </a:xfrm>
+                    <a:prstGeom prst="rect">
+                      <a:avLst/>
+                    </a:prstGeom>
+                    <a:noFill/>
+                    <a:ln>
+                      <a:noFill/>
+                    </a:ln>
+                  </pic:spPr>
+                </pic:pic>
+              </a:graphicData>
+            </a:graphic>
+          </wp:inline>
+        </w:drawing>
+      </w:r>
+    </w:p>
+    <w:p>
+      <w:pPr>
+        <w:pStyle w:val="Text"/>
+      </w:pPr>
+      <w:r>
+        <w:rPr>
+          <w:rFonts w:hint="eastAsia"/>
+        </w:rPr>
+        <w:t>为了提供更加直观的观察，我们对</w:t>
+      </w:r>
+      <w:r>
+        <w:rPr>
+          <w:rFonts w:hint="eastAsia"/>
+        </w:rPr>
+        <w:t>9</w:t>
+      </w:r>
+      <w:r>
+        <w:rPr>
+          <w:rFonts w:hint="eastAsia"/>
+        </w:rPr>
+        <w:t>个结点的排列按照如下的准则。</w:t>
+      </w:r>
+    </w:p>
+    <w:p>
+      <w:pPr>
+        <w:pStyle w:val="Text"/>
+        <w:numPr>
+          <w:ilvl w:val="0"/>
+          <w:numId w:val="13"/>
+        </w:numPr>
+      </w:pPr>
+      <w:r>
+        <w:rPr>
+          <w:rFonts w:hint="eastAsia"/>
+        </w:rPr>
+        <w:t>自上而下体现比赛的进展。视图可自伤而下分成三层。第一层包含结点</w:t>
+      </w:r>
+      <w:r>
+        <w:rPr>
+          <w:rFonts w:hint="eastAsia"/>
+        </w:rPr>
+        <w:t>S</w:t>
+      </w:r>
+      <w:r>
+        <w:rPr>
+          <w:rFonts w:hint="eastAsia"/>
+        </w:rPr>
+        <w:t>与</w:t>
+      </w:r>
+      <w:r>
+        <w:rPr>
+          <w:rFonts w:hint="eastAsia"/>
+        </w:rPr>
+        <w:t>BB</w:t>
+      </w:r>
+      <w:r>
+        <w:rPr>
+          <w:rFonts w:hint="eastAsia"/>
+        </w:rPr>
+        <w:t>，用来体现每个回合的开始阶段；第二层包含结点</w:t>
+      </w:r>
+      <w:r>
+        <w:rPr>
+          <w:rFonts w:hint="eastAsia"/>
+        </w:rPr>
+        <w:t>FB</w:t>
+      </w:r>
+      <w:r>
+        <w:rPr>
+          <w:rFonts w:hint="eastAsia"/>
+        </w:rPr>
+        <w:t>、</w:t>
+      </w:r>
+      <w:r>
+        <w:rPr>
+          <w:rFonts w:hint="eastAsia"/>
+        </w:rPr>
+        <w:t>FF</w:t>
+      </w:r>
+      <w:r>
+        <w:rPr>
+          <w:rFonts w:hint="eastAsia"/>
+        </w:rPr>
+        <w:t>和</w:t>
+      </w:r>
+      <w:r>
+        <w:rPr>
+          <w:rFonts w:hint="eastAsia"/>
+        </w:rPr>
+        <w:t>BF</w:t>
+      </w:r>
+      <w:r>
+        <w:rPr>
+          <w:rFonts w:hint="eastAsia"/>
+        </w:rPr>
+        <w:t>，用来体现比赛的中间阶段；第三层包含结点</w:t>
+      </w:r>
+      <w:r>
+        <w:rPr>
+          <w:rFonts w:hint="eastAsia"/>
+        </w:rPr>
+        <w:t>1</w:t>
+      </w:r>
+      <w:r>
+        <w:rPr>
+          <w:rFonts w:hint="eastAsia"/>
+        </w:rPr>
+        <w:t>、</w:t>
+      </w:r>
+      <w:r>
+        <w:rPr>
+          <w:rFonts w:hint="eastAsia"/>
+        </w:rPr>
+        <w:t>B</w:t>
+      </w:r>
+      <w:r>
+        <w:rPr>
+          <w:rFonts w:hint="eastAsia"/>
+        </w:rPr>
+        <w:t>、</w:t>
+      </w:r>
+      <w:r>
+        <w:rPr>
+          <w:rFonts w:hint="eastAsia"/>
+        </w:rPr>
+        <w:t>2</w:t>
+      </w:r>
+      <w:r>
+        <w:rPr>
+          <w:rFonts w:hint="eastAsia"/>
+        </w:rPr>
+        <w:t>，用来体现比赛的结束。数据流所有数据流只会从上层流向下层或在同层之间流动。</w:t>
+      </w:r>
+    </w:p>
+    <w:p>
+      <w:pPr>
+        <w:pStyle w:val="Text"/>
+        <w:numPr>
+          <w:ilvl w:val="0"/>
+          <w:numId w:val="13"/>
+        </w:numPr>
+      </w:pPr>
+      <w:r>
+        <w:rPr>
+          <w:rFonts w:hint="eastAsia"/>
+        </w:rPr>
+        <w:t>水平方向体现双方剑手的优势情况。视图水平也分为三列。左列表示左边的选手占优，得分或拥有主动权。右侧表示右边的选手占优。中间一列表示双方均势。</w:t>
+      </w:r>
+    </w:p>
+    <w:p>
+      <w:pPr>
+        <w:pStyle w:val="Text"/>
+        <w:numPr>
+          <w:ilvl w:val="0"/>
+          <w:numId w:val="13"/>
+        </w:numPr>
+      </w:pPr>
+      <w:r>
+        <w:rPr>
+          <w:rFonts w:hint="eastAsia"/>
+        </w:rPr>
+        <w:t>尽管我们整体上按照这个原则进行布局，但为了视图的整洁，也需要做一些权衡，譬如</w:t>
+      </w:r>
+      <w:r>
+        <w:rPr>
+          <w:rFonts w:hint="eastAsia"/>
+        </w:rPr>
+        <w:t>S</w:t>
+      </w:r>
+      <w:r>
+        <w:rPr>
+          <w:rFonts w:hint="eastAsia"/>
+        </w:rPr>
+        <w:t>结点与</w:t>
+      </w:r>
+      <w:r>
+        <w:rPr>
+          <w:rFonts w:hint="eastAsia"/>
+        </w:rPr>
+        <w:t>BB</w:t>
+      </w:r>
+      <w:r>
+        <w:rPr>
+          <w:rFonts w:hint="eastAsia"/>
+        </w:rPr>
+        <w:t>结点，如果严格按照上述规则这两个结点应该是上下排列，但这样边就会出现很多不易辨识的重叠。因此我们将这两个结点左右排列，但距离较近，作为一个区域，这样区域层面与上述规则保持一致。此外这样使得</w:t>
+      </w:r>
+      <w:r>
+        <w:rPr>
+          <w:rFonts w:hint="eastAsia"/>
+        </w:rPr>
+        <w:t>S</w:t>
+      </w:r>
+      <w:r>
+        <w:rPr>
+          <w:rFonts w:hint="eastAsia"/>
+        </w:rPr>
+        <w:t>结点与</w:t>
+      </w:r>
+      <w:r>
+        <w:rPr>
+          <w:rFonts w:hint="eastAsia"/>
+        </w:rPr>
+        <w:t>BB</w:t>
+      </w:r>
+      <w:r>
+        <w:rPr>
+          <w:rFonts w:hint="eastAsia"/>
+        </w:rPr>
+        <w:t>结点之间的边处于一个最后关注的位置上（中部偏上），也与这条边体现的信息价值相吻合</w:t>
+      </w:r>
+      <w:r>
+        <w:rPr>
+          <w:rFonts w:hint="eastAsia"/>
+        </w:rPr>
+        <w:t>（见后续案例分析）</w:t>
+      </w:r>
+      <w:r>
+        <w:rPr>
+          <w:rFonts w:hint="eastAsia"/>
+        </w:rPr>
+        <w:t>。</w:t>
+      </w:r>
+    </w:p>
+    <w:p>
+      <w:pPr>
+        <w:pStyle w:val="Text"/>
+      </w:pPr>
+      <w:r>
+        <w:rPr>
+          <w:noProof/>
+        </w:rPr>
+        <w:lastRenderedPageBreak/>
+        <w:drawing>
+          <wp:inline distT="0" distB="0" distL="0" distR="0" wp14:anchorId="2F0A8FF5" wp14:editId="2E7C5288">
+            <wp:extent cx="5274310" cy="2760980"/>
+            <wp:effectExtent l="0" t="0" r="0" b="0"/>
+            <wp:docPr id="18" name="Picture 18"/>
+            <wp:cNvGraphicFramePr>
+              <a:graphicFrameLocks xmlns:a="http://schemas.openxmlformats.org/drawingml/2006/main" noChangeAspect="1"/>
+            </wp:cNvGraphicFramePr>
+            <a:graphic xmlns:a="http://schemas.openxmlformats.org/drawingml/2006/main">
+              <a:graphicData uri="http://schemas.openxmlformats.org/drawingml/2006/picture">
+                <pic:pic xmlns:pic="http://schemas.openxmlformats.org/drawingml/2006/picture">
+                  <pic:nvPicPr>
+                    <pic:cNvPr id="1" name=""/>
+                    <pic:cNvPicPr/>
+                  </pic:nvPicPr>
+                  <pic:blipFill>
+                    <a:blip r:embed="rId15"/>
+                    <a:stretch>
+                      <a:fillRect/>
+                    </a:stretch>
+                  </pic:blipFill>
+                  <pic:spPr>
+                    <a:xfrm>
+                      <a:off x="0" y="0"/>
+                      <a:ext cx="5274310" cy="2760980"/>
+                    </a:xfrm>
+                    <a:prstGeom prst="rect">
+                      <a:avLst/>
+                    </a:prstGeom>
+                  </pic:spPr>
+                </pic:pic>
+              </a:graphicData>
+            </a:graphic>
+          </wp:inline>
+        </w:drawing>
+      </w:r>
+    </w:p>
+    <w:p>
+      <w:pPr>
+        <w:pStyle w:val="Text"/>
+      </w:pPr>
+      <w:r>
+        <w:rPr>
+          <w:rFonts w:hint="eastAsia"/>
+        </w:rPr>
+        <w:t>为了能够对比观察两个剑手各自的战术行为，我们分别为两个剑手的</w:t>
+      </w:r>
+      <w:r>
+        <w:rPr>
+          <w:rFonts w:hint="eastAsia"/>
+        </w:rPr>
+        <w:t>战术设计了两个简化的流图。</w:t>
+      </w:r>
+    </w:p>
+    <w:p>
+      <w:pPr>
+        <w:pStyle w:val="Text"/>
+        <w:rPr>
+          <w:rFonts w:hint="eastAsia"/>
+        </w:rPr>
+      </w:pPr>
+      <w:bookmarkStart w:id="0" w:name="_GoBack"/>
+      <w:bookmarkEnd w:id="0"/>
     </w:p>
     <w:p>
       <w:pPr>
@@ -3184,11 +3918,7 @@
         <w:rPr>
           <w:rFonts w:hint="eastAsia"/>
         </w:rPr>
-        <w:lastRenderedPageBreak/>
-        <w:t>P</w:t>
-      </w:r>
-      <w:r>
-        <w:t>hrase View</w:t>
+        <w:t>回合视图</w:t>
       </w:r>
     </w:p>
     <w:p>
@@ -3212,7 +3942,7 @@
                     <pic:cNvPicPr/>
                   </pic:nvPicPr>
                   <pic:blipFill>
-                    <a:blip r:embed="rId14"/>
+                    <a:blip r:embed="rId16"/>
                     <a:stretch>
                       <a:fillRect/>
                     </a:stretch>
@@ -3241,6 +3971,7 @@
         <w:rPr>
           <w:noProof/>
         </w:rPr>
+        <w:lastRenderedPageBreak/>
         <w:drawing>
           <wp:inline distT="0" distB="0" distL="0" distR="0" wp14:anchorId="096E5FB0" wp14:editId="02577054">
             <wp:extent cx="5274310" cy="2179178"/>
@@ -3259,7 +3990,7 @@
                     </pic:cNvPicPr>
                   </pic:nvPicPr>
                   <pic:blipFill>
-                    <a:blip r:embed="rId15">
+                    <a:blip r:embed="rId17">
                       <a:extLst>
                         <a:ext uri="{28A0092B-C50C-407E-A947-70E740481C1C}">
                           <a14:useLocalDpi xmlns:a14="http://schemas.microsoft.com/office/drawing/2010/main" val="0"/>
@@ -3296,13 +4027,163 @@
         <w:pStyle w:val="Heading2"/>
       </w:pPr>
       <w:r>
-        <w:t>Cross-View Analysis</w:t>
-      </w:r>
-    </w:p>
-    <w:p>
-      <w:pPr>
-        <w:pStyle w:val="Text"/>
-      </w:pPr>
+        <w:rPr>
+          <w:rFonts w:hint="eastAsia"/>
+        </w:rPr>
+        <w:t>控制窗口</w:t>
+      </w:r>
+    </w:p>
+    <w:p>
+      <w:pPr>
+        <w:pStyle w:val="Text"/>
+      </w:pPr>
+      <w:r>
+        <w:rPr>
+          <w:rFonts w:hint="eastAsia"/>
+        </w:rPr>
+        <w:t>为了满足对数据的交互探索，我们提空了一些控制组件，主要用来对展示的数据进行筛选和改变显示的模式。</w:t>
+      </w:r>
+    </w:p>
+    <w:p>
+      <w:pPr>
+        <w:pStyle w:val="Text"/>
+      </w:pPr>
+      <w:r>
+        <w:rPr>
+          <w:rFonts w:hint="eastAsia"/>
+        </w:rPr>
+        <w:t>首先是比赛选择，通过下拉菜单来选择要分析的比赛。</w:t>
+      </w:r>
+    </w:p>
+    <w:p>
+      <w:pPr>
+        <w:pStyle w:val="Text"/>
+      </w:pPr>
+      <w:r>
+        <w:rPr>
+          <w:rFonts w:hint="eastAsia"/>
+        </w:rPr>
+        <w:t>回合过滤器提供对回合的筛选，主要从结果和时间两个维度。</w:t>
+      </w:r>
+      <w:r>
+        <w:rPr>
+          <w:rFonts w:hint="eastAsia"/>
+        </w:rPr>
+        <w:t>使用结果过滤器可以选择展示选手一得分回合、选手二得分回合以及同时互中的回合的组合。时间过滤器通过一个时间条来过滤掉比赛时间长于给定阈值的回合。两个过滤器的效果是叠加的，其结果将在比赛视图和行动视图上同步更新。为了能对过滤结果有数量时刻有清楚的认识，过滤阈值和过滤结果数量也会同步显示。</w:t>
+      </w:r>
+    </w:p>
+    <w:p>
+      <w:pPr>
+        <w:pStyle w:val="Text"/>
+        <w:rPr>
+          <w:rFonts w:hint="eastAsia"/>
+        </w:rPr>
+      </w:pPr>
+      <w:r>
+        <w:rPr>
+          <w:rFonts w:hint="eastAsia"/>
+        </w:rPr>
+        <w:t>显示模式的控制提供三种模式的选择。可以选择选择数据流显示整场比赛还是对比上下半场。也可以选择交换左右选手的位置，只是为了对比同一名选手的不同比赛，如果他分别位于左右不同边，数据流图的对比就不直观，交换到同一方向就能够比较好的进行比较。</w:t>
+      </w:r>
+      <w:r>
+        <w:rPr>
+          <w:rFonts w:hint="eastAsia"/>
+        </w:rPr>
+        <w:t>数据流的背景也可以选择是否展示，对于刚接触系统的用户，背景展示可以让其更快了解哪些结点之间是可以有数据流的，尽管某些比赛可能并没有发生。</w:t>
+      </w:r>
+    </w:p>
+    <w:p>
+      <w:pPr>
+        <w:pStyle w:val="Heading2"/>
+      </w:pPr>
+      <w:r>
+        <w:rPr>
+          <w:rFonts w:hint="eastAsia"/>
+        </w:rPr>
+        <w:t>视图关联</w:t>
+      </w:r>
+    </w:p>
+    <w:p>
+      <w:pPr>
+        <w:pStyle w:val="Text"/>
+      </w:pPr>
+      <w:r>
+        <w:rPr>
+          <w:rFonts w:hint="eastAsia"/>
+        </w:rPr>
+        <w:t>对数据的交互探索主要通过视图的关联来实现。</w:t>
+      </w:r>
+    </w:p>
+    <w:p>
+      <w:pPr>
+        <w:pStyle w:val="Text"/>
+      </w:pPr>
+      <w:r>
+        <w:rPr>
+          <w:rFonts w:hint="eastAsia"/>
+        </w:rPr>
+        <w:t>我们提供的视图关联主要有以下这些：</w:t>
+      </w:r>
+    </w:p>
+    <w:p>
+      <w:pPr>
+        <w:pStyle w:val="Text"/>
+        <w:numPr>
+          <w:ilvl w:val="0"/>
+          <w:numId w:val="16"/>
+        </w:numPr>
+      </w:pPr>
+      <w:r>
+        <w:rPr>
+          <w:rFonts w:hint="eastAsia"/>
+        </w:rPr>
+        <w:t>修改过滤之后，行动视图和比赛视图同步更新。前者只显示筛选之后的结果，后者用灰色背景来突出筛选的结果。</w:t>
+      </w:r>
+    </w:p>
+    <w:p>
+      <w:pPr>
+        <w:pStyle w:val="Text"/>
+        <w:numPr>
+          <w:ilvl w:val="0"/>
+          <w:numId w:val="16"/>
+        </w:numPr>
+      </w:pPr>
+      <w:r>
+        <w:rPr>
+          <w:rFonts w:hint="eastAsia"/>
+        </w:rPr>
+        <w:t>鼠标在行动视图或比赛视图中移动的时候，两个视图的对应的回合会高</w:t>
+      </w:r>
+      <w:r>
+        <w:rPr>
+          <w:rFonts w:hint="eastAsia"/>
+        </w:rPr>
+        <w:t>亮边框</w:t>
+      </w:r>
+      <w:r>
+        <w:rPr>
+          <w:rFonts w:hint="eastAsia"/>
+        </w:rPr>
+        <w:t>来提示。此外数据流图中也会同步显示次回合的数据流。</w:t>
+      </w:r>
+    </w:p>
+    <w:p>
+      <w:pPr>
+        <w:pStyle w:val="Text"/>
+        <w:numPr>
+          <w:ilvl w:val="0"/>
+          <w:numId w:val="16"/>
+        </w:numPr>
+        <w:rPr>
+          <w:rFonts w:hint="eastAsia"/>
+        </w:rPr>
+      </w:pPr>
+      <w:r>
+        <w:rPr>
+          <w:rFonts w:hint="eastAsia"/>
+        </w:rPr>
+        <w:t>在行动视图或比赛视图中鼠标单击则会在回合视图中播放对应回合的动画。</w:t>
+      </w:r>
     </w:p>
     <w:p>
       <w:pPr>
@@ -3312,10 +4193,7 @@
         <w:rPr>
           <w:rFonts w:hint="eastAsia"/>
         </w:rPr>
-        <w:t>C</w:t>
-      </w:r>
-      <w:r>
-        <w:t>ase Study</w:t>
+        <w:t>案例分析</w:t>
       </w:r>
     </w:p>
     <w:p>
@@ -3338,654 +4216,10 @@
           <w:noProof/>
         </w:rPr>
         <w:drawing>
-          <wp:inline distT="0" distB="0" distL="0" distR="0" wp14:anchorId="767AC80E" wp14:editId="3E54E3CF">
-            <wp:extent cx="5274310" cy="1037590"/>
+          <wp:inline distT="0" distB="0" distL="0" distR="0" wp14:anchorId="767AC80E" wp14:editId="2DB28118">
+            <wp:extent cx="4699709" cy="924551"/>
             <wp:effectExtent l="0" t="0" r="0" b="0"/>
             <wp:docPr id="2" name="Picture 2"/>
-            <wp:cNvGraphicFramePr>
-              <a:graphicFrameLocks xmlns:a="http://schemas.openxmlformats.org/drawingml/2006/main" noChangeAspect="1"/>
-            </wp:cNvGraphicFramePr>
-            <a:graphic xmlns:a="http://schemas.openxmlformats.org/drawingml/2006/main">
-              <a:graphicData uri="http://schemas.openxmlformats.org/drawingml/2006/picture">
-                <pic:pic xmlns:pic="http://schemas.openxmlformats.org/drawingml/2006/picture">
-                  <pic:nvPicPr>
-                    <pic:cNvPr id="1" name=""/>
-                    <pic:cNvPicPr/>
-                  </pic:nvPicPr>
-                  <pic:blipFill>
-                    <a:blip r:embed="rId16"/>
-                    <a:stretch>
-                      <a:fillRect/>
-                    </a:stretch>
-                  </pic:blipFill>
-                  <pic:spPr>
-                    <a:xfrm>
-                      <a:off x="0" y="0"/>
-                      <a:ext cx="5274310" cy="1037590"/>
-                    </a:xfrm>
-                    <a:prstGeom prst="rect">
-                      <a:avLst/>
-                    </a:prstGeom>
-                  </pic:spPr>
-                </pic:pic>
-              </a:graphicData>
-            </a:graphic>
-          </wp:inline>
-        </w:drawing>
-      </w:r>
-    </w:p>
-    <w:p>
-      <w:pPr>
-        <w:pStyle w:val="Text"/>
-      </w:pPr>
-      <w:r>
-        <w:rPr>
-          <w:rFonts w:hint="eastAsia"/>
-        </w:rPr>
-        <w:t>第一个案例我们来分析</w:t>
-      </w:r>
-      <w:r>
-        <w:rPr>
-          <w:rFonts w:hint="eastAsia"/>
-        </w:rPr>
-        <w:t>2</w:t>
-      </w:r>
-      <w:r>
-        <w:t>017</w:t>
-      </w:r>
-      <w:r>
-        <w:rPr>
-          <w:rFonts w:hint="eastAsia"/>
-        </w:rPr>
-        <w:t>年世锦赛男子佩剑个人赛决赛</w:t>
-      </w:r>
-      <w:proofErr w:type="spellStart"/>
-      <w:r>
-        <w:rPr>
-          <w:rFonts w:hint="eastAsia"/>
-        </w:rPr>
-        <w:t>Szatmari</w:t>
-      </w:r>
-      <w:proofErr w:type="spellEnd"/>
-      <w:r>
-        <w:rPr>
-          <w:rFonts w:hint="eastAsia"/>
-        </w:rPr>
-        <w:t>和</w:t>
-      </w:r>
-      <w:r>
-        <w:rPr>
-          <w:rFonts w:hint="eastAsia"/>
-        </w:rPr>
-        <w:t>Gu</w:t>
-      </w:r>
-      <w:r>
-        <w:rPr>
-          <w:rFonts w:hint="eastAsia"/>
-        </w:rPr>
-        <w:t>的决赛。</w:t>
-      </w:r>
-    </w:p>
-    <w:p>
-      <w:pPr>
-        <w:pStyle w:val="Text"/>
-      </w:pPr>
-      <w:r>
-        <w:rPr>
-          <w:rFonts w:hint="eastAsia"/>
-        </w:rPr>
-        <w:t>通过快速浏览比分</w:t>
-      </w:r>
-      <w:r>
-        <w:rPr>
-          <w:rFonts w:hint="eastAsia"/>
-        </w:rPr>
-        <w:t>-</w:t>
-      </w:r>
-      <w:r>
-        <w:rPr>
-          <w:rFonts w:hint="eastAsia"/>
-        </w:rPr>
-        <w:t>时间视图，我们看到前半场</w:t>
-      </w:r>
-      <w:r>
-        <w:rPr>
-          <w:rFonts w:hint="eastAsia"/>
-        </w:rPr>
-        <w:t>Gu</w:t>
-      </w:r>
-      <w:r>
-        <w:rPr>
-          <w:rFonts w:hint="eastAsia"/>
-        </w:rPr>
-        <w:t>是领先的，但后半场</w:t>
-      </w:r>
-      <w:proofErr w:type="spellStart"/>
-      <w:r>
-        <w:rPr>
-          <w:rFonts w:hint="eastAsia"/>
-        </w:rPr>
-        <w:t>Szatmari</w:t>
-      </w:r>
-      <w:proofErr w:type="spellEnd"/>
-      <w:r>
-        <w:rPr>
-          <w:rFonts w:hint="eastAsia"/>
-        </w:rPr>
-        <w:t>实现了逆转，因此我们判断这场比赛的胜败和前后半场的策略转变相关。于是我们把战术流图切换到半场视图。</w:t>
-      </w:r>
-    </w:p>
-    <w:p>
-      <w:pPr>
-        <w:pStyle w:val="Text"/>
-      </w:pPr>
-      <w:r>
-        <w:rPr>
-          <w:noProof/>
-        </w:rPr>
-        <w:lastRenderedPageBreak/>
-        <w:drawing>
-          <wp:inline distT="0" distB="0" distL="0" distR="0" wp14:anchorId="6D5363B9" wp14:editId="3325B342">
-            <wp:extent cx="4714286" cy="4085714"/>
-            <wp:effectExtent l="0" t="0" r="0" b="0"/>
-            <wp:docPr id="3" name="Picture 3"/>
-            <wp:cNvGraphicFramePr>
-              <a:graphicFrameLocks xmlns:a="http://schemas.openxmlformats.org/drawingml/2006/main" noChangeAspect="1"/>
-            </wp:cNvGraphicFramePr>
-            <a:graphic xmlns:a="http://schemas.openxmlformats.org/drawingml/2006/main">
-              <a:graphicData uri="http://schemas.openxmlformats.org/drawingml/2006/picture">
-                <pic:pic xmlns:pic="http://schemas.openxmlformats.org/drawingml/2006/picture">
-                  <pic:nvPicPr>
-                    <pic:cNvPr id="1" name=""/>
-                    <pic:cNvPicPr/>
-                  </pic:nvPicPr>
-                  <pic:blipFill>
-                    <a:blip r:embed="rId17"/>
-                    <a:stretch>
-                      <a:fillRect/>
-                    </a:stretch>
-                  </pic:blipFill>
-                  <pic:spPr>
-                    <a:xfrm>
-                      <a:off x="0" y="0"/>
-                      <a:ext cx="4714286" cy="4085714"/>
-                    </a:xfrm>
-                    <a:prstGeom prst="rect">
-                      <a:avLst/>
-                    </a:prstGeom>
-                  </pic:spPr>
-                </pic:pic>
-              </a:graphicData>
-            </a:graphic>
-          </wp:inline>
-        </w:drawing>
-      </w:r>
-    </w:p>
-    <w:p>
-      <w:pPr>
-        <w:pStyle w:val="Text"/>
-      </w:pPr>
-      <w:r>
-        <w:rPr>
-          <w:rFonts w:hint="eastAsia"/>
-        </w:rPr>
-        <w:t>从图中我们可以明显的看到</w:t>
-      </w:r>
-      <w:r>
-        <w:rPr>
-          <w:rFonts w:hint="eastAsia"/>
-        </w:rPr>
-        <w:t>Gu</w:t>
-      </w:r>
-      <w:r>
-        <w:rPr>
-          <w:rFonts w:hint="eastAsia"/>
-        </w:rPr>
-        <w:t>上半场的主要得分来自</w:t>
-      </w:r>
-      <w:r>
-        <w:rPr>
-          <w:rFonts w:hint="eastAsia"/>
-        </w:rPr>
-        <w:t>FF</w:t>
-      </w:r>
-      <w:r>
-        <w:rPr>
-          <w:rFonts w:hint="eastAsia"/>
-        </w:rPr>
-        <w:t>和</w:t>
-      </w:r>
-      <w:r>
-        <w:rPr>
-          <w:rFonts w:hint="eastAsia"/>
-        </w:rPr>
-        <w:t>BF</w:t>
-      </w:r>
-      <w:r>
-        <w:rPr>
-          <w:rFonts w:hint="eastAsia"/>
-        </w:rPr>
-        <w:t>，而下半场明显减少了。而</w:t>
-      </w:r>
-      <w:proofErr w:type="spellStart"/>
-      <w:r>
-        <w:rPr>
-          <w:rFonts w:hint="eastAsia"/>
-        </w:rPr>
-        <w:t>S</w:t>
-      </w:r>
-      <w:r>
-        <w:t>zatmari</w:t>
-      </w:r>
-      <w:proofErr w:type="spellEnd"/>
-      <w:r>
-        <w:rPr>
-          <w:rFonts w:hint="eastAsia"/>
-        </w:rPr>
-        <w:t>的下半场的主要得分来源是</w:t>
-      </w:r>
-      <w:r>
-        <w:rPr>
-          <w:rFonts w:hint="eastAsia"/>
-        </w:rPr>
-        <w:t>FB</w:t>
-      </w:r>
-      <w:r>
-        <w:rPr>
-          <w:rFonts w:hint="eastAsia"/>
-        </w:rPr>
-        <w:t>和</w:t>
-      </w:r>
-      <w:r>
-        <w:rPr>
-          <w:rFonts w:hint="eastAsia"/>
-        </w:rPr>
-        <w:t>BF</w:t>
-      </w:r>
-      <w:r>
-        <w:rPr>
-          <w:rFonts w:hint="eastAsia"/>
-        </w:rPr>
-        <w:t>结点</w:t>
-      </w:r>
-      <w:r>
-        <w:rPr>
-          <w:rFonts w:hint="eastAsia"/>
-        </w:rPr>
-        <w:t>。总结这四个比较明显的流的变化，我们得到以下初步的结论：</w:t>
-      </w:r>
-    </w:p>
-    <w:p>
-      <w:pPr>
-        <w:pStyle w:val="Text"/>
-        <w:numPr>
-          <w:ilvl w:val="0"/>
-          <w:numId w:val="6"/>
-        </w:numPr>
-      </w:pPr>
-      <w:r>
-        <w:rPr>
-          <w:rFonts w:hint="eastAsia"/>
-        </w:rPr>
-        <w:t>下半场</w:t>
-      </w:r>
-      <w:r>
-        <w:rPr>
-          <w:rFonts w:hint="eastAsia"/>
-        </w:rPr>
-        <w:t>Gu</w:t>
-      </w:r>
-      <w:r>
-        <w:rPr>
-          <w:rFonts w:hint="eastAsia"/>
-        </w:rPr>
-        <w:t>的对攻的分减少了</w:t>
-      </w:r>
-    </w:p>
-    <w:p>
-      <w:pPr>
-        <w:pStyle w:val="Text"/>
-        <w:numPr>
-          <w:ilvl w:val="0"/>
-          <w:numId w:val="6"/>
-        </w:numPr>
-      </w:pPr>
-      <w:r>
-        <w:rPr>
-          <w:rFonts w:hint="eastAsia"/>
-        </w:rPr>
-        <w:t>下半场</w:t>
-      </w:r>
-      <w:proofErr w:type="spellStart"/>
-      <w:r>
-        <w:rPr>
-          <w:rFonts w:hint="eastAsia"/>
-        </w:rPr>
-        <w:t>Szatmari</w:t>
-      </w:r>
-      <w:proofErr w:type="spellEnd"/>
-      <w:r>
-        <w:rPr>
-          <w:rFonts w:hint="eastAsia"/>
-        </w:rPr>
-        <w:t>前进打对方后退得分增加了</w:t>
-      </w:r>
-    </w:p>
-    <w:p>
-      <w:pPr>
-        <w:pStyle w:val="Text"/>
-        <w:numPr>
-          <w:ilvl w:val="0"/>
-          <w:numId w:val="6"/>
-        </w:numPr>
-      </w:pPr>
-      <w:r>
-        <w:rPr>
-          <w:rFonts w:hint="eastAsia"/>
-        </w:rPr>
-        <w:t>Gu</w:t>
-      </w:r>
-      <w:r>
-        <w:rPr>
-          <w:rFonts w:hint="eastAsia"/>
-        </w:rPr>
-        <w:t>前进</w:t>
-      </w:r>
-      <w:proofErr w:type="spellStart"/>
-      <w:r>
-        <w:rPr>
-          <w:rFonts w:hint="eastAsia"/>
-        </w:rPr>
-        <w:t>Szatmari</w:t>
-      </w:r>
-      <w:proofErr w:type="spellEnd"/>
-      <w:r>
-        <w:rPr>
-          <w:rFonts w:hint="eastAsia"/>
-        </w:rPr>
-        <w:t>后退在上半场主要是</w:t>
-      </w:r>
-      <w:r>
-        <w:rPr>
-          <w:rFonts w:hint="eastAsia"/>
-        </w:rPr>
-        <w:t>Gu</w:t>
-      </w:r>
-      <w:r>
-        <w:rPr>
-          <w:rFonts w:hint="eastAsia"/>
-        </w:rPr>
-        <w:t>得分，但下半场主要是</w:t>
-      </w:r>
-      <w:proofErr w:type="spellStart"/>
-      <w:r>
-        <w:t>Szatmari</w:t>
-      </w:r>
-      <w:proofErr w:type="spellEnd"/>
-      <w:r>
-        <w:rPr>
-          <w:rFonts w:hint="eastAsia"/>
-        </w:rPr>
-        <w:t>得分</w:t>
-      </w:r>
-    </w:p>
-    <w:p>
-      <w:pPr>
-        <w:pStyle w:val="Text"/>
-      </w:pPr>
-      <w:r>
-        <w:rPr>
-          <w:rFonts w:hint="eastAsia"/>
-        </w:rPr>
-        <w:t>对于这三条初步的结论，我们试图去找更加深层次的原因。我们从战术流图的上半区寻找答案。首先非常直观的可以看到，</w:t>
-      </w:r>
-      <w:r>
-        <w:rPr>
-          <w:rFonts w:hint="eastAsia"/>
-        </w:rPr>
-        <w:t>S-FB</w:t>
-      </w:r>
-      <w:r>
-        <w:rPr>
-          <w:rFonts w:hint="eastAsia"/>
-        </w:rPr>
-        <w:t>下半场增加了，</w:t>
-      </w:r>
-      <w:r>
-        <w:rPr>
-          <w:rFonts w:hint="eastAsia"/>
-        </w:rPr>
-        <w:t>S-FF</w:t>
-      </w:r>
-      <w:r>
-        <w:rPr>
-          <w:rFonts w:hint="eastAsia"/>
-        </w:rPr>
-        <w:t>下半场减少了，这</w:t>
-      </w:r>
-      <w:proofErr w:type="gramStart"/>
-      <w:r>
-        <w:rPr>
-          <w:rFonts w:hint="eastAsia"/>
-        </w:rPr>
-        <w:t>两个流都体现</w:t>
-      </w:r>
-      <w:proofErr w:type="gramEnd"/>
-      <w:r>
-        <w:rPr>
-          <w:rFonts w:hint="eastAsia"/>
-        </w:rPr>
-        <w:t>了</w:t>
-      </w:r>
-      <w:proofErr w:type="spellStart"/>
-      <w:r>
-        <w:rPr>
-          <w:rFonts w:hint="eastAsia"/>
-        </w:rPr>
-        <w:t>Szatmari</w:t>
-      </w:r>
-      <w:proofErr w:type="spellEnd"/>
-      <w:r>
-        <w:rPr>
-          <w:rFonts w:hint="eastAsia"/>
-        </w:rPr>
-        <w:t>的前进，但</w:t>
-      </w:r>
-      <w:r>
-        <w:rPr>
-          <w:rFonts w:hint="eastAsia"/>
-        </w:rPr>
-        <w:t>Gu</w:t>
-      </w:r>
-      <w:r>
-        <w:rPr>
-          <w:rFonts w:hint="eastAsia"/>
-        </w:rPr>
-        <w:t>分别是后退和前进，这也就意味着下半场</w:t>
-      </w:r>
-      <w:r>
-        <w:rPr>
-          <w:rFonts w:hint="eastAsia"/>
-        </w:rPr>
-        <w:t>Gu</w:t>
-      </w:r>
-      <w:r>
-        <w:rPr>
-          <w:rFonts w:hint="eastAsia"/>
-        </w:rPr>
-        <w:t>的前进减少了，后退增加了</w:t>
-      </w:r>
-      <w:r>
-        <w:rPr>
-          <w:rFonts w:hint="eastAsia"/>
-        </w:rPr>
-        <w:t>，这导致了他的</w:t>
-      </w:r>
-      <w:r>
-        <w:rPr>
-          <w:rFonts w:hint="eastAsia"/>
-        </w:rPr>
-        <w:t>失分。</w:t>
-      </w:r>
-    </w:p>
-    <w:p>
-      <w:pPr>
-        <w:pStyle w:val="Text"/>
-      </w:pPr>
-    </w:p>
-    <w:p>
-      <w:pPr>
-        <w:pStyle w:val="Text"/>
-      </w:pPr>
-      <w:r>
-        <w:rPr>
-          <w:rFonts w:hint="eastAsia"/>
-        </w:rPr>
-        <w:t>除了之外，我们观察</w:t>
-      </w:r>
-      <w:r>
-        <w:rPr>
-          <w:rFonts w:hint="eastAsia"/>
-        </w:rPr>
-        <w:t>BF</w:t>
-      </w:r>
-      <w:r>
-        <w:rPr>
-          <w:rFonts w:hint="eastAsia"/>
-        </w:rPr>
-        <w:t>结点的流入，下半场</w:t>
-      </w:r>
-      <w:r>
-        <w:rPr>
-          <w:rFonts w:hint="eastAsia"/>
-        </w:rPr>
-        <w:t>S-BF</w:t>
-      </w:r>
-      <w:r>
-        <w:rPr>
-          <w:rFonts w:hint="eastAsia"/>
-        </w:rPr>
-        <w:t>增加了</w:t>
-      </w:r>
-      <w:r>
-        <w:rPr>
-          <w:rFonts w:hint="eastAsia"/>
-        </w:rPr>
-        <w:t>，为了进一步分析</w:t>
-      </w:r>
-      <w:r>
-        <w:rPr>
-          <w:rFonts w:hint="eastAsia"/>
-        </w:rPr>
-        <w:t>BF</w:t>
-      </w:r>
-      <w:r>
-        <w:rPr>
-          <w:rFonts w:hint="eastAsia"/>
-        </w:rPr>
-        <w:t>结点的情况，我们切换</w:t>
-      </w:r>
-      <w:proofErr w:type="gramStart"/>
-      <w:r>
-        <w:rPr>
-          <w:rFonts w:hint="eastAsia"/>
-        </w:rPr>
-        <w:t>回比赛</w:t>
-      </w:r>
-      <w:proofErr w:type="gramEnd"/>
-      <w:r>
-        <w:rPr>
-          <w:rFonts w:hint="eastAsia"/>
-        </w:rPr>
-        <w:t>整体的战术流</w:t>
-      </w:r>
-      <w:proofErr w:type="gramStart"/>
-      <w:r>
-        <w:rPr>
-          <w:rFonts w:hint="eastAsia"/>
-        </w:rPr>
-        <w:t>图选</w:t>
-      </w:r>
-      <w:proofErr w:type="gramEnd"/>
-      <w:r>
-        <w:rPr>
-          <w:rFonts w:hint="eastAsia"/>
-        </w:rPr>
-        <w:t>择</w:t>
-      </w:r>
-      <w:r>
-        <w:rPr>
-          <w:rFonts w:hint="eastAsia"/>
-        </w:rPr>
-        <w:t>S-BF</w:t>
-      </w:r>
-      <w:r>
-        <w:rPr>
-          <w:rFonts w:hint="eastAsia"/>
-        </w:rPr>
-        <w:t>段，此时我们可以看到大多数</w:t>
-      </w:r>
-      <w:r>
-        <w:rPr>
-          <w:rFonts w:hint="eastAsia"/>
-        </w:rPr>
-        <w:t>S-BF</w:t>
-      </w:r>
-      <w:proofErr w:type="gramStart"/>
-      <w:r>
-        <w:rPr>
-          <w:rFonts w:hint="eastAsia"/>
-        </w:rPr>
-        <w:t>流最</w:t>
-      </w:r>
-      <w:proofErr w:type="gramEnd"/>
-      <w:r>
-        <w:rPr>
-          <w:rFonts w:hint="eastAsia"/>
-        </w:rPr>
-        <w:t>终流向了</w:t>
-      </w:r>
-      <w:r>
-        <w:rPr>
-          <w:rFonts w:hint="eastAsia"/>
-        </w:rPr>
-        <w:t>1</w:t>
-      </w:r>
-      <w:r>
-        <w:rPr>
-          <w:rFonts w:hint="eastAsia"/>
-        </w:rPr>
-        <w:t>结点，也就是</w:t>
-      </w:r>
-      <w:proofErr w:type="spellStart"/>
-      <w:r>
-        <w:rPr>
-          <w:rFonts w:hint="eastAsia"/>
-        </w:rPr>
-        <w:t>Szatmari</w:t>
-      </w:r>
-      <w:proofErr w:type="spellEnd"/>
-      <w:r>
-        <w:rPr>
-          <w:rFonts w:hint="eastAsia"/>
-        </w:rPr>
-        <w:t>得分了，而这一部分主要发生在下半场。</w:t>
-      </w:r>
-    </w:p>
-    <w:p>
-      <w:pPr>
-        <w:pStyle w:val="Text"/>
-      </w:pPr>
-      <w:r>
-        <w:rPr>
-          <w:noProof/>
-        </w:rPr>
-        <w:lastRenderedPageBreak/>
-        <w:drawing>
-          <wp:inline distT="0" distB="0" distL="0" distR="0" wp14:anchorId="56A6059C" wp14:editId="3A320B83">
-            <wp:extent cx="4923809" cy="4133333"/>
-            <wp:effectExtent l="0" t="0" r="0" b="635"/>
-            <wp:docPr id="4" name="Picture 4"/>
             <wp:cNvGraphicFramePr>
               <a:graphicFrameLocks xmlns:a="http://schemas.openxmlformats.org/drawingml/2006/main" noChangeAspect="1"/>
             </wp:cNvGraphicFramePr>
@@ -4005,7 +4239,7 @@
                   <pic:spPr>
                     <a:xfrm>
                       <a:off x="0" y="0"/>
-                      <a:ext cx="4923809" cy="4133333"/>
+                      <a:ext cx="4752458" cy="934928"/>
                     </a:xfrm>
                     <a:prstGeom prst="rect">
                       <a:avLst/>
@@ -4026,34 +4260,35 @@
         <w:rPr>
           <w:rFonts w:hint="eastAsia"/>
         </w:rPr>
-        <w:t>因此我们可以得到对这场比赛的</w:t>
-      </w:r>
-      <w:r>
-        <w:rPr>
-          <w:rFonts w:hint="eastAsia"/>
-        </w:rPr>
-        <w:t>猜想</w:t>
-      </w:r>
-      <w:r>
-        <w:rPr>
-          <w:rFonts w:hint="eastAsia"/>
-        </w:rPr>
-        <w:t>：</w:t>
-      </w:r>
-    </w:p>
-    <w:p>
-      <w:pPr>
-        <w:pStyle w:val="Text"/>
-        <w:numPr>
-          <w:ilvl w:val="0"/>
-          <w:numId w:val="7"/>
-        </w:numPr>
-      </w:pPr>
-      <w:r>
-        <w:rPr>
-          <w:rFonts w:hint="eastAsia"/>
-        </w:rPr>
-        <w:t>上半场比赛中，</w:t>
+        <w:lastRenderedPageBreak/>
+        <w:t>第一个案例我们来分析</w:t>
+      </w:r>
+      <w:r>
+        <w:rPr>
+          <w:rFonts w:hint="eastAsia"/>
+        </w:rPr>
+        <w:t>2</w:t>
+      </w:r>
+      <w:r>
+        <w:t>017</w:t>
+      </w:r>
+      <w:r>
+        <w:rPr>
+          <w:rFonts w:hint="eastAsia"/>
+        </w:rPr>
+        <w:t>年世锦赛男子佩剑个人赛决赛</w:t>
+      </w:r>
+      <w:r>
+        <w:rPr>
+          <w:rFonts w:hint="eastAsia"/>
+        </w:rPr>
+        <w:t>Szatmari</w:t>
+      </w:r>
+      <w:r>
+        <w:rPr>
+          <w:rFonts w:hint="eastAsia"/>
+        </w:rPr>
+        <w:t>和</w:t>
       </w:r>
       <w:r>
         <w:rPr>
@@ -4065,442 +4300,69 @@
         <w:rPr>
           <w:rFonts w:hint="eastAsia"/>
         </w:rPr>
-        <w:t>依靠自己较强的进攻能力，取得分数的领先，无论</w:t>
-      </w:r>
-      <w:proofErr w:type="spellStart"/>
+        <w:t>的决赛。</w:t>
+      </w:r>
+    </w:p>
+    <w:p>
+      <w:pPr>
+        <w:pStyle w:val="Text"/>
+      </w:pPr>
+      <w:r>
+        <w:rPr>
+          <w:rFonts w:hint="eastAsia"/>
+        </w:rPr>
+        <w:t>通过快速浏览比分</w:t>
+      </w:r>
+      <w:r>
+        <w:rPr>
+          <w:rFonts w:hint="eastAsia"/>
+        </w:rPr>
+        <w:t>-</w:t>
+      </w:r>
+      <w:r>
+        <w:rPr>
+          <w:rFonts w:hint="eastAsia"/>
+        </w:rPr>
+        <w:t>时间视图，我们看到前半场</w:t>
+      </w:r>
+      <w:r>
+        <w:rPr>
+          <w:rFonts w:hint="eastAsia"/>
+        </w:rPr>
+        <w:t>Gu</w:t>
+      </w:r>
+      <w:r>
+        <w:rPr>
+          <w:rFonts w:hint="eastAsia"/>
+        </w:rPr>
+        <w:t>是领先的，但后半场</w:t>
+      </w:r>
       <w:r>
         <w:rPr>
           <w:rFonts w:hint="eastAsia"/>
         </w:rPr>
         <w:t>Szatmari</w:t>
       </w:r>
-      <w:proofErr w:type="spellEnd"/>
-      <w:r>
-        <w:rPr>
-          <w:rFonts w:hint="eastAsia"/>
-        </w:rPr>
-        <w:t>前进还是后退，都不能很好的遏制</w:t>
-      </w:r>
-      <w:r>
-        <w:rPr>
-          <w:rFonts w:hint="eastAsia"/>
-        </w:rPr>
-        <w:t>Gu</w:t>
-      </w:r>
-      <w:r>
-        <w:rPr>
-          <w:rFonts w:hint="eastAsia"/>
-        </w:rPr>
-        <w:t>的进攻。</w:t>
-      </w:r>
-    </w:p>
-    <w:p>
-      <w:pPr>
-        <w:pStyle w:val="Text"/>
-        <w:numPr>
-          <w:ilvl w:val="0"/>
-          <w:numId w:val="7"/>
-        </w:numPr>
-      </w:pPr>
-      <w:r>
-        <w:rPr>
-          <w:rFonts w:hint="eastAsia"/>
-        </w:rPr>
-        <w:t>中场休息之后，</w:t>
-      </w:r>
-      <w:proofErr w:type="spellStart"/>
-      <w:r>
-        <w:rPr>
-          <w:rFonts w:hint="eastAsia"/>
-        </w:rPr>
-        <w:t>Szatmari</w:t>
-      </w:r>
-      <w:proofErr w:type="spellEnd"/>
-      <w:r>
-        <w:rPr>
-          <w:rFonts w:hint="eastAsia"/>
-        </w:rPr>
-        <w:t>适应了</w:t>
-      </w:r>
-      <w:r>
-        <w:rPr>
-          <w:rFonts w:hint="eastAsia"/>
-        </w:rPr>
-        <w:t>Gu</w:t>
-      </w:r>
-      <w:r>
-        <w:rPr>
-          <w:rFonts w:hint="eastAsia"/>
-        </w:rPr>
-        <w:t>的进攻，开始</w:t>
-      </w:r>
-      <w:proofErr w:type="gramStart"/>
-      <w:r>
-        <w:rPr>
-          <w:rFonts w:hint="eastAsia"/>
-        </w:rPr>
-        <w:t>后退抓</w:t>
-      </w:r>
-      <w:proofErr w:type="gramEnd"/>
-      <w:r>
-        <w:rPr>
-          <w:rFonts w:hint="eastAsia"/>
-        </w:rPr>
-        <w:t>Gu</w:t>
-      </w:r>
-      <w:r>
-        <w:rPr>
-          <w:rFonts w:hint="eastAsia"/>
-        </w:rPr>
-        <w:t>的进攻，并取得成功，多次得分，体现在</w:t>
-      </w:r>
-      <w:r>
-        <w:rPr>
-          <w:rFonts w:hint="eastAsia"/>
-        </w:rPr>
-        <w:t>BF-</w:t>
-      </w:r>
-      <w:r>
-        <w:t>1</w:t>
-      </w:r>
-      <w:r>
-        <w:rPr>
-          <w:rFonts w:hint="eastAsia"/>
-        </w:rPr>
-        <w:t>流段。</w:t>
-      </w:r>
-    </w:p>
-    <w:p>
-      <w:pPr>
-        <w:pStyle w:val="Text"/>
-        <w:numPr>
-          <w:ilvl w:val="0"/>
-          <w:numId w:val="7"/>
-        </w:numPr>
-      </w:pPr>
-      <w:r>
-        <w:rPr>
-          <w:rFonts w:hint="eastAsia"/>
-        </w:rPr>
-        <w:t>而</w:t>
-      </w:r>
-      <w:r>
-        <w:rPr>
-          <w:rFonts w:hint="eastAsia"/>
-        </w:rPr>
-        <w:t>Gu</w:t>
-      </w:r>
-      <w:r>
-        <w:rPr>
-          <w:rFonts w:hint="eastAsia"/>
-        </w:rPr>
-        <w:t>由于多次被抓，</w:t>
-      </w:r>
-      <w:r>
-        <w:rPr>
-          <w:rFonts w:hint="eastAsia"/>
-        </w:rPr>
-        <w:t>进攻开始由于，这造成了对攻得分减少，且后退别</w:t>
-      </w:r>
-      <w:proofErr w:type="spellStart"/>
-      <w:r>
-        <w:rPr>
-          <w:rFonts w:hint="eastAsia"/>
-        </w:rPr>
-        <w:t>Szatmari</w:t>
-      </w:r>
-      <w:proofErr w:type="spellEnd"/>
-      <w:r>
-        <w:rPr>
-          <w:rFonts w:hint="eastAsia"/>
-        </w:rPr>
-        <w:t>进攻得分。</w:t>
-      </w:r>
-    </w:p>
-    <w:p>
-      <w:pPr>
-        <w:pStyle w:val="Text"/>
-        <w:numPr>
-          <w:ilvl w:val="0"/>
-          <w:numId w:val="7"/>
-        </w:numPr>
-      </w:pPr>
-      <w:r>
-        <w:rPr>
-          <w:rFonts w:hint="eastAsia"/>
-        </w:rPr>
-        <w:t>最终的结果</w:t>
-      </w:r>
-      <w:r>
-        <w:rPr>
-          <w:rFonts w:hint="eastAsia"/>
-        </w:rPr>
-        <w:t>Gu</w:t>
-      </w:r>
-      <w:r>
-        <w:rPr>
-          <w:rFonts w:hint="eastAsia"/>
-        </w:rPr>
-        <w:t>输掉了比赛。</w:t>
-      </w:r>
-    </w:p>
-    <w:p>
-      <w:pPr>
-        <w:pStyle w:val="Text"/>
-      </w:pPr>
-      <w:r>
-        <w:rPr>
-          <w:rFonts w:hint="eastAsia"/>
-        </w:rPr>
-        <w:t>为了印证上述猜想，我们</w:t>
-      </w:r>
-      <w:r>
-        <w:rPr>
-          <w:rFonts w:hint="eastAsia"/>
-        </w:rPr>
-        <w:t>在比赛视图中只定位下半场开始的回合，然后在行为视图中观察之后几个回合的情况。从行动视图中我们看到，下半场开始后的几个回合是</w:t>
-      </w:r>
-      <w:proofErr w:type="spellStart"/>
-      <w:r>
-        <w:rPr>
-          <w:rFonts w:hint="eastAsia"/>
-        </w:rPr>
-        <w:t>S</w:t>
-      </w:r>
-      <w:r>
-        <w:t>zatmari</w:t>
-      </w:r>
-      <w:proofErr w:type="spellEnd"/>
-      <w:r>
-        <w:rPr>
-          <w:rFonts w:hint="eastAsia"/>
-        </w:rPr>
-        <w:t>连续的进攻得分，这我我们之前的假设不同。相反，</w:t>
-      </w:r>
-      <w:proofErr w:type="spellStart"/>
-      <w:r>
-        <w:rPr>
-          <w:rFonts w:hint="eastAsia"/>
-        </w:rPr>
-        <w:t>Szatmari</w:t>
-      </w:r>
-      <w:proofErr w:type="spellEnd"/>
-      <w:r>
-        <w:rPr>
-          <w:rFonts w:hint="eastAsia"/>
-        </w:rPr>
-        <w:t>后退的得分在比赛接近尾声的时候。由此我们重新定义我们对这场比赛的理解：</w:t>
-      </w:r>
-    </w:p>
-    <w:p>
-      <w:pPr>
-        <w:pStyle w:val="Text"/>
-        <w:numPr>
-          <w:ilvl w:val="0"/>
-          <w:numId w:val="8"/>
-        </w:numPr>
-      </w:pPr>
-      <w:r>
-        <w:rPr>
-          <w:rFonts w:hint="eastAsia"/>
-        </w:rPr>
-        <w:t>上半场比赛中</w:t>
-      </w:r>
-      <w:r>
-        <w:rPr>
-          <w:rFonts w:hint="eastAsia"/>
-        </w:rPr>
-        <w:t>Gu</w:t>
-      </w:r>
-      <w:r>
-        <w:rPr>
-          <w:rFonts w:hint="eastAsia"/>
-        </w:rPr>
-        <w:t>依靠自己较强的进攻能力，取得分数领先。</w:t>
-      </w:r>
-    </w:p>
-    <w:p>
-      <w:pPr>
-        <w:pStyle w:val="Text"/>
-        <w:numPr>
-          <w:ilvl w:val="0"/>
-          <w:numId w:val="8"/>
-        </w:numPr>
-      </w:pPr>
-      <w:r>
-        <w:rPr>
-          <w:rFonts w:hint="eastAsia"/>
-        </w:rPr>
-        <w:t>然而，虽然</w:t>
-      </w:r>
-      <w:r>
-        <w:rPr>
-          <w:rFonts w:hint="eastAsia"/>
-        </w:rPr>
-        <w:t>Gu</w:t>
-      </w:r>
-      <w:r>
-        <w:rPr>
-          <w:rFonts w:hint="eastAsia"/>
-        </w:rPr>
-        <w:t>进攻犀利，但其进攻方式对体力的消耗比较大，下半场开始后，其进攻效果开始减弱，导致对手进攻得分。</w:t>
-      </w:r>
-    </w:p>
-    <w:p>
-      <w:pPr>
-        <w:pStyle w:val="Text"/>
-        <w:numPr>
-          <w:ilvl w:val="0"/>
-          <w:numId w:val="8"/>
-        </w:numPr>
-      </w:pPr>
-      <w:r>
-        <w:rPr>
-          <w:rFonts w:hint="eastAsia"/>
-        </w:rPr>
-        <w:t>于是</w:t>
-      </w:r>
-      <w:r>
-        <w:rPr>
-          <w:rFonts w:hint="eastAsia"/>
-        </w:rPr>
-        <w:t>Gu</w:t>
-      </w:r>
-      <w:r>
-        <w:rPr>
-          <w:rFonts w:hint="eastAsia"/>
-        </w:rPr>
-        <w:t>开始改变策略，采用的后退开始增加，然而其后退能力并不擅长，于是被</w:t>
-      </w:r>
-      <w:proofErr w:type="spellStart"/>
-      <w:r>
-        <w:t>Szatmari</w:t>
-      </w:r>
-      <w:proofErr w:type="spellEnd"/>
-      <w:r>
-        <w:rPr>
-          <w:rFonts w:hint="eastAsia"/>
-        </w:rPr>
-        <w:t>追分。</w:t>
-      </w:r>
-    </w:p>
-    <w:p>
-      <w:pPr>
-        <w:pStyle w:val="Text"/>
-        <w:numPr>
-          <w:ilvl w:val="0"/>
-          <w:numId w:val="8"/>
-        </w:numPr>
-      </w:pPr>
-      <w:r>
-        <w:rPr>
-          <w:rFonts w:hint="eastAsia"/>
-        </w:rPr>
-        <w:t>此时</w:t>
-      </w:r>
-      <w:r>
-        <w:rPr>
-          <w:rFonts w:hint="eastAsia"/>
-        </w:rPr>
-        <w:t>Gu</w:t>
-      </w:r>
-      <w:r>
-        <w:rPr>
-          <w:rFonts w:hint="eastAsia"/>
-        </w:rPr>
-        <w:t>只好继续进攻，但由于对手已经看出其速度的下降，连续</w:t>
-      </w:r>
-      <w:proofErr w:type="gramStart"/>
-      <w:r>
-        <w:rPr>
-          <w:rFonts w:hint="eastAsia"/>
-        </w:rPr>
-        <w:t>后退抓</w:t>
-      </w:r>
-      <w:proofErr w:type="gramEnd"/>
-      <w:r>
-        <w:rPr>
-          <w:rFonts w:hint="eastAsia"/>
-        </w:rPr>
-        <w:t>其进攻，最终取得了胜利。</w:t>
-      </w:r>
-    </w:p>
-    <w:p>
-      <w:pPr>
-        <w:pStyle w:val="Text"/>
-      </w:pPr>
-      <w:r>
-        <w:rPr>
-          <w:rFonts w:hint="eastAsia"/>
-        </w:rPr>
-        <w:t>通过这场比赛，我们从</w:t>
-      </w:r>
-      <w:r>
-        <w:rPr>
-          <w:rFonts w:hint="eastAsia"/>
-        </w:rPr>
-        <w:t>Gu</w:t>
-      </w:r>
-      <w:r>
-        <w:rPr>
-          <w:rFonts w:hint="eastAsia"/>
-        </w:rPr>
-        <w:t>的角度来分析，他的进攻能力很强，但这种进攻对体力的损耗过大，导致下半场难以为继。如果</w:t>
-      </w:r>
-      <w:r>
-        <w:rPr>
-          <w:rFonts w:hint="eastAsia"/>
-        </w:rPr>
-        <w:t>Gu</w:t>
-      </w:r>
-      <w:r>
-        <w:rPr>
-          <w:rFonts w:hint="eastAsia"/>
-        </w:rPr>
-        <w:t>想提高，需要强化自己的体力来保持整场的进攻能力不下降，或者补充自己其它方面的短板，在进攻能力下降的情况下也能够有其它有效的方法。从</w:t>
-      </w:r>
-      <w:proofErr w:type="spellStart"/>
-      <w:r>
-        <w:rPr>
-          <w:rFonts w:hint="eastAsia"/>
-        </w:rPr>
-        <w:t>Szatmari</w:t>
-      </w:r>
-      <w:proofErr w:type="spellEnd"/>
-      <w:r>
-        <w:rPr>
-          <w:rFonts w:hint="eastAsia"/>
-        </w:rPr>
-        <w:t>的角度来看，其能力比较平均，</w:t>
-      </w:r>
-      <w:r>
-        <w:rPr>
-          <w:rFonts w:hint="eastAsia"/>
-        </w:rPr>
-        <w:t>下半场及时发现了对手状态的变化，合理的</w:t>
-      </w:r>
-      <w:r>
-        <w:rPr>
-          <w:rFonts w:hint="eastAsia"/>
-        </w:rPr>
-        <w:lastRenderedPageBreak/>
-        <w:t>调整策略，取得了最终的胜利。</w:t>
-      </w:r>
-    </w:p>
-    <w:p>
-      <w:pPr>
-        <w:pStyle w:val="Text"/>
-        <w:ind w:firstLine="0"/>
+      <w:r>
+        <w:rPr>
+          <w:rFonts w:hint="eastAsia"/>
+        </w:rPr>
+        <w:t>实现了逆转，因此我们判断这场比赛的胜败和前后半场的策略转变相关。于是我们把战术流图切换到半场视图。</w:t>
+      </w:r>
+    </w:p>
+    <w:p>
+      <w:pPr>
+        <w:pStyle w:val="Text"/>
       </w:pPr>
       <w:r>
         <w:rPr>
           <w:noProof/>
         </w:rPr>
         <w:drawing>
-          <wp:inline distT="0" distB="0" distL="0" distR="0" wp14:anchorId="641F5692" wp14:editId="3ACD0B1B">
-            <wp:extent cx="5274310" cy="977900"/>
+          <wp:inline distT="0" distB="0" distL="0" distR="0" wp14:anchorId="6D5363B9" wp14:editId="33AADC7F">
+            <wp:extent cx="2324313" cy="2014405"/>
             <wp:effectExtent l="0" t="0" r="0" b="0"/>
-            <wp:docPr id="7" name="Picture 7"/>
+            <wp:docPr id="3" name="Picture 3"/>
             <wp:cNvGraphicFramePr>
               <a:graphicFrameLocks xmlns:a="http://schemas.openxmlformats.org/drawingml/2006/main" noChangeAspect="1"/>
             </wp:cNvGraphicFramePr>
@@ -4520,7 +4382,7 @@
                   <pic:spPr>
                     <a:xfrm>
                       <a:off x="0" y="0"/>
-                      <a:ext cx="5274310" cy="977900"/>
+                      <a:ext cx="2351190" cy="2037698"/>
                     </a:xfrm>
                     <a:prstGeom prst="rect">
                       <a:avLst/>
@@ -4532,21 +4394,21 @@
           </wp:inline>
         </w:drawing>
       </w:r>
-    </w:p>
-    <w:p>
-      <w:pPr>
-        <w:pStyle w:val="Text"/>
-        <w:ind w:firstLine="0"/>
-      </w:pPr>
       <w:r>
         <w:rPr>
           <w:noProof/>
         </w:rPr>
+        <w:t xml:space="preserve"> </w:t>
+      </w:r>
+      <w:r>
+        <w:rPr>
+          <w:noProof/>
+        </w:rPr>
         <w:drawing>
-          <wp:inline distT="0" distB="0" distL="0" distR="0" wp14:anchorId="4B1AE20F" wp14:editId="61CE4D5A">
-            <wp:extent cx="5274310" cy="981075"/>
+          <wp:inline distT="0" distB="0" distL="0" distR="0" wp14:anchorId="6ED1BC5F" wp14:editId="385CF33D">
+            <wp:extent cx="2416264" cy="2028354"/>
             <wp:effectExtent l="0" t="0" r="0" b="0"/>
-            <wp:docPr id="8" name="Picture 8"/>
+            <wp:docPr id="4" name="Picture 4"/>
             <wp:cNvGraphicFramePr>
               <a:graphicFrameLocks xmlns:a="http://schemas.openxmlformats.org/drawingml/2006/main" noChangeAspect="1"/>
             </wp:cNvGraphicFramePr>
@@ -4566,6 +4428,925 @@
                   <pic:spPr>
                     <a:xfrm>
                       <a:off x="0" y="0"/>
+                      <a:ext cx="2438949" cy="2047398"/>
+                    </a:xfrm>
+                    <a:prstGeom prst="rect">
+                      <a:avLst/>
+                    </a:prstGeom>
+                  </pic:spPr>
+                </pic:pic>
+              </a:graphicData>
+            </a:graphic>
+          </wp:inline>
+        </w:drawing>
+      </w:r>
+    </w:p>
+    <w:p>
+      <w:pPr>
+        <w:pStyle w:val="Text"/>
+      </w:pPr>
+      <w:r>
+        <w:rPr>
+          <w:rFonts w:hint="eastAsia"/>
+        </w:rPr>
+        <w:t>从图中我们可以明显的看到</w:t>
+      </w:r>
+      <w:r>
+        <w:rPr>
+          <w:rFonts w:hint="eastAsia"/>
+        </w:rPr>
+        <w:t>Gu</w:t>
+      </w:r>
+      <w:r>
+        <w:rPr>
+          <w:rFonts w:hint="eastAsia"/>
+        </w:rPr>
+        <w:t>上半场的主要得分来自</w:t>
+      </w:r>
+      <w:r>
+        <w:rPr>
+          <w:rFonts w:hint="eastAsia"/>
+        </w:rPr>
+        <w:t>FF</w:t>
+      </w:r>
+      <w:r>
+        <w:rPr>
+          <w:rFonts w:hint="eastAsia"/>
+        </w:rPr>
+        <w:t>和</w:t>
+      </w:r>
+      <w:r>
+        <w:rPr>
+          <w:rFonts w:hint="eastAsia"/>
+        </w:rPr>
+        <w:t>BF</w:t>
+      </w:r>
+      <w:r>
+        <w:rPr>
+          <w:rFonts w:hint="eastAsia"/>
+        </w:rPr>
+        <w:t>，而下半场明显减少了。而</w:t>
+      </w:r>
+      <w:r>
+        <w:rPr>
+          <w:rFonts w:hint="eastAsia"/>
+        </w:rPr>
+        <w:t>S</w:t>
+      </w:r>
+      <w:r>
+        <w:t>zatmari</w:t>
+      </w:r>
+      <w:r>
+        <w:rPr>
+          <w:rFonts w:hint="eastAsia"/>
+        </w:rPr>
+        <w:t>的下半场的主要得分来源是</w:t>
+      </w:r>
+      <w:r>
+        <w:rPr>
+          <w:rFonts w:hint="eastAsia"/>
+        </w:rPr>
+        <w:t>FB</w:t>
+      </w:r>
+      <w:r>
+        <w:rPr>
+          <w:rFonts w:hint="eastAsia"/>
+        </w:rPr>
+        <w:t>和</w:t>
+      </w:r>
+      <w:r>
+        <w:rPr>
+          <w:rFonts w:hint="eastAsia"/>
+        </w:rPr>
+        <w:t>BF</w:t>
+      </w:r>
+      <w:r>
+        <w:rPr>
+          <w:rFonts w:hint="eastAsia"/>
+        </w:rPr>
+        <w:t>结点</w:t>
+      </w:r>
+      <w:r>
+        <w:rPr>
+          <w:rFonts w:hint="eastAsia"/>
+        </w:rPr>
+        <w:t>。总结这四个比较明显的流的变化，我们得到以下初步的结论：</w:t>
+      </w:r>
+    </w:p>
+    <w:p>
+      <w:pPr>
+        <w:pStyle w:val="Text"/>
+        <w:numPr>
+          <w:ilvl w:val="0"/>
+          <w:numId w:val="6"/>
+        </w:numPr>
+      </w:pPr>
+      <w:r>
+        <w:rPr>
+          <w:rFonts w:hint="eastAsia"/>
+        </w:rPr>
+        <w:t>下半场</w:t>
+      </w:r>
+      <w:r>
+        <w:rPr>
+          <w:rFonts w:hint="eastAsia"/>
+        </w:rPr>
+        <w:t>Gu</w:t>
+      </w:r>
+      <w:r>
+        <w:rPr>
+          <w:rFonts w:hint="eastAsia"/>
+        </w:rPr>
+        <w:t>的对攻的分减少了</w:t>
+      </w:r>
+    </w:p>
+    <w:p>
+      <w:pPr>
+        <w:pStyle w:val="Text"/>
+        <w:numPr>
+          <w:ilvl w:val="0"/>
+          <w:numId w:val="6"/>
+        </w:numPr>
+      </w:pPr>
+      <w:r>
+        <w:rPr>
+          <w:rFonts w:hint="eastAsia"/>
+        </w:rPr>
+        <w:t>下半场</w:t>
+      </w:r>
+      <w:r>
+        <w:rPr>
+          <w:rFonts w:hint="eastAsia"/>
+        </w:rPr>
+        <w:t>Szatmari</w:t>
+      </w:r>
+      <w:r>
+        <w:rPr>
+          <w:rFonts w:hint="eastAsia"/>
+        </w:rPr>
+        <w:t>前进打对方后退得分增加了</w:t>
+      </w:r>
+    </w:p>
+    <w:p>
+      <w:pPr>
+        <w:pStyle w:val="Text"/>
+        <w:numPr>
+          <w:ilvl w:val="0"/>
+          <w:numId w:val="6"/>
+        </w:numPr>
+      </w:pPr>
+      <w:r>
+        <w:rPr>
+          <w:rFonts w:hint="eastAsia"/>
+        </w:rPr>
+        <w:t>Gu</w:t>
+      </w:r>
+      <w:r>
+        <w:rPr>
+          <w:rFonts w:hint="eastAsia"/>
+        </w:rPr>
+        <w:t>前进</w:t>
+      </w:r>
+      <w:r>
+        <w:rPr>
+          <w:rFonts w:hint="eastAsia"/>
+        </w:rPr>
+        <w:t>Szatmari</w:t>
+      </w:r>
+      <w:r>
+        <w:rPr>
+          <w:rFonts w:hint="eastAsia"/>
+        </w:rPr>
+        <w:t>后退在上半场主要是</w:t>
+      </w:r>
+      <w:r>
+        <w:rPr>
+          <w:rFonts w:hint="eastAsia"/>
+        </w:rPr>
+        <w:t>Gu</w:t>
+      </w:r>
+      <w:r>
+        <w:rPr>
+          <w:rFonts w:hint="eastAsia"/>
+        </w:rPr>
+        <w:t>得分，但下半场主要是</w:t>
+      </w:r>
+      <w:r>
+        <w:t>Szatmari</w:t>
+      </w:r>
+      <w:r>
+        <w:rPr>
+          <w:rFonts w:hint="eastAsia"/>
+        </w:rPr>
+        <w:t>得分</w:t>
+      </w:r>
+    </w:p>
+    <w:p>
+      <w:pPr>
+        <w:pStyle w:val="Text"/>
+      </w:pPr>
+      <w:r>
+        <w:rPr>
+          <w:rFonts w:hint="eastAsia"/>
+        </w:rPr>
+        <w:t>对于这三条初步的结论，我们试图去找更加深层次的原因。我们从战术流图的上半区寻找答案。首先非常直观的可以看到，</w:t>
+      </w:r>
+      <w:r>
+        <w:rPr>
+          <w:rFonts w:hint="eastAsia"/>
+        </w:rPr>
+        <w:t>S-FB</w:t>
+      </w:r>
+      <w:r>
+        <w:rPr>
+          <w:rFonts w:hint="eastAsia"/>
+        </w:rPr>
+        <w:t>下半场增加了，</w:t>
+      </w:r>
+      <w:r>
+        <w:rPr>
+          <w:rFonts w:hint="eastAsia"/>
+        </w:rPr>
+        <w:t>S-FF</w:t>
+      </w:r>
+      <w:r>
+        <w:rPr>
+          <w:rFonts w:hint="eastAsia"/>
+        </w:rPr>
+        <w:t>下半场减少了，这两个流都体现了</w:t>
+      </w:r>
+      <w:r>
+        <w:rPr>
+          <w:rFonts w:hint="eastAsia"/>
+        </w:rPr>
+        <w:t>Szatmari</w:t>
+      </w:r>
+      <w:r>
+        <w:rPr>
+          <w:rFonts w:hint="eastAsia"/>
+        </w:rPr>
+        <w:t>的前进，但</w:t>
+      </w:r>
+      <w:r>
+        <w:rPr>
+          <w:rFonts w:hint="eastAsia"/>
+        </w:rPr>
+        <w:t>Gu</w:t>
+      </w:r>
+      <w:r>
+        <w:rPr>
+          <w:rFonts w:hint="eastAsia"/>
+        </w:rPr>
+        <w:t>分别是后退和前进，这也就意味着下半场</w:t>
+      </w:r>
+      <w:r>
+        <w:rPr>
+          <w:rFonts w:hint="eastAsia"/>
+        </w:rPr>
+        <w:t>Gu</w:t>
+      </w:r>
+      <w:r>
+        <w:rPr>
+          <w:rFonts w:hint="eastAsia"/>
+        </w:rPr>
+        <w:t>的前进减少了，后退增加了</w:t>
+      </w:r>
+      <w:r>
+        <w:rPr>
+          <w:rFonts w:hint="eastAsia"/>
+        </w:rPr>
+        <w:t>，这导致了他的</w:t>
+      </w:r>
+      <w:r>
+        <w:rPr>
+          <w:rFonts w:hint="eastAsia"/>
+        </w:rPr>
+        <w:t>失分。</w:t>
+      </w:r>
+    </w:p>
+    <w:p>
+      <w:pPr>
+        <w:pStyle w:val="Text"/>
+      </w:pPr>
+    </w:p>
+    <w:p>
+      <w:pPr>
+        <w:pStyle w:val="Text"/>
+      </w:pPr>
+      <w:r>
+        <w:rPr>
+          <w:rFonts w:hint="eastAsia"/>
+        </w:rPr>
+        <w:t>除了之外，我们观察</w:t>
+      </w:r>
+      <w:r>
+        <w:rPr>
+          <w:rFonts w:hint="eastAsia"/>
+        </w:rPr>
+        <w:t>BF</w:t>
+      </w:r>
+      <w:r>
+        <w:rPr>
+          <w:rFonts w:hint="eastAsia"/>
+        </w:rPr>
+        <w:t>结点的流入，下半场</w:t>
+      </w:r>
+      <w:r>
+        <w:rPr>
+          <w:rFonts w:hint="eastAsia"/>
+        </w:rPr>
+        <w:t>S-BF</w:t>
+      </w:r>
+      <w:r>
+        <w:rPr>
+          <w:rFonts w:hint="eastAsia"/>
+        </w:rPr>
+        <w:t>增加了</w:t>
+      </w:r>
+      <w:r>
+        <w:rPr>
+          <w:rFonts w:hint="eastAsia"/>
+        </w:rPr>
+        <w:t>，为了进一步分析</w:t>
+      </w:r>
+      <w:r>
+        <w:rPr>
+          <w:rFonts w:hint="eastAsia"/>
+        </w:rPr>
+        <w:t>BF</w:t>
+      </w:r>
+      <w:r>
+        <w:rPr>
+          <w:rFonts w:hint="eastAsia"/>
+        </w:rPr>
+        <w:t>结点的情况，我们切换回比赛整体的战术流图选择</w:t>
+      </w:r>
+      <w:r>
+        <w:rPr>
+          <w:rFonts w:hint="eastAsia"/>
+        </w:rPr>
+        <w:t>S-BF</w:t>
+      </w:r>
+      <w:r>
+        <w:rPr>
+          <w:rFonts w:hint="eastAsia"/>
+        </w:rPr>
+        <w:t>段，此时我们可以看到大多数</w:t>
+      </w:r>
+      <w:r>
+        <w:rPr>
+          <w:rFonts w:hint="eastAsia"/>
+        </w:rPr>
+        <w:t>S-BF</w:t>
+      </w:r>
+      <w:r>
+        <w:rPr>
+          <w:rFonts w:hint="eastAsia"/>
+        </w:rPr>
+        <w:t>流最终流向了</w:t>
+      </w:r>
+      <w:r>
+        <w:rPr>
+          <w:rFonts w:hint="eastAsia"/>
+        </w:rPr>
+        <w:t>1</w:t>
+      </w:r>
+      <w:r>
+        <w:rPr>
+          <w:rFonts w:hint="eastAsia"/>
+        </w:rPr>
+        <w:t>结点，也就是</w:t>
+      </w:r>
+      <w:r>
+        <w:rPr>
+          <w:rFonts w:hint="eastAsia"/>
+        </w:rPr>
+        <w:t>Szatmari</w:t>
+      </w:r>
+      <w:r>
+        <w:rPr>
+          <w:rFonts w:hint="eastAsia"/>
+        </w:rPr>
+        <w:t>得分了，而这一部分主要发生在下半场。</w:t>
+      </w:r>
+    </w:p>
+    <w:p>
+      <w:pPr>
+        <w:pStyle w:val="Text"/>
+      </w:pPr>
+    </w:p>
+    <w:p>
+      <w:pPr>
+        <w:pStyle w:val="Text"/>
+      </w:pPr>
+      <w:r>
+        <w:rPr>
+          <w:rFonts w:hint="eastAsia"/>
+        </w:rPr>
+        <w:t>因此我们可以得到对这场比赛的</w:t>
+      </w:r>
+      <w:r>
+        <w:rPr>
+          <w:rFonts w:hint="eastAsia"/>
+        </w:rPr>
+        <w:t>猜想</w:t>
+      </w:r>
+      <w:r>
+        <w:rPr>
+          <w:rFonts w:hint="eastAsia"/>
+        </w:rPr>
+        <w:t>：</w:t>
+      </w:r>
+    </w:p>
+    <w:p>
+      <w:pPr>
+        <w:pStyle w:val="Text"/>
+        <w:numPr>
+          <w:ilvl w:val="0"/>
+          <w:numId w:val="7"/>
+        </w:numPr>
+      </w:pPr>
+      <w:r>
+        <w:rPr>
+          <w:rFonts w:hint="eastAsia"/>
+        </w:rPr>
+        <w:t>上半场比赛中，</w:t>
+      </w:r>
+      <w:r>
+        <w:rPr>
+          <w:rFonts w:hint="eastAsia"/>
+        </w:rPr>
+        <w:t>Gu</w:t>
+      </w:r>
+      <w:r>
+        <w:rPr>
+          <w:rFonts w:hint="eastAsia"/>
+        </w:rPr>
+        <w:t>依靠自己较强的进攻能力，取得分数的领先，无论</w:t>
+      </w:r>
+      <w:r>
+        <w:rPr>
+          <w:rFonts w:hint="eastAsia"/>
+        </w:rPr>
+        <w:t>Szatmari</w:t>
+      </w:r>
+      <w:r>
+        <w:rPr>
+          <w:rFonts w:hint="eastAsia"/>
+        </w:rPr>
+        <w:t>前进还是后退，都不能很好的遏制</w:t>
+      </w:r>
+      <w:r>
+        <w:rPr>
+          <w:rFonts w:hint="eastAsia"/>
+        </w:rPr>
+        <w:t>Gu</w:t>
+      </w:r>
+      <w:r>
+        <w:rPr>
+          <w:rFonts w:hint="eastAsia"/>
+        </w:rPr>
+        <w:t>的进攻。</w:t>
+      </w:r>
+    </w:p>
+    <w:p>
+      <w:pPr>
+        <w:pStyle w:val="Text"/>
+        <w:numPr>
+          <w:ilvl w:val="0"/>
+          <w:numId w:val="7"/>
+        </w:numPr>
+      </w:pPr>
+      <w:r>
+        <w:rPr>
+          <w:rFonts w:hint="eastAsia"/>
+        </w:rPr>
+        <w:t>中场休息之后，</w:t>
+      </w:r>
+      <w:r>
+        <w:rPr>
+          <w:rFonts w:hint="eastAsia"/>
+        </w:rPr>
+        <w:t>Szatmari</w:t>
+      </w:r>
+      <w:r>
+        <w:rPr>
+          <w:rFonts w:hint="eastAsia"/>
+        </w:rPr>
+        <w:t>适应了</w:t>
+      </w:r>
+      <w:r>
+        <w:rPr>
+          <w:rFonts w:hint="eastAsia"/>
+        </w:rPr>
+        <w:t>Gu</w:t>
+      </w:r>
+      <w:r>
+        <w:rPr>
+          <w:rFonts w:hint="eastAsia"/>
+        </w:rPr>
+        <w:t>的进攻，开始后退抓</w:t>
+      </w:r>
+      <w:r>
+        <w:rPr>
+          <w:rFonts w:hint="eastAsia"/>
+        </w:rPr>
+        <w:t>Gu</w:t>
+      </w:r>
+      <w:r>
+        <w:rPr>
+          <w:rFonts w:hint="eastAsia"/>
+        </w:rPr>
+        <w:t>的进攻，并取得成功，多次得分，体现在</w:t>
+      </w:r>
+      <w:r>
+        <w:rPr>
+          <w:rFonts w:hint="eastAsia"/>
+        </w:rPr>
+        <w:t>BF-</w:t>
+      </w:r>
+      <w:r>
+        <w:t>1</w:t>
+      </w:r>
+      <w:r>
+        <w:rPr>
+          <w:rFonts w:hint="eastAsia"/>
+        </w:rPr>
+        <w:t>流段。</w:t>
+      </w:r>
+    </w:p>
+    <w:p>
+      <w:pPr>
+        <w:pStyle w:val="Text"/>
+        <w:numPr>
+          <w:ilvl w:val="0"/>
+          <w:numId w:val="7"/>
+        </w:numPr>
+      </w:pPr>
+      <w:r>
+        <w:rPr>
+          <w:rFonts w:hint="eastAsia"/>
+        </w:rPr>
+        <w:t>而</w:t>
+      </w:r>
+      <w:r>
+        <w:rPr>
+          <w:rFonts w:hint="eastAsia"/>
+        </w:rPr>
+        <w:t>Gu</w:t>
+      </w:r>
+      <w:r>
+        <w:rPr>
+          <w:rFonts w:hint="eastAsia"/>
+        </w:rPr>
+        <w:t>由于多次被抓，</w:t>
+      </w:r>
+      <w:r>
+        <w:rPr>
+          <w:rFonts w:hint="eastAsia"/>
+        </w:rPr>
+        <w:t>进攻开始由于，这造成了对攻得分减少，且后退别</w:t>
+      </w:r>
+      <w:r>
+        <w:rPr>
+          <w:rFonts w:hint="eastAsia"/>
+        </w:rPr>
+        <w:t>Szatmari</w:t>
+      </w:r>
+      <w:r>
+        <w:rPr>
+          <w:rFonts w:hint="eastAsia"/>
+        </w:rPr>
+        <w:t>进攻得分。</w:t>
+      </w:r>
+    </w:p>
+    <w:p>
+      <w:pPr>
+        <w:pStyle w:val="Text"/>
+        <w:numPr>
+          <w:ilvl w:val="0"/>
+          <w:numId w:val="7"/>
+        </w:numPr>
+      </w:pPr>
+      <w:r>
+        <w:rPr>
+          <w:rFonts w:hint="eastAsia"/>
+        </w:rPr>
+        <w:t>最终的结果</w:t>
+      </w:r>
+      <w:r>
+        <w:rPr>
+          <w:rFonts w:hint="eastAsia"/>
+        </w:rPr>
+        <w:t>Gu</w:t>
+      </w:r>
+      <w:r>
+        <w:rPr>
+          <w:rFonts w:hint="eastAsia"/>
+        </w:rPr>
+        <w:t>输掉了比赛。</w:t>
+      </w:r>
+    </w:p>
+    <w:p>
+      <w:pPr>
+        <w:pStyle w:val="Text"/>
+      </w:pPr>
+      <w:r>
+        <w:rPr>
+          <w:rFonts w:hint="eastAsia"/>
+        </w:rPr>
+        <w:t>为了印证上述猜想，我们</w:t>
+      </w:r>
+      <w:r>
+        <w:rPr>
+          <w:rFonts w:hint="eastAsia"/>
+        </w:rPr>
+        <w:t>在比赛视图中只定位下半场开始的回合，然后在行为视图中观察之后几个回合的情况。从行动视图中我们看到，下半场开始后的几个回合是</w:t>
+      </w:r>
+      <w:r>
+        <w:rPr>
+          <w:rFonts w:hint="eastAsia"/>
+        </w:rPr>
+        <w:t>S</w:t>
+      </w:r>
+      <w:r>
+        <w:t>zatmari</w:t>
+      </w:r>
+      <w:r>
+        <w:rPr>
+          <w:rFonts w:hint="eastAsia"/>
+        </w:rPr>
+        <w:t>连续的进攻得分，这我我们之前的假设不同。相反，</w:t>
+      </w:r>
+      <w:r>
+        <w:rPr>
+          <w:rFonts w:hint="eastAsia"/>
+        </w:rPr>
+        <w:t>Szatmari</w:t>
+      </w:r>
+      <w:r>
+        <w:rPr>
+          <w:rFonts w:hint="eastAsia"/>
+        </w:rPr>
+        <w:t>后退的得分在比赛接近尾声的时候。由此我们重新定义我们对这场比赛的理解：</w:t>
+      </w:r>
+    </w:p>
+    <w:p>
+      <w:pPr>
+        <w:pStyle w:val="Text"/>
+        <w:numPr>
+          <w:ilvl w:val="0"/>
+          <w:numId w:val="8"/>
+        </w:numPr>
+      </w:pPr>
+      <w:r>
+        <w:rPr>
+          <w:rFonts w:hint="eastAsia"/>
+        </w:rPr>
+        <w:t>上半场比赛中</w:t>
+      </w:r>
+      <w:r>
+        <w:rPr>
+          <w:rFonts w:hint="eastAsia"/>
+        </w:rPr>
+        <w:t>Gu</w:t>
+      </w:r>
+      <w:r>
+        <w:rPr>
+          <w:rFonts w:hint="eastAsia"/>
+        </w:rPr>
+        <w:t>依靠自己较强的进攻能力，取得分数领先。</w:t>
+      </w:r>
+    </w:p>
+    <w:p>
+      <w:pPr>
+        <w:pStyle w:val="Text"/>
+        <w:numPr>
+          <w:ilvl w:val="0"/>
+          <w:numId w:val="8"/>
+        </w:numPr>
+      </w:pPr>
+      <w:r>
+        <w:rPr>
+          <w:rFonts w:hint="eastAsia"/>
+        </w:rPr>
+        <w:t>然而，虽然</w:t>
+      </w:r>
+      <w:r>
+        <w:rPr>
+          <w:rFonts w:hint="eastAsia"/>
+        </w:rPr>
+        <w:t>Gu</w:t>
+      </w:r>
+      <w:r>
+        <w:rPr>
+          <w:rFonts w:hint="eastAsia"/>
+        </w:rPr>
+        <w:t>进攻犀利，但其进攻方式对体力的消耗比较大，下半场开始后，其</w:t>
+      </w:r>
+      <w:r>
+        <w:rPr>
+          <w:rFonts w:hint="eastAsia"/>
+        </w:rPr>
+        <w:lastRenderedPageBreak/>
+        <w:t>进攻效果开始减弱，导致对手进攻得分。</w:t>
+      </w:r>
+    </w:p>
+    <w:p>
+      <w:pPr>
+        <w:pStyle w:val="Text"/>
+        <w:numPr>
+          <w:ilvl w:val="0"/>
+          <w:numId w:val="8"/>
+        </w:numPr>
+      </w:pPr>
+      <w:r>
+        <w:rPr>
+          <w:rFonts w:hint="eastAsia"/>
+        </w:rPr>
+        <w:t>于是</w:t>
+      </w:r>
+      <w:r>
+        <w:rPr>
+          <w:rFonts w:hint="eastAsia"/>
+        </w:rPr>
+        <w:t>Gu</w:t>
+      </w:r>
+      <w:r>
+        <w:rPr>
+          <w:rFonts w:hint="eastAsia"/>
+        </w:rPr>
+        <w:t>开始改变策略，采用的后退开始增加，然而其后退能力并不擅长，于是被</w:t>
+      </w:r>
+      <w:r>
+        <w:t>Szatmari</w:t>
+      </w:r>
+      <w:r>
+        <w:rPr>
+          <w:rFonts w:hint="eastAsia"/>
+        </w:rPr>
+        <w:t>追分。</w:t>
+      </w:r>
+    </w:p>
+    <w:p>
+      <w:pPr>
+        <w:pStyle w:val="Text"/>
+        <w:numPr>
+          <w:ilvl w:val="0"/>
+          <w:numId w:val="8"/>
+        </w:numPr>
+      </w:pPr>
+      <w:r>
+        <w:rPr>
+          <w:rFonts w:hint="eastAsia"/>
+        </w:rPr>
+        <w:t>此时</w:t>
+      </w:r>
+      <w:r>
+        <w:rPr>
+          <w:rFonts w:hint="eastAsia"/>
+        </w:rPr>
+        <w:t>Gu</w:t>
+      </w:r>
+      <w:r>
+        <w:rPr>
+          <w:rFonts w:hint="eastAsia"/>
+        </w:rPr>
+        <w:t>只好继续进攻，但由于对手已经看出其速度的下降，连续后退抓其进攻，最终取得了胜利。</w:t>
+      </w:r>
+    </w:p>
+    <w:p>
+      <w:pPr>
+        <w:pStyle w:val="Text"/>
+      </w:pPr>
+      <w:r>
+        <w:rPr>
+          <w:rFonts w:hint="eastAsia"/>
+        </w:rPr>
+        <w:t>通过这场比赛，我们从</w:t>
+      </w:r>
+      <w:r>
+        <w:rPr>
+          <w:rFonts w:hint="eastAsia"/>
+        </w:rPr>
+        <w:t>Gu</w:t>
+      </w:r>
+      <w:r>
+        <w:rPr>
+          <w:rFonts w:hint="eastAsia"/>
+        </w:rPr>
+        <w:t>的角度来分析，他的进攻能力很强，但这种进攻对体力的损耗过大，导致下半场难以为继。如果</w:t>
+      </w:r>
+      <w:r>
+        <w:rPr>
+          <w:rFonts w:hint="eastAsia"/>
+        </w:rPr>
+        <w:t>Gu</w:t>
+      </w:r>
+      <w:r>
+        <w:rPr>
+          <w:rFonts w:hint="eastAsia"/>
+        </w:rPr>
+        <w:t>想提高，需要强化自己的体力来保持整场的进攻能力不下降，或者补充自己其它方面的短板，在进攻能力下降的情况下也能够有其它有效的方法。从</w:t>
+      </w:r>
+      <w:r>
+        <w:rPr>
+          <w:rFonts w:hint="eastAsia"/>
+        </w:rPr>
+        <w:t>Szatmari</w:t>
+      </w:r>
+      <w:r>
+        <w:rPr>
+          <w:rFonts w:hint="eastAsia"/>
+        </w:rPr>
+        <w:t>的角度来看，其能力比较平均，</w:t>
+      </w:r>
+      <w:r>
+        <w:rPr>
+          <w:rFonts w:hint="eastAsia"/>
+        </w:rPr>
+        <w:t>下半场及时发现了对手状态的变化，合理的调整策略，取得了最终的胜利。</w:t>
+      </w:r>
+    </w:p>
+    <w:p>
+      <w:pPr>
+        <w:pStyle w:val="Text"/>
+        <w:ind w:firstLine="0"/>
+      </w:pPr>
+      <w:r>
+        <w:rPr>
+          <w:noProof/>
+        </w:rPr>
+        <w:drawing>
+          <wp:inline distT="0" distB="0" distL="0" distR="0" wp14:anchorId="641F5692" wp14:editId="3ACD0B1B">
+            <wp:extent cx="5274310" cy="977900"/>
+            <wp:effectExtent l="0" t="0" r="0" b="0"/>
+            <wp:docPr id="7" name="Picture 7"/>
+            <wp:cNvGraphicFramePr>
+              <a:graphicFrameLocks xmlns:a="http://schemas.openxmlformats.org/drawingml/2006/main" noChangeAspect="1"/>
+            </wp:cNvGraphicFramePr>
+            <a:graphic xmlns:a="http://schemas.openxmlformats.org/drawingml/2006/main">
+              <a:graphicData uri="http://schemas.openxmlformats.org/drawingml/2006/picture">
+                <pic:pic xmlns:pic="http://schemas.openxmlformats.org/drawingml/2006/picture">
+                  <pic:nvPicPr>
+                    <pic:cNvPr id="1" name=""/>
+                    <pic:cNvPicPr/>
+                  </pic:nvPicPr>
+                  <pic:blipFill>
+                    <a:blip r:embed="rId21"/>
+                    <a:stretch>
+                      <a:fillRect/>
+                    </a:stretch>
+                  </pic:blipFill>
+                  <pic:spPr>
+                    <a:xfrm>
+                      <a:off x="0" y="0"/>
+                      <a:ext cx="5274310" cy="977900"/>
+                    </a:xfrm>
+                    <a:prstGeom prst="rect">
+                      <a:avLst/>
+                    </a:prstGeom>
+                  </pic:spPr>
+                </pic:pic>
+              </a:graphicData>
+            </a:graphic>
+          </wp:inline>
+        </w:drawing>
+      </w:r>
+    </w:p>
+    <w:p>
+      <w:pPr>
+        <w:pStyle w:val="Text"/>
+        <w:ind w:firstLine="0"/>
+      </w:pPr>
+      <w:r>
+        <w:rPr>
+          <w:noProof/>
+        </w:rPr>
+        <w:drawing>
+          <wp:inline distT="0" distB="0" distL="0" distR="0" wp14:anchorId="4B1AE20F" wp14:editId="61CE4D5A">
+            <wp:extent cx="5274310" cy="981075"/>
+            <wp:effectExtent l="0" t="0" r="0" b="0"/>
+            <wp:docPr id="8" name="Picture 8"/>
+            <wp:cNvGraphicFramePr>
+              <a:graphicFrameLocks xmlns:a="http://schemas.openxmlformats.org/drawingml/2006/main" noChangeAspect="1"/>
+            </wp:cNvGraphicFramePr>
+            <a:graphic xmlns:a="http://schemas.openxmlformats.org/drawingml/2006/main">
+              <a:graphicData uri="http://schemas.openxmlformats.org/drawingml/2006/picture">
+                <pic:pic xmlns:pic="http://schemas.openxmlformats.org/drawingml/2006/picture">
+                  <pic:nvPicPr>
+                    <pic:cNvPr id="1" name=""/>
+                    <pic:cNvPicPr/>
+                  </pic:nvPicPr>
+                  <pic:blipFill>
+                    <a:blip r:embed="rId22"/>
+                    <a:stretch>
+                      <a:fillRect/>
+                    </a:stretch>
+                  </pic:blipFill>
+                  <pic:spPr>
+                    <a:xfrm>
+                      <a:off x="0" y="0"/>
                       <a:ext cx="5274310" cy="981075"/>
                     </a:xfrm>
                     <a:prstGeom prst="rect">
@@ -4625,14 +5406,12 @@
         </w:rPr>
         <w:t>，而</w:t>
       </w:r>
-      <w:proofErr w:type="spellStart"/>
       <w:r>
         <w:rPr>
           <w:rFonts w:hint="eastAsia"/>
         </w:rPr>
         <w:t>Szatmari</w:t>
       </w:r>
-      <w:proofErr w:type="spellEnd"/>
       <w:r>
         <w:rPr>
           <w:rFonts w:hint="eastAsia"/>
@@ -4663,11 +5442,9 @@
         </w:rPr>
         <w:t>的技术是优于</w:t>
       </w:r>
-      <w:proofErr w:type="spellStart"/>
       <w:r>
         <w:t>Szatmari</w:t>
       </w:r>
-      <w:proofErr w:type="spellEnd"/>
       <w:r>
         <w:rPr>
           <w:rFonts w:hint="eastAsia"/>
@@ -4715,7 +5492,7 @@
                     </pic:cNvPicPr>
                   </pic:nvPicPr>
                   <pic:blipFill>
-                    <a:blip r:embed="rId21" cstate="print">
+                    <a:blip r:embed="rId23" cstate="print">
                       <a:extLst>
                         <a:ext uri="{28A0092B-C50C-407E-A947-70E740481C1C}">
                           <a14:useLocalDpi xmlns:a14="http://schemas.microsoft.com/office/drawing/2010/main" val="0"/>
@@ -4755,14 +5532,27 @@
       <w:r>
         <w:t xml:space="preserve">Figure </w:t>
       </w:r>
-      <w:fldSimple w:instr=" SEQ Figure \* ARABIC ">
-        <w:r>
-          <w:rPr>
-            <w:noProof/>
-          </w:rPr>
-          <w:t>1</w:t>
-        </w:r>
-      </w:fldSimple>
+      <w:r>
+        <w:fldChar w:fldCharType="begin"/>
+      </w:r>
+      <w:r>
+        <w:instrText xml:space="preserve"> SEQ Figure \* ARABIC </w:instrText>
+      </w:r>
+      <w:r>
+        <w:fldChar w:fldCharType="separate"/>
+      </w:r>
+      <w:r>
+        <w:rPr>
+          <w:noProof/>
+        </w:rPr>
+        <w:t>1</w:t>
+      </w:r>
+      <w:r>
+        <w:rPr>
+          <w:noProof/>
+        </w:rPr>
+        <w:fldChar w:fldCharType="end"/>
+      </w:r>
       <w:r>
         <w:t xml:space="preserve"> 2017</w:t>
       </w:r>
@@ -4813,21 +5603,18 @@
         </w:rPr>
         <w:t>和</w:t>
       </w:r>
-      <w:proofErr w:type="spellStart"/>
       <w:r>
         <w:rPr>
           <w:rFonts w:hint="eastAsia"/>
         </w:rPr>
         <w:t>Ibragimov</w:t>
       </w:r>
-      <w:proofErr w:type="spellEnd"/>
       <w:r>
         <w:rPr>
           <w:rFonts w:hint="eastAsia"/>
         </w:rPr>
         <w:t>那场半决赛的位置，这样我们重点观察的两位剑手</w:t>
       </w:r>
-      <w:proofErr w:type="spellStart"/>
       <w:r>
         <w:rPr>
           <w:rFonts w:hint="eastAsia"/>
@@ -4837,7 +5624,6 @@
       <w:r>
         <w:t>zatmari</w:t>
       </w:r>
-      <w:proofErr w:type="spellEnd"/>
       <w:r>
         <w:rPr>
           <w:rFonts w:hint="eastAsia"/>
@@ -4889,21 +5675,7 @@
         <w:rPr>
           <w:rFonts w:hint="eastAsia"/>
         </w:rPr>
-        <w:t>结点之间的</w:t>
-      </w:r>
-      <w:proofErr w:type="gramStart"/>
-      <w:r>
-        <w:rPr>
-          <w:rFonts w:hint="eastAsia"/>
-        </w:rPr>
-        <w:t>流都是</w:t>
-      </w:r>
-      <w:proofErr w:type="gramEnd"/>
-      <w:r>
-        <w:rPr>
-          <w:rFonts w:hint="eastAsia"/>
-        </w:rPr>
-        <w:t>最粗的，这与佩剑中对攻的主导地位相吻合。</w:t>
+        <w:t>结点之间的流都是最粗的，这与佩剑中对攻的主导地位相吻合。</w:t>
       </w:r>
       <w:r>
         <w:rPr>
@@ -4933,41 +5705,26 @@
         <w:rPr>
           <w:rFonts w:hint="eastAsia"/>
         </w:rPr>
-        <w:t>结点之间的流明显比两场半决赛中对应</w:t>
-      </w:r>
-      <w:proofErr w:type="gramStart"/>
-      <w:r>
-        <w:rPr>
-          <w:rFonts w:hint="eastAsia"/>
-        </w:rPr>
-        <w:t>的流要细</w:t>
-      </w:r>
-      <w:proofErr w:type="gramEnd"/>
-      <w:r>
-        <w:rPr>
-          <w:rFonts w:hint="eastAsia"/>
-        </w:rPr>
-        <w:t>很多，这说明剑手们在决赛中都打的更加保守，开始选择后退的频率明显提高。</w:t>
-      </w:r>
-    </w:p>
-    <w:p>
-      <w:pPr>
-        <w:pStyle w:val="Text"/>
-      </w:pPr>
-      <w:r>
-        <w:rPr>
-          <w:rFonts w:hint="eastAsia"/>
-        </w:rPr>
+        <w:t>结点之间的流明显比两场半决赛中对应的流要细很多，这说明剑手们在决赛中都打的更加保守，开始选择后退的频率明显提高。</w:t>
+      </w:r>
+    </w:p>
+    <w:p>
+      <w:pPr>
+        <w:pStyle w:val="Text"/>
+      </w:pPr>
+      <w:r>
+        <w:rPr>
+          <w:rFonts w:hint="eastAsia"/>
+        </w:rPr>
+        <w:lastRenderedPageBreak/>
         <w:t>对比三场比赛，决赛中</w:t>
       </w:r>
-      <w:proofErr w:type="spellStart"/>
       <w:r>
         <w:rPr>
           <w:rFonts w:hint="eastAsia"/>
         </w:rPr>
         <w:t>Szatmari</w:t>
       </w:r>
-      <w:proofErr w:type="spellEnd"/>
       <w:r>
         <w:rPr>
           <w:rFonts w:hint="eastAsia"/>
@@ -4995,21 +5752,7 @@
         <w:rPr>
           <w:rFonts w:hint="eastAsia"/>
         </w:rPr>
-        <w:t>我们的系统可以方便的对比不同的比赛，这</w:t>
-      </w:r>
-      <w:proofErr w:type="gramStart"/>
-      <w:r>
-        <w:rPr>
-          <w:rFonts w:hint="eastAsia"/>
-        </w:rPr>
-        <w:t>是之前</w:t>
-      </w:r>
-      <w:proofErr w:type="gramEnd"/>
-      <w:r>
-        <w:rPr>
-          <w:rFonts w:hint="eastAsia"/>
-        </w:rPr>
-        <w:t>的工作所不具备的</w:t>
+        <w:t>我们的系统可以方便的对比不同的比赛，这是之前的工作所不具备的</w:t>
       </w:r>
       <w:r>
         <w:rPr>
@@ -5035,10 +5778,50 @@
         <w:rPr>
           <w:rFonts w:hint="eastAsia"/>
         </w:rPr>
-        <w:t>C</w:t>
-      </w:r>
-      <w:r>
-        <w:t>onclusion</w:t>
+        <w:t>结论</w:t>
+      </w:r>
+    </w:p>
+    <w:p>
+      <w:pPr>
+        <w:pStyle w:val="Text"/>
+      </w:pPr>
+      <w:r>
+        <w:rPr>
+          <w:rFonts w:hint="eastAsia"/>
+        </w:rPr>
+        <w:t>我们设计并实现了一个针对击剑数据进行可视分析的系统</w:t>
+      </w:r>
+      <w:r>
+        <w:rPr>
+          <w:rFonts w:hint="eastAsia"/>
+        </w:rPr>
+        <w:t>FencingVIS</w:t>
+      </w:r>
+      <w:r>
+        <w:rPr>
+          <w:rFonts w:hint="eastAsia"/>
+        </w:rPr>
+        <w:t>。</w:t>
+      </w:r>
+      <w:r>
+        <w:rPr>
+          <w:rFonts w:hint="eastAsia"/>
+        </w:rPr>
+        <w:t>我们使用多个视图从不同的角度来展示击剑比赛的数据，并通过一系列的交互筛选和视图关联为领域专家提探索性分析的帮助。通过两个案例分析，我们印证了本系统能够帮助领域专家发现之前不容易发现的规律。专家也给我们了许多积极的反馈。</w:t>
+      </w:r>
+    </w:p>
+    <w:p>
+      <w:pPr>
+        <w:pStyle w:val="Text"/>
+        <w:rPr>
+          <w:rFonts w:hint="eastAsia"/>
+        </w:rPr>
+      </w:pPr>
+      <w:r>
+        <w:rPr>
+          <w:rFonts w:hint="eastAsia"/>
+        </w:rPr>
+        <w:t>本系统主要针对佩剑个人赛。重剑和花剑的规则略有不同，我们下一步准备针对另外两种剑种对系统进行改进。同时，也希望将团体赛的分析添加进来。团体赛涉及的运动员更多，之间的次序为数据增加了新的复杂度，这也是我们今后需要努力解决的问题。</w:t>
       </w:r>
     </w:p>
     <w:sectPr>
@@ -5343,6 +6126,119 @@
     </w:lvl>
   </w:abstractNum>
   <w:abstractNum w:abstractNumId="3" w15:restartNumberingAfterBreak="0">
+    <w:nsid w:val="1C0A6273"/>
+    <w:multiLevelType w:val="hybridMultilevel"/>
+    <w:tmpl w:val="4C0A7F60"/>
+    <w:lvl w:ilvl="0" w:tplc="04090001">
+      <w:start w:val="1"/>
+      <w:numFmt w:val="bullet"/>
+      <w:lvlText w:val=""/>
+      <w:lvlJc w:val="left"/>
+      <w:pPr>
+        <w:ind w:left="840" w:hanging="420"/>
+      </w:pPr>
+      <w:rPr>
+        <w:rFonts w:ascii="Wingdings" w:hAnsi="Wingdings" w:hint="default"/>
+      </w:rPr>
+    </w:lvl>
+    <w:lvl w:ilvl="1" w:tplc="04090003">
+      <w:start w:val="1"/>
+      <w:numFmt w:val="bullet"/>
+      <w:lvlText w:val=""/>
+      <w:lvlJc w:val="left"/>
+      <w:pPr>
+        <w:ind w:left="1260" w:hanging="420"/>
+      </w:pPr>
+      <w:rPr>
+        <w:rFonts w:ascii="Wingdings" w:hAnsi="Wingdings" w:hint="default"/>
+      </w:rPr>
+    </w:lvl>
+    <w:lvl w:ilvl="2" w:tplc="04090005" w:tentative="1">
+      <w:start w:val="1"/>
+      <w:numFmt w:val="bullet"/>
+      <w:lvlText w:val=""/>
+      <w:lvlJc w:val="left"/>
+      <w:pPr>
+        <w:ind w:left="1680" w:hanging="420"/>
+      </w:pPr>
+      <w:rPr>
+        <w:rFonts w:ascii="Wingdings" w:hAnsi="Wingdings" w:hint="default"/>
+      </w:rPr>
+    </w:lvl>
+    <w:lvl w:ilvl="3" w:tplc="04090001" w:tentative="1">
+      <w:start w:val="1"/>
+      <w:numFmt w:val="bullet"/>
+      <w:lvlText w:val=""/>
+      <w:lvlJc w:val="left"/>
+      <w:pPr>
+        <w:ind w:left="2100" w:hanging="420"/>
+      </w:pPr>
+      <w:rPr>
+        <w:rFonts w:ascii="Wingdings" w:hAnsi="Wingdings" w:hint="default"/>
+      </w:rPr>
+    </w:lvl>
+    <w:lvl w:ilvl="4" w:tplc="04090003" w:tentative="1">
+      <w:start w:val="1"/>
+      <w:numFmt w:val="bullet"/>
+      <w:lvlText w:val=""/>
+      <w:lvlJc w:val="left"/>
+      <w:pPr>
+        <w:ind w:left="2520" w:hanging="420"/>
+      </w:pPr>
+      <w:rPr>
+        <w:rFonts w:ascii="Wingdings" w:hAnsi="Wingdings" w:hint="default"/>
+      </w:rPr>
+    </w:lvl>
+    <w:lvl w:ilvl="5" w:tplc="04090005" w:tentative="1">
+      <w:start w:val="1"/>
+      <w:numFmt w:val="bullet"/>
+      <w:lvlText w:val=""/>
+      <w:lvlJc w:val="left"/>
+      <w:pPr>
+        <w:ind w:left="2940" w:hanging="420"/>
+      </w:pPr>
+      <w:rPr>
+        <w:rFonts w:ascii="Wingdings" w:hAnsi="Wingdings" w:hint="default"/>
+      </w:rPr>
+    </w:lvl>
+    <w:lvl w:ilvl="6" w:tplc="04090001" w:tentative="1">
+      <w:start w:val="1"/>
+      <w:numFmt w:val="bullet"/>
+      <w:lvlText w:val=""/>
+      <w:lvlJc w:val="left"/>
+      <w:pPr>
+        <w:ind w:left="3360" w:hanging="420"/>
+      </w:pPr>
+      <w:rPr>
+        <w:rFonts w:ascii="Wingdings" w:hAnsi="Wingdings" w:hint="default"/>
+      </w:rPr>
+    </w:lvl>
+    <w:lvl w:ilvl="7" w:tplc="04090003" w:tentative="1">
+      <w:start w:val="1"/>
+      <w:numFmt w:val="bullet"/>
+      <w:lvlText w:val=""/>
+      <w:lvlJc w:val="left"/>
+      <w:pPr>
+        <w:ind w:left="3780" w:hanging="420"/>
+      </w:pPr>
+      <w:rPr>
+        <w:rFonts w:ascii="Wingdings" w:hAnsi="Wingdings" w:hint="default"/>
+      </w:rPr>
+    </w:lvl>
+    <w:lvl w:ilvl="8" w:tplc="04090005" w:tentative="1">
+      <w:start w:val="1"/>
+      <w:numFmt w:val="bullet"/>
+      <w:lvlText w:val=""/>
+      <w:lvlJc w:val="left"/>
+      <w:pPr>
+        <w:ind w:left="4200" w:hanging="420"/>
+      </w:pPr>
+      <w:rPr>
+        <w:rFonts w:ascii="Wingdings" w:hAnsi="Wingdings" w:hint="default"/>
+      </w:rPr>
+    </w:lvl>
+  </w:abstractNum>
+  <w:abstractNum w:abstractNumId="4" w15:restartNumberingAfterBreak="0">
     <w:nsid w:val="1FDA1367"/>
     <w:multiLevelType w:val="hybridMultilevel"/>
     <w:tmpl w:val="0BF0342A"/>
@@ -5455,7 +6351,120 @@
       </w:rPr>
     </w:lvl>
   </w:abstractNum>
-  <w:abstractNum w:abstractNumId="4" w15:restartNumberingAfterBreak="0">
+  <w:abstractNum w:abstractNumId="5" w15:restartNumberingAfterBreak="0">
+    <w:nsid w:val="25DF13AB"/>
+    <w:multiLevelType w:val="hybridMultilevel"/>
+    <w:tmpl w:val="63A07958"/>
+    <w:lvl w:ilvl="0" w:tplc="04090001">
+      <w:start w:val="1"/>
+      <w:numFmt w:val="bullet"/>
+      <w:lvlText w:val=""/>
+      <w:lvlJc w:val="left"/>
+      <w:pPr>
+        <w:ind w:left="840" w:hanging="420"/>
+      </w:pPr>
+      <w:rPr>
+        <w:rFonts w:ascii="Wingdings" w:hAnsi="Wingdings" w:hint="default"/>
+      </w:rPr>
+    </w:lvl>
+    <w:lvl w:ilvl="1" w:tplc="04090003" w:tentative="1">
+      <w:start w:val="1"/>
+      <w:numFmt w:val="bullet"/>
+      <w:lvlText w:val=""/>
+      <w:lvlJc w:val="left"/>
+      <w:pPr>
+        <w:ind w:left="1260" w:hanging="420"/>
+      </w:pPr>
+      <w:rPr>
+        <w:rFonts w:ascii="Wingdings" w:hAnsi="Wingdings" w:hint="default"/>
+      </w:rPr>
+    </w:lvl>
+    <w:lvl w:ilvl="2" w:tplc="04090005" w:tentative="1">
+      <w:start w:val="1"/>
+      <w:numFmt w:val="bullet"/>
+      <w:lvlText w:val=""/>
+      <w:lvlJc w:val="left"/>
+      <w:pPr>
+        <w:ind w:left="1680" w:hanging="420"/>
+      </w:pPr>
+      <w:rPr>
+        <w:rFonts w:ascii="Wingdings" w:hAnsi="Wingdings" w:hint="default"/>
+      </w:rPr>
+    </w:lvl>
+    <w:lvl w:ilvl="3" w:tplc="04090001" w:tentative="1">
+      <w:start w:val="1"/>
+      <w:numFmt w:val="bullet"/>
+      <w:lvlText w:val=""/>
+      <w:lvlJc w:val="left"/>
+      <w:pPr>
+        <w:ind w:left="2100" w:hanging="420"/>
+      </w:pPr>
+      <w:rPr>
+        <w:rFonts w:ascii="Wingdings" w:hAnsi="Wingdings" w:hint="default"/>
+      </w:rPr>
+    </w:lvl>
+    <w:lvl w:ilvl="4" w:tplc="04090003" w:tentative="1">
+      <w:start w:val="1"/>
+      <w:numFmt w:val="bullet"/>
+      <w:lvlText w:val=""/>
+      <w:lvlJc w:val="left"/>
+      <w:pPr>
+        <w:ind w:left="2520" w:hanging="420"/>
+      </w:pPr>
+      <w:rPr>
+        <w:rFonts w:ascii="Wingdings" w:hAnsi="Wingdings" w:hint="default"/>
+      </w:rPr>
+    </w:lvl>
+    <w:lvl w:ilvl="5" w:tplc="04090005" w:tentative="1">
+      <w:start w:val="1"/>
+      <w:numFmt w:val="bullet"/>
+      <w:lvlText w:val=""/>
+      <w:lvlJc w:val="left"/>
+      <w:pPr>
+        <w:ind w:left="2940" w:hanging="420"/>
+      </w:pPr>
+      <w:rPr>
+        <w:rFonts w:ascii="Wingdings" w:hAnsi="Wingdings" w:hint="default"/>
+      </w:rPr>
+    </w:lvl>
+    <w:lvl w:ilvl="6" w:tplc="04090001" w:tentative="1">
+      <w:start w:val="1"/>
+      <w:numFmt w:val="bullet"/>
+      <w:lvlText w:val=""/>
+      <w:lvlJc w:val="left"/>
+      <w:pPr>
+        <w:ind w:left="3360" w:hanging="420"/>
+      </w:pPr>
+      <w:rPr>
+        <w:rFonts w:ascii="Wingdings" w:hAnsi="Wingdings" w:hint="default"/>
+      </w:rPr>
+    </w:lvl>
+    <w:lvl w:ilvl="7" w:tplc="04090003" w:tentative="1">
+      <w:start w:val="1"/>
+      <w:numFmt w:val="bullet"/>
+      <w:lvlText w:val=""/>
+      <w:lvlJc w:val="left"/>
+      <w:pPr>
+        <w:ind w:left="3780" w:hanging="420"/>
+      </w:pPr>
+      <w:rPr>
+        <w:rFonts w:ascii="Wingdings" w:hAnsi="Wingdings" w:hint="default"/>
+      </w:rPr>
+    </w:lvl>
+    <w:lvl w:ilvl="8" w:tplc="04090005" w:tentative="1">
+      <w:start w:val="1"/>
+      <w:numFmt w:val="bullet"/>
+      <w:lvlText w:val=""/>
+      <w:lvlJc w:val="left"/>
+      <w:pPr>
+        <w:ind w:left="4200" w:hanging="420"/>
+      </w:pPr>
+      <w:rPr>
+        <w:rFonts w:ascii="Wingdings" w:hAnsi="Wingdings" w:hint="default"/>
+      </w:rPr>
+    </w:lvl>
+  </w:abstractNum>
+  <w:abstractNum w:abstractNumId="6" w15:restartNumberingAfterBreak="0">
     <w:nsid w:val="2C062C56"/>
     <w:multiLevelType w:val="hybridMultilevel"/>
     <w:tmpl w:val="5290DEEA"/>
@@ -5568,7 +6577,7 @@
       </w:rPr>
     </w:lvl>
   </w:abstractNum>
-  <w:abstractNum w:abstractNumId="5" w15:restartNumberingAfterBreak="0">
+  <w:abstractNum w:abstractNumId="7" w15:restartNumberingAfterBreak="0">
     <w:nsid w:val="315E2D16"/>
     <w:multiLevelType w:val="hybridMultilevel"/>
     <w:tmpl w:val="B3B262FA"/>
@@ -5681,7 +6690,7 @@
       </w:rPr>
     </w:lvl>
   </w:abstractNum>
-  <w:abstractNum w:abstractNumId="6" w15:restartNumberingAfterBreak="0">
+  <w:abstractNum w:abstractNumId="8" w15:restartNumberingAfterBreak="0">
     <w:nsid w:val="31682AB5"/>
     <w:multiLevelType w:val="hybridMultilevel"/>
     <w:tmpl w:val="51280426"/>
@@ -5794,7 +6803,7 @@
       </w:rPr>
     </w:lvl>
   </w:abstractNum>
-  <w:abstractNum w:abstractNumId="7" w15:restartNumberingAfterBreak="0">
+  <w:abstractNum w:abstractNumId="9" w15:restartNumberingAfterBreak="0">
     <w:nsid w:val="438760FB"/>
     <w:multiLevelType w:val="hybridMultilevel"/>
     <w:tmpl w:val="8D207E70"/>
@@ -5907,7 +6916,120 @@
       </w:rPr>
     </w:lvl>
   </w:abstractNum>
-  <w:abstractNum w:abstractNumId="8" w15:restartNumberingAfterBreak="0">
+  <w:abstractNum w:abstractNumId="10" w15:restartNumberingAfterBreak="0">
+    <w:nsid w:val="538313CE"/>
+    <w:multiLevelType w:val="hybridMultilevel"/>
+    <w:tmpl w:val="FCD6217A"/>
+    <w:lvl w:ilvl="0" w:tplc="04090001">
+      <w:start w:val="1"/>
+      <w:numFmt w:val="bullet"/>
+      <w:lvlText w:val=""/>
+      <w:lvlJc w:val="left"/>
+      <w:pPr>
+        <w:ind w:left="840" w:hanging="420"/>
+      </w:pPr>
+      <w:rPr>
+        <w:rFonts w:ascii="Wingdings" w:hAnsi="Wingdings" w:hint="default"/>
+      </w:rPr>
+    </w:lvl>
+    <w:lvl w:ilvl="1" w:tplc="04090003" w:tentative="1">
+      <w:start w:val="1"/>
+      <w:numFmt w:val="bullet"/>
+      <w:lvlText w:val=""/>
+      <w:lvlJc w:val="left"/>
+      <w:pPr>
+        <w:ind w:left="1260" w:hanging="420"/>
+      </w:pPr>
+      <w:rPr>
+        <w:rFonts w:ascii="Wingdings" w:hAnsi="Wingdings" w:hint="default"/>
+      </w:rPr>
+    </w:lvl>
+    <w:lvl w:ilvl="2" w:tplc="04090005" w:tentative="1">
+      <w:start w:val="1"/>
+      <w:numFmt w:val="bullet"/>
+      <w:lvlText w:val=""/>
+      <w:lvlJc w:val="left"/>
+      <w:pPr>
+        <w:ind w:left="1680" w:hanging="420"/>
+      </w:pPr>
+      <w:rPr>
+        <w:rFonts w:ascii="Wingdings" w:hAnsi="Wingdings" w:hint="default"/>
+      </w:rPr>
+    </w:lvl>
+    <w:lvl w:ilvl="3" w:tplc="04090001" w:tentative="1">
+      <w:start w:val="1"/>
+      <w:numFmt w:val="bullet"/>
+      <w:lvlText w:val=""/>
+      <w:lvlJc w:val="left"/>
+      <w:pPr>
+        <w:ind w:left="2100" w:hanging="420"/>
+      </w:pPr>
+      <w:rPr>
+        <w:rFonts w:ascii="Wingdings" w:hAnsi="Wingdings" w:hint="default"/>
+      </w:rPr>
+    </w:lvl>
+    <w:lvl w:ilvl="4" w:tplc="04090003" w:tentative="1">
+      <w:start w:val="1"/>
+      <w:numFmt w:val="bullet"/>
+      <w:lvlText w:val=""/>
+      <w:lvlJc w:val="left"/>
+      <w:pPr>
+        <w:ind w:left="2520" w:hanging="420"/>
+      </w:pPr>
+      <w:rPr>
+        <w:rFonts w:ascii="Wingdings" w:hAnsi="Wingdings" w:hint="default"/>
+      </w:rPr>
+    </w:lvl>
+    <w:lvl w:ilvl="5" w:tplc="04090005" w:tentative="1">
+      <w:start w:val="1"/>
+      <w:numFmt w:val="bullet"/>
+      <w:lvlText w:val=""/>
+      <w:lvlJc w:val="left"/>
+      <w:pPr>
+        <w:ind w:left="2940" w:hanging="420"/>
+      </w:pPr>
+      <w:rPr>
+        <w:rFonts w:ascii="Wingdings" w:hAnsi="Wingdings" w:hint="default"/>
+      </w:rPr>
+    </w:lvl>
+    <w:lvl w:ilvl="6" w:tplc="04090001" w:tentative="1">
+      <w:start w:val="1"/>
+      <w:numFmt w:val="bullet"/>
+      <w:lvlText w:val=""/>
+      <w:lvlJc w:val="left"/>
+      <w:pPr>
+        <w:ind w:left="3360" w:hanging="420"/>
+      </w:pPr>
+      <w:rPr>
+        <w:rFonts w:ascii="Wingdings" w:hAnsi="Wingdings" w:hint="default"/>
+      </w:rPr>
+    </w:lvl>
+    <w:lvl w:ilvl="7" w:tplc="04090003" w:tentative="1">
+      <w:start w:val="1"/>
+      <w:numFmt w:val="bullet"/>
+      <w:lvlText w:val=""/>
+      <w:lvlJc w:val="left"/>
+      <w:pPr>
+        <w:ind w:left="3780" w:hanging="420"/>
+      </w:pPr>
+      <w:rPr>
+        <w:rFonts w:ascii="Wingdings" w:hAnsi="Wingdings" w:hint="default"/>
+      </w:rPr>
+    </w:lvl>
+    <w:lvl w:ilvl="8" w:tplc="04090005" w:tentative="1">
+      <w:start w:val="1"/>
+      <w:numFmt w:val="bullet"/>
+      <w:lvlText w:val=""/>
+      <w:lvlJc w:val="left"/>
+      <w:pPr>
+        <w:ind w:left="4200" w:hanging="420"/>
+      </w:pPr>
+      <w:rPr>
+        <w:rFonts w:ascii="Wingdings" w:hAnsi="Wingdings" w:hint="default"/>
+      </w:rPr>
+    </w:lvl>
+  </w:abstractNum>
+  <w:abstractNum w:abstractNumId="11" w15:restartNumberingAfterBreak="0">
     <w:nsid w:val="55916DFA"/>
     <w:multiLevelType w:val="hybridMultilevel"/>
     <w:tmpl w:val="C320592E"/>
@@ -6020,7 +7142,7 @@
       </w:rPr>
     </w:lvl>
   </w:abstractNum>
-  <w:abstractNum w:abstractNumId="9" w15:restartNumberingAfterBreak="0">
+  <w:abstractNum w:abstractNumId="12" w15:restartNumberingAfterBreak="0">
     <w:nsid w:val="59EA3AC4"/>
     <w:multiLevelType w:val="hybridMultilevel"/>
     <w:tmpl w:val="3C226B96"/>
@@ -6133,7 +7255,7 @@
       </w:rPr>
     </w:lvl>
   </w:abstractNum>
-  <w:abstractNum w:abstractNumId="10" w15:restartNumberingAfterBreak="0">
+  <w:abstractNum w:abstractNumId="13" w15:restartNumberingAfterBreak="0">
     <w:nsid w:val="627148CA"/>
     <w:multiLevelType w:val="hybridMultilevel"/>
     <w:tmpl w:val="7EC4C24C"/>
@@ -6217,22 +7339,248 @@
       <w:pPr>
         <w:ind w:left="4200" w:hanging="420"/>
       </w:pPr>
+    </w:lvl>
+  </w:abstractNum>
+  <w:abstractNum w:abstractNumId="14" w15:restartNumberingAfterBreak="0">
+    <w:nsid w:val="66435F43"/>
+    <w:multiLevelType w:val="hybridMultilevel"/>
+    <w:tmpl w:val="D58AB63A"/>
+    <w:lvl w:ilvl="0" w:tplc="04090001">
+      <w:start w:val="1"/>
+      <w:numFmt w:val="bullet"/>
+      <w:lvlText w:val=""/>
+      <w:lvlJc w:val="left"/>
+      <w:pPr>
+        <w:ind w:left="840" w:hanging="420"/>
+      </w:pPr>
+      <w:rPr>
+        <w:rFonts w:ascii="Wingdings" w:hAnsi="Wingdings" w:hint="default"/>
+      </w:rPr>
+    </w:lvl>
+    <w:lvl w:ilvl="1" w:tplc="04090003" w:tentative="1">
+      <w:start w:val="1"/>
+      <w:numFmt w:val="bullet"/>
+      <w:lvlText w:val=""/>
+      <w:lvlJc w:val="left"/>
+      <w:pPr>
+        <w:ind w:left="1260" w:hanging="420"/>
+      </w:pPr>
+      <w:rPr>
+        <w:rFonts w:ascii="Wingdings" w:hAnsi="Wingdings" w:hint="default"/>
+      </w:rPr>
+    </w:lvl>
+    <w:lvl w:ilvl="2" w:tplc="04090005" w:tentative="1">
+      <w:start w:val="1"/>
+      <w:numFmt w:val="bullet"/>
+      <w:lvlText w:val=""/>
+      <w:lvlJc w:val="left"/>
+      <w:pPr>
+        <w:ind w:left="1680" w:hanging="420"/>
+      </w:pPr>
+      <w:rPr>
+        <w:rFonts w:ascii="Wingdings" w:hAnsi="Wingdings" w:hint="default"/>
+      </w:rPr>
+    </w:lvl>
+    <w:lvl w:ilvl="3" w:tplc="04090001" w:tentative="1">
+      <w:start w:val="1"/>
+      <w:numFmt w:val="bullet"/>
+      <w:lvlText w:val=""/>
+      <w:lvlJc w:val="left"/>
+      <w:pPr>
+        <w:ind w:left="2100" w:hanging="420"/>
+      </w:pPr>
+      <w:rPr>
+        <w:rFonts w:ascii="Wingdings" w:hAnsi="Wingdings" w:hint="default"/>
+      </w:rPr>
+    </w:lvl>
+    <w:lvl w:ilvl="4" w:tplc="04090003" w:tentative="1">
+      <w:start w:val="1"/>
+      <w:numFmt w:val="bullet"/>
+      <w:lvlText w:val=""/>
+      <w:lvlJc w:val="left"/>
+      <w:pPr>
+        <w:ind w:left="2520" w:hanging="420"/>
+      </w:pPr>
+      <w:rPr>
+        <w:rFonts w:ascii="Wingdings" w:hAnsi="Wingdings" w:hint="default"/>
+      </w:rPr>
+    </w:lvl>
+    <w:lvl w:ilvl="5" w:tplc="04090005" w:tentative="1">
+      <w:start w:val="1"/>
+      <w:numFmt w:val="bullet"/>
+      <w:lvlText w:val=""/>
+      <w:lvlJc w:val="left"/>
+      <w:pPr>
+        <w:ind w:left="2940" w:hanging="420"/>
+      </w:pPr>
+      <w:rPr>
+        <w:rFonts w:ascii="Wingdings" w:hAnsi="Wingdings" w:hint="default"/>
+      </w:rPr>
+    </w:lvl>
+    <w:lvl w:ilvl="6" w:tplc="04090001" w:tentative="1">
+      <w:start w:val="1"/>
+      <w:numFmt w:val="bullet"/>
+      <w:lvlText w:val=""/>
+      <w:lvlJc w:val="left"/>
+      <w:pPr>
+        <w:ind w:left="3360" w:hanging="420"/>
+      </w:pPr>
+      <w:rPr>
+        <w:rFonts w:ascii="Wingdings" w:hAnsi="Wingdings" w:hint="default"/>
+      </w:rPr>
+    </w:lvl>
+    <w:lvl w:ilvl="7" w:tplc="04090003" w:tentative="1">
+      <w:start w:val="1"/>
+      <w:numFmt w:val="bullet"/>
+      <w:lvlText w:val=""/>
+      <w:lvlJc w:val="left"/>
+      <w:pPr>
+        <w:ind w:left="3780" w:hanging="420"/>
+      </w:pPr>
+      <w:rPr>
+        <w:rFonts w:ascii="Wingdings" w:hAnsi="Wingdings" w:hint="default"/>
+      </w:rPr>
+    </w:lvl>
+    <w:lvl w:ilvl="8" w:tplc="04090005" w:tentative="1">
+      <w:start w:val="1"/>
+      <w:numFmt w:val="bullet"/>
+      <w:lvlText w:val=""/>
+      <w:lvlJc w:val="left"/>
+      <w:pPr>
+        <w:ind w:left="4200" w:hanging="420"/>
+      </w:pPr>
+      <w:rPr>
+        <w:rFonts w:ascii="Wingdings" w:hAnsi="Wingdings" w:hint="default"/>
+      </w:rPr>
+    </w:lvl>
+  </w:abstractNum>
+  <w:abstractNum w:abstractNumId="15" w15:restartNumberingAfterBreak="0">
+    <w:nsid w:val="67474ADD"/>
+    <w:multiLevelType w:val="hybridMultilevel"/>
+    <w:tmpl w:val="99F2554C"/>
+    <w:lvl w:ilvl="0" w:tplc="04090001">
+      <w:start w:val="1"/>
+      <w:numFmt w:val="bullet"/>
+      <w:lvlText w:val=""/>
+      <w:lvlJc w:val="left"/>
+      <w:pPr>
+        <w:ind w:left="840" w:hanging="420"/>
+      </w:pPr>
+      <w:rPr>
+        <w:rFonts w:ascii="Wingdings" w:hAnsi="Wingdings" w:hint="default"/>
+      </w:rPr>
+    </w:lvl>
+    <w:lvl w:ilvl="1" w:tplc="04090003">
+      <w:start w:val="1"/>
+      <w:numFmt w:val="bullet"/>
+      <w:lvlText w:val=""/>
+      <w:lvlJc w:val="left"/>
+      <w:pPr>
+        <w:ind w:left="1260" w:hanging="420"/>
+      </w:pPr>
+      <w:rPr>
+        <w:rFonts w:ascii="Wingdings" w:hAnsi="Wingdings" w:hint="default"/>
+      </w:rPr>
+    </w:lvl>
+    <w:lvl w:ilvl="2" w:tplc="04090005" w:tentative="1">
+      <w:start w:val="1"/>
+      <w:numFmt w:val="bullet"/>
+      <w:lvlText w:val=""/>
+      <w:lvlJc w:val="left"/>
+      <w:pPr>
+        <w:ind w:left="1680" w:hanging="420"/>
+      </w:pPr>
+      <w:rPr>
+        <w:rFonts w:ascii="Wingdings" w:hAnsi="Wingdings" w:hint="default"/>
+      </w:rPr>
+    </w:lvl>
+    <w:lvl w:ilvl="3" w:tplc="04090001" w:tentative="1">
+      <w:start w:val="1"/>
+      <w:numFmt w:val="bullet"/>
+      <w:lvlText w:val=""/>
+      <w:lvlJc w:val="left"/>
+      <w:pPr>
+        <w:ind w:left="2100" w:hanging="420"/>
+      </w:pPr>
+      <w:rPr>
+        <w:rFonts w:ascii="Wingdings" w:hAnsi="Wingdings" w:hint="default"/>
+      </w:rPr>
+    </w:lvl>
+    <w:lvl w:ilvl="4" w:tplc="04090003" w:tentative="1">
+      <w:start w:val="1"/>
+      <w:numFmt w:val="bullet"/>
+      <w:lvlText w:val=""/>
+      <w:lvlJc w:val="left"/>
+      <w:pPr>
+        <w:ind w:left="2520" w:hanging="420"/>
+      </w:pPr>
+      <w:rPr>
+        <w:rFonts w:ascii="Wingdings" w:hAnsi="Wingdings" w:hint="default"/>
+      </w:rPr>
+    </w:lvl>
+    <w:lvl w:ilvl="5" w:tplc="04090005" w:tentative="1">
+      <w:start w:val="1"/>
+      <w:numFmt w:val="bullet"/>
+      <w:lvlText w:val=""/>
+      <w:lvlJc w:val="left"/>
+      <w:pPr>
+        <w:ind w:left="2940" w:hanging="420"/>
+      </w:pPr>
+      <w:rPr>
+        <w:rFonts w:ascii="Wingdings" w:hAnsi="Wingdings" w:hint="default"/>
+      </w:rPr>
+    </w:lvl>
+    <w:lvl w:ilvl="6" w:tplc="04090001" w:tentative="1">
+      <w:start w:val="1"/>
+      <w:numFmt w:val="bullet"/>
+      <w:lvlText w:val=""/>
+      <w:lvlJc w:val="left"/>
+      <w:pPr>
+        <w:ind w:left="3360" w:hanging="420"/>
+      </w:pPr>
+      <w:rPr>
+        <w:rFonts w:ascii="Wingdings" w:hAnsi="Wingdings" w:hint="default"/>
+      </w:rPr>
+    </w:lvl>
+    <w:lvl w:ilvl="7" w:tplc="04090003" w:tentative="1">
+      <w:start w:val="1"/>
+      <w:numFmt w:val="bullet"/>
+      <w:lvlText w:val=""/>
+      <w:lvlJc w:val="left"/>
+      <w:pPr>
+        <w:ind w:left="3780" w:hanging="420"/>
+      </w:pPr>
+      <w:rPr>
+        <w:rFonts w:ascii="Wingdings" w:hAnsi="Wingdings" w:hint="default"/>
+      </w:rPr>
+    </w:lvl>
+    <w:lvl w:ilvl="8" w:tplc="04090005" w:tentative="1">
+      <w:start w:val="1"/>
+      <w:numFmt w:val="bullet"/>
+      <w:lvlText w:val=""/>
+      <w:lvlJc w:val="left"/>
+      <w:pPr>
+        <w:ind w:left="4200" w:hanging="420"/>
+      </w:pPr>
+      <w:rPr>
+        <w:rFonts w:ascii="Wingdings" w:hAnsi="Wingdings" w:hint="default"/>
+      </w:rPr>
     </w:lvl>
   </w:abstractNum>
   <w:num w:numId="1">
     <w:abstractNumId w:val="0"/>
   </w:num>
   <w:num w:numId="2">
+    <w:abstractNumId w:val="8"/>
+  </w:num>
+  <w:num w:numId="3">
     <w:abstractNumId w:val="6"/>
   </w:num>
-  <w:num w:numId="3">
-    <w:abstractNumId w:val="4"/>
-  </w:num>
   <w:num w:numId="4">
-    <w:abstractNumId w:val="5"/>
+    <w:abstractNumId w:val="7"/>
   </w:num>
   <w:num w:numId="5">
-    <w:abstractNumId w:val="7"/>
+    <w:abstractNumId w:val="9"/>
   </w:num>
   <w:num w:numId="6">
     <w:abstractNumId w:val="2"/>
@@ -6241,16 +7589,31 @@
     <w:abstractNumId w:val="1"/>
   </w:num>
   <w:num w:numId="8">
-    <w:abstractNumId w:val="10"/>
+    <w:abstractNumId w:val="13"/>
   </w:num>
   <w:num w:numId="9">
-    <w:abstractNumId w:val="8"/>
+    <w:abstractNumId w:val="11"/>
   </w:num>
   <w:num w:numId="10">
+    <w:abstractNumId w:val="4"/>
+  </w:num>
+  <w:num w:numId="11">
+    <w:abstractNumId w:val="12"/>
+  </w:num>
+  <w:num w:numId="12">
+    <w:abstractNumId w:val="14"/>
+  </w:num>
+  <w:num w:numId="13">
+    <w:abstractNumId w:val="5"/>
+  </w:num>
+  <w:num w:numId="14">
+    <w:abstractNumId w:val="15"/>
+  </w:num>
+  <w:num w:numId="15">
     <w:abstractNumId w:val="3"/>
   </w:num>
-  <w:num w:numId="11">
-    <w:abstractNumId w:val="9"/>
+  <w:num w:numId="16">
+    <w:abstractNumId w:val="10"/>
   </w:num>
   <w:numIdMacAtCleanup w:val="10"/>
 </w:numbering>
@@ -7624,7 +8987,7 @@
 </file>
 
 <file path=customXml/itemProps1.xml><?xml version="1.0" encoding="utf-8"?>
-<ds:datastoreItem xmlns:ds="http://schemas.openxmlformats.org/officeDocument/2006/customXml" ds:itemID="{FCC74A5C-959B-463F-AE11-DF4C1B00C40F}">
+<ds:datastoreItem xmlns:ds="http://schemas.openxmlformats.org/officeDocument/2006/customXml" ds:itemID="{6F16795B-1D82-498D-9B22-DC38269E397F}">
   <ds:schemaRefs>
     <ds:schemaRef ds:uri="http://schemas.openxmlformats.org/officeDocument/2006/bibliography"/>
   </ds:schemaRefs>

--- a/Paper/FencingVis.docx
+++ b/Paper/FencingVis.docx
@@ -234,19 +234,79 @@
         <w:rPr>
           <w:rFonts w:hint="eastAsia"/>
         </w:rPr>
-        <w:t>体育数据的可视化和可视分析主要针对四类群体。</w:t>
-      </w:r>
-      <w:r>
-        <w:rPr>
-          <w:rFonts w:hint="eastAsia"/>
-        </w:rPr>
-        <w:t>针对一般体育爱好者的方法侧重于大数据的展示，让体育爱好者能够更直观、快捷的获取自己感兴趣的信息，以及一些简单的分析和预测结果。针对专业的运动员和教练团队的方法侧重于</w:t>
-      </w:r>
-      <w:r>
-        <w:rPr>
-          <w:rFonts w:hint="eastAsia"/>
-        </w:rPr>
-        <w:t>发掘数据背后的技战术特点，从来对训练和战术运用提供指导。针对相关的运动协会和运营商，往往需要分析更大规模的数据来为他们将来的运作提供战略指导。</w:t>
+        <w:t>体育数据的可视化和可视分析</w:t>
+      </w:r>
+      <w:r>
+        <w:rPr>
+          <w:rFonts w:hint="eastAsia"/>
+        </w:rPr>
+        <w:t>工作面向的群体非常广泛，</w:t>
+      </w:r>
+      <w:r>
+        <w:rPr>
+          <w:rFonts w:hint="eastAsia"/>
+        </w:rPr>
+        <w:t>主要</w:t>
+      </w:r>
+      <w:r>
+        <w:rPr>
+          <w:rFonts w:hint="eastAsia"/>
+        </w:rPr>
+        <w:t>可分为四类</w:t>
+      </w:r>
+      <w:r>
+        <w:rPr>
+          <w:rFonts w:hint="eastAsia"/>
+        </w:rPr>
+        <w:t>。</w:t>
+      </w:r>
+      <w:r>
+        <w:rPr>
+          <w:rFonts w:hint="eastAsia"/>
+        </w:rPr>
+        <w:t>针对一般体育爱好者的方法侧重于大数据的展示，让体育爱好者能够更直观、快捷的获取自己感兴趣的信息，以及</w:t>
+      </w:r>
+      <w:r>
+        <w:rPr>
+          <w:rFonts w:hint="eastAsia"/>
+        </w:rPr>
+        <w:t>提供</w:t>
+      </w:r>
+      <w:r>
+        <w:rPr>
+          <w:rFonts w:hint="eastAsia"/>
+        </w:rPr>
+        <w:t>一些简单的分析和预测结果。针对专业的运动员和教练团队的方法侧重于</w:t>
+      </w:r>
+      <w:r>
+        <w:rPr>
+          <w:rFonts w:hint="eastAsia"/>
+        </w:rPr>
+        <w:t>发掘数据背后的技战术特点，</w:t>
+      </w:r>
+      <w:r>
+        <w:rPr>
+          <w:rFonts w:hint="eastAsia"/>
+        </w:rPr>
+        <w:t>从而</w:t>
+      </w:r>
+      <w:r>
+        <w:rPr>
+          <w:rFonts w:hint="eastAsia"/>
+        </w:rPr>
+        <w:t>对训练和战术运用提供指导。</w:t>
+      </w:r>
+      <w:r>
+        <w:rPr>
+          <w:rFonts w:hint="eastAsia"/>
+        </w:rPr>
+        <w:t>还有一些工作</w:t>
+      </w:r>
+      <w:r>
+        <w:rPr>
+          <w:rFonts w:hint="eastAsia"/>
+        </w:rPr>
+        <w:t>针对相关的运动协会和运营商，往往需要分析更大规模的数据来为他们将来的运作提供战略指导。</w:t>
       </w:r>
       <w:r>
         <w:rPr>
@@ -263,7 +323,25 @@
         <w:rPr>
           <w:rFonts w:hint="eastAsia"/>
         </w:rPr>
-        <w:t>之前针对击剑运动的数据分析和可视化工作很少，虽然这项运动历史悠久，也一直在奥运会等重大赛制中占据一席之地，但其相对于其它运动，比较难以理解，因此吸引的群体较少。此外，击剑运动比赛时间</w:t>
+        <w:t>之前的</w:t>
+      </w:r>
+      <w:r>
+        <w:rPr>
+          <w:rFonts w:hint="eastAsia"/>
+        </w:rPr>
+        <w:t>针对击剑运动的数据分析和可视化工作</w:t>
+      </w:r>
+      <w:r>
+        <w:rPr>
+          <w:rFonts w:hint="eastAsia"/>
+        </w:rPr>
+        <w:t>比较少。</w:t>
+      </w:r>
+      <w:r>
+        <w:rPr>
+          <w:rFonts w:hint="eastAsia"/>
+        </w:rPr>
+        <w:t>虽然这项运动历史悠久，也一直在奥运会等重大赛制中占据一席之地，但其相对于其它运动，比较难以理解，因此吸引的群体较少。此外，击剑运动比赛时间</w:t>
       </w:r>
       <w:r>
         <w:rPr>
@@ -275,30 +353,66 @@
         <w:rPr>
           <w:rFonts w:hint="eastAsia"/>
         </w:rPr>
-        <w:t>，节奏快，很多时候即使专业的击剑运动员和裁判也会产生不同的理解。因此对于这项运动，对于比赛的展示不仅针对普通爱好者，专业人员也存在这方面的需求，这在分析的需求上得到了统一。击剑比赛的数据不具备天然的结构性，需要对其结构数据进行提取，而这一工作无论对于比赛的展示还是分析都是一项最基本的工作。</w:t>
-      </w:r>
-    </w:p>
-    <w:p>
-      <w:pPr>
-        <w:pStyle w:val="Text"/>
-      </w:pPr>
-      <w:r>
-        <w:rPr>
-          <w:rFonts w:hint="eastAsia"/>
-        </w:rPr>
-        <w:t>针对这一需求，我们设计一个可视分析系统，首先对击剑比赛的原始数据进行结构化提取，</w:t>
-      </w:r>
-      <w:r>
-        <w:rPr>
-          <w:rFonts w:hint="eastAsia"/>
-        </w:rPr>
-        <w:t xml:space="preserve"> </w:t>
-      </w:r>
-      <w:r>
-        <w:rPr>
-          <w:rFonts w:hint="eastAsia"/>
-        </w:rPr>
-        <w:t>然后从时间、空间、统计等不同的维度进行展示，并在此基础之上提供专业人士对于技战术分析的交互探索。我们的主要贡献：</w:t>
+        <w:t>，节奏快，很多时候即使专业的击剑运动员和裁判也会产生不同的理解。因此对于这项运动，对于比赛的展示不仅针对普通爱好者，专业人员也存在这方面的需求，这在分析的需求上得到了统一。</w:t>
+      </w:r>
+      <w:r>
+        <w:rPr>
+          <w:rFonts w:hint="eastAsia"/>
+        </w:rPr>
+        <w:t>此外，</w:t>
+      </w:r>
+      <w:r>
+        <w:rPr>
+          <w:rFonts w:hint="eastAsia"/>
+        </w:rPr>
+        <w:t>击剑比赛的数据不具备天然的结构性，需要对其结构数据进行提取，而这一工作无论对于比赛的展示还是分析都是一项最基本的工作。</w:t>
+      </w:r>
+    </w:p>
+    <w:p>
+      <w:pPr>
+        <w:pStyle w:val="Text"/>
+      </w:pPr>
+      <w:r>
+        <w:rPr>
+          <w:rFonts w:hint="eastAsia"/>
+        </w:rPr>
+        <w:t>针对</w:t>
+      </w:r>
+      <w:r>
+        <w:rPr>
+          <w:rFonts w:hint="eastAsia"/>
+        </w:rPr>
+        <w:t>上述</w:t>
+      </w:r>
+      <w:r>
+        <w:rPr>
+          <w:rFonts w:hint="eastAsia"/>
+        </w:rPr>
+        <w:t>需求，我们设计一个可视分析系统</w:t>
+      </w:r>
+      <w:r>
+        <w:rPr>
+          <w:rFonts w:hint="eastAsia"/>
+        </w:rPr>
+        <w:t>。我们</w:t>
+      </w:r>
+      <w:r>
+        <w:rPr>
+          <w:rFonts w:hint="eastAsia"/>
+        </w:rPr>
+        <w:t>首先对击剑比赛的原始数据进行结构化提取</w:t>
+      </w:r>
+      <w:r>
+        <w:rPr>
+          <w:rFonts w:hint="eastAsia"/>
+        </w:rPr>
+        <w:t>。之后，我们</w:t>
+      </w:r>
+      <w:r>
+        <w:rPr>
+          <w:rFonts w:hint="eastAsia"/>
+        </w:rPr>
+        <w:t>从时间、空间、统计等不同的维度进行展示，并在此基础之上提供专业人士对于技战术分析的交互探索。我们的主要贡献：</w:t>
       </w:r>
     </w:p>
     <w:p>
@@ -313,6 +427,12 @@
         <w:rPr>
           <w:rFonts w:hint="eastAsia"/>
         </w:rPr>
+        <w:t>我们</w:t>
+      </w:r>
+      <w:r>
+        <w:rPr>
+          <w:rFonts w:hint="eastAsia"/>
+        </w:rPr>
         <w:t>对击剑比赛数据进行结构化的</w:t>
       </w:r>
       <w:r>
@@ -320,6 +440,12 @@
           <w:rFonts w:hint="eastAsia"/>
         </w:rPr>
         <w:t>定义，并提供从原始数据到结构化数据的转换</w:t>
+      </w:r>
+      <w:r>
+        <w:rPr>
+          <w:rFonts w:hint="eastAsia"/>
+        </w:rPr>
+        <w:t>。</w:t>
       </w:r>
     </w:p>
     <w:p>
@@ -334,6 +460,12 @@
         <w:rPr>
           <w:rFonts w:hint="eastAsia"/>
         </w:rPr>
+        <w:t>我们</w:t>
+      </w:r>
+      <w:r>
+        <w:rPr>
+          <w:rFonts w:hint="eastAsia"/>
+        </w:rPr>
         <w:t>设计多种不同的视图对转换来的结构化数据进行全方位多角度的展示</w:t>
       </w:r>
     </w:p>
@@ -349,6 +481,12 @@
         <w:rPr>
           <w:rFonts w:hint="eastAsia"/>
         </w:rPr>
+        <w:t>我们</w:t>
+      </w:r>
+      <w:r>
+        <w:rPr>
+          <w:rFonts w:hint="eastAsia"/>
+        </w:rPr>
         <w:t>通过提供一系列的交互方法和视图关联来帮助专业人士探索发现比赛中的技战术问题，更好的</w:t>
       </w:r>
       <w:r>
@@ -388,7 +526,14 @@
         <w:rPr>
           <w:rFonts w:hint="eastAsia"/>
         </w:rPr>
-        <w:t>专门从事击剑运动的运动员和教练员进行用户分析，以及对国际大赛进行案例分析，结果验证了我们的系统能够帮助他们得到新的信息。</w:t>
+        <w:t>专门从事击剑运动的运动员和教练员进行用户分析，以及对国际大赛进行案</w:t>
+      </w:r>
+      <w:r>
+        <w:rPr>
+          <w:rFonts w:hint="eastAsia"/>
+        </w:rPr>
+        <w:lastRenderedPageBreak/>
+        <w:t>例分析，结果验证了我们的系统能够帮助他们得到新的信息。</w:t>
       </w:r>
     </w:p>
     <w:p>
@@ -405,15 +550,11 @@
     <w:p>
       <w:pPr>
         <w:pStyle w:val="Text"/>
-        <w:rPr>
-          <w:rFonts w:hint="eastAsia"/>
-        </w:rPr>
-      </w:pPr>
-      <w:r>
-        <w:rPr>
-          <w:rFonts w:hint="eastAsia"/>
-        </w:rPr>
-        <w:lastRenderedPageBreak/>
+      </w:pPr>
+      <w:r>
+        <w:rPr>
+          <w:rFonts w:hint="eastAsia"/>
+        </w:rPr>
         <w:t>我们的工作主要和击剑数据的分析以及体育数据可视化和可视分析相关，因此我们</w:t>
       </w:r>
       <w:r>
@@ -454,7 +595,19 @@
         <w:rPr>
           <w:rFonts w:hint="eastAsia"/>
         </w:rPr>
-        <w:t>，通过对比赛数据的分析来发优秀击剑运动员和初学者的差异，而从明确训练的关注点</w:t>
+        <w:t>，通过对比赛数据的分析来发优秀击剑运动员和初学者的差异，</w:t>
+      </w:r>
+      <w:r>
+        <w:rPr>
+          <w:rFonts w:hint="eastAsia"/>
+        </w:rPr>
+        <w:t>从而</w:t>
+      </w:r>
+      <w:r>
+        <w:rPr>
+          <w:rFonts w:hint="eastAsia"/>
+        </w:rPr>
+        <w:t>明确训练的关注点</w:t>
       </w:r>
       <w:r>
         <w:rPr>
@@ -520,7 +673,178 @@
         <w:rPr>
           <w:rFonts w:hint="eastAsia"/>
         </w:rPr>
-        <w:t>，这些研究同游已有的经验模型来收集数据，把比赛过程总结为已知的击中模式，我们借鉴了这种模式的划分，但数据的记录层面我们选择最直接的方式，减少数据采集过程中引入领域知识造成的代价和信息损失，而在后续的分析过程中提炼这些模式，如果将来这些模式有变化，可以直接修改系统的逻辑，而不需要重新采集数据。</w:t>
+        <w:t>，这些研究</w:t>
+      </w:r>
+      <w:r>
+        <w:rPr>
+          <w:rFonts w:hint="eastAsia"/>
+        </w:rPr>
+        <w:t>使用</w:t>
+      </w:r>
+      <w:r>
+        <w:rPr>
+          <w:rFonts w:hint="eastAsia"/>
+        </w:rPr>
+        <w:t>已有的经验模型来收集数据，把比赛过程总结为已知的</w:t>
+      </w:r>
+      <w:r>
+        <w:rPr>
+          <w:rFonts w:hint="eastAsia"/>
+        </w:rPr>
+        <w:t>几种</w:t>
+      </w:r>
+      <w:r>
+        <w:rPr>
+          <w:rFonts w:hint="eastAsia"/>
+        </w:rPr>
+        <w:t>模式</w:t>
+      </w:r>
+      <w:r>
+        <w:rPr>
+          <w:rFonts w:hint="eastAsia"/>
+        </w:rPr>
+        <w:t>的组合</w:t>
+      </w:r>
+      <w:r>
+        <w:rPr>
+          <w:rFonts w:hint="eastAsia"/>
+        </w:rPr>
+        <w:t>{</w:t>
+      </w:r>
+      <w:r>
+        <w:t>tarrago2015analisis</w:t>
+      </w:r>
+      <w:r>
+        <w:rPr>
+          <w:rFonts w:hint="eastAsia"/>
+        </w:rPr>
+        <w:t>}</w:t>
+      </w:r>
+      <w:r>
+        <w:rPr>
+          <w:rFonts w:hint="eastAsia"/>
+        </w:rPr>
+        <w:t>。</w:t>
+      </w:r>
+      <w:r>
+        <w:rPr>
+          <w:rFonts w:hint="eastAsia"/>
+        </w:rPr>
+        <w:t>我们借鉴了这种</w:t>
+      </w:r>
+      <w:r>
+        <w:rPr>
+          <w:rFonts w:hint="eastAsia"/>
+        </w:rPr>
+        <w:t>对</w:t>
+      </w:r>
+      <w:r>
+        <w:rPr>
+          <w:rFonts w:hint="eastAsia"/>
+        </w:rPr>
+        <w:t>比赛</w:t>
+      </w:r>
+      <w:r>
+        <w:rPr>
+          <w:rFonts w:hint="eastAsia"/>
+        </w:rPr>
+        <w:t>的描述方式</w:t>
+      </w:r>
+      <w:r>
+        <w:rPr>
+          <w:rFonts w:hint="eastAsia"/>
+        </w:rPr>
+        <w:t>，但数据的记录层面我们选择</w:t>
+      </w:r>
+      <w:r>
+        <w:rPr>
+          <w:rFonts w:hint="eastAsia"/>
+        </w:rPr>
+        <w:t>记录最原始的数据</w:t>
+      </w:r>
+      <w:r>
+        <w:rPr>
+          <w:rFonts w:hint="eastAsia"/>
+        </w:rPr>
+        <w:t>，譬如脚步的移动和手的动作</w:t>
+      </w:r>
+      <w:r>
+        <w:rPr>
+          <w:rFonts w:hint="eastAsia"/>
+        </w:rPr>
+        <w:t>。这样做可以</w:t>
+      </w:r>
+      <w:r>
+        <w:rPr>
+          <w:rFonts w:hint="eastAsia"/>
+        </w:rPr>
+        <w:t>减少数据采集过程中引入领域知识造成的代价和信息损失</w:t>
+      </w:r>
+      <w:r>
+        <w:rPr>
+          <w:rFonts w:hint="eastAsia"/>
+        </w:rPr>
+        <w:t>。我们把数据抽象的工作放在</w:t>
+      </w:r>
+      <w:r>
+        <w:rPr>
+          <w:rFonts w:hint="eastAsia"/>
+        </w:rPr>
+        <w:t>后续的分析过程中，</w:t>
+      </w:r>
+      <w:r>
+        <w:rPr>
+          <w:rFonts w:hint="eastAsia"/>
+        </w:rPr>
+        <w:t>这样做</w:t>
+      </w:r>
+      <w:r>
+        <w:rPr>
+          <w:rFonts w:hint="eastAsia"/>
+        </w:rPr>
+        <w:t>会带来多种收益。首先，不同剑种的行为模式是有区别的，但在最基础的层面上都是手脚的各种动作，我们可以用统一的格式来记录数据，而在处理的逻辑中对其进行区分。此外，如</w:t>
+      </w:r>
+      <w:r>
+        <w:rPr>
+          <w:rFonts w:hint="eastAsia"/>
+        </w:rPr>
+        <w:t>果将来这些</w:t>
+      </w:r>
+      <w:r>
+        <w:rPr>
+          <w:rFonts w:hint="eastAsia"/>
+        </w:rPr>
+        <w:t>经验模型一旦发生了</w:t>
+      </w:r>
+      <w:r>
+        <w:rPr>
+          <w:rFonts w:hint="eastAsia"/>
+        </w:rPr>
+        <w:t>变化，</w:t>
+      </w:r>
+      <w:r>
+        <w:rPr>
+          <w:rFonts w:hint="eastAsia"/>
+        </w:rPr>
+        <w:t>我们</w:t>
+      </w:r>
+      <w:r>
+        <w:rPr>
+          <w:rFonts w:hint="eastAsia"/>
+        </w:rPr>
+        <w:t>修改系统的逻辑</w:t>
+      </w:r>
+      <w:r>
+        <w:rPr>
+          <w:rFonts w:hint="eastAsia"/>
+        </w:rPr>
+        <w:t>即可</w:t>
+      </w:r>
+      <w:r>
+        <w:rPr>
+          <w:rFonts w:hint="eastAsia"/>
+        </w:rPr>
+        <w:t>，而不需要重新采集数据。</w:t>
       </w:r>
     </w:p>
     <w:p>
@@ -542,12 +866,98 @@
         <w:rPr>
           <w:rFonts w:hint="eastAsia"/>
         </w:rPr>
-        <w:t>体育可视化的工作主要有两类。第一类针对赛季，展示赛季中每个队伍的积分和排名情况，如</w:t>
+        <w:t>体育数据的可视化和可视分析工作近二十年来得到了蓬勃的发展，但依旧存在很多机遇与挑战。</w:t>
       </w:r>
       <w:r>
         <w:t>{</w:t>
       </w:r>
       <w:r>
+        <w:t>basole2016sports</w:t>
+      </w:r>
+      <w:r>
+        <w:t>}</w:t>
+      </w:r>
+      <w:r>
+        <w:rPr>
+          <w:rFonts w:hint="eastAsia"/>
+        </w:rPr>
+        <w:t>总结了体育数据可视化的两个主要困难</w:t>
+      </w:r>
+      <w:r>
+        <w:rPr>
+          <w:rFonts w:hint="eastAsia"/>
+        </w:rPr>
+        <w:t>。除了</w:t>
+      </w:r>
+      <w:r>
+        <w:rPr>
+          <w:rFonts w:hint="eastAsia"/>
+        </w:rPr>
+        <w:t>据的复杂性</w:t>
+      </w:r>
+      <w:r>
+        <w:rPr>
+          <w:rFonts w:hint="eastAsia"/>
+        </w:rPr>
+        <w:t>之外，体育数据可视化面临的主要困境是</w:t>
+      </w:r>
+      <w:r>
+        <w:rPr>
+          <w:rFonts w:hint="eastAsia"/>
+        </w:rPr>
+        <w:t>面向的用户范围广，且不同的用户需求差异较大。之前的工作往往针对某一类特定用户的需求。有的针对一般体育爱好者，有的针对专业的运动员和教练团队，有的针对相关的体育机构和运营商，有的针对心理和生理相关的研究人员。</w:t>
+      </w:r>
+    </w:p>
+    <w:p>
+      <w:pPr>
+        <w:pStyle w:val="Text"/>
+      </w:pPr>
+      <w:r>
+        <w:rPr>
+          <w:rFonts w:hint="eastAsia"/>
+        </w:rPr>
+        <w:t>从分析的数据范围上，</w:t>
+      </w:r>
+      <w:r>
+        <w:rPr>
+          <w:rFonts w:hint="eastAsia"/>
+        </w:rPr>
+        <w:t>体育数据的可视化工作</w:t>
+      </w:r>
+      <w:r>
+        <w:rPr>
+          <w:rFonts w:hint="eastAsia"/>
+        </w:rPr>
+        <w:t>也可以分类四类。</w:t>
+      </w:r>
+      <w:r>
+        <w:rPr>
+          <w:rFonts w:hint="eastAsia"/>
+        </w:rPr>
+        <w:t>第一类针对一次完整的锦标赛或联赛的一个赛季</w:t>
+      </w:r>
+      <w:r>
+        <w:rPr>
+          <w:rFonts w:hint="eastAsia"/>
+        </w:rPr>
+        <w:t>，展示赛季中每个队伍的积分和排名情况</w:t>
+      </w:r>
+      <w:r>
+        <w:rPr>
+          <w:rFonts w:hint="eastAsia"/>
+        </w:rPr>
+        <w:t>，</w:t>
+      </w:r>
+      <w:r>
+        <w:rPr>
+          <w:rFonts w:hint="eastAsia"/>
+        </w:rPr>
+        <w:t>如</w:t>
+      </w:r>
+      <w:r>
+        <w:t>{</w:t>
+      </w:r>
+      <w:r>
         <w:t>perin2016using</w:t>
       </w:r>
       <w:r>
@@ -557,13 +967,64 @@
         <w:rPr>
           <w:rFonts w:hint="eastAsia"/>
         </w:rPr>
-        <w:t>。另一类针对一场比赛，展示比赛中的态势和比赛双方信息的动态变化。第二类中有可以继续划分为两类。第一类针对集体项目，譬如足球、篮球。这一类工作侧重展示的是</w:t>
-      </w:r>
-      <w:r>
-        <w:rPr>
-          <w:rFonts w:hint="eastAsia"/>
-        </w:rPr>
-        <w:t>Player</w:t>
+        <w:t>，或者提供对于比赛预测的辅助，如</w:t>
+      </w:r>
+      <w:r>
+        <w:rPr>
+          <w:rFonts w:hint="eastAsia"/>
+        </w:rPr>
+        <w:t>{</w:t>
+      </w:r>
+      <w:r>
+        <w:t xml:space="preserve"> vuillemot2016sports</w:t>
+      </w:r>
+      <w:r>
+        <w:rPr>
+          <w:rFonts w:hint="eastAsia"/>
+        </w:rPr>
+        <w:t xml:space="preserve"> </w:t>
+      </w:r>
+      <w:r>
+        <w:rPr>
+          <w:rFonts w:hint="eastAsia"/>
+        </w:rPr>
+        <w:t>}</w:t>
+      </w:r>
+      <w:r>
+        <w:rPr>
+          <w:rFonts w:hint="eastAsia"/>
+        </w:rPr>
+        <w:t>。另一类针对一场比赛，展示比赛中的态势和比赛双方信息的动态变化。</w:t>
+      </w:r>
+      <w:r>
+        <w:rPr>
+          <w:rFonts w:hint="eastAsia"/>
+        </w:rPr>
+        <w:t>其中一些工作</w:t>
+      </w:r>
+      <w:r>
+        <w:rPr>
+          <w:rFonts w:hint="eastAsia"/>
+        </w:rPr>
+        <w:t>针对集体项目，譬如足球、篮球</w:t>
+      </w:r>
+      <w:r>
+        <w:rPr>
+          <w:rFonts w:hint="eastAsia"/>
+        </w:rPr>
+        <w:t>，它们</w:t>
+      </w:r>
+      <w:r>
+        <w:rPr>
+          <w:rFonts w:hint="eastAsia"/>
+        </w:rPr>
+        <w:t>侧重展示的是</w:t>
+      </w:r>
+      <w:r>
+        <w:rPr>
+          <w:rFonts w:hint="eastAsia"/>
+        </w:rPr>
+        <w:t>运动员</w:t>
       </w:r>
       <w:r>
         <w:rPr>
@@ -611,13 +1072,49 @@
         <w:rPr>
           <w:rFonts w:hint="eastAsia"/>
         </w:rPr>
-        <w:t>。第二类针对个体的比赛，譬如</w:t>
-      </w:r>
-      <w:r>
-        <w:rPr>
-          <w:rFonts w:hint="eastAsia"/>
-        </w:rPr>
-        <w:t>{}</w:t>
+        <w:t>。</w:t>
+      </w:r>
+      <w:r>
+        <w:rPr>
+          <w:rFonts w:hint="eastAsia"/>
+        </w:rPr>
+        <w:t>另一些工作</w:t>
+      </w:r>
+      <w:r>
+        <w:rPr>
+          <w:rFonts w:hint="eastAsia"/>
+        </w:rPr>
+        <w:t>针对</w:t>
+      </w:r>
+      <w:r>
+        <w:rPr>
+          <w:rFonts w:hint="eastAsia"/>
+        </w:rPr>
+        <w:t>单个运动员</w:t>
+      </w:r>
+      <w:r>
+        <w:rPr>
+          <w:rFonts w:hint="eastAsia"/>
+        </w:rPr>
+        <w:t>的比赛</w:t>
+      </w:r>
+      <w:r>
+        <w:rPr>
+          <w:rFonts w:hint="eastAsia"/>
+        </w:rPr>
+        <w:t>，侧重展示和分析战术的运用或能力特点</w:t>
+      </w:r>
+      <w:r>
+        <w:rPr>
+          <w:rFonts w:hint="eastAsia"/>
+        </w:rPr>
+        <w:t>，譬如</w:t>
+      </w:r>
+      <w:r>
+        <w:rPr>
+          <w:rFonts w:hint="eastAsia"/>
+        </w:rPr>
+        <w:t>{</w:t>
       </w:r>
       <w:r>
         <w:t>polk2014tennivis</w:t>
@@ -641,8 +1138,10 @@
         <w:t>{</w:t>
       </w:r>
       <w:r>
-        <w:t>perin2016using</w:t>
-      </w:r>
+        <w:t xml:space="preserve"> wu2018ittvis</w:t>
+      </w:r>
+      <w:bookmarkStart w:id="0" w:name="_GoBack"/>
+      <w:bookmarkEnd w:id="0"/>
       <w:r>
         <w:rPr>
           <w:rFonts w:hint="eastAsia"/>
@@ -655,11 +1154,23 @@
         </w:rPr>
         <w:t>。</w:t>
       </w:r>
-    </w:p>
-    <w:p>
-      <w:pPr>
-        <w:pStyle w:val="Text"/>
-      </w:pPr>
+      <w:r>
+        <w:rPr>
+          <w:rFonts w:hint="eastAsia"/>
+        </w:rPr>
+        <w:t>还有一些比赛针对多场比赛的比较。最后一类针对特定的运动员或比赛的某些场景。</w:t>
+      </w:r>
+    </w:p>
+    <w:p>
+      <w:pPr>
+        <w:pStyle w:val="Text"/>
+      </w:pPr>
+      <w:r>
+        <w:rPr>
+          <w:rFonts w:hint="eastAsia"/>
+        </w:rPr>
+        <w:t>我们的工作针对一场单人比赛。之前有两个工作和我们的场景比较相近。</w:t>
+      </w:r>
       <w:r>
         <w:rPr>
           <w:rFonts w:hint="eastAsia"/>
@@ -726,6 +1237,7 @@
         <w:rPr>
           <w:rFonts w:hint="eastAsia"/>
         </w:rPr>
+        <w:lastRenderedPageBreak/>
         <w:t>球类运动中的各种信息都是明确的，但击剑运动中最重要的主动权信息是不明确的。不同经验的人理解都不一样，这就涉及到不确定性的可视化问题。</w:t>
       </w:r>
     </w:p>
@@ -762,6 +1274,9 @@
     <w:p>
       <w:pPr>
         <w:pStyle w:val="Text"/>
+        <w:rPr>
+          <w:rFonts w:hint="eastAsia"/>
+        </w:rPr>
       </w:pPr>
       <w:r>
         <w:rPr>
@@ -772,314 +1287,6 @@
     </w:p>
     <w:p>
       <w:pPr>
-        <w:pStyle w:val="Text"/>
-      </w:pPr>
-      <w:r>
-        <w:t>cite{</w:t>
-      </w:r>
-      <w:r>
-        <w:t>basole2016sports</w:t>
-      </w:r>
-      <w:r>
-        <w:t>}</w:t>
-      </w:r>
-      <w:r>
-        <w:rPr>
-          <w:rFonts w:hint="eastAsia"/>
-        </w:rPr>
-        <w:t>总结了体育数据可视化和可视分析所面对的机会和挑战：</w:t>
-      </w:r>
-      <w:r>
-        <w:t xml:space="preserve"> </w:t>
-      </w:r>
-    </w:p>
-    <w:p>
-      <w:pPr>
-        <w:pStyle w:val="Text"/>
-        <w:numPr>
-          <w:ilvl w:val="0"/>
-          <w:numId w:val="14"/>
-        </w:numPr>
-      </w:pPr>
-      <w:r>
-        <w:rPr>
-          <w:rFonts w:hint="eastAsia"/>
-        </w:rPr>
-        <w:t>数据复杂，几乎各种数据的复杂性都能体现</w:t>
-      </w:r>
-    </w:p>
-    <w:p>
-      <w:pPr>
-        <w:pStyle w:val="Text"/>
-        <w:numPr>
-          <w:ilvl w:val="0"/>
-          <w:numId w:val="14"/>
-        </w:numPr>
-      </w:pPr>
-      <w:r>
-        <w:rPr>
-          <w:rFonts w:hint="eastAsia"/>
-        </w:rPr>
-        <w:t>用户范围广：不同的用户需求差异比较大，对任务设计提出很高的要求</w:t>
-      </w:r>
-    </w:p>
-    <w:p>
-      <w:pPr>
-        <w:pStyle w:val="Text"/>
-      </w:pPr>
-      <w:r>
-        <w:rPr>
-          <w:rFonts w:hint="eastAsia"/>
-        </w:rPr>
-        <w:t>以及</w:t>
-      </w:r>
-      <w:r>
-        <w:rPr>
-          <w:rFonts w:hint="eastAsia"/>
-        </w:rPr>
-        <w:t>体育可视化未来的研究点：</w:t>
-      </w:r>
-    </w:p>
-    <w:p>
-      <w:pPr>
-        <w:pStyle w:val="Text"/>
-        <w:numPr>
-          <w:ilvl w:val="0"/>
-          <w:numId w:val="15"/>
-        </w:numPr>
-      </w:pPr>
-      <w:r>
-        <w:rPr>
-          <w:rFonts w:hint="eastAsia"/>
-        </w:rPr>
-        <w:t>数据获取越来越容易，积累的历史数据越来越多，分析的空间也就越来越大</w:t>
-      </w:r>
-    </w:p>
-    <w:p>
-      <w:pPr>
-        <w:pStyle w:val="Text"/>
-        <w:numPr>
-          <w:ilvl w:val="0"/>
-          <w:numId w:val="15"/>
-        </w:numPr>
-      </w:pPr>
-      <w:r>
-        <w:rPr>
-          <w:rFonts w:hint="eastAsia"/>
-        </w:rPr>
-        <w:t>电子竞技的数据记录更加直接，对这类数据的实时分析是一个新的方向</w:t>
-      </w:r>
-    </w:p>
-    <w:p>
-      <w:pPr>
-        <w:pStyle w:val="Text"/>
-        <w:numPr>
-          <w:ilvl w:val="0"/>
-          <w:numId w:val="15"/>
-        </w:numPr>
-      </w:pPr>
-      <w:r>
-        <w:rPr>
-          <w:rFonts w:hint="eastAsia"/>
-        </w:rPr>
-        <w:lastRenderedPageBreak/>
-        <w:t>如何把体育数据的可视化实践拓展到别的领域，或者在体育领域印证其它领域的可视化方法。</w:t>
-      </w:r>
-    </w:p>
-    <w:p>
-      <w:pPr>
-        <w:pStyle w:val="Text"/>
-      </w:pPr>
-      <w:r>
-        <w:rPr>
-          <w:rFonts w:hint="eastAsia"/>
-        </w:rPr>
-        <w:t>体育数据可视化的分类：</w:t>
-      </w:r>
-    </w:p>
-    <w:p>
-      <w:pPr>
-        <w:pStyle w:val="Text"/>
-        <w:numPr>
-          <w:ilvl w:val="0"/>
-          <w:numId w:val="9"/>
-        </w:numPr>
-      </w:pPr>
-      <w:r>
-        <w:rPr>
-          <w:rFonts w:hint="eastAsia"/>
-        </w:rPr>
-        <w:t>按照目标：</w:t>
-      </w:r>
-    </w:p>
-    <w:p>
-      <w:pPr>
-        <w:pStyle w:val="Text"/>
-        <w:numPr>
-          <w:ilvl w:val="1"/>
-          <w:numId w:val="9"/>
-        </w:numPr>
-      </w:pPr>
-      <w:r>
-        <w:rPr>
-          <w:rFonts w:hint="eastAsia"/>
-        </w:rPr>
-        <w:t>运动人员：提高竞技水平</w:t>
-      </w:r>
-    </w:p>
-    <w:p>
-      <w:pPr>
-        <w:pStyle w:val="Text"/>
-        <w:numPr>
-          <w:ilvl w:val="1"/>
-          <w:numId w:val="9"/>
-        </w:numPr>
-      </w:pPr>
-      <w:r>
-        <w:rPr>
-          <w:rFonts w:hint="eastAsia"/>
-        </w:rPr>
-        <w:t>大众：比赛解读</w:t>
-      </w:r>
-    </w:p>
-    <w:p>
-      <w:pPr>
-        <w:pStyle w:val="Text"/>
-        <w:numPr>
-          <w:ilvl w:val="1"/>
-          <w:numId w:val="9"/>
-        </w:numPr>
-      </w:pPr>
-      <w:r>
-        <w:rPr>
-          <w:rFonts w:hint="eastAsia"/>
-        </w:rPr>
-        <w:t>研究人员：此类运动的整体发展或相关领域的进步，譬如运动损伤预防和回复</w:t>
-      </w:r>
-    </w:p>
-    <w:p>
-      <w:pPr>
-        <w:pStyle w:val="Text"/>
-        <w:numPr>
-          <w:ilvl w:val="0"/>
-          <w:numId w:val="9"/>
-        </w:numPr>
-      </w:pPr>
-      <w:r>
-        <w:rPr>
-          <w:rFonts w:hint="eastAsia"/>
-        </w:rPr>
-        <w:t>粒度：</w:t>
-      </w:r>
-    </w:p>
-    <w:p>
-      <w:pPr>
-        <w:pStyle w:val="Text"/>
-        <w:numPr>
-          <w:ilvl w:val="1"/>
-          <w:numId w:val="9"/>
-        </w:numPr>
-      </w:pPr>
-      <w:r>
-        <w:rPr>
-          <w:rFonts w:hint="eastAsia"/>
-        </w:rPr>
-        <w:t>运动员层面</w:t>
-      </w:r>
-    </w:p>
-    <w:p>
-      <w:pPr>
-        <w:pStyle w:val="Text"/>
-        <w:numPr>
-          <w:ilvl w:val="1"/>
-          <w:numId w:val="9"/>
-        </w:numPr>
-      </w:pPr>
-      <w:r>
-        <w:rPr>
-          <w:rFonts w:hint="eastAsia"/>
-        </w:rPr>
-        <w:t>比赛层面</w:t>
-      </w:r>
-    </w:p>
-    <w:p>
-      <w:pPr>
-        <w:pStyle w:val="Text"/>
-        <w:numPr>
-          <w:ilvl w:val="1"/>
-          <w:numId w:val="9"/>
-        </w:numPr>
-      </w:pPr>
-      <w:r>
-        <w:rPr>
-          <w:rFonts w:hint="eastAsia"/>
-        </w:rPr>
-        <w:t>多长比赛的比较</w:t>
-      </w:r>
-    </w:p>
-    <w:p>
-      <w:pPr>
-        <w:pStyle w:val="Text"/>
-        <w:numPr>
-          <w:ilvl w:val="1"/>
-          <w:numId w:val="9"/>
-        </w:numPr>
-      </w:pPr>
-      <w:r>
-        <w:rPr>
-          <w:rFonts w:hint="eastAsia"/>
-        </w:rPr>
-        <w:t>赛季层面</w:t>
-      </w:r>
-    </w:p>
-    <w:p>
-      <w:pPr>
-        <w:pStyle w:val="Text"/>
-        <w:numPr>
-          <w:ilvl w:val="0"/>
-          <w:numId w:val="9"/>
-        </w:numPr>
-      </w:pPr>
-      <w:r>
-        <w:rPr>
-          <w:rFonts w:hint="eastAsia"/>
-        </w:rPr>
-        <w:t>方法：</w:t>
-      </w:r>
-    </w:p>
-    <w:p>
-      <w:pPr>
-        <w:pStyle w:val="Text"/>
-        <w:numPr>
-          <w:ilvl w:val="1"/>
-          <w:numId w:val="9"/>
-        </w:numPr>
-      </w:pPr>
-      <w:r>
-        <w:rPr>
-          <w:rFonts w:hint="eastAsia"/>
-        </w:rPr>
-        <w:t>轨迹分析</w:t>
-      </w:r>
-    </w:p>
-    <w:p>
-      <w:pPr>
-        <w:pStyle w:val="Text"/>
-        <w:widowControl/>
-        <w:numPr>
-          <w:ilvl w:val="1"/>
-          <w:numId w:val="9"/>
-        </w:numPr>
-      </w:pPr>
-      <w:r>
-        <w:rPr>
-          <w:rFonts w:hint="eastAsia"/>
-        </w:rPr>
-        <w:t>策略分析</w:t>
-      </w:r>
-    </w:p>
-    <w:p>
-      <w:pPr>
         <w:pStyle w:val="Heading1"/>
       </w:pPr>
       <w:r>
@@ -1155,7 +1362,19 @@
         <w:rPr>
           <w:rFonts w:hint="eastAsia"/>
         </w:rPr>
-        <w:t>分之后会休息一分钟。</w:t>
+        <w:t>分之后</w:t>
+      </w:r>
+      <w:r>
+        <w:rPr>
+          <w:rFonts w:hint="eastAsia"/>
+        </w:rPr>
+        <w:t>，双方</w:t>
+      </w:r>
+      <w:r>
+        <w:rPr>
+          <w:rFonts w:hint="eastAsia"/>
+        </w:rPr>
+        <w:t>会休息一分钟。</w:t>
       </w:r>
     </w:p>
     <w:p>
@@ -1177,13 +1396,31 @@
         <w:rPr>
           <w:rFonts w:hint="eastAsia"/>
         </w:rPr>
-        <w:t>由于击剑比赛节奏很快，难以实时记录比赛的细节。且为了避免干扰比赛的选手，不便于安装传感器设备。现有的针对击剑比赛的分析都是通过比赛的视频来实现。我们从比赛的视频数据中提取</w:t>
-      </w:r>
-      <w:r>
-        <w:rPr>
-          <w:rFonts w:hint="eastAsia"/>
-        </w:rPr>
-        <w:t>信息。由于一般比赛视频的精度为每秒</w:t>
+        <w:t>由于击剑比赛节奏很快，难以实时记录比赛的细节。且为了避免干扰比赛的选手，不便于安装传感器设备。现有的针对击剑比赛的分析都是通过比赛的视频来实现</w:t>
+      </w:r>
+      <w:r>
+        <w:rPr>
+          <w:rFonts w:hint="eastAsia"/>
+        </w:rPr>
+        <w:t>，我们也从比赛视频</w:t>
+      </w:r>
+      <w:r>
+        <w:rPr>
+          <w:rFonts w:hint="eastAsia"/>
+        </w:rPr>
+        <w:t>数据中</w:t>
+      </w:r>
+      <w:r>
+        <w:rPr>
+          <w:rFonts w:hint="eastAsia"/>
+        </w:rPr>
+        <w:t>提取数据</w:t>
+      </w:r>
+      <w:r>
+        <w:rPr>
+          <w:rFonts w:hint="eastAsia"/>
+        </w:rPr>
+        <w:t>。由于一般比赛视频的精度为每秒</w:t>
       </w:r>
       <w:r>
         <w:rPr>
@@ -1210,7 +1447,19 @@
         <w:rPr>
           <w:rFonts w:hint="eastAsia"/>
         </w:rPr>
-        <w:t>秒。针对每一帧数据，我们记录比赛的一下属性：</w:t>
+        <w:t>秒。针对每一帧数据，我们记录表</w:t>
+      </w:r>
+      <w:r>
+        <w:rPr>
+          <w:rFonts w:hint="eastAsia"/>
+        </w:rPr>
+        <w:t>1</w:t>
+      </w:r>
+      <w:r>
+        <w:rPr>
+          <w:rFonts w:hint="eastAsia"/>
+        </w:rPr>
+        <w:t>中列出的属性。</w:t>
       </w:r>
     </w:p>
     <w:tbl>
@@ -1539,14 +1788,43 @@
         <w:rPr>
           <w:rFonts w:hint="eastAsia"/>
         </w:rPr>
-        <w:t>在数据标记的过程中，连续的步法不容易有效分割，我们通过咨询领域专家，用下一个动作的开始标志作为两个动作的分割点，譬如连续的前进我们使用每次前脚的抬起作为分割</w:t>
-      </w:r>
-      <w:r>
-        <w:rPr>
-          <w:rFonts w:hint="eastAsia"/>
-        </w:rPr>
-        <w:lastRenderedPageBreak/>
-        <w:t>点，连续的后退我们采用每次后脚的抬起作为分割点。</w:t>
+        <w:t>在数据标记的过程中，连续的步法不容易有效分割</w:t>
+      </w:r>
+      <w:r>
+        <w:rPr>
+          <w:rFonts w:hint="eastAsia"/>
+        </w:rPr>
+        <w:t>。经过向</w:t>
+      </w:r>
+      <w:r>
+        <w:rPr>
+          <w:rFonts w:hint="eastAsia"/>
+        </w:rPr>
+        <w:t>领域专家</w:t>
+      </w:r>
+      <w:r>
+        <w:rPr>
+          <w:rFonts w:hint="eastAsia"/>
+        </w:rPr>
+        <w:t>进行咨询，我们采用</w:t>
+      </w:r>
+      <w:r>
+        <w:rPr>
+          <w:rFonts w:hint="eastAsia"/>
+        </w:rPr>
+        <w:t>下一个动作的开始标志作为两个动作的分割点</w:t>
+      </w:r>
+      <w:r>
+        <w:rPr>
+          <w:rFonts w:hint="eastAsia"/>
+        </w:rPr>
+        <w:t>。</w:t>
+      </w:r>
+      <w:r>
+        <w:rPr>
+          <w:rFonts w:hint="eastAsia"/>
+        </w:rPr>
+        <w:t>譬如连续的前进我们使用每次前脚的抬起作为分割点，连续的后退我们采用每次后脚的抬起作为分割点。</w:t>
       </w:r>
     </w:p>
     <w:p>
@@ -1634,6 +1912,7 @@
         </w:numPr>
       </w:pPr>
       <w:r>
+        <w:lastRenderedPageBreak/>
         <w:t xml:space="preserve">(R2) </w:t>
       </w:r>
       <w:r>
@@ -1693,9 +1972,6 @@
     <w:p>
       <w:pPr>
         <w:pStyle w:val="Text"/>
-        <w:rPr>
-          <w:rFonts w:hint="eastAsia"/>
-        </w:rPr>
       </w:pPr>
       <w:r>
         <w:rPr>
@@ -1744,6 +2020,7 @@
     <w:p>
       <w:pPr>
         <w:pStyle w:val="Text"/>
+        <w:keepNext/>
         <w:ind w:firstLine="0"/>
       </w:pPr>
       <w:r>
@@ -1751,10 +2028,10 @@
           <w:noProof/>
         </w:rPr>
         <w:drawing>
-          <wp:inline distT="0" distB="0" distL="0" distR="0" wp14:anchorId="3B1D05E4" wp14:editId="18AD8B52">
-            <wp:extent cx="5274310" cy="976630"/>
+          <wp:inline distT="0" distB="0" distL="0" distR="0" wp14:anchorId="5753C2F7" wp14:editId="7CF95257">
+            <wp:extent cx="5274310" cy="2279112"/>
             <wp:effectExtent l="0" t="0" r="0" b="0"/>
-            <wp:docPr id="6" name="Picture 6"/>
+            <wp:docPr id="14" name="Picture 14"/>
             <wp:cNvGraphicFramePr>
               <a:graphicFrameLocks xmlns:a="http://schemas.openxmlformats.org/drawingml/2006/main" noChangeAspect="1"/>
             </wp:cNvGraphicFramePr>
@@ -1762,23 +2039,36 @@
               <a:graphicData uri="http://schemas.openxmlformats.org/drawingml/2006/picture">
                 <pic:pic xmlns:pic="http://schemas.openxmlformats.org/drawingml/2006/picture">
                   <pic:nvPicPr>
-                    <pic:cNvPr id="1" name=""/>
-                    <pic:cNvPicPr/>
+                    <pic:cNvPr id="0" name="Picture 1"/>
+                    <pic:cNvPicPr>
+                      <a:picLocks noChangeAspect="1" noChangeArrowheads="1"/>
+                    </pic:cNvPicPr>
                   </pic:nvPicPr>
                   <pic:blipFill>
-                    <a:blip r:embed="rId7"/>
+                    <a:blip r:embed="rId7" cstate="print">
+                      <a:extLst>
+                        <a:ext uri="{28A0092B-C50C-407E-A947-70E740481C1C}">
+                          <a14:useLocalDpi xmlns:a14="http://schemas.microsoft.com/office/drawing/2010/main" val="0"/>
+                        </a:ext>
+                      </a:extLst>
+                    </a:blip>
+                    <a:srcRect/>
                     <a:stretch>
                       <a:fillRect/>
                     </a:stretch>
                   </pic:blipFill>
-                  <pic:spPr>
+                  <pic:spPr bwMode="auto">
                     <a:xfrm>
                       <a:off x="0" y="0"/>
-                      <a:ext cx="5274310" cy="976630"/>
+                      <a:ext cx="5274310" cy="2279112"/>
                     </a:xfrm>
                     <a:prstGeom prst="rect">
                       <a:avLst/>
                     </a:prstGeom>
+                    <a:noFill/>
+                    <a:ln>
+                      <a:noFill/>
+                    </a:ln>
                   </pic:spPr>
                 </pic:pic>
               </a:graphicData>
@@ -1789,6 +2079,72 @@
     </w:p>
     <w:p>
       <w:pPr>
+        <w:pStyle w:val="Caption"/>
+        <w:jc w:val="center"/>
+      </w:pPr>
+      <w:r>
+        <w:rPr>
+          <w:rFonts w:hint="eastAsia"/>
+        </w:rPr>
+        <w:t>图</w:t>
+      </w:r>
+      <w:r>
+        <w:rPr>
+          <w:rFonts w:hint="eastAsia"/>
+        </w:rPr>
+        <w:t xml:space="preserve"> </w:t>
+      </w:r>
+      <w:r>
+        <w:fldChar w:fldCharType="begin"/>
+      </w:r>
+      <w:r>
+        <w:instrText xml:space="preserve"> </w:instrText>
+      </w:r>
+      <w:r>
+        <w:rPr>
+          <w:rFonts w:hint="eastAsia"/>
+        </w:rPr>
+        <w:instrText xml:space="preserve">SEQ </w:instrText>
+      </w:r>
+      <w:r>
+        <w:rPr>
+          <w:rFonts w:hint="eastAsia"/>
+        </w:rPr>
+        <w:instrText>图</w:instrText>
+      </w:r>
+      <w:r>
+        <w:rPr>
+          <w:rFonts w:hint="eastAsia"/>
+        </w:rPr>
+        <w:instrText xml:space="preserve"> \* ARABIC</w:instrText>
+      </w:r>
+      <w:r>
+        <w:instrText xml:space="preserve"> </w:instrText>
+      </w:r>
+      <w:r>
+        <w:fldChar w:fldCharType="separate"/>
+      </w:r>
+      <w:r>
+        <w:rPr>
+          <w:noProof/>
+        </w:rPr>
+        <w:t>2</w:t>
+      </w:r>
+      <w:r>
+        <w:fldChar w:fldCharType="end"/>
+      </w:r>
+      <w:r>
+        <w:t xml:space="preserve"> </w:t>
+      </w:r>
+      <w:r>
+        <w:rPr>
+          <w:rFonts w:hint="eastAsia"/>
+        </w:rPr>
+        <w:t>比赛视图</w:t>
+      </w:r>
+    </w:p>
+    <w:p>
+      <w:pPr>
         <w:pStyle w:val="Text"/>
       </w:pPr>
       <w:r>
@@ -1912,6 +2268,7 @@
         <w:rPr>
           <w:noProof/>
         </w:rPr>
+        <w:lastRenderedPageBreak/>
         <w:drawing>
           <wp:inline distT="0" distB="0" distL="0" distR="0" wp14:anchorId="61B7DEE5" wp14:editId="7DEC0829">
             <wp:extent cx="1521427" cy="2525027"/>
@@ -2049,7 +2406,6 @@
         <w:rPr>
           <w:rFonts w:hint="eastAsia"/>
         </w:rPr>
-        <w:lastRenderedPageBreak/>
         <w:t>行动视图主要用来展示每个回合两位剑手的交锋细节。</w:t>
       </w:r>
     </w:p>
@@ -2663,7 +3019,14 @@
         <w:rPr>
           <w:rFonts w:hint="eastAsia"/>
         </w:rPr>
-        <w:t>为了突出回合的得分情况，我们分别使用两个剑手的颜色红色和蓝色来对回合的边框和文字进行着色。不对填充进行着色是为了避免干扰内部细节的展示，如果使用半透明的话又会造成颜色的不统一。</w:t>
+        <w:t>为了突出回合的得分情况，我们分别使用两个剑手的颜色红色和蓝色来对回合的边框和</w:t>
+      </w:r>
+      <w:r>
+        <w:rPr>
+          <w:rFonts w:hint="eastAsia"/>
+        </w:rPr>
+        <w:lastRenderedPageBreak/>
+        <w:t>文字进行着色。不对填充进行着色是为了避免干扰内部细节的展示，如果使用半透明的话又会造成颜色的不统一。</w:t>
       </w:r>
     </w:p>
     <w:p>
@@ -2761,9 +3124,6 @@
     <w:p>
       <w:pPr>
         <w:pStyle w:val="Text"/>
-        <w:rPr>
-          <w:rFonts w:hint="eastAsia"/>
-        </w:rPr>
       </w:pPr>
       <w:r>
         <w:rPr>
@@ -2784,14 +3144,7 @@
         <w:rPr>
           <w:rFonts w:hint="eastAsia"/>
         </w:rPr>
-        <w:t>，因此一般正常为两步弓步，有的时候为了进攻的突然性，可能存在一步弓步，</w:t>
-      </w:r>
-      <w:r>
-        <w:rPr>
-          <w:rFonts w:hint="eastAsia"/>
-        </w:rPr>
-        <w:lastRenderedPageBreak/>
-        <w:t>但后退的时候一定是前进两步的。</w:t>
+        <w:t>，因此一般正常为两步弓步，有的时候为了进攻的突然性，可能存在一步弓步，但后退的时候一定是前进两步的。</w:t>
       </w:r>
     </w:p>
     <w:p>
@@ -3234,6 +3587,7 @@
         <w:rPr>
           <w:rFonts w:hint="eastAsia"/>
         </w:rPr>
+        <w:lastRenderedPageBreak/>
         <w:t>自上而下体现比赛的进展。视图可自伤而下分成三层。第一层包含结点</w:t>
       </w:r>
       <w:r>
@@ -3431,7 +3785,6 @@
         <w:rPr>
           <w:noProof/>
         </w:rPr>
-        <w:lastRenderedPageBreak/>
         <w:drawing>
           <wp:inline distT="0" distB="0" distL="0" distR="0" wp14:anchorId="2F0A8FF5" wp14:editId="2E7C5288">
             <wp:extent cx="5274310" cy="2760980"/>
@@ -3489,12 +3842,7 @@
     <w:p>
       <w:pPr>
         <w:pStyle w:val="Text"/>
-        <w:rPr>
-          <w:rFonts w:hint="eastAsia"/>
-        </w:rPr>
-      </w:pPr>
-      <w:bookmarkStart w:id="0" w:name="_GoBack"/>
-      <w:bookmarkEnd w:id="0"/>
+      </w:pPr>
     </w:p>
     <w:p>
       <w:pPr>
@@ -3926,6 +4274,7 @@
         <w:rPr>
           <w:noProof/>
         </w:rPr>
+        <w:lastRenderedPageBreak/>
         <w:drawing>
           <wp:inline distT="0" distB="0" distL="0" distR="0" wp14:anchorId="34A6616D" wp14:editId="448B5C97">
             <wp:extent cx="5274310" cy="638810"/>
@@ -3971,7 +4320,6 @@
         <w:rPr>
           <w:noProof/>
         </w:rPr>
-        <w:lastRenderedPageBreak/>
         <w:drawing>
           <wp:inline distT="0" distB="0" distL="0" distR="0" wp14:anchorId="096E5FB0" wp14:editId="02577054">
             <wp:extent cx="5274310" cy="2179178"/>
@@ -4075,9 +4423,6 @@
     <w:p>
       <w:pPr>
         <w:pStyle w:val="Text"/>
-        <w:rPr>
-          <w:rFonts w:hint="eastAsia"/>
-        </w:rPr>
       </w:pPr>
       <w:r>
         <w:rPr>
@@ -4174,9 +4519,6 @@
           <w:ilvl w:val="0"/>
           <w:numId w:val="16"/>
         </w:numPr>
-        <w:rPr>
-          <w:rFonts w:hint="eastAsia"/>
-        </w:rPr>
       </w:pPr>
       <w:r>
         <w:rPr>
@@ -4215,6 +4557,7 @@
         <w:rPr>
           <w:noProof/>
         </w:rPr>
+        <w:lastRenderedPageBreak/>
         <w:drawing>
           <wp:inline distT="0" distB="0" distL="0" distR="0" wp14:anchorId="767AC80E" wp14:editId="2DB28118">
             <wp:extent cx="4699709" cy="924551"/>
@@ -4260,7 +4603,6 @@
         <w:rPr>
           <w:rFonts w:hint="eastAsia"/>
         </w:rPr>
-        <w:lastRenderedPageBreak/>
         <w:t>第一个案例我们来分析</w:t>
       </w:r>
       <w:r>
@@ -5061,7 +5403,14 @@
         <w:rPr>
           <w:rFonts w:hint="eastAsia"/>
         </w:rPr>
-        <w:t>在比赛视图中只定位下半场开始的回合，然后在行为视图中观察之后几个回合的情况。从行动视图中我们看到，下半场开始后的几个回合是</w:t>
+        <w:t>在比赛视图中只定位下半场开始的回合，然后在行为视图中观</w:t>
+      </w:r>
+      <w:r>
+        <w:rPr>
+          <w:rFonts w:hint="eastAsia"/>
+        </w:rPr>
+        <w:lastRenderedPageBreak/>
+        <w:t>察之后几个回合的情况。从行动视图中我们看到，下半场开始后的几个回合是</w:t>
       </w:r>
       <w:r>
         <w:rPr>
@@ -5142,14 +5491,7 @@
         <w:rPr>
           <w:rFonts w:hint="eastAsia"/>
         </w:rPr>
-        <w:t>进攻犀利，但其进攻方式对体力的消耗比较大，下半场开始后，其</w:t>
-      </w:r>
-      <w:r>
-        <w:rPr>
-          <w:rFonts w:hint="eastAsia"/>
-        </w:rPr>
-        <w:lastRenderedPageBreak/>
-        <w:t>进攻效果开始减弱，导致对手进攻得分。</w:t>
+        <w:t>进攻犀利，但其进攻方式对体力的消耗比较大，下半场开始后，其进攻效果开始减弱，导致对手进攻得分。</w:t>
       </w:r>
     </w:p>
     <w:p>
@@ -5532,27 +5874,14 @@
       <w:r>
         <w:t xml:space="preserve">Figure </w:t>
       </w:r>
-      <w:r>
-        <w:fldChar w:fldCharType="begin"/>
-      </w:r>
-      <w:r>
-        <w:instrText xml:space="preserve"> SEQ Figure \* ARABIC </w:instrText>
-      </w:r>
-      <w:r>
-        <w:fldChar w:fldCharType="separate"/>
-      </w:r>
-      <w:r>
-        <w:rPr>
-          <w:noProof/>
-        </w:rPr>
-        <w:t>1</w:t>
-      </w:r>
-      <w:r>
-        <w:rPr>
-          <w:noProof/>
-        </w:rPr>
-        <w:fldChar w:fldCharType="end"/>
-      </w:r>
+      <w:fldSimple w:instr=" SEQ Figure \* ARABIC ">
+        <w:r>
+          <w:rPr>
+            <w:noProof/>
+          </w:rPr>
+          <w:t>1</w:t>
+        </w:r>
+      </w:fldSimple>
       <w:r>
         <w:t xml:space="preserve"> 2017</w:t>
       </w:r>
@@ -5640,7 +5969,14 @@
         <w:rPr>
           <w:rFonts w:hint="eastAsia"/>
         </w:rPr>
-        <w:t>就分别在其各自的两场比赛中位于图上的左边位置。</w:t>
+        <w:t>就分别在其各自的两场比赛中位于图上的左边</w:t>
+      </w:r>
+      <w:r>
+        <w:rPr>
+          <w:rFonts w:hint="eastAsia"/>
+        </w:rPr>
+        <w:lastRenderedPageBreak/>
+        <w:t>位置。</w:t>
       </w:r>
     </w:p>
     <w:p>
@@ -5716,7 +6052,6 @@
         <w:rPr>
           <w:rFonts w:hint="eastAsia"/>
         </w:rPr>
-        <w:lastRenderedPageBreak/>
         <w:t>对比三场比赛，决赛中</w:t>
       </w:r>
       <w:r>
@@ -5813,9 +6148,6 @@
     <w:p>
       <w:pPr>
         <w:pStyle w:val="Text"/>
-        <w:rPr>
-          <w:rFonts w:hint="eastAsia"/>
-        </w:rPr>
       </w:pPr>
       <w:r>
         <w:rPr>
@@ -8987,7 +9319,7 @@
 </file>
 
 <file path=customXml/itemProps1.xml><?xml version="1.0" encoding="utf-8"?>
-<ds:datastoreItem xmlns:ds="http://schemas.openxmlformats.org/officeDocument/2006/customXml" ds:itemID="{6F16795B-1D82-498D-9B22-DC38269E397F}">
+<ds:datastoreItem xmlns:ds="http://schemas.openxmlformats.org/officeDocument/2006/customXml" ds:itemID="{1674C394-C5D1-474A-99A9-0DD3C4AD5771}">
   <ds:schemaRefs>
     <ds:schemaRef ds:uri="http://schemas.openxmlformats.org/officeDocument/2006/bibliography"/>
   </ds:schemaRefs>

--- a/Paper/FencingVis.docx
+++ b/Paper/FencingVis.docx
@@ -6,12 +6,14 @@
       <w:pPr>
         <w:pStyle w:val="Title"/>
       </w:pPr>
+      <w:proofErr w:type="spellStart"/>
       <w:r>
         <w:rPr>
           <w:rFonts w:hint="eastAsia"/>
         </w:rPr>
         <w:t>FencingVis</w:t>
       </w:r>
+      <w:proofErr w:type="spellEnd"/>
       <w:r>
         <w:rPr>
           <w:rFonts w:hint="eastAsia"/>
@@ -136,12 +138,14 @@
       <w:r>
         <w:t xml:space="preserve"> </w:t>
       </w:r>
+      <w:proofErr w:type="spellStart"/>
       <w:r>
         <w:rPr>
           <w:rFonts w:hint="eastAsia"/>
         </w:rPr>
         <w:t>FencingVIS</w:t>
       </w:r>
+      <w:proofErr w:type="spellEnd"/>
       <w:r>
         <w:rPr>
           <w:rFonts w:hint="eastAsia"/>
@@ -595,7 +599,21 @@
         <w:rPr>
           <w:rFonts w:hint="eastAsia"/>
         </w:rPr>
-        <w:t>，通过对比赛数据的分析来发优秀击剑运动员和初学者的差异，</w:t>
+        <w:t>，通过对比赛数据的分析来</w:t>
+      </w:r>
+      <w:proofErr w:type="gramStart"/>
+      <w:r>
+        <w:rPr>
+          <w:rFonts w:hint="eastAsia"/>
+        </w:rPr>
+        <w:t>发优秀</w:t>
+      </w:r>
+      <w:proofErr w:type="gramEnd"/>
+      <w:r>
+        <w:rPr>
+          <w:rFonts w:hint="eastAsia"/>
+        </w:rPr>
+        <w:t>击剑运动员和初学者的差异，</w:t>
       </w:r>
       <w:r>
         <w:rPr>
@@ -802,7 +820,21 @@
         <w:rPr>
           <w:rFonts w:hint="eastAsia"/>
         </w:rPr>
-        <w:t>会带来多种收益。首先，不同剑种的行为模式是有区别的，但在最基础的层面上都是手脚的各种动作，我们可以用统一的格式来记录数据，而在处理的逻辑中对其进行区分。此外，如</w:t>
+        <w:t>会带来多种收益。首先，不同剑种的行为模式是有区别的，但在</w:t>
+      </w:r>
+      <w:proofErr w:type="gramStart"/>
+      <w:r>
+        <w:rPr>
+          <w:rFonts w:hint="eastAsia"/>
+        </w:rPr>
+        <w:t>最</w:t>
+      </w:r>
+      <w:proofErr w:type="gramEnd"/>
+      <w:r>
+        <w:rPr>
+          <w:rFonts w:hint="eastAsia"/>
+        </w:rPr>
+        <w:t>基础的层面上都是手脚的各种动作，我们可以用统一的格式来记录数据，而在处理的逻辑中对其进行区分。此外，如</w:t>
       </w:r>
       <w:r>
         <w:rPr>
@@ -934,7 +966,21 @@
         <w:rPr>
           <w:rFonts w:hint="eastAsia"/>
         </w:rPr>
-        <w:t>第一类针对一次完整的锦标赛或联赛的一个赛季</w:t>
+        <w:t>第一类针对一次完整的锦标赛</w:t>
+      </w:r>
+      <w:proofErr w:type="gramStart"/>
+      <w:r>
+        <w:rPr>
+          <w:rFonts w:hint="eastAsia"/>
+        </w:rPr>
+        <w:t>或联赛</w:t>
+      </w:r>
+      <w:proofErr w:type="gramEnd"/>
+      <w:r>
+        <w:rPr>
+          <w:rFonts w:hint="eastAsia"/>
+        </w:rPr>
+        <w:t>的一个赛季</w:t>
       </w:r>
       <w:r>
         <w:rPr>
@@ -1138,10 +1184,8 @@
         <w:t>{</w:t>
       </w:r>
       <w:r>
-        <w:t xml:space="preserve"> wu2018ittvis</w:t>
-      </w:r>
-      <w:bookmarkStart w:id="0" w:name="_GoBack"/>
-      <w:bookmarkEnd w:id="0"/>
+        <w:t>wu2018ittvis</w:t>
+      </w:r>
       <w:r>
         <w:rPr>
           <w:rFonts w:hint="eastAsia"/>
@@ -1169,8 +1213,21 @@
         <w:rPr>
           <w:rFonts w:hint="eastAsia"/>
         </w:rPr>
-        <w:t>我们的工作针对一场单人比赛。之前有两个工作和我们的场景比较相近。</w:t>
-      </w:r>
+        <w:t>我们的工作针对一场单人比赛</w:t>
+      </w:r>
+      <w:r>
+        <w:rPr>
+          <w:rFonts w:hint="eastAsia"/>
+        </w:rPr>
+        <w:t>，</w:t>
+      </w:r>
+      <w:r>
+        <w:rPr>
+          <w:rFonts w:hint="eastAsia"/>
+        </w:rPr>
+        <w:t>之前有两个工作和我们的场景比较相近。</w:t>
+      </w:r>
+      <w:proofErr w:type="spellStart"/>
       <w:r>
         <w:rPr>
           <w:rFonts w:hint="eastAsia"/>
@@ -1180,6 +1237,7 @@
       <w:r>
         <w:t>enniVis</w:t>
       </w:r>
+      <w:proofErr w:type="spellEnd"/>
       <w:r>
         <w:rPr>
           <w:rFonts w:hint="eastAsia"/>
@@ -1203,6 +1261,12 @@
       <w:pPr>
         <w:pStyle w:val="Text"/>
       </w:pPr>
+      <w:r>
+        <w:rPr>
+          <w:rFonts w:hint="eastAsia"/>
+        </w:rPr>
+        <w:t>我们总结了</w:t>
+      </w:r>
       <w:r>
         <w:rPr>
           <w:rFonts w:hint="eastAsia"/>
@@ -1222,7 +1286,43 @@
         <w:rPr>
           <w:rFonts w:hint="eastAsia"/>
         </w:rPr>
-        <w:t>不同于网球、乒乓球等运动，一般人了解一下规则都可以看懂，击剑运动一般人看不懂。因此设计一种可视化方法让人能够看懂比赛的需求更加明确。</w:t>
+        <w:t>击剑运动不像</w:t>
+      </w:r>
+      <w:r>
+        <w:rPr>
+          <w:rFonts w:hint="eastAsia"/>
+        </w:rPr>
+        <w:t>于网球、乒乓球等运动</w:t>
+      </w:r>
+      <w:r>
+        <w:rPr>
+          <w:rFonts w:hint="eastAsia"/>
+        </w:rPr>
+        <w:t>一样容易理解。没有一定经验的用户往往很难直接看懂比赛</w:t>
+      </w:r>
+      <w:r>
+        <w:rPr>
+          <w:rFonts w:hint="eastAsia"/>
+        </w:rPr>
+        <w:t>。因此</w:t>
+      </w:r>
+      <w:r>
+        <w:rPr>
+          <w:rFonts w:hint="eastAsia"/>
+        </w:rPr>
+        <w:t>可视化的</w:t>
+      </w:r>
+      <w:r>
+        <w:rPr>
+          <w:rFonts w:hint="eastAsia"/>
+        </w:rPr>
+        <w:t>设计</w:t>
+      </w:r>
+      <w:r>
+        <w:rPr>
+          <w:rFonts w:hint="eastAsia"/>
+        </w:rPr>
+        <w:t>需要能够帮助用户能好的理解比赛。</w:t>
       </w:r>
     </w:p>
     <w:p>
@@ -1238,7 +1338,25 @@
           <w:rFonts w:hint="eastAsia"/>
         </w:rPr>
         <w:lastRenderedPageBreak/>
-        <w:t>球类运动中的各种信息都是明确的，但击剑运动中最重要的主动权信息是不明确的。不同经验的人理解都不一样，这就涉及到不确定性的可视化问题。</w:t>
+        <w:t>在大多数体育比赛中，当前场上的信息都是明确的</w:t>
+      </w:r>
+      <w:r>
+        <w:rPr>
+          <w:rFonts w:hint="eastAsia"/>
+        </w:rPr>
+        <w:t>，但击剑运动中最重要的主动权信息是不明确的。不同经验的人</w:t>
+      </w:r>
+      <w:r>
+        <w:rPr>
+          <w:rFonts w:hint="eastAsia"/>
+        </w:rPr>
+        <w:t>可能会有不同的理解</w:t>
+      </w:r>
+      <w:r>
+        <w:rPr>
+          <w:rFonts w:hint="eastAsia"/>
+        </w:rPr>
+        <w:t>，这就涉及到不确定性的可视化问题。</w:t>
       </w:r>
     </w:p>
     <w:p>
@@ -1253,7 +1371,39 @@
         <w:rPr>
           <w:rFonts w:hint="eastAsia"/>
         </w:rPr>
-        <w:t>球类运动每回合必然以一方得分结束，但击剑运动则并非如此，可能双方均不得分或同时得分，这也是需要专门的设计来体现。</w:t>
+        <w:t>大多数体育比赛</w:t>
+      </w:r>
+      <w:r>
+        <w:rPr>
+          <w:rFonts w:hint="eastAsia"/>
+        </w:rPr>
+        <w:t>每回合必然以一方得分结束，但击剑运动则并非如此</w:t>
+      </w:r>
+      <w:r>
+        <w:rPr>
+          <w:rFonts w:hint="eastAsia"/>
+        </w:rPr>
+        <w:t>。</w:t>
+      </w:r>
+      <w:proofErr w:type="gramStart"/>
+      <w:r>
+        <w:rPr>
+          <w:rFonts w:hint="eastAsia"/>
+        </w:rPr>
+        <w:t>一</w:t>
+      </w:r>
+      <w:proofErr w:type="gramEnd"/>
+      <w:r>
+        <w:rPr>
+          <w:rFonts w:hint="eastAsia"/>
+        </w:rPr>
+        <w:t>回合中</w:t>
+      </w:r>
+      <w:r>
+        <w:rPr>
+          <w:rFonts w:hint="eastAsia"/>
+        </w:rPr>
+        <w:t>可能双方均不得分或同时得分，这也是需要专门的设计来体现。</w:t>
       </w:r>
     </w:p>
     <w:p>
@@ -1268,16 +1418,76 @@
         <w:rPr>
           <w:rFonts w:hint="eastAsia"/>
         </w:rPr>
-        <w:t>与球类运动相比，击剑中策略更加重要，而球类运动的应变则更加重要。击剑中的策略往往都是预先计划好的，因此展示这种策略对比赛的影响更加有价值。</w:t>
-      </w:r>
-    </w:p>
-    <w:p>
-      <w:pPr>
-        <w:pStyle w:val="Text"/>
-        <w:rPr>
-          <w:rFonts w:hint="eastAsia"/>
-        </w:rPr>
-      </w:pPr>
+        <w:t>相对于更加侧重应变能力的运动</w:t>
+      </w:r>
+      <w:r>
+        <w:rPr>
+          <w:rFonts w:hint="eastAsia"/>
+        </w:rPr>
+        <w:t>，击剑</w:t>
+      </w:r>
+      <w:r>
+        <w:rPr>
+          <w:rFonts w:hint="eastAsia"/>
+        </w:rPr>
+        <w:t>比赛中</w:t>
+      </w:r>
+      <w:r>
+        <w:rPr>
+          <w:rFonts w:hint="eastAsia"/>
+        </w:rPr>
+        <w:t>策略</w:t>
+      </w:r>
+      <w:r>
+        <w:rPr>
+          <w:rFonts w:hint="eastAsia"/>
+        </w:rPr>
+        <w:t>的运用</w:t>
+      </w:r>
+      <w:r>
+        <w:rPr>
+          <w:rFonts w:hint="eastAsia"/>
+        </w:rPr>
+        <w:t>更加重要。</w:t>
+      </w:r>
+      <w:r>
+        <w:rPr>
+          <w:rFonts w:hint="eastAsia"/>
+        </w:rPr>
+        <w:t>而且</w:t>
+      </w:r>
+      <w:r>
+        <w:rPr>
+          <w:rFonts w:hint="eastAsia"/>
+        </w:rPr>
+        <w:t>击剑中的策略往往都是</w:t>
+      </w:r>
+      <w:r>
+        <w:rPr>
+          <w:rFonts w:hint="eastAsia"/>
+        </w:rPr>
+        <w:t>每回合之前</w:t>
+      </w:r>
+      <w:r>
+        <w:rPr>
+          <w:rFonts w:hint="eastAsia"/>
+        </w:rPr>
+        <w:t>预先计划好的，因此展示这种策略对比赛的影响更加有价值。</w:t>
+      </w:r>
+    </w:p>
+    <w:p>
+      <w:pPr>
+        <w:pStyle w:val="Text"/>
+        <w:rPr>
+          <w:rFonts w:hint="eastAsia"/>
+        </w:rPr>
+      </w:pPr>
+      <w:r>
+        <w:rPr>
+          <w:rFonts w:hint="eastAsia"/>
+        </w:rPr>
+        <w:t>除此之外，</w:t>
+      </w:r>
       <w:r>
         <w:rPr>
           <w:rFonts w:hint="eastAsia"/>
@@ -1350,7 +1560,21 @@
         <w:rPr>
           <w:rFonts w:hint="eastAsia"/>
         </w:rPr>
-        <w:t>分者取得胜利（重剑或花剑中打满比赛时间后得分多的取得胜利）。佩剑比赛中一方选手得</w:t>
+        <w:t>分者取得胜利（重剑或花剑中打满比赛时间后得分多的取得胜利）。佩剑比赛中</w:t>
+      </w:r>
+      <w:proofErr w:type="gramStart"/>
+      <w:r>
+        <w:rPr>
+          <w:rFonts w:hint="eastAsia"/>
+        </w:rPr>
+        <w:t>一方选手</w:t>
+      </w:r>
+      <w:proofErr w:type="gramEnd"/>
+      <w:r>
+        <w:rPr>
+          <w:rFonts w:hint="eastAsia"/>
+        </w:rPr>
+        <w:t>得</w:t>
       </w:r>
       <w:r>
         <w:rPr>
@@ -1396,7 +1620,21 @@
         <w:rPr>
           <w:rFonts w:hint="eastAsia"/>
         </w:rPr>
-        <w:t>由于击剑比赛节奏很快，难以实时记录比赛的细节。且为了避免干扰比赛的选手，不便于安装传感器设备。现有的针对击剑比赛的分析都是通过比赛的视频来实现</w:t>
+        <w:t>由于击剑比赛节奏很快，难以实时记录比赛的细节。</w:t>
+      </w:r>
+      <w:proofErr w:type="gramStart"/>
+      <w:r>
+        <w:rPr>
+          <w:rFonts w:hint="eastAsia"/>
+        </w:rPr>
+        <w:t>且为了</w:t>
+      </w:r>
+      <w:proofErr w:type="gramEnd"/>
+      <w:r>
+        <w:rPr>
+          <w:rFonts w:hint="eastAsia"/>
+        </w:rPr>
+        <w:t>避免干扰比赛的选手，不便于安装传感器设备。现有的针对击剑比赛的分析都是通过比赛的视频来实现</w:t>
       </w:r>
       <w:r>
         <w:rPr>
@@ -1432,7 +1670,21 @@
         <w:rPr>
           <w:rFonts w:hint="eastAsia"/>
         </w:rPr>
-        <w:t>帧，我们逐帧记录数据，时间精度为</w:t>
+        <w:t>帧，我们</w:t>
+      </w:r>
+      <w:proofErr w:type="gramStart"/>
+      <w:r>
+        <w:rPr>
+          <w:rFonts w:hint="eastAsia"/>
+        </w:rPr>
+        <w:t>逐帧记录</w:t>
+      </w:r>
+      <w:proofErr w:type="gramEnd"/>
+      <w:r>
+        <w:rPr>
+          <w:rFonts w:hint="eastAsia"/>
+        </w:rPr>
+        <w:t>数据，时间精度为</w:t>
       </w:r>
       <w:r>
         <w:rPr>
@@ -1794,13 +2046,27 @@
         <w:rPr>
           <w:rFonts w:hint="eastAsia"/>
         </w:rPr>
-        <w:t>。经过向</w:t>
-      </w:r>
-      <w:r>
-        <w:rPr>
-          <w:rFonts w:hint="eastAsia"/>
-        </w:rPr>
-        <w:t>领域专家</w:t>
+        <w:t>。经过</w:t>
+      </w:r>
+      <w:proofErr w:type="gramStart"/>
+      <w:r>
+        <w:rPr>
+          <w:rFonts w:hint="eastAsia"/>
+        </w:rPr>
+        <w:t>向</w:t>
+      </w:r>
+      <w:r>
+        <w:rPr>
+          <w:rFonts w:hint="eastAsia"/>
+        </w:rPr>
+        <w:t>领域</w:t>
+      </w:r>
+      <w:proofErr w:type="gramEnd"/>
+      <w:r>
+        <w:rPr>
+          <w:rFonts w:hint="eastAsia"/>
+        </w:rPr>
+        <w:t>专家</w:t>
       </w:r>
       <w:r>
         <w:rPr>
@@ -1861,7 +2127,13 @@
         <w:rPr>
           <w:rFonts w:hint="eastAsia"/>
         </w:rPr>
-        <w:t>(R1)</w:t>
+        <w:t>(T</w:t>
+      </w:r>
+      <w:r>
+        <w:rPr>
+          <w:rFonts w:hint="eastAsia"/>
+        </w:rPr>
+        <w:t>1)</w:t>
       </w:r>
       <w:r>
         <w:t xml:space="preserve"> </w:t>
@@ -1885,6 +2157,13 @@
         <w:rPr>
           <w:rFonts w:hint="eastAsia"/>
         </w:rPr>
+        <w:lastRenderedPageBreak/>
+        <w:t>(T1a)</w:t>
+      </w:r>
+      <w:r>
+        <w:rPr>
+          <w:rFonts w:hint="eastAsia"/>
+        </w:rPr>
         <w:t>展示分数的变化</w:t>
       </w:r>
     </w:p>
@@ -1900,6 +2179,12 @@
         <w:rPr>
           <w:rFonts w:hint="eastAsia"/>
         </w:rPr>
+        <w:t>(T1b)</w:t>
+      </w:r>
+      <w:r>
+        <w:rPr>
+          <w:rFonts w:hint="eastAsia"/>
+        </w:rPr>
         <w:t>展示每个回合的时间长度</w:t>
       </w:r>
     </w:p>
@@ -1912,8 +2197,13 @@
         </w:numPr>
       </w:pPr>
       <w:r>
-        <w:lastRenderedPageBreak/>
-        <w:t xml:space="preserve">(R2) </w:t>
+        <w:t>(</w:t>
+      </w:r>
+      <w:r>
+        <w:t>T</w:t>
+      </w:r>
+      <w:r>
+        <w:t xml:space="preserve">2) </w:t>
       </w:r>
       <w:r>
         <w:rPr>
@@ -1931,7 +2221,13 @@
         </w:numPr>
       </w:pPr>
       <w:r>
-        <w:t xml:space="preserve">(R3) </w:t>
+        <w:t>(</w:t>
+      </w:r>
+      <w:r>
+        <w:t>T</w:t>
+      </w:r>
+      <w:r>
+        <w:t xml:space="preserve">3) </w:t>
       </w:r>
       <w:r>
         <w:rPr>
@@ -1949,7 +2245,13 @@
         </w:numPr>
       </w:pPr>
       <w:r>
-        <w:t xml:space="preserve">(R4) </w:t>
+        <w:t>(</w:t>
+      </w:r>
+      <w:r>
+        <w:t>T</w:t>
+      </w:r>
+      <w:r>
+        <w:t xml:space="preserve">4) </w:t>
       </w:r>
       <w:r>
         <w:rPr>
@@ -1996,6 +2298,7 @@
       <w:pPr>
         <w:pStyle w:val="Heading1"/>
       </w:pPr>
+      <w:proofErr w:type="spellStart"/>
       <w:r>
         <w:rPr>
           <w:rFonts w:hint="eastAsia"/>
@@ -2005,6 +2308,7 @@
       <w:r>
         <w:t>encingVis</w:t>
       </w:r>
+      <w:proofErr w:type="spellEnd"/>
     </w:p>
     <w:p>
       <w:pPr>
@@ -2151,98 +2455,185 @@
         <w:rPr>
           <w:rFonts w:hint="eastAsia"/>
         </w:rPr>
-        <w:t>时间视图：</w:t>
-      </w:r>
-    </w:p>
-    <w:p>
-      <w:pPr>
-        <w:pStyle w:val="Text"/>
-        <w:numPr>
-          <w:ilvl w:val="0"/>
-          <w:numId w:val="3"/>
-        </w:numPr>
-      </w:pPr>
-      <w:r>
-        <w:rPr>
-          <w:rFonts w:hint="eastAsia"/>
-        </w:rPr>
-        <w:t>分数随时间的变化</w:t>
-      </w:r>
-    </w:p>
-    <w:p>
-      <w:pPr>
-        <w:pStyle w:val="Text"/>
-        <w:numPr>
-          <w:ilvl w:val="0"/>
-          <w:numId w:val="3"/>
-        </w:numPr>
-      </w:pPr>
-      <w:r>
-        <w:rPr>
-          <w:rFonts w:hint="eastAsia"/>
-        </w:rPr>
-        <w:t>每一回合的长短</w:t>
-      </w:r>
-    </w:p>
-    <w:p>
-      <w:pPr>
-        <w:pStyle w:val="Text"/>
-        <w:numPr>
-          <w:ilvl w:val="0"/>
-          <w:numId w:val="3"/>
-        </w:numPr>
-        <w:rPr>
-          <w:color w:val="FF0000"/>
-        </w:rPr>
-      </w:pPr>
-      <w:r>
-        <w:rPr>
-          <w:rFonts w:hint="eastAsia"/>
-          <w:color w:val="FF0000"/>
-        </w:rPr>
-        <w:t>主动权</w:t>
-      </w:r>
-    </w:p>
-    <w:p>
-      <w:pPr>
-        <w:pStyle w:val="Text"/>
-        <w:numPr>
-          <w:ilvl w:val="0"/>
-          <w:numId w:val="3"/>
-        </w:numPr>
-        <w:rPr>
-          <w:color w:val="FF0000"/>
-        </w:rPr>
-      </w:pPr>
-      <w:r>
-        <w:rPr>
-          <w:rFonts w:hint="eastAsia"/>
-          <w:color w:val="FF0000"/>
-        </w:rPr>
-        <w:t>长回合中的交锋情况</w:t>
-      </w:r>
-    </w:p>
-    <w:p>
-      <w:pPr>
-        <w:pStyle w:val="Text"/>
-      </w:pPr>
-      <w:r>
-        <w:rPr>
-          <w:rFonts w:hint="eastAsia"/>
-        </w:rPr>
-        <w:t>这个设计很大程度上模仿了</w:t>
-      </w:r>
-      <w:r>
-        <w:rPr>
-          <w:rFonts w:hint="eastAsia"/>
-        </w:rPr>
-        <w:t>ITTVIS</w:t>
-      </w:r>
-      <w:r>
-        <w:rPr>
-          <w:rFonts w:hint="eastAsia"/>
-        </w:rPr>
-        <w:t>，开始的时候觉得没什么新意，但后来发现他还是必须得有的。至于如何能够设计的与众不同一些，后续可以再仔细考虑一下前者的设计</w:t>
+        <w:t>几乎所有的比赛数据都天然具备时间属性，而且无论对于战术还是技术的分析，都需要考虑时间的影响。时间的</w:t>
+      </w:r>
+      <w:r>
+        <w:rPr>
+          <w:rFonts w:hint="eastAsia"/>
+        </w:rPr>
+        <w:t>影响体现在两方面。首先，不同的比赛阶段，运动员的心理和体能上都会有所变化，这对于比赛的结果有重要的影响。</w:t>
+      </w:r>
+      <w:r>
+        <w:rPr>
+          <w:rFonts w:hint="eastAsia"/>
+        </w:rPr>
+        <w:t>此外，战术的运用也是时序相关的。</w:t>
+      </w:r>
+      <w:r>
+        <w:rPr>
+          <w:rFonts w:hint="eastAsia"/>
+        </w:rPr>
+        <w:t>剑手</w:t>
+      </w:r>
+      <w:r>
+        <w:rPr>
+          <w:rFonts w:hint="eastAsia"/>
+        </w:rPr>
+        <w:t>会根据自己和对手之前一段时间内的战术运用来选择下一步的战术</w:t>
+      </w:r>
+      <w:r>
+        <w:rPr>
+          <w:rFonts w:hint="eastAsia"/>
+        </w:rPr>
+        <w:t>。譬如选择</w:t>
+      </w:r>
+      <w:r>
+        <w:rPr>
+          <w:rFonts w:hint="eastAsia"/>
+        </w:rPr>
+        <w:t>重复还是转换，需要根据之前的比赛和对手的特点来决定。因此展示比赛随时间的变化对分析人员有重要的意义。</w:t>
+      </w:r>
+    </w:p>
+    <w:p>
+      <w:pPr>
+        <w:pStyle w:val="Text"/>
+      </w:pPr>
+      <w:r>
+        <w:rPr>
+          <w:rFonts w:hint="eastAsia"/>
+        </w:rPr>
+        <w:t>比赛视图主要展示三个要素，时间、比分变化和回合时长。比分随之间的变化通过一个</w:t>
+      </w:r>
+      <w:r>
+        <w:t>tailored step chart</w:t>
+      </w:r>
+      <w:r>
+        <w:rPr>
+          <w:rFonts w:hint="eastAsia"/>
+        </w:rPr>
+        <w:t>来体现</w:t>
+      </w:r>
+      <w:r>
+        <w:rPr>
+          <w:rFonts w:hint="eastAsia"/>
+        </w:rPr>
+        <w:t>。</w:t>
+      </w:r>
+      <w:r>
+        <w:rPr>
+          <w:rFonts w:hint="eastAsia"/>
+        </w:rPr>
+        <w:t>X</w:t>
+      </w:r>
+      <w:r>
+        <w:rPr>
+          <w:rFonts w:hint="eastAsia"/>
+        </w:rPr>
+        <w:t>轴</w:t>
+      </w:r>
+      <w:r>
+        <w:rPr>
+          <w:rFonts w:hint="eastAsia"/>
+        </w:rPr>
+        <w:t>映射</w:t>
+      </w:r>
+      <w:r>
+        <w:rPr>
+          <w:rFonts w:hint="eastAsia"/>
+        </w:rPr>
+        <w:t>比赛的时间，</w:t>
+      </w:r>
+      <w:r>
+        <w:rPr>
+          <w:rFonts w:hint="eastAsia"/>
+        </w:rPr>
+        <w:t>Y</w:t>
+      </w:r>
+      <w:r>
+        <w:rPr>
+          <w:rFonts w:hint="eastAsia"/>
+        </w:rPr>
+        <w:t>轴映射分数。</w:t>
+      </w:r>
+      <w:r>
+        <w:rPr>
+          <w:rFonts w:hint="eastAsia"/>
+        </w:rPr>
+        <w:t>红色和蓝色的矩形</w:t>
+      </w:r>
+      <w:r>
+        <w:rPr>
+          <w:rFonts w:hint="eastAsia"/>
+        </w:rPr>
+        <w:t>分别代表双方的分数</w:t>
+      </w:r>
+      <w:r>
+        <w:rPr>
+          <w:rFonts w:hint="eastAsia"/>
+        </w:rPr>
+        <w:t>。分数相同的时候两个矩形自然叠加为紫色</w:t>
+      </w:r>
+      <w:r>
+        <w:rPr>
+          <w:rFonts w:hint="eastAsia"/>
+        </w:rPr>
+        <w:t>。为了能够直观的对比每个回合的时间长度</w:t>
+      </w:r>
+      <w:r>
+        <w:rPr>
+          <w:rFonts w:hint="eastAsia"/>
+        </w:rPr>
+        <w:t>，</w:t>
+      </w:r>
+      <w:r>
+        <w:rPr>
+          <w:rFonts w:hint="eastAsia"/>
+        </w:rPr>
+        <w:t>我们在</w:t>
+      </w:r>
+      <w:r>
+        <w:rPr>
+          <w:rFonts w:hint="eastAsia"/>
+        </w:rPr>
+        <w:t>X</w:t>
+      </w:r>
+      <w:r>
+        <w:rPr>
+          <w:rFonts w:hint="eastAsia"/>
+        </w:rPr>
+        <w:t>轴的下方补充一行水平的矩形来展示每个回合。回合的颜色使用得分方的颜色，灰色表示双方均不得分。上下视图相对应，帮助用户直观的观察三个属性之间的关系。由于上下半场的休息经常会对比赛的进程产生较大的影响，我们用一条垂直线来强调这一分割的时刻。当对比赛回合进行了选择的时候，我们使用灰色的背景来体现回合的选择情况。</w:t>
+      </w:r>
+    </w:p>
+    <w:p>
+      <w:pPr>
+        <w:pStyle w:val="Text"/>
+        <w:rPr>
+          <w:rFonts w:hint="eastAsia"/>
+        </w:rPr>
+      </w:pPr>
+      <w:r>
+        <w:rPr>
+          <w:rFonts w:hint="eastAsia"/>
+        </w:rPr>
+        <w:t>注释：</w:t>
+      </w:r>
+      <w:r>
+        <w:rPr>
+          <w:rFonts w:hint="eastAsia"/>
+        </w:rPr>
+        <w:t>我们视图中的</w:t>
+      </w:r>
+      <w:r>
+        <w:rPr>
+          <w:rFonts w:hint="eastAsia"/>
+        </w:rPr>
+        <w:t>比赛时间并不完全与自然时间对应。由于击剑比赛回合中的时间所占实际时间比例很少</w:t>
+      </w:r>
+      <w:r>
+        <w:rPr>
+          <w:rFonts w:hint="eastAsia"/>
+        </w:rPr>
+        <w:t>，如果直接映射，视图会变得非常稀疏。因此我们对于回合内的时间进行等比映射，而把相邻两回合之间的时间全部映射为一秒的间隔。</w:t>
       </w:r>
     </w:p>
     <w:p>
@@ -2259,21 +2650,25 @@
     <w:p>
       <w:pPr>
         <w:pStyle w:val="Text"/>
+        <w:keepNext/>
         <w:ind w:firstLine="0"/>
+      </w:pPr>
+      <w:r>
         <w:rPr>
           <w:noProof/>
         </w:rPr>
-      </w:pPr>
+        <w:lastRenderedPageBreak/>
+        <w:t xml:space="preserve">  </w:t>
+      </w:r>
       <w:r>
         <w:rPr>
           <w:noProof/>
         </w:rPr>
-        <w:lastRenderedPageBreak/>
         <w:drawing>
-          <wp:inline distT="0" distB="0" distL="0" distR="0" wp14:anchorId="61B7DEE5" wp14:editId="7DEC0829">
-            <wp:extent cx="1521427" cy="2525027"/>
+          <wp:inline distT="0" distB="0" distL="0" distR="0" wp14:anchorId="04C26E38" wp14:editId="69A3F4D6">
+            <wp:extent cx="5274310" cy="3303256"/>
             <wp:effectExtent l="0" t="0" r="0" b="0"/>
-            <wp:docPr id="9" name="Picture 9"/>
+            <wp:docPr id="22" name="Picture 22"/>
             <wp:cNvGraphicFramePr>
               <a:graphicFrameLocks xmlns:a="http://schemas.openxmlformats.org/drawingml/2006/main" noChangeAspect="1"/>
             </wp:cNvGraphicFramePr>
@@ -2281,23 +2676,36 @@
               <a:graphicData uri="http://schemas.openxmlformats.org/drawingml/2006/picture">
                 <pic:pic xmlns:pic="http://schemas.openxmlformats.org/drawingml/2006/picture">
                   <pic:nvPicPr>
-                    <pic:cNvPr id="1" name=""/>
-                    <pic:cNvPicPr/>
+                    <pic:cNvPr id="0" name="Picture 7"/>
+                    <pic:cNvPicPr>
+                      <a:picLocks noChangeAspect="1" noChangeArrowheads="1"/>
+                    </pic:cNvPicPr>
                   </pic:nvPicPr>
                   <pic:blipFill>
-                    <a:blip r:embed="rId8"/>
+                    <a:blip r:embed="rId8" cstate="print">
+                      <a:extLst>
+                        <a:ext uri="{28A0092B-C50C-407E-A947-70E740481C1C}">
+                          <a14:useLocalDpi xmlns:a14="http://schemas.microsoft.com/office/drawing/2010/main" val="0"/>
+                        </a:ext>
+                      </a:extLst>
+                    </a:blip>
+                    <a:srcRect/>
                     <a:stretch>
                       <a:fillRect/>
                     </a:stretch>
                   </pic:blipFill>
-                  <pic:spPr>
+                  <pic:spPr bwMode="auto">
                     <a:xfrm>
                       <a:off x="0" y="0"/>
-                      <a:ext cx="1574267" cy="2612722"/>
+                      <a:ext cx="5274310" cy="3303256"/>
                     </a:xfrm>
                     <a:prstGeom prst="rect">
                       <a:avLst/>
                     </a:prstGeom>
+                    <a:noFill/>
+                    <a:ln>
+                      <a:noFill/>
+                    </a:ln>
                   </pic:spPr>
                 </pic:pic>
               </a:graphicData>
@@ -2305,130 +2713,135 @@
           </wp:inline>
         </w:drawing>
       </w:r>
-      <w:r>
+    </w:p>
+    <w:p>
+      <w:pPr>
+        <w:pStyle w:val="Caption"/>
+        <w:jc w:val="center"/>
         <w:rPr>
           <w:noProof/>
         </w:rPr>
+      </w:pPr>
+      <w:r>
+        <w:rPr>
+          <w:rFonts w:hint="eastAsia"/>
+        </w:rPr>
+        <w:t>图</w:t>
+      </w:r>
+      <w:r>
+        <w:rPr>
+          <w:rFonts w:hint="eastAsia"/>
+        </w:rPr>
         <w:t xml:space="preserve"> </w:t>
       </w:r>
       <w:r>
+        <w:fldChar w:fldCharType="begin"/>
+      </w:r>
+      <w:r>
+        <w:instrText xml:space="preserve"> </w:instrText>
+      </w:r>
+      <w:r>
+        <w:rPr>
+          <w:rFonts w:hint="eastAsia"/>
+        </w:rPr>
+        <w:instrText xml:space="preserve">SEQ </w:instrText>
+      </w:r>
+      <w:r>
+        <w:rPr>
+          <w:rFonts w:hint="eastAsia"/>
+        </w:rPr>
+        <w:instrText>图</w:instrText>
+      </w:r>
+      <w:r>
+        <w:rPr>
+          <w:rFonts w:hint="eastAsia"/>
+        </w:rPr>
+        <w:instrText xml:space="preserve"> \* ARABIC</w:instrText>
+      </w:r>
+      <w:r>
+        <w:instrText xml:space="preserve"> </w:instrText>
+      </w:r>
+      <w:r>
+        <w:fldChar w:fldCharType="separate"/>
+      </w:r>
+      <w:r>
         <w:rPr>
           <w:noProof/>
         </w:rPr>
-        <w:drawing>
-          <wp:inline distT="0" distB="0" distL="0" distR="0" wp14:anchorId="085561A4" wp14:editId="1CA4B9D1">
-            <wp:extent cx="1493534" cy="2519149"/>
-            <wp:effectExtent l="0" t="0" r="0" b="0"/>
-            <wp:docPr id="10" name="Picture 10"/>
-            <wp:cNvGraphicFramePr>
-              <a:graphicFrameLocks xmlns:a="http://schemas.openxmlformats.org/drawingml/2006/main" noChangeAspect="1"/>
-            </wp:cNvGraphicFramePr>
-            <a:graphic xmlns:a="http://schemas.openxmlformats.org/drawingml/2006/main">
-              <a:graphicData uri="http://schemas.openxmlformats.org/drawingml/2006/picture">
-                <pic:pic xmlns:pic="http://schemas.openxmlformats.org/drawingml/2006/picture">
-                  <pic:nvPicPr>
-                    <pic:cNvPr id="1" name=""/>
-                    <pic:cNvPicPr/>
-                  </pic:nvPicPr>
-                  <pic:blipFill>
-                    <a:blip r:embed="rId9"/>
-                    <a:stretch>
-                      <a:fillRect/>
-                    </a:stretch>
-                  </pic:blipFill>
-                  <pic:spPr>
-                    <a:xfrm>
-                      <a:off x="0" y="0"/>
-                      <a:ext cx="1529973" cy="2580611"/>
-                    </a:xfrm>
-                    <a:prstGeom prst="rect">
-                      <a:avLst/>
-                    </a:prstGeom>
-                  </pic:spPr>
-                </pic:pic>
-              </a:graphicData>
-            </a:graphic>
-          </wp:inline>
-        </w:drawing>
-      </w:r>
-      <w:r>
-        <w:rPr>
-          <w:noProof/>
-        </w:rPr>
+        <w:t>3</w:t>
+      </w:r>
+      <w:r>
+        <w:fldChar w:fldCharType="end"/>
+      </w:r>
+      <w:r>
         <w:t xml:space="preserve"> </w:t>
       </w:r>
       <w:r>
         <w:rPr>
-          <w:noProof/>
-        </w:rPr>
-        <w:drawing>
-          <wp:inline distT="0" distB="0" distL="0" distR="0" wp14:anchorId="0F3773DE" wp14:editId="351EDA00">
-            <wp:extent cx="1551482" cy="2533814"/>
-            <wp:effectExtent l="0" t="0" r="0" b="0"/>
-            <wp:docPr id="11" name="Picture 11"/>
-            <wp:cNvGraphicFramePr>
-              <a:graphicFrameLocks xmlns:a="http://schemas.openxmlformats.org/drawingml/2006/main" noChangeAspect="1"/>
-            </wp:cNvGraphicFramePr>
-            <a:graphic xmlns:a="http://schemas.openxmlformats.org/drawingml/2006/main">
-              <a:graphicData uri="http://schemas.openxmlformats.org/drawingml/2006/picture">
-                <pic:pic xmlns:pic="http://schemas.openxmlformats.org/drawingml/2006/picture">
-                  <pic:nvPicPr>
-                    <pic:cNvPr id="1" name=""/>
-                    <pic:cNvPicPr/>
-                  </pic:nvPicPr>
-                  <pic:blipFill>
-                    <a:blip r:embed="rId10"/>
-                    <a:stretch>
-                      <a:fillRect/>
-                    </a:stretch>
-                  </pic:blipFill>
-                  <pic:spPr>
-                    <a:xfrm>
-                      <a:off x="0" y="0"/>
-                      <a:ext cx="1603551" cy="2618851"/>
-                    </a:xfrm>
-                    <a:prstGeom prst="rect">
-                      <a:avLst/>
-                    </a:prstGeom>
-                  </pic:spPr>
-                </pic:pic>
-              </a:graphicData>
-            </a:graphic>
-          </wp:inline>
-        </w:drawing>
-      </w:r>
-    </w:p>
-    <w:p>
-      <w:pPr>
-        <w:pStyle w:val="Text"/>
-      </w:pPr>
-      <w:r>
-        <w:rPr>
-          <w:rFonts w:hint="eastAsia"/>
-        </w:rPr>
-        <w:t>行动视图主要用来展示每个回合两位剑手的交锋细节。</w:t>
-      </w:r>
-    </w:p>
-    <w:p>
-      <w:pPr>
-        <w:pStyle w:val="Text"/>
-      </w:pPr>
+          <w:rFonts w:hint="eastAsia"/>
+        </w:rPr>
+        <w:t>行动视图</w:t>
+      </w:r>
+    </w:p>
+    <w:p>
+      <w:pPr>
+        <w:pStyle w:val="Text"/>
+      </w:pPr>
+      <w:bookmarkStart w:id="0" w:name="_GoBack"/>
+      <w:r>
+        <w:rPr>
+          <w:rFonts w:hint="eastAsia"/>
+        </w:rPr>
+        <w:t>行动视图主要用来展示每个回合两位剑手的交锋细节</w:t>
+      </w:r>
+      <w:bookmarkEnd w:id="0"/>
+      <w:r>
+        <w:rPr>
+          <w:rFonts w:hint="eastAsia"/>
+        </w:rPr>
+        <w:t>。</w:t>
+      </w:r>
       <w:r>
         <w:rPr>
           <w:rFonts w:hint="eastAsia"/>
         </w:rPr>
         <w:t>回合自上而下按照比赛的顺序逐行排列，每行描述一个回合的信息。</w:t>
       </w:r>
-    </w:p>
-    <w:p>
-      <w:pPr>
-        <w:pStyle w:val="Text"/>
-      </w:pPr>
-      <w:r>
-        <w:rPr>
-          <w:rFonts w:hint="eastAsia"/>
-        </w:rPr>
-        <w:t>每个回合又细分为上下两行，分别描述两个剑手的行为，左边的剑手在上方，右边的剑手在下方。回合的左侧表示当前回合的次序和对应的剑手，以便于快速对应。回合的右用字母描述回合结果以及次回合进行时的比分</w:t>
+      <w:r>
+        <w:rPr>
+          <w:rFonts w:hint="eastAsia"/>
+        </w:rPr>
+        <w:t>每个回合又细分为上下两行，分别描述两个剑手的行动</w:t>
+      </w:r>
+      <w:r>
+        <w:rPr>
+          <w:rFonts w:hint="eastAsia"/>
+        </w:rPr>
+        <w:t>，左边的剑手在上方，右边的剑手</w:t>
+      </w:r>
+      <w:r>
+        <w:rPr>
+          <w:rFonts w:hint="eastAsia"/>
+        </w:rPr>
+        <w:t>在下方。回合的左侧表示当前回合的次序和对应的剑手，以便于快速检索</w:t>
+      </w:r>
+      <w:r>
+        <w:rPr>
+          <w:rFonts w:hint="eastAsia"/>
+        </w:rPr>
+        <w:t>。回合的</w:t>
+      </w:r>
+      <w:r>
+        <w:rPr>
+          <w:rFonts w:hint="eastAsia"/>
+        </w:rPr>
+        <w:t>右侧</w:t>
+      </w:r>
+      <w:r>
+        <w:rPr>
+          <w:rFonts w:hint="eastAsia"/>
+        </w:rPr>
+        <w:t>用字母描述回合结果以及次回合进行时的比分</w:t>
       </w:r>
       <w:r>
         <w:rPr>
@@ -2445,7 +2858,21 @@
         <w:rPr>
           <w:rFonts w:hint="eastAsia"/>
         </w:rPr>
-        <w:t>回合内部用条形图来描述剑手行为，横轴对应时间，用帧数来描述，我们使用的数据来自每秒</w:t>
+        <w:t>回合内部用条形图来描述剑手行为，横轴对应时间，</w:t>
+      </w:r>
+      <w:proofErr w:type="gramStart"/>
+      <w:r>
+        <w:rPr>
+          <w:rFonts w:hint="eastAsia"/>
+        </w:rPr>
+        <w:t>用帧数</w:t>
+      </w:r>
+      <w:proofErr w:type="gramEnd"/>
+      <w:r>
+        <w:rPr>
+          <w:rFonts w:hint="eastAsia"/>
+        </w:rPr>
+        <w:t>来描述，我们使用的数据来自每秒</w:t>
       </w:r>
       <w:r>
         <w:rPr>
@@ -2483,679 +2910,201 @@
         <w:rPr>
           <w:rFonts w:hint="eastAsia"/>
         </w:rPr>
-        <w:t>宽的矩形表示脚步的移动，窄的矩形表示手上的攻击或防守动作。对应的颜色依次为：</w:t>
-      </w:r>
-    </w:p>
-    <w:p>
-      <w:pPr>
-        <w:pStyle w:val="Text"/>
-      </w:pPr>
-      <w:r>
-        <w:rPr>
-          <w:rFonts w:hint="eastAsia"/>
-        </w:rPr>
-        <w:t>脚步：</w:t>
-      </w:r>
-    </w:p>
-    <w:tbl>
-      <w:tblPr>
-        <w:tblStyle w:val="TableGrid"/>
-        <w:tblW w:w="0" w:type="auto"/>
-        <w:tblInd w:w="2093" w:type="dxa"/>
-        <w:tblLook w:val="04A0" w:firstRow="1" w:lastRow="0" w:firstColumn="1" w:lastColumn="0" w:noHBand="0" w:noVBand="1"/>
-      </w:tblPr>
-      <w:tblGrid>
-        <w:gridCol w:w="2168"/>
-        <w:gridCol w:w="2084"/>
-      </w:tblGrid>
-      <w:tr>
-        <w:tc>
-          <w:tcPr>
-            <w:tcW w:w="2168" w:type="dxa"/>
-          </w:tcPr>
-          <w:p>
-            <w:pPr>
-              <w:pStyle w:val="Text"/>
-              <w:ind w:firstLine="0"/>
-            </w:pPr>
-            <w:r>
-              <w:rPr>
-                <w:rFonts w:hint="eastAsia"/>
-              </w:rPr>
-              <w:t>动作</w:t>
-            </w:r>
-          </w:p>
-        </w:tc>
-        <w:tc>
-          <w:tcPr>
-            <w:tcW w:w="2084" w:type="dxa"/>
-          </w:tcPr>
-          <w:p>
-            <w:pPr>
-              <w:pStyle w:val="Text"/>
-              <w:ind w:firstLine="0"/>
-            </w:pPr>
-            <w:r>
-              <w:rPr>
-                <w:rFonts w:hint="eastAsia"/>
-              </w:rPr>
-              <w:t>颜色</w:t>
-            </w:r>
-          </w:p>
-        </w:tc>
-      </w:tr>
-      <w:tr>
-        <w:tc>
-          <w:tcPr>
-            <w:tcW w:w="2168" w:type="dxa"/>
-          </w:tcPr>
-          <w:p>
-            <w:pPr>
-              <w:pStyle w:val="Text"/>
-              <w:ind w:firstLine="0"/>
-            </w:pPr>
-            <w:r>
-              <w:rPr>
-                <w:rFonts w:hint="eastAsia"/>
-              </w:rPr>
-              <w:t>前进</w:t>
-            </w:r>
-          </w:p>
-        </w:tc>
-        <w:tc>
-          <w:tcPr>
-            <w:tcW w:w="2084" w:type="dxa"/>
-          </w:tcPr>
-          <w:p>
-            <w:pPr>
-              <w:pStyle w:val="Text"/>
-              <w:ind w:firstLine="0"/>
-            </w:pPr>
-            <w:r>
-              <w:rPr>
-                <w:noProof/>
-              </w:rPr>
-              <w:drawing>
-                <wp:inline distT="0" distB="0" distL="0" distR="0" wp14:anchorId="3A4AFF1D" wp14:editId="6A29BE5E">
-                  <wp:extent cx="342857" cy="400000"/>
-                  <wp:effectExtent l="0" t="0" r="635" b="635"/>
-                  <wp:docPr id="12" name="Picture 12"/>
-                  <wp:cNvGraphicFramePr>
-                    <a:graphicFrameLocks xmlns:a="http://schemas.openxmlformats.org/drawingml/2006/main" noChangeAspect="1"/>
-                  </wp:cNvGraphicFramePr>
-                  <a:graphic xmlns:a="http://schemas.openxmlformats.org/drawingml/2006/main">
-                    <a:graphicData uri="http://schemas.openxmlformats.org/drawingml/2006/picture">
-                      <pic:pic xmlns:pic="http://schemas.openxmlformats.org/drawingml/2006/picture">
-                        <pic:nvPicPr>
-                          <pic:cNvPr id="1" name=""/>
-                          <pic:cNvPicPr/>
-                        </pic:nvPicPr>
-                        <pic:blipFill>
-                          <a:blip r:embed="rId11"/>
-                          <a:stretch>
-                            <a:fillRect/>
-                          </a:stretch>
-                        </pic:blipFill>
-                        <pic:spPr>
-                          <a:xfrm>
-                            <a:off x="0" y="0"/>
-                            <a:ext cx="342857" cy="400000"/>
-                          </a:xfrm>
-                          <a:prstGeom prst="rect">
-                            <a:avLst/>
-                          </a:prstGeom>
-                        </pic:spPr>
-                      </pic:pic>
-                    </a:graphicData>
-                  </a:graphic>
-                </wp:inline>
-              </w:drawing>
-            </w:r>
-          </w:p>
-        </w:tc>
-      </w:tr>
-      <w:tr>
-        <w:tc>
-          <w:tcPr>
-            <w:tcW w:w="2168" w:type="dxa"/>
-          </w:tcPr>
-          <w:p>
-            <w:pPr>
-              <w:pStyle w:val="Text"/>
-              <w:ind w:firstLine="0"/>
-            </w:pPr>
-            <w:r>
-              <w:rPr>
-                <w:rFonts w:hint="eastAsia"/>
-              </w:rPr>
-              <w:t>后退</w:t>
-            </w:r>
-          </w:p>
-        </w:tc>
-        <w:tc>
-          <w:tcPr>
-            <w:tcW w:w="2084" w:type="dxa"/>
-          </w:tcPr>
-          <w:p>
-            <w:pPr>
-              <w:pStyle w:val="Text"/>
-              <w:ind w:firstLine="0"/>
-            </w:pPr>
-            <w:r>
-              <w:rPr>
-                <w:noProof/>
-              </w:rPr>
-              <w:drawing>
-                <wp:inline distT="0" distB="0" distL="0" distR="0" wp14:anchorId="5F2B9AAB" wp14:editId="26D97D92">
-                  <wp:extent cx="380952" cy="400000"/>
-                  <wp:effectExtent l="0" t="0" r="635" b="635"/>
-                  <wp:docPr id="13" name="Picture 13"/>
-                  <wp:cNvGraphicFramePr>
-                    <a:graphicFrameLocks xmlns:a="http://schemas.openxmlformats.org/drawingml/2006/main" noChangeAspect="1"/>
-                  </wp:cNvGraphicFramePr>
-                  <a:graphic xmlns:a="http://schemas.openxmlformats.org/drawingml/2006/main">
-                    <a:graphicData uri="http://schemas.openxmlformats.org/drawingml/2006/picture">
-                      <pic:pic xmlns:pic="http://schemas.openxmlformats.org/drawingml/2006/picture">
-                        <pic:nvPicPr>
-                          <pic:cNvPr id="1" name=""/>
-                          <pic:cNvPicPr/>
-                        </pic:nvPicPr>
-                        <pic:blipFill>
-                          <a:blip r:embed="rId12"/>
-                          <a:stretch>
-                            <a:fillRect/>
-                          </a:stretch>
-                        </pic:blipFill>
-                        <pic:spPr>
-                          <a:xfrm>
-                            <a:off x="0" y="0"/>
-                            <a:ext cx="380952" cy="400000"/>
-                          </a:xfrm>
-                          <a:prstGeom prst="rect">
-                            <a:avLst/>
-                          </a:prstGeom>
-                        </pic:spPr>
-                      </pic:pic>
-                    </a:graphicData>
-                  </a:graphic>
-                </wp:inline>
-              </w:drawing>
-            </w:r>
-          </w:p>
-        </w:tc>
-      </w:tr>
-      <w:tr>
-        <w:tc>
-          <w:tcPr>
-            <w:tcW w:w="2168" w:type="dxa"/>
-          </w:tcPr>
-          <w:p>
-            <w:pPr>
-              <w:pStyle w:val="Text"/>
-              <w:ind w:firstLine="0"/>
-            </w:pPr>
-            <w:r>
-              <w:rPr>
-                <w:rFonts w:hint="eastAsia"/>
-              </w:rPr>
-              <w:t>弓步</w:t>
-            </w:r>
-          </w:p>
-        </w:tc>
-        <w:tc>
-          <w:tcPr>
-            <w:tcW w:w="2084" w:type="dxa"/>
-          </w:tcPr>
-          <w:p>
-            <w:pPr>
-              <w:pStyle w:val="Text"/>
-              <w:ind w:firstLine="0"/>
-            </w:pPr>
-            <w:r>
-              <w:rPr>
-                <w:noProof/>
-              </w:rPr>
-              <w:drawing>
-                <wp:inline distT="0" distB="0" distL="0" distR="0" wp14:anchorId="1A117B03" wp14:editId="2BA8D3EB">
-                  <wp:extent cx="409524" cy="457143"/>
-                  <wp:effectExtent l="0" t="0" r="0" b="635"/>
-                  <wp:docPr id="15" name="Picture 15"/>
-                  <wp:cNvGraphicFramePr>
-                    <a:graphicFrameLocks xmlns:a="http://schemas.openxmlformats.org/drawingml/2006/main" noChangeAspect="1"/>
-                  </wp:cNvGraphicFramePr>
-                  <a:graphic xmlns:a="http://schemas.openxmlformats.org/drawingml/2006/main">
-                    <a:graphicData uri="http://schemas.openxmlformats.org/drawingml/2006/picture">
-                      <pic:pic xmlns:pic="http://schemas.openxmlformats.org/drawingml/2006/picture">
-                        <pic:nvPicPr>
-                          <pic:cNvPr id="1" name=""/>
-                          <pic:cNvPicPr/>
-                        </pic:nvPicPr>
-                        <pic:blipFill>
-                          <a:blip r:embed="rId13"/>
-                          <a:stretch>
-                            <a:fillRect/>
-                          </a:stretch>
-                        </pic:blipFill>
-                        <pic:spPr>
-                          <a:xfrm>
-                            <a:off x="0" y="0"/>
-                            <a:ext cx="409524" cy="457143"/>
-                          </a:xfrm>
-                          <a:prstGeom prst="rect">
-                            <a:avLst/>
-                          </a:prstGeom>
-                        </pic:spPr>
-                      </pic:pic>
-                    </a:graphicData>
-                  </a:graphic>
-                </wp:inline>
-              </w:drawing>
-            </w:r>
-          </w:p>
-        </w:tc>
-      </w:tr>
-    </w:tbl>
-    <w:p>
-      <w:pPr>
-        <w:pStyle w:val="Text"/>
-      </w:pPr>
-    </w:p>
-    <w:p>
-      <w:pPr>
-        <w:pStyle w:val="Text"/>
-      </w:pPr>
-      <w:r>
-        <w:rPr>
-          <w:rFonts w:hint="eastAsia"/>
-        </w:rPr>
-        <w:t>手上动作：</w:t>
-      </w:r>
-    </w:p>
-    <w:tbl>
-      <w:tblPr>
-        <w:tblStyle w:val="TableGrid"/>
-        <w:tblW w:w="0" w:type="auto"/>
-        <w:tblInd w:w="2093" w:type="dxa"/>
-        <w:tblLook w:val="04A0" w:firstRow="1" w:lastRow="0" w:firstColumn="1" w:lastColumn="0" w:noHBand="0" w:noVBand="1"/>
-      </w:tblPr>
-      <w:tblGrid>
-        <w:gridCol w:w="2168"/>
-        <w:gridCol w:w="2084"/>
-      </w:tblGrid>
-      <w:tr>
-        <w:tc>
-          <w:tcPr>
-            <w:tcW w:w="2168" w:type="dxa"/>
-          </w:tcPr>
-          <w:p>
-            <w:pPr>
-              <w:pStyle w:val="Text"/>
-              <w:ind w:firstLine="0"/>
-            </w:pPr>
-            <w:r>
-              <w:rPr>
-                <w:rFonts w:hint="eastAsia"/>
-              </w:rPr>
-              <w:t>动作</w:t>
-            </w:r>
-          </w:p>
-        </w:tc>
-        <w:tc>
-          <w:tcPr>
-            <w:tcW w:w="2084" w:type="dxa"/>
-          </w:tcPr>
-          <w:p>
-            <w:pPr>
-              <w:pStyle w:val="Text"/>
-              <w:ind w:firstLine="0"/>
-            </w:pPr>
-            <w:r>
-              <w:rPr>
-                <w:rFonts w:hint="eastAsia"/>
-              </w:rPr>
-              <w:t>颜色</w:t>
-            </w:r>
-          </w:p>
-        </w:tc>
-      </w:tr>
-      <w:tr>
-        <w:tc>
-          <w:tcPr>
-            <w:tcW w:w="2168" w:type="dxa"/>
-          </w:tcPr>
-          <w:p>
-            <w:pPr>
-              <w:pStyle w:val="Text"/>
-              <w:ind w:firstLine="0"/>
-            </w:pPr>
-            <w:r>
-              <w:rPr>
-                <w:rFonts w:hint="eastAsia"/>
-              </w:rPr>
-              <w:t>出手</w:t>
-            </w:r>
-          </w:p>
-        </w:tc>
-        <w:tc>
-          <w:tcPr>
-            <w:tcW w:w="2084" w:type="dxa"/>
-          </w:tcPr>
-          <w:p>
-            <w:pPr>
-              <w:pStyle w:val="Text"/>
-              <w:ind w:firstLine="0"/>
-            </w:pPr>
-          </w:p>
-        </w:tc>
-      </w:tr>
-      <w:tr>
-        <w:tc>
-          <w:tcPr>
-            <w:tcW w:w="2168" w:type="dxa"/>
-          </w:tcPr>
-          <w:p>
-            <w:pPr>
-              <w:pStyle w:val="Text"/>
-              <w:ind w:firstLine="0"/>
-            </w:pPr>
-            <w:r>
-              <w:rPr>
-                <w:rFonts w:hint="eastAsia"/>
-              </w:rPr>
-              <w:t>防守</w:t>
-            </w:r>
-          </w:p>
-        </w:tc>
-        <w:tc>
-          <w:tcPr>
-            <w:tcW w:w="2084" w:type="dxa"/>
-          </w:tcPr>
-          <w:p>
-            <w:pPr>
-              <w:pStyle w:val="Text"/>
-              <w:ind w:firstLine="0"/>
-            </w:pPr>
-          </w:p>
-        </w:tc>
-      </w:tr>
-      <w:tr>
-        <w:tc>
-          <w:tcPr>
-            <w:tcW w:w="2168" w:type="dxa"/>
-          </w:tcPr>
-          <w:p>
-            <w:pPr>
-              <w:pStyle w:val="Text"/>
-              <w:ind w:firstLine="0"/>
-            </w:pPr>
-            <w:r>
-              <w:rPr>
-                <w:rFonts w:hint="eastAsia"/>
-              </w:rPr>
-              <w:t>还击</w:t>
-            </w:r>
-          </w:p>
-        </w:tc>
-        <w:tc>
-          <w:tcPr>
-            <w:tcW w:w="2084" w:type="dxa"/>
-          </w:tcPr>
-          <w:p>
-            <w:pPr>
-              <w:pStyle w:val="Text"/>
-              <w:ind w:firstLine="0"/>
-            </w:pPr>
-          </w:p>
-        </w:tc>
-      </w:tr>
-      <w:tr>
-        <w:tc>
-          <w:tcPr>
-            <w:tcW w:w="2168" w:type="dxa"/>
-          </w:tcPr>
-          <w:p>
-            <w:pPr>
-              <w:pStyle w:val="Text"/>
-              <w:ind w:firstLine="0"/>
-            </w:pPr>
-            <w:r>
-              <w:rPr>
-                <w:rFonts w:hint="eastAsia"/>
-              </w:rPr>
-              <w:t>抢攻</w:t>
-            </w:r>
-          </w:p>
-        </w:tc>
-        <w:tc>
-          <w:tcPr>
-            <w:tcW w:w="2084" w:type="dxa"/>
-          </w:tcPr>
-          <w:p>
-            <w:pPr>
-              <w:pStyle w:val="Text"/>
-              <w:ind w:firstLine="0"/>
-            </w:pPr>
-          </w:p>
-        </w:tc>
-      </w:tr>
-      <w:tr>
-        <w:tc>
-          <w:tcPr>
-            <w:tcW w:w="2168" w:type="dxa"/>
-          </w:tcPr>
-          <w:p>
-            <w:pPr>
-              <w:pStyle w:val="Text"/>
-              <w:ind w:firstLine="0"/>
-            </w:pPr>
-          </w:p>
-        </w:tc>
-        <w:tc>
-          <w:tcPr>
-            <w:tcW w:w="2084" w:type="dxa"/>
-          </w:tcPr>
-          <w:p>
-            <w:pPr>
-              <w:pStyle w:val="Text"/>
-              <w:ind w:firstLine="0"/>
-            </w:pPr>
-          </w:p>
-        </w:tc>
-      </w:tr>
-      <w:tr>
-        <w:tc>
-          <w:tcPr>
-            <w:tcW w:w="2168" w:type="dxa"/>
-          </w:tcPr>
-          <w:p>
-            <w:pPr>
-              <w:pStyle w:val="Text"/>
-              <w:ind w:firstLine="0"/>
-            </w:pPr>
-          </w:p>
-        </w:tc>
-        <w:tc>
-          <w:tcPr>
-            <w:tcW w:w="2084" w:type="dxa"/>
-          </w:tcPr>
-          <w:p>
-            <w:pPr>
-              <w:pStyle w:val="Text"/>
-              <w:ind w:firstLine="0"/>
-            </w:pPr>
-          </w:p>
-        </w:tc>
-      </w:tr>
-      <w:tr>
-        <w:tc>
-          <w:tcPr>
-            <w:tcW w:w="2168" w:type="dxa"/>
-          </w:tcPr>
-          <w:p>
-            <w:pPr>
-              <w:pStyle w:val="Text"/>
-              <w:ind w:firstLine="0"/>
-            </w:pPr>
-          </w:p>
-        </w:tc>
-        <w:tc>
-          <w:tcPr>
-            <w:tcW w:w="2084" w:type="dxa"/>
-          </w:tcPr>
-          <w:p>
-            <w:pPr>
-              <w:pStyle w:val="Text"/>
-              <w:ind w:firstLine="0"/>
-            </w:pPr>
-          </w:p>
-        </w:tc>
-      </w:tr>
-    </w:tbl>
-    <w:p>
-      <w:pPr>
-        <w:pStyle w:val="Text"/>
-      </w:pPr>
-      <w:r>
-        <w:rPr>
-          <w:rFonts w:hint="eastAsia"/>
-        </w:rPr>
-        <w:t>为了突出回合的得分情况，我们分别使用两个剑手的颜色红色和蓝色来对回合的边框和</w:t>
+        <w:t>宽的矩形表示脚步的移动，窄的矩形表示手上的攻击或防守动作。</w:t>
+      </w:r>
+      <w:r>
+        <w:rPr>
+          <w:rFonts w:hint="eastAsia"/>
+        </w:rPr>
+        <w:t>矩形条对应的颜色如图</w:t>
+      </w:r>
+      <w:r>
+        <w:rPr>
+          <w:rFonts w:hint="eastAsia"/>
+        </w:rPr>
+        <w:t>3</w:t>
+      </w:r>
+      <w:r>
+        <w:rPr>
+          <w:rFonts w:hint="eastAsia"/>
+        </w:rPr>
+        <w:t>中</w:t>
+      </w:r>
+      <w:r>
+        <w:rPr>
+          <w:rFonts w:hint="eastAsia"/>
+        </w:rPr>
+        <w:t>c</w:t>
+      </w:r>
+      <w:r>
+        <w:t>)</w:t>
+      </w:r>
+      <w:r>
+        <w:rPr>
+          <w:rFonts w:hint="eastAsia"/>
+        </w:rPr>
+        <w:t>所示。</w:t>
+      </w:r>
+    </w:p>
+    <w:p>
+      <w:pPr>
+        <w:pStyle w:val="Text"/>
+      </w:pPr>
+      <w:r>
+        <w:rPr>
+          <w:rFonts w:hint="eastAsia"/>
+        </w:rPr>
+        <w:t>为了突出回合的得分情况，我们分别使用两个剑手的颜色红色和蓝色来对回合的边框和文字进行着色。不对填充进行着色是为了避免干扰内部细节的展示，如果使用半透明的话又会造成颜色的不统一。</w:t>
+      </w:r>
+    </w:p>
+    <w:p>
+      <w:pPr>
+        <w:pStyle w:val="Text"/>
+      </w:pPr>
+      <w:r>
+        <w:rPr>
+          <w:rFonts w:hint="eastAsia"/>
+        </w:rPr>
+        <w:t>行为视图展示的回合收到由此控制窗口中</w:t>
+      </w:r>
+      <w:r>
+        <w:rPr>
+          <w:rFonts w:hint="eastAsia"/>
+        </w:rPr>
+        <w:t>Filter</w:t>
+      </w:r>
+      <w:r>
+        <w:rPr>
+          <w:rFonts w:hint="eastAsia"/>
+        </w:rPr>
+        <w:t>的影响，主要的</w:t>
+      </w:r>
+      <w:r>
+        <w:rPr>
+          <w:rFonts w:hint="eastAsia"/>
+        </w:rPr>
+        <w:t>Filter</w:t>
+      </w:r>
+      <w:r>
+        <w:rPr>
+          <w:rFonts w:hint="eastAsia"/>
+        </w:rPr>
+        <w:t>包括按照得分情况以及回合时间。</w:t>
+      </w:r>
+      <w:r>
+        <w:rPr>
+          <w:rFonts w:hint="eastAsia"/>
+        </w:rPr>
+        <w:t>这些</w:t>
+      </w:r>
+      <w:r>
+        <w:rPr>
+          <w:rFonts w:hint="eastAsia"/>
+        </w:rPr>
+        <w:t>Filter</w:t>
+      </w:r>
+      <w:r>
+        <w:rPr>
+          <w:rFonts w:hint="eastAsia"/>
+        </w:rPr>
+        <w:t>为数据的分析提供了</w:t>
+      </w:r>
+      <w:r>
+        <w:rPr>
+          <w:rFonts w:hint="eastAsia"/>
+        </w:rPr>
+        <w:t>便利。</w:t>
+      </w:r>
+    </w:p>
+    <w:p>
+      <w:pPr>
+        <w:pStyle w:val="Heading2"/>
+      </w:pPr>
+      <w:r>
+        <w:rPr>
+          <w:rFonts w:hint="eastAsia"/>
+        </w:rPr>
+        <w:t>战术流图</w:t>
+      </w:r>
+    </w:p>
+    <w:p>
+      <w:pPr>
+        <w:pStyle w:val="Text"/>
+      </w:pPr>
+      <w:r>
+        <w:rPr>
+          <w:rFonts w:hint="eastAsia"/>
+        </w:rPr>
+        <w:t>仅仅进行时序和统计层面的展示，只能让用户更清晰的了解比赛，并不能带来更多的启发。为了</w:t>
+      </w:r>
+      <w:proofErr w:type="gramStart"/>
+      <w:r>
+        <w:rPr>
+          <w:rFonts w:hint="eastAsia"/>
+        </w:rPr>
+        <w:t>让分析</w:t>
+      </w:r>
+      <w:proofErr w:type="gramEnd"/>
+      <w:r>
+        <w:rPr>
+          <w:rFonts w:hint="eastAsia"/>
+        </w:rPr>
+        <w:t>人员能够对比赛中双方的战术运用情况有更深刻的认识，我们设计了战术流图来展示两个剑手的战术运用。</w:t>
+      </w:r>
+    </w:p>
+    <w:p>
+      <w:pPr>
+        <w:pStyle w:val="Text"/>
+      </w:pPr>
+      <w:r>
+        <w:rPr>
+          <w:rFonts w:hint="eastAsia"/>
+        </w:rPr>
+        <w:t>为了对击剑数据进行可视化，我们首先把采集的时序转矩转化为战术图模型。</w:t>
+      </w:r>
+    </w:p>
+    <w:p>
+      <w:pPr>
+        <w:pStyle w:val="Text"/>
+      </w:pPr>
+      <w:r>
+        <w:rPr>
+          <w:rFonts w:hint="eastAsia"/>
+        </w:rPr>
+        <w:t>我们咨询了专业击剑教练和运动员，设计了一系列转换规则。譬如开始选择前进还是后退策略，我们要看前进一步或两步之后的行为。因为策略的运用本身是一个欺骗与反欺骗的过程</w:t>
+      </w:r>
+      <w:r>
+        <w:rPr>
+          <w:rFonts w:hint="eastAsia"/>
+        </w:rPr>
+        <w:t>~\</w:t>
+      </w:r>
+      <w:r>
+        <w:t>cite{}</w:t>
+      </w:r>
+      <w:r>
+        <w:rPr>
+          <w:rFonts w:hint="eastAsia"/>
+        </w:rPr>
+        <w:t>，因此一般正常为两步弓步，有的时候为了进攻的突然性，可能存在一步弓步，但后退的时候一定是前进两步的。</w:t>
+      </w:r>
+    </w:p>
+    <w:p>
+      <w:pPr>
+        <w:pStyle w:val="Text"/>
+      </w:pPr>
+      <w:r>
+        <w:rPr>
+          <w:rFonts w:hint="eastAsia"/>
+        </w:rPr>
+        <w:t>战术流图的设计基于我们对比赛数据建立的图模型。通过和领域专家的深入探讨，我们</w:t>
       </w:r>
       <w:r>
         <w:rPr>
           <w:rFonts w:hint="eastAsia"/>
         </w:rPr>
         <w:lastRenderedPageBreak/>
-        <w:t>文字进行着色。不对填充进行着色是为了避免干扰内部细节的展示，如果使用半透明的话又会造成颜色的不统一。</w:t>
-      </w:r>
-    </w:p>
-    <w:p>
-      <w:pPr>
-        <w:pStyle w:val="Text"/>
-      </w:pPr>
-      <w:r>
-        <w:rPr>
-          <w:rFonts w:hint="eastAsia"/>
-        </w:rPr>
-        <w:t>行为视图展示的回合收到由此控制窗口中</w:t>
-      </w:r>
-      <w:r>
-        <w:rPr>
-          <w:rFonts w:hint="eastAsia"/>
-        </w:rPr>
-        <w:t>Filter</w:t>
-      </w:r>
-      <w:r>
-        <w:rPr>
-          <w:rFonts w:hint="eastAsia"/>
-        </w:rPr>
-        <w:t>的影响，主要的</w:t>
-      </w:r>
-      <w:r>
-        <w:rPr>
-          <w:rFonts w:hint="eastAsia"/>
-        </w:rPr>
-        <w:t>Filter</w:t>
-      </w:r>
-      <w:r>
-        <w:rPr>
-          <w:rFonts w:hint="eastAsia"/>
-        </w:rPr>
-        <w:t>包括按照得分情况以及回合时间。</w:t>
-      </w:r>
-      <w:r>
-        <w:rPr>
-          <w:rFonts w:hint="eastAsia"/>
-        </w:rPr>
-        <w:t>这些</w:t>
-      </w:r>
-      <w:r>
-        <w:rPr>
-          <w:rFonts w:hint="eastAsia"/>
-        </w:rPr>
-        <w:t>Filter</w:t>
-      </w:r>
-      <w:r>
-        <w:rPr>
-          <w:rFonts w:hint="eastAsia"/>
-        </w:rPr>
-        <w:t>为数据的分析提供了</w:t>
-      </w:r>
-      <w:r>
-        <w:rPr>
-          <w:rFonts w:hint="eastAsia"/>
-        </w:rPr>
-        <w:t>便利。</w:t>
-      </w:r>
-    </w:p>
-    <w:p>
-      <w:pPr>
-        <w:pStyle w:val="Heading2"/>
-      </w:pPr>
-      <w:r>
-        <w:rPr>
-          <w:rFonts w:hint="eastAsia"/>
-        </w:rPr>
-        <w:t>战术流图</w:t>
-      </w:r>
-    </w:p>
-    <w:p>
-      <w:pPr>
-        <w:pStyle w:val="Text"/>
-      </w:pPr>
-      <w:r>
-        <w:rPr>
-          <w:rFonts w:hint="eastAsia"/>
-        </w:rPr>
-        <w:t>仅仅进行时序和统计层面的展示，只能让用户更清晰的了解比赛，并不能带来更多的启发。为了让分析人员能够对比赛中双方的战术运用情况有更深刻的认识，我们设计了战术流图来展示两个剑手的战术运用。</w:t>
-      </w:r>
-    </w:p>
-    <w:p>
-      <w:pPr>
-        <w:pStyle w:val="Text"/>
-      </w:pPr>
-      <w:r>
-        <w:rPr>
-          <w:rFonts w:hint="eastAsia"/>
-        </w:rPr>
-        <w:t>为了对击剑数据进行可视化，我们首先把采集的时序转矩转化为战术图模型。</w:t>
-      </w:r>
-    </w:p>
-    <w:p>
-      <w:pPr>
-        <w:pStyle w:val="Text"/>
-      </w:pPr>
-      <w:r>
-        <w:rPr>
-          <w:rFonts w:hint="eastAsia"/>
-        </w:rPr>
-        <w:t>我们咨询了专业击剑教练和运动员，设计了一系列转换规则。譬如开始选择前进还是后退策略，我们要看前进一步或两步之后的行为。因为策略的运用本身是一个欺骗与反欺骗的过程</w:t>
-      </w:r>
-      <w:r>
-        <w:rPr>
-          <w:rFonts w:hint="eastAsia"/>
-        </w:rPr>
-        <w:t>~\</w:t>
-      </w:r>
-      <w:r>
-        <w:t>cite{}</w:t>
-      </w:r>
-      <w:r>
-        <w:rPr>
-          <w:rFonts w:hint="eastAsia"/>
-        </w:rPr>
-        <w:t>，因此一般正常为两步弓步，有的时候为了进攻的突然性，可能存在一步弓步，但后退的时候一定是前进两步的。</w:t>
-      </w:r>
-    </w:p>
-    <w:p>
-      <w:pPr>
-        <w:pStyle w:val="Text"/>
-      </w:pPr>
-      <w:r>
-        <w:rPr>
-          <w:rFonts w:hint="eastAsia"/>
-        </w:rPr>
-        <w:t>战术流图的设计基于我们对比赛数据建立的图模型。通过和领域专家的深入探讨，我们把击剑比赛的时间序列抽象为八个状态：</w:t>
+        <w:t>把击剑比赛的时间序列抽象为八个状态：</w:t>
       </w:r>
     </w:p>
     <w:p>
@@ -3491,7 +3440,21 @@
         <w:rPr>
           <w:rFonts w:hint="eastAsia"/>
         </w:rPr>
-        <w:t>）：同时互中状态。</w:t>
+        <w:t>）：</w:t>
+      </w:r>
+      <w:proofErr w:type="gramStart"/>
+      <w:r>
+        <w:rPr>
+          <w:rFonts w:hint="eastAsia"/>
+        </w:rPr>
+        <w:t>同时互中状态</w:t>
+      </w:r>
+      <w:proofErr w:type="gramEnd"/>
+      <w:r>
+        <w:rPr>
+          <w:rFonts w:hint="eastAsia"/>
+        </w:rPr>
+        <w:t>。</w:t>
       </w:r>
     </w:p>
     <w:p>
@@ -3520,7 +3483,7 @@
                     </pic:cNvPicPr>
                   </pic:nvPicPr>
                   <pic:blipFill>
-                    <a:blip r:embed="rId14">
+                    <a:blip r:embed="rId9">
                       <a:extLst>
                         <a:ext uri="{28A0092B-C50C-407E-A947-70E740481C1C}">
                           <a14:useLocalDpi xmlns:a14="http://schemas.microsoft.com/office/drawing/2010/main" val="0"/>
@@ -3587,7 +3550,6 @@
         <w:rPr>
           <w:rFonts w:hint="eastAsia"/>
         </w:rPr>
-        <w:lastRenderedPageBreak/>
         <w:t>自上而下体现比赛的进展。视图可自伤而下分成三层。第一层包含结点</w:t>
       </w:r>
       <w:r>
@@ -3699,7 +3661,35 @@
         <w:rPr>
           <w:rFonts w:hint="eastAsia"/>
         </w:rPr>
-        <w:t>水平方向体现双方剑手的优势情况。视图水平也分为三列。左列表示左边的选手占优，得分或拥有主动权。右侧表示右边的选手占优。中间一列表示双方均势。</w:t>
+        <w:t>水平方向体现双方剑手的优势情况。视图水平也分为三列。左列表示左边的选手占优，得分或拥有主动权。右侧表示右边的选手占优。中间</w:t>
+      </w:r>
+      <w:proofErr w:type="gramStart"/>
+      <w:r>
+        <w:rPr>
+          <w:rFonts w:hint="eastAsia"/>
+        </w:rPr>
+        <w:t>一</w:t>
+      </w:r>
+      <w:proofErr w:type="gramEnd"/>
+      <w:r>
+        <w:rPr>
+          <w:rFonts w:hint="eastAsia"/>
+        </w:rPr>
+        <w:t>列表</w:t>
+      </w:r>
+      <w:proofErr w:type="gramStart"/>
+      <w:r>
+        <w:rPr>
+          <w:rFonts w:hint="eastAsia"/>
+        </w:rPr>
+        <w:t>示双</w:t>
+      </w:r>
+      <w:proofErr w:type="gramEnd"/>
+      <w:r>
+        <w:rPr>
+          <w:rFonts w:hint="eastAsia"/>
+        </w:rPr>
+        <w:t>方均势。</w:t>
       </w:r>
     </w:p>
     <w:p>
@@ -3762,7 +3752,35 @@
         <w:rPr>
           <w:rFonts w:hint="eastAsia"/>
         </w:rPr>
-        <w:t>结点之间的边处于一个最后关注的位置上（中部偏上），也与这条边体现的信息价值相吻合</w:t>
+        <w:t>结点之间的</w:t>
+      </w:r>
+      <w:proofErr w:type="gramStart"/>
+      <w:r>
+        <w:rPr>
+          <w:rFonts w:hint="eastAsia"/>
+        </w:rPr>
+        <w:t>边处于</w:t>
+      </w:r>
+      <w:proofErr w:type="gramEnd"/>
+      <w:r>
+        <w:rPr>
+          <w:rFonts w:hint="eastAsia"/>
+        </w:rPr>
+        <w:t>一个最后关注的位置上（中部偏上），也与这条</w:t>
+      </w:r>
+      <w:proofErr w:type="gramStart"/>
+      <w:r>
+        <w:rPr>
+          <w:rFonts w:hint="eastAsia"/>
+        </w:rPr>
+        <w:t>边体</w:t>
+      </w:r>
+      <w:proofErr w:type="gramEnd"/>
+      <w:r>
+        <w:rPr>
+          <w:rFonts w:hint="eastAsia"/>
+        </w:rPr>
+        <w:t>现的信息价值相吻合</w:t>
       </w:r>
       <w:r>
         <w:rPr>
@@ -3785,6 +3803,7 @@
         <w:rPr>
           <w:noProof/>
         </w:rPr>
+        <w:lastRenderedPageBreak/>
         <w:drawing>
           <wp:inline distT="0" distB="0" distL="0" distR="0" wp14:anchorId="2F0A8FF5" wp14:editId="2E7C5288">
             <wp:extent cx="5274310" cy="2760980"/>
@@ -3801,7 +3820,7 @@
                     <pic:cNvPicPr/>
                   </pic:nvPicPr>
                   <pic:blipFill>
-                    <a:blip r:embed="rId15"/>
+                    <a:blip r:embed="rId10"/>
                     <a:stretch>
                       <a:fillRect/>
                     </a:stretch>
@@ -4269,57 +4288,17 @@
         <w:t>回合视图</w:t>
       </w:r>
     </w:p>
-    <w:p>
+    <w:p/>
+    <w:p>
+      <w:pPr>
+        <w:pStyle w:val="Text"/>
+        <w:keepNext/>
+      </w:pPr>
       <w:r>
         <w:rPr>
           <w:noProof/>
         </w:rPr>
         <w:lastRenderedPageBreak/>
-        <w:drawing>
-          <wp:inline distT="0" distB="0" distL="0" distR="0" wp14:anchorId="34A6616D" wp14:editId="448B5C97">
-            <wp:extent cx="5274310" cy="638810"/>
-            <wp:effectExtent l="0" t="0" r="0" b="0"/>
-            <wp:docPr id="19" name="Picture 19"/>
-            <wp:cNvGraphicFramePr>
-              <a:graphicFrameLocks xmlns:a="http://schemas.openxmlformats.org/drawingml/2006/main" noChangeAspect="1"/>
-            </wp:cNvGraphicFramePr>
-            <a:graphic xmlns:a="http://schemas.openxmlformats.org/drawingml/2006/main">
-              <a:graphicData uri="http://schemas.openxmlformats.org/drawingml/2006/picture">
-                <pic:pic xmlns:pic="http://schemas.openxmlformats.org/drawingml/2006/picture">
-                  <pic:nvPicPr>
-                    <pic:cNvPr id="1" name=""/>
-                    <pic:cNvPicPr/>
-                  </pic:nvPicPr>
-                  <pic:blipFill>
-                    <a:blip r:embed="rId16"/>
-                    <a:stretch>
-                      <a:fillRect/>
-                    </a:stretch>
-                  </pic:blipFill>
-                  <pic:spPr>
-                    <a:xfrm>
-                      <a:off x="0" y="0"/>
-                      <a:ext cx="5274310" cy="638810"/>
-                    </a:xfrm>
-                    <a:prstGeom prst="rect">
-                      <a:avLst/>
-                    </a:prstGeom>
-                  </pic:spPr>
-                </pic:pic>
-              </a:graphicData>
-            </a:graphic>
-          </wp:inline>
-        </w:drawing>
-      </w:r>
-    </w:p>
-    <w:p>
-      <w:pPr>
-        <w:pStyle w:val="Text"/>
-      </w:pPr>
-      <w:r>
-        <w:rPr>
-          <w:noProof/>
-        </w:rPr>
         <w:drawing>
           <wp:inline distT="0" distB="0" distL="0" distR="0" wp14:anchorId="096E5FB0" wp14:editId="02577054">
             <wp:extent cx="5274310" cy="2179178"/>
@@ -4338,7 +4317,7 @@
                     </pic:cNvPicPr>
                   </pic:nvPicPr>
                   <pic:blipFill>
-                    <a:blip r:embed="rId17">
+                    <a:blip r:embed="rId11">
                       <a:extLst>
                         <a:ext uri="{28A0092B-C50C-407E-A947-70E740481C1C}">
                           <a14:useLocalDpi xmlns:a14="http://schemas.microsoft.com/office/drawing/2010/main" val="0"/>
@@ -4372,6 +4351,168 @@
     </w:p>
     <w:p>
       <w:pPr>
+        <w:pStyle w:val="Caption"/>
+        <w:jc w:val="center"/>
+      </w:pPr>
+      <w:r>
+        <w:rPr>
+          <w:rFonts w:hint="eastAsia"/>
+        </w:rPr>
+        <w:t>图</w:t>
+      </w:r>
+      <w:r>
+        <w:rPr>
+          <w:rFonts w:hint="eastAsia"/>
+        </w:rPr>
+        <w:t xml:space="preserve"> </w:t>
+      </w:r>
+      <w:r>
+        <w:fldChar w:fldCharType="begin"/>
+      </w:r>
+      <w:r>
+        <w:instrText xml:space="preserve"> </w:instrText>
+      </w:r>
+      <w:r>
+        <w:rPr>
+          <w:rFonts w:hint="eastAsia"/>
+        </w:rPr>
+        <w:instrText xml:space="preserve">SEQ </w:instrText>
+      </w:r>
+      <w:r>
+        <w:rPr>
+          <w:rFonts w:hint="eastAsia"/>
+        </w:rPr>
+        <w:instrText>图</w:instrText>
+      </w:r>
+      <w:r>
+        <w:rPr>
+          <w:rFonts w:hint="eastAsia"/>
+        </w:rPr>
+        <w:instrText xml:space="preserve"> \* ARABIC</w:instrText>
+      </w:r>
+      <w:r>
+        <w:instrText xml:space="preserve"> </w:instrText>
+      </w:r>
+      <w:r>
+        <w:fldChar w:fldCharType="separate"/>
+      </w:r>
+      <w:r>
+        <w:rPr>
+          <w:noProof/>
+        </w:rPr>
+        <w:t>4</w:t>
+      </w:r>
+      <w:r>
+        <w:fldChar w:fldCharType="end"/>
+      </w:r>
+      <w:r>
+        <w:t xml:space="preserve"> </w:t>
+      </w:r>
+      <w:r>
+        <w:rPr>
+          <w:rFonts w:hint="eastAsia"/>
+        </w:rPr>
+        <w:t>回合视图中的动画图例设计</w:t>
+      </w:r>
+    </w:p>
+    <w:p>
+      <w:pPr>
+        <w:pStyle w:val="Text"/>
+      </w:pPr>
+      <w:r>
+        <w:rPr>
+          <w:rFonts w:hint="eastAsia"/>
+        </w:rPr>
+        <w:t>尽管回合视图展示了每个回合的详细信息，但它的展示是以时间为维度的。这存在两个局限，首先是无法体现场上的位置信息，此外对于领域专家来说这并不是很直观。为了弥补这一不足，我们设计了一个回合视图来使用动画展示展示每个回合的信息。</w:t>
+      </w:r>
+    </w:p>
+    <w:p>
+      <w:pPr>
+        <w:pStyle w:val="Text"/>
+      </w:pPr>
+      <w:r>
+        <w:rPr>
+          <w:rFonts w:hint="eastAsia"/>
+        </w:rPr>
+        <w:t>我们的动画设计主要体现两方面的信息，场上的位置和双方的姿态。这两方面的信息尽管相关，但可以拆解开。我们采用比较灵活的设计，动画设计为两层，分别实现两种信息的变化，叠加到一起共同展示回合的信息。位置的动画实现比较简单，就是针对记录的位置数据驱动图标的位置。对于姿态的动画，我们通过观察现有比赛并咨询领域专家，讲运动员的场上姿态抽象为四个图标。</w:t>
+      </w:r>
+    </w:p>
+    <w:p>
+      <w:pPr>
+        <w:pStyle w:val="Text"/>
+        <w:numPr>
+          <w:ilvl w:val="0"/>
+          <w:numId w:val="17"/>
+        </w:numPr>
+      </w:pPr>
+      <w:r>
+        <w:rPr>
+          <w:rFonts w:hint="eastAsia"/>
+        </w:rPr>
+        <w:t>准备姿太：对应运动员的准备姿态。</w:t>
+      </w:r>
+    </w:p>
+    <w:p>
+      <w:pPr>
+        <w:pStyle w:val="Text"/>
+        <w:numPr>
+          <w:ilvl w:val="0"/>
+          <w:numId w:val="17"/>
+        </w:numPr>
+      </w:pPr>
+      <w:r>
+        <w:rPr>
+          <w:rFonts w:hint="eastAsia"/>
+        </w:rPr>
+        <w:t>弓步姿态：对应运动员的弓步姿态</w:t>
+      </w:r>
+    </w:p>
+    <w:p>
+      <w:pPr>
+        <w:pStyle w:val="Text"/>
+        <w:numPr>
+          <w:ilvl w:val="0"/>
+          <w:numId w:val="17"/>
+        </w:numPr>
+      </w:pPr>
+      <w:r>
+        <w:rPr>
+          <w:rFonts w:hint="eastAsia"/>
+        </w:rPr>
+        <w:t>防守姿态：对应运动员的防守姿态</w:t>
+      </w:r>
+    </w:p>
+    <w:p>
+      <w:pPr>
+        <w:pStyle w:val="Text"/>
+        <w:numPr>
+          <w:ilvl w:val="0"/>
+          <w:numId w:val="17"/>
+        </w:numPr>
+      </w:pPr>
+      <w:r>
+        <w:rPr>
+          <w:rFonts w:hint="eastAsia"/>
+        </w:rPr>
+        <w:t>抢攻姿态：对应运动员的抢攻、防守还击、返还及姿态。</w:t>
+      </w:r>
+    </w:p>
+    <w:p>
+      <w:pPr>
+        <w:pStyle w:val="Text"/>
+        <w:rPr>
+          <w:rFonts w:hint="eastAsia"/>
+        </w:rPr>
+      </w:pPr>
+      <w:r>
+        <w:rPr>
+          <w:rFonts w:hint="eastAsia"/>
+        </w:rPr>
+        <w:t>动画通过点击行为视图中对应的回合触发。</w:t>
+      </w:r>
+    </w:p>
+    <w:p>
+      <w:pPr>
         <w:pStyle w:val="Heading2"/>
       </w:pPr>
       <w:r>
@@ -4417,7 +4558,49 @@
         <w:rPr>
           <w:rFonts w:hint="eastAsia"/>
         </w:rPr>
-        <w:t>使用结果过滤器可以选择展示选手一得分回合、选手二得分回合以及同时互中的回合的组合。时间过滤器通过一个时间条来过滤掉比赛时间长于给定阈值的回合。两个过滤器的效果是叠加的，其结果将在比赛视图和行动视图上同步更新。为了能对过滤结果有数量时刻有清楚的认识，过滤阈值和过滤结果数量也会同步显示。</w:t>
+        <w:t>使用结果过滤器可以选择展示选手</w:t>
+      </w:r>
+      <w:proofErr w:type="gramStart"/>
+      <w:r>
+        <w:rPr>
+          <w:rFonts w:hint="eastAsia"/>
+        </w:rPr>
+        <w:t>一</w:t>
+      </w:r>
+      <w:proofErr w:type="gramEnd"/>
+      <w:r>
+        <w:rPr>
+          <w:rFonts w:hint="eastAsia"/>
+        </w:rPr>
+        <w:t>得分回合、选手二得分回合以及</w:t>
+      </w:r>
+      <w:proofErr w:type="gramStart"/>
+      <w:r>
+        <w:rPr>
+          <w:rFonts w:hint="eastAsia"/>
+        </w:rPr>
+        <w:t>同时互中</w:t>
+      </w:r>
+      <w:proofErr w:type="gramEnd"/>
+      <w:r>
+        <w:rPr>
+          <w:rFonts w:hint="eastAsia"/>
+        </w:rPr>
+        <w:t>的回合的组合。时间过滤器通过一个时间</w:t>
+      </w:r>
+      <w:proofErr w:type="gramStart"/>
+      <w:r>
+        <w:rPr>
+          <w:rFonts w:hint="eastAsia"/>
+        </w:rPr>
+        <w:t>条来过滤掉比赛</w:t>
+      </w:r>
+      <w:proofErr w:type="gramEnd"/>
+      <w:r>
+        <w:rPr>
+          <w:rFonts w:hint="eastAsia"/>
+        </w:rPr>
+        <w:t>时间长于给定阈值的回合。两个过滤器的效果是叠加的，其结果将在比赛视图和行动视图上同步更新。为了能对过滤结果有数量时刻有清楚的认识，过滤阈值和过滤结果数量也会同步显示。</w:t>
       </w:r>
     </w:p>
     <w:p>
@@ -4482,6 +4665,7 @@
         <w:rPr>
           <w:rFonts w:hint="eastAsia"/>
         </w:rPr>
+        <w:lastRenderedPageBreak/>
         <w:t>修改过滤之后，行动视图和比赛视图同步更新。前者只显示筛选之后的结果，后者用灰色背景来突出筛选的结果。</w:t>
       </w:r>
     </w:p>
@@ -4557,7 +4741,6 @@
         <w:rPr>
           <w:noProof/>
         </w:rPr>
-        <w:lastRenderedPageBreak/>
         <w:drawing>
           <wp:inline distT="0" distB="0" distL="0" distR="0" wp14:anchorId="767AC80E" wp14:editId="2DB28118">
             <wp:extent cx="4699709" cy="924551"/>
@@ -4574,7 +4757,7 @@
                     <pic:cNvPicPr/>
                   </pic:nvPicPr>
                   <pic:blipFill>
-                    <a:blip r:embed="rId18"/>
+                    <a:blip r:embed="rId12"/>
                     <a:stretch>
                       <a:fillRect/>
                     </a:stretch>
@@ -4620,12 +4803,14 @@
         </w:rPr>
         <w:t>年世锦赛男子佩剑个人赛决赛</w:t>
       </w:r>
+      <w:proofErr w:type="spellStart"/>
       <w:r>
         <w:rPr>
           <w:rFonts w:hint="eastAsia"/>
         </w:rPr>
         <w:t>Szatmari</w:t>
       </w:r>
+      <w:proofErr w:type="spellEnd"/>
       <w:r>
         <w:rPr>
           <w:rFonts w:hint="eastAsia"/>
@@ -4679,12 +4864,14 @@
         </w:rPr>
         <w:t>是领先的，但后半场</w:t>
       </w:r>
+      <w:proofErr w:type="spellStart"/>
       <w:r>
         <w:rPr>
           <w:rFonts w:hint="eastAsia"/>
         </w:rPr>
         <w:t>Szatmari</w:t>
       </w:r>
+      <w:proofErr w:type="spellEnd"/>
       <w:r>
         <w:rPr>
           <w:rFonts w:hint="eastAsia"/>
@@ -4716,7 +4903,7 @@
                     <pic:cNvPicPr/>
                   </pic:nvPicPr>
                   <pic:blipFill>
-                    <a:blip r:embed="rId19"/>
+                    <a:blip r:embed="rId13"/>
                     <a:stretch>
                       <a:fillRect/>
                     </a:stretch>
@@ -4762,7 +4949,7 @@
                     <pic:cNvPicPr/>
                   </pic:nvPicPr>
                   <pic:blipFill>
-                    <a:blip r:embed="rId20"/>
+                    <a:blip r:embed="rId14"/>
                     <a:stretch>
                       <a:fillRect/>
                     </a:stretch>
@@ -4829,6 +5016,7 @@
         </w:rPr>
         <w:t>，而下半场明显减少了。而</w:t>
       </w:r>
+      <w:proofErr w:type="spellStart"/>
       <w:r>
         <w:rPr>
           <w:rFonts w:hint="eastAsia"/>
@@ -4838,6 +5026,7 @@
       <w:r>
         <w:t>zatmari</w:t>
       </w:r>
+      <w:proofErr w:type="spellEnd"/>
       <w:r>
         <w:rPr>
           <w:rFonts w:hint="eastAsia"/>
@@ -4916,12 +5105,14 @@
         </w:rPr>
         <w:t>下半场</w:t>
       </w:r>
+      <w:proofErr w:type="spellStart"/>
       <w:r>
         <w:rPr>
           <w:rFonts w:hint="eastAsia"/>
         </w:rPr>
         <w:t>Szatmari</w:t>
       </w:r>
+      <w:proofErr w:type="spellEnd"/>
       <w:r>
         <w:rPr>
           <w:rFonts w:hint="eastAsia"/>
@@ -4949,12 +5140,14 @@
         </w:rPr>
         <w:t>前进</w:t>
       </w:r>
+      <w:proofErr w:type="spellStart"/>
       <w:r>
         <w:rPr>
           <w:rFonts w:hint="eastAsia"/>
         </w:rPr>
         <w:t>Szatmari</w:t>
       </w:r>
+      <w:proofErr w:type="spellEnd"/>
       <w:r>
         <w:rPr>
           <w:rFonts w:hint="eastAsia"/>
@@ -4973,9 +5166,11 @@
         </w:rPr>
         <w:t>得分，但下半场主要是</w:t>
       </w:r>
+      <w:proofErr w:type="spellStart"/>
       <w:r>
         <w:t>Szatmari</w:t>
       </w:r>
+      <w:proofErr w:type="spellEnd"/>
       <w:r>
         <w:rPr>
           <w:rFonts w:hint="eastAsia"/>
@@ -5015,14 +5210,30 @@
         <w:rPr>
           <w:rFonts w:hint="eastAsia"/>
         </w:rPr>
-        <w:t>下半场减少了，这两个流都体现了</w:t>
-      </w:r>
+        <w:t>下半场减少了，这</w:t>
+      </w:r>
+      <w:proofErr w:type="gramStart"/>
+      <w:r>
+        <w:rPr>
+          <w:rFonts w:hint="eastAsia"/>
+        </w:rPr>
+        <w:t>两个流都体现</w:t>
+      </w:r>
+      <w:proofErr w:type="gramEnd"/>
+      <w:r>
+        <w:rPr>
+          <w:rFonts w:hint="eastAsia"/>
+        </w:rPr>
+        <w:t>了</w:t>
+      </w:r>
+      <w:proofErr w:type="spellStart"/>
       <w:r>
         <w:rPr>
           <w:rFonts w:hint="eastAsia"/>
         </w:rPr>
         <w:t>Szatmari</w:t>
       </w:r>
+      <w:proofErr w:type="spellEnd"/>
       <w:r>
         <w:rPr>
           <w:rFonts w:hint="eastAsia"/>
@@ -5121,7 +5332,35 @@
         <w:rPr>
           <w:rFonts w:hint="eastAsia"/>
         </w:rPr>
-        <w:t>结点的情况，我们切换回比赛整体的战术流图选择</w:t>
+        <w:t>结点的情况，我们切换</w:t>
+      </w:r>
+      <w:proofErr w:type="gramStart"/>
+      <w:r>
+        <w:rPr>
+          <w:rFonts w:hint="eastAsia"/>
+        </w:rPr>
+        <w:t>回比赛</w:t>
+      </w:r>
+      <w:proofErr w:type="gramEnd"/>
+      <w:r>
+        <w:rPr>
+          <w:rFonts w:hint="eastAsia"/>
+        </w:rPr>
+        <w:t>整体的战术流</w:t>
+      </w:r>
+      <w:proofErr w:type="gramStart"/>
+      <w:r>
+        <w:rPr>
+          <w:rFonts w:hint="eastAsia"/>
+        </w:rPr>
+        <w:t>图选</w:t>
+      </w:r>
+      <w:proofErr w:type="gramEnd"/>
+      <w:r>
+        <w:rPr>
+          <w:rFonts w:hint="eastAsia"/>
+        </w:rPr>
+        <w:t>择</w:t>
       </w:r>
       <w:r>
         <w:rPr>
@@ -5141,11 +5380,19 @@
         </w:rPr>
         <w:t>S-BF</w:t>
       </w:r>
-      <w:r>
-        <w:rPr>
-          <w:rFonts w:hint="eastAsia"/>
-        </w:rPr>
-        <w:t>流最终流向了</w:t>
+      <w:proofErr w:type="gramStart"/>
+      <w:r>
+        <w:rPr>
+          <w:rFonts w:hint="eastAsia"/>
+        </w:rPr>
+        <w:t>流最</w:t>
+      </w:r>
+      <w:proofErr w:type="gramEnd"/>
+      <w:r>
+        <w:rPr>
+          <w:rFonts w:hint="eastAsia"/>
+        </w:rPr>
+        <w:t>终流向了</w:t>
       </w:r>
       <w:r>
         <w:rPr>
@@ -5159,12 +5406,14 @@
         </w:rPr>
         <w:t>结点，也就是</w:t>
       </w:r>
+      <w:proofErr w:type="spellStart"/>
       <w:r>
         <w:rPr>
           <w:rFonts w:hint="eastAsia"/>
         </w:rPr>
         <w:t>Szatmari</w:t>
       </w:r>
+      <w:proofErr w:type="spellEnd"/>
       <w:r>
         <w:rPr>
           <w:rFonts w:hint="eastAsia"/>
@@ -5185,6 +5434,7 @@
         <w:rPr>
           <w:rFonts w:hint="eastAsia"/>
         </w:rPr>
+        <w:lastRenderedPageBreak/>
         <w:t>因此我们可以得到对这场比赛的</w:t>
       </w:r>
       <w:r>
@@ -5226,12 +5476,14 @@
         </w:rPr>
         <w:t>依靠自己较强的进攻能力，取得分数的领先，无论</w:t>
       </w:r>
+      <w:proofErr w:type="spellStart"/>
       <w:r>
         <w:rPr>
           <w:rFonts w:hint="eastAsia"/>
         </w:rPr>
         <w:t>Szatmari</w:t>
       </w:r>
+      <w:proofErr w:type="spellEnd"/>
       <w:r>
         <w:rPr>
           <w:rFonts w:hint="eastAsia"/>
@@ -5265,12 +5517,14 @@
         </w:rPr>
         <w:t>中场休息之后，</w:t>
       </w:r>
+      <w:proofErr w:type="spellStart"/>
       <w:r>
         <w:rPr>
           <w:rFonts w:hint="eastAsia"/>
         </w:rPr>
         <w:t>Szatmari</w:t>
       </w:r>
+      <w:proofErr w:type="spellEnd"/>
       <w:r>
         <w:rPr>
           <w:rFonts w:hint="eastAsia"/>
@@ -5287,8 +5541,16 @@
         <w:rPr>
           <w:rFonts w:hint="eastAsia"/>
         </w:rPr>
-        <w:t>的进攻，开始后退抓</w:t>
-      </w:r>
+        <w:t>的进攻，开始</w:t>
+      </w:r>
+      <w:proofErr w:type="gramStart"/>
+      <w:r>
+        <w:rPr>
+          <w:rFonts w:hint="eastAsia"/>
+        </w:rPr>
+        <w:t>后退抓</w:t>
+      </w:r>
+      <w:proofErr w:type="gramEnd"/>
       <w:r>
         <w:rPr>
           <w:rFonts w:hint="eastAsia"/>
@@ -5349,12 +5611,14 @@
         </w:rPr>
         <w:t>进攻开始由于，这造成了对攻得分减少，且后退别</w:t>
       </w:r>
+      <w:proofErr w:type="spellStart"/>
       <w:r>
         <w:rPr>
           <w:rFonts w:hint="eastAsia"/>
         </w:rPr>
         <w:t>Szatmari</w:t>
       </w:r>
+      <w:proofErr w:type="spellEnd"/>
       <w:r>
         <w:rPr>
           <w:rFonts w:hint="eastAsia"/>
@@ -5403,15 +5667,9 @@
         <w:rPr>
           <w:rFonts w:hint="eastAsia"/>
         </w:rPr>
-        <w:t>在比赛视图中只定位下半场开始的回合，然后在行为视图中观</w:t>
-      </w:r>
-      <w:r>
-        <w:rPr>
-          <w:rFonts w:hint="eastAsia"/>
-        </w:rPr>
-        <w:lastRenderedPageBreak/>
-        <w:t>察之后几个回合的情况。从行动视图中我们看到，下半场开始后的几个回合是</w:t>
-      </w:r>
+        <w:t>在比赛视图中只定位下半场开始的回合，然后在行为视图中观察之后几个回合的情况。从行动视图中我们看到，下半场开始后的几个回合是</w:t>
+      </w:r>
+      <w:proofErr w:type="spellStart"/>
       <w:r>
         <w:rPr>
           <w:rFonts w:hint="eastAsia"/>
@@ -5421,18 +5679,21 @@
       <w:r>
         <w:t>zatmari</w:t>
       </w:r>
+      <w:proofErr w:type="spellEnd"/>
       <w:r>
         <w:rPr>
           <w:rFonts w:hint="eastAsia"/>
         </w:rPr>
         <w:t>连续的进攻得分，这我我们之前的假设不同。相反，</w:t>
       </w:r>
+      <w:proofErr w:type="spellStart"/>
       <w:r>
         <w:rPr>
           <w:rFonts w:hint="eastAsia"/>
         </w:rPr>
         <w:t>Szatmari</w:t>
       </w:r>
+      <w:proofErr w:type="spellEnd"/>
       <w:r>
         <w:rPr>
           <w:rFonts w:hint="eastAsia"/>
@@ -5520,9 +5781,11 @@
         </w:rPr>
         <w:t>开始改变策略，采用的后退开始增加，然而其后退能力并不擅长，于是被</w:t>
       </w:r>
+      <w:proofErr w:type="spellStart"/>
       <w:r>
         <w:t>Szatmari</w:t>
       </w:r>
+      <w:proofErr w:type="spellEnd"/>
       <w:r>
         <w:rPr>
           <w:rFonts w:hint="eastAsia"/>
@@ -5554,7 +5817,21 @@
         <w:rPr>
           <w:rFonts w:hint="eastAsia"/>
         </w:rPr>
-        <w:t>只好继续进攻，但由于对手已经看出其速度的下降，连续后退抓其进攻，最终取得了胜利。</w:t>
+        <w:t>只好继续进攻，但由于对手已经看出其速度的下降，连续</w:t>
+      </w:r>
+      <w:proofErr w:type="gramStart"/>
+      <w:r>
+        <w:rPr>
+          <w:rFonts w:hint="eastAsia"/>
+        </w:rPr>
+        <w:t>后退抓</w:t>
+      </w:r>
+      <w:proofErr w:type="gramEnd"/>
+      <w:r>
+        <w:rPr>
+          <w:rFonts w:hint="eastAsia"/>
+        </w:rPr>
+        <w:t>其进攻，最终取得了胜利。</w:t>
       </w:r>
     </w:p>
     <w:p>
@@ -5591,12 +5868,14 @@
         </w:rPr>
         <w:t>想提高，需要强化自己的体力来保持整场的进攻能力不下降，或者补充自己其它方面的短板，在进攻能力下降的情况下也能够有其它有效的方法。从</w:t>
       </w:r>
+      <w:proofErr w:type="spellStart"/>
       <w:r>
         <w:rPr>
           <w:rFonts w:hint="eastAsia"/>
         </w:rPr>
         <w:t>Szatmari</w:t>
       </w:r>
+      <w:proofErr w:type="spellEnd"/>
       <w:r>
         <w:rPr>
           <w:rFonts w:hint="eastAsia"/>
@@ -5635,7 +5914,7 @@
                     <pic:cNvPicPr/>
                   </pic:nvPicPr>
                   <pic:blipFill>
-                    <a:blip r:embed="rId21"/>
+                    <a:blip r:embed="rId15"/>
                     <a:stretch>
                       <a:fillRect/>
                     </a:stretch>
@@ -5681,7 +5960,7 @@
                     <pic:cNvPicPr/>
                   </pic:nvPicPr>
                   <pic:blipFill>
-                    <a:blip r:embed="rId22"/>
+                    <a:blip r:embed="rId16"/>
                     <a:stretch>
                       <a:fillRect/>
                     </a:stretch>
@@ -5748,12 +6027,14 @@
         </w:rPr>
         <w:t>，而</w:t>
       </w:r>
+      <w:proofErr w:type="spellStart"/>
       <w:r>
         <w:rPr>
           <w:rFonts w:hint="eastAsia"/>
         </w:rPr>
         <w:t>Szatmari</w:t>
       </w:r>
+      <w:proofErr w:type="spellEnd"/>
       <w:r>
         <w:rPr>
           <w:rFonts w:hint="eastAsia"/>
@@ -5784,9 +6065,11 @@
         </w:rPr>
         <w:t>的技术是优于</w:t>
       </w:r>
+      <w:proofErr w:type="spellStart"/>
       <w:r>
         <w:t>Szatmari</w:t>
       </w:r>
+      <w:proofErr w:type="spellEnd"/>
       <w:r>
         <w:rPr>
           <w:rFonts w:hint="eastAsia"/>
@@ -5816,6 +6099,7 @@
         <w:rPr>
           <w:noProof/>
         </w:rPr>
+        <w:lastRenderedPageBreak/>
         <w:drawing>
           <wp:inline distT="0" distB="0" distL="0" distR="0" wp14:anchorId="73BB99A8" wp14:editId="7F02AB87">
             <wp:extent cx="5274310" cy="1706122"/>
@@ -5834,7 +6118,7 @@
                     </pic:cNvPicPr>
                   </pic:nvPicPr>
                   <pic:blipFill>
-                    <a:blip r:embed="rId23" cstate="print">
+                    <a:blip r:embed="rId17" cstate="print">
                       <a:extLst>
                         <a:ext uri="{28A0092B-C50C-407E-A947-70E740481C1C}">
                           <a14:useLocalDpi xmlns:a14="http://schemas.microsoft.com/office/drawing/2010/main" val="0"/>
@@ -5932,18 +6216,21 @@
         </w:rPr>
         <w:t>和</w:t>
       </w:r>
+      <w:proofErr w:type="spellStart"/>
       <w:r>
         <w:rPr>
           <w:rFonts w:hint="eastAsia"/>
         </w:rPr>
         <w:t>Ibragimov</w:t>
       </w:r>
+      <w:proofErr w:type="spellEnd"/>
       <w:r>
         <w:rPr>
           <w:rFonts w:hint="eastAsia"/>
         </w:rPr>
         <w:t>那场半决赛的位置，这样我们重点观察的两位剑手</w:t>
       </w:r>
+      <w:proofErr w:type="spellStart"/>
       <w:r>
         <w:rPr>
           <w:rFonts w:hint="eastAsia"/>
@@ -5953,6 +6240,7 @@
       <w:r>
         <w:t>zatmari</w:t>
       </w:r>
+      <w:proofErr w:type="spellEnd"/>
       <w:r>
         <w:rPr>
           <w:rFonts w:hint="eastAsia"/>
@@ -5969,14 +6257,7 @@
         <w:rPr>
           <w:rFonts w:hint="eastAsia"/>
         </w:rPr>
-        <w:t>就分别在其各自的两场比赛中位于图上的左边</w:t>
-      </w:r>
-      <w:r>
-        <w:rPr>
-          <w:rFonts w:hint="eastAsia"/>
-        </w:rPr>
-        <w:lastRenderedPageBreak/>
-        <w:t>位置。</w:t>
+        <w:t>就分别在其各自的两场比赛中位于图上的左边位置。</w:t>
       </w:r>
     </w:p>
     <w:p>
@@ -6011,7 +6292,21 @@
         <w:rPr>
           <w:rFonts w:hint="eastAsia"/>
         </w:rPr>
-        <w:t>结点之间的流都是最粗的，这与佩剑中对攻的主导地位相吻合。</w:t>
+        <w:t>结点之间的</w:t>
+      </w:r>
+      <w:proofErr w:type="gramStart"/>
+      <w:r>
+        <w:rPr>
+          <w:rFonts w:hint="eastAsia"/>
+        </w:rPr>
+        <w:t>流都是</w:t>
+      </w:r>
+      <w:proofErr w:type="gramEnd"/>
+      <w:r>
+        <w:rPr>
+          <w:rFonts w:hint="eastAsia"/>
+        </w:rPr>
+        <w:t>最粗的，这与佩剑中对攻的主导地位相吻合。</w:t>
       </w:r>
       <w:r>
         <w:rPr>
@@ -6041,7 +6336,21 @@
         <w:rPr>
           <w:rFonts w:hint="eastAsia"/>
         </w:rPr>
-        <w:t>结点之间的流明显比两场半决赛中对应的流要细很多，这说明剑手们在决赛中都打的更加保守，开始选择后退的频率明显提高。</w:t>
+        <w:t>结点之间的流明显比两场半决赛中对应</w:t>
+      </w:r>
+      <w:proofErr w:type="gramStart"/>
+      <w:r>
+        <w:rPr>
+          <w:rFonts w:hint="eastAsia"/>
+        </w:rPr>
+        <w:t>的流要细</w:t>
+      </w:r>
+      <w:proofErr w:type="gramEnd"/>
+      <w:r>
+        <w:rPr>
+          <w:rFonts w:hint="eastAsia"/>
+        </w:rPr>
+        <w:t>很多，这说明剑手们在决赛中都打的更加保守，开始选择后退的频率明显提高。</w:t>
       </w:r>
     </w:p>
     <w:p>
@@ -6054,12 +6363,14 @@
         </w:rPr>
         <w:t>对比三场比赛，决赛中</w:t>
       </w:r>
+      <w:proofErr w:type="spellStart"/>
       <w:r>
         <w:rPr>
           <w:rFonts w:hint="eastAsia"/>
         </w:rPr>
         <w:t>Szatmari</w:t>
       </w:r>
+      <w:proofErr w:type="spellEnd"/>
       <w:r>
         <w:rPr>
           <w:rFonts w:hint="eastAsia"/>
@@ -6087,7 +6398,21 @@
         <w:rPr>
           <w:rFonts w:hint="eastAsia"/>
         </w:rPr>
-        <w:t>我们的系统可以方便的对比不同的比赛，这是之前的工作所不具备的</w:t>
+        <w:t>我们的系统可以方便的对比不同的比赛，这</w:t>
+      </w:r>
+      <w:proofErr w:type="gramStart"/>
+      <w:r>
+        <w:rPr>
+          <w:rFonts w:hint="eastAsia"/>
+        </w:rPr>
+        <w:t>是之前</w:t>
+      </w:r>
+      <w:proofErr w:type="gramEnd"/>
+      <w:r>
+        <w:rPr>
+          <w:rFonts w:hint="eastAsia"/>
+        </w:rPr>
+        <w:t>的工作所不具备的</w:t>
       </w:r>
       <w:r>
         <w:rPr>
@@ -6126,12 +6451,14 @@
         </w:rPr>
         <w:t>我们设计并实现了一个针对击剑数据进行可视分析的系统</w:t>
       </w:r>
+      <w:proofErr w:type="spellStart"/>
       <w:r>
         <w:rPr>
           <w:rFonts w:hint="eastAsia"/>
         </w:rPr>
         <w:t>FencingVIS</w:t>
       </w:r>
+      <w:proofErr w:type="spellEnd"/>
       <w:r>
         <w:rPr>
           <w:rFonts w:hint="eastAsia"/>
@@ -6142,7 +6469,21 @@
         <w:rPr>
           <w:rFonts w:hint="eastAsia"/>
         </w:rPr>
-        <w:t>我们使用多个视图从不同的角度来展示击剑比赛的数据，并通过一系列的交互筛选和视图关联为领域专家提探索性分析的帮助。通过两个案例分析，我们印证了本系统能够帮助领域专家发现之前不容易发现的规律。专家也给我们了许多积极的反馈。</w:t>
+        <w:t>我们使用多个视图从不同的角度来展示击剑比赛的数据，并通过一系列的交互筛选和视图关联</w:t>
+      </w:r>
+      <w:proofErr w:type="gramStart"/>
+      <w:r>
+        <w:rPr>
+          <w:rFonts w:hint="eastAsia"/>
+        </w:rPr>
+        <w:t>为领域</w:t>
+      </w:r>
+      <w:proofErr w:type="gramEnd"/>
+      <w:r>
+        <w:rPr>
+          <w:rFonts w:hint="eastAsia"/>
+        </w:rPr>
+        <w:t>专家提探索性分析的帮助。通过两个案例分析，我们印证了本系统能够帮助领域专家发现之前不容易发现的规律。专家也给我们了许多积极的反馈。</w:t>
       </w:r>
     </w:p>
     <w:p>
@@ -6684,6 +7025,119 @@
     </w:lvl>
   </w:abstractNum>
   <w:abstractNum w:abstractNumId="5" w15:restartNumberingAfterBreak="0">
+    <w:nsid w:val="25196D18"/>
+    <w:multiLevelType w:val="hybridMultilevel"/>
+    <w:tmpl w:val="14B24688"/>
+    <w:lvl w:ilvl="0" w:tplc="04090001">
+      <w:start w:val="1"/>
+      <w:numFmt w:val="bullet"/>
+      <w:lvlText w:val=""/>
+      <w:lvlJc w:val="left"/>
+      <w:pPr>
+        <w:ind w:left="840" w:hanging="420"/>
+      </w:pPr>
+      <w:rPr>
+        <w:rFonts w:ascii="Wingdings" w:hAnsi="Wingdings" w:hint="default"/>
+      </w:rPr>
+    </w:lvl>
+    <w:lvl w:ilvl="1" w:tplc="04090003" w:tentative="1">
+      <w:start w:val="1"/>
+      <w:numFmt w:val="bullet"/>
+      <w:lvlText w:val=""/>
+      <w:lvlJc w:val="left"/>
+      <w:pPr>
+        <w:ind w:left="1260" w:hanging="420"/>
+      </w:pPr>
+      <w:rPr>
+        <w:rFonts w:ascii="Wingdings" w:hAnsi="Wingdings" w:hint="default"/>
+      </w:rPr>
+    </w:lvl>
+    <w:lvl w:ilvl="2" w:tplc="04090005" w:tentative="1">
+      <w:start w:val="1"/>
+      <w:numFmt w:val="bullet"/>
+      <w:lvlText w:val=""/>
+      <w:lvlJc w:val="left"/>
+      <w:pPr>
+        <w:ind w:left="1680" w:hanging="420"/>
+      </w:pPr>
+      <w:rPr>
+        <w:rFonts w:ascii="Wingdings" w:hAnsi="Wingdings" w:hint="default"/>
+      </w:rPr>
+    </w:lvl>
+    <w:lvl w:ilvl="3" w:tplc="04090001" w:tentative="1">
+      <w:start w:val="1"/>
+      <w:numFmt w:val="bullet"/>
+      <w:lvlText w:val=""/>
+      <w:lvlJc w:val="left"/>
+      <w:pPr>
+        <w:ind w:left="2100" w:hanging="420"/>
+      </w:pPr>
+      <w:rPr>
+        <w:rFonts w:ascii="Wingdings" w:hAnsi="Wingdings" w:hint="default"/>
+      </w:rPr>
+    </w:lvl>
+    <w:lvl w:ilvl="4" w:tplc="04090003" w:tentative="1">
+      <w:start w:val="1"/>
+      <w:numFmt w:val="bullet"/>
+      <w:lvlText w:val=""/>
+      <w:lvlJc w:val="left"/>
+      <w:pPr>
+        <w:ind w:left="2520" w:hanging="420"/>
+      </w:pPr>
+      <w:rPr>
+        <w:rFonts w:ascii="Wingdings" w:hAnsi="Wingdings" w:hint="default"/>
+      </w:rPr>
+    </w:lvl>
+    <w:lvl w:ilvl="5" w:tplc="04090005" w:tentative="1">
+      <w:start w:val="1"/>
+      <w:numFmt w:val="bullet"/>
+      <w:lvlText w:val=""/>
+      <w:lvlJc w:val="left"/>
+      <w:pPr>
+        <w:ind w:left="2940" w:hanging="420"/>
+      </w:pPr>
+      <w:rPr>
+        <w:rFonts w:ascii="Wingdings" w:hAnsi="Wingdings" w:hint="default"/>
+      </w:rPr>
+    </w:lvl>
+    <w:lvl w:ilvl="6" w:tplc="04090001" w:tentative="1">
+      <w:start w:val="1"/>
+      <w:numFmt w:val="bullet"/>
+      <w:lvlText w:val=""/>
+      <w:lvlJc w:val="left"/>
+      <w:pPr>
+        <w:ind w:left="3360" w:hanging="420"/>
+      </w:pPr>
+      <w:rPr>
+        <w:rFonts w:ascii="Wingdings" w:hAnsi="Wingdings" w:hint="default"/>
+      </w:rPr>
+    </w:lvl>
+    <w:lvl w:ilvl="7" w:tplc="04090003" w:tentative="1">
+      <w:start w:val="1"/>
+      <w:numFmt w:val="bullet"/>
+      <w:lvlText w:val=""/>
+      <w:lvlJc w:val="left"/>
+      <w:pPr>
+        <w:ind w:left="3780" w:hanging="420"/>
+      </w:pPr>
+      <w:rPr>
+        <w:rFonts w:ascii="Wingdings" w:hAnsi="Wingdings" w:hint="default"/>
+      </w:rPr>
+    </w:lvl>
+    <w:lvl w:ilvl="8" w:tplc="04090005" w:tentative="1">
+      <w:start w:val="1"/>
+      <w:numFmt w:val="bullet"/>
+      <w:lvlText w:val=""/>
+      <w:lvlJc w:val="left"/>
+      <w:pPr>
+        <w:ind w:left="4200" w:hanging="420"/>
+      </w:pPr>
+      <w:rPr>
+        <w:rFonts w:ascii="Wingdings" w:hAnsi="Wingdings" w:hint="default"/>
+      </w:rPr>
+    </w:lvl>
+  </w:abstractNum>
+  <w:abstractNum w:abstractNumId="6" w15:restartNumberingAfterBreak="0">
     <w:nsid w:val="25DF13AB"/>
     <w:multiLevelType w:val="hybridMultilevel"/>
     <w:tmpl w:val="63A07958"/>
@@ -6796,7 +7250,7 @@
       </w:rPr>
     </w:lvl>
   </w:abstractNum>
-  <w:abstractNum w:abstractNumId="6" w15:restartNumberingAfterBreak="0">
+  <w:abstractNum w:abstractNumId="7" w15:restartNumberingAfterBreak="0">
     <w:nsid w:val="2C062C56"/>
     <w:multiLevelType w:val="hybridMultilevel"/>
     <w:tmpl w:val="5290DEEA"/>
@@ -6909,7 +7363,7 @@
       </w:rPr>
     </w:lvl>
   </w:abstractNum>
-  <w:abstractNum w:abstractNumId="7" w15:restartNumberingAfterBreak="0">
+  <w:abstractNum w:abstractNumId="8" w15:restartNumberingAfterBreak="0">
     <w:nsid w:val="315E2D16"/>
     <w:multiLevelType w:val="hybridMultilevel"/>
     <w:tmpl w:val="B3B262FA"/>
@@ -7022,7 +7476,7 @@
       </w:rPr>
     </w:lvl>
   </w:abstractNum>
-  <w:abstractNum w:abstractNumId="8" w15:restartNumberingAfterBreak="0">
+  <w:abstractNum w:abstractNumId="9" w15:restartNumberingAfterBreak="0">
     <w:nsid w:val="31682AB5"/>
     <w:multiLevelType w:val="hybridMultilevel"/>
     <w:tmpl w:val="51280426"/>
@@ -7135,7 +7589,7 @@
       </w:rPr>
     </w:lvl>
   </w:abstractNum>
-  <w:abstractNum w:abstractNumId="9" w15:restartNumberingAfterBreak="0">
+  <w:abstractNum w:abstractNumId="10" w15:restartNumberingAfterBreak="0">
     <w:nsid w:val="438760FB"/>
     <w:multiLevelType w:val="hybridMultilevel"/>
     <w:tmpl w:val="8D207E70"/>
@@ -7248,7 +7702,7 @@
       </w:rPr>
     </w:lvl>
   </w:abstractNum>
-  <w:abstractNum w:abstractNumId="10" w15:restartNumberingAfterBreak="0">
+  <w:abstractNum w:abstractNumId="11" w15:restartNumberingAfterBreak="0">
     <w:nsid w:val="538313CE"/>
     <w:multiLevelType w:val="hybridMultilevel"/>
     <w:tmpl w:val="FCD6217A"/>
@@ -7361,7 +7815,7 @@
       </w:rPr>
     </w:lvl>
   </w:abstractNum>
-  <w:abstractNum w:abstractNumId="11" w15:restartNumberingAfterBreak="0">
+  <w:abstractNum w:abstractNumId="12" w15:restartNumberingAfterBreak="0">
     <w:nsid w:val="55916DFA"/>
     <w:multiLevelType w:val="hybridMultilevel"/>
     <w:tmpl w:val="C320592E"/>
@@ -7474,7 +7928,7 @@
       </w:rPr>
     </w:lvl>
   </w:abstractNum>
-  <w:abstractNum w:abstractNumId="12" w15:restartNumberingAfterBreak="0">
+  <w:abstractNum w:abstractNumId="13" w15:restartNumberingAfterBreak="0">
     <w:nsid w:val="59EA3AC4"/>
     <w:multiLevelType w:val="hybridMultilevel"/>
     <w:tmpl w:val="3C226B96"/>
@@ -7587,7 +8041,7 @@
       </w:rPr>
     </w:lvl>
   </w:abstractNum>
-  <w:abstractNum w:abstractNumId="13" w15:restartNumberingAfterBreak="0">
+  <w:abstractNum w:abstractNumId="14" w15:restartNumberingAfterBreak="0">
     <w:nsid w:val="627148CA"/>
     <w:multiLevelType w:val="hybridMultilevel"/>
     <w:tmpl w:val="7EC4C24C"/>
@@ -7673,7 +8127,7 @@
       </w:pPr>
     </w:lvl>
   </w:abstractNum>
-  <w:abstractNum w:abstractNumId="14" w15:restartNumberingAfterBreak="0">
+  <w:abstractNum w:abstractNumId="15" w15:restartNumberingAfterBreak="0">
     <w:nsid w:val="66435F43"/>
     <w:multiLevelType w:val="hybridMultilevel"/>
     <w:tmpl w:val="D58AB63A"/>
@@ -7786,7 +8240,7 @@
       </w:rPr>
     </w:lvl>
   </w:abstractNum>
-  <w:abstractNum w:abstractNumId="15" w15:restartNumberingAfterBreak="0">
+  <w:abstractNum w:abstractNumId="16" w15:restartNumberingAfterBreak="0">
     <w:nsid w:val="67474ADD"/>
     <w:multiLevelType w:val="hybridMultilevel"/>
     <w:tmpl w:val="99F2554C"/>
@@ -7903,16 +8357,16 @@
     <w:abstractNumId w:val="0"/>
   </w:num>
   <w:num w:numId="2">
+    <w:abstractNumId w:val="9"/>
+  </w:num>
+  <w:num w:numId="3">
+    <w:abstractNumId w:val="7"/>
+  </w:num>
+  <w:num w:numId="4">
     <w:abstractNumId w:val="8"/>
   </w:num>
-  <w:num w:numId="3">
-    <w:abstractNumId w:val="6"/>
-  </w:num>
-  <w:num w:numId="4">
-    <w:abstractNumId w:val="7"/>
-  </w:num>
   <w:num w:numId="5">
-    <w:abstractNumId w:val="9"/>
+    <w:abstractNumId w:val="10"/>
   </w:num>
   <w:num w:numId="6">
     <w:abstractNumId w:val="2"/>
@@ -7921,31 +8375,34 @@
     <w:abstractNumId w:val="1"/>
   </w:num>
   <w:num w:numId="8">
-    <w:abstractNumId w:val="13"/>
+    <w:abstractNumId w:val="14"/>
   </w:num>
   <w:num w:numId="9">
-    <w:abstractNumId w:val="11"/>
+    <w:abstractNumId w:val="12"/>
   </w:num>
   <w:num w:numId="10">
     <w:abstractNumId w:val="4"/>
   </w:num>
   <w:num w:numId="11">
-    <w:abstractNumId w:val="12"/>
+    <w:abstractNumId w:val="13"/>
   </w:num>
   <w:num w:numId="12">
-    <w:abstractNumId w:val="14"/>
+    <w:abstractNumId w:val="15"/>
   </w:num>
   <w:num w:numId="13">
-    <w:abstractNumId w:val="5"/>
+    <w:abstractNumId w:val="6"/>
   </w:num>
   <w:num w:numId="14">
-    <w:abstractNumId w:val="15"/>
+    <w:abstractNumId w:val="16"/>
   </w:num>
   <w:num w:numId="15">
     <w:abstractNumId w:val="3"/>
   </w:num>
   <w:num w:numId="16">
-    <w:abstractNumId w:val="10"/>
+    <w:abstractNumId w:val="11"/>
+  </w:num>
+  <w:num w:numId="17">
+    <w:abstractNumId w:val="5"/>
   </w:num>
   <w:numIdMacAtCleanup w:val="10"/>
 </w:numbering>
@@ -9319,7 +9776,7 @@
 </file>
 
 <file path=customXml/itemProps1.xml><?xml version="1.0" encoding="utf-8"?>
-<ds:datastoreItem xmlns:ds="http://schemas.openxmlformats.org/officeDocument/2006/customXml" ds:itemID="{1674C394-C5D1-474A-99A9-0DD3C4AD5771}">
+<ds:datastoreItem xmlns:ds="http://schemas.openxmlformats.org/officeDocument/2006/customXml" ds:itemID="{AC46AC3D-9320-49CD-9C79-BEAE6025D4F1}">
   <ds:schemaRefs>
     <ds:schemaRef ds:uri="http://schemas.openxmlformats.org/officeDocument/2006/bibliography"/>
   </ds:schemaRefs>

--- a/Paper/FencingVis.docx
+++ b/Paper/FencingVis.docx
@@ -6,6 +6,8 @@
       <w:pPr>
         <w:pStyle w:val="Title"/>
       </w:pPr>
+      <w:bookmarkStart w:id="0" w:name="_GoBack"/>
+      <w:bookmarkEnd w:id="0"/>
       <w:proofErr w:type="spellStart"/>
       <w:r>
         <w:rPr>
@@ -1718,17 +1720,17 @@
       <w:tblPr>
         <w:tblStyle w:val="TableGrid"/>
         <w:tblW w:w="0" w:type="auto"/>
-        <w:tblInd w:w="959" w:type="dxa"/>
+        <w:tblInd w:w="817" w:type="dxa"/>
         <w:tblLook w:val="04A0" w:firstRow="1" w:lastRow="0" w:firstColumn="1" w:lastColumn="0" w:noHBand="0" w:noVBand="1"/>
       </w:tblPr>
       <w:tblGrid>
-        <w:gridCol w:w="1843"/>
+        <w:gridCol w:w="1985"/>
         <w:gridCol w:w="5244"/>
       </w:tblGrid>
       <w:tr>
         <w:tc>
           <w:tcPr>
-            <w:tcW w:w="1843" w:type="dxa"/>
+            <w:tcW w:w="1985" w:type="dxa"/>
           </w:tcPr>
           <w:p>
             <w:pPr>
@@ -1764,7 +1766,220 @@
       <w:tr>
         <w:tc>
           <w:tcPr>
-            <w:tcW w:w="1843" w:type="dxa"/>
+            <w:tcW w:w="1985" w:type="dxa"/>
+          </w:tcPr>
+          <w:p>
+            <w:pPr>
+              <w:pStyle w:val="Text"/>
+              <w:ind w:firstLine="0"/>
+              <w:rPr>
+                <w:rFonts w:hint="eastAsia"/>
+              </w:rPr>
+            </w:pPr>
+            <w:r>
+              <w:rPr>
+                <w:rFonts w:hint="eastAsia"/>
+              </w:rPr>
+              <w:t>比赛</w:t>
+            </w:r>
+            <w:r>
+              <w:rPr>
+                <w:rFonts w:hint="eastAsia"/>
+              </w:rPr>
+              <w:t>ID</w:t>
+            </w:r>
+          </w:p>
+        </w:tc>
+        <w:tc>
+          <w:tcPr>
+            <w:tcW w:w="5244" w:type="dxa"/>
+          </w:tcPr>
+          <w:p>
+            <w:pPr>
+              <w:pStyle w:val="Text"/>
+              <w:ind w:firstLine="0"/>
+              <w:rPr>
+                <w:rFonts w:hint="eastAsia"/>
+              </w:rPr>
+            </w:pPr>
+            <w:r>
+              <w:rPr>
+                <w:rFonts w:hint="eastAsia"/>
+              </w:rPr>
+              <w:t>当前比赛的</w:t>
+            </w:r>
+            <w:r>
+              <w:rPr>
+                <w:rFonts w:hint="eastAsia"/>
+              </w:rPr>
+              <w:t>ID</w:t>
+            </w:r>
+          </w:p>
+        </w:tc>
+      </w:tr>
+      <w:tr>
+        <w:tc>
+          <w:tcPr>
+            <w:tcW w:w="1985" w:type="dxa"/>
+          </w:tcPr>
+          <w:p>
+            <w:pPr>
+              <w:pStyle w:val="Text"/>
+              <w:ind w:firstLine="0"/>
+              <w:rPr>
+                <w:rFonts w:hint="eastAsia"/>
+              </w:rPr>
+            </w:pPr>
+            <w:r>
+              <w:rPr>
+                <w:rFonts w:hint="eastAsia"/>
+              </w:rPr>
+              <w:t>回合</w:t>
+            </w:r>
+            <w:r>
+              <w:rPr>
+                <w:rFonts w:hint="eastAsia"/>
+              </w:rPr>
+              <w:t>ID</w:t>
+            </w:r>
+          </w:p>
+        </w:tc>
+        <w:tc>
+          <w:tcPr>
+            <w:tcW w:w="5244" w:type="dxa"/>
+          </w:tcPr>
+          <w:p>
+            <w:pPr>
+              <w:pStyle w:val="Text"/>
+              <w:ind w:firstLine="0"/>
+              <w:rPr>
+                <w:rFonts w:hint="eastAsia"/>
+              </w:rPr>
+            </w:pPr>
+            <w:r>
+              <w:rPr>
+                <w:rFonts w:hint="eastAsia"/>
+              </w:rPr>
+              <w:t>所属回合的</w:t>
+            </w:r>
+            <w:r>
+              <w:rPr>
+                <w:rFonts w:hint="eastAsia"/>
+              </w:rPr>
+              <w:t>ID</w:t>
+            </w:r>
+          </w:p>
+        </w:tc>
+      </w:tr>
+      <w:tr>
+        <w:tc>
+          <w:tcPr>
+            <w:tcW w:w="1985" w:type="dxa"/>
+          </w:tcPr>
+          <w:p>
+            <w:pPr>
+              <w:pStyle w:val="Text"/>
+              <w:ind w:firstLine="0"/>
+              <w:rPr>
+                <w:rFonts w:hint="eastAsia"/>
+              </w:rPr>
+            </w:pPr>
+            <w:r>
+              <w:rPr>
+                <w:rFonts w:hint="eastAsia"/>
+              </w:rPr>
+              <w:t>当前时间</w:t>
+            </w:r>
+          </w:p>
+        </w:tc>
+        <w:tc>
+          <w:tcPr>
+            <w:tcW w:w="5244" w:type="dxa"/>
+          </w:tcPr>
+          <w:p>
+            <w:pPr>
+              <w:pStyle w:val="Text"/>
+              <w:ind w:firstLine="0"/>
+              <w:rPr>
+                <w:rFonts w:hint="eastAsia"/>
+              </w:rPr>
+            </w:pPr>
+            <w:r>
+              <w:rPr>
+                <w:rFonts w:hint="eastAsia"/>
+              </w:rPr>
+              <w:t>使用当前比赛开始时刻偏移的帧数来记录</w:t>
+            </w:r>
+          </w:p>
+        </w:tc>
+      </w:tr>
+      <w:tr>
+        <w:tc>
+          <w:tcPr>
+            <w:tcW w:w="1985" w:type="dxa"/>
+          </w:tcPr>
+          <w:p>
+            <w:pPr>
+              <w:pStyle w:val="Text"/>
+              <w:ind w:firstLine="0"/>
+              <w:rPr>
+                <w:rFonts w:hint="eastAsia"/>
+              </w:rPr>
+            </w:pPr>
+            <w:r>
+              <w:rPr>
+                <w:rFonts w:hint="eastAsia"/>
+              </w:rPr>
+              <w:t>Player</w:t>
+            </w:r>
+            <w:r>
+              <w:t>1</w:t>
+            </w:r>
+            <w:r>
+              <w:rPr>
+                <w:rFonts w:hint="eastAsia"/>
+              </w:rPr>
+              <w:t>脚步动作</w:t>
+            </w:r>
+          </w:p>
+        </w:tc>
+        <w:tc>
+          <w:tcPr>
+            <w:tcW w:w="5244" w:type="dxa"/>
+          </w:tcPr>
+          <w:p>
+            <w:pPr>
+              <w:pStyle w:val="Text"/>
+              <w:ind w:firstLine="0"/>
+              <w:rPr>
+                <w:rFonts w:hint="eastAsia"/>
+              </w:rPr>
+            </w:pPr>
+            <w:r>
+              <w:rPr>
+                <w:rFonts w:hint="eastAsia"/>
+              </w:rPr>
+              <w:t>（前进、后退、弓步）</w:t>
+            </w:r>
+            <w:r>
+              <w:rPr>
+                <w:rFonts w:hint="eastAsia"/>
+              </w:rPr>
+              <w:t>*</w:t>
+            </w:r>
+            <w:r>
+              <w:rPr>
+                <w:rFonts w:hint="eastAsia"/>
+              </w:rPr>
+              <w:t>（开始、结束）</w:t>
+            </w:r>
+          </w:p>
+        </w:tc>
+      </w:tr>
+      <w:tr>
+        <w:tc>
+          <w:tcPr>
+            <w:tcW w:w="1985" w:type="dxa"/>
           </w:tcPr>
           <w:p>
             <w:pPr>
@@ -1775,7 +1990,10 @@
               <w:rPr>
                 <w:rFonts w:hint="eastAsia"/>
               </w:rPr>
-              <w:t>双方的</w:t>
+              <w:t>Player</w:t>
+            </w:r>
+            <w:r>
+              <w:t>2</w:t>
             </w:r>
             <w:r>
               <w:rPr>
@@ -1798,7 +2016,19 @@
               <w:rPr>
                 <w:rFonts w:hint="eastAsia"/>
               </w:rPr>
-              <w:t>记录前进、后退和弓步的发起和结束</w:t>
+              <w:t>（前进、后退、弓步）</w:t>
+            </w:r>
+            <w:r>
+              <w:rPr>
+                <w:rFonts w:hint="eastAsia"/>
+              </w:rPr>
+              <w:t>*</w:t>
+            </w:r>
+            <w:r>
+              <w:rPr>
+                <w:rFonts w:hint="eastAsia"/>
+              </w:rPr>
+              <w:t>（开始、结束）</w:t>
             </w:r>
           </w:p>
         </w:tc>
@@ -1806,7 +2036,70 @@
       <w:tr>
         <w:tc>
           <w:tcPr>
-            <w:tcW w:w="1843" w:type="dxa"/>
+            <w:tcW w:w="1985" w:type="dxa"/>
+          </w:tcPr>
+          <w:p>
+            <w:pPr>
+              <w:pStyle w:val="Text"/>
+              <w:ind w:firstLine="0"/>
+              <w:rPr>
+                <w:rFonts w:hint="eastAsia"/>
+              </w:rPr>
+            </w:pPr>
+            <w:r>
+              <w:rPr>
+                <w:rFonts w:hint="eastAsia"/>
+              </w:rPr>
+              <w:t>Player</w:t>
+            </w:r>
+            <w:r>
+              <w:t>1</w:t>
+            </w:r>
+            <w:r>
+              <w:rPr>
+                <w:rFonts w:hint="eastAsia"/>
+              </w:rPr>
+              <w:t>手上动作</w:t>
+            </w:r>
+          </w:p>
+        </w:tc>
+        <w:tc>
+          <w:tcPr>
+            <w:tcW w:w="5244" w:type="dxa"/>
+          </w:tcPr>
+          <w:p>
+            <w:pPr>
+              <w:pStyle w:val="Text"/>
+              <w:ind w:firstLine="0"/>
+              <w:rPr>
+                <w:rFonts w:hint="eastAsia"/>
+              </w:rPr>
+            </w:pPr>
+            <w:r>
+              <w:rPr>
+                <w:rFonts w:hint="eastAsia"/>
+              </w:rPr>
+              <w:t>（进攻、防守、还击、抢攻）</w:t>
+            </w:r>
+            <w:r>
+              <w:rPr>
+                <w:rFonts w:hint="eastAsia"/>
+              </w:rPr>
+              <w:t>*</w:t>
+            </w:r>
+            <w:r>
+              <w:rPr>
+                <w:rFonts w:hint="eastAsia"/>
+              </w:rPr>
+              <w:t>（发起、结束）</w:t>
+            </w:r>
+          </w:p>
+        </w:tc>
+      </w:tr>
+      <w:tr>
+        <w:tc>
+          <w:tcPr>
+            <w:tcW w:w="1985" w:type="dxa"/>
           </w:tcPr>
           <w:p>
             <w:pPr>
@@ -1817,7 +2110,10 @@
               <w:rPr>
                 <w:rFonts w:hint="eastAsia"/>
               </w:rPr>
-              <w:t>双方</w:t>
+              <w:t>Player</w:t>
+            </w:r>
+            <w:r>
+              <w:t>2</w:t>
             </w:r>
             <w:r>
               <w:rPr>
@@ -1840,7 +2136,55 @@
               <w:rPr>
                 <w:rFonts w:hint="eastAsia"/>
               </w:rPr>
-              <w:t>记录进攻、防守、还击、抢攻的发起和结束</w:t>
+              <w:t>（</w:t>
+            </w:r>
+            <w:r>
+              <w:rPr>
+                <w:rFonts w:hint="eastAsia"/>
+              </w:rPr>
+              <w:t>进攻、防守、还击、抢攻</w:t>
+            </w:r>
+            <w:r>
+              <w:rPr>
+                <w:rFonts w:hint="eastAsia"/>
+              </w:rPr>
+              <w:t>）</w:t>
+            </w:r>
+            <w:r>
+              <w:rPr>
+                <w:rFonts w:hint="eastAsia"/>
+              </w:rPr>
+              <w:t>*</w:t>
+            </w:r>
+            <w:r>
+              <w:rPr>
+                <w:rFonts w:hint="eastAsia"/>
+              </w:rPr>
+              <w:t>（</w:t>
+            </w:r>
+            <w:r>
+              <w:rPr>
+                <w:rFonts w:hint="eastAsia"/>
+              </w:rPr>
+              <w:t>发起</w:t>
+            </w:r>
+            <w:r>
+              <w:rPr>
+                <w:rFonts w:hint="eastAsia"/>
+              </w:rPr>
+              <w:t>、</w:t>
+            </w:r>
+            <w:r>
+              <w:rPr>
+                <w:rFonts w:hint="eastAsia"/>
+              </w:rPr>
+              <w:t>结束</w:t>
+            </w:r>
+            <w:r>
+              <w:rPr>
+                <w:rFonts w:hint="eastAsia"/>
+              </w:rPr>
+              <w:t>）</w:t>
             </w:r>
           </w:p>
         </w:tc>
@@ -1848,7 +2192,70 @@
       <w:tr>
         <w:tc>
           <w:tcPr>
-            <w:tcW w:w="1843" w:type="dxa"/>
+            <w:tcW w:w="1985" w:type="dxa"/>
+          </w:tcPr>
+          <w:p>
+            <w:pPr>
+              <w:pStyle w:val="Text"/>
+              <w:ind w:firstLine="0"/>
+              <w:rPr>
+                <w:rFonts w:hint="eastAsia"/>
+              </w:rPr>
+            </w:pPr>
+            <w:r>
+              <w:rPr>
+                <w:rFonts w:hint="eastAsia"/>
+              </w:rPr>
+              <w:t>Player</w:t>
+            </w:r>
+            <w:r>
+              <w:t>1</w:t>
+            </w:r>
+            <w:r>
+              <w:rPr>
+                <w:rFonts w:hint="eastAsia"/>
+              </w:rPr>
+              <w:t>的攻击</w:t>
+            </w:r>
+            <w:r>
+              <w:rPr>
+                <w:rFonts w:hint="eastAsia"/>
+              </w:rPr>
+              <w:t>部位</w:t>
+            </w:r>
+          </w:p>
+        </w:tc>
+        <w:tc>
+          <w:tcPr>
+            <w:tcW w:w="5244" w:type="dxa"/>
+          </w:tcPr>
+          <w:p>
+            <w:pPr>
+              <w:pStyle w:val="Text"/>
+              <w:ind w:firstLine="0"/>
+              <w:rPr>
+                <w:rFonts w:hint="eastAsia"/>
+              </w:rPr>
+            </w:pPr>
+            <w:r>
+              <w:t>1</w:t>
+            </w:r>
+            <w:r>
+              <w:rPr>
+                <w:rFonts w:hint="eastAsia"/>
+              </w:rPr>
+              <w:t>~</w:t>
+            </w:r>
+            <w:r>
+              <w:t>6</w:t>
+            </w:r>
+          </w:p>
+        </w:tc>
+      </w:tr>
+      <w:tr>
+        <w:tc>
+          <w:tcPr>
+            <w:tcW w:w="1985" w:type="dxa"/>
           </w:tcPr>
           <w:p>
             <w:pPr>
@@ -1859,7 +2266,196 @@
               <w:rPr>
                 <w:rFonts w:hint="eastAsia"/>
               </w:rPr>
-              <w:t>双方的攻击点</w:t>
+              <w:t>Player</w:t>
+            </w:r>
+            <w:r>
+              <w:t>2</w:t>
+            </w:r>
+            <w:r>
+              <w:rPr>
+                <w:rFonts w:hint="eastAsia"/>
+              </w:rPr>
+              <w:t>的</w:t>
+            </w:r>
+            <w:r>
+              <w:rPr>
+                <w:rFonts w:hint="eastAsia"/>
+              </w:rPr>
+              <w:t>攻击</w:t>
+            </w:r>
+            <w:r>
+              <w:rPr>
+                <w:rFonts w:hint="eastAsia"/>
+              </w:rPr>
+              <w:t>部位</w:t>
+            </w:r>
+          </w:p>
+        </w:tc>
+        <w:tc>
+          <w:tcPr>
+            <w:tcW w:w="5244" w:type="dxa"/>
+          </w:tcPr>
+          <w:p>
+            <w:pPr>
+              <w:pStyle w:val="Text"/>
+              <w:ind w:firstLine="0"/>
+            </w:pPr>
+            <w:r>
+              <w:t>1</w:t>
+            </w:r>
+            <w:r>
+              <w:rPr>
+                <w:rFonts w:hint="eastAsia"/>
+              </w:rPr>
+              <w:t>~</w:t>
+            </w:r>
+            <w:r>
+              <w:t>6</w:t>
+            </w:r>
+          </w:p>
+        </w:tc>
+      </w:tr>
+      <w:tr>
+        <w:tc>
+          <w:tcPr>
+            <w:tcW w:w="1985" w:type="dxa"/>
+          </w:tcPr>
+          <w:p>
+            <w:pPr>
+              <w:pStyle w:val="Text"/>
+              <w:ind w:firstLine="0"/>
+              <w:rPr>
+                <w:rFonts w:hint="eastAsia"/>
+              </w:rPr>
+            </w:pPr>
+            <w:r>
+              <w:rPr>
+                <w:rFonts w:hint="eastAsia"/>
+              </w:rPr>
+              <w:t>Player</w:t>
+            </w:r>
+            <w:r>
+              <w:t>1</w:t>
+            </w:r>
+            <w:r>
+              <w:rPr>
+                <w:rFonts w:hint="eastAsia"/>
+              </w:rPr>
+              <w:t>的防御</w:t>
+            </w:r>
+            <w:r>
+              <w:rPr>
+                <w:rFonts w:hint="eastAsia"/>
+              </w:rPr>
+              <w:t>部位</w:t>
+            </w:r>
+          </w:p>
+        </w:tc>
+        <w:tc>
+          <w:tcPr>
+            <w:tcW w:w="5244" w:type="dxa"/>
+          </w:tcPr>
+          <w:p>
+            <w:pPr>
+              <w:pStyle w:val="Text"/>
+              <w:ind w:firstLine="0"/>
+              <w:rPr>
+                <w:rFonts w:hint="eastAsia"/>
+              </w:rPr>
+            </w:pPr>
+            <w:r>
+              <w:t>1</w:t>
+            </w:r>
+            <w:r>
+              <w:rPr>
+                <w:rFonts w:hint="eastAsia"/>
+              </w:rPr>
+              <w:t>~</w:t>
+            </w:r>
+            <w:r>
+              <w:t>6</w:t>
+            </w:r>
+          </w:p>
+        </w:tc>
+      </w:tr>
+      <w:tr>
+        <w:tc>
+          <w:tcPr>
+            <w:tcW w:w="1985" w:type="dxa"/>
+          </w:tcPr>
+          <w:p>
+            <w:pPr>
+              <w:pStyle w:val="Text"/>
+              <w:ind w:firstLine="0"/>
+              <w:rPr>
+                <w:rFonts w:hint="eastAsia"/>
+              </w:rPr>
+            </w:pPr>
+            <w:r>
+              <w:rPr>
+                <w:rFonts w:hint="eastAsia"/>
+              </w:rPr>
+              <w:t>Player</w:t>
+            </w:r>
+            <w:r>
+              <w:t>2</w:t>
+            </w:r>
+            <w:r>
+              <w:rPr>
+                <w:rFonts w:hint="eastAsia"/>
+              </w:rPr>
+              <w:t>的防御</w:t>
+            </w:r>
+            <w:r>
+              <w:rPr>
+                <w:rFonts w:hint="eastAsia"/>
+              </w:rPr>
+              <w:t>部位</w:t>
+            </w:r>
+          </w:p>
+        </w:tc>
+        <w:tc>
+          <w:tcPr>
+            <w:tcW w:w="5244" w:type="dxa"/>
+          </w:tcPr>
+          <w:p>
+            <w:pPr>
+              <w:pStyle w:val="Text"/>
+              <w:ind w:firstLine="0"/>
+              <w:rPr>
+                <w:rFonts w:hint="eastAsia"/>
+              </w:rPr>
+            </w:pPr>
+            <w:r>
+              <w:t>1</w:t>
+            </w:r>
+            <w:r>
+              <w:rPr>
+                <w:rFonts w:hint="eastAsia"/>
+              </w:rPr>
+              <w:t>~</w:t>
+            </w:r>
+            <w:r>
+              <w:t>6</w:t>
+            </w:r>
+          </w:p>
+        </w:tc>
+      </w:tr>
+      <w:tr>
+        <w:tc>
+          <w:tcPr>
+            <w:tcW w:w="1985" w:type="dxa"/>
+          </w:tcPr>
+          <w:p>
+            <w:pPr>
+              <w:pStyle w:val="Text"/>
+              <w:ind w:firstLine="0"/>
+            </w:pPr>
+            <w:r>
+              <w:rPr>
+                <w:rFonts w:hint="eastAsia"/>
+              </w:rPr>
+              <w:t>交锋位置</w:t>
             </w:r>
           </w:p>
         </w:tc>
@@ -1876,13 +2472,31 @@
               <w:rPr>
                 <w:rFonts w:hint="eastAsia"/>
               </w:rPr>
-              <w:t>记录双方的攻击或防御位置：</w:t>
+              <w:t>记录双方的交锋位置（场上</w:t>
             </w:r>
             <w:r>
               <w:rPr>
                 <w:rFonts w:hint="eastAsia"/>
               </w:rPr>
-              <w:t>3,4,5</w:t>
+              <w:t>14</w:t>
+            </w:r>
+            <w:r>
+              <w:rPr>
+                <w:rFonts w:hint="eastAsia"/>
+              </w:rPr>
+              <w:t>米的范围，精确到</w:t>
+            </w:r>
+            <w:r>
+              <w:rPr>
+                <w:rFonts w:hint="eastAsia"/>
+              </w:rPr>
+              <w:t>0.5</w:t>
+            </w:r>
+            <w:r>
+              <w:rPr>
+                <w:rFonts w:hint="eastAsia"/>
+              </w:rPr>
+              <w:t>米）</w:t>
             </w:r>
           </w:p>
         </w:tc>
@@ -1890,43 +2504,7 @@
       <w:tr>
         <w:tc>
           <w:tcPr>
-            <w:tcW w:w="1843" w:type="dxa"/>
-          </w:tcPr>
-          <w:p>
-            <w:pPr>
-              <w:pStyle w:val="Text"/>
-              <w:ind w:firstLine="0"/>
-            </w:pPr>
-            <w:r>
-              <w:rPr>
-                <w:rFonts w:hint="eastAsia"/>
-              </w:rPr>
-              <w:t>场上位置</w:t>
-            </w:r>
-          </w:p>
-        </w:tc>
-        <w:tc>
-          <w:tcPr>
-            <w:tcW w:w="5244" w:type="dxa"/>
-          </w:tcPr>
-          <w:p>
-            <w:pPr>
-              <w:pStyle w:val="Text"/>
-              <w:ind w:firstLine="0"/>
-            </w:pPr>
-            <w:r>
-              <w:rPr>
-                <w:rFonts w:hint="eastAsia"/>
-              </w:rPr>
-              <w:t>记录双方的交锋位置</w:t>
-            </w:r>
-          </w:p>
-        </w:tc>
-      </w:tr>
-      <w:tr>
-        <w:tc>
-          <w:tcPr>
-            <w:tcW w:w="1843" w:type="dxa"/>
+            <w:tcW w:w="1985" w:type="dxa"/>
           </w:tcPr>
           <w:p>
             <w:pPr>
@@ -1954,7 +2532,7 @@
               <w:rPr>
                 <w:rFonts w:hint="eastAsia"/>
               </w:rPr>
-              <w:t>记录当前回合的裁判结果</w:t>
+              <w:t>记录当前回合的裁判结果（进攻反攻、防守还击等）</w:t>
             </w:r>
           </w:p>
         </w:tc>
@@ -1962,7 +2540,7 @@
       <w:tr>
         <w:tc>
           <w:tcPr>
-            <w:tcW w:w="1843" w:type="dxa"/>
+            <w:tcW w:w="1985" w:type="dxa"/>
           </w:tcPr>
           <w:p>
             <w:pPr>
@@ -1990,43 +2568,31 @@
               <w:rPr>
                 <w:rFonts w:hint="eastAsia"/>
               </w:rPr>
-              <w:t>记录当前回合的得分方</w:t>
+              <w:t>记录当前回合的得分方（</w:t>
             </w:r>
-          </w:p>
-        </w:tc>
-      </w:tr>
-      <w:tr>
-        <w:tc>
-          <w:tcPr>
-            <w:tcW w:w="1843" w:type="dxa"/>
-          </w:tcPr>
-          <w:p>
-            <w:pPr>
-              <w:pStyle w:val="Text"/>
-              <w:ind w:firstLine="0"/>
-            </w:pPr>
             <w:r>
               <w:rPr>
                 <w:rFonts w:hint="eastAsia"/>
               </w:rPr>
-              <w:t>回合序号</w:t>
+              <w:t>1</w:t>
             </w:r>
-          </w:p>
-        </w:tc>
-        <w:tc>
-          <w:tcPr>
-            <w:tcW w:w="5244" w:type="dxa"/>
-          </w:tcPr>
-          <w:p>
-            <w:pPr>
-              <w:pStyle w:val="Text"/>
-              <w:ind w:firstLine="0"/>
-            </w:pPr>
             <w:r>
               <w:rPr>
                 <w:rFonts w:hint="eastAsia"/>
               </w:rPr>
-              <w:t>记录当前回合在这一局比赛中的顺序</w:t>
+              <w:t>、</w:t>
+            </w:r>
+            <w:r>
+              <w:rPr>
+                <w:rFonts w:hint="eastAsia"/>
+              </w:rPr>
+              <w:t>2</w:t>
+            </w:r>
+            <w:r>
+              <w:rPr>
+                <w:rFonts w:hint="eastAsia"/>
+              </w:rPr>
+              <w:t>、不得分）</w:t>
             </w:r>
           </w:p>
         </w:tc>
@@ -2040,6 +2606,7 @@
         <w:rPr>
           <w:rFonts w:hint="eastAsia"/>
         </w:rPr>
+        <w:lastRenderedPageBreak/>
         <w:t>在数据标记的过程中，连续的步法不容易有效分割</w:t>
       </w:r>
       <w:r>
@@ -2157,7 +2724,6 @@
         <w:rPr>
           <w:rFonts w:hint="eastAsia"/>
         </w:rPr>
-        <w:lastRenderedPageBreak/>
         <w:t>(T1a)</w:t>
       </w:r>
       <w:r>
@@ -2601,7 +3167,14 @@
         <w:rPr>
           <w:rFonts w:hint="eastAsia"/>
         </w:rPr>
-        <w:t>轴的下方补充一行水平的矩形来展示每个回合。回合的颜色使用得分方的颜色，灰色表示双方均不得分。上下视图相对应，帮助用户直观的观察三个属性之间的关系。由于上下半场的休息经常会对比赛的进程产生较大的影响，我们用一条垂直线来强调这一分割的时刻。当对比赛回合进行了选择的时候，我们使用灰色的背景来体现回合的选择情况。</w:t>
+        <w:t>轴的下方补充一行水平的矩形来展示每个回合。回合的颜色使用得分方的颜色，灰色表示双方均不得分。上下视图相对应，帮助用户直观的观察三个属性之间的关系。由于上下半场的休息经常会对比赛的进程产生较大的影响，我们用一条垂直线来强调这</w:t>
+      </w:r>
+      <w:r>
+        <w:rPr>
+          <w:rFonts w:hint="eastAsia"/>
+        </w:rPr>
+        <w:lastRenderedPageBreak/>
+        <w:t>一分割的时刻。当对比赛回合进行了选择的时候，我们使用灰色的背景来体现回合的选择情况。</w:t>
       </w:r>
     </w:p>
     <w:p>
@@ -2657,7 +3230,6 @@
         <w:rPr>
           <w:noProof/>
         </w:rPr>
-        <w:lastRenderedPageBreak/>
         <w:t xml:space="preserve">  </w:t>
       </w:r>
       <w:r>
@@ -2787,14 +3359,54 @@
       <w:pPr>
         <w:pStyle w:val="Text"/>
       </w:pPr>
-      <w:bookmarkStart w:id="0" w:name="_GoBack"/>
-      <w:r>
-        <w:rPr>
-          <w:rFonts w:hint="eastAsia"/>
-        </w:rPr>
-        <w:t>行动视图主要用来展示每个回合两位剑手的交锋细节</w:t>
-      </w:r>
-      <w:bookmarkEnd w:id="0"/>
+      <w:r>
+        <w:rPr>
+          <w:rFonts w:hint="eastAsia"/>
+        </w:rPr>
+        <w:t>行动视图主要用来展示每个回合两位剑手的交锋细节。</w:t>
+      </w:r>
+      <w:r>
+        <w:rPr>
+          <w:rFonts w:hint="eastAsia"/>
+        </w:rPr>
+        <w:t>回合自上而下按照比赛的顺序逐行排列，每行描述一个回合的信息。</w:t>
+      </w:r>
+      <w:r>
+        <w:rPr>
+          <w:rFonts w:hint="eastAsia"/>
+        </w:rPr>
+        <w:t>每个回合又细分为上下两行，分别描述两个剑手的行动</w:t>
+      </w:r>
+      <w:r>
+        <w:rPr>
+          <w:rFonts w:hint="eastAsia"/>
+        </w:rPr>
+        <w:t>，左边的剑手在上方，右边的剑手</w:t>
+      </w:r>
+      <w:r>
+        <w:rPr>
+          <w:rFonts w:hint="eastAsia"/>
+        </w:rPr>
+        <w:t>在下方。回合的左侧表示当前回合的次序和对应的剑手，以便于快速检索</w:t>
+      </w:r>
+      <w:r>
+        <w:rPr>
+          <w:rFonts w:hint="eastAsia"/>
+        </w:rPr>
+        <w:t>。回合的</w:t>
+      </w:r>
+      <w:r>
+        <w:rPr>
+          <w:rFonts w:hint="eastAsia"/>
+        </w:rPr>
+        <w:t>右侧</w:t>
+      </w:r>
+      <w:r>
+        <w:rPr>
+          <w:rFonts w:hint="eastAsia"/>
+        </w:rPr>
+        <w:t>用字母描述回合结果以及次回合进行时的比分</w:t>
+      </w:r>
       <w:r>
         <w:rPr>
           <w:rFonts w:hint="eastAsia"/>
@@ -2805,43 +3417,71 @@
         <w:rPr>
           <w:rFonts w:hint="eastAsia"/>
         </w:rPr>
-        <w:t>回合自上而下按照比赛的顺序逐行排列，每行描述一个回合的信息。</w:t>
-      </w:r>
-      <w:r>
-        <w:rPr>
-          <w:rFonts w:hint="eastAsia"/>
-        </w:rPr>
-        <w:t>每个回合又细分为上下两行，分别描述两个剑手的行动</w:t>
-      </w:r>
-      <w:r>
-        <w:rPr>
-          <w:rFonts w:hint="eastAsia"/>
-        </w:rPr>
-        <w:t>，左边的剑手在上方，右边的剑手</w:t>
-      </w:r>
-      <w:r>
-        <w:rPr>
-          <w:rFonts w:hint="eastAsia"/>
-        </w:rPr>
-        <w:t>在下方。回合的左侧表示当前回合的次序和对应的剑手，以便于快速检索</w:t>
-      </w:r>
-      <w:r>
-        <w:rPr>
-          <w:rFonts w:hint="eastAsia"/>
-        </w:rPr>
-        <w:t>。回合的</w:t>
-      </w:r>
-      <w:r>
-        <w:rPr>
-          <w:rFonts w:hint="eastAsia"/>
-        </w:rPr>
-        <w:t>右侧</w:t>
-      </w:r>
-      <w:r>
-        <w:rPr>
-          <w:rFonts w:hint="eastAsia"/>
-        </w:rPr>
-        <w:t>用字母描述回合结果以及次回合进行时的比分</w:t>
+        <w:t>我们使用裁判数术语的首字母</w:t>
+      </w:r>
+      <w:r>
+        <w:rPr>
+          <w:rFonts w:hint="eastAsia"/>
+        </w:rPr>
+        <w:t>：</w:t>
+      </w:r>
+    </w:p>
+    <w:p>
+      <w:pPr>
+        <w:pStyle w:val="Text"/>
+      </w:pPr>
+      <w:r>
+        <w:rPr>
+          <w:rFonts w:hint="eastAsia"/>
+        </w:rPr>
+        <w:t>A</w:t>
+      </w:r>
+      <w:r>
+        <w:t>: Attack</w:t>
+      </w:r>
+    </w:p>
+    <w:p>
+      <w:pPr>
+        <w:pStyle w:val="Text"/>
+      </w:pPr>
+      <w:r>
+        <w:t>R: Riposte</w:t>
+      </w:r>
+    </w:p>
+    <w:p>
+      <w:pPr>
+        <w:pStyle w:val="Text"/>
+        <w:rPr>
+          <w:rFonts w:hint="eastAsia"/>
+        </w:rPr>
+      </w:pPr>
+      <w:r>
+        <w:t>B: Simultaneous</w:t>
+      </w:r>
+    </w:p>
+    <w:p>
+      <w:pPr>
+        <w:pStyle w:val="Text"/>
+      </w:pPr>
+      <w:r>
+        <w:rPr>
+          <w:rFonts w:hint="eastAsia"/>
+        </w:rPr>
+        <w:t>回合内部用条形图来描述剑手行为，横轴对应时间，</w:t>
+      </w:r>
+      <w:proofErr w:type="gramStart"/>
+      <w:r>
+        <w:rPr>
+          <w:rFonts w:hint="eastAsia"/>
+        </w:rPr>
+        <w:t>用帧数</w:t>
+      </w:r>
+      <w:proofErr w:type="gramEnd"/>
+      <w:r>
+        <w:rPr>
+          <w:rFonts w:hint="eastAsia"/>
+        </w:rPr>
+        <w:t>来描述</w:t>
       </w:r>
       <w:r>
         <w:rPr>
@@ -2849,229 +3489,251 @@
         </w:rPr>
         <w:t>。</w:t>
       </w:r>
-    </w:p>
-    <w:p>
-      <w:pPr>
-        <w:pStyle w:val="Text"/>
-      </w:pPr>
-      <w:r>
-        <w:rPr>
-          <w:rFonts w:hint="eastAsia"/>
-        </w:rPr>
-        <w:t>回合内部用条形图来描述剑手行为，横轴对应时间，</w:t>
+      <w:r>
+        <w:rPr>
+          <w:rFonts w:hint="eastAsia"/>
+        </w:rPr>
+        <w:t>我们使用的数据来自每秒</w:t>
+      </w:r>
+      <w:r>
+        <w:rPr>
+          <w:rFonts w:hint="eastAsia"/>
+        </w:rPr>
+        <w:t>3</w:t>
+      </w:r>
+      <w:r>
+        <w:t>0</w:t>
+      </w:r>
+      <w:r>
+        <w:rPr>
+          <w:rFonts w:hint="eastAsia"/>
+        </w:rPr>
+        <w:t>帧的视频，因此比例尺也是如此</w:t>
+      </w:r>
+      <w:r>
+        <w:rPr>
+          <w:rFonts w:hint="eastAsia"/>
+        </w:rPr>
+        <w:t>。</w:t>
+      </w:r>
+      <w:r>
+        <w:rPr>
+          <w:rFonts w:hint="eastAsia"/>
+        </w:rPr>
+        <w:t>如果要查看对应的秒数，可以从比赛视图对应的</w:t>
+      </w:r>
+      <w:r>
+        <w:rPr>
+          <w:rFonts w:hint="eastAsia"/>
+        </w:rPr>
+        <w:t>位置</w:t>
+      </w:r>
+      <w:r>
+        <w:rPr>
+          <w:rFonts w:hint="eastAsia"/>
+        </w:rPr>
+        <w:t>来查看。宽的矩形表示脚步的移动，窄的矩形表示手上的攻击或防守动作。</w:t>
+      </w:r>
+      <w:r>
+        <w:rPr>
+          <w:rFonts w:hint="eastAsia"/>
+        </w:rPr>
+        <w:t>矩形条对应的颜色如图</w:t>
+      </w:r>
+      <w:r>
+        <w:rPr>
+          <w:rFonts w:hint="eastAsia"/>
+        </w:rPr>
+        <w:t>3</w:t>
+      </w:r>
+      <w:r>
+        <w:rPr>
+          <w:rFonts w:hint="eastAsia"/>
+        </w:rPr>
+        <w:t>中</w:t>
+      </w:r>
+      <w:r>
+        <w:rPr>
+          <w:rFonts w:hint="eastAsia"/>
+        </w:rPr>
+        <w:t>c</w:t>
+      </w:r>
+      <w:r>
+        <w:t>)</w:t>
+      </w:r>
+      <w:r>
+        <w:rPr>
+          <w:rFonts w:hint="eastAsia"/>
+        </w:rPr>
+        <w:t>所示。</w:t>
+      </w:r>
+    </w:p>
+    <w:p>
+      <w:pPr>
+        <w:pStyle w:val="Text"/>
+      </w:pPr>
+      <w:r>
+        <w:rPr>
+          <w:rFonts w:hint="eastAsia"/>
+        </w:rPr>
+        <w:t>为了突出回合的得分情况，我们分别使用两个剑手的颜色红色和蓝色来对回合的边框和文字进行着色。不对填充进行着色是为了避免干扰内部细节的展示，如果使用半透明的话又会造成颜色的不统一。</w:t>
+      </w:r>
+    </w:p>
+    <w:p>
+      <w:pPr>
+        <w:pStyle w:val="Text"/>
+      </w:pPr>
+      <w:r>
+        <w:rPr>
+          <w:rFonts w:hint="eastAsia"/>
+        </w:rPr>
+        <w:t>行为视图展示的回合</w:t>
+      </w:r>
+      <w:r>
+        <w:rPr>
+          <w:rFonts w:hint="eastAsia"/>
+        </w:rPr>
+        <w:t>受到</w:t>
+      </w:r>
+      <w:r>
+        <w:rPr>
+          <w:rFonts w:hint="eastAsia"/>
+        </w:rPr>
+        <w:t>控制窗口中</w:t>
+      </w:r>
+      <w:r>
+        <w:rPr>
+          <w:rFonts w:hint="eastAsia"/>
+        </w:rPr>
+        <w:t>Filter</w:t>
+      </w:r>
+      <w:r>
+        <w:rPr>
+          <w:rFonts w:hint="eastAsia"/>
+        </w:rPr>
+        <w:t>的影响，主要的</w:t>
+      </w:r>
+      <w:r>
+        <w:rPr>
+          <w:rFonts w:hint="eastAsia"/>
+        </w:rPr>
+        <w:t>Filter</w:t>
+      </w:r>
+      <w:r>
+        <w:rPr>
+          <w:rFonts w:hint="eastAsia"/>
+        </w:rPr>
+        <w:t>包括按照得分情况以及回合时间。</w:t>
+      </w:r>
+      <w:r>
+        <w:rPr>
+          <w:rFonts w:hint="eastAsia"/>
+        </w:rPr>
+        <w:t>这些</w:t>
+      </w:r>
+      <w:r>
+        <w:rPr>
+          <w:rFonts w:hint="eastAsia"/>
+        </w:rPr>
+        <w:t>Filter</w:t>
+      </w:r>
+      <w:r>
+        <w:rPr>
+          <w:rFonts w:hint="eastAsia"/>
+        </w:rPr>
+        <w:t>为数据的分析提供了</w:t>
+      </w:r>
+      <w:r>
+        <w:rPr>
+          <w:rFonts w:hint="eastAsia"/>
+        </w:rPr>
+        <w:t>便利。</w:t>
+      </w:r>
+    </w:p>
+    <w:p>
+      <w:pPr>
+        <w:pStyle w:val="Heading2"/>
+      </w:pPr>
+      <w:r>
+        <w:rPr>
+          <w:rFonts w:hint="eastAsia"/>
+        </w:rPr>
+        <w:t>战术流图</w:t>
+      </w:r>
+    </w:p>
+    <w:p>
+      <w:pPr>
+        <w:pStyle w:val="Text"/>
+      </w:pPr>
+      <w:r>
+        <w:rPr>
+          <w:rFonts w:hint="eastAsia"/>
+        </w:rPr>
+        <w:lastRenderedPageBreak/>
+        <w:t>仅仅进行时序和统计层面的展示，只能让用户更清晰的了解比赛，并不能带来更多的启发。为了</w:t>
       </w:r>
       <w:proofErr w:type="gramStart"/>
       <w:r>
         <w:rPr>
           <w:rFonts w:hint="eastAsia"/>
         </w:rPr>
-        <w:t>用帧数</w:t>
+        <w:t>让分析</w:t>
       </w:r>
       <w:proofErr w:type="gramEnd"/>
       <w:r>
         <w:rPr>
           <w:rFonts w:hint="eastAsia"/>
         </w:rPr>
-        <w:t>来描述，我们使用的数据来自每秒</w:t>
-      </w:r>
-      <w:r>
-        <w:rPr>
-          <w:rFonts w:hint="eastAsia"/>
-        </w:rPr>
-        <w:t>3</w:t>
-      </w:r>
-      <w:r>
-        <w:t>0</w:t>
-      </w:r>
-      <w:r>
-        <w:rPr>
-          <w:rFonts w:hint="eastAsia"/>
-        </w:rPr>
-        <w:t>帧的视频，因此比例尺也是如此，如果要查看对应的秒数，可以从比赛视图对应的</w:t>
-      </w:r>
-      <w:r>
-        <w:rPr>
-          <w:rFonts w:hint="eastAsia"/>
-        </w:rPr>
-        <w:t>Bar</w:t>
-      </w:r>
-      <w:r>
-        <w:rPr>
-          <w:rFonts w:hint="eastAsia"/>
-        </w:rPr>
-        <w:t>来查看。</w:t>
-      </w:r>
-    </w:p>
-    <w:p>
-      <w:pPr>
-        <w:pStyle w:val="Text"/>
-      </w:pPr>
-      <w:r>
-        <w:rPr>
-          <w:rFonts w:hint="eastAsia"/>
-        </w:rPr>
-        <w:t>宽的矩形表示脚步的移动，窄的矩形表示手上的攻击或防守动作。</w:t>
-      </w:r>
-      <w:r>
-        <w:rPr>
-          <w:rFonts w:hint="eastAsia"/>
-        </w:rPr>
-        <w:t>矩形条对应的颜色如图</w:t>
-      </w:r>
-      <w:r>
-        <w:rPr>
-          <w:rFonts w:hint="eastAsia"/>
-        </w:rPr>
-        <w:t>3</w:t>
-      </w:r>
-      <w:r>
-        <w:rPr>
-          <w:rFonts w:hint="eastAsia"/>
-        </w:rPr>
-        <w:t>中</w:t>
-      </w:r>
-      <w:r>
-        <w:rPr>
-          <w:rFonts w:hint="eastAsia"/>
-        </w:rPr>
-        <w:t>c</w:t>
-      </w:r>
-      <w:r>
-        <w:t>)</w:t>
-      </w:r>
-      <w:r>
-        <w:rPr>
-          <w:rFonts w:hint="eastAsia"/>
-        </w:rPr>
-        <w:t>所示。</w:t>
-      </w:r>
-    </w:p>
-    <w:p>
-      <w:pPr>
-        <w:pStyle w:val="Text"/>
-      </w:pPr>
-      <w:r>
-        <w:rPr>
-          <w:rFonts w:hint="eastAsia"/>
-        </w:rPr>
-        <w:t>为了突出回合的得分情况，我们分别使用两个剑手的颜色红色和蓝色来对回合的边框和文字进行着色。不对填充进行着色是为了避免干扰内部细节的展示，如果使用半透明的话又会造成颜色的不统一。</w:t>
-      </w:r>
-    </w:p>
-    <w:p>
-      <w:pPr>
-        <w:pStyle w:val="Text"/>
-      </w:pPr>
-      <w:r>
-        <w:rPr>
-          <w:rFonts w:hint="eastAsia"/>
-        </w:rPr>
-        <w:t>行为视图展示的回合收到由此控制窗口中</w:t>
-      </w:r>
-      <w:r>
-        <w:rPr>
-          <w:rFonts w:hint="eastAsia"/>
-        </w:rPr>
-        <w:t>Filter</w:t>
-      </w:r>
-      <w:r>
-        <w:rPr>
-          <w:rFonts w:hint="eastAsia"/>
-        </w:rPr>
-        <w:t>的影响，主要的</w:t>
-      </w:r>
-      <w:r>
-        <w:rPr>
-          <w:rFonts w:hint="eastAsia"/>
-        </w:rPr>
-        <w:t>Filter</w:t>
-      </w:r>
-      <w:r>
-        <w:rPr>
-          <w:rFonts w:hint="eastAsia"/>
-        </w:rPr>
-        <w:t>包括按照得分情况以及回合时间。</w:t>
-      </w:r>
-      <w:r>
-        <w:rPr>
-          <w:rFonts w:hint="eastAsia"/>
-        </w:rPr>
-        <w:t>这些</w:t>
-      </w:r>
-      <w:r>
-        <w:rPr>
-          <w:rFonts w:hint="eastAsia"/>
-        </w:rPr>
-        <w:t>Filter</w:t>
-      </w:r>
-      <w:r>
-        <w:rPr>
-          <w:rFonts w:hint="eastAsia"/>
-        </w:rPr>
-        <w:t>为数据的分析提供了</w:t>
-      </w:r>
-      <w:r>
-        <w:rPr>
-          <w:rFonts w:hint="eastAsia"/>
-        </w:rPr>
-        <w:t>便利。</w:t>
-      </w:r>
-    </w:p>
-    <w:p>
-      <w:pPr>
-        <w:pStyle w:val="Heading2"/>
-      </w:pPr>
-      <w:r>
-        <w:rPr>
-          <w:rFonts w:hint="eastAsia"/>
-        </w:rPr>
-        <w:t>战术流图</w:t>
-      </w:r>
-    </w:p>
-    <w:p>
-      <w:pPr>
-        <w:pStyle w:val="Text"/>
-      </w:pPr>
-      <w:r>
-        <w:rPr>
-          <w:rFonts w:hint="eastAsia"/>
-        </w:rPr>
-        <w:t>仅仅进行时序和统计层面的展示，只能让用户更清晰的了解比赛，并不能带来更多的启发。为了</w:t>
-      </w:r>
-      <w:proofErr w:type="gramStart"/>
-      <w:r>
-        <w:rPr>
-          <w:rFonts w:hint="eastAsia"/>
-        </w:rPr>
-        <w:t>让分析</w:t>
-      </w:r>
-      <w:proofErr w:type="gramEnd"/>
-      <w:r>
-        <w:rPr>
-          <w:rFonts w:hint="eastAsia"/>
-        </w:rPr>
         <w:t>人员能够对比赛中双方的战术运用情况有更深刻的认识，我们设计了战术流图来展示两个剑手的战术运用。</w:t>
       </w:r>
     </w:p>
     <w:p>
       <w:pPr>
-        <w:pStyle w:val="Text"/>
-      </w:pPr>
-      <w:r>
-        <w:rPr>
-          <w:rFonts w:hint="eastAsia"/>
-        </w:rPr>
-        <w:t>为了对击剑数据进行可视化，我们首先把采集的时序转矩转化为战术图模型。</w:t>
-      </w:r>
-    </w:p>
-    <w:p>
-      <w:pPr>
-        <w:pStyle w:val="Text"/>
-      </w:pPr>
-      <w:r>
-        <w:rPr>
-          <w:rFonts w:hint="eastAsia"/>
-        </w:rPr>
-        <w:t>我们咨询了专业击剑教练和运动员，设计了一系列转换规则。譬如开始选择前进还是后退策略，我们要看前进一步或两步之后的行为。因为策略的运用本身是一个欺骗与反欺骗的过程</w:t>
+        <w:pStyle w:val="Heading3"/>
+        <w:rPr>
+          <w:rFonts w:hint="eastAsia"/>
+        </w:rPr>
+      </w:pPr>
+      <w:r>
+        <w:rPr>
+          <w:rFonts w:hint="eastAsia"/>
+        </w:rPr>
+        <w:t>视图设计</w:t>
+      </w:r>
+    </w:p>
+    <w:p>
+      <w:pPr>
+        <w:pStyle w:val="Text"/>
+      </w:pPr>
+      <w:r>
+        <w:rPr>
+          <w:rFonts w:hint="eastAsia"/>
+        </w:rPr>
+        <w:t>为了对击剑</w:t>
+      </w:r>
+      <w:r>
+        <w:rPr>
+          <w:rFonts w:hint="eastAsia"/>
+        </w:rPr>
+        <w:t>比赛中的战术信息</w:t>
+      </w:r>
+      <w:r>
+        <w:rPr>
+          <w:rFonts w:hint="eastAsia"/>
+        </w:rPr>
+        <w:t>，我们首先把采集的时序转矩转化为战术图模型。我们咨询了专业击剑教练和运动员，设计了一系列转换规则。</w:t>
+      </w:r>
+      <w:r>
+        <w:rPr>
+          <w:rFonts w:hint="eastAsia"/>
+        </w:rPr>
+        <w:t>建模的过程需要引入一些领域知识，并非直接从数据的层面进行转换。</w:t>
+      </w:r>
+      <w:r>
+        <w:rPr>
+          <w:rFonts w:hint="eastAsia"/>
+        </w:rPr>
+        <w:t>譬如开始选择前进还是后退策略，我们要看前进一步或两步之后的行为。因为策略的运用本身是一个欺骗与反欺骗的过程</w:t>
       </w:r>
       <w:r>
         <w:rPr>
@@ -3097,14 +3759,7 @@
         <w:rPr>
           <w:rFonts w:hint="eastAsia"/>
         </w:rPr>
-        <w:t>战术流图的设计基于我们对比赛数据建立的图模型。通过和领域专家的深入探讨，我们</w:t>
-      </w:r>
-      <w:r>
-        <w:rPr>
-          <w:rFonts w:hint="eastAsia"/>
-        </w:rPr>
-        <w:lastRenderedPageBreak/>
-        <w:t>把击剑比赛的时间序列抽象为八个状态：</w:t>
+        <w:t>战术流图的设计基于我们对比赛数据建立的图模型。通过和领域专家的深入探讨，我们把击剑比赛的时间序列抽象为八个状态：</w:t>
       </w:r>
     </w:p>
     <w:p>
@@ -3182,7 +3837,19 @@
         <w:rPr>
           <w:rFonts w:hint="eastAsia"/>
         </w:rPr>
-        <w:t>状态。双方同时后退之后又同时转换进入</w:t>
+        <w:t>状态</w:t>
+      </w:r>
+      <w:r>
+        <w:rPr>
+          <w:rFonts w:hint="eastAsia"/>
+        </w:rPr>
+        <w:t>或者</w:t>
+      </w:r>
+      <w:r>
+        <w:rPr>
+          <w:rFonts w:hint="eastAsia"/>
+        </w:rPr>
+        <w:t>双方同时后退之后又同时转换进入</w:t>
       </w:r>
       <w:r>
         <w:rPr>
@@ -3239,7 +3906,55 @@
         <w:rPr>
           <w:rFonts w:hint="eastAsia"/>
         </w:rPr>
-        <w:t>状态的判定并非直接后退，而是是否之前计划了后退拉开，一般是前进一步或两步之后再后退拉开。如果开始之后前进停顿，我们也判定其为后退，只是转换的比较快。</w:t>
+        <w:t>状态的判定并非直接后退，而是是否之前计划了后退拉开</w:t>
+      </w:r>
+      <w:r>
+        <w:rPr>
+          <w:rFonts w:hint="eastAsia"/>
+        </w:rPr>
+        <w:t>。</w:t>
+      </w:r>
+      <w:r>
+        <w:rPr>
+          <w:rFonts w:hint="eastAsia"/>
+        </w:rPr>
+        <w:t>一般是前进一步或两步之后再后退拉开。如果</w:t>
+      </w:r>
+      <w:r>
+        <w:rPr>
+          <w:rFonts w:hint="eastAsia"/>
+        </w:rPr>
+        <w:t>剑手</w:t>
+      </w:r>
+      <w:r>
+        <w:rPr>
+          <w:rFonts w:hint="eastAsia"/>
+        </w:rPr>
+        <w:t>前进</w:t>
+      </w:r>
+      <w:r>
+        <w:rPr>
+          <w:rFonts w:hint="eastAsia"/>
+        </w:rPr>
+        <w:t>时</w:t>
+      </w:r>
+      <w:r>
+        <w:rPr>
+          <w:rFonts w:hint="eastAsia"/>
+        </w:rPr>
+        <w:t>停顿</w:t>
+      </w:r>
+      <w:r>
+        <w:rPr>
+          <w:rFonts w:hint="eastAsia"/>
+        </w:rPr>
+        <w:t>继而继续前进</w:t>
+      </w:r>
+      <w:r>
+        <w:rPr>
+          <w:rFonts w:hint="eastAsia"/>
+        </w:rPr>
+        <w:t>，我们也判定其为后退，只是转换的比较快。</w:t>
       </w:r>
     </w:p>
     <w:p>
@@ -3466,10 +4181,10 @@
           <w:noProof/>
         </w:rPr>
         <w:drawing>
-          <wp:inline distT="0" distB="0" distL="0" distR="0" wp14:anchorId="2749EBCD" wp14:editId="04000DB1">
-            <wp:extent cx="2482672" cy="2228869"/>
+          <wp:inline distT="0" distB="0" distL="0" distR="0" wp14:anchorId="7798ED20" wp14:editId="3FADA10C">
+            <wp:extent cx="5274310" cy="2752452"/>
             <wp:effectExtent l="0" t="0" r="0" b="0"/>
-            <wp:docPr id="16" name="Picture 16"/>
+            <wp:docPr id="23" name="Picture 23"/>
             <wp:cNvGraphicFramePr>
               <a:graphicFrameLocks xmlns:a="http://schemas.openxmlformats.org/drawingml/2006/main" noChangeAspect="1"/>
             </wp:cNvGraphicFramePr>
@@ -3477,7 +4192,7 @@
               <a:graphicData uri="http://schemas.openxmlformats.org/drawingml/2006/picture">
                 <pic:pic xmlns:pic="http://schemas.openxmlformats.org/drawingml/2006/picture">
                   <pic:nvPicPr>
-                    <pic:cNvPr id="0" name="Picture 1"/>
+                    <pic:cNvPr id="0" name="Picture 9"/>
                     <pic:cNvPicPr>
                       <a:picLocks noChangeAspect="1" noChangeArrowheads="1"/>
                     </pic:cNvPicPr>
@@ -3498,7 +4213,7 @@
                   <pic:spPr bwMode="auto">
                     <a:xfrm>
                       <a:off x="0" y="0"/>
-                      <a:ext cx="2502013" cy="2246232"/>
+                      <a:ext cx="5274310" cy="2752452"/>
                     </a:xfrm>
                     <a:prstGeom prst="rect">
                       <a:avLst/>
@@ -3550,7 +4265,25 @@
         <w:rPr>
           <w:rFonts w:hint="eastAsia"/>
         </w:rPr>
-        <w:t>自上而下体现比赛的进展。视图可自伤而下分成三层。第一层包含结点</w:t>
+        <w:t>视图</w:t>
+      </w:r>
+      <w:r>
+        <w:rPr>
+          <w:rFonts w:hint="eastAsia"/>
+        </w:rPr>
+        <w:t>自上而下体现比赛的进展。</w:t>
+      </w:r>
+      <w:r>
+        <w:rPr>
+          <w:rFonts w:hint="eastAsia"/>
+        </w:rPr>
+        <w:t>结点自然排列成三层</w:t>
+      </w:r>
+      <w:r>
+        <w:rPr>
+          <w:rFonts w:hint="eastAsia"/>
+        </w:rPr>
+        <w:t>。第一层包含结点</w:t>
       </w:r>
       <w:r>
         <w:rPr>
@@ -3574,7 +4307,14 @@
         <w:rPr>
           <w:rFonts w:hint="eastAsia"/>
         </w:rPr>
-        <w:t>，用来体现每个回合的开始阶段；第二层包含结点</w:t>
+        <w:t>，</w:t>
+      </w:r>
+      <w:r>
+        <w:rPr>
+          <w:rFonts w:hint="eastAsia"/>
+        </w:rPr>
+        <w:lastRenderedPageBreak/>
+        <w:t>用来体现每个回合的开始阶段；第二层包含结点</w:t>
       </w:r>
       <w:r>
         <w:rPr>
@@ -3646,7 +4386,19 @@
         <w:rPr>
           <w:rFonts w:hint="eastAsia"/>
         </w:rPr>
-        <w:t>，用来体现比赛的结束。数据流所有数据流只会从上层流向下层或在同层之间流动。</w:t>
+        <w:t>，用来体现比赛的结束。数据流</w:t>
+      </w:r>
+      <w:r>
+        <w:rPr>
+          <w:rFonts w:hint="eastAsia"/>
+        </w:rPr>
+        <w:t>图中</w:t>
+      </w:r>
+      <w:r>
+        <w:rPr>
+          <w:rFonts w:hint="eastAsia"/>
+        </w:rPr>
+        <w:t>所有数据流只会从上层流向下层或在同层之间流动。</w:t>
       </w:r>
     </w:p>
     <w:p>
@@ -3661,7 +4413,37 @@
         <w:rPr>
           <w:rFonts w:hint="eastAsia"/>
         </w:rPr>
-        <w:t>水平方向体现双方剑手的优势情况。视图水平也分为三列。左列表示左边的选手占优，得分或拥有主动权。右侧表示右边的选手占优。中间</w:t>
+        <w:t>视图在</w:t>
+      </w:r>
+      <w:r>
+        <w:rPr>
+          <w:rFonts w:hint="eastAsia"/>
+        </w:rPr>
+        <w:t>水平方向</w:t>
+      </w:r>
+      <w:r>
+        <w:rPr>
+          <w:rFonts w:hint="eastAsia"/>
+        </w:rPr>
+        <w:t>上的结点布局</w:t>
+      </w:r>
+      <w:r>
+        <w:rPr>
+          <w:rFonts w:hint="eastAsia"/>
+        </w:rPr>
+        <w:t>体现双方剑手的优势情况。</w:t>
+      </w:r>
+      <w:r>
+        <w:rPr>
+          <w:rFonts w:hint="eastAsia"/>
+        </w:rPr>
+        <w:t>结点</w:t>
+      </w:r>
+      <w:r>
+        <w:rPr>
+          <w:rFonts w:hint="eastAsia"/>
+        </w:rPr>
+        <w:t>水平也分为三列。左列表示左边的选手占优，得分或拥有主动权。右侧表示右边的选手占优。中间</w:t>
       </w:r>
       <w:proofErr w:type="gramStart"/>
       <w:r>
@@ -3682,14 +4464,14 @@
         <w:rPr>
           <w:rFonts w:hint="eastAsia"/>
         </w:rPr>
-        <w:t>示双</w:t>
+        <w:t>示双方</w:t>
       </w:r>
       <w:proofErr w:type="gramEnd"/>
       <w:r>
         <w:rPr>
           <w:rFonts w:hint="eastAsia"/>
         </w:rPr>
-        <w:t>方均势。</w:t>
+        <w:t>均势。</w:t>
       </w:r>
     </w:p>
     <w:p>
@@ -3704,7 +4486,31 @@
         <w:rPr>
           <w:rFonts w:hint="eastAsia"/>
         </w:rPr>
-        <w:t>尽管我们整体上按照这个原则进行布局，但为了视图的整洁，也需要做一些权衡，譬如</w:t>
+        <w:t>尽管我们整体上按照这个原则进行布局，但为了视图的整洁，也做</w:t>
+      </w:r>
+      <w:r>
+        <w:rPr>
+          <w:rFonts w:hint="eastAsia"/>
+        </w:rPr>
+        <w:t>了</w:t>
+      </w:r>
+      <w:r>
+        <w:rPr>
+          <w:rFonts w:hint="eastAsia"/>
+        </w:rPr>
+        <w:t>一些权衡</w:t>
+      </w:r>
+      <w:r>
+        <w:rPr>
+          <w:rFonts w:hint="eastAsia"/>
+        </w:rPr>
+        <w:t>。</w:t>
+      </w:r>
+      <w:r>
+        <w:rPr>
+          <w:rFonts w:hint="eastAsia"/>
+        </w:rPr>
+        <w:t>譬如</w:t>
       </w:r>
       <w:r>
         <w:rPr>
@@ -3728,7 +4534,31 @@
         <w:rPr>
           <w:rFonts w:hint="eastAsia"/>
         </w:rPr>
-        <w:t>结点，如果严格按照上述规则这两个结点应该是上下排列，但这样边就会出现很多不易辨识的重叠。因此我们将这两个结点左右排列，但距离较近，作为一个区域，这样区域层面与上述规则保持一致。此外这样使得</w:t>
+        <w:t>结点，如果严格按照上述规则这两个结点应该是上下排列，但这样边就会出现很多不易辨识的重叠。因此我们将这两个结点左右排列，但距离较近，作为一个区域，这样区域层面与上述规则保持一致。此外</w:t>
+      </w:r>
+      <w:r>
+        <w:rPr>
+          <w:rFonts w:hint="eastAsia"/>
+        </w:rPr>
+        <w:t>，</w:t>
+      </w:r>
+      <w:r>
+        <w:rPr>
+          <w:rFonts w:hint="eastAsia"/>
+        </w:rPr>
+        <w:t>这样</w:t>
+      </w:r>
+      <w:r>
+        <w:rPr>
+          <w:rFonts w:hint="eastAsia"/>
+        </w:rPr>
+        <w:t>还能</w:t>
+      </w:r>
+      <w:r>
+        <w:rPr>
+          <w:rFonts w:hint="eastAsia"/>
+        </w:rPr>
+        <w:t>使得</w:t>
       </w:r>
       <w:r>
         <w:rPr>
@@ -3773,14 +4603,14 @@
         <w:rPr>
           <w:rFonts w:hint="eastAsia"/>
         </w:rPr>
-        <w:t>边体</w:t>
+        <w:t>边体现</w:t>
       </w:r>
       <w:proofErr w:type="gramEnd"/>
       <w:r>
         <w:rPr>
           <w:rFonts w:hint="eastAsia"/>
         </w:rPr>
-        <w:t>现的信息价值相吻合</w:t>
+        <w:t>的信息价值相吻合</w:t>
       </w:r>
       <w:r>
         <w:rPr>
@@ -3801,52 +4631,6 @@
       </w:pPr>
       <w:r>
         <w:rPr>
-          <w:noProof/>
-        </w:rPr>
-        <w:lastRenderedPageBreak/>
-        <w:drawing>
-          <wp:inline distT="0" distB="0" distL="0" distR="0" wp14:anchorId="2F0A8FF5" wp14:editId="2E7C5288">
-            <wp:extent cx="5274310" cy="2760980"/>
-            <wp:effectExtent l="0" t="0" r="0" b="0"/>
-            <wp:docPr id="18" name="Picture 18"/>
-            <wp:cNvGraphicFramePr>
-              <a:graphicFrameLocks xmlns:a="http://schemas.openxmlformats.org/drawingml/2006/main" noChangeAspect="1"/>
-            </wp:cNvGraphicFramePr>
-            <a:graphic xmlns:a="http://schemas.openxmlformats.org/drawingml/2006/main">
-              <a:graphicData uri="http://schemas.openxmlformats.org/drawingml/2006/picture">
-                <pic:pic xmlns:pic="http://schemas.openxmlformats.org/drawingml/2006/picture">
-                  <pic:nvPicPr>
-                    <pic:cNvPr id="1" name=""/>
-                    <pic:cNvPicPr/>
-                  </pic:nvPicPr>
-                  <pic:blipFill>
-                    <a:blip r:embed="rId10"/>
-                    <a:stretch>
-                      <a:fillRect/>
-                    </a:stretch>
-                  </pic:blipFill>
-                  <pic:spPr>
-                    <a:xfrm>
-                      <a:off x="0" y="0"/>
-                      <a:ext cx="5274310" cy="2760980"/>
-                    </a:xfrm>
-                    <a:prstGeom prst="rect">
-                      <a:avLst/>
-                    </a:prstGeom>
-                  </pic:spPr>
-                </pic:pic>
-              </a:graphicData>
-            </a:graphic>
-          </wp:inline>
-        </w:drawing>
-      </w:r>
-    </w:p>
-    <w:p>
-      <w:pPr>
-        <w:pStyle w:val="Text"/>
-      </w:pPr>
-      <w:r>
-        <w:rPr>
           <w:rFonts w:hint="eastAsia"/>
         </w:rPr>
         <w:t>为了能够对比观察两个剑手各自的战术行为，我们分别为两个剑手的</w:t>
@@ -3860,8 +4644,169 @@
     </w:p>
     <w:p>
       <w:pPr>
-        <w:pStyle w:val="Text"/>
-      </w:pPr>
+        <w:pStyle w:val="Heading3"/>
+      </w:pPr>
+      <w:r>
+        <w:rPr>
+          <w:rFonts w:hint="eastAsia"/>
+        </w:rPr>
+        <w:t>交互设计</w:t>
+      </w:r>
+    </w:p>
+    <w:p>
+      <w:pPr>
+        <w:pStyle w:val="Text"/>
+      </w:pPr>
+      <w:r>
+        <w:rPr>
+          <w:rFonts w:hint="eastAsia"/>
+        </w:rPr>
+        <w:t>上述视图展示</w:t>
+      </w:r>
+      <w:proofErr w:type="gramStart"/>
+      <w:r>
+        <w:rPr>
+          <w:rFonts w:hint="eastAsia"/>
+        </w:rPr>
+        <w:t>最</w:t>
+      </w:r>
+      <w:proofErr w:type="gramEnd"/>
+      <w:r>
+        <w:rPr>
+          <w:rFonts w:hint="eastAsia"/>
+        </w:rPr>
+        <w:t>高层的信息，用户从这个视图中可以发现一些抽象层次较高的模式，对于感兴趣的内容，往往需要进一步的探索。为此，我们设计了一系列的</w:t>
+      </w:r>
+      <w:proofErr w:type="gramStart"/>
+      <w:r>
+        <w:rPr>
+          <w:rFonts w:hint="eastAsia"/>
+        </w:rPr>
+        <w:t>交互来</w:t>
+      </w:r>
+      <w:proofErr w:type="gramEnd"/>
+      <w:r>
+        <w:rPr>
+          <w:rFonts w:hint="eastAsia"/>
+        </w:rPr>
+        <w:t>展示更细节的信息和相关的统计量。</w:t>
+      </w:r>
+    </w:p>
+    <w:p>
+      <w:pPr>
+        <w:pStyle w:val="Text"/>
+      </w:pPr>
+      <w:r>
+        <w:rPr>
+          <w:rFonts w:hint="eastAsia"/>
+        </w:rPr>
+        <w:t>当鼠标移动到战术流图上的结点时，经过这个结点的流会高亮显示</w:t>
+      </w:r>
+      <w:r>
+        <w:rPr>
+          <w:rFonts w:hint="eastAsia"/>
+        </w:rPr>
+        <w:t>。这是为了帮助用户更好的观察每个结点的情况。同样，当鼠标移动到一段数据流的时候，相关的数据流也会高亮，这是为了帮助用户能够快速观察这一段流量的来源和流向的结果。</w:t>
+      </w:r>
+    </w:p>
+    <w:p>
+      <w:pPr>
+        <w:pStyle w:val="Text"/>
+      </w:pPr>
+      <w:r>
+        <w:rPr>
+          <w:rFonts w:hint="eastAsia"/>
+        </w:rPr>
+        <w:t>当鼠标移动到</w:t>
+      </w:r>
+      <w:r>
+        <w:rPr>
+          <w:rFonts w:hint="eastAsia"/>
+        </w:rPr>
+        <w:t>FF</w:t>
+      </w:r>
+      <w:r>
+        <w:rPr>
+          <w:rFonts w:hint="eastAsia"/>
+        </w:rPr>
+        <w:t>结点的时候，视图左上角会显示双方攻击位置的矩阵，能够帮助用户了解两个剑手所习惯的攻击点。</w:t>
+      </w:r>
+      <w:r>
+        <w:rPr>
+          <w:rFonts w:hint="eastAsia"/>
+        </w:rPr>
+        <w:t>因为佩剑的攻击点一般是</w:t>
+      </w:r>
+      <w:r>
+        <w:rPr>
+          <w:rFonts w:hint="eastAsia"/>
+        </w:rPr>
+        <w:t>3</w:t>
+      </w:r>
+      <w:r>
+        <w:rPr>
+          <w:rFonts w:hint="eastAsia"/>
+        </w:rPr>
+        <w:t>、</w:t>
+      </w:r>
+      <w:r>
+        <w:rPr>
+          <w:rFonts w:hint="eastAsia"/>
+        </w:rPr>
+        <w:t>4</w:t>
+      </w:r>
+      <w:r>
+        <w:rPr>
+          <w:rFonts w:hint="eastAsia"/>
+        </w:rPr>
+        <w:t>、</w:t>
+      </w:r>
+      <w:r>
+        <w:rPr>
+          <w:rFonts w:hint="eastAsia"/>
+        </w:rPr>
+        <w:t>5</w:t>
+      </w:r>
+      <w:r>
+        <w:rPr>
+          <w:rFonts w:hint="eastAsia"/>
+        </w:rPr>
+        <w:t>，我们用一个</w:t>
+      </w:r>
+      <w:r>
+        <w:rPr>
+          <w:rFonts w:hint="eastAsia"/>
+        </w:rPr>
+        <w:t>3*</w:t>
+      </w:r>
+      <w:r>
+        <w:t>3</w:t>
+      </w:r>
+      <w:r>
+        <w:rPr>
+          <w:rFonts w:hint="eastAsia"/>
+        </w:rPr>
+        <w:t>矩阵来展示双方的攻击点分布。</w:t>
+      </w:r>
+    </w:p>
+    <w:p>
+      <w:pPr>
+        <w:pStyle w:val="Text"/>
+      </w:pPr>
+    </w:p>
+    <w:p>
+      <w:pPr>
+        <w:pStyle w:val="Text"/>
+        <w:rPr>
+          <w:rFonts w:hint="eastAsia"/>
+        </w:rPr>
+      </w:pPr>
+      <w:r>
+        <w:rPr>
+          <w:rFonts w:hint="eastAsia"/>
+        </w:rPr>
+        <w:t>九个结点所关注的信息：</w:t>
+      </w:r>
     </w:p>
     <w:p>
       <w:pPr>
@@ -4317,7 +5262,7 @@
                     </pic:cNvPicPr>
                   </pic:nvPicPr>
                   <pic:blipFill>
-                    <a:blip r:embed="rId11">
+                    <a:blip r:embed="rId10">
                       <a:extLst>
                         <a:ext uri="{28A0092B-C50C-407E-A947-70E740481C1C}">
                           <a14:useLocalDpi xmlns:a14="http://schemas.microsoft.com/office/drawing/2010/main" val="0"/>
@@ -4423,18 +5368,72 @@
         <w:rPr>
           <w:rFonts w:hint="eastAsia"/>
         </w:rPr>
-        <w:t>尽管回合视图展示了每个回合的详细信息，但它的展示是以时间为维度的。这存在两个局限，首先是无法体现场上的位置信息，此外对于领域专家来说这并不是很直观。为了弥补这一不足，我们设计了一个回合视图来使用动画展示展示每个回合的信息。</w:t>
-      </w:r>
-    </w:p>
-    <w:p>
-      <w:pPr>
-        <w:pStyle w:val="Text"/>
-      </w:pPr>
-      <w:r>
-        <w:rPr>
-          <w:rFonts w:hint="eastAsia"/>
-        </w:rPr>
-        <w:t>我们的动画设计主要体现两方面的信息，场上的位置和双方的姿态。这两方面的信息尽管相关，但可以拆解开。我们采用比较灵活的设计，动画设计为两层，分别实现两种信息的变化，叠加到一起共同展示回合的信息。位置的动画实现比较简单，就是针对记录的位置数据驱动图标的位置。对于姿态的动画，我们通过观察现有比赛并咨询领域专家，讲运动员的场上姿态抽象为四个图标。</w:t>
+        <w:t>尽管回合视图展示了每个回合的详细信息，但它的展示是以时间为维度的</w:t>
+      </w:r>
+      <w:r>
+        <w:rPr>
+          <w:rFonts w:hint="eastAsia"/>
+        </w:rPr>
+        <w:t>，</w:t>
+      </w:r>
+      <w:r>
+        <w:rPr>
+          <w:rFonts w:hint="eastAsia"/>
+        </w:rPr>
+        <w:t>这存在</w:t>
+      </w:r>
+      <w:r>
+        <w:rPr>
+          <w:rFonts w:hint="eastAsia"/>
+        </w:rPr>
+        <w:t>两方面的</w:t>
+      </w:r>
+      <w:r>
+        <w:rPr>
+          <w:rFonts w:hint="eastAsia"/>
+        </w:rPr>
+        <w:t>局限</w:t>
+      </w:r>
+      <w:r>
+        <w:rPr>
+          <w:rFonts w:hint="eastAsia"/>
+        </w:rPr>
+        <w:t>性</w:t>
+      </w:r>
+      <w:r>
+        <w:rPr>
+          <w:rFonts w:hint="eastAsia"/>
+        </w:rPr>
+        <w:t>。</w:t>
+      </w:r>
+      <w:r>
+        <w:rPr>
+          <w:rFonts w:hint="eastAsia"/>
+        </w:rPr>
+        <w:t>首先是无法体现场上的位置信息，此外对于领域专家来说这并不是很直观。为了弥补这一不足，我们设计了一个回合视图来使用动画展示展示每个回合的信息。</w:t>
+      </w:r>
+    </w:p>
+    <w:p>
+      <w:pPr>
+        <w:pStyle w:val="Text"/>
+      </w:pPr>
+      <w:r>
+        <w:rPr>
+          <w:rFonts w:hint="eastAsia"/>
+        </w:rPr>
+        <w:t>我们的动画设计主要体现两方面的信息，场上的位置和双方的姿态。这两方面的信息尽管相关，但可以拆解开。我们采用比较灵活的设计，动画设计为两层，分别实现两种信息的变化，叠加到一起共同展示回合的信息。位置的动画实现比较简单，就是针对记录的位置数据驱动图标的位置。对于姿态的动画，我们通过观察现有比赛并咨询领域专家</w:t>
+      </w:r>
+      <w:r>
+        <w:rPr>
+          <w:rFonts w:hint="eastAsia"/>
+        </w:rPr>
+        <w:t>，将</w:t>
+      </w:r>
+      <w:r>
+        <w:rPr>
+          <w:rFonts w:hint="eastAsia"/>
+        </w:rPr>
+        <w:t>运动员的场上姿态抽象为四个图标。</w:t>
       </w:r>
     </w:p>
     <w:p>
@@ -4449,7 +5448,19 @@
         <w:rPr>
           <w:rFonts w:hint="eastAsia"/>
         </w:rPr>
-        <w:t>准备姿太：对应运动员的准备姿态。</w:t>
+        <w:t>准备</w:t>
+      </w:r>
+      <w:r>
+        <w:rPr>
+          <w:rFonts w:hint="eastAsia"/>
+        </w:rPr>
+        <w:t>姿态</w:t>
+      </w:r>
+      <w:r>
+        <w:rPr>
+          <w:rFonts w:hint="eastAsia"/>
+        </w:rPr>
+        <w:t>：对应运动员的准备姿态。</w:t>
       </w:r>
     </w:p>
     <w:p>
@@ -4510,6 +5521,12 @@
         </w:rPr>
         <w:t>动画通过点击行为视图中对应的回合触发。</w:t>
       </w:r>
+      <w:r>
+        <w:rPr>
+          <w:rFonts w:hint="eastAsia"/>
+        </w:rPr>
+        <w:t>这就建立起了两个视图之间的无缝衔接。</w:t>
+      </w:r>
     </w:p>
     <w:p>
       <w:pPr>
@@ -4530,18 +5547,42 @@
         <w:rPr>
           <w:rFonts w:hint="eastAsia"/>
         </w:rPr>
-        <w:t>为了满足对数据的交互探索，我们提空了一些控制组件，主要用来对展示的数据进行筛选和改变显示的模式。</w:t>
-      </w:r>
-    </w:p>
-    <w:p>
-      <w:pPr>
-        <w:pStyle w:val="Text"/>
-      </w:pPr>
-      <w:r>
-        <w:rPr>
-          <w:rFonts w:hint="eastAsia"/>
-        </w:rPr>
-        <w:t>首先是比赛选择，通过下拉菜单来选择要分析的比赛。</w:t>
+        <w:t>为了满足对数据的交互探索，我们</w:t>
+      </w:r>
+      <w:r>
+        <w:rPr>
+          <w:rFonts w:hint="eastAsia"/>
+        </w:rPr>
+        <w:t>提供</w:t>
+      </w:r>
+      <w:r>
+        <w:rPr>
+          <w:rFonts w:hint="eastAsia"/>
+        </w:rPr>
+        <w:t>了一些控制组件，主要用来对展示的数据进行筛选和改变显示的模式。</w:t>
+      </w:r>
+    </w:p>
+    <w:p>
+      <w:pPr>
+        <w:pStyle w:val="Text"/>
+      </w:pPr>
+      <w:r>
+        <w:rPr>
+          <w:rFonts w:hint="eastAsia"/>
+        </w:rPr>
+        <w:t>首先是比赛选择，</w:t>
+      </w:r>
+      <w:r>
+        <w:rPr>
+          <w:rFonts w:hint="eastAsia"/>
+        </w:rPr>
+        <w:t>我们提供一个</w:t>
+      </w:r>
+      <w:r>
+        <w:rPr>
+          <w:rFonts w:hint="eastAsia"/>
+        </w:rPr>
+        <w:t>下拉菜单来选择要分析的比赛。</w:t>
       </w:r>
     </w:p>
     <w:p>
@@ -4579,45 +5620,135 @@
         <w:rPr>
           <w:rFonts w:hint="eastAsia"/>
         </w:rPr>
-        <w:t>同时互中</w:t>
+        <w:t>同时互中的</w:t>
       </w:r>
       <w:proofErr w:type="gramEnd"/>
       <w:r>
         <w:rPr>
           <w:rFonts w:hint="eastAsia"/>
         </w:rPr>
-        <w:t>的回合的组合。时间过滤器通过一个时间</w:t>
+        <w:t>回合的组合。时间过滤器通过一个</w:t>
       </w:r>
       <w:proofErr w:type="gramStart"/>
       <w:r>
         <w:rPr>
           <w:rFonts w:hint="eastAsia"/>
         </w:rPr>
-        <w:t>条来过滤掉比赛</w:t>
+        <w:t>时间条来</w:t>
+      </w:r>
+      <w:r>
+        <w:rPr>
+          <w:rFonts w:hint="eastAsia"/>
+        </w:rPr>
+        <w:t>选择时间</w:t>
       </w:r>
       <w:proofErr w:type="gramEnd"/>
       <w:r>
         <w:rPr>
           <w:rFonts w:hint="eastAsia"/>
         </w:rPr>
-        <w:t>时间长于给定阈值的回合。两个过滤器的效果是叠加的，其结果将在比赛视图和行动视图上同步更新。为了能对过滤结果有数量时刻有清楚的认识，过滤阈值和过滤结果数量也会同步显示。</w:t>
-      </w:r>
-    </w:p>
-    <w:p>
-      <w:pPr>
-        <w:pStyle w:val="Text"/>
-      </w:pPr>
-      <w:r>
-        <w:rPr>
-          <w:rFonts w:hint="eastAsia"/>
-        </w:rPr>
-        <w:t>显示模式的控制提供三种模式的选择。可以选择选择数据流显示整场比赛还是对比上下半场。也可以选择交换左右选手的位置，只是为了对比同一名选手的不同比赛，如果他分别位于左右不同边，数据流图的对比就不直观，交换到同一方向就能够比较好的进行比较。</w:t>
-      </w:r>
-      <w:r>
-        <w:rPr>
-          <w:rFonts w:hint="eastAsia"/>
-        </w:rPr>
-        <w:t>数据流的背景也可以选择是否展示，对于刚接触系统的用户，背景展示可以让其更快了解哪些结点之间是可以有数据流的，尽管某些比赛可能并没有发生。</w:t>
+        <w:t>阈值，</w:t>
+      </w:r>
+      <w:r>
+        <w:rPr>
+          <w:rFonts w:hint="eastAsia"/>
+        </w:rPr>
+        <w:t>时长超过阈值的回合会被过滤掉，只留下短回合</w:t>
+      </w:r>
+      <w:r>
+        <w:rPr>
+          <w:rFonts w:hint="eastAsia"/>
+        </w:rPr>
+        <w:t>。两个过滤器的效果</w:t>
+      </w:r>
+      <w:r>
+        <w:rPr>
+          <w:rFonts w:hint="eastAsia"/>
+        </w:rPr>
+        <w:t>可以叠加</w:t>
+      </w:r>
+      <w:r>
+        <w:rPr>
+          <w:rFonts w:hint="eastAsia"/>
+        </w:rPr>
+        <w:t>，其结果将在比赛视图和行动视图上同步更新。为了能对过滤结果有数量时刻有清楚的认识，过滤阈值和过滤结果数量也会同步显示。</w:t>
+      </w:r>
+    </w:p>
+    <w:p>
+      <w:pPr>
+        <w:pStyle w:val="Text"/>
+      </w:pPr>
+      <w:r>
+        <w:rPr>
+          <w:rFonts w:hint="eastAsia"/>
+        </w:rPr>
+        <w:t>显示模式的控制提供三种模式的选择。</w:t>
+      </w:r>
+      <w:r>
+        <w:rPr>
+          <w:rFonts w:hint="eastAsia"/>
+        </w:rPr>
+        <w:t>用户</w:t>
+      </w:r>
+      <w:r>
+        <w:rPr>
+          <w:rFonts w:hint="eastAsia"/>
+        </w:rPr>
+        <w:t>可以选择数据流显示整场比赛还是</w:t>
+      </w:r>
+      <w:r>
+        <w:rPr>
+          <w:rFonts w:hint="eastAsia"/>
+        </w:rPr>
+        <w:t>进行上下半场的对比</w:t>
+      </w:r>
+      <w:r>
+        <w:rPr>
+          <w:rFonts w:hint="eastAsia"/>
+        </w:rPr>
+        <w:t>。</w:t>
+      </w:r>
+      <w:r>
+        <w:rPr>
+          <w:rFonts w:hint="eastAsia"/>
+        </w:rPr>
+        <w:t>用户还可以</w:t>
+      </w:r>
+      <w:r>
+        <w:rPr>
+          <w:rFonts w:hint="eastAsia"/>
+        </w:rPr>
+        <w:t>选择交换左右选手的位置，</w:t>
+      </w:r>
+      <w:r>
+        <w:rPr>
+          <w:rFonts w:hint="eastAsia"/>
+        </w:rPr>
+        <w:t>这是</w:t>
+      </w:r>
+      <w:r>
+        <w:rPr>
+          <w:rFonts w:hint="eastAsia"/>
+        </w:rPr>
+        <w:t>为了对比同一名选手的不同比赛，如果他分别位于左右不同边，数据流图的对比就不直观，交换到同一方向就能够比较好的进行比较。</w:t>
+      </w:r>
+      <w:r>
+        <w:rPr>
+          <w:rFonts w:hint="eastAsia"/>
+        </w:rPr>
+        <w:t>数据流的背景也可以选择是否展示，对于刚接触系统的用户，背景展示可以让其更快了解哪些结点之间是可以有数据流的，尽管</w:t>
+      </w:r>
+      <w:r>
+        <w:rPr>
+          <w:rFonts w:hint="eastAsia"/>
+        </w:rPr>
+        <w:t>在分析的当前比赛</w:t>
+      </w:r>
+      <w:r>
+        <w:rPr>
+          <w:rFonts w:hint="eastAsia"/>
+        </w:rPr>
+        <w:t>可能并没有发生。</w:t>
       </w:r>
     </w:p>
     <w:p>
@@ -4666,7 +5797,13 @@
           <w:rFonts w:hint="eastAsia"/>
         </w:rPr>
         <w:lastRenderedPageBreak/>
-        <w:t>修改过滤之后，行动视图和比赛视图同步更新。前者只显示筛选之后的结果，后者用灰色背景来突出筛选的结果。</w:t>
+        <w:t>用户修改过滤器设置</w:t>
+      </w:r>
+      <w:r>
+        <w:rPr>
+          <w:rFonts w:hint="eastAsia"/>
+        </w:rPr>
+        <w:t>之后，行动视图和比赛视图同步更新。前者只显示筛选之后的结果，后者用灰色背景来突出筛选的结果。</w:t>
       </w:r>
     </w:p>
     <w:p>
@@ -4693,7 +5830,13 @@
         <w:rPr>
           <w:rFonts w:hint="eastAsia"/>
         </w:rPr>
-        <w:t>来提示。此外数据流图中也会同步显示次回合的数据流。</w:t>
+        <w:t>来提示。此外数据流图中也会同步显示此</w:t>
+      </w:r>
+      <w:r>
+        <w:rPr>
+          <w:rFonts w:hint="eastAsia"/>
+        </w:rPr>
+        <w:t>回合的数据流。</w:t>
       </w:r>
     </w:p>
     <w:p>
@@ -4708,7 +5851,25 @@
         <w:rPr>
           <w:rFonts w:hint="eastAsia"/>
         </w:rPr>
-        <w:t>在行动视图或比赛视图中鼠标单击则会在回合视图中播放对应回合的动画。</w:t>
+        <w:t>用户</w:t>
+      </w:r>
+      <w:r>
+        <w:rPr>
+          <w:rFonts w:hint="eastAsia"/>
+        </w:rPr>
+        <w:t>在行动视图或比赛视图中鼠标单击</w:t>
+      </w:r>
+      <w:r>
+        <w:rPr>
+          <w:rFonts w:hint="eastAsia"/>
+        </w:rPr>
+        <w:t>可以触发</w:t>
+      </w:r>
+      <w:r>
+        <w:rPr>
+          <w:rFonts w:hint="eastAsia"/>
+        </w:rPr>
+        <w:t>回合视图中播放对应回合的动画。</w:t>
       </w:r>
     </w:p>
     <w:p>
@@ -4757,7 +5918,7 @@
                     <pic:cNvPicPr/>
                   </pic:nvPicPr>
                   <pic:blipFill>
-                    <a:blip r:embed="rId12"/>
+                    <a:blip r:embed="rId11"/>
                     <a:stretch>
                       <a:fillRect/>
                     </a:stretch>
@@ -4882,16 +6043,23 @@
     <w:p>
       <w:pPr>
         <w:pStyle w:val="Text"/>
+        <w:keepNext/>
       </w:pPr>
       <w:r>
         <w:rPr>
           <w:noProof/>
         </w:rPr>
+        <w:t xml:space="preserve"> </w:t>
+      </w:r>
+      <w:r>
+        <w:rPr>
+          <w:noProof/>
+        </w:rPr>
         <w:drawing>
-          <wp:inline distT="0" distB="0" distL="0" distR="0" wp14:anchorId="6D5363B9" wp14:editId="33AADC7F">
-            <wp:extent cx="2324313" cy="2014405"/>
+          <wp:inline distT="0" distB="0" distL="0" distR="0" wp14:anchorId="3A1F0397" wp14:editId="2F856612">
+            <wp:extent cx="5274310" cy="2511242"/>
             <wp:effectExtent l="0" t="0" r="0" b="0"/>
-            <wp:docPr id="3" name="Picture 3"/>
+            <wp:docPr id="26" name="Picture 26"/>
             <wp:cNvGraphicFramePr>
               <a:graphicFrameLocks xmlns:a="http://schemas.openxmlformats.org/drawingml/2006/main" noChangeAspect="1"/>
             </wp:cNvGraphicFramePr>
@@ -4899,23 +6067,36 @@
               <a:graphicData uri="http://schemas.openxmlformats.org/drawingml/2006/picture">
                 <pic:pic xmlns:pic="http://schemas.openxmlformats.org/drawingml/2006/picture">
                   <pic:nvPicPr>
-                    <pic:cNvPr id="1" name=""/>
-                    <pic:cNvPicPr/>
+                    <pic:cNvPr id="0" name="Picture 18"/>
+                    <pic:cNvPicPr>
+                      <a:picLocks noChangeAspect="1" noChangeArrowheads="1"/>
+                    </pic:cNvPicPr>
                   </pic:nvPicPr>
                   <pic:blipFill>
-                    <a:blip r:embed="rId13"/>
+                    <a:blip r:embed="rId12">
+                      <a:extLst>
+                        <a:ext uri="{28A0092B-C50C-407E-A947-70E740481C1C}">
+                          <a14:useLocalDpi xmlns:a14="http://schemas.microsoft.com/office/drawing/2010/main" val="0"/>
+                        </a:ext>
+                      </a:extLst>
+                    </a:blip>
+                    <a:srcRect/>
                     <a:stretch>
                       <a:fillRect/>
                     </a:stretch>
                   </pic:blipFill>
-                  <pic:spPr>
+                  <pic:spPr bwMode="auto">
                     <a:xfrm>
                       <a:off x="0" y="0"/>
-                      <a:ext cx="2351190" cy="2037698"/>
+                      <a:ext cx="5274310" cy="2511242"/>
                     </a:xfrm>
                     <a:prstGeom prst="rect">
                       <a:avLst/>
                     </a:prstGeom>
+                    <a:noFill/>
+                    <a:ln>
+                      <a:noFill/>
+                    </a:ln>
                   </pic:spPr>
                 </pic:pic>
               </a:graphicData>
@@ -4923,21 +6104,1154 @@
           </wp:inline>
         </w:drawing>
       </w:r>
-      <w:r>
+    </w:p>
+    <w:p>
+      <w:pPr>
+        <w:pStyle w:val="Caption"/>
+        <w:jc w:val="center"/>
         <w:rPr>
           <w:noProof/>
         </w:rPr>
+      </w:pPr>
+      <w:r>
+        <w:rPr>
+          <w:rFonts w:hint="eastAsia"/>
+        </w:rPr>
+        <w:t>图</w:t>
+      </w:r>
+      <w:r>
+        <w:rPr>
+          <w:rFonts w:hint="eastAsia"/>
+        </w:rPr>
         <w:t xml:space="preserve"> </w:t>
       </w:r>
       <w:r>
+        <w:fldChar w:fldCharType="begin"/>
+      </w:r>
+      <w:r>
+        <w:instrText xml:space="preserve"> </w:instrText>
+      </w:r>
+      <w:r>
+        <w:rPr>
+          <w:rFonts w:hint="eastAsia"/>
+        </w:rPr>
+        <w:instrText xml:space="preserve">SEQ </w:instrText>
+      </w:r>
+      <w:r>
+        <w:rPr>
+          <w:rFonts w:hint="eastAsia"/>
+        </w:rPr>
+        <w:instrText>图</w:instrText>
+      </w:r>
+      <w:r>
+        <w:rPr>
+          <w:rFonts w:hint="eastAsia"/>
+        </w:rPr>
+        <w:instrText xml:space="preserve"> \* ARABIC</w:instrText>
+      </w:r>
+      <w:r>
+        <w:instrText xml:space="preserve"> </w:instrText>
+      </w:r>
+      <w:r>
+        <w:fldChar w:fldCharType="separate"/>
+      </w:r>
+      <w:r>
         <w:rPr>
           <w:noProof/>
         </w:rPr>
+        <w:t>5</w:t>
+      </w:r>
+      <w:r>
+        <w:fldChar w:fldCharType="end"/>
+      </w:r>
+      <w:r>
+        <w:t xml:space="preserve"> </w:t>
+      </w:r>
+      <w:r>
+        <w:rPr>
+          <w:rFonts w:hint="eastAsia"/>
+        </w:rPr>
+        <w:t>案例</w:t>
+      </w:r>
+      <w:r>
+        <w:rPr>
+          <w:rFonts w:hint="eastAsia"/>
+        </w:rPr>
+        <w:t>1</w:t>
+      </w:r>
+      <w:r>
+        <w:rPr>
+          <w:rFonts w:hint="eastAsia"/>
+        </w:rPr>
+        <w:t>的战术流图</w:t>
+      </w:r>
+    </w:p>
+    <w:p>
+      <w:pPr>
+        <w:pStyle w:val="Text"/>
+      </w:pPr>
+    </w:p>
+    <w:p>
+      <w:pPr>
+        <w:pStyle w:val="Text"/>
+      </w:pPr>
+      <w:r>
+        <w:rPr>
+          <w:rFonts w:hint="eastAsia"/>
+        </w:rPr>
+        <w:t>从图中我们可以明显的看到</w:t>
+      </w:r>
+      <w:r>
+        <w:rPr>
+          <w:rFonts w:hint="eastAsia"/>
+        </w:rPr>
+        <w:t>Gu</w:t>
+      </w:r>
+      <w:r>
+        <w:rPr>
+          <w:rFonts w:hint="eastAsia"/>
+        </w:rPr>
+        <w:t>上半场的主要得分来自</w:t>
+      </w:r>
+      <w:r>
+        <w:rPr>
+          <w:rFonts w:hint="eastAsia"/>
+        </w:rPr>
+        <w:t>FF</w:t>
+      </w:r>
+      <w:r>
+        <w:rPr>
+          <w:rFonts w:hint="eastAsia"/>
+        </w:rPr>
+        <w:t>和</w:t>
+      </w:r>
+      <w:r>
+        <w:rPr>
+          <w:rFonts w:hint="eastAsia"/>
+        </w:rPr>
+        <w:t>BF</w:t>
+      </w:r>
+      <w:r>
+        <w:rPr>
+          <w:rFonts w:hint="eastAsia"/>
+        </w:rPr>
+        <w:t>，而下半场明显减少了。而</w:t>
+      </w:r>
+      <w:proofErr w:type="spellStart"/>
+      <w:r>
+        <w:rPr>
+          <w:rFonts w:hint="eastAsia"/>
+        </w:rPr>
+        <w:t>S</w:t>
+      </w:r>
+      <w:r>
+        <w:t>zatmari</w:t>
+      </w:r>
+      <w:proofErr w:type="spellEnd"/>
+      <w:r>
+        <w:rPr>
+          <w:rFonts w:hint="eastAsia"/>
+        </w:rPr>
+        <w:t>的下半场的主要得分来源是</w:t>
+      </w:r>
+      <w:r>
+        <w:rPr>
+          <w:rFonts w:hint="eastAsia"/>
+        </w:rPr>
+        <w:t>FB</w:t>
+      </w:r>
+      <w:r>
+        <w:rPr>
+          <w:rFonts w:hint="eastAsia"/>
+        </w:rPr>
+        <w:t>和</w:t>
+      </w:r>
+      <w:r>
+        <w:rPr>
+          <w:rFonts w:hint="eastAsia"/>
+        </w:rPr>
+        <w:t>BF</w:t>
+      </w:r>
+      <w:r>
+        <w:rPr>
+          <w:rFonts w:hint="eastAsia"/>
+        </w:rPr>
+        <w:t>结点</w:t>
+      </w:r>
+      <w:r>
+        <w:rPr>
+          <w:rFonts w:hint="eastAsia"/>
+        </w:rPr>
+        <w:t>。总结这四个比较明显的流的变化，我们得到以下初步的结论：</w:t>
+      </w:r>
+    </w:p>
+    <w:p>
+      <w:pPr>
+        <w:pStyle w:val="Text"/>
+        <w:numPr>
+          <w:ilvl w:val="0"/>
+          <w:numId w:val="6"/>
+        </w:numPr>
+      </w:pPr>
+      <w:r>
+        <w:rPr>
+          <w:rFonts w:hint="eastAsia"/>
+        </w:rPr>
+        <w:t>下半场</w:t>
+      </w:r>
+      <w:r>
+        <w:rPr>
+          <w:rFonts w:hint="eastAsia"/>
+        </w:rPr>
+        <w:t>Gu</w:t>
+      </w:r>
+      <w:r>
+        <w:rPr>
+          <w:rFonts w:hint="eastAsia"/>
+        </w:rPr>
+        <w:t>的对攻的分减少了</w:t>
+      </w:r>
+    </w:p>
+    <w:p>
+      <w:pPr>
+        <w:pStyle w:val="Text"/>
+        <w:numPr>
+          <w:ilvl w:val="0"/>
+          <w:numId w:val="6"/>
+        </w:numPr>
+      </w:pPr>
+      <w:r>
+        <w:rPr>
+          <w:rFonts w:hint="eastAsia"/>
+        </w:rPr>
+        <w:t>下半场</w:t>
+      </w:r>
+      <w:proofErr w:type="spellStart"/>
+      <w:r>
+        <w:rPr>
+          <w:rFonts w:hint="eastAsia"/>
+        </w:rPr>
+        <w:t>Szatmari</w:t>
+      </w:r>
+      <w:proofErr w:type="spellEnd"/>
+      <w:r>
+        <w:rPr>
+          <w:rFonts w:hint="eastAsia"/>
+        </w:rPr>
+        <w:t>前进打对方后退得分增加了</w:t>
+      </w:r>
+    </w:p>
+    <w:p>
+      <w:pPr>
+        <w:pStyle w:val="Text"/>
+        <w:numPr>
+          <w:ilvl w:val="0"/>
+          <w:numId w:val="6"/>
+        </w:numPr>
+      </w:pPr>
+      <w:r>
+        <w:rPr>
+          <w:rFonts w:hint="eastAsia"/>
+        </w:rPr>
+        <w:t>Gu</w:t>
+      </w:r>
+      <w:r>
+        <w:rPr>
+          <w:rFonts w:hint="eastAsia"/>
+        </w:rPr>
+        <w:t>前进</w:t>
+      </w:r>
+      <w:proofErr w:type="spellStart"/>
+      <w:r>
+        <w:rPr>
+          <w:rFonts w:hint="eastAsia"/>
+        </w:rPr>
+        <w:t>Szatmari</w:t>
+      </w:r>
+      <w:proofErr w:type="spellEnd"/>
+      <w:r>
+        <w:rPr>
+          <w:rFonts w:hint="eastAsia"/>
+        </w:rPr>
+        <w:t>后退在上半场主要是</w:t>
+      </w:r>
+      <w:r>
+        <w:rPr>
+          <w:rFonts w:hint="eastAsia"/>
+        </w:rPr>
+        <w:t>Gu</w:t>
+      </w:r>
+      <w:r>
+        <w:rPr>
+          <w:rFonts w:hint="eastAsia"/>
+        </w:rPr>
+        <w:t>得分，但下半场主要是</w:t>
+      </w:r>
+      <w:proofErr w:type="spellStart"/>
+      <w:r>
+        <w:t>Szatmari</w:t>
+      </w:r>
+      <w:proofErr w:type="spellEnd"/>
+      <w:r>
+        <w:rPr>
+          <w:rFonts w:hint="eastAsia"/>
+        </w:rPr>
+        <w:t>得分</w:t>
+      </w:r>
+    </w:p>
+    <w:p>
+      <w:pPr>
+        <w:pStyle w:val="Text"/>
+      </w:pPr>
+      <w:r>
+        <w:rPr>
+          <w:rFonts w:hint="eastAsia"/>
+        </w:rPr>
+        <w:t>对于这三条初步的结论，我们试图去找更加深层次的原因。我们</w:t>
+      </w:r>
+      <w:r>
+        <w:rPr>
+          <w:rFonts w:hint="eastAsia"/>
+        </w:rPr>
+        <w:t>把注意力从战术流图下半区转移到上半区。</w:t>
+      </w:r>
+      <w:r>
+        <w:rPr>
+          <w:rFonts w:hint="eastAsia"/>
+        </w:rPr>
+        <w:t>首先非常直观的可以看到，</w:t>
+      </w:r>
+      <w:r>
+        <w:rPr>
+          <w:rFonts w:hint="eastAsia"/>
+        </w:rPr>
+        <w:t>S-FB</w:t>
+      </w:r>
+      <w:r>
+        <w:rPr>
+          <w:rFonts w:hint="eastAsia"/>
+        </w:rPr>
+        <w:t>下半场增加了，</w:t>
+      </w:r>
+      <w:r>
+        <w:rPr>
+          <w:rFonts w:hint="eastAsia"/>
+        </w:rPr>
+        <w:t>S-FF</w:t>
+      </w:r>
+      <w:r>
+        <w:rPr>
+          <w:rFonts w:hint="eastAsia"/>
+        </w:rPr>
+        <w:t>下半场减少了，这</w:t>
+      </w:r>
+      <w:proofErr w:type="gramStart"/>
+      <w:r>
+        <w:rPr>
+          <w:rFonts w:hint="eastAsia"/>
+        </w:rPr>
+        <w:t>两个流都体现</w:t>
+      </w:r>
+      <w:proofErr w:type="gramEnd"/>
+      <w:r>
+        <w:rPr>
+          <w:rFonts w:hint="eastAsia"/>
+        </w:rPr>
+        <w:t>了</w:t>
+      </w:r>
+      <w:proofErr w:type="spellStart"/>
+      <w:r>
+        <w:rPr>
+          <w:rFonts w:hint="eastAsia"/>
+        </w:rPr>
+        <w:t>Szatmari</w:t>
+      </w:r>
+      <w:proofErr w:type="spellEnd"/>
+      <w:r>
+        <w:rPr>
+          <w:rFonts w:hint="eastAsia"/>
+        </w:rPr>
+        <w:t>的前进，但</w:t>
+      </w:r>
+      <w:r>
+        <w:rPr>
+          <w:rFonts w:hint="eastAsia"/>
+        </w:rPr>
+        <w:t>Gu</w:t>
+      </w:r>
+      <w:r>
+        <w:rPr>
+          <w:rFonts w:hint="eastAsia"/>
+        </w:rPr>
+        <w:t>分别是后退和前进</w:t>
+      </w:r>
+      <w:r>
+        <w:rPr>
+          <w:rFonts w:hint="eastAsia"/>
+        </w:rPr>
+        <w:t>。</w:t>
+      </w:r>
+      <w:r>
+        <w:rPr>
+          <w:rFonts w:hint="eastAsia"/>
+        </w:rPr>
+        <w:t>这也就意味着下半场</w:t>
+      </w:r>
+      <w:r>
+        <w:rPr>
+          <w:rFonts w:hint="eastAsia"/>
+        </w:rPr>
+        <w:t>Gu</w:t>
+      </w:r>
+      <w:r>
+        <w:rPr>
+          <w:rFonts w:hint="eastAsia"/>
+        </w:rPr>
+        <w:t>的前进减少了，后退增加了</w:t>
+      </w:r>
+      <w:r>
+        <w:rPr>
+          <w:rFonts w:hint="eastAsia"/>
+        </w:rPr>
+        <w:t>，这导致了他的</w:t>
+      </w:r>
+      <w:r>
+        <w:rPr>
+          <w:rFonts w:hint="eastAsia"/>
+        </w:rPr>
+        <w:t>失分。</w:t>
+      </w:r>
+    </w:p>
+    <w:p>
+      <w:pPr>
+        <w:pStyle w:val="Text"/>
+      </w:pPr>
+      <w:r>
+        <w:rPr>
+          <w:rFonts w:hint="eastAsia"/>
+        </w:rPr>
+        <w:lastRenderedPageBreak/>
+        <w:t>除了之外，我们观察</w:t>
+      </w:r>
+      <w:r>
+        <w:rPr>
+          <w:rFonts w:hint="eastAsia"/>
+        </w:rPr>
+        <w:t>BF</w:t>
+      </w:r>
+      <w:r>
+        <w:rPr>
+          <w:rFonts w:hint="eastAsia"/>
+        </w:rPr>
+        <w:t>结点的流入，下半场</w:t>
+      </w:r>
+      <w:r>
+        <w:rPr>
+          <w:rFonts w:hint="eastAsia"/>
+        </w:rPr>
+        <w:t>S-BF</w:t>
+      </w:r>
+      <w:r>
+        <w:rPr>
+          <w:rFonts w:hint="eastAsia"/>
+        </w:rPr>
+        <w:t>增加了</w:t>
+      </w:r>
+      <w:r>
+        <w:rPr>
+          <w:rFonts w:hint="eastAsia"/>
+        </w:rPr>
+        <w:t>。</w:t>
+      </w:r>
+      <w:r>
+        <w:rPr>
+          <w:rFonts w:hint="eastAsia"/>
+        </w:rPr>
+        <w:t>为了进一步分析</w:t>
+      </w:r>
+      <w:r>
+        <w:rPr>
+          <w:rFonts w:hint="eastAsia"/>
+        </w:rPr>
+        <w:t>BF</w:t>
+      </w:r>
+      <w:r>
+        <w:rPr>
+          <w:rFonts w:hint="eastAsia"/>
+        </w:rPr>
+        <w:t>结点的情况，我们切换</w:t>
+      </w:r>
+      <w:proofErr w:type="gramStart"/>
+      <w:r>
+        <w:rPr>
+          <w:rFonts w:hint="eastAsia"/>
+        </w:rPr>
+        <w:t>回比赛</w:t>
+      </w:r>
+      <w:proofErr w:type="gramEnd"/>
+      <w:r>
+        <w:rPr>
+          <w:rFonts w:hint="eastAsia"/>
+        </w:rPr>
+        <w:t>整体的战术流</w:t>
+      </w:r>
+      <w:proofErr w:type="gramStart"/>
+      <w:r>
+        <w:rPr>
+          <w:rFonts w:hint="eastAsia"/>
+        </w:rPr>
+        <w:t>图选择</w:t>
+      </w:r>
+      <w:proofErr w:type="gramEnd"/>
+      <w:r>
+        <w:rPr>
+          <w:rFonts w:hint="eastAsia"/>
+        </w:rPr>
+        <w:t>S-BF</w:t>
+      </w:r>
+      <w:r>
+        <w:rPr>
+          <w:rFonts w:hint="eastAsia"/>
+        </w:rPr>
+        <w:t>段</w:t>
+      </w:r>
+      <w:r>
+        <w:rPr>
+          <w:rFonts w:hint="eastAsia"/>
+        </w:rPr>
+        <w:t>，如图</w:t>
+      </w:r>
+      <w:r>
+        <w:rPr>
+          <w:rFonts w:hint="eastAsia"/>
+        </w:rPr>
+        <w:t>5</w:t>
+      </w:r>
+      <w:r>
+        <w:rPr>
+          <w:rFonts w:hint="eastAsia"/>
+        </w:rPr>
+        <w:t>，</w:t>
+      </w:r>
+      <w:r>
+        <w:rPr>
+          <w:rFonts w:hint="eastAsia"/>
+        </w:rPr>
+        <w:t>b</w:t>
+      </w:r>
+      <w:r>
+        <w:rPr>
+          <w:rFonts w:hint="eastAsia"/>
+        </w:rPr>
+        <w:t>。</w:t>
+      </w:r>
+      <w:r>
+        <w:rPr>
+          <w:rFonts w:hint="eastAsia"/>
+        </w:rPr>
+        <w:t>此时我们可以看到大多数</w:t>
+      </w:r>
+      <w:r>
+        <w:rPr>
+          <w:rFonts w:hint="eastAsia"/>
+        </w:rPr>
+        <w:t>S-BF</w:t>
+      </w:r>
+      <w:proofErr w:type="gramStart"/>
+      <w:r>
+        <w:rPr>
+          <w:rFonts w:hint="eastAsia"/>
+        </w:rPr>
+        <w:t>流最终</w:t>
+      </w:r>
+      <w:proofErr w:type="gramEnd"/>
+      <w:r>
+        <w:rPr>
+          <w:rFonts w:hint="eastAsia"/>
+        </w:rPr>
+        <w:t>流向了</w:t>
+      </w:r>
+      <w:r>
+        <w:rPr>
+          <w:rFonts w:hint="eastAsia"/>
+        </w:rPr>
+        <w:t>1</w:t>
+      </w:r>
+      <w:r>
+        <w:rPr>
+          <w:rFonts w:hint="eastAsia"/>
+        </w:rPr>
+        <w:t>结点，也就是</w:t>
+      </w:r>
+      <w:proofErr w:type="spellStart"/>
+      <w:r>
+        <w:rPr>
+          <w:rFonts w:hint="eastAsia"/>
+        </w:rPr>
+        <w:t>Szatmari</w:t>
+      </w:r>
+      <w:proofErr w:type="spellEnd"/>
+      <w:r>
+        <w:rPr>
+          <w:rFonts w:hint="eastAsia"/>
+        </w:rPr>
+        <w:t>得分了，而这一部分主要发生在下半场。</w:t>
+      </w:r>
+    </w:p>
+    <w:p>
+      <w:pPr>
+        <w:pStyle w:val="Text"/>
+      </w:pPr>
+      <w:r>
+        <w:rPr>
+          <w:rFonts w:hint="eastAsia"/>
+        </w:rPr>
+        <w:t>因此我们可以得到对这场比赛的</w:t>
+      </w:r>
+      <w:r>
+        <w:rPr>
+          <w:rFonts w:hint="eastAsia"/>
+        </w:rPr>
+        <w:t>猜想</w:t>
+      </w:r>
+      <w:r>
+        <w:rPr>
+          <w:rFonts w:hint="eastAsia"/>
+        </w:rPr>
+        <w:t>：</w:t>
+      </w:r>
+    </w:p>
+    <w:p>
+      <w:pPr>
+        <w:pStyle w:val="Text"/>
+        <w:numPr>
+          <w:ilvl w:val="0"/>
+          <w:numId w:val="7"/>
+        </w:numPr>
+      </w:pPr>
+      <w:r>
+        <w:rPr>
+          <w:rFonts w:hint="eastAsia"/>
+        </w:rPr>
+        <w:t>上半场比赛中，</w:t>
+      </w:r>
+      <w:r>
+        <w:rPr>
+          <w:rFonts w:hint="eastAsia"/>
+        </w:rPr>
+        <w:t>Gu</w:t>
+      </w:r>
+      <w:r>
+        <w:rPr>
+          <w:rFonts w:hint="eastAsia"/>
+        </w:rPr>
+        <w:t>依靠自己较强的进攻能力，取得分数的领先，无论</w:t>
+      </w:r>
+      <w:proofErr w:type="spellStart"/>
+      <w:r>
+        <w:rPr>
+          <w:rFonts w:hint="eastAsia"/>
+        </w:rPr>
+        <w:t>Szatmari</w:t>
+      </w:r>
+      <w:proofErr w:type="spellEnd"/>
+      <w:r>
+        <w:rPr>
+          <w:rFonts w:hint="eastAsia"/>
+        </w:rPr>
+        <w:t>前进还是后退，都不能很好的遏制</w:t>
+      </w:r>
+      <w:r>
+        <w:rPr>
+          <w:rFonts w:hint="eastAsia"/>
+        </w:rPr>
+        <w:t>Gu</w:t>
+      </w:r>
+      <w:r>
+        <w:rPr>
+          <w:rFonts w:hint="eastAsia"/>
+        </w:rPr>
+        <w:t>的进攻。</w:t>
+      </w:r>
+    </w:p>
+    <w:p>
+      <w:pPr>
+        <w:pStyle w:val="Text"/>
+        <w:numPr>
+          <w:ilvl w:val="0"/>
+          <w:numId w:val="7"/>
+        </w:numPr>
+      </w:pPr>
+      <w:r>
+        <w:rPr>
+          <w:rFonts w:hint="eastAsia"/>
+        </w:rPr>
+        <w:t>中场休息之后，</w:t>
+      </w:r>
+      <w:proofErr w:type="spellStart"/>
+      <w:r>
+        <w:rPr>
+          <w:rFonts w:hint="eastAsia"/>
+        </w:rPr>
+        <w:t>Szatmari</w:t>
+      </w:r>
+      <w:proofErr w:type="spellEnd"/>
+      <w:r>
+        <w:rPr>
+          <w:rFonts w:hint="eastAsia"/>
+        </w:rPr>
+        <w:t>适应了</w:t>
+      </w:r>
+      <w:r>
+        <w:rPr>
+          <w:rFonts w:hint="eastAsia"/>
+        </w:rPr>
+        <w:t>Gu</w:t>
+      </w:r>
+      <w:r>
+        <w:rPr>
+          <w:rFonts w:hint="eastAsia"/>
+        </w:rPr>
+        <w:t>的进攻，开始</w:t>
+      </w:r>
+      <w:proofErr w:type="gramStart"/>
+      <w:r>
+        <w:rPr>
+          <w:rFonts w:hint="eastAsia"/>
+        </w:rPr>
+        <w:t>后退抓</w:t>
+      </w:r>
+      <w:proofErr w:type="gramEnd"/>
+      <w:r>
+        <w:rPr>
+          <w:rFonts w:hint="eastAsia"/>
+        </w:rPr>
+        <w:t>Gu</w:t>
+      </w:r>
+      <w:r>
+        <w:rPr>
+          <w:rFonts w:hint="eastAsia"/>
+        </w:rPr>
+        <w:t>的进攻，并取得成功，多次得分，体现在</w:t>
+      </w:r>
+      <w:r>
+        <w:rPr>
+          <w:rFonts w:hint="eastAsia"/>
+        </w:rPr>
+        <w:t>BF-</w:t>
+      </w:r>
+      <w:r>
+        <w:t>1</w:t>
+      </w:r>
+      <w:r>
+        <w:rPr>
+          <w:rFonts w:hint="eastAsia"/>
+        </w:rPr>
+        <w:t>流段。</w:t>
+      </w:r>
+    </w:p>
+    <w:p>
+      <w:pPr>
+        <w:pStyle w:val="Text"/>
+        <w:numPr>
+          <w:ilvl w:val="0"/>
+          <w:numId w:val="7"/>
+        </w:numPr>
+      </w:pPr>
+      <w:r>
+        <w:rPr>
+          <w:rFonts w:hint="eastAsia"/>
+        </w:rPr>
+        <w:t>而</w:t>
+      </w:r>
+      <w:r>
+        <w:rPr>
+          <w:rFonts w:hint="eastAsia"/>
+        </w:rPr>
+        <w:t>Gu</w:t>
+      </w:r>
+      <w:r>
+        <w:rPr>
+          <w:rFonts w:hint="eastAsia"/>
+        </w:rPr>
+        <w:t>由于多次被抓，</w:t>
+      </w:r>
+      <w:r>
+        <w:rPr>
+          <w:rFonts w:hint="eastAsia"/>
+        </w:rPr>
+        <w:t>进攻开始</w:t>
+      </w:r>
+      <w:r>
+        <w:rPr>
+          <w:rFonts w:hint="eastAsia"/>
+        </w:rPr>
+        <w:t>犹豫，选择了更多的后退。这反映在对攻的减少和</w:t>
+      </w:r>
+      <w:proofErr w:type="spellStart"/>
+      <w:r>
+        <w:rPr>
+          <w:rFonts w:hint="eastAsia"/>
+        </w:rPr>
+        <w:t>Szatmari</w:t>
+      </w:r>
+      <w:proofErr w:type="spellEnd"/>
+      <w:r>
+        <w:rPr>
+          <w:rFonts w:hint="eastAsia"/>
+        </w:rPr>
+        <w:t>前进</w:t>
+      </w:r>
+      <w:r>
+        <w:rPr>
+          <w:rFonts w:hint="eastAsia"/>
+        </w:rPr>
+        <w:t>Gu</w:t>
+      </w:r>
+      <w:r>
+        <w:rPr>
+          <w:rFonts w:hint="eastAsia"/>
+        </w:rPr>
+        <w:t>后退的增加。</w:t>
+      </w:r>
+    </w:p>
+    <w:p>
+      <w:pPr>
+        <w:pStyle w:val="Text"/>
+        <w:numPr>
+          <w:ilvl w:val="0"/>
+          <w:numId w:val="7"/>
+        </w:numPr>
+      </w:pPr>
+      <w:r>
+        <w:rPr>
+          <w:rFonts w:hint="eastAsia"/>
+        </w:rPr>
+        <w:t>这些因素共同导致</w:t>
+      </w:r>
+      <w:r>
+        <w:rPr>
+          <w:rFonts w:hint="eastAsia"/>
+        </w:rPr>
+        <w:t>Gu</w:t>
+      </w:r>
+      <w:r>
+        <w:rPr>
+          <w:rFonts w:hint="eastAsia"/>
+        </w:rPr>
+        <w:t>比分被反超</w:t>
+      </w:r>
+      <w:r>
+        <w:rPr>
+          <w:rFonts w:hint="eastAsia"/>
+        </w:rPr>
+        <w:t>输掉了比赛。</w:t>
+      </w:r>
+    </w:p>
+    <w:p>
+      <w:pPr>
+        <w:pStyle w:val="Text"/>
+      </w:pPr>
+      <w:r>
+        <w:rPr>
+          <w:rFonts w:hint="eastAsia"/>
+        </w:rPr>
+        <w:t>为了印证上述猜想，我们</w:t>
+      </w:r>
+      <w:r>
+        <w:rPr>
+          <w:rFonts w:hint="eastAsia"/>
+        </w:rPr>
+        <w:t>在比赛视图中定位下半场开始的回合，然后在行为视图中观察之后几个回合的情况。从行动视图中我们看到，下半场开始后的几个回合是</w:t>
+      </w:r>
+      <w:proofErr w:type="spellStart"/>
+      <w:r>
+        <w:rPr>
+          <w:rFonts w:hint="eastAsia"/>
+        </w:rPr>
+        <w:t>S</w:t>
+      </w:r>
+      <w:r>
+        <w:t>zatmari</w:t>
+      </w:r>
+      <w:proofErr w:type="spellEnd"/>
+      <w:r>
+        <w:rPr>
+          <w:rFonts w:hint="eastAsia"/>
+        </w:rPr>
+        <w:t>连续的进攻得分，这我我们之前的假设不同。</w:t>
+      </w:r>
+      <w:r>
+        <w:rPr>
+          <w:rFonts w:hint="eastAsia"/>
+        </w:rPr>
+        <w:t>与此同时</w:t>
+      </w:r>
+      <w:r>
+        <w:rPr>
+          <w:rFonts w:hint="eastAsia"/>
+        </w:rPr>
+        <w:t>，</w:t>
+      </w:r>
+      <w:proofErr w:type="spellStart"/>
+      <w:r>
+        <w:rPr>
+          <w:rFonts w:hint="eastAsia"/>
+        </w:rPr>
+        <w:t>Szatmari</w:t>
+      </w:r>
+      <w:proofErr w:type="spellEnd"/>
+      <w:r>
+        <w:rPr>
+          <w:rFonts w:hint="eastAsia"/>
+        </w:rPr>
+        <w:t>的</w:t>
+      </w:r>
+      <w:r>
+        <w:rPr>
+          <w:rFonts w:hint="eastAsia"/>
+        </w:rPr>
+        <w:t>后退得分</w:t>
+      </w:r>
+      <w:r>
+        <w:rPr>
+          <w:rFonts w:hint="eastAsia"/>
+        </w:rPr>
+        <w:t>都是在</w:t>
+      </w:r>
+      <w:r>
+        <w:rPr>
+          <w:rFonts w:hint="eastAsia"/>
+        </w:rPr>
+        <w:t>在比赛接近尾声的时候。由此我们重新定义我们对这场比赛的理解：</w:t>
+      </w:r>
+    </w:p>
+    <w:p>
+      <w:pPr>
+        <w:pStyle w:val="Text"/>
+        <w:numPr>
+          <w:ilvl w:val="0"/>
+          <w:numId w:val="8"/>
+        </w:numPr>
+      </w:pPr>
+      <w:r>
+        <w:rPr>
+          <w:rFonts w:hint="eastAsia"/>
+        </w:rPr>
+        <w:t>上半场比赛中</w:t>
+      </w:r>
+      <w:r>
+        <w:rPr>
+          <w:rFonts w:hint="eastAsia"/>
+        </w:rPr>
+        <w:t>Gu</w:t>
+      </w:r>
+      <w:r>
+        <w:rPr>
+          <w:rFonts w:hint="eastAsia"/>
+        </w:rPr>
+        <w:t>依靠自己较强的进攻能力，取得分数领先。</w:t>
+      </w:r>
+    </w:p>
+    <w:p>
+      <w:pPr>
+        <w:pStyle w:val="Text"/>
+        <w:numPr>
+          <w:ilvl w:val="0"/>
+          <w:numId w:val="8"/>
+        </w:numPr>
+      </w:pPr>
+      <w:r>
+        <w:rPr>
+          <w:rFonts w:hint="eastAsia"/>
+        </w:rPr>
+        <w:t>然而，虽然</w:t>
+      </w:r>
+      <w:r>
+        <w:rPr>
+          <w:rFonts w:hint="eastAsia"/>
+        </w:rPr>
+        <w:t>Gu</w:t>
+      </w:r>
+      <w:r>
+        <w:rPr>
+          <w:rFonts w:hint="eastAsia"/>
+        </w:rPr>
+        <w:t>进攻犀利，但其进攻方式对体力的消耗比较大，下半场开始后，其进攻效果开始减弱，导致对手进攻得分。</w:t>
+      </w:r>
+    </w:p>
+    <w:p>
+      <w:pPr>
+        <w:pStyle w:val="Text"/>
+        <w:numPr>
+          <w:ilvl w:val="0"/>
+          <w:numId w:val="8"/>
+        </w:numPr>
+      </w:pPr>
+      <w:r>
+        <w:rPr>
+          <w:rFonts w:hint="eastAsia"/>
+        </w:rPr>
+        <w:t>于是</w:t>
+      </w:r>
+      <w:r>
+        <w:rPr>
+          <w:rFonts w:hint="eastAsia"/>
+        </w:rPr>
+        <w:t>Gu</w:t>
+      </w:r>
+      <w:r>
+        <w:rPr>
+          <w:rFonts w:hint="eastAsia"/>
+        </w:rPr>
+        <w:t>开始改变策略，采用的后退开始增加，然而其后退能力并不擅长，于是被</w:t>
+      </w:r>
+      <w:proofErr w:type="spellStart"/>
+      <w:r>
+        <w:t>Szatmari</w:t>
+      </w:r>
+      <w:proofErr w:type="spellEnd"/>
+      <w:r>
+        <w:rPr>
+          <w:rFonts w:hint="eastAsia"/>
+        </w:rPr>
+        <w:t>追分。</w:t>
+      </w:r>
+    </w:p>
+    <w:p>
+      <w:pPr>
+        <w:pStyle w:val="Text"/>
+        <w:numPr>
+          <w:ilvl w:val="0"/>
+          <w:numId w:val="8"/>
+        </w:numPr>
+      </w:pPr>
+      <w:r>
+        <w:rPr>
+          <w:rFonts w:hint="eastAsia"/>
+        </w:rPr>
+        <w:t>此时</w:t>
+      </w:r>
+      <w:r>
+        <w:rPr>
+          <w:rFonts w:hint="eastAsia"/>
+        </w:rPr>
+        <w:t>Gu</w:t>
+      </w:r>
+      <w:r>
+        <w:rPr>
+          <w:rFonts w:hint="eastAsia"/>
+        </w:rPr>
+        <w:t>只好继续进攻，但由于对手已经看出其速度的下降，连续</w:t>
+      </w:r>
+      <w:proofErr w:type="gramStart"/>
+      <w:r>
+        <w:rPr>
+          <w:rFonts w:hint="eastAsia"/>
+        </w:rPr>
+        <w:t>后退抓</w:t>
+      </w:r>
+      <w:proofErr w:type="gramEnd"/>
+      <w:r>
+        <w:rPr>
+          <w:rFonts w:hint="eastAsia"/>
+        </w:rPr>
+        <w:t>其进攻，最终取得了胜利。</w:t>
+      </w:r>
+    </w:p>
+    <w:p>
+      <w:pPr>
+        <w:pStyle w:val="Text"/>
+      </w:pPr>
+      <w:r>
+        <w:rPr>
+          <w:rFonts w:hint="eastAsia"/>
+        </w:rPr>
+        <w:t>我们通过这场比赛</w:t>
+      </w:r>
+      <w:r>
+        <w:rPr>
+          <w:rFonts w:hint="eastAsia"/>
+        </w:rPr>
+        <w:t>，</w:t>
+      </w:r>
+      <w:r>
+        <w:rPr>
+          <w:rFonts w:hint="eastAsia"/>
+        </w:rPr>
+        <w:t>对</w:t>
+      </w:r>
+      <w:r>
+        <w:rPr>
+          <w:rFonts w:hint="eastAsia"/>
+        </w:rPr>
+        <w:t>Gu</w:t>
+      </w:r>
+      <w:r>
+        <w:rPr>
+          <w:rFonts w:hint="eastAsia"/>
+        </w:rPr>
+        <w:t>的</w:t>
+      </w:r>
+      <w:r>
+        <w:rPr>
+          <w:rFonts w:hint="eastAsia"/>
+        </w:rPr>
+        <w:t>技战术进行分析。</w:t>
+      </w:r>
+      <w:r>
+        <w:rPr>
+          <w:rFonts w:hint="eastAsia"/>
+        </w:rPr>
+        <w:t>他的进攻能力很强，但这种进攻对体力的损耗过大，导致下半场难以为继。如果</w:t>
+      </w:r>
+      <w:r>
+        <w:rPr>
+          <w:rFonts w:hint="eastAsia"/>
+        </w:rPr>
+        <w:t>Gu</w:t>
+      </w:r>
+      <w:r>
+        <w:rPr>
+          <w:rFonts w:hint="eastAsia"/>
+        </w:rPr>
+        <w:t>想提高，需要强化自己的体力来保持整场的进攻能力不下降，或者补充自己其它方面的短板，在进攻能力下降的情况下也能够有其它有效的方法。从</w:t>
+      </w:r>
+      <w:proofErr w:type="spellStart"/>
+      <w:r>
+        <w:rPr>
+          <w:rFonts w:hint="eastAsia"/>
+        </w:rPr>
+        <w:t>Szatmari</w:t>
+      </w:r>
+      <w:proofErr w:type="spellEnd"/>
+      <w:r>
+        <w:rPr>
+          <w:rFonts w:hint="eastAsia"/>
+        </w:rPr>
+        <w:t>的角度来看，其能力比较平均，</w:t>
+      </w:r>
+      <w:r>
+        <w:rPr>
+          <w:rFonts w:hint="eastAsia"/>
+        </w:rPr>
+        <w:t>下半场及时发现了对手状态的变化，合理的调整策略，取得了最终的胜利。</w:t>
+      </w:r>
+    </w:p>
+    <w:p>
+      <w:pPr>
+        <w:pStyle w:val="Text"/>
+        <w:ind w:firstLine="0"/>
+      </w:pPr>
+      <w:r>
+        <w:rPr>
+          <w:noProof/>
+        </w:rPr>
         <w:drawing>
-          <wp:inline distT="0" distB="0" distL="0" distR="0" wp14:anchorId="6ED1BC5F" wp14:editId="385CF33D">
-            <wp:extent cx="2416264" cy="2028354"/>
+          <wp:inline distT="0" distB="0" distL="0" distR="0" wp14:anchorId="043647BB" wp14:editId="258B663F">
+            <wp:extent cx="5274310" cy="2280149"/>
             <wp:effectExtent l="0" t="0" r="0" b="0"/>
-            <wp:docPr id="4" name="Picture 4"/>
+            <wp:docPr id="27" name="Picture 27"/>
             <wp:cNvGraphicFramePr>
               <a:graphicFrameLocks xmlns:a="http://schemas.openxmlformats.org/drawingml/2006/main" noChangeAspect="1"/>
             </wp:cNvGraphicFramePr>
@@ -4945,23 +7259,36 @@
               <a:graphicData uri="http://schemas.openxmlformats.org/drawingml/2006/picture">
                 <pic:pic xmlns:pic="http://schemas.openxmlformats.org/drawingml/2006/picture">
                   <pic:nvPicPr>
-                    <pic:cNvPr id="1" name=""/>
-                    <pic:cNvPicPr/>
+                    <pic:cNvPr id="0" name="Picture 20"/>
+                    <pic:cNvPicPr>
+                      <a:picLocks noChangeAspect="1" noChangeArrowheads="1"/>
+                    </pic:cNvPicPr>
                   </pic:nvPicPr>
                   <pic:blipFill>
-                    <a:blip r:embed="rId14"/>
+                    <a:blip r:embed="rId13" cstate="print">
+                      <a:extLst>
+                        <a:ext uri="{28A0092B-C50C-407E-A947-70E740481C1C}">
+                          <a14:useLocalDpi xmlns:a14="http://schemas.microsoft.com/office/drawing/2010/main" val="0"/>
+                        </a:ext>
+                      </a:extLst>
+                    </a:blip>
+                    <a:srcRect/>
                     <a:stretch>
                       <a:fillRect/>
                     </a:stretch>
                   </pic:blipFill>
-                  <pic:spPr>
+                  <pic:spPr bwMode="auto">
                     <a:xfrm>
                       <a:off x="0" y="0"/>
-                      <a:ext cx="2438949" cy="2047398"/>
+                      <a:ext cx="5274310" cy="2280149"/>
                     </a:xfrm>
                     <a:prstGeom prst="rect">
                       <a:avLst/>
                     </a:prstGeom>
+                    <a:noFill/>
+                    <a:ln>
+                      <a:noFill/>
+                    </a:ln>
                   </pic:spPr>
                 </pic:pic>
               </a:graphicData>
@@ -4973,12 +7300,42 @@
     <w:p>
       <w:pPr>
         <w:pStyle w:val="Text"/>
-      </w:pPr>
-      <w:r>
-        <w:rPr>
-          <w:rFonts w:hint="eastAsia"/>
-        </w:rPr>
-        <w:t>从图中我们可以明显的看到</w:t>
+        <w:ind w:firstLine="0"/>
+      </w:pPr>
+    </w:p>
+    <w:p>
+      <w:pPr>
+        <w:pStyle w:val="Text"/>
+      </w:pPr>
+      <w:r>
+        <w:rPr>
+          <w:rFonts w:hint="eastAsia"/>
+        </w:rPr>
+        <w:t>最后，我们再使用</w:t>
+      </w:r>
+      <w:r>
+        <w:rPr>
+          <w:rFonts w:hint="eastAsia"/>
+        </w:rPr>
+        <w:t>Filter</w:t>
+      </w:r>
+      <w:r>
+        <w:rPr>
+          <w:rFonts w:hint="eastAsia"/>
+        </w:rPr>
+        <w:t>看一下两个剑手各自的得分回合在比赛视图中的位置</w:t>
+      </w:r>
+      <w:r>
+        <w:rPr>
+          <w:rFonts w:hint="eastAsia"/>
+        </w:rPr>
+        <w:t>。</w:t>
+      </w:r>
+      <w:r>
+        <w:rPr>
+          <w:rFonts w:hint="eastAsia"/>
+        </w:rPr>
+        <w:t>可以很清晰的看到，所有的长回合全部都是</w:t>
       </w:r>
       <w:r>
         <w:rPr>
@@ -4990,93 +7347,45 @@
         <w:rPr>
           <w:rFonts w:hint="eastAsia"/>
         </w:rPr>
-        <w:t>上半场的主要得分来自</w:t>
-      </w:r>
-      <w:r>
-        <w:rPr>
-          <w:rFonts w:hint="eastAsia"/>
-        </w:rPr>
-        <w:t>FF</w:t>
-      </w:r>
-      <w:r>
-        <w:rPr>
-          <w:rFonts w:hint="eastAsia"/>
-        </w:rPr>
-        <w:t>和</w:t>
-      </w:r>
-      <w:r>
-        <w:rPr>
-          <w:rFonts w:hint="eastAsia"/>
-        </w:rPr>
-        <w:t>BF</w:t>
-      </w:r>
-      <w:r>
-        <w:rPr>
-          <w:rFonts w:hint="eastAsia"/>
-        </w:rPr>
-        <w:t>，而下半场明显减少了。而</w:t>
+        <w:t>得分</w:t>
+      </w:r>
+      <w:r>
+        <w:rPr>
+          <w:rFonts w:hint="eastAsia"/>
+        </w:rPr>
+        <w:t>（上图）</w:t>
+      </w:r>
+      <w:r>
+        <w:rPr>
+          <w:rFonts w:hint="eastAsia"/>
+        </w:rPr>
+        <w:t>，而</w:t>
       </w:r>
       <w:proofErr w:type="spellStart"/>
       <w:r>
         <w:rPr>
           <w:rFonts w:hint="eastAsia"/>
         </w:rPr>
-        <w:t>S</w:t>
-      </w:r>
-      <w:r>
-        <w:t>zatmari</w:t>
+        <w:t>Szatmari</w:t>
       </w:r>
       <w:proofErr w:type="spellEnd"/>
       <w:r>
         <w:rPr>
           <w:rFonts w:hint="eastAsia"/>
         </w:rPr>
-        <w:t>的下半场的主要得分来源是</w:t>
-      </w:r>
-      <w:r>
-        <w:rPr>
-          <w:rFonts w:hint="eastAsia"/>
-        </w:rPr>
-        <w:t>FB</w:t>
-      </w:r>
-      <w:r>
-        <w:rPr>
-          <w:rFonts w:hint="eastAsia"/>
-        </w:rPr>
-        <w:t>和</w:t>
-      </w:r>
-      <w:r>
-        <w:rPr>
-          <w:rFonts w:hint="eastAsia"/>
-        </w:rPr>
-        <w:t>BF</w:t>
-      </w:r>
-      <w:r>
-        <w:rPr>
-          <w:rFonts w:hint="eastAsia"/>
-        </w:rPr>
-        <w:t>结点</w:t>
-      </w:r>
-      <w:r>
-        <w:rPr>
-          <w:rFonts w:hint="eastAsia"/>
-        </w:rPr>
-        <w:t>。总结这四个比较明显的流的变化，我们得到以下初步的结论：</w:t>
-      </w:r>
-    </w:p>
-    <w:p>
-      <w:pPr>
-        <w:pStyle w:val="Text"/>
-        <w:numPr>
-          <w:ilvl w:val="0"/>
-          <w:numId w:val="6"/>
-        </w:numPr>
-      </w:pPr>
-      <w:r>
-        <w:rPr>
-          <w:rFonts w:hint="eastAsia"/>
-        </w:rPr>
-        <w:t>下半场</w:t>
+        <w:t>的得分回合全部都是短回合</w:t>
+      </w:r>
+      <w:r>
+        <w:rPr>
+          <w:rFonts w:hint="eastAsia"/>
+        </w:rPr>
+        <w:t>（下图）</w:t>
+      </w:r>
+      <w:r>
+        <w:rPr>
+          <w:rFonts w:hint="eastAsia"/>
+        </w:rPr>
+        <w:t>。这也说明了</w:t>
       </w:r>
       <w:r>
         <w:rPr>
@@ -5088,28 +7397,10 @@
         <w:rPr>
           <w:rFonts w:hint="eastAsia"/>
         </w:rPr>
-        <w:t>的对攻的分减少了</w:t>
-      </w:r>
-    </w:p>
-    <w:p>
-      <w:pPr>
-        <w:pStyle w:val="Text"/>
-        <w:numPr>
-          <w:ilvl w:val="0"/>
-          <w:numId w:val="6"/>
-        </w:numPr>
-      </w:pPr>
-      <w:r>
-        <w:rPr>
-          <w:rFonts w:hint="eastAsia"/>
-        </w:rPr>
-        <w:t>下半场</w:t>
+        <w:t>的技术是优于</w:t>
       </w:r>
       <w:proofErr w:type="spellStart"/>
       <w:r>
-        <w:rPr>
-          <w:rFonts w:hint="eastAsia"/>
-        </w:rPr>
         <w:t>Szatmari</w:t>
       </w:r>
       <w:proofErr w:type="spellEnd"/>
@@ -5117,974 +7408,18 @@
         <w:rPr>
           <w:rFonts w:hint="eastAsia"/>
         </w:rPr>
-        <w:t>前进打对方后退得分增加了</w:t>
-      </w:r>
-    </w:p>
-    <w:p>
-      <w:pPr>
-        <w:pStyle w:val="Text"/>
-        <w:numPr>
-          <w:ilvl w:val="0"/>
-          <w:numId w:val="6"/>
-        </w:numPr>
-      </w:pPr>
-      <w:r>
-        <w:rPr>
-          <w:rFonts w:hint="eastAsia"/>
-        </w:rPr>
-        <w:t>Gu</w:t>
-      </w:r>
-      <w:r>
-        <w:rPr>
-          <w:rFonts w:hint="eastAsia"/>
-        </w:rPr>
-        <w:t>前进</w:t>
-      </w:r>
-      <w:proofErr w:type="spellStart"/>
-      <w:r>
-        <w:rPr>
-          <w:rFonts w:hint="eastAsia"/>
-        </w:rPr>
-        <w:t>Szatmari</w:t>
-      </w:r>
-      <w:proofErr w:type="spellEnd"/>
-      <w:r>
-        <w:rPr>
-          <w:rFonts w:hint="eastAsia"/>
-        </w:rPr>
-        <w:t>后退在上半场主要是</w:t>
-      </w:r>
-      <w:r>
-        <w:rPr>
-          <w:rFonts w:hint="eastAsia"/>
-        </w:rPr>
-        <w:t>Gu</w:t>
-      </w:r>
-      <w:r>
-        <w:rPr>
-          <w:rFonts w:hint="eastAsia"/>
-        </w:rPr>
-        <w:t>得分，但下半场主要是</w:t>
-      </w:r>
-      <w:proofErr w:type="spellStart"/>
-      <w:r>
-        <w:t>Szatmari</w:t>
-      </w:r>
-      <w:proofErr w:type="spellEnd"/>
-      <w:r>
-        <w:rPr>
-          <w:rFonts w:hint="eastAsia"/>
-        </w:rPr>
-        <w:t>得分</w:t>
-      </w:r>
-    </w:p>
-    <w:p>
-      <w:pPr>
-        <w:pStyle w:val="Text"/>
-      </w:pPr>
-      <w:r>
-        <w:rPr>
-          <w:rFonts w:hint="eastAsia"/>
-        </w:rPr>
-        <w:t>对于这三条初步的结论，我们试图去找更加深层次的原因。我们从战术流图的上半区寻找答案。首先非常直观的可以看到，</w:t>
-      </w:r>
-      <w:r>
-        <w:rPr>
-          <w:rFonts w:hint="eastAsia"/>
-        </w:rPr>
-        <w:t>S-FB</w:t>
-      </w:r>
-      <w:r>
-        <w:rPr>
-          <w:rFonts w:hint="eastAsia"/>
-        </w:rPr>
-        <w:t>下半场增加了，</w:t>
-      </w:r>
-      <w:r>
-        <w:rPr>
-          <w:rFonts w:hint="eastAsia"/>
-        </w:rPr>
-        <w:t>S-FF</w:t>
-      </w:r>
-      <w:r>
-        <w:rPr>
-          <w:rFonts w:hint="eastAsia"/>
-        </w:rPr>
-        <w:t>下半场减少了，这</w:t>
-      </w:r>
-      <w:proofErr w:type="gramStart"/>
-      <w:r>
-        <w:rPr>
-          <w:rFonts w:hint="eastAsia"/>
-        </w:rPr>
-        <w:t>两个流都体现</w:t>
-      </w:r>
-      <w:proofErr w:type="gramEnd"/>
-      <w:r>
-        <w:rPr>
-          <w:rFonts w:hint="eastAsia"/>
-        </w:rPr>
-        <w:t>了</w:t>
-      </w:r>
-      <w:proofErr w:type="spellStart"/>
-      <w:r>
-        <w:rPr>
-          <w:rFonts w:hint="eastAsia"/>
-        </w:rPr>
-        <w:t>Szatmari</w:t>
-      </w:r>
-      <w:proofErr w:type="spellEnd"/>
-      <w:r>
-        <w:rPr>
-          <w:rFonts w:hint="eastAsia"/>
-        </w:rPr>
-        <w:t>的前进，但</w:t>
-      </w:r>
-      <w:r>
-        <w:rPr>
-          <w:rFonts w:hint="eastAsia"/>
-        </w:rPr>
-        <w:t>Gu</w:t>
-      </w:r>
-      <w:r>
-        <w:rPr>
-          <w:rFonts w:hint="eastAsia"/>
-        </w:rPr>
-        <w:t>分别是后退和前进，这也就意味着下半场</w:t>
-      </w:r>
-      <w:r>
-        <w:rPr>
-          <w:rFonts w:hint="eastAsia"/>
-        </w:rPr>
-        <w:t>Gu</w:t>
-      </w:r>
-      <w:r>
-        <w:rPr>
-          <w:rFonts w:hint="eastAsia"/>
-        </w:rPr>
-        <w:t>的前进减少了，后退增加了</w:t>
-      </w:r>
-      <w:r>
-        <w:rPr>
-          <w:rFonts w:hint="eastAsia"/>
-        </w:rPr>
-        <w:t>，这导致了他的</w:t>
-      </w:r>
-      <w:r>
-        <w:rPr>
-          <w:rFonts w:hint="eastAsia"/>
-        </w:rPr>
-        <w:t>失分。</w:t>
-      </w:r>
-    </w:p>
-    <w:p>
-      <w:pPr>
-        <w:pStyle w:val="Text"/>
-      </w:pPr>
-    </w:p>
-    <w:p>
-      <w:pPr>
-        <w:pStyle w:val="Text"/>
-      </w:pPr>
-      <w:r>
-        <w:rPr>
-          <w:rFonts w:hint="eastAsia"/>
-        </w:rPr>
-        <w:t>除了之外，我们观察</w:t>
-      </w:r>
-      <w:r>
-        <w:rPr>
-          <w:rFonts w:hint="eastAsia"/>
-        </w:rPr>
-        <w:t>BF</w:t>
-      </w:r>
-      <w:r>
-        <w:rPr>
-          <w:rFonts w:hint="eastAsia"/>
-        </w:rPr>
-        <w:t>结点的流入，下半场</w:t>
-      </w:r>
-      <w:r>
-        <w:rPr>
-          <w:rFonts w:hint="eastAsia"/>
-        </w:rPr>
-        <w:t>S-BF</w:t>
-      </w:r>
-      <w:r>
-        <w:rPr>
-          <w:rFonts w:hint="eastAsia"/>
-        </w:rPr>
-        <w:t>增加了</w:t>
-      </w:r>
-      <w:r>
-        <w:rPr>
-          <w:rFonts w:hint="eastAsia"/>
-        </w:rPr>
-        <w:t>，为了进一步分析</w:t>
-      </w:r>
-      <w:r>
-        <w:rPr>
-          <w:rFonts w:hint="eastAsia"/>
-        </w:rPr>
-        <w:t>BF</w:t>
-      </w:r>
-      <w:r>
-        <w:rPr>
-          <w:rFonts w:hint="eastAsia"/>
-        </w:rPr>
-        <w:t>结点的情况，我们切换</w:t>
-      </w:r>
-      <w:proofErr w:type="gramStart"/>
-      <w:r>
-        <w:rPr>
-          <w:rFonts w:hint="eastAsia"/>
-        </w:rPr>
-        <w:t>回比赛</w:t>
-      </w:r>
-      <w:proofErr w:type="gramEnd"/>
-      <w:r>
-        <w:rPr>
-          <w:rFonts w:hint="eastAsia"/>
-        </w:rPr>
-        <w:t>整体的战术流</w:t>
-      </w:r>
-      <w:proofErr w:type="gramStart"/>
-      <w:r>
-        <w:rPr>
-          <w:rFonts w:hint="eastAsia"/>
-        </w:rPr>
-        <w:t>图选</w:t>
-      </w:r>
-      <w:proofErr w:type="gramEnd"/>
-      <w:r>
-        <w:rPr>
-          <w:rFonts w:hint="eastAsia"/>
-        </w:rPr>
-        <w:t>择</w:t>
-      </w:r>
-      <w:r>
-        <w:rPr>
-          <w:rFonts w:hint="eastAsia"/>
-        </w:rPr>
-        <w:t>S-BF</w:t>
-      </w:r>
-      <w:r>
-        <w:rPr>
-          <w:rFonts w:hint="eastAsia"/>
-        </w:rPr>
-        <w:t>段，此时我们可以看到大多数</w:t>
-      </w:r>
-      <w:r>
-        <w:rPr>
-          <w:rFonts w:hint="eastAsia"/>
-        </w:rPr>
-        <w:t>S-BF</w:t>
-      </w:r>
-      <w:proofErr w:type="gramStart"/>
-      <w:r>
-        <w:rPr>
-          <w:rFonts w:hint="eastAsia"/>
-        </w:rPr>
-        <w:t>流最</w:t>
-      </w:r>
-      <w:proofErr w:type="gramEnd"/>
-      <w:r>
-        <w:rPr>
-          <w:rFonts w:hint="eastAsia"/>
-        </w:rPr>
-        <w:t>终流向了</w:t>
-      </w:r>
-      <w:r>
-        <w:rPr>
-          <w:rFonts w:hint="eastAsia"/>
-        </w:rPr>
-        <w:t>1</w:t>
-      </w:r>
-      <w:r>
-        <w:rPr>
-          <w:rFonts w:hint="eastAsia"/>
-        </w:rPr>
-        <w:t>结点，也就是</w:t>
-      </w:r>
-      <w:proofErr w:type="spellStart"/>
-      <w:r>
-        <w:rPr>
-          <w:rFonts w:hint="eastAsia"/>
-        </w:rPr>
-        <w:t>Szatmari</w:t>
-      </w:r>
-      <w:proofErr w:type="spellEnd"/>
-      <w:r>
-        <w:rPr>
-          <w:rFonts w:hint="eastAsia"/>
-        </w:rPr>
-        <w:t>得分了，而这一部分主要发生在下半场。</w:t>
-      </w:r>
-    </w:p>
-    <w:p>
-      <w:pPr>
-        <w:pStyle w:val="Text"/>
-      </w:pPr>
-    </w:p>
-    <w:p>
-      <w:pPr>
-        <w:pStyle w:val="Text"/>
+        <w:t>的，但后者通过合理的战术使用赢得了比赛。</w:t>
+      </w:r>
+    </w:p>
+    <w:p>
+      <w:pPr>
+        <w:pStyle w:val="Heading2"/>
       </w:pPr>
       <w:r>
         <w:rPr>
           <w:rFonts w:hint="eastAsia"/>
         </w:rPr>
         <w:lastRenderedPageBreak/>
-        <w:t>因此我们可以得到对这场比赛的</w:t>
-      </w:r>
-      <w:r>
-        <w:rPr>
-          <w:rFonts w:hint="eastAsia"/>
-        </w:rPr>
-        <w:t>猜想</w:t>
-      </w:r>
-      <w:r>
-        <w:rPr>
-          <w:rFonts w:hint="eastAsia"/>
-        </w:rPr>
-        <w:t>：</w:t>
-      </w:r>
-    </w:p>
-    <w:p>
-      <w:pPr>
-        <w:pStyle w:val="Text"/>
-        <w:numPr>
-          <w:ilvl w:val="0"/>
-          <w:numId w:val="7"/>
-        </w:numPr>
-      </w:pPr>
-      <w:r>
-        <w:rPr>
-          <w:rFonts w:hint="eastAsia"/>
-        </w:rPr>
-        <w:t>上半场比赛中，</w:t>
-      </w:r>
-      <w:r>
-        <w:rPr>
-          <w:rFonts w:hint="eastAsia"/>
-        </w:rPr>
-        <w:t>Gu</w:t>
-      </w:r>
-      <w:r>
-        <w:rPr>
-          <w:rFonts w:hint="eastAsia"/>
-        </w:rPr>
-        <w:t>依靠自己较强的进攻能力，取得分数的领先，无论</w:t>
-      </w:r>
-      <w:proofErr w:type="spellStart"/>
-      <w:r>
-        <w:rPr>
-          <w:rFonts w:hint="eastAsia"/>
-        </w:rPr>
-        <w:t>Szatmari</w:t>
-      </w:r>
-      <w:proofErr w:type="spellEnd"/>
-      <w:r>
-        <w:rPr>
-          <w:rFonts w:hint="eastAsia"/>
-        </w:rPr>
-        <w:t>前进还是后退，都不能很好的遏制</w:t>
-      </w:r>
-      <w:r>
-        <w:rPr>
-          <w:rFonts w:hint="eastAsia"/>
-        </w:rPr>
-        <w:t>Gu</w:t>
-      </w:r>
-      <w:r>
-        <w:rPr>
-          <w:rFonts w:hint="eastAsia"/>
-        </w:rPr>
-        <w:t>的进攻。</w:t>
-      </w:r>
-    </w:p>
-    <w:p>
-      <w:pPr>
-        <w:pStyle w:val="Text"/>
-        <w:numPr>
-          <w:ilvl w:val="0"/>
-          <w:numId w:val="7"/>
-        </w:numPr>
-      </w:pPr>
-      <w:r>
-        <w:rPr>
-          <w:rFonts w:hint="eastAsia"/>
-        </w:rPr>
-        <w:t>中场休息之后，</w:t>
-      </w:r>
-      <w:proofErr w:type="spellStart"/>
-      <w:r>
-        <w:rPr>
-          <w:rFonts w:hint="eastAsia"/>
-        </w:rPr>
-        <w:t>Szatmari</w:t>
-      </w:r>
-      <w:proofErr w:type="spellEnd"/>
-      <w:r>
-        <w:rPr>
-          <w:rFonts w:hint="eastAsia"/>
-        </w:rPr>
-        <w:t>适应了</w:t>
-      </w:r>
-      <w:r>
-        <w:rPr>
-          <w:rFonts w:hint="eastAsia"/>
-        </w:rPr>
-        <w:t>Gu</w:t>
-      </w:r>
-      <w:r>
-        <w:rPr>
-          <w:rFonts w:hint="eastAsia"/>
-        </w:rPr>
-        <w:t>的进攻，开始</w:t>
-      </w:r>
-      <w:proofErr w:type="gramStart"/>
-      <w:r>
-        <w:rPr>
-          <w:rFonts w:hint="eastAsia"/>
-        </w:rPr>
-        <w:t>后退抓</w:t>
-      </w:r>
-      <w:proofErr w:type="gramEnd"/>
-      <w:r>
-        <w:rPr>
-          <w:rFonts w:hint="eastAsia"/>
-        </w:rPr>
-        <w:t>Gu</w:t>
-      </w:r>
-      <w:r>
-        <w:rPr>
-          <w:rFonts w:hint="eastAsia"/>
-        </w:rPr>
-        <w:t>的进攻，并取得成功，多次得分，体现在</w:t>
-      </w:r>
-      <w:r>
-        <w:rPr>
-          <w:rFonts w:hint="eastAsia"/>
-        </w:rPr>
-        <w:t>BF-</w:t>
-      </w:r>
-      <w:r>
-        <w:t>1</w:t>
-      </w:r>
-      <w:r>
-        <w:rPr>
-          <w:rFonts w:hint="eastAsia"/>
-        </w:rPr>
-        <w:t>流段。</w:t>
-      </w:r>
-    </w:p>
-    <w:p>
-      <w:pPr>
-        <w:pStyle w:val="Text"/>
-        <w:numPr>
-          <w:ilvl w:val="0"/>
-          <w:numId w:val="7"/>
-        </w:numPr>
-      </w:pPr>
-      <w:r>
-        <w:rPr>
-          <w:rFonts w:hint="eastAsia"/>
-        </w:rPr>
-        <w:t>而</w:t>
-      </w:r>
-      <w:r>
-        <w:rPr>
-          <w:rFonts w:hint="eastAsia"/>
-        </w:rPr>
-        <w:t>Gu</w:t>
-      </w:r>
-      <w:r>
-        <w:rPr>
-          <w:rFonts w:hint="eastAsia"/>
-        </w:rPr>
-        <w:t>由于多次被抓，</w:t>
-      </w:r>
-      <w:r>
-        <w:rPr>
-          <w:rFonts w:hint="eastAsia"/>
-        </w:rPr>
-        <w:t>进攻开始由于，这造成了对攻得分减少，且后退别</w:t>
-      </w:r>
-      <w:proofErr w:type="spellStart"/>
-      <w:r>
-        <w:rPr>
-          <w:rFonts w:hint="eastAsia"/>
-        </w:rPr>
-        <w:t>Szatmari</w:t>
-      </w:r>
-      <w:proofErr w:type="spellEnd"/>
-      <w:r>
-        <w:rPr>
-          <w:rFonts w:hint="eastAsia"/>
-        </w:rPr>
-        <w:t>进攻得分。</w:t>
-      </w:r>
-    </w:p>
-    <w:p>
-      <w:pPr>
-        <w:pStyle w:val="Text"/>
-        <w:numPr>
-          <w:ilvl w:val="0"/>
-          <w:numId w:val="7"/>
-        </w:numPr>
-      </w:pPr>
-      <w:r>
-        <w:rPr>
-          <w:rFonts w:hint="eastAsia"/>
-        </w:rPr>
-        <w:t>最终的结果</w:t>
-      </w:r>
-      <w:r>
-        <w:rPr>
-          <w:rFonts w:hint="eastAsia"/>
-        </w:rPr>
-        <w:t>Gu</w:t>
-      </w:r>
-      <w:r>
-        <w:rPr>
-          <w:rFonts w:hint="eastAsia"/>
-        </w:rPr>
-        <w:t>输掉了比赛。</w:t>
-      </w:r>
-    </w:p>
-    <w:p>
-      <w:pPr>
-        <w:pStyle w:val="Text"/>
-      </w:pPr>
-      <w:r>
-        <w:rPr>
-          <w:rFonts w:hint="eastAsia"/>
-        </w:rPr>
-        <w:t>为了印证上述猜想，我们</w:t>
-      </w:r>
-      <w:r>
-        <w:rPr>
-          <w:rFonts w:hint="eastAsia"/>
-        </w:rPr>
-        <w:t>在比赛视图中只定位下半场开始的回合，然后在行为视图中观察之后几个回合的情况。从行动视图中我们看到，下半场开始后的几个回合是</w:t>
-      </w:r>
-      <w:proofErr w:type="spellStart"/>
-      <w:r>
-        <w:rPr>
-          <w:rFonts w:hint="eastAsia"/>
-        </w:rPr>
-        <w:t>S</w:t>
-      </w:r>
-      <w:r>
-        <w:t>zatmari</w:t>
-      </w:r>
-      <w:proofErr w:type="spellEnd"/>
-      <w:r>
-        <w:rPr>
-          <w:rFonts w:hint="eastAsia"/>
-        </w:rPr>
-        <w:t>连续的进攻得分，这我我们之前的假设不同。相反，</w:t>
-      </w:r>
-      <w:proofErr w:type="spellStart"/>
-      <w:r>
-        <w:rPr>
-          <w:rFonts w:hint="eastAsia"/>
-        </w:rPr>
-        <w:t>Szatmari</w:t>
-      </w:r>
-      <w:proofErr w:type="spellEnd"/>
-      <w:r>
-        <w:rPr>
-          <w:rFonts w:hint="eastAsia"/>
-        </w:rPr>
-        <w:t>后退的得分在比赛接近尾声的时候。由此我们重新定义我们对这场比赛的理解：</w:t>
-      </w:r>
-    </w:p>
-    <w:p>
-      <w:pPr>
-        <w:pStyle w:val="Text"/>
-        <w:numPr>
-          <w:ilvl w:val="0"/>
-          <w:numId w:val="8"/>
-        </w:numPr>
-      </w:pPr>
-      <w:r>
-        <w:rPr>
-          <w:rFonts w:hint="eastAsia"/>
-        </w:rPr>
-        <w:t>上半场比赛中</w:t>
-      </w:r>
-      <w:r>
-        <w:rPr>
-          <w:rFonts w:hint="eastAsia"/>
-        </w:rPr>
-        <w:t>Gu</w:t>
-      </w:r>
-      <w:r>
-        <w:rPr>
-          <w:rFonts w:hint="eastAsia"/>
-        </w:rPr>
-        <w:t>依靠自己较强的进攻能力，取得分数领先。</w:t>
-      </w:r>
-    </w:p>
-    <w:p>
-      <w:pPr>
-        <w:pStyle w:val="Text"/>
-        <w:numPr>
-          <w:ilvl w:val="0"/>
-          <w:numId w:val="8"/>
-        </w:numPr>
-      </w:pPr>
-      <w:r>
-        <w:rPr>
-          <w:rFonts w:hint="eastAsia"/>
-        </w:rPr>
-        <w:t>然而，虽然</w:t>
-      </w:r>
-      <w:r>
-        <w:rPr>
-          <w:rFonts w:hint="eastAsia"/>
-        </w:rPr>
-        <w:t>Gu</w:t>
-      </w:r>
-      <w:r>
-        <w:rPr>
-          <w:rFonts w:hint="eastAsia"/>
-        </w:rPr>
-        <w:t>进攻犀利，但其进攻方式对体力的消耗比较大，下半场开始后，其进攻效果开始减弱，导致对手进攻得分。</w:t>
-      </w:r>
-    </w:p>
-    <w:p>
-      <w:pPr>
-        <w:pStyle w:val="Text"/>
-        <w:numPr>
-          <w:ilvl w:val="0"/>
-          <w:numId w:val="8"/>
-        </w:numPr>
-      </w:pPr>
-      <w:r>
-        <w:rPr>
-          <w:rFonts w:hint="eastAsia"/>
-        </w:rPr>
-        <w:t>于是</w:t>
-      </w:r>
-      <w:r>
-        <w:rPr>
-          <w:rFonts w:hint="eastAsia"/>
-        </w:rPr>
-        <w:t>Gu</w:t>
-      </w:r>
-      <w:r>
-        <w:rPr>
-          <w:rFonts w:hint="eastAsia"/>
-        </w:rPr>
-        <w:t>开始改变策略，采用的后退开始增加，然而其后退能力并不擅长，于是被</w:t>
-      </w:r>
-      <w:proofErr w:type="spellStart"/>
-      <w:r>
-        <w:t>Szatmari</w:t>
-      </w:r>
-      <w:proofErr w:type="spellEnd"/>
-      <w:r>
-        <w:rPr>
-          <w:rFonts w:hint="eastAsia"/>
-        </w:rPr>
-        <w:t>追分。</w:t>
-      </w:r>
-    </w:p>
-    <w:p>
-      <w:pPr>
-        <w:pStyle w:val="Text"/>
-        <w:numPr>
-          <w:ilvl w:val="0"/>
-          <w:numId w:val="8"/>
-        </w:numPr>
-      </w:pPr>
-      <w:r>
-        <w:rPr>
-          <w:rFonts w:hint="eastAsia"/>
-        </w:rPr>
-        <w:t>此时</w:t>
-      </w:r>
-      <w:r>
-        <w:rPr>
-          <w:rFonts w:hint="eastAsia"/>
-        </w:rPr>
-        <w:t>Gu</w:t>
-      </w:r>
-      <w:r>
-        <w:rPr>
-          <w:rFonts w:hint="eastAsia"/>
-        </w:rPr>
-        <w:t>只好继续进攻，但由于对手已经看出其速度的下降，连续</w:t>
-      </w:r>
-      <w:proofErr w:type="gramStart"/>
-      <w:r>
-        <w:rPr>
-          <w:rFonts w:hint="eastAsia"/>
-        </w:rPr>
-        <w:t>后退抓</w:t>
-      </w:r>
-      <w:proofErr w:type="gramEnd"/>
-      <w:r>
-        <w:rPr>
-          <w:rFonts w:hint="eastAsia"/>
-        </w:rPr>
-        <w:t>其进攻，最终取得了胜利。</w:t>
-      </w:r>
-    </w:p>
-    <w:p>
-      <w:pPr>
-        <w:pStyle w:val="Text"/>
-      </w:pPr>
-      <w:r>
-        <w:rPr>
-          <w:rFonts w:hint="eastAsia"/>
-        </w:rPr>
-        <w:t>通过这场比赛，我们从</w:t>
-      </w:r>
-      <w:r>
-        <w:rPr>
-          <w:rFonts w:hint="eastAsia"/>
-        </w:rPr>
-        <w:t>Gu</w:t>
-      </w:r>
-      <w:r>
-        <w:rPr>
-          <w:rFonts w:hint="eastAsia"/>
-        </w:rPr>
-        <w:t>的角度来分析，他的进攻能力很强，但这种进攻对体力的损耗过大，导致下半场难以为继。如果</w:t>
-      </w:r>
-      <w:r>
-        <w:rPr>
-          <w:rFonts w:hint="eastAsia"/>
-        </w:rPr>
-        <w:t>Gu</w:t>
-      </w:r>
-      <w:r>
-        <w:rPr>
-          <w:rFonts w:hint="eastAsia"/>
-        </w:rPr>
-        <w:t>想提高，需要强化自己的体力来保持整场的进攻能力不下降，或者补充自己其它方面的短板，在进攻能力下降的情况下也能够有其它有效的方法。从</w:t>
-      </w:r>
-      <w:proofErr w:type="spellStart"/>
-      <w:r>
-        <w:rPr>
-          <w:rFonts w:hint="eastAsia"/>
-        </w:rPr>
-        <w:t>Szatmari</w:t>
-      </w:r>
-      <w:proofErr w:type="spellEnd"/>
-      <w:r>
-        <w:rPr>
-          <w:rFonts w:hint="eastAsia"/>
-        </w:rPr>
-        <w:t>的角度来看，其能力比较平均，</w:t>
-      </w:r>
-      <w:r>
-        <w:rPr>
-          <w:rFonts w:hint="eastAsia"/>
-        </w:rPr>
-        <w:t>下半场及时发现了对手状态的变化，合理的调整策略，取得了最终的胜利。</w:t>
-      </w:r>
-    </w:p>
-    <w:p>
-      <w:pPr>
-        <w:pStyle w:val="Text"/>
-        <w:ind w:firstLine="0"/>
-      </w:pPr>
-      <w:r>
-        <w:rPr>
-          <w:noProof/>
-        </w:rPr>
-        <w:drawing>
-          <wp:inline distT="0" distB="0" distL="0" distR="0" wp14:anchorId="641F5692" wp14:editId="3ACD0B1B">
-            <wp:extent cx="5274310" cy="977900"/>
-            <wp:effectExtent l="0" t="0" r="0" b="0"/>
-            <wp:docPr id="7" name="Picture 7"/>
-            <wp:cNvGraphicFramePr>
-              <a:graphicFrameLocks xmlns:a="http://schemas.openxmlformats.org/drawingml/2006/main" noChangeAspect="1"/>
-            </wp:cNvGraphicFramePr>
-            <a:graphic xmlns:a="http://schemas.openxmlformats.org/drawingml/2006/main">
-              <a:graphicData uri="http://schemas.openxmlformats.org/drawingml/2006/picture">
-                <pic:pic xmlns:pic="http://schemas.openxmlformats.org/drawingml/2006/picture">
-                  <pic:nvPicPr>
-                    <pic:cNvPr id="1" name=""/>
-                    <pic:cNvPicPr/>
-                  </pic:nvPicPr>
-                  <pic:blipFill>
-                    <a:blip r:embed="rId15"/>
-                    <a:stretch>
-                      <a:fillRect/>
-                    </a:stretch>
-                  </pic:blipFill>
-                  <pic:spPr>
-                    <a:xfrm>
-                      <a:off x="0" y="0"/>
-                      <a:ext cx="5274310" cy="977900"/>
-                    </a:xfrm>
-                    <a:prstGeom prst="rect">
-                      <a:avLst/>
-                    </a:prstGeom>
-                  </pic:spPr>
-                </pic:pic>
-              </a:graphicData>
-            </a:graphic>
-          </wp:inline>
-        </w:drawing>
-      </w:r>
-    </w:p>
-    <w:p>
-      <w:pPr>
-        <w:pStyle w:val="Text"/>
-        <w:ind w:firstLine="0"/>
-      </w:pPr>
-      <w:r>
-        <w:rPr>
-          <w:noProof/>
-        </w:rPr>
-        <w:drawing>
-          <wp:inline distT="0" distB="0" distL="0" distR="0" wp14:anchorId="4B1AE20F" wp14:editId="61CE4D5A">
-            <wp:extent cx="5274310" cy="981075"/>
-            <wp:effectExtent l="0" t="0" r="0" b="0"/>
-            <wp:docPr id="8" name="Picture 8"/>
-            <wp:cNvGraphicFramePr>
-              <a:graphicFrameLocks xmlns:a="http://schemas.openxmlformats.org/drawingml/2006/main" noChangeAspect="1"/>
-            </wp:cNvGraphicFramePr>
-            <a:graphic xmlns:a="http://schemas.openxmlformats.org/drawingml/2006/main">
-              <a:graphicData uri="http://schemas.openxmlformats.org/drawingml/2006/picture">
-                <pic:pic xmlns:pic="http://schemas.openxmlformats.org/drawingml/2006/picture">
-                  <pic:nvPicPr>
-                    <pic:cNvPr id="1" name=""/>
-                    <pic:cNvPicPr/>
-                  </pic:nvPicPr>
-                  <pic:blipFill>
-                    <a:blip r:embed="rId16"/>
-                    <a:stretch>
-                      <a:fillRect/>
-                    </a:stretch>
-                  </pic:blipFill>
-                  <pic:spPr>
-                    <a:xfrm>
-                      <a:off x="0" y="0"/>
-                      <a:ext cx="5274310" cy="981075"/>
-                    </a:xfrm>
-                    <a:prstGeom prst="rect">
-                      <a:avLst/>
-                    </a:prstGeom>
-                  </pic:spPr>
-                </pic:pic>
-              </a:graphicData>
-            </a:graphic>
-          </wp:inline>
-        </w:drawing>
-      </w:r>
-    </w:p>
-    <w:p>
-      <w:pPr>
-        <w:pStyle w:val="Text"/>
-      </w:pPr>
-      <w:r>
-        <w:rPr>
-          <w:rFonts w:hint="eastAsia"/>
-        </w:rPr>
-        <w:t>最后，我们再使用</w:t>
-      </w:r>
-      <w:r>
-        <w:rPr>
-          <w:rFonts w:hint="eastAsia"/>
-        </w:rPr>
-        <w:t>Filter</w:t>
-      </w:r>
-      <w:r>
-        <w:rPr>
-          <w:rFonts w:hint="eastAsia"/>
-        </w:rPr>
-        <w:t>看一下两个剑手各自的得分回合在比赛视图中的位置，可以很清晰的看到，所有的长回合全部都是</w:t>
-      </w:r>
-      <w:r>
-        <w:rPr>
-          <w:rFonts w:hint="eastAsia"/>
-        </w:rPr>
-        <w:t>Gu</w:t>
-      </w:r>
-      <w:r>
-        <w:rPr>
-          <w:rFonts w:hint="eastAsia"/>
-        </w:rPr>
-        <w:t>得分</w:t>
-      </w:r>
-      <w:r>
-        <w:rPr>
-          <w:rFonts w:hint="eastAsia"/>
-        </w:rPr>
-        <w:t>（上图）</w:t>
-      </w:r>
-      <w:r>
-        <w:rPr>
-          <w:rFonts w:hint="eastAsia"/>
-        </w:rPr>
-        <w:t>，而</w:t>
-      </w:r>
-      <w:proofErr w:type="spellStart"/>
-      <w:r>
-        <w:rPr>
-          <w:rFonts w:hint="eastAsia"/>
-        </w:rPr>
-        <w:t>Szatmari</w:t>
-      </w:r>
-      <w:proofErr w:type="spellEnd"/>
-      <w:r>
-        <w:rPr>
-          <w:rFonts w:hint="eastAsia"/>
-        </w:rPr>
-        <w:t>的得分回合全部都是短回合</w:t>
-      </w:r>
-      <w:r>
-        <w:rPr>
-          <w:rFonts w:hint="eastAsia"/>
-        </w:rPr>
-        <w:t>（下图）</w:t>
-      </w:r>
-      <w:r>
-        <w:rPr>
-          <w:rFonts w:hint="eastAsia"/>
-        </w:rPr>
-        <w:t>。这也说明了</w:t>
-      </w:r>
-      <w:r>
-        <w:rPr>
-          <w:rFonts w:hint="eastAsia"/>
-        </w:rPr>
-        <w:t>Gu</w:t>
-      </w:r>
-      <w:r>
-        <w:rPr>
-          <w:rFonts w:hint="eastAsia"/>
-        </w:rPr>
-        <w:t>的技术是优于</w:t>
-      </w:r>
-      <w:proofErr w:type="spellStart"/>
-      <w:r>
-        <w:t>Szatmari</w:t>
-      </w:r>
-      <w:proofErr w:type="spellEnd"/>
-      <w:r>
-        <w:rPr>
-          <w:rFonts w:hint="eastAsia"/>
-        </w:rPr>
-        <w:t>的，但后者通过合理的战术使用赢得了比赛。</w:t>
-      </w:r>
-    </w:p>
-    <w:p>
-      <w:pPr>
-        <w:pStyle w:val="Heading2"/>
-      </w:pPr>
-      <w:r>
-        <w:rPr>
-          <w:rFonts w:hint="eastAsia"/>
-        </w:rPr>
         <w:t>比赛对比</w:t>
       </w:r>
     </w:p>
@@ -6099,7 +7434,6 @@
         <w:rPr>
           <w:noProof/>
         </w:rPr>
-        <w:lastRenderedPageBreak/>
         <w:drawing>
           <wp:inline distT="0" distB="0" distL="0" distR="0" wp14:anchorId="73BB99A8" wp14:editId="7F02AB87">
             <wp:extent cx="5274310" cy="1706122"/>
@@ -6118,7 +7452,7 @@
                     </pic:cNvPicPr>
                   </pic:nvPicPr>
                   <pic:blipFill>
-                    <a:blip r:embed="rId17" cstate="print">
+                    <a:blip r:embed="rId14" cstate="print">
                       <a:extLst>
                         <a:ext uri="{28A0092B-C50C-407E-A947-70E740481C1C}">
                           <a14:useLocalDpi xmlns:a14="http://schemas.microsoft.com/office/drawing/2010/main" val="0"/>
@@ -6173,7 +7507,31 @@
         <w:rPr>
           <w:rFonts w:hint="eastAsia"/>
         </w:rPr>
-        <w:t>年世锦赛半决赛和决赛的战术流图比较</w:t>
+        <w:t>年</w:t>
+      </w:r>
+      <w:r>
+        <w:rPr>
+          <w:rFonts w:hint="eastAsia"/>
+        </w:rPr>
+        <w:t>击剑</w:t>
+      </w:r>
+      <w:r>
+        <w:rPr>
+          <w:rFonts w:hint="eastAsia"/>
+        </w:rPr>
+        <w:t>世锦赛</w:t>
+      </w:r>
+      <w:r>
+        <w:rPr>
+          <w:rFonts w:hint="eastAsia"/>
+        </w:rPr>
+        <w:t>佩剑</w:t>
+      </w:r>
+      <w:r>
+        <w:rPr>
+          <w:rFonts w:hint="eastAsia"/>
+        </w:rPr>
+        <w:t>半决赛和决赛的战术流图比较</w:t>
       </w:r>
     </w:p>
     <w:p>
@@ -6257,18 +7615,42 @@
         <w:rPr>
           <w:rFonts w:hint="eastAsia"/>
         </w:rPr>
-        <w:t>就分别在其各自的两场比赛中位于图上的左边位置。</w:t>
-      </w:r>
-    </w:p>
-    <w:p>
-      <w:pPr>
-        <w:pStyle w:val="Text"/>
-      </w:pPr>
-      <w:r>
-        <w:rPr>
-          <w:rFonts w:hint="eastAsia"/>
-        </w:rPr>
-        <w:t>在视图中，最粗的流最先吸引观察者的注意，显而易见，三个流图中</w:t>
+        <w:t>就分别在其各自的两场比赛中位于图上的</w:t>
+      </w:r>
+      <w:r>
+        <w:rPr>
+          <w:rFonts w:hint="eastAsia"/>
+        </w:rPr>
+        <w:t>相同</w:t>
+      </w:r>
+      <w:r>
+        <w:rPr>
+          <w:rFonts w:hint="eastAsia"/>
+        </w:rPr>
+        <w:t>位置。</w:t>
+      </w:r>
+    </w:p>
+    <w:p>
+      <w:pPr>
+        <w:pStyle w:val="Text"/>
+      </w:pPr>
+      <w:r>
+        <w:rPr>
+          <w:rFonts w:hint="eastAsia"/>
+        </w:rPr>
+        <w:t>在视图中，最粗的流最先吸引观察者的注意</w:t>
+      </w:r>
+      <w:r>
+        <w:rPr>
+          <w:rFonts w:hint="eastAsia"/>
+        </w:rPr>
+        <w:t>。</w:t>
+      </w:r>
+      <w:r>
+        <w:rPr>
+          <w:rFonts w:hint="eastAsia"/>
+        </w:rPr>
+        <w:t>显而易见，三个流图中</w:t>
       </w:r>
       <w:r>
         <w:rPr>
@@ -6343,7 +7725,13 @@
         <w:rPr>
           <w:rFonts w:hint="eastAsia"/>
         </w:rPr>
-        <w:t>的流要细</w:t>
+        <w:t>的流要</w:t>
+      </w:r>
+      <w:r>
+        <w:rPr>
+          <w:rFonts w:hint="eastAsia"/>
+        </w:rPr>
+        <w:t>粗</w:t>
       </w:r>
       <w:proofErr w:type="gramEnd"/>
       <w:r>
@@ -6387,7 +7775,25 @@
         <w:rPr>
           <w:rFonts w:hint="eastAsia"/>
         </w:rPr>
-        <w:t>战胜对手的主要得分方式是后退直接得分。从中可以发现、佩剑比赛中主要的制胜手段是对攻和拉开直接进攻，形成长距离进攻的情况比较少而且也很少体现出明显的优势，但这是在基本功相当的情况下。</w:t>
+        <w:t>战胜对手的主要得分方式是后退直接得分。从中可以发现、佩剑比赛中主要的制胜手段是对攻和拉开直接进攻，形成长距离进攻的情况比较少而且也很少体现出明显的优势</w:t>
+      </w:r>
+      <w:r>
+        <w:rPr>
+          <w:rFonts w:hint="eastAsia"/>
+        </w:rPr>
+        <w:t>。</w:t>
+      </w:r>
+      <w:r>
+        <w:rPr>
+          <w:rFonts w:hint="eastAsia"/>
+        </w:rPr>
+        <w:t>尤其在高水平比赛中，剑手基本功都旗鼓相当</w:t>
+      </w:r>
+      <w:r>
+        <w:rPr>
+          <w:rFonts w:hint="eastAsia"/>
+        </w:rPr>
+        <w:t>。</w:t>
       </w:r>
     </w:p>
     <w:p>
@@ -6419,6 +7825,9 @@
           <w:rFonts w:hint="eastAsia"/>
         </w:rPr>
         <w:t>[</w:t>
+      </w:r>
+      <w:r>
+        <w:t>{Wu2018iTTVis,polk2014tennivis</w:t>
       </w:r>
       <w:r>
         <w:t>]</w:t>
@@ -9776,7 +11185,7 @@
 </file>
 
 <file path=customXml/itemProps1.xml><?xml version="1.0" encoding="utf-8"?>
-<ds:datastoreItem xmlns:ds="http://schemas.openxmlformats.org/officeDocument/2006/customXml" ds:itemID="{AC46AC3D-9320-49CD-9C79-BEAE6025D4F1}">
+<ds:datastoreItem xmlns:ds="http://schemas.openxmlformats.org/officeDocument/2006/customXml" ds:itemID="{577B03DB-2CA9-426B-89A6-CDCD15D26D1D}">
   <ds:schemaRefs>
     <ds:schemaRef ds:uri="http://schemas.openxmlformats.org/officeDocument/2006/bibliography"/>
   </ds:schemaRefs>

--- a/Paper/FencingVis.docx
+++ b/Paper/FencingVis.docx
@@ -6,8 +6,6 @@
       <w:pPr>
         <w:pStyle w:val="Title"/>
       </w:pPr>
-      <w:bookmarkStart w:id="0" w:name="_GoBack"/>
-      <w:bookmarkEnd w:id="0"/>
       <w:proofErr w:type="spellStart"/>
       <w:r>
         <w:rPr>
@@ -1480,9 +1478,6 @@
     <w:p>
       <w:pPr>
         <w:pStyle w:val="Text"/>
-        <w:rPr>
-          <w:rFonts w:hint="eastAsia"/>
-        </w:rPr>
       </w:pPr>
       <w:r>
         <w:rPr>
@@ -1772,9 +1767,6 @@
             <w:pPr>
               <w:pStyle w:val="Text"/>
               <w:ind w:firstLine="0"/>
-              <w:rPr>
-                <w:rFonts w:hint="eastAsia"/>
-              </w:rPr>
             </w:pPr>
             <w:r>
               <w:rPr>
@@ -1798,9 +1790,6 @@
             <w:pPr>
               <w:pStyle w:val="Text"/>
               <w:ind w:firstLine="0"/>
-              <w:rPr>
-                <w:rFonts w:hint="eastAsia"/>
-              </w:rPr>
             </w:pPr>
             <w:r>
               <w:rPr>
@@ -1826,9 +1815,6 @@
             <w:pPr>
               <w:pStyle w:val="Text"/>
               <w:ind w:firstLine="0"/>
-              <w:rPr>
-                <w:rFonts w:hint="eastAsia"/>
-              </w:rPr>
             </w:pPr>
             <w:r>
               <w:rPr>
@@ -1852,9 +1838,6 @@
             <w:pPr>
               <w:pStyle w:val="Text"/>
               <w:ind w:firstLine="0"/>
-              <w:rPr>
-                <w:rFonts w:hint="eastAsia"/>
-              </w:rPr>
             </w:pPr>
             <w:r>
               <w:rPr>
@@ -1880,9 +1863,6 @@
             <w:pPr>
               <w:pStyle w:val="Text"/>
               <w:ind w:firstLine="0"/>
-              <w:rPr>
-                <w:rFonts w:hint="eastAsia"/>
-              </w:rPr>
             </w:pPr>
             <w:r>
               <w:rPr>
@@ -1900,9 +1880,6 @@
             <w:pPr>
               <w:pStyle w:val="Text"/>
               <w:ind w:firstLine="0"/>
-              <w:rPr>
-                <w:rFonts w:hint="eastAsia"/>
-              </w:rPr>
             </w:pPr>
             <w:r>
               <w:rPr>
@@ -1922,9 +1899,6 @@
             <w:pPr>
               <w:pStyle w:val="Text"/>
               <w:ind w:firstLine="0"/>
-              <w:rPr>
-                <w:rFonts w:hint="eastAsia"/>
-              </w:rPr>
             </w:pPr>
             <w:r>
               <w:rPr>
@@ -1951,9 +1925,6 @@
             <w:pPr>
               <w:pStyle w:val="Text"/>
               <w:ind w:firstLine="0"/>
-              <w:rPr>
-                <w:rFonts w:hint="eastAsia"/>
-              </w:rPr>
             </w:pPr>
             <w:r>
               <w:rPr>
@@ -2042,9 +2013,6 @@
             <w:pPr>
               <w:pStyle w:val="Text"/>
               <w:ind w:firstLine="0"/>
-              <w:rPr>
-                <w:rFonts w:hint="eastAsia"/>
-              </w:rPr>
             </w:pPr>
             <w:r>
               <w:rPr>
@@ -2071,9 +2039,6 @@
             <w:pPr>
               <w:pStyle w:val="Text"/>
               <w:ind w:firstLine="0"/>
-              <w:rPr>
-                <w:rFonts w:hint="eastAsia"/>
-              </w:rPr>
             </w:pPr>
             <w:r>
               <w:rPr>
@@ -2198,9 +2163,6 @@
             <w:pPr>
               <w:pStyle w:val="Text"/>
               <w:ind w:firstLine="0"/>
-              <w:rPr>
-                <w:rFonts w:hint="eastAsia"/>
-              </w:rPr>
             </w:pPr>
             <w:r>
               <w:rPr>
@@ -2233,9 +2195,6 @@
             <w:pPr>
               <w:pStyle w:val="Text"/>
               <w:ind w:firstLine="0"/>
-              <w:rPr>
-                <w:rFonts w:hint="eastAsia"/>
-              </w:rPr>
             </w:pPr>
             <w:r>
               <w:t>1</w:t>
@@ -2324,9 +2283,6 @@
             <w:pPr>
               <w:pStyle w:val="Text"/>
               <w:ind w:firstLine="0"/>
-              <w:rPr>
-                <w:rFonts w:hint="eastAsia"/>
-              </w:rPr>
             </w:pPr>
             <w:r>
               <w:rPr>
@@ -2359,9 +2315,6 @@
             <w:pPr>
               <w:pStyle w:val="Text"/>
               <w:ind w:firstLine="0"/>
-              <w:rPr>
-                <w:rFonts w:hint="eastAsia"/>
-              </w:rPr>
             </w:pPr>
             <w:r>
               <w:t>1</w:t>
@@ -2387,9 +2340,6 @@
             <w:pPr>
               <w:pStyle w:val="Text"/>
               <w:ind w:firstLine="0"/>
-              <w:rPr>
-                <w:rFonts w:hint="eastAsia"/>
-              </w:rPr>
             </w:pPr>
             <w:r>
               <w:rPr>
@@ -2422,9 +2372,6 @@
             <w:pPr>
               <w:pStyle w:val="Text"/>
               <w:ind w:firstLine="0"/>
-              <w:rPr>
-                <w:rFonts w:hint="eastAsia"/>
-              </w:rPr>
             </w:pPr>
             <w:r>
               <w:t>1</w:t>
@@ -2679,6 +2626,65 @@
         <w:rPr>
           <w:rFonts w:hint="eastAsia"/>
         </w:rPr>
+        <w:t>通过与专家的交流，我们初步确定了三个分析目标：</w:t>
+      </w:r>
+    </w:p>
+    <w:p>
+      <w:pPr>
+        <w:pStyle w:val="Text"/>
+        <w:numPr>
+          <w:ilvl w:val="0"/>
+          <w:numId w:val="18"/>
+        </w:numPr>
+      </w:pPr>
+      <w:r>
+        <w:rPr>
+          <w:rFonts w:hint="eastAsia"/>
+        </w:rPr>
+        <w:t>分析一场比赛双方剑手的战术运用</w:t>
+      </w:r>
+    </w:p>
+    <w:p>
+      <w:pPr>
+        <w:pStyle w:val="Text"/>
+        <w:numPr>
+          <w:ilvl w:val="0"/>
+          <w:numId w:val="18"/>
+        </w:numPr>
+      </w:pPr>
+      <w:r>
+        <w:rPr>
+          <w:rFonts w:hint="eastAsia"/>
+        </w:rPr>
+        <w:t>分析一场比赛双方剑手的技术能力</w:t>
+      </w:r>
+    </w:p>
+    <w:p>
+      <w:pPr>
+        <w:pStyle w:val="Text"/>
+        <w:numPr>
+          <w:ilvl w:val="0"/>
+          <w:numId w:val="18"/>
+        </w:numPr>
+        <w:rPr>
+          <w:rFonts w:hint="eastAsia"/>
+        </w:rPr>
+      </w:pPr>
+      <w:r>
+        <w:rPr>
+          <w:rFonts w:hint="eastAsia"/>
+        </w:rPr>
+        <w:t>通过同一剑手多场比赛的比较来分析他的战术运用的变化情况</w:t>
+      </w:r>
+    </w:p>
+    <w:p>
+      <w:pPr>
+        <w:pStyle w:val="Text"/>
+      </w:pPr>
+      <w:r>
+        <w:rPr>
+          <w:rFonts w:hint="eastAsia"/>
+        </w:rPr>
         <w:t>通过和领域专家的不断交流讨论，我们初步确定了系统的需求：</w:t>
       </w:r>
     </w:p>
@@ -3131,7 +3137,14 @@
         <w:rPr>
           <w:rFonts w:hint="eastAsia"/>
         </w:rPr>
-        <w:t>分别代表双方的分数</w:t>
+        <w:t>分别代</w:t>
+      </w:r>
+      <w:r>
+        <w:rPr>
+          <w:rFonts w:hint="eastAsia"/>
+        </w:rPr>
+        <w:lastRenderedPageBreak/>
+        <w:t>表双方的分数</w:t>
       </w:r>
       <w:r>
         <w:rPr>
@@ -3167,22 +3180,12 @@
         <w:rPr>
           <w:rFonts w:hint="eastAsia"/>
         </w:rPr>
-        <w:t>轴的下方补充一行水平的矩形来展示每个回合。回合的颜色使用得分方的颜色，灰色表示双方均不得分。上下视图相对应，帮助用户直观的观察三个属性之间的关系。由于上下半场的休息经常会对比赛的进程产生较大的影响，我们用一条垂直线来强调这</w:t>
-      </w:r>
-      <w:r>
-        <w:rPr>
-          <w:rFonts w:hint="eastAsia"/>
-        </w:rPr>
-        <w:lastRenderedPageBreak/>
-        <w:t>一分割的时刻。当对比赛回合进行了选择的时候，我们使用灰色的背景来体现回合的选择情况。</w:t>
-      </w:r>
-    </w:p>
-    <w:p>
-      <w:pPr>
-        <w:pStyle w:val="Text"/>
-        <w:rPr>
-          <w:rFonts w:hint="eastAsia"/>
-        </w:rPr>
+        <w:t>轴的下方补充一行水平的矩形来展示每个回合。回合的颜色使用得分方的颜色，灰色表示双方均不得分。上下视图相对应，帮助用户直观的观察三个属性之间的关系。由于上下半场的休息经常会对比赛的进程产生较大的影响，我们用一条垂直线来强调这一分割的时刻。当对比赛回合进行了选择的时候，我们使用灰色的背景来体现回合的选择情况。</w:t>
+      </w:r>
+    </w:p>
+    <w:p>
+      <w:pPr>
+        <w:pStyle w:val="Text"/>
       </w:pPr>
       <w:r>
         <w:rPr>
@@ -3451,9 +3454,6 @@
     <w:p>
       <w:pPr>
         <w:pStyle w:val="Text"/>
-        <w:rPr>
-          <w:rFonts w:hint="eastAsia"/>
-        </w:rPr>
       </w:pPr>
       <w:r>
         <w:t>B: Simultaneous</w:t>
@@ -3576,7 +3576,14 @@
         <w:rPr>
           <w:rFonts w:hint="eastAsia"/>
         </w:rPr>
-        <w:t>为了突出回合的得分情况，我们分别使用两个剑手的颜色红色和蓝色来对回合的边框和文字进行着色。不对填充进行着色是为了避免干扰内部细节的展示，如果使用半透明的话又会造成颜色的不统一。</w:t>
+        <w:t>为了突出回合的得分情况，我们分别使用两个剑手的颜色红色和蓝色来对回合的边框和文字进行着色。不对填充进行着色是为了避免干扰内部细节的展示，如果使用半透明的话又</w:t>
+      </w:r>
+      <w:r>
+        <w:rPr>
+          <w:rFonts w:hint="eastAsia"/>
+        </w:rPr>
+        <w:lastRenderedPageBreak/>
+        <w:t>会造成颜色的不统一。</w:t>
       </w:r>
     </w:p>
     <w:p>
@@ -3669,7 +3676,6 @@
         <w:rPr>
           <w:rFonts w:hint="eastAsia"/>
         </w:rPr>
-        <w:lastRenderedPageBreak/>
         <w:t>仅仅进行时序和统计层面的展示，只能让用户更清晰的了解比赛，并不能带来更多的启发。为了</w:t>
       </w:r>
       <w:proofErr w:type="gramStart"/>
@@ -3690,9 +3696,6 @@
     <w:p>
       <w:pPr>
         <w:pStyle w:val="Heading3"/>
-        <w:rPr>
-          <w:rFonts w:hint="eastAsia"/>
-        </w:rPr>
       </w:pPr>
       <w:r>
         <w:rPr>
@@ -4180,6 +4183,7 @@
         <w:rPr>
           <w:noProof/>
         </w:rPr>
+        <w:lastRenderedPageBreak/>
         <w:drawing>
           <wp:inline distT="0" distB="0" distL="0" distR="0" wp14:anchorId="7798ED20" wp14:editId="3FADA10C">
             <wp:extent cx="5274310" cy="2752452"/>
@@ -4307,14 +4311,7 @@
         <w:rPr>
           <w:rFonts w:hint="eastAsia"/>
         </w:rPr>
-        <w:t>，</w:t>
-      </w:r>
-      <w:r>
-        <w:rPr>
-          <w:rFonts w:hint="eastAsia"/>
-        </w:rPr>
-        <w:lastRenderedPageBreak/>
-        <w:t>用来体现每个回合的开始阶段；第二层包含结点</w:t>
+        <w:t>，用来体现每个回合的开始阶段；第二层包含结点</w:t>
       </w:r>
       <w:r>
         <w:rPr>
@@ -4464,14 +4461,14 @@
         <w:rPr>
           <w:rFonts w:hint="eastAsia"/>
         </w:rPr>
-        <w:t>示双方</w:t>
+        <w:t>示双</w:t>
       </w:r>
       <w:proofErr w:type="gramEnd"/>
       <w:r>
         <w:rPr>
           <w:rFonts w:hint="eastAsia"/>
         </w:rPr>
-        <w:t>均势。</w:t>
+        <w:t>方均势。</w:t>
       </w:r>
     </w:p>
     <w:p>
@@ -4603,14 +4600,14 @@
         <w:rPr>
           <w:rFonts w:hint="eastAsia"/>
         </w:rPr>
-        <w:t>边体现</w:t>
+        <w:t>边体</w:t>
       </w:r>
       <w:proofErr w:type="gramEnd"/>
       <w:r>
         <w:rPr>
           <w:rFonts w:hint="eastAsia"/>
         </w:rPr>
-        <w:t>的信息价值相吻合</w:t>
+        <w:t>现的信息价值相吻合</w:t>
       </w:r>
       <w:r>
         <w:rPr>
@@ -4797,9 +4794,6 @@
     <w:p>
       <w:pPr>
         <w:pStyle w:val="Text"/>
-        <w:rPr>
-          <w:rFonts w:hint="eastAsia"/>
-        </w:rPr>
       </w:pPr>
       <w:r>
         <w:rPr>
@@ -4831,6 +4825,7 @@
         <w:rPr>
           <w:rFonts w:hint="eastAsia"/>
         </w:rPr>
+        <w:lastRenderedPageBreak/>
         <w:t>开始之后的行动情况：</w:t>
       </w:r>
       <w:r>
@@ -5243,7 +5238,6 @@
         <w:rPr>
           <w:noProof/>
         </w:rPr>
-        <w:lastRenderedPageBreak/>
         <w:drawing>
           <wp:inline distT="0" distB="0" distL="0" distR="0" wp14:anchorId="096E5FB0" wp14:editId="02577054">
             <wp:extent cx="5274310" cy="2179178"/>
@@ -5511,9 +5505,6 @@
     <w:p>
       <w:pPr>
         <w:pStyle w:val="Text"/>
-        <w:rPr>
-          <w:rFonts w:hint="eastAsia"/>
-        </w:rPr>
       </w:pPr>
       <w:r>
         <w:rPr>
@@ -5559,7 +5550,14 @@
         <w:rPr>
           <w:rFonts w:hint="eastAsia"/>
         </w:rPr>
-        <w:t>了一些控制组件，主要用来对展示的数据进行筛选和改变显示的模式。</w:t>
+        <w:t>了一些控制组件，主要用来对展示的数据进行筛</w:t>
+      </w:r>
+      <w:r>
+        <w:rPr>
+          <w:rFonts w:hint="eastAsia"/>
+        </w:rPr>
+        <w:lastRenderedPageBreak/>
+        <w:t>选和改变显示的模式。</w:t>
       </w:r>
     </w:p>
     <w:p>
@@ -5620,14 +5618,14 @@
         <w:rPr>
           <w:rFonts w:hint="eastAsia"/>
         </w:rPr>
-        <w:t>同时互中的</w:t>
+        <w:t>同时互中</w:t>
       </w:r>
       <w:proofErr w:type="gramEnd"/>
       <w:r>
         <w:rPr>
           <w:rFonts w:hint="eastAsia"/>
         </w:rPr>
-        <w:t>回合的组合。时间过滤器通过一个</w:t>
+        <w:t>的回合的组合。时间过滤器通过一个</w:t>
       </w:r>
       <w:proofErr w:type="gramStart"/>
       <w:r>
@@ -5796,7 +5794,6 @@
         <w:rPr>
           <w:rFonts w:hint="eastAsia"/>
         </w:rPr>
-        <w:lastRenderedPageBreak/>
         <w:t>用户修改过滤器设置</w:t>
       </w:r>
       <w:r>
@@ -6055,6 +6052,7 @@
         <w:rPr>
           <w:noProof/>
         </w:rPr>
+        <w:lastRenderedPageBreak/>
         <w:drawing>
           <wp:inline distT="0" distB="0" distL="0" distR="0" wp14:anchorId="3A1F0397" wp14:editId="2F856612">
             <wp:extent cx="5274310" cy="2511242"/>
@@ -6530,7 +6528,6 @@
         <w:rPr>
           <w:rFonts w:hint="eastAsia"/>
         </w:rPr>
-        <w:lastRenderedPageBreak/>
         <w:t>除了之外，我们观察</w:t>
       </w:r>
       <w:r>
@@ -6600,9 +6597,15 @@
         <w:rPr>
           <w:rFonts w:hint="eastAsia"/>
         </w:rPr>
-        <w:t>图选择</w:t>
+        <w:t>图选</w:t>
       </w:r>
       <w:proofErr w:type="gramEnd"/>
+      <w:r>
+        <w:rPr>
+          <w:rFonts w:hint="eastAsia"/>
+        </w:rPr>
+        <w:t>择</w:t>
+      </w:r>
       <w:r>
         <w:rPr>
           <w:rFonts w:hint="eastAsia"/>
@@ -7108,6 +7111,7 @@
       </w:r>
       <w:proofErr w:type="spellStart"/>
       <w:r>
+        <w:lastRenderedPageBreak/>
         <w:t>Szatmari</w:t>
       </w:r>
       <w:proofErr w:type="spellEnd"/>
@@ -7419,7 +7423,6 @@
         <w:rPr>
           <w:rFonts w:hint="eastAsia"/>
         </w:rPr>
-        <w:lastRenderedPageBreak/>
         <w:t>比赛对比</w:t>
       </w:r>
     </w:p>
@@ -7430,15 +7433,16 @@
         <w:ind w:firstLine="0"/>
         <w:jc w:val="center"/>
       </w:pPr>
+      <w:bookmarkStart w:id="0" w:name="_GoBack"/>
       <w:r>
         <w:rPr>
           <w:noProof/>
         </w:rPr>
         <w:drawing>
-          <wp:inline distT="0" distB="0" distL="0" distR="0" wp14:anchorId="73BB99A8" wp14:editId="7F02AB87">
-            <wp:extent cx="5274310" cy="1706122"/>
+          <wp:inline distT="0" distB="0" distL="0" distR="0" wp14:anchorId="2820DBBA" wp14:editId="2F21ABA7">
+            <wp:extent cx="5271770" cy="1491615"/>
             <wp:effectExtent l="0" t="0" r="0" b="0"/>
-            <wp:docPr id="1" name="Picture 1"/>
+            <wp:docPr id="3" name="Picture 3"/>
             <wp:cNvGraphicFramePr>
               <a:graphicFrameLocks xmlns:a="http://schemas.openxmlformats.org/drawingml/2006/main" noChangeAspect="1"/>
             </wp:cNvGraphicFramePr>
@@ -7467,7 +7471,7 @@
                   <pic:spPr bwMode="auto">
                     <a:xfrm>
                       <a:off x="0" y="0"/>
-                      <a:ext cx="5274310" cy="1706122"/>
+                      <a:ext cx="5271770" cy="1491615"/>
                     </a:xfrm>
                     <a:prstGeom prst="rect">
                       <a:avLst/>
@@ -7483,6 +7487,7 @@
           </wp:inline>
         </w:drawing>
       </w:r>
+      <w:bookmarkEnd w:id="0"/>
     </w:p>
     <w:p>
       <w:pPr>
@@ -7492,14 +7497,27 @@
       <w:r>
         <w:t xml:space="preserve">Figure </w:t>
       </w:r>
-      <w:fldSimple w:instr=" SEQ Figure \* ARABIC ">
-        <w:r>
-          <w:rPr>
-            <w:noProof/>
-          </w:rPr>
-          <w:t>1</w:t>
-        </w:r>
-      </w:fldSimple>
+      <w:r>
+        <w:fldChar w:fldCharType="begin"/>
+      </w:r>
+      <w:r>
+        <w:instrText xml:space="preserve"> SEQ Figure \* ARABIC </w:instrText>
+      </w:r>
+      <w:r>
+        <w:fldChar w:fldCharType="separate"/>
+      </w:r>
+      <w:r>
+        <w:rPr>
+          <w:noProof/>
+        </w:rPr>
+        <w:t>1</w:t>
+      </w:r>
+      <w:r>
+        <w:rPr>
+          <w:noProof/>
+        </w:rPr>
+        <w:fldChar w:fldCharType="end"/>
+      </w:r>
       <w:r>
         <w:t xml:space="preserve"> 2017</w:t>
       </w:r>
@@ -7749,6 +7767,7 @@
         <w:rPr>
           <w:rFonts w:hint="eastAsia"/>
         </w:rPr>
+        <w:lastRenderedPageBreak/>
         <w:t>对比三场比赛，决赛中</w:t>
       </w:r>
       <w:proofErr w:type="spellStart"/>
@@ -9225,6 +9244,119 @@
     </w:lvl>
   </w:abstractNum>
   <w:abstractNum w:abstractNumId="12" w15:restartNumberingAfterBreak="0">
+    <w:nsid w:val="544C3359"/>
+    <w:multiLevelType w:val="hybridMultilevel"/>
+    <w:tmpl w:val="40149D7C"/>
+    <w:lvl w:ilvl="0" w:tplc="04090001">
+      <w:start w:val="1"/>
+      <w:numFmt w:val="bullet"/>
+      <w:lvlText w:val=""/>
+      <w:lvlJc w:val="left"/>
+      <w:pPr>
+        <w:ind w:left="840" w:hanging="420"/>
+      </w:pPr>
+      <w:rPr>
+        <w:rFonts w:ascii="Wingdings" w:hAnsi="Wingdings" w:hint="default"/>
+      </w:rPr>
+    </w:lvl>
+    <w:lvl w:ilvl="1" w:tplc="04090003" w:tentative="1">
+      <w:start w:val="1"/>
+      <w:numFmt w:val="bullet"/>
+      <w:lvlText w:val=""/>
+      <w:lvlJc w:val="left"/>
+      <w:pPr>
+        <w:ind w:left="1260" w:hanging="420"/>
+      </w:pPr>
+      <w:rPr>
+        <w:rFonts w:ascii="Wingdings" w:hAnsi="Wingdings" w:hint="default"/>
+      </w:rPr>
+    </w:lvl>
+    <w:lvl w:ilvl="2" w:tplc="04090005" w:tentative="1">
+      <w:start w:val="1"/>
+      <w:numFmt w:val="bullet"/>
+      <w:lvlText w:val=""/>
+      <w:lvlJc w:val="left"/>
+      <w:pPr>
+        <w:ind w:left="1680" w:hanging="420"/>
+      </w:pPr>
+      <w:rPr>
+        <w:rFonts w:ascii="Wingdings" w:hAnsi="Wingdings" w:hint="default"/>
+      </w:rPr>
+    </w:lvl>
+    <w:lvl w:ilvl="3" w:tplc="04090001" w:tentative="1">
+      <w:start w:val="1"/>
+      <w:numFmt w:val="bullet"/>
+      <w:lvlText w:val=""/>
+      <w:lvlJc w:val="left"/>
+      <w:pPr>
+        <w:ind w:left="2100" w:hanging="420"/>
+      </w:pPr>
+      <w:rPr>
+        <w:rFonts w:ascii="Wingdings" w:hAnsi="Wingdings" w:hint="default"/>
+      </w:rPr>
+    </w:lvl>
+    <w:lvl w:ilvl="4" w:tplc="04090003" w:tentative="1">
+      <w:start w:val="1"/>
+      <w:numFmt w:val="bullet"/>
+      <w:lvlText w:val=""/>
+      <w:lvlJc w:val="left"/>
+      <w:pPr>
+        <w:ind w:left="2520" w:hanging="420"/>
+      </w:pPr>
+      <w:rPr>
+        <w:rFonts w:ascii="Wingdings" w:hAnsi="Wingdings" w:hint="default"/>
+      </w:rPr>
+    </w:lvl>
+    <w:lvl w:ilvl="5" w:tplc="04090005" w:tentative="1">
+      <w:start w:val="1"/>
+      <w:numFmt w:val="bullet"/>
+      <w:lvlText w:val=""/>
+      <w:lvlJc w:val="left"/>
+      <w:pPr>
+        <w:ind w:left="2940" w:hanging="420"/>
+      </w:pPr>
+      <w:rPr>
+        <w:rFonts w:ascii="Wingdings" w:hAnsi="Wingdings" w:hint="default"/>
+      </w:rPr>
+    </w:lvl>
+    <w:lvl w:ilvl="6" w:tplc="04090001" w:tentative="1">
+      <w:start w:val="1"/>
+      <w:numFmt w:val="bullet"/>
+      <w:lvlText w:val=""/>
+      <w:lvlJc w:val="left"/>
+      <w:pPr>
+        <w:ind w:left="3360" w:hanging="420"/>
+      </w:pPr>
+      <w:rPr>
+        <w:rFonts w:ascii="Wingdings" w:hAnsi="Wingdings" w:hint="default"/>
+      </w:rPr>
+    </w:lvl>
+    <w:lvl w:ilvl="7" w:tplc="04090003" w:tentative="1">
+      <w:start w:val="1"/>
+      <w:numFmt w:val="bullet"/>
+      <w:lvlText w:val=""/>
+      <w:lvlJc w:val="left"/>
+      <w:pPr>
+        <w:ind w:left="3780" w:hanging="420"/>
+      </w:pPr>
+      <w:rPr>
+        <w:rFonts w:ascii="Wingdings" w:hAnsi="Wingdings" w:hint="default"/>
+      </w:rPr>
+    </w:lvl>
+    <w:lvl w:ilvl="8" w:tplc="04090005" w:tentative="1">
+      <w:start w:val="1"/>
+      <w:numFmt w:val="bullet"/>
+      <w:lvlText w:val=""/>
+      <w:lvlJc w:val="left"/>
+      <w:pPr>
+        <w:ind w:left="4200" w:hanging="420"/>
+      </w:pPr>
+      <w:rPr>
+        <w:rFonts w:ascii="Wingdings" w:hAnsi="Wingdings" w:hint="default"/>
+      </w:rPr>
+    </w:lvl>
+  </w:abstractNum>
+  <w:abstractNum w:abstractNumId="13" w15:restartNumberingAfterBreak="0">
     <w:nsid w:val="55916DFA"/>
     <w:multiLevelType w:val="hybridMultilevel"/>
     <w:tmpl w:val="C320592E"/>
@@ -9337,7 +9469,7 @@
       </w:rPr>
     </w:lvl>
   </w:abstractNum>
-  <w:abstractNum w:abstractNumId="13" w15:restartNumberingAfterBreak="0">
+  <w:abstractNum w:abstractNumId="14" w15:restartNumberingAfterBreak="0">
     <w:nsid w:val="59EA3AC4"/>
     <w:multiLevelType w:val="hybridMultilevel"/>
     <w:tmpl w:val="3C226B96"/>
@@ -9450,7 +9582,7 @@
       </w:rPr>
     </w:lvl>
   </w:abstractNum>
-  <w:abstractNum w:abstractNumId="14" w15:restartNumberingAfterBreak="0">
+  <w:abstractNum w:abstractNumId="15" w15:restartNumberingAfterBreak="0">
     <w:nsid w:val="627148CA"/>
     <w:multiLevelType w:val="hybridMultilevel"/>
     <w:tmpl w:val="7EC4C24C"/>
@@ -9536,7 +9668,7 @@
       </w:pPr>
     </w:lvl>
   </w:abstractNum>
-  <w:abstractNum w:abstractNumId="15" w15:restartNumberingAfterBreak="0">
+  <w:abstractNum w:abstractNumId="16" w15:restartNumberingAfterBreak="0">
     <w:nsid w:val="66435F43"/>
     <w:multiLevelType w:val="hybridMultilevel"/>
     <w:tmpl w:val="D58AB63A"/>
@@ -9649,7 +9781,7 @@
       </w:rPr>
     </w:lvl>
   </w:abstractNum>
-  <w:abstractNum w:abstractNumId="16" w15:restartNumberingAfterBreak="0">
+  <w:abstractNum w:abstractNumId="17" w15:restartNumberingAfterBreak="0">
     <w:nsid w:val="67474ADD"/>
     <w:multiLevelType w:val="hybridMultilevel"/>
     <w:tmpl w:val="99F2554C"/>
@@ -9784,25 +9916,25 @@
     <w:abstractNumId w:val="1"/>
   </w:num>
   <w:num w:numId="8">
-    <w:abstractNumId w:val="14"/>
+    <w:abstractNumId w:val="15"/>
   </w:num>
   <w:num w:numId="9">
-    <w:abstractNumId w:val="12"/>
+    <w:abstractNumId w:val="13"/>
   </w:num>
   <w:num w:numId="10">
     <w:abstractNumId w:val="4"/>
   </w:num>
   <w:num w:numId="11">
-    <w:abstractNumId w:val="13"/>
+    <w:abstractNumId w:val="14"/>
   </w:num>
   <w:num w:numId="12">
-    <w:abstractNumId w:val="15"/>
+    <w:abstractNumId w:val="16"/>
   </w:num>
   <w:num w:numId="13">
     <w:abstractNumId w:val="6"/>
   </w:num>
   <w:num w:numId="14">
-    <w:abstractNumId w:val="16"/>
+    <w:abstractNumId w:val="17"/>
   </w:num>
   <w:num w:numId="15">
     <w:abstractNumId w:val="3"/>
@@ -9812,6 +9944,9 @@
   </w:num>
   <w:num w:numId="17">
     <w:abstractNumId w:val="5"/>
+  </w:num>
+  <w:num w:numId="18">
+    <w:abstractNumId w:val="12"/>
   </w:num>
   <w:numIdMacAtCleanup w:val="10"/>
 </w:numbering>
@@ -11185,7 +11320,7 @@
 </file>
 
 <file path=customXml/itemProps1.xml><?xml version="1.0" encoding="utf-8"?>
-<ds:datastoreItem xmlns:ds="http://schemas.openxmlformats.org/officeDocument/2006/customXml" ds:itemID="{577B03DB-2CA9-426B-89A6-CDCD15D26D1D}">
+<ds:datastoreItem xmlns:ds="http://schemas.openxmlformats.org/officeDocument/2006/customXml" ds:itemID="{623D60DF-36C1-43EC-9641-62E6D043A0A3}">
   <ds:schemaRefs>
     <ds:schemaRef ds:uri="http://schemas.openxmlformats.org/officeDocument/2006/bibliography"/>
   </ds:schemaRefs>

--- a/Paper/FencingVis.docx
+++ b/Paper/FencingVis.docx
@@ -213,6 +213,222 @@
         <w:t>：控制窗口</w:t>
       </w:r>
     </w:p>
+    <w:p/>
+    <w:p>
+      <w:pPr>
+        <w:pStyle w:val="Text"/>
+      </w:pPr>
+      <w:r>
+        <w:rPr>
+          <w:rFonts w:hint="eastAsia"/>
+        </w:rPr>
+        <w:t>摘要</w:t>
+      </w:r>
+      <w:r>
+        <w:rPr>
+          <w:rFonts w:hint="eastAsia"/>
+        </w:rPr>
+        <w:t>：</w:t>
+      </w:r>
+    </w:p>
+    <w:p>
+      <w:pPr>
+        <w:pStyle w:val="Text"/>
+      </w:pPr>
+      <w:r>
+        <w:rPr>
+          <w:rFonts w:hint="eastAsia"/>
+        </w:rPr>
+        <w:t>背景</w:t>
+      </w:r>
+      <w:r>
+        <w:rPr>
+          <w:rFonts w:hint="eastAsia"/>
+        </w:rPr>
+        <w:t>：</w:t>
+      </w:r>
+    </w:p>
+    <w:p>
+      <w:pPr>
+        <w:pStyle w:val="Text"/>
+      </w:pPr>
+      <w:r>
+        <w:rPr>
+          <w:rFonts w:hint="eastAsia"/>
+        </w:rPr>
+        <w:t>击剑是一项非常依赖战术运用的运动。不同的剑手有不同的而技术特点，</w:t>
+      </w:r>
+      <w:r>
+        <w:rPr>
+          <w:rFonts w:hint="eastAsia"/>
+        </w:rPr>
+        <w:t>当整体技术实力相当的时候，</w:t>
+      </w:r>
+      <w:r>
+        <w:rPr>
+          <w:rFonts w:hint="eastAsia"/>
+        </w:rPr>
+        <w:t>合理的战术运用可以帮助运动员</w:t>
+      </w:r>
+      <w:r>
+        <w:rPr>
+          <w:rFonts w:hint="eastAsia"/>
+        </w:rPr>
+        <w:t>取得胜利。</w:t>
+      </w:r>
+      <w:r>
+        <w:rPr>
+          <w:rFonts w:hint="eastAsia"/>
+        </w:rPr>
+        <w:t>然而之前专门针对击剑战术的分析研究很少，且一般基于一些统计模型，很难发现未知的模式。</w:t>
+      </w:r>
+    </w:p>
+    <w:p>
+      <w:pPr>
+        <w:pStyle w:val="Text"/>
+      </w:pPr>
+      <w:r>
+        <w:rPr>
+          <w:rFonts w:hint="eastAsia"/>
+        </w:rPr>
+        <w:t>工作：</w:t>
+      </w:r>
+    </w:p>
+    <w:p>
+      <w:pPr>
+        <w:pStyle w:val="Text"/>
+      </w:pPr>
+      <w:r>
+        <w:rPr>
+          <w:rFonts w:hint="eastAsia"/>
+        </w:rPr>
+        <w:t>我们同击剑领域的专家深入合作，分析了击剑比赛中明确和还比较模糊的一些战术特点，总结了可以通过可视分析的方法来探索这些模糊问题的需求。</w:t>
+      </w:r>
+    </w:p>
+    <w:p>
+      <w:pPr>
+        <w:pStyle w:val="Text"/>
+      </w:pPr>
+      <w:r>
+        <w:rPr>
+          <w:rFonts w:hint="eastAsia"/>
+        </w:rPr>
+        <w:t>针对这些需求，我们设计开发了一个针对击剑数据的可视分析系统</w:t>
+      </w:r>
+      <w:proofErr w:type="spellStart"/>
+      <w:r>
+        <w:rPr>
+          <w:rFonts w:hint="eastAsia"/>
+        </w:rPr>
+        <w:t>FencingVIS</w:t>
+      </w:r>
+      <w:proofErr w:type="spellEnd"/>
+      <w:r>
+        <w:rPr>
+          <w:rFonts w:hint="eastAsia"/>
+        </w:rPr>
+        <w:t>。</w:t>
+      </w:r>
+    </w:p>
+    <w:p>
+      <w:pPr>
+        <w:pStyle w:val="Text"/>
+      </w:pPr>
+      <w:r>
+        <w:rPr>
+          <w:rFonts w:hint="eastAsia"/>
+        </w:rPr>
+        <w:t>我们的系统从不同的角度对击剑比赛进行展示，并提供了多种交互方式和视图关联来帮助分析人员探索击剑比赛背后的战术模式。</w:t>
+      </w:r>
+    </w:p>
+    <w:p>
+      <w:pPr>
+        <w:pStyle w:val="Text"/>
+      </w:pPr>
+      <w:r>
+        <w:rPr>
+          <w:rFonts w:hint="eastAsia"/>
+        </w:rPr>
+        <w:t>我们的系统还可以针对同一个剑手的</w:t>
+      </w:r>
+      <w:r>
+        <w:rPr>
+          <w:rFonts w:hint="eastAsia"/>
+        </w:rPr>
+        <w:t>多场</w:t>
+      </w:r>
+      <w:r>
+        <w:rPr>
+          <w:rFonts w:hint="eastAsia"/>
+        </w:rPr>
+        <w:t>比赛进行分析，发现这个剑手的技战术特点和风格的变化。</w:t>
+      </w:r>
+    </w:p>
+    <w:p>
+      <w:pPr>
+        <w:pStyle w:val="Text"/>
+      </w:pPr>
+      <w:r>
+        <w:rPr>
+          <w:rFonts w:hint="eastAsia"/>
+        </w:rPr>
+        <w:t>评估：</w:t>
+      </w:r>
+    </w:p>
+    <w:p>
+      <w:pPr>
+        <w:pStyle w:val="Text"/>
+      </w:pPr>
+      <w:r>
+        <w:rPr>
+          <w:rFonts w:hint="eastAsia"/>
+        </w:rPr>
+        <w:t>通过对实际比赛进行分析，以及对世界顶级剑手的针对性分析，我们的系统能能够很好的帮助分析人员发现比赛蕴含的比较隐蔽的战术模式，以及剑手的技战术特点。</w:t>
+      </w:r>
+    </w:p>
+    <w:p>
+      <w:pPr>
+        <w:pStyle w:val="Text"/>
+      </w:pPr>
+      <w:r>
+        <w:rPr>
+          <w:rFonts w:hint="eastAsia"/>
+        </w:rPr>
+        <w:t>同时，在使用的过程中我们发现，除了对专业比赛进行分析的能力之外，本系统对击剑数据完善的展示能力，也能用用于对于击剑初学者的课堂教学</w:t>
+      </w:r>
+      <w:proofErr w:type="gramStart"/>
+      <w:r>
+        <w:rPr>
+          <w:rFonts w:hint="eastAsia"/>
+        </w:rPr>
+        <w:t>教学</w:t>
+      </w:r>
+      <w:proofErr w:type="gramEnd"/>
+      <w:r>
+        <w:rPr>
+          <w:rFonts w:hint="eastAsia"/>
+        </w:rPr>
+        <w:t>，或中高级</w:t>
+      </w:r>
+      <w:r>
+        <w:rPr>
+          <w:rFonts w:hint="eastAsia"/>
+        </w:rPr>
+        <w:t>击剑爱好者和运动员的战术讲解。</w:t>
+      </w:r>
+    </w:p>
+    <w:p>
+      <w:pPr>
+        <w:widowControl/>
+        <w:jc w:val="left"/>
+        <w:rPr>
+          <w:szCs w:val="32"/>
+        </w:rPr>
+      </w:pPr>
+      <w:r>
+        <w:br w:type="page"/>
+      </w:r>
+    </w:p>
     <w:p>
       <w:pPr>
         <w:pStyle w:val="Heading1"/>
@@ -221,6 +437,7 @@
         <w:rPr>
           <w:rFonts w:hint="eastAsia"/>
         </w:rPr>
+        <w:lastRenderedPageBreak/>
         <w:t>引言</w:t>
       </w:r>
     </w:p>
@@ -232,191 +449,185 @@
         <w:rPr>
           <w:rFonts w:hint="eastAsia"/>
         </w:rPr>
-        <w:t>信息技术的发展使得体育运动中的数据被记录的越来越全面和细致，这催生了针对体育数据的可视化和可视分析的研究。</w:t>
-      </w:r>
-      <w:r>
-        <w:rPr>
-          <w:rFonts w:hint="eastAsia"/>
-        </w:rPr>
-        <w:t>体育数据的可视化和可视分析</w:t>
-      </w:r>
-      <w:r>
-        <w:rPr>
-          <w:rFonts w:hint="eastAsia"/>
-        </w:rPr>
-        <w:t>工作面向的群体非常广泛，</w:t>
-      </w:r>
-      <w:r>
-        <w:rPr>
-          <w:rFonts w:hint="eastAsia"/>
-        </w:rPr>
-        <w:t>主要</w:t>
-      </w:r>
-      <w:r>
-        <w:rPr>
-          <w:rFonts w:hint="eastAsia"/>
-        </w:rPr>
-        <w:t>可分为四类</w:t>
-      </w:r>
-      <w:r>
-        <w:rPr>
-          <w:rFonts w:hint="eastAsia"/>
-        </w:rPr>
-        <w:t>。</w:t>
-      </w:r>
-      <w:r>
-        <w:rPr>
-          <w:rFonts w:hint="eastAsia"/>
-        </w:rPr>
-        <w:t>针对一般体育爱好者的方法侧重于大数据的展示，让体育爱好者能够更直观、快捷的获取自己感兴趣的信息，以及</w:t>
-      </w:r>
-      <w:r>
-        <w:rPr>
-          <w:rFonts w:hint="eastAsia"/>
-        </w:rPr>
-        <w:t>提供</w:t>
-      </w:r>
-      <w:r>
-        <w:rPr>
-          <w:rFonts w:hint="eastAsia"/>
-        </w:rPr>
-        <w:t>一些简单的分析和预测结果。针对专业的运动员和教练团队的方法侧重于</w:t>
-      </w:r>
-      <w:r>
-        <w:rPr>
-          <w:rFonts w:hint="eastAsia"/>
-        </w:rPr>
-        <w:t>发掘数据背后的技战术特点，</w:t>
-      </w:r>
-      <w:r>
-        <w:rPr>
-          <w:rFonts w:hint="eastAsia"/>
-        </w:rPr>
-        <w:t>从而</w:t>
-      </w:r>
-      <w:r>
-        <w:rPr>
-          <w:rFonts w:hint="eastAsia"/>
-        </w:rPr>
-        <w:t>对训练和战术运用提供指导。</w:t>
-      </w:r>
-      <w:r>
-        <w:rPr>
-          <w:rFonts w:hint="eastAsia"/>
-        </w:rPr>
-        <w:t>还有一些工作</w:t>
-      </w:r>
-      <w:r>
-        <w:rPr>
-          <w:rFonts w:hint="eastAsia"/>
-        </w:rPr>
-        <w:t>针对相关的运动协会和运营商，往往需要分析更大规模的数据来为他们将来的运作提供战略指导。</w:t>
-      </w:r>
-      <w:r>
-        <w:rPr>
-          <w:rFonts w:hint="eastAsia"/>
-        </w:rPr>
-        <w:t>针对运动研究人员的设计需要结合生物力学、心理学等领域知识，辅助研究人员完成其相关的试验分析。</w:t>
-      </w:r>
-    </w:p>
-    <w:p>
-      <w:pPr>
-        <w:pStyle w:val="Text"/>
-      </w:pPr>
-      <w:r>
-        <w:rPr>
-          <w:rFonts w:hint="eastAsia"/>
-        </w:rPr>
-        <w:t>之前的</w:t>
-      </w:r>
-      <w:r>
-        <w:rPr>
-          <w:rFonts w:hint="eastAsia"/>
-        </w:rPr>
-        <w:t>针对击剑运动的数据分析和可视化工作</w:t>
-      </w:r>
-      <w:r>
-        <w:rPr>
-          <w:rFonts w:hint="eastAsia"/>
-        </w:rPr>
-        <w:t>比较少。</w:t>
-      </w:r>
-      <w:r>
-        <w:rPr>
-          <w:rFonts w:hint="eastAsia"/>
-        </w:rPr>
-        <w:t>虽然这项运动历史悠久，也一直在奥运会等重大赛制中占据一席之地，但其相对于其它运动，比较难以理解，因此吸引的群体较少。此外，击剑运动比赛时间</w:t>
-      </w:r>
-      <w:r>
-        <w:rPr>
-          <w:rFonts w:hint="eastAsia"/>
-        </w:rPr>
-        <w:t>短</w:t>
-      </w:r>
-      <w:r>
-        <w:rPr>
-          <w:rFonts w:hint="eastAsia"/>
-        </w:rPr>
-        <w:t>，节奏快，很多时候即使专业的击剑运动员和裁判也会产生不同的理解。因此对于这项运动，对于比赛的展示不仅针对普通爱好者，专业人员也存在这方面的需求，这在分析的需求上得到了统一。</w:t>
-      </w:r>
-      <w:r>
-        <w:rPr>
-          <w:rFonts w:hint="eastAsia"/>
-        </w:rPr>
-        <w:t>此外，</w:t>
-      </w:r>
-      <w:r>
-        <w:rPr>
-          <w:rFonts w:hint="eastAsia"/>
-        </w:rPr>
-        <w:t>击剑比赛的数据不具备天然的结构性，需要对其结构数据进行提取，而这一工作无论对于比赛的展示还是分析都是一项最基本的工作。</w:t>
-      </w:r>
-    </w:p>
-    <w:p>
-      <w:pPr>
-        <w:pStyle w:val="Text"/>
-      </w:pPr>
-      <w:r>
-        <w:rPr>
-          <w:rFonts w:hint="eastAsia"/>
-        </w:rPr>
-        <w:t>针对</w:t>
-      </w:r>
-      <w:r>
-        <w:rPr>
-          <w:rFonts w:hint="eastAsia"/>
-        </w:rPr>
-        <w:t>上述</w:t>
-      </w:r>
-      <w:r>
-        <w:rPr>
-          <w:rFonts w:hint="eastAsia"/>
-        </w:rPr>
-        <w:t>需求，我们设计一个可视分析系统</w:t>
-      </w:r>
-      <w:r>
-        <w:rPr>
-          <w:rFonts w:hint="eastAsia"/>
-        </w:rPr>
-        <w:t>。我们</w:t>
-      </w:r>
-      <w:r>
-        <w:rPr>
-          <w:rFonts w:hint="eastAsia"/>
-        </w:rPr>
-        <w:t>首先对击剑比赛的原始数据进行结构化提取</w:t>
-      </w:r>
-      <w:r>
-        <w:rPr>
-          <w:rFonts w:hint="eastAsia"/>
-        </w:rPr>
-        <w:t>。之后，我们</w:t>
-      </w:r>
-      <w:r>
-        <w:rPr>
-          <w:rFonts w:hint="eastAsia"/>
-        </w:rPr>
-        <w:t>从时间、空间、统计等不同的维度进行展示，并在此基础之上提供专业人士对于技战术分析的交互探索。我们的主要贡献：</w:t>
+        <w:t>引言部分的提纲：</w:t>
+      </w:r>
+    </w:p>
+    <w:p>
+      <w:pPr>
+        <w:pStyle w:val="Text"/>
+        <w:numPr>
+          <w:ilvl w:val="0"/>
+          <w:numId w:val="19"/>
+        </w:numPr>
+      </w:pPr>
+      <w:r>
+        <w:rPr>
+          <w:rFonts w:hint="eastAsia"/>
+        </w:rPr>
+        <w:t>击剑运动的发展，分析的需求</w:t>
+      </w:r>
+      <w:r>
+        <w:rPr>
+          <w:rFonts w:hint="eastAsia"/>
+        </w:rPr>
+        <w:t>，可视化的需求</w:t>
+      </w:r>
+    </w:p>
+    <w:p>
+      <w:pPr>
+        <w:pStyle w:val="Text"/>
+        <w:numPr>
+          <w:ilvl w:val="0"/>
+          <w:numId w:val="19"/>
+        </w:numPr>
+      </w:pPr>
+      <w:r>
+        <w:rPr>
+          <w:rFonts w:hint="eastAsia"/>
+        </w:rPr>
+        <w:t>之前的方法的问题。击剑数据的特殊性，他不像自行车这类数据是比较单纯的时序数据，可以直接作为序列来处理，也不像乒乓球网球一样有天然的结构信息。</w:t>
+      </w:r>
+    </w:p>
+    <w:p>
+      <w:pPr>
+        <w:pStyle w:val="Text"/>
+        <w:numPr>
+          <w:ilvl w:val="0"/>
+          <w:numId w:val="19"/>
+        </w:numPr>
+      </w:pPr>
+      <w:r>
+        <w:rPr>
+          <w:rFonts w:hint="eastAsia"/>
+        </w:rPr>
+        <w:t>主要贡献</w:t>
+      </w:r>
+    </w:p>
+    <w:p>
+      <w:pPr>
+        <w:pStyle w:val="Text"/>
+      </w:pPr>
+    </w:p>
+    <w:p>
+      <w:pPr>
+        <w:pStyle w:val="Text"/>
+        <w:rPr>
+          <w:rFonts w:hint="eastAsia"/>
+        </w:rPr>
+      </w:pPr>
+      <w:r>
+        <w:rPr>
+          <w:rFonts w:hint="eastAsia"/>
+        </w:rPr>
+        <w:t>击剑运动</w:t>
+      </w:r>
+      <w:r>
+        <w:rPr>
+          <w:rFonts w:hint="eastAsia"/>
+        </w:rPr>
+        <w:t>历史悠久且在现代奥林匹克运动中占据重要的地位，然而其吸引的群体一直比较有限。这一方面由于其对设备和场地有相对高的要求，更重要的原因是其学习的困难性。苦难性的原因来源于其不太容易理解。相对于乒乓球、网球等运动，击剑运动更加抽象。譬如上述球类运动中，一局比赛分为几场，一场比赛分为多个回合，一个回合可分为多拍击球，每次击球尤其不同的技法。而击剑比赛中，每个回合发生的事情</w:t>
+      </w:r>
+      <w:proofErr w:type="gramStart"/>
+      <w:r>
+        <w:rPr>
+          <w:rFonts w:hint="eastAsia"/>
+        </w:rPr>
+        <w:t>没法很</w:t>
+      </w:r>
+      <w:proofErr w:type="gramEnd"/>
+      <w:r>
+        <w:rPr>
+          <w:rFonts w:hint="eastAsia"/>
+        </w:rPr>
+        <w:t>清楚的描述出来，并且有些信息是不能直观的得到，譬如当前剑手的主动权归属。</w:t>
+      </w:r>
+      <w:r>
+        <w:rPr>
+          <w:rFonts w:hint="eastAsia"/>
+        </w:rPr>
+        <w:t>此外，击剑运动还是一项非常强调策略的运动，</w:t>
+      </w:r>
+      <w:r>
+        <w:rPr>
+          <w:rFonts w:hint="eastAsia"/>
+        </w:rPr>
+        <w:t>不同的剑手有不同的而技术特点，当整体技术实力相当的时候，合理的战术运用可以帮助运动员取得胜利。然而之前专门针对击剑战术的分析研究很少，且一般基于一些统计模型，很难发现未知的模式。</w:t>
+      </w:r>
+      <w:r>
+        <w:rPr>
+          <w:rFonts w:hint="eastAsia"/>
+        </w:rPr>
+        <w:t>这也和这项运动的抽象性有很大的关系。因此，需要借助可视化的方法，来帮助人更好的理解击剑比赛，并从中发现技战术特点，从而辅助训练和比赛的战术安排。</w:t>
+      </w:r>
+    </w:p>
+    <w:p>
+      <w:pPr>
+        <w:pStyle w:val="Text"/>
+      </w:pPr>
+      <w:r>
+        <w:rPr>
+          <w:rFonts w:hint="eastAsia"/>
+        </w:rPr>
+        <w:t>之前针对体育比赛数据的可视化方法很多，然而这些方法都很难直接应用于击剑数据。大多数的体育数据可视化方法针对足球、篮球等集体项目，他们的数据体现出的特性和击剑完全不同，固然无法应用于击剑数据。</w:t>
+      </w:r>
+      <w:r>
+        <w:rPr>
+          <w:rFonts w:hint="eastAsia"/>
+        </w:rPr>
+        <w:t>乒乓球、网球等运动也是单人运动，但这类运动回合制的特点导致其数据有清晰的层次结构，这是击剑数据所不具备的，因此其可视化的方法也无法直接应用于击剑数据。击剑比赛的数据体现为两个相互影响的时间序列，我们很自然的想到一些针对时间序列比较的可视化方法，譬如自行车运动。然而击剑数据的时序序列并没有自行车灯运动那么单纯。击剑数据的时序序列中蕴含了战术运用的特征，这些特征既不像乒乓球、网球那样可以显式的提取，有不像自行车这样可以从时序数据中用一些自动话的方法来提取。由于击剑数据的这种特性，上述方法都不能直接用于击剑数据。</w:t>
+      </w:r>
+    </w:p>
+    <w:p>
+      <w:pPr>
+        <w:pStyle w:val="Text"/>
+      </w:pPr>
+      <w:r>
+        <w:rPr>
+          <w:rFonts w:hint="eastAsia"/>
+        </w:rPr>
+        <w:t>基于这部分研究的空白，我们和击剑领域的专家展开深入的合作，分析击剑数据的特点和不同层面的需求，设计并开发了一个针对击剑比赛数据的交互可视化工具，来帮助</w:t>
+      </w:r>
+      <w:proofErr w:type="gramStart"/>
+      <w:r>
+        <w:rPr>
+          <w:rFonts w:hint="eastAsia"/>
+        </w:rPr>
+        <w:t>专家梦更好</w:t>
+      </w:r>
+      <w:proofErr w:type="gramEnd"/>
+      <w:r>
+        <w:rPr>
+          <w:rFonts w:hint="eastAsia"/>
+        </w:rPr>
+        <w:t>的分析运动员的战术运用和</w:t>
+      </w:r>
+      <w:proofErr w:type="gramStart"/>
+      <w:r>
+        <w:rPr>
+          <w:rFonts w:hint="eastAsia"/>
+        </w:rPr>
+        <w:t>技战术</w:t>
+      </w:r>
+      <w:proofErr w:type="gramEnd"/>
+      <w:r>
+        <w:rPr>
+          <w:rFonts w:hint="eastAsia"/>
+        </w:rPr>
+        <w:t>特点。</w:t>
+      </w:r>
+    </w:p>
+    <w:p>
+      <w:pPr>
+        <w:pStyle w:val="Text"/>
+        <w:rPr>
+          <w:rFonts w:hint="eastAsia"/>
+        </w:rPr>
+      </w:pPr>
+      <w:r>
+        <w:rPr>
+          <w:rFonts w:hint="eastAsia"/>
+        </w:rPr>
+        <w:t>我们的主要贡献：</w:t>
       </w:r>
     </w:p>
     <w:p>
@@ -431,25 +642,7 @@
         <w:rPr>
           <w:rFonts w:hint="eastAsia"/>
         </w:rPr>
-        <w:t>我们</w:t>
-      </w:r>
-      <w:r>
-        <w:rPr>
-          <w:rFonts w:hint="eastAsia"/>
-        </w:rPr>
-        <w:t>对击剑比赛数据进行结构化的</w:t>
-      </w:r>
-      <w:r>
-        <w:rPr>
-          <w:rFonts w:hint="eastAsia"/>
-        </w:rPr>
-        <w:t>定义，并提供从原始数据到结构化数据的转换</w:t>
-      </w:r>
-      <w:r>
-        <w:rPr>
-          <w:rFonts w:hint="eastAsia"/>
-        </w:rPr>
-        <w:t>。</w:t>
+        <w:t>我们对击剑比赛数据进行结构化的定义，并提供从原始数据到结构化数据的转换。</w:t>
       </w:r>
     </w:p>
     <w:p>
@@ -464,13 +657,7 @@
         <w:rPr>
           <w:rFonts w:hint="eastAsia"/>
         </w:rPr>
-        <w:t>我们</w:t>
-      </w:r>
-      <w:r>
-        <w:rPr>
-          <w:rFonts w:hint="eastAsia"/>
-        </w:rPr>
-        <w:t>设计多种不同的视图对转换来的结构化数据进行全方位多角度的展示</w:t>
+        <w:t>我们设计多种不同的视图对转换来的结构化数据进行全方位多角度的展示</w:t>
       </w:r>
     </w:p>
     <w:p>
@@ -485,25 +672,7 @@
         <w:rPr>
           <w:rFonts w:hint="eastAsia"/>
         </w:rPr>
-        <w:t>我们</w:t>
-      </w:r>
-      <w:r>
-        <w:rPr>
-          <w:rFonts w:hint="eastAsia"/>
-        </w:rPr>
-        <w:t>通过提供一系列的交互方法和视图关联来帮助专业人士探索发现比赛中的技战术问题，更好的</w:t>
-      </w:r>
-      <w:r>
-        <w:rPr>
-          <w:rFonts w:hint="eastAsia"/>
-        </w:rPr>
-        <w:t>制定</w:t>
-      </w:r>
-      <w:r>
-        <w:rPr>
-          <w:rFonts w:hint="eastAsia"/>
-        </w:rPr>
-        <w:t>训练计划和安排比赛策略</w:t>
+        <w:t>我们通过提供一系列的交互方法和视图关联来帮助专业人士探索发现比赛中的技战术问题，更好的制定训练计划和安排比赛策略</w:t>
       </w:r>
     </w:p>
     <w:p>
@@ -518,455 +687,787 @@
         <w:rPr>
           <w:rFonts w:hint="eastAsia"/>
         </w:rPr>
+        <w:t>我们向专门从事击剑运动的运动员和教练员进行用户分析，以及对国际大赛进行案例分析，结果验证了我们的系统能够帮助他们得到新的信息。</w:t>
+      </w:r>
+    </w:p>
+    <w:p>
+      <w:pPr>
+        <w:pStyle w:val="Text"/>
+        <w:rPr>
+          <w:rFonts w:hint="eastAsia"/>
+        </w:rPr>
+      </w:pPr>
+      <w:bookmarkStart w:id="0" w:name="_GoBack"/>
+      <w:bookmarkEnd w:id="0"/>
+    </w:p>
+    <w:p>
+      <w:pPr>
+        <w:pStyle w:val="Text"/>
+      </w:pPr>
+      <w:r>
+        <w:rPr>
+          <w:rFonts w:hint="eastAsia"/>
+        </w:rPr>
+        <w:t>信息技术的发展使得体育运动中的数据被记录的越来越全面和细致，这催生了针对体育数据的可视化和可视分析的研究。</w:t>
+      </w:r>
+      <w:r>
+        <w:rPr>
+          <w:rFonts w:hint="eastAsia"/>
+        </w:rPr>
+        <w:t>体育数据的可视化和可视分析</w:t>
+      </w:r>
+      <w:r>
+        <w:rPr>
+          <w:rFonts w:hint="eastAsia"/>
+        </w:rPr>
+        <w:t>工作面向的群体非常广泛，</w:t>
+      </w:r>
+      <w:r>
+        <w:rPr>
+          <w:rFonts w:hint="eastAsia"/>
+        </w:rPr>
+        <w:t>主要</w:t>
+      </w:r>
+      <w:r>
+        <w:rPr>
+          <w:rFonts w:hint="eastAsia"/>
+        </w:rPr>
+        <w:t>可分为四类</w:t>
+      </w:r>
+      <w:r>
+        <w:rPr>
+          <w:rFonts w:hint="eastAsia"/>
+        </w:rPr>
+        <w:t>。</w:t>
+      </w:r>
+      <w:r>
+        <w:rPr>
+          <w:rFonts w:hint="eastAsia"/>
+        </w:rPr>
+        <w:t>针对一般体育爱好者的方法侧重于大数据的展示，让体育爱好者能够更直观、快捷的获取自己感兴趣的信息，以及</w:t>
+      </w:r>
+      <w:r>
+        <w:rPr>
+          <w:rFonts w:hint="eastAsia"/>
+        </w:rPr>
+        <w:t>提供</w:t>
+      </w:r>
+      <w:r>
+        <w:rPr>
+          <w:rFonts w:hint="eastAsia"/>
+        </w:rPr>
+        <w:t>一些简单的分析和预测结果。针对专业的运动员和教练团队的方法侧重于</w:t>
+      </w:r>
+      <w:r>
+        <w:rPr>
+          <w:rFonts w:hint="eastAsia"/>
+        </w:rPr>
+        <w:t>发掘数据背后的技战术特点，</w:t>
+      </w:r>
+      <w:r>
+        <w:rPr>
+          <w:rFonts w:hint="eastAsia"/>
+        </w:rPr>
+        <w:t>从而</w:t>
+      </w:r>
+      <w:r>
+        <w:rPr>
+          <w:rFonts w:hint="eastAsia"/>
+        </w:rPr>
+        <w:t>对训练和战术运用提供指导。</w:t>
+      </w:r>
+      <w:r>
+        <w:rPr>
+          <w:rFonts w:hint="eastAsia"/>
+        </w:rPr>
+        <w:lastRenderedPageBreak/>
+        <w:t>还有一些工作</w:t>
+      </w:r>
+      <w:r>
+        <w:rPr>
+          <w:rFonts w:hint="eastAsia"/>
+        </w:rPr>
+        <w:t>针对相关的运动协会和运营商，往往需要分析更大规模的数据来为他们将来的运作提供战略指导。</w:t>
+      </w:r>
+      <w:r>
+        <w:rPr>
+          <w:rFonts w:hint="eastAsia"/>
+        </w:rPr>
+        <w:t>运动研究人员</w:t>
+      </w:r>
+      <w:r>
+        <w:rPr>
+          <w:rFonts w:hint="eastAsia"/>
+        </w:rPr>
+        <w:t>则更加关注</w:t>
+      </w:r>
+      <w:r>
+        <w:rPr>
+          <w:rFonts w:hint="eastAsia"/>
+        </w:rPr>
+        <w:t>生物力学、心理学等领域</w:t>
+      </w:r>
+      <w:r>
+        <w:rPr>
+          <w:rFonts w:hint="eastAsia"/>
+        </w:rPr>
+        <w:t>的内容，针对他们的可视化设计目的在于帮助他们</w:t>
+      </w:r>
+      <w:r>
+        <w:rPr>
+          <w:rFonts w:hint="eastAsia"/>
+        </w:rPr>
+        <w:t>完成相关的试验分析。</w:t>
+      </w:r>
+    </w:p>
+    <w:p>
+      <w:pPr>
+        <w:pStyle w:val="Text"/>
+      </w:pPr>
+      <w:r>
+        <w:rPr>
+          <w:rFonts w:hint="eastAsia"/>
+        </w:rPr>
+        <w:t>之前的</w:t>
+      </w:r>
+      <w:r>
+        <w:rPr>
+          <w:rFonts w:hint="eastAsia"/>
+        </w:rPr>
+        <w:t>针对击剑运动的数据分析和可视化工作</w:t>
+      </w:r>
+      <w:r>
+        <w:rPr>
+          <w:rFonts w:hint="eastAsia"/>
+        </w:rPr>
+        <w:t>比较少。</w:t>
+      </w:r>
+      <w:r>
+        <w:rPr>
+          <w:rFonts w:hint="eastAsia"/>
+        </w:rPr>
+        <w:t>虽然这项运动历史悠久，也一直在奥运会等重大赛制中占据一席之地，但其相对于其它运动，比较难以理解，因此吸引的群体较少。此外，击剑运动比赛时间</w:t>
+      </w:r>
+      <w:r>
+        <w:rPr>
+          <w:rFonts w:hint="eastAsia"/>
+        </w:rPr>
+        <w:t>短</w:t>
+      </w:r>
+      <w:r>
+        <w:rPr>
+          <w:rFonts w:hint="eastAsia"/>
+        </w:rPr>
+        <w:t>，节奏快，很多时候即使专业的击剑运动员和裁判也会产生不同的理解。因此对于这项运动，对于比赛的展示不仅针对普通爱好者，专业人员也存在这方面的需求，这在分析的需求上得到了统一。</w:t>
+      </w:r>
+      <w:r>
+        <w:rPr>
+          <w:rFonts w:hint="eastAsia"/>
+        </w:rPr>
+        <w:t>此外，</w:t>
+      </w:r>
+      <w:r>
+        <w:rPr>
+          <w:rFonts w:hint="eastAsia"/>
+        </w:rPr>
+        <w:t>击剑比赛的数据不具备天然的结构性，需要对其结构数据进行提取，而这一工作无论对于比赛的展示还是分析都是一项最基本的工作。</w:t>
+      </w:r>
+    </w:p>
+    <w:p>
+      <w:pPr>
+        <w:pStyle w:val="Text"/>
+      </w:pPr>
+      <w:r>
+        <w:rPr>
+          <w:rFonts w:hint="eastAsia"/>
+        </w:rPr>
+        <w:t>针对</w:t>
+      </w:r>
+      <w:r>
+        <w:rPr>
+          <w:rFonts w:hint="eastAsia"/>
+        </w:rPr>
+        <w:t>上述</w:t>
+      </w:r>
+      <w:r>
+        <w:rPr>
+          <w:rFonts w:hint="eastAsia"/>
+        </w:rPr>
+        <w:t>需求，我们设计一个可视分析系统</w:t>
+      </w:r>
+      <w:r>
+        <w:rPr>
+          <w:rFonts w:hint="eastAsia"/>
+        </w:rPr>
+        <w:t>。我们</w:t>
+      </w:r>
+      <w:r>
+        <w:rPr>
+          <w:rFonts w:hint="eastAsia"/>
+        </w:rPr>
+        <w:t>首先对击剑比赛的原始数据进行结构化提取</w:t>
+      </w:r>
+      <w:r>
+        <w:rPr>
+          <w:rFonts w:hint="eastAsia"/>
+        </w:rPr>
+        <w:t>。之后，我们</w:t>
+      </w:r>
+      <w:r>
+        <w:rPr>
+          <w:rFonts w:hint="eastAsia"/>
+        </w:rPr>
+        <w:t>从时间、空间、统计等不同的维度进行展示，并在此基础之上提供专业人士对于技战术分析的交互探索。我们的主要贡献：</w:t>
+      </w:r>
+    </w:p>
+    <w:p>
+      <w:pPr>
+        <w:pStyle w:val="Text"/>
+        <w:numPr>
+          <w:ilvl w:val="0"/>
+          <w:numId w:val="10"/>
+        </w:numPr>
+      </w:pPr>
+      <w:r>
+        <w:rPr>
+          <w:rFonts w:hint="eastAsia"/>
+        </w:rPr>
         <w:t>我们</w:t>
       </w:r>
       <w:r>
         <w:rPr>
           <w:rFonts w:hint="eastAsia"/>
         </w:rPr>
+        <w:t>对击剑比赛数据进行结构化的</w:t>
+      </w:r>
+      <w:r>
+        <w:rPr>
+          <w:rFonts w:hint="eastAsia"/>
+        </w:rPr>
+        <w:t>定义，并提供从原始数据到结构化数据的转换</w:t>
+      </w:r>
+      <w:r>
+        <w:rPr>
+          <w:rFonts w:hint="eastAsia"/>
+        </w:rPr>
+        <w:t>。</w:t>
+      </w:r>
+    </w:p>
+    <w:p>
+      <w:pPr>
+        <w:pStyle w:val="Text"/>
+        <w:numPr>
+          <w:ilvl w:val="0"/>
+          <w:numId w:val="10"/>
+        </w:numPr>
+      </w:pPr>
+      <w:r>
+        <w:rPr>
+          <w:rFonts w:hint="eastAsia"/>
+        </w:rPr>
+        <w:t>我们</w:t>
+      </w:r>
+      <w:r>
+        <w:rPr>
+          <w:rFonts w:hint="eastAsia"/>
+        </w:rPr>
+        <w:t>设计多种不同的视图对转换来的结构化数据进行全方位多角度的展示</w:t>
+      </w:r>
+    </w:p>
+    <w:p>
+      <w:pPr>
+        <w:pStyle w:val="Text"/>
+        <w:numPr>
+          <w:ilvl w:val="0"/>
+          <w:numId w:val="10"/>
+        </w:numPr>
+      </w:pPr>
+      <w:r>
+        <w:rPr>
+          <w:rFonts w:hint="eastAsia"/>
+        </w:rPr>
+        <w:t>我们</w:t>
+      </w:r>
+      <w:r>
+        <w:rPr>
+          <w:rFonts w:hint="eastAsia"/>
+        </w:rPr>
+        <w:t>通过提供一系列的交互方法和视图关联来帮助专业人士探索发现比赛中的技战术问题，更好的</w:t>
+      </w:r>
+      <w:r>
+        <w:rPr>
+          <w:rFonts w:hint="eastAsia"/>
+        </w:rPr>
+        <w:t>制定</w:t>
+      </w:r>
+      <w:r>
+        <w:rPr>
+          <w:rFonts w:hint="eastAsia"/>
+        </w:rPr>
+        <w:t>训练计划和安排比赛策略</w:t>
+      </w:r>
+    </w:p>
+    <w:p>
+      <w:pPr>
+        <w:pStyle w:val="Text"/>
+        <w:numPr>
+          <w:ilvl w:val="0"/>
+          <w:numId w:val="10"/>
+        </w:numPr>
+      </w:pPr>
+      <w:r>
+        <w:rPr>
+          <w:rFonts w:hint="eastAsia"/>
+        </w:rPr>
+        <w:t>我们</w:t>
+      </w:r>
+      <w:r>
+        <w:rPr>
+          <w:rFonts w:hint="eastAsia"/>
+        </w:rPr>
         <w:t>向</w:t>
       </w:r>
       <w:r>
         <w:rPr>
           <w:rFonts w:hint="eastAsia"/>
         </w:rPr>
-        <w:t>专门从事击剑运动的运动员和教练员进行用户分析，以及对国际大赛进行案</w:t>
+        <w:t>专门从事击剑运动的运动员和教练员进行用户分析，以及对国际大赛进行案例分析，结果验证了我们的系统能够帮助他们得到新的信息。</w:t>
+      </w:r>
+    </w:p>
+    <w:p>
+      <w:pPr>
+        <w:pStyle w:val="Heading1"/>
+      </w:pPr>
+      <w:r>
+        <w:rPr>
+          <w:rFonts w:hint="eastAsia"/>
+        </w:rPr>
+        <w:t>相关工作</w:t>
+      </w:r>
+    </w:p>
+    <w:p>
+      <w:pPr>
+        <w:pStyle w:val="Text"/>
+      </w:pPr>
+      <w:r>
+        <w:rPr>
+          <w:rFonts w:hint="eastAsia"/>
+        </w:rPr>
+        <w:t>我们的工作主要和击剑数据的分析以及体育数据可视化和可视分析相关，因此我们</w:t>
+      </w:r>
+      <w:r>
+        <w:rPr>
+          <w:rFonts w:hint="eastAsia"/>
+        </w:rPr>
+        <w:t>首先介绍这两个领域的</w:t>
+      </w:r>
+      <w:r>
+        <w:rPr>
+          <w:rFonts w:hint="eastAsia"/>
+        </w:rPr>
+        <w:t>相关工作。</w:t>
+      </w:r>
+    </w:p>
+    <w:p>
+      <w:pPr>
+        <w:pStyle w:val="Heading2"/>
+      </w:pPr>
+      <w:r>
+        <w:rPr>
+          <w:rFonts w:hint="eastAsia"/>
+        </w:rPr>
+        <w:t>针对击剑的研究和数据分析</w:t>
+      </w:r>
+    </w:p>
+    <w:p>
+      <w:pPr>
+        <w:pStyle w:val="Text"/>
+      </w:pPr>
+      <w:r>
+        <w:rPr>
+          <w:rFonts w:hint="eastAsia"/>
+        </w:rPr>
+        <w:t>现有的针对击剑的数据分析主要集中在生物力学范畴</w:t>
+      </w:r>
+      <w:r>
+        <w:rPr>
+          <w:rFonts w:hint="eastAsia"/>
+        </w:rPr>
+        <w:t>，通过对比赛数据的分析来</w:t>
+      </w:r>
+      <w:proofErr w:type="gramStart"/>
+      <w:r>
+        <w:rPr>
+          <w:rFonts w:hint="eastAsia"/>
+        </w:rPr>
+        <w:t>发优秀</w:t>
+      </w:r>
+      <w:proofErr w:type="gramEnd"/>
+      <w:r>
+        <w:rPr>
+          <w:rFonts w:hint="eastAsia"/>
+        </w:rPr>
+        <w:t>击剑运动员和初学者的差异，</w:t>
+      </w:r>
+      <w:r>
+        <w:rPr>
+          <w:rFonts w:hint="eastAsia"/>
+        </w:rPr>
+        <w:t>从而</w:t>
+      </w:r>
+      <w:r>
+        <w:rPr>
+          <w:rFonts w:hint="eastAsia"/>
+        </w:rPr>
+        <w:t>明确训练的关注点</w:t>
+      </w:r>
+      <w:r>
+        <w:rPr>
+          <w:rFonts w:hint="eastAsia"/>
+        </w:rPr>
+        <w:t>{</w:t>
+      </w:r>
+      <w:r>
+        <w:t xml:space="preserve"> chen2017biomechanics</w:t>
+      </w:r>
+      <w:r>
+        <w:rPr>
+          <w:rFonts w:hint="eastAsia"/>
+        </w:rPr>
+        <w:t>}</w:t>
+      </w:r>
+      <w:r>
+        <w:rPr>
+          <w:rFonts w:hint="eastAsia"/>
+        </w:rPr>
+        <w:t>，但这都完全从技术层面出发</w:t>
+      </w:r>
+      <w:r>
+        <w:rPr>
+          <w:rFonts w:hint="eastAsia"/>
+        </w:rPr>
+        <w:t>，并没有考虑战术能力的提高</w:t>
+      </w:r>
+      <w:r>
+        <w:rPr>
+          <w:rFonts w:hint="eastAsia"/>
+        </w:rPr>
+        <w:t>。</w:t>
+      </w:r>
+      <w:r>
+        <w:rPr>
+          <w:rFonts w:hint="eastAsia"/>
+        </w:rPr>
+        <w:t>之前也有研究</w:t>
+      </w:r>
+      <w:r>
+        <w:rPr>
+          <w:rFonts w:hint="eastAsia"/>
+        </w:rPr>
+        <w:t>使用统计方法对击剑比赛的数据进行时序分析</w:t>
+      </w:r>
+      <w:r>
+        <w:rPr>
+          <w:rFonts w:hint="eastAsia"/>
+        </w:rPr>
+        <w:t>{</w:t>
+      </w:r>
+      <w:r>
+        <w:t xml:space="preserve"> tarrago2016complementary</w:t>
+      </w:r>
+      <w:r>
+        <w:rPr>
+          <w:rFonts w:hint="eastAsia"/>
+        </w:rPr>
+        <w:t>}</w:t>
+      </w:r>
+      <w:r>
+        <w:rPr>
+          <w:rFonts w:hint="eastAsia"/>
+        </w:rPr>
+        <w:t>，这些研究</w:t>
+      </w:r>
+      <w:r>
+        <w:rPr>
+          <w:rFonts w:hint="eastAsia"/>
+        </w:rPr>
+        <w:t>使用</w:t>
+      </w:r>
+      <w:r>
+        <w:rPr>
+          <w:rFonts w:hint="eastAsia"/>
+        </w:rPr>
+        <w:t>已有的经验模型来收集数据，把比赛过程总结为已知的</w:t>
+      </w:r>
+      <w:r>
+        <w:rPr>
+          <w:rFonts w:hint="eastAsia"/>
+        </w:rPr>
+        <w:t>几种</w:t>
+      </w:r>
+      <w:r>
+        <w:rPr>
+          <w:rFonts w:hint="eastAsia"/>
+        </w:rPr>
+        <w:t>模式</w:t>
+      </w:r>
+      <w:r>
+        <w:rPr>
+          <w:rFonts w:hint="eastAsia"/>
+        </w:rPr>
+        <w:t>的组合</w:t>
+      </w:r>
+      <w:r>
+        <w:rPr>
+          <w:rFonts w:hint="eastAsia"/>
+        </w:rPr>
+        <w:t>{</w:t>
+      </w:r>
+      <w:r>
+        <w:t>tarrago2015analisis</w:t>
+      </w:r>
+      <w:r>
+        <w:rPr>
+          <w:rFonts w:hint="eastAsia"/>
+        </w:rPr>
+        <w:t>}</w:t>
+      </w:r>
+      <w:r>
+        <w:rPr>
+          <w:rFonts w:hint="eastAsia"/>
+        </w:rPr>
+        <w:t>。</w:t>
+      </w:r>
+      <w:r>
+        <w:rPr>
+          <w:rFonts w:hint="eastAsia"/>
+        </w:rPr>
+        <w:t>我们借鉴了这种</w:t>
+      </w:r>
+      <w:r>
+        <w:rPr>
+          <w:rFonts w:hint="eastAsia"/>
+        </w:rPr>
+        <w:t>对</w:t>
+      </w:r>
+      <w:r>
+        <w:rPr>
+          <w:rFonts w:hint="eastAsia"/>
+        </w:rPr>
+        <w:t>比赛</w:t>
+      </w:r>
+      <w:r>
+        <w:rPr>
+          <w:rFonts w:hint="eastAsia"/>
+        </w:rPr>
+        <w:t>的描述方式</w:t>
+      </w:r>
+      <w:r>
+        <w:rPr>
+          <w:rFonts w:hint="eastAsia"/>
+        </w:rPr>
+        <w:t>，但数据的记录层面我们选择</w:t>
+      </w:r>
+      <w:r>
+        <w:rPr>
+          <w:rFonts w:hint="eastAsia"/>
+        </w:rPr>
+        <w:t>记录最原始的数据</w:t>
+      </w:r>
+      <w:r>
+        <w:rPr>
+          <w:rFonts w:hint="eastAsia"/>
+        </w:rPr>
+        <w:t>，譬如脚步的移动和手的动作</w:t>
+      </w:r>
+      <w:r>
+        <w:rPr>
+          <w:rFonts w:hint="eastAsia"/>
+        </w:rPr>
+        <w:t>。这样做可以</w:t>
+      </w:r>
+      <w:r>
+        <w:rPr>
+          <w:rFonts w:hint="eastAsia"/>
+        </w:rPr>
+        <w:t>减少数据采集过程中引入领域知识造成的代价和信息损失</w:t>
+      </w:r>
+      <w:r>
+        <w:rPr>
+          <w:rFonts w:hint="eastAsia"/>
+        </w:rPr>
+        <w:t>。我们把数据抽象的工作放在</w:t>
+      </w:r>
+      <w:r>
+        <w:rPr>
+          <w:rFonts w:hint="eastAsia"/>
+        </w:rPr>
+        <w:t>后续的分析过程中，</w:t>
+      </w:r>
+      <w:r>
+        <w:rPr>
+          <w:rFonts w:hint="eastAsia"/>
+        </w:rPr>
+        <w:t>这样做</w:t>
+      </w:r>
+      <w:r>
+        <w:rPr>
+          <w:rFonts w:hint="eastAsia"/>
+        </w:rPr>
+        <w:t>会带来多种收益。首先，不同剑种的行为模式是有区别的，但在</w:t>
+      </w:r>
+      <w:proofErr w:type="gramStart"/>
+      <w:r>
+        <w:rPr>
+          <w:rFonts w:hint="eastAsia"/>
+        </w:rPr>
+        <w:t>最</w:t>
+      </w:r>
+      <w:proofErr w:type="gramEnd"/>
+      <w:r>
+        <w:rPr>
+          <w:rFonts w:hint="eastAsia"/>
+        </w:rPr>
+        <w:t>基础的层面上都是手脚的各种动作，我们可以用统一的格式来记录数据，而在处理的逻辑中对其进行区分。此外，如</w:t>
+      </w:r>
+      <w:r>
+        <w:rPr>
+          <w:rFonts w:hint="eastAsia"/>
+        </w:rPr>
+        <w:t>果将来这些</w:t>
+      </w:r>
+      <w:r>
+        <w:rPr>
+          <w:rFonts w:hint="eastAsia"/>
+        </w:rPr>
+        <w:t>经验模型一旦发生了</w:t>
+      </w:r>
+      <w:r>
+        <w:rPr>
+          <w:rFonts w:hint="eastAsia"/>
+        </w:rPr>
+        <w:t>变化，</w:t>
+      </w:r>
+      <w:r>
+        <w:rPr>
+          <w:rFonts w:hint="eastAsia"/>
+        </w:rPr>
+        <w:t>我们</w:t>
+      </w:r>
+      <w:r>
+        <w:rPr>
+          <w:rFonts w:hint="eastAsia"/>
+        </w:rPr>
+        <w:t>修改系统的逻辑</w:t>
+      </w:r>
+      <w:r>
+        <w:rPr>
+          <w:rFonts w:hint="eastAsia"/>
+        </w:rPr>
+        <w:t>即可</w:t>
+      </w:r>
+      <w:r>
+        <w:rPr>
+          <w:rFonts w:hint="eastAsia"/>
+        </w:rPr>
+        <w:t>，而不需要重新采集数据。</w:t>
+      </w:r>
+    </w:p>
+    <w:p>
+      <w:pPr>
+        <w:pStyle w:val="Heading2"/>
+      </w:pPr>
+      <w:r>
+        <w:rPr>
+          <w:rFonts w:hint="eastAsia"/>
+        </w:rPr>
+        <w:t>体育数据可视化和可视分析</w:t>
+      </w:r>
+    </w:p>
+    <w:p>
+      <w:pPr>
+        <w:pStyle w:val="Text"/>
+      </w:pPr>
+      <w:r>
+        <w:rPr>
+          <w:rFonts w:hint="eastAsia"/>
+        </w:rPr>
+        <w:t>体育数据的可视化和可视分析工作近二十年来得到了蓬勃的发展，但依旧存在很多机遇与挑战。</w:t>
+      </w:r>
+      <w:r>
+        <w:t>{</w:t>
+      </w:r>
+      <w:r>
+        <w:t>basole2016sports</w:t>
+      </w:r>
+      <w:r>
+        <w:t>}</w:t>
+      </w:r>
+      <w:r>
+        <w:rPr>
+          <w:rFonts w:hint="eastAsia"/>
+        </w:rPr>
+        <w:t>总结了体育数据可视化的两个主要困难</w:t>
+      </w:r>
+      <w:r>
+        <w:rPr>
+          <w:rFonts w:hint="eastAsia"/>
+        </w:rPr>
+        <w:t>。除了</w:t>
+      </w:r>
+      <w:r>
+        <w:rPr>
+          <w:rFonts w:hint="eastAsia"/>
+        </w:rPr>
+        <w:t>据的复杂性</w:t>
+      </w:r>
+      <w:r>
+        <w:rPr>
+          <w:rFonts w:hint="eastAsia"/>
+        </w:rPr>
+        <w:t>之外，体育数据可视化面临的主要困境是</w:t>
+      </w:r>
+      <w:r>
+        <w:rPr>
+          <w:rFonts w:hint="eastAsia"/>
+        </w:rPr>
+        <w:t>面向的用户范围广，且不同的用户需求差异较大。之前的工作往往针对某一类特定用户的需求。有的针对一般体育爱好者，有的针对专业的运动员和教练团队，有的针对相关的体育机构和运营商，有的针对心理和生理相关的研究人员。</w:t>
+      </w:r>
+    </w:p>
+    <w:p>
+      <w:pPr>
+        <w:pStyle w:val="Text"/>
+      </w:pPr>
+      <w:r>
+        <w:rPr>
+          <w:rFonts w:hint="eastAsia"/>
+        </w:rPr>
+        <w:t>从分析的数据范围上，</w:t>
+      </w:r>
+      <w:r>
+        <w:rPr>
+          <w:rFonts w:hint="eastAsia"/>
+        </w:rPr>
+        <w:t>体育数据的可视化工作</w:t>
+      </w:r>
+      <w:r>
+        <w:rPr>
+          <w:rFonts w:hint="eastAsia"/>
+        </w:rPr>
+        <w:t>也可以分类四类。</w:t>
+      </w:r>
+      <w:r>
+        <w:rPr>
+          <w:rFonts w:hint="eastAsia"/>
+        </w:rPr>
+        <w:t>第一类针对一次完整的</w:t>
       </w:r>
       <w:r>
         <w:rPr>
           <w:rFonts w:hint="eastAsia"/>
         </w:rPr>
         <w:lastRenderedPageBreak/>
-        <w:t>例分析，结果验证了我们的系统能够帮助他们得到新的信息。</w:t>
-      </w:r>
-    </w:p>
-    <w:p>
-      <w:pPr>
-        <w:pStyle w:val="Heading1"/>
-      </w:pPr>
-      <w:r>
-        <w:rPr>
-          <w:rFonts w:hint="eastAsia"/>
-        </w:rPr>
-        <w:t>相关工作</w:t>
-      </w:r>
-    </w:p>
-    <w:p>
-      <w:pPr>
-        <w:pStyle w:val="Text"/>
-      </w:pPr>
-      <w:r>
-        <w:rPr>
-          <w:rFonts w:hint="eastAsia"/>
-        </w:rPr>
-        <w:t>我们的工作主要和击剑数据的分析以及体育数据可视化和可视分析相关，因此我们</w:t>
-      </w:r>
-      <w:r>
-        <w:rPr>
-          <w:rFonts w:hint="eastAsia"/>
-        </w:rPr>
-        <w:t>首先介绍这两个领域的</w:t>
-      </w:r>
-      <w:r>
-        <w:rPr>
-          <w:rFonts w:hint="eastAsia"/>
-        </w:rPr>
-        <w:t>相关工作。</w:t>
-      </w:r>
-    </w:p>
-    <w:p>
-      <w:pPr>
-        <w:pStyle w:val="Heading2"/>
-      </w:pPr>
-      <w:r>
-        <w:rPr>
-          <w:rFonts w:hint="eastAsia"/>
-        </w:rPr>
-        <w:t>针对击剑的研究和数据分析</w:t>
-      </w:r>
-    </w:p>
-    <w:p>
-      <w:pPr>
-        <w:pStyle w:val="Text"/>
-      </w:pPr>
-      <w:r>
-        <w:rPr>
-          <w:rFonts w:hint="eastAsia"/>
-        </w:rPr>
-        <w:t>现有的针对击剑的数据分析主要集中在生物力学范畴</w:t>
-      </w:r>
-      <w:r>
-        <w:rPr>
-          <w:rFonts w:hint="eastAsia"/>
-        </w:rPr>
-        <w:t>，通过对比赛数据的分析来</w:t>
-      </w:r>
-      <w:proofErr w:type="gramStart"/>
-      <w:r>
-        <w:rPr>
-          <w:rFonts w:hint="eastAsia"/>
-        </w:rPr>
-        <w:t>发优秀</w:t>
-      </w:r>
-      <w:proofErr w:type="gramEnd"/>
-      <w:r>
-        <w:rPr>
-          <w:rFonts w:hint="eastAsia"/>
-        </w:rPr>
-        <w:t>击剑运动员和初学者的差异，</w:t>
-      </w:r>
-      <w:r>
-        <w:rPr>
-          <w:rFonts w:hint="eastAsia"/>
-        </w:rPr>
-        <w:t>从而</w:t>
-      </w:r>
-      <w:r>
-        <w:rPr>
-          <w:rFonts w:hint="eastAsia"/>
-        </w:rPr>
-        <w:t>明确训练的关注点</w:t>
-      </w:r>
-      <w:r>
-        <w:rPr>
-          <w:rFonts w:hint="eastAsia"/>
-        </w:rPr>
-        <w:t>{</w:t>
-      </w:r>
-      <w:r>
-        <w:t xml:space="preserve"> chen2017biomechanics</w:t>
-      </w:r>
-      <w:r>
-        <w:rPr>
-          <w:rFonts w:hint="eastAsia"/>
-        </w:rPr>
-        <w:t>}</w:t>
-      </w:r>
-      <w:r>
-        <w:rPr>
-          <w:rFonts w:hint="eastAsia"/>
-        </w:rPr>
-        <w:t>，但这都完全从技术层面出发</w:t>
-      </w:r>
-      <w:r>
-        <w:rPr>
-          <w:rFonts w:hint="eastAsia"/>
-        </w:rPr>
-        <w:t>，并没有考虑战术能力的提高</w:t>
-      </w:r>
-      <w:r>
-        <w:rPr>
-          <w:rFonts w:hint="eastAsia"/>
-        </w:rPr>
-        <w:t>。</w:t>
-      </w:r>
-      <w:r>
-        <w:rPr>
-          <w:rFonts w:hint="eastAsia"/>
-        </w:rPr>
-        <w:t>之前也有研究</w:t>
-      </w:r>
-      <w:r>
-        <w:rPr>
-          <w:rFonts w:hint="eastAsia"/>
-        </w:rPr>
-        <w:t>使用统计方法对击剑比赛的数据进行时序分析</w:t>
-      </w:r>
-      <w:r>
-        <w:rPr>
-          <w:rFonts w:hint="eastAsia"/>
-        </w:rPr>
-        <w:t>{</w:t>
-      </w:r>
-      <w:r>
-        <w:t xml:space="preserve"> tarrago2016complementary</w:t>
-      </w:r>
-      <w:r>
-        <w:rPr>
-          <w:rFonts w:hint="eastAsia"/>
-        </w:rPr>
-        <w:t>}</w:t>
-      </w:r>
-      <w:r>
-        <w:rPr>
-          <w:rFonts w:hint="eastAsia"/>
-        </w:rPr>
-        <w:t>，这些研究</w:t>
-      </w:r>
-      <w:r>
-        <w:rPr>
-          <w:rFonts w:hint="eastAsia"/>
-        </w:rPr>
-        <w:t>使用</w:t>
-      </w:r>
-      <w:r>
-        <w:rPr>
-          <w:rFonts w:hint="eastAsia"/>
-        </w:rPr>
-        <w:t>已有的经验模型来收集数据，把比赛过程总结为已知的</w:t>
-      </w:r>
-      <w:r>
-        <w:rPr>
-          <w:rFonts w:hint="eastAsia"/>
-        </w:rPr>
-        <w:t>几种</w:t>
-      </w:r>
-      <w:r>
-        <w:rPr>
-          <w:rFonts w:hint="eastAsia"/>
-        </w:rPr>
-        <w:t>模式</w:t>
-      </w:r>
-      <w:r>
-        <w:rPr>
-          <w:rFonts w:hint="eastAsia"/>
-        </w:rPr>
-        <w:t>的组合</w:t>
-      </w:r>
-      <w:r>
-        <w:rPr>
-          <w:rFonts w:hint="eastAsia"/>
-        </w:rPr>
-        <w:t>{</w:t>
-      </w:r>
-      <w:r>
-        <w:t>tarrago2015analisis</w:t>
-      </w:r>
-      <w:r>
-        <w:rPr>
-          <w:rFonts w:hint="eastAsia"/>
-        </w:rPr>
-        <w:t>}</w:t>
-      </w:r>
-      <w:r>
-        <w:rPr>
-          <w:rFonts w:hint="eastAsia"/>
-        </w:rPr>
-        <w:t>。</w:t>
-      </w:r>
-      <w:r>
-        <w:rPr>
-          <w:rFonts w:hint="eastAsia"/>
-        </w:rPr>
-        <w:t>我们借鉴了这种</w:t>
-      </w:r>
-      <w:r>
-        <w:rPr>
-          <w:rFonts w:hint="eastAsia"/>
-        </w:rPr>
-        <w:t>对</w:t>
-      </w:r>
-      <w:r>
-        <w:rPr>
-          <w:rFonts w:hint="eastAsia"/>
-        </w:rPr>
-        <w:t>比赛</w:t>
-      </w:r>
-      <w:r>
-        <w:rPr>
-          <w:rFonts w:hint="eastAsia"/>
-        </w:rPr>
-        <w:t>的描述方式</w:t>
-      </w:r>
-      <w:r>
-        <w:rPr>
-          <w:rFonts w:hint="eastAsia"/>
-        </w:rPr>
-        <w:t>，但数据的记录层面我们选择</w:t>
-      </w:r>
-      <w:r>
-        <w:rPr>
-          <w:rFonts w:hint="eastAsia"/>
-        </w:rPr>
-        <w:t>记录最原始的数据</w:t>
-      </w:r>
-      <w:r>
-        <w:rPr>
-          <w:rFonts w:hint="eastAsia"/>
-        </w:rPr>
-        <w:t>，譬如脚步的移动和手的动作</w:t>
-      </w:r>
-      <w:r>
-        <w:rPr>
-          <w:rFonts w:hint="eastAsia"/>
-        </w:rPr>
-        <w:t>。这样做可以</w:t>
-      </w:r>
-      <w:r>
-        <w:rPr>
-          <w:rFonts w:hint="eastAsia"/>
-        </w:rPr>
-        <w:t>减少数据采集过程中引入领域知识造成的代价和信息损失</w:t>
-      </w:r>
-      <w:r>
-        <w:rPr>
-          <w:rFonts w:hint="eastAsia"/>
-        </w:rPr>
-        <w:t>。我们把数据抽象的工作放在</w:t>
-      </w:r>
-      <w:r>
-        <w:rPr>
-          <w:rFonts w:hint="eastAsia"/>
-        </w:rPr>
-        <w:t>后续的分析过程中，</w:t>
-      </w:r>
-      <w:r>
-        <w:rPr>
-          <w:rFonts w:hint="eastAsia"/>
-        </w:rPr>
-        <w:t>这样做</w:t>
-      </w:r>
-      <w:r>
-        <w:rPr>
-          <w:rFonts w:hint="eastAsia"/>
-        </w:rPr>
-        <w:t>会带来多种收益。首先，不同剑种的行为模式是有区别的，但在</w:t>
-      </w:r>
-      <w:proofErr w:type="gramStart"/>
-      <w:r>
-        <w:rPr>
-          <w:rFonts w:hint="eastAsia"/>
-        </w:rPr>
-        <w:t>最</w:t>
-      </w:r>
-      <w:proofErr w:type="gramEnd"/>
-      <w:r>
-        <w:rPr>
-          <w:rFonts w:hint="eastAsia"/>
-        </w:rPr>
-        <w:t>基础的层面上都是手脚的各种动作，我们可以用统一的格式来记录数据，而在处理的逻辑中对其进行区分。此外，如</w:t>
-      </w:r>
-      <w:r>
-        <w:rPr>
-          <w:rFonts w:hint="eastAsia"/>
-        </w:rPr>
-        <w:t>果将来这些</w:t>
-      </w:r>
-      <w:r>
-        <w:rPr>
-          <w:rFonts w:hint="eastAsia"/>
-        </w:rPr>
-        <w:t>经验模型一旦发生了</w:t>
-      </w:r>
-      <w:r>
-        <w:rPr>
-          <w:rFonts w:hint="eastAsia"/>
-        </w:rPr>
-        <w:t>变化，</w:t>
-      </w:r>
-      <w:r>
-        <w:rPr>
-          <w:rFonts w:hint="eastAsia"/>
-        </w:rPr>
-        <w:t>我们</w:t>
-      </w:r>
-      <w:r>
-        <w:rPr>
-          <w:rFonts w:hint="eastAsia"/>
-        </w:rPr>
-        <w:t>修改系统的逻辑</w:t>
-      </w:r>
-      <w:r>
-        <w:rPr>
-          <w:rFonts w:hint="eastAsia"/>
-        </w:rPr>
-        <w:t>即可</w:t>
-      </w:r>
-      <w:r>
-        <w:rPr>
-          <w:rFonts w:hint="eastAsia"/>
-        </w:rPr>
-        <w:t>，而不需要重新采集数据。</w:t>
-      </w:r>
-    </w:p>
-    <w:p>
-      <w:pPr>
-        <w:pStyle w:val="Heading2"/>
-      </w:pPr>
-      <w:r>
-        <w:rPr>
-          <w:rFonts w:hint="eastAsia"/>
-        </w:rPr>
-        <w:t>体育数据可视化和可视分析</w:t>
-      </w:r>
-    </w:p>
-    <w:p>
-      <w:pPr>
-        <w:pStyle w:val="Text"/>
-      </w:pPr>
-      <w:r>
-        <w:rPr>
-          <w:rFonts w:hint="eastAsia"/>
-        </w:rPr>
-        <w:t>体育数据的可视化和可视分析工作近二十年来得到了蓬勃的发展，但依旧存在很多机遇与挑战。</w:t>
-      </w:r>
-      <w:r>
-        <w:t>{</w:t>
-      </w:r>
-      <w:r>
-        <w:t>basole2016sports</w:t>
-      </w:r>
-      <w:r>
-        <w:t>}</w:t>
-      </w:r>
-      <w:r>
-        <w:rPr>
-          <w:rFonts w:hint="eastAsia"/>
-        </w:rPr>
-        <w:t>总结了体育数据可视化的两个主要困难</w:t>
-      </w:r>
-      <w:r>
-        <w:rPr>
-          <w:rFonts w:hint="eastAsia"/>
-        </w:rPr>
-        <w:t>。除了</w:t>
-      </w:r>
-      <w:r>
-        <w:rPr>
-          <w:rFonts w:hint="eastAsia"/>
-        </w:rPr>
-        <w:t>据的复杂性</w:t>
-      </w:r>
-      <w:r>
-        <w:rPr>
-          <w:rFonts w:hint="eastAsia"/>
-        </w:rPr>
-        <w:t>之外，体育数据可视化面临的主要困境是</w:t>
-      </w:r>
-      <w:r>
-        <w:rPr>
-          <w:rFonts w:hint="eastAsia"/>
-        </w:rPr>
-        <w:t>面向的用户范围广，且不同的用户需求差异较大。之前的工作往往针对某一类特定用户的需求。有的针对一般体育爱好者，有的针对专业的运动员和教练团队，有的针对相关的体育机构和运营商，有的针对心理和生理相关的研究人员。</w:t>
-      </w:r>
-    </w:p>
-    <w:p>
-      <w:pPr>
-        <w:pStyle w:val="Text"/>
-      </w:pPr>
-      <w:r>
-        <w:rPr>
-          <w:rFonts w:hint="eastAsia"/>
-        </w:rPr>
-        <w:t>从分析的数据范围上，</w:t>
-      </w:r>
-      <w:r>
-        <w:rPr>
-          <w:rFonts w:hint="eastAsia"/>
-        </w:rPr>
-        <w:t>体育数据的可视化工作</w:t>
-      </w:r>
-      <w:r>
-        <w:rPr>
-          <w:rFonts w:hint="eastAsia"/>
-        </w:rPr>
-        <w:t>也可以分类四类。</w:t>
-      </w:r>
-      <w:r>
-        <w:rPr>
-          <w:rFonts w:hint="eastAsia"/>
-        </w:rPr>
-        <w:t>第一类针对一次完整的锦标赛</w:t>
+        <w:t>锦标赛</w:t>
       </w:r>
       <w:proofErr w:type="gramStart"/>
       <w:r>
@@ -1337,7 +1838,6 @@
         <w:rPr>
           <w:rFonts w:hint="eastAsia"/>
         </w:rPr>
-        <w:lastRenderedPageBreak/>
         <w:t>在大多数体育比赛中，当前场上的信息都是明确的</w:t>
       </w:r>
       <w:r>
@@ -1631,7 +2131,14 @@
         <w:rPr>
           <w:rFonts w:hint="eastAsia"/>
         </w:rPr>
-        <w:t>避免干扰比赛的选手，不便于安装传感器设备。现有的针对击剑比赛的分析都是通过比赛的视频来实现</w:t>
+        <w:t>避免干扰比赛的选手，不便</w:t>
+      </w:r>
+      <w:r>
+        <w:rPr>
+          <w:rFonts w:hint="eastAsia"/>
+        </w:rPr>
+        <w:lastRenderedPageBreak/>
+        <w:t>于安装传感器设备。现有的针对击剑比赛的分析都是通过比赛的视频来实现</w:t>
       </w:r>
       <w:r>
         <w:rPr>
@@ -2553,7 +3060,6 @@
         <w:rPr>
           <w:rFonts w:hint="eastAsia"/>
         </w:rPr>
-        <w:lastRenderedPageBreak/>
         <w:t>在数据标记的过程中，连续的步法不容易有效分割</w:t>
       </w:r>
       <w:r>
@@ -2666,9 +3172,6 @@
           <w:ilvl w:val="0"/>
           <w:numId w:val="18"/>
         </w:numPr>
-        <w:rPr>
-          <w:rFonts w:hint="eastAsia"/>
-        </w:rPr>
       </w:pPr>
       <w:r>
         <w:rPr>
@@ -2903,6 +3406,7 @@
         <w:rPr>
           <w:noProof/>
         </w:rPr>
+        <w:lastRenderedPageBreak/>
         <w:drawing>
           <wp:inline distT="0" distB="0" distL="0" distR="0" wp14:anchorId="5753C2F7" wp14:editId="7CF95257">
             <wp:extent cx="5274310" cy="2279112"/>
@@ -3137,14 +3641,7 @@
         <w:rPr>
           <w:rFonts w:hint="eastAsia"/>
         </w:rPr>
-        <w:t>分别代</w:t>
-      </w:r>
-      <w:r>
-        <w:rPr>
-          <w:rFonts w:hint="eastAsia"/>
-        </w:rPr>
-        <w:lastRenderedPageBreak/>
-        <w:t>表双方的分数</w:t>
+        <w:t>分别代表双方的分数</w:t>
       </w:r>
       <w:r>
         <w:rPr>
@@ -3239,6 +3736,7 @@
         <w:rPr>
           <w:noProof/>
         </w:rPr>
+        <w:lastRenderedPageBreak/>
         <w:drawing>
           <wp:inline distT="0" distB="0" distL="0" distR="0" wp14:anchorId="04C26E38" wp14:editId="69A3F4D6">
             <wp:extent cx="5274310" cy="3303256"/>
@@ -3576,161 +4074,161 @@
         <w:rPr>
           <w:rFonts w:hint="eastAsia"/>
         </w:rPr>
-        <w:t>为了突出回合的得分情况，我们分别使用两个剑手的颜色红色和蓝色来对回合的边框和文字进行着色。不对填充进行着色是为了避免干扰内部细节的展示，如果使用半透明的话又</w:t>
+        <w:t>为了突出回合的得分情况，我们分别使用两个剑手的颜色红色和蓝色来对回合的边框和文字进行着色。不对填充进行着色是为了避免干扰内部细节的展示，如果使用半透明的话又会造成颜色的不统一。</w:t>
+      </w:r>
+    </w:p>
+    <w:p>
+      <w:pPr>
+        <w:pStyle w:val="Text"/>
+      </w:pPr>
+      <w:r>
+        <w:rPr>
+          <w:rFonts w:hint="eastAsia"/>
+        </w:rPr>
+        <w:t>行为视图展示的回合</w:t>
+      </w:r>
+      <w:r>
+        <w:rPr>
+          <w:rFonts w:hint="eastAsia"/>
+        </w:rPr>
+        <w:t>受到</w:t>
+      </w:r>
+      <w:r>
+        <w:rPr>
+          <w:rFonts w:hint="eastAsia"/>
+        </w:rPr>
+        <w:t>控制窗口中</w:t>
+      </w:r>
+      <w:r>
+        <w:rPr>
+          <w:rFonts w:hint="eastAsia"/>
+        </w:rPr>
+        <w:t>Filter</w:t>
+      </w:r>
+      <w:r>
+        <w:rPr>
+          <w:rFonts w:hint="eastAsia"/>
+        </w:rPr>
+        <w:t>的影响，主要的</w:t>
+      </w:r>
+      <w:r>
+        <w:rPr>
+          <w:rFonts w:hint="eastAsia"/>
+        </w:rPr>
+        <w:t>Filter</w:t>
+      </w:r>
+      <w:r>
+        <w:rPr>
+          <w:rFonts w:hint="eastAsia"/>
+        </w:rPr>
+        <w:t>包括按照得分情况以及回合时间。</w:t>
+      </w:r>
+      <w:r>
+        <w:rPr>
+          <w:rFonts w:hint="eastAsia"/>
+        </w:rPr>
+        <w:t>这些</w:t>
+      </w:r>
+      <w:r>
+        <w:rPr>
+          <w:rFonts w:hint="eastAsia"/>
+        </w:rPr>
+        <w:t>Filter</w:t>
+      </w:r>
+      <w:r>
+        <w:rPr>
+          <w:rFonts w:hint="eastAsia"/>
+        </w:rPr>
+        <w:t>为数据的分析提供了</w:t>
+      </w:r>
+      <w:r>
+        <w:rPr>
+          <w:rFonts w:hint="eastAsia"/>
+        </w:rPr>
+        <w:t>便利。</w:t>
+      </w:r>
+    </w:p>
+    <w:p>
+      <w:pPr>
+        <w:pStyle w:val="Heading2"/>
+      </w:pPr>
+      <w:r>
+        <w:rPr>
+          <w:rFonts w:hint="eastAsia"/>
+        </w:rPr>
+        <w:t>战术流图</w:t>
+      </w:r>
+    </w:p>
+    <w:p>
+      <w:pPr>
+        <w:pStyle w:val="Text"/>
+      </w:pPr>
+      <w:r>
+        <w:rPr>
+          <w:rFonts w:hint="eastAsia"/>
+        </w:rPr>
+        <w:t>仅仅进行时序和统计层面的展示，只能让用户更清晰的了解比赛，并不能带来更多的启发。为了</w:t>
+      </w:r>
+      <w:proofErr w:type="gramStart"/>
+      <w:r>
+        <w:rPr>
+          <w:rFonts w:hint="eastAsia"/>
+        </w:rPr>
+        <w:t>让分析</w:t>
+      </w:r>
+      <w:proofErr w:type="gramEnd"/>
+      <w:r>
+        <w:rPr>
+          <w:rFonts w:hint="eastAsia"/>
+        </w:rPr>
+        <w:t>人员能够对比赛中双方的战术运用情况有更深刻的认识，我们设计了战术流图来展示两个剑手的战术运用。</w:t>
+      </w:r>
+    </w:p>
+    <w:p>
+      <w:pPr>
+        <w:pStyle w:val="Heading3"/>
+      </w:pPr>
+      <w:r>
+        <w:rPr>
+          <w:rFonts w:hint="eastAsia"/>
+        </w:rPr>
+        <w:t>视图设计</w:t>
+      </w:r>
+    </w:p>
+    <w:p>
+      <w:pPr>
+        <w:pStyle w:val="Text"/>
+      </w:pPr>
+      <w:r>
+        <w:rPr>
+          <w:rFonts w:hint="eastAsia"/>
+        </w:rPr>
+        <w:t>为了对击剑</w:t>
+      </w:r>
+      <w:r>
+        <w:rPr>
+          <w:rFonts w:hint="eastAsia"/>
+        </w:rPr>
+        <w:t>比赛中的战术信息</w:t>
+      </w:r>
+      <w:r>
+        <w:rPr>
+          <w:rFonts w:hint="eastAsia"/>
+        </w:rPr>
+        <w:t>，我们首先把采集的时序转矩转化为战术图模型。我们咨询了专业击剑教练和运动员，设计了一系列转换规则。</w:t>
+      </w:r>
+      <w:r>
+        <w:rPr>
+          <w:rFonts w:hint="eastAsia"/>
+        </w:rPr>
+        <w:t>建模的过程需要引入一些领域知识，</w:t>
       </w:r>
       <w:r>
         <w:rPr>
           <w:rFonts w:hint="eastAsia"/>
         </w:rPr>
         <w:lastRenderedPageBreak/>
-        <w:t>会造成颜色的不统一。</w:t>
-      </w:r>
-    </w:p>
-    <w:p>
-      <w:pPr>
-        <w:pStyle w:val="Text"/>
-      </w:pPr>
-      <w:r>
-        <w:rPr>
-          <w:rFonts w:hint="eastAsia"/>
-        </w:rPr>
-        <w:t>行为视图展示的回合</w:t>
-      </w:r>
-      <w:r>
-        <w:rPr>
-          <w:rFonts w:hint="eastAsia"/>
-        </w:rPr>
-        <w:t>受到</w:t>
-      </w:r>
-      <w:r>
-        <w:rPr>
-          <w:rFonts w:hint="eastAsia"/>
-        </w:rPr>
-        <w:t>控制窗口中</w:t>
-      </w:r>
-      <w:r>
-        <w:rPr>
-          <w:rFonts w:hint="eastAsia"/>
-        </w:rPr>
-        <w:t>Filter</w:t>
-      </w:r>
-      <w:r>
-        <w:rPr>
-          <w:rFonts w:hint="eastAsia"/>
-        </w:rPr>
-        <w:t>的影响，主要的</w:t>
-      </w:r>
-      <w:r>
-        <w:rPr>
-          <w:rFonts w:hint="eastAsia"/>
-        </w:rPr>
-        <w:t>Filter</w:t>
-      </w:r>
-      <w:r>
-        <w:rPr>
-          <w:rFonts w:hint="eastAsia"/>
-        </w:rPr>
-        <w:t>包括按照得分情况以及回合时间。</w:t>
-      </w:r>
-      <w:r>
-        <w:rPr>
-          <w:rFonts w:hint="eastAsia"/>
-        </w:rPr>
-        <w:t>这些</w:t>
-      </w:r>
-      <w:r>
-        <w:rPr>
-          <w:rFonts w:hint="eastAsia"/>
-        </w:rPr>
-        <w:t>Filter</w:t>
-      </w:r>
-      <w:r>
-        <w:rPr>
-          <w:rFonts w:hint="eastAsia"/>
-        </w:rPr>
-        <w:t>为数据的分析提供了</w:t>
-      </w:r>
-      <w:r>
-        <w:rPr>
-          <w:rFonts w:hint="eastAsia"/>
-        </w:rPr>
-        <w:t>便利。</w:t>
-      </w:r>
-    </w:p>
-    <w:p>
-      <w:pPr>
-        <w:pStyle w:val="Heading2"/>
-      </w:pPr>
-      <w:r>
-        <w:rPr>
-          <w:rFonts w:hint="eastAsia"/>
-        </w:rPr>
-        <w:t>战术流图</w:t>
-      </w:r>
-    </w:p>
-    <w:p>
-      <w:pPr>
-        <w:pStyle w:val="Text"/>
-      </w:pPr>
-      <w:r>
-        <w:rPr>
-          <w:rFonts w:hint="eastAsia"/>
-        </w:rPr>
-        <w:t>仅仅进行时序和统计层面的展示，只能让用户更清晰的了解比赛，并不能带来更多的启发。为了</w:t>
-      </w:r>
-      <w:proofErr w:type="gramStart"/>
-      <w:r>
-        <w:rPr>
-          <w:rFonts w:hint="eastAsia"/>
-        </w:rPr>
-        <w:t>让分析</w:t>
-      </w:r>
-      <w:proofErr w:type="gramEnd"/>
-      <w:r>
-        <w:rPr>
-          <w:rFonts w:hint="eastAsia"/>
-        </w:rPr>
-        <w:t>人员能够对比赛中双方的战术运用情况有更深刻的认识，我们设计了战术流图来展示两个剑手的战术运用。</w:t>
-      </w:r>
-    </w:p>
-    <w:p>
-      <w:pPr>
-        <w:pStyle w:val="Heading3"/>
-      </w:pPr>
-      <w:r>
-        <w:rPr>
-          <w:rFonts w:hint="eastAsia"/>
-        </w:rPr>
-        <w:t>视图设计</w:t>
-      </w:r>
-    </w:p>
-    <w:p>
-      <w:pPr>
-        <w:pStyle w:val="Text"/>
-      </w:pPr>
-      <w:r>
-        <w:rPr>
-          <w:rFonts w:hint="eastAsia"/>
-        </w:rPr>
-        <w:t>为了对击剑</w:t>
-      </w:r>
-      <w:r>
-        <w:rPr>
-          <w:rFonts w:hint="eastAsia"/>
-        </w:rPr>
-        <w:t>比赛中的战术信息</w:t>
-      </w:r>
-      <w:r>
-        <w:rPr>
-          <w:rFonts w:hint="eastAsia"/>
-        </w:rPr>
-        <w:t>，我们首先把采集的时序转矩转化为战术图模型。我们咨询了专业击剑教练和运动员，设计了一系列转换规则。</w:t>
-      </w:r>
-      <w:r>
-        <w:rPr>
-          <w:rFonts w:hint="eastAsia"/>
-        </w:rPr>
-        <w:t>建模的过程需要引入一些领域知识，并非直接从数据的层面进行转换。</w:t>
+        <w:t>并非直接从数据的层面进行转换。</w:t>
       </w:r>
       <w:r>
         <w:rPr>
@@ -4183,7 +4681,6 @@
         <w:rPr>
           <w:noProof/>
         </w:rPr>
-        <w:lastRenderedPageBreak/>
         <w:drawing>
           <wp:inline distT="0" distB="0" distL="0" distR="0" wp14:anchorId="7798ED20" wp14:editId="3FADA10C">
             <wp:extent cx="5274310" cy="2752452"/>
@@ -4507,7 +5004,14 @@
         <w:rPr>
           <w:rFonts w:hint="eastAsia"/>
         </w:rPr>
-        <w:t>譬如</w:t>
+        <w:t>譬</w:t>
+      </w:r>
+      <w:r>
+        <w:rPr>
+          <w:rFonts w:hint="eastAsia"/>
+        </w:rPr>
+        <w:lastRenderedPageBreak/>
+        <w:t>如</w:t>
       </w:r>
       <w:r>
         <w:rPr>
@@ -4825,7 +5329,6 @@
         <w:rPr>
           <w:rFonts w:hint="eastAsia"/>
         </w:rPr>
-        <w:lastRenderedPageBreak/>
         <w:t>开始之后的行动情况：</w:t>
       </w:r>
       <w:r>
@@ -5238,6 +5741,7 @@
         <w:rPr>
           <w:noProof/>
         </w:rPr>
+        <w:lastRenderedPageBreak/>
         <w:drawing>
           <wp:inline distT="0" distB="0" distL="0" distR="0" wp14:anchorId="096E5FB0" wp14:editId="02577054">
             <wp:extent cx="5274310" cy="2179178"/>
@@ -5550,14 +6054,7 @@
         <w:rPr>
           <w:rFonts w:hint="eastAsia"/>
         </w:rPr>
-        <w:t>了一些控制组件，主要用来对展示的数据进行筛</w:t>
-      </w:r>
-      <w:r>
-        <w:rPr>
-          <w:rFonts w:hint="eastAsia"/>
-        </w:rPr>
-        <w:lastRenderedPageBreak/>
-        <w:t>选和改变显示的模式。</w:t>
+        <w:t>了一些控制组件，主要用来对展示的数据进行筛选和改变显示的模式。</w:t>
       </w:r>
     </w:p>
     <w:p>
@@ -5794,6 +6291,7 @@
         <w:rPr>
           <w:rFonts w:hint="eastAsia"/>
         </w:rPr>
+        <w:lastRenderedPageBreak/>
         <w:t>用户修改过滤器设置</w:t>
       </w:r>
       <w:r>
@@ -6052,7 +6550,6 @@
         <w:rPr>
           <w:noProof/>
         </w:rPr>
-        <w:lastRenderedPageBreak/>
         <w:drawing>
           <wp:inline distT="0" distB="0" distL="0" distR="0" wp14:anchorId="3A1F0397" wp14:editId="2F856612">
             <wp:extent cx="5274310" cy="2511242"/>
@@ -6528,6 +7025,7 @@
         <w:rPr>
           <w:rFonts w:hint="eastAsia"/>
         </w:rPr>
+        <w:lastRenderedPageBreak/>
         <w:t>除了之外，我们观察</w:t>
       </w:r>
       <w:r>
@@ -7111,7 +7609,6 @@
       </w:r>
       <w:proofErr w:type="spellStart"/>
       <w:r>
-        <w:lastRenderedPageBreak/>
         <w:t>Szatmari</w:t>
       </w:r>
       <w:proofErr w:type="spellEnd"/>
@@ -7423,6 +7920,7 @@
         <w:rPr>
           <w:rFonts w:hint="eastAsia"/>
         </w:rPr>
+        <w:lastRenderedPageBreak/>
         <w:t>比赛对比</w:t>
       </w:r>
     </w:p>
@@ -7433,7 +7931,6 @@
         <w:ind w:firstLine="0"/>
         <w:jc w:val="center"/>
       </w:pPr>
-      <w:bookmarkStart w:id="0" w:name="_GoBack"/>
       <w:r>
         <w:rPr>
           <w:noProof/>
@@ -7487,7 +7984,6 @@
           </wp:inline>
         </w:drawing>
       </w:r>
-      <w:bookmarkEnd w:id="0"/>
     </w:p>
     <w:p>
       <w:pPr>
@@ -7767,150 +8263,292 @@
         <w:rPr>
           <w:rFonts w:hint="eastAsia"/>
         </w:rPr>
+        <w:t>对比三场比赛，决赛中</w:t>
+      </w:r>
+      <w:proofErr w:type="spellStart"/>
+      <w:r>
+        <w:rPr>
+          <w:rFonts w:hint="eastAsia"/>
+        </w:rPr>
+        <w:t>Szatmari</w:t>
+      </w:r>
+      <w:proofErr w:type="spellEnd"/>
+      <w:r>
+        <w:rPr>
+          <w:rFonts w:hint="eastAsia"/>
+        </w:rPr>
+        <w:t>取胜主要靠对攻得分和后退直接得分，而半决赛中主要靠对攻得分。而在另一场半决赛中</w:t>
+      </w:r>
+      <w:r>
+        <w:rPr>
+          <w:rFonts w:hint="eastAsia"/>
+        </w:rPr>
+        <w:t>Gu</w:t>
+      </w:r>
+      <w:r>
+        <w:rPr>
+          <w:rFonts w:hint="eastAsia"/>
+        </w:rPr>
+        <w:t>战胜对手的主要得分方式是后退直接得分。从中可以发现、佩剑比赛中主要的制胜手段是对攻和拉开直接进攻，形成长距离进攻的情况比较少而且也很少体现出明显的优势</w:t>
+      </w:r>
+      <w:r>
+        <w:rPr>
+          <w:rFonts w:hint="eastAsia"/>
+        </w:rPr>
+        <w:t>。</w:t>
+      </w:r>
+      <w:r>
+        <w:rPr>
+          <w:rFonts w:hint="eastAsia"/>
+        </w:rPr>
+        <w:t>尤其在高水平比赛中，剑手基本功都旗鼓相当</w:t>
+      </w:r>
+      <w:r>
+        <w:rPr>
+          <w:rFonts w:hint="eastAsia"/>
+        </w:rPr>
+        <w:t>。</w:t>
+      </w:r>
+    </w:p>
+    <w:p>
+      <w:pPr>
+        <w:pStyle w:val="Text"/>
+      </w:pPr>
+      <w:r>
+        <w:rPr>
+          <w:rFonts w:hint="eastAsia"/>
+        </w:rPr>
+        <w:t>我们的系统可以方便的对比不同的比赛，这</w:t>
+      </w:r>
+      <w:proofErr w:type="gramStart"/>
+      <w:r>
+        <w:rPr>
+          <w:rFonts w:hint="eastAsia"/>
+        </w:rPr>
+        <w:t>是之前</w:t>
+      </w:r>
+      <w:proofErr w:type="gramEnd"/>
+      <w:r>
+        <w:rPr>
+          <w:rFonts w:hint="eastAsia"/>
+        </w:rPr>
+        <w:t>的工作所不具备的</w:t>
+      </w:r>
+      <w:r>
+        <w:t>{Wu2018iTTVis,polk2014tennivis</w:t>
+      </w:r>
+      <w:r>
+        <w:rPr>
+          <w:rFonts w:hint="eastAsia"/>
+        </w:rPr>
+        <w:t>}</w:t>
+      </w:r>
+      <w:r>
+        <w:rPr>
+          <w:rFonts w:hint="eastAsia"/>
+        </w:rPr>
+        <w:t>。</w:t>
+      </w:r>
+    </w:p>
+    <w:p>
+      <w:pPr>
+        <w:pStyle w:val="Heading1"/>
+      </w:pPr>
+      <w:r>
+        <w:rPr>
+          <w:rFonts w:hint="eastAsia"/>
+        </w:rPr>
+        <w:t>讨论</w:t>
+      </w:r>
+    </w:p>
+    <w:p>
+      <w:pPr>
+        <w:pStyle w:val="Text"/>
+      </w:pPr>
+      <w:r>
+        <w:rPr>
+          <w:rFonts w:hint="eastAsia"/>
+        </w:rPr>
+        <w:t>在整个系统的设计与开发过程中，我们参照</w:t>
+      </w:r>
+      <w:r>
+        <w:rPr>
+          <w:rFonts w:hint="eastAsia"/>
+        </w:rPr>
+        <w:t>{</w:t>
+      </w:r>
+      <w:r>
+        <w:t>sedlmair2012design</w:t>
+      </w:r>
+      <w:r>
+        <w:rPr>
+          <w:rFonts w:hint="eastAsia"/>
+        </w:rPr>
+        <w:t>}</w:t>
+      </w:r>
+      <w:r>
+        <w:rPr>
+          <w:rFonts w:hint="eastAsia"/>
+        </w:rPr>
+        <w:t>提出的开发过程模型。但中间</w:t>
+      </w:r>
+      <w:r>
+        <w:rPr>
+          <w:rFonts w:hint="eastAsia"/>
+        </w:rPr>
+        <w:t>依旧</w:t>
+      </w:r>
+      <w:r>
+        <w:rPr>
+          <w:rFonts w:hint="eastAsia"/>
+        </w:rPr>
+        <w:t>遇到了很多问题。最开始我们看到击剑比赛的数据是两个相关的时序数据，所以我们最初计划使用时序数据分析的方法，之前的</w:t>
+      </w:r>
+      <w:r>
+        <w:rPr>
+          <w:rFonts w:hint="eastAsia"/>
+        </w:rPr>
+        <w:t>其它</w:t>
+      </w:r>
+      <w:r>
+        <w:rPr>
+          <w:rFonts w:hint="eastAsia"/>
+        </w:rPr>
+        <w:t>对于击剑数据的分析文章也都是这样处理的。但随着对问题的不断深入了解，我们发现击剑的时序数据是有很明显的层次结构的。相同的时序行为在回合的不同阶段所</w:t>
+      </w:r>
+      <w:r>
+        <w:rPr>
+          <w:rFonts w:hint="eastAsia"/>
+        </w:rPr>
+        <w:t>反应的技战术信息差别很大</w:t>
+      </w:r>
+      <w:r>
+        <w:rPr>
+          <w:rFonts w:hint="eastAsia"/>
+        </w:rPr>
+        <w:t>。譬如，回合开始的时候两个选手都会选择向前，我们统计的所有比赛中，此时的向前全部都是一步或两步，开始阶段一步或两步与选手的技术特点和选用的战术有很强的关联，对后续的比赛也会有很大的影响。相比而言，进入长距离攻防</w:t>
+      </w:r>
+      <w:r>
+        <w:rPr>
+          <w:rFonts w:hint="eastAsia"/>
+        </w:rPr>
+        <w:t>之后</w:t>
+      </w:r>
+      <w:r>
+        <w:rPr>
+          <w:rFonts w:hint="eastAsia"/>
+        </w:rPr>
+        <w:t>，前进和后退的步数往往并不重要，而弓步的时机和深度会体现出更重要的影响。</w:t>
+      </w:r>
+    </w:p>
+    <w:p>
+      <w:pPr>
+        <w:pStyle w:val="Text"/>
+      </w:pPr>
+      <w:r>
+        <w:rPr>
+          <w:rFonts w:hint="eastAsia"/>
+        </w:rPr>
+        <w:t>因此我们把数据从两个层面进行分析。我们首先从一个比较高的抽象层面把一个回合的时序数据表示为一个战术组合行为的序列，这个序列体现了双方在这个回合的战术运用。然后在此序列的每个结点内，我们分析这一个战术行为中体现的双方的技术能力</w:t>
+      </w:r>
+      <w:r>
+        <w:rPr>
+          <w:rFonts w:hint="eastAsia"/>
+        </w:rPr>
+        <w:t>，譬如反应时机、进攻位置等。</w:t>
+      </w:r>
+      <w:r>
+        <w:rPr>
+          <w:rFonts w:hint="eastAsia"/>
+        </w:rPr>
+        <w:t>之前的很多研究往往直接对整个序列进行技术能力的分析，根据我们的研究，在这种多层的框架下进行分析能够找出数据中更加细致的模式和特征。</w:t>
+      </w:r>
+    </w:p>
+    <w:p>
+      <w:pPr>
+        <w:pStyle w:val="Text"/>
+      </w:pPr>
+      <w:r>
+        <w:rPr>
+          <w:rFonts w:hint="eastAsia"/>
+        </w:rPr>
+        <w:t>基于此分层结构，我们的数据展示和交互也设计为两个抽象层次来对应数据的两个抽象层次分别展示战术信息和技术信息。但我们的重点还是在于战术层面的展示，技术的特点之前的工作已经很多，我们只是希望能够在战术框架之下</w:t>
+      </w:r>
+      <w:proofErr w:type="gramStart"/>
+      <w:r>
+        <w:rPr>
+          <w:rFonts w:hint="eastAsia"/>
+        </w:rPr>
+        <w:t>给分析</w:t>
+      </w:r>
+      <w:proofErr w:type="gramEnd"/>
+      <w:r>
+        <w:rPr>
+          <w:rFonts w:hint="eastAsia"/>
+        </w:rPr>
+        <w:t>人员一个新的视角来理解选手</w:t>
+      </w:r>
+      <w:r>
+        <w:rPr>
+          <w:rFonts w:hint="eastAsia"/>
+        </w:rPr>
         <w:lastRenderedPageBreak/>
-        <w:t>对比三场比赛，决赛中</w:t>
+        <w:t>的技术特点。</w:t>
+      </w:r>
+    </w:p>
+    <w:p>
+      <w:pPr>
+        <w:pStyle w:val="Heading1"/>
+      </w:pPr>
+      <w:r>
+        <w:rPr>
+          <w:rFonts w:hint="eastAsia"/>
+        </w:rPr>
+        <w:t>结论</w:t>
+      </w:r>
+    </w:p>
+    <w:p>
+      <w:pPr>
+        <w:pStyle w:val="Text"/>
+      </w:pPr>
+      <w:r>
+        <w:rPr>
+          <w:rFonts w:hint="eastAsia"/>
+        </w:rPr>
+        <w:t>我们设计并实现了一个针对击剑数据进行可视分析的系统</w:t>
       </w:r>
       <w:proofErr w:type="spellStart"/>
       <w:r>
         <w:rPr>
           <w:rFonts w:hint="eastAsia"/>
         </w:rPr>
-        <w:t>Szatmari</w:t>
+        <w:t>FencingVIS</w:t>
       </w:r>
       <w:proofErr w:type="spellEnd"/>
       <w:r>
         <w:rPr>
           <w:rFonts w:hint="eastAsia"/>
         </w:rPr>
-        <w:t>取胜主要靠对攻得分和后退直接得分，而半决赛中主要靠对攻得分。而在另一场半决赛中</w:t>
-      </w:r>
-      <w:r>
-        <w:rPr>
-          <w:rFonts w:hint="eastAsia"/>
-        </w:rPr>
-        <w:t>Gu</w:t>
-      </w:r>
-      <w:r>
-        <w:rPr>
-          <w:rFonts w:hint="eastAsia"/>
-        </w:rPr>
-        <w:t>战胜对手的主要得分方式是后退直接得分。从中可以发现、佩剑比赛中主要的制胜手段是对攻和拉开直接进攻，形成长距离进攻的情况比较少而且也很少体现出明显的优势</w:t>
-      </w:r>
-      <w:r>
-        <w:rPr>
-          <w:rFonts w:hint="eastAsia"/>
-        </w:rPr>
         <w:t>。</w:t>
       </w:r>
       <w:r>
         <w:rPr>
           <w:rFonts w:hint="eastAsia"/>
         </w:rPr>
-        <w:t>尤其在高水平比赛中，剑手基本功都旗鼓相当</w:t>
-      </w:r>
-      <w:r>
-        <w:rPr>
-          <w:rFonts w:hint="eastAsia"/>
-        </w:rPr>
-        <w:t>。</w:t>
-      </w:r>
-    </w:p>
-    <w:p>
-      <w:pPr>
-        <w:pStyle w:val="Text"/>
-      </w:pPr>
-      <w:r>
-        <w:rPr>
-          <w:rFonts w:hint="eastAsia"/>
-        </w:rPr>
-        <w:t>我们的系统可以方便的对比不同的比赛，这</w:t>
+        <w:t>我们使用多个视图从不同的角度来展示击剑比赛的数据，并通过一系列的交互筛选和视图关联</w:t>
       </w:r>
       <w:proofErr w:type="gramStart"/>
       <w:r>
         <w:rPr>
           <w:rFonts w:hint="eastAsia"/>
         </w:rPr>
-        <w:t>是之前</w:t>
+        <w:t>为领域</w:t>
       </w:r>
       <w:proofErr w:type="gramEnd"/>
       <w:r>
         <w:rPr>
           <w:rFonts w:hint="eastAsia"/>
         </w:rPr>
-        <w:t>的工作所不具备的</w:t>
-      </w:r>
-      <w:r>
-        <w:rPr>
-          <w:rFonts w:hint="eastAsia"/>
-        </w:rPr>
-        <w:t>[</w:t>
-      </w:r>
-      <w:r>
-        <w:t>{Wu2018iTTVis,polk2014tennivis</w:t>
-      </w:r>
-      <w:r>
-        <w:t>]</w:t>
-      </w:r>
-      <w:r>
-        <w:rPr>
-          <w:rFonts w:hint="eastAsia"/>
-        </w:rPr>
-        <w:t>。</w:t>
-      </w:r>
-    </w:p>
-    <w:p>
-      <w:pPr>
-        <w:pStyle w:val="Heading1"/>
-      </w:pPr>
-      <w:r>
-        <w:rPr>
-          <w:rFonts w:hint="eastAsia"/>
-        </w:rPr>
-        <w:t>结论</w:t>
-      </w:r>
-    </w:p>
-    <w:p>
-      <w:pPr>
-        <w:pStyle w:val="Text"/>
-      </w:pPr>
-      <w:r>
-        <w:rPr>
-          <w:rFonts w:hint="eastAsia"/>
-        </w:rPr>
-        <w:t>我们设计并实现了一个针对击剑数据进行可视分析的系统</w:t>
-      </w:r>
-      <w:proofErr w:type="spellStart"/>
-      <w:r>
-        <w:rPr>
-          <w:rFonts w:hint="eastAsia"/>
-        </w:rPr>
-        <w:t>FencingVIS</w:t>
-      </w:r>
-      <w:proofErr w:type="spellEnd"/>
-      <w:r>
-        <w:rPr>
-          <w:rFonts w:hint="eastAsia"/>
-        </w:rPr>
-        <w:t>。</w:t>
-      </w:r>
-      <w:r>
-        <w:rPr>
-          <w:rFonts w:hint="eastAsia"/>
-        </w:rPr>
-        <w:t>我们使用多个视图从不同的角度来展示击剑比赛的数据，并通过一系列的交互筛选和视图关联</w:t>
-      </w:r>
-      <w:proofErr w:type="gramStart"/>
-      <w:r>
-        <w:rPr>
-          <w:rFonts w:hint="eastAsia"/>
-        </w:rPr>
-        <w:t>为领域</w:t>
-      </w:r>
-      <w:proofErr w:type="gramEnd"/>
-      <w:r>
-        <w:rPr>
-          <w:rFonts w:hint="eastAsia"/>
-        </w:rPr>
         <w:t>专家提探索性分析的帮助。通过两个案例分析，我们印证了本系统能够帮助领域专家发现之前不容易发现的规律。专家也给我们了许多积极的反馈。</w:t>
       </w:r>
     </w:p>
@@ -7924,6 +8562,27 @@
         </w:rPr>
         <w:t>本系统主要针对佩剑个人赛。重剑和花剑的规则略有不同，我们下一步准备针对另外两种剑种对系统进行改进。同时，也希望将团体赛的分析添加进来。团体赛涉及的运动员更多，之间的次序为数据增加了新的复杂度，这也是我们今后需要努力解决的问题。</w:t>
       </w:r>
+    </w:p>
+    <w:p>
+      <w:pPr>
+        <w:pStyle w:val="Text"/>
+      </w:pPr>
+    </w:p>
+    <w:p>
+      <w:pPr>
+        <w:pStyle w:val="Text"/>
+      </w:pPr>
+      <w:r>
+        <w:rPr>
+          <w:rFonts w:hint="eastAsia"/>
+        </w:rPr>
+        <w:t>致谢</w:t>
+      </w:r>
+    </w:p>
+    <w:p>
+      <w:pPr>
+        <w:pStyle w:val="Text"/>
+      </w:pPr>
     </w:p>
     <w:sectPr>
       <w:pgSz w:w="11906" w:h="16838"/>
@@ -9669,6 +10328,119 @@
     </w:lvl>
   </w:abstractNum>
   <w:abstractNum w:abstractNumId="16" w15:restartNumberingAfterBreak="0">
+    <w:nsid w:val="63935264"/>
+    <w:multiLevelType w:val="hybridMultilevel"/>
+    <w:tmpl w:val="25F8003C"/>
+    <w:lvl w:ilvl="0" w:tplc="04090001">
+      <w:start w:val="1"/>
+      <w:numFmt w:val="bullet"/>
+      <w:lvlText w:val=""/>
+      <w:lvlJc w:val="left"/>
+      <w:pPr>
+        <w:ind w:left="840" w:hanging="420"/>
+      </w:pPr>
+      <w:rPr>
+        <w:rFonts w:ascii="Wingdings" w:hAnsi="Wingdings" w:hint="default"/>
+      </w:rPr>
+    </w:lvl>
+    <w:lvl w:ilvl="1" w:tplc="04090003" w:tentative="1">
+      <w:start w:val="1"/>
+      <w:numFmt w:val="bullet"/>
+      <w:lvlText w:val=""/>
+      <w:lvlJc w:val="left"/>
+      <w:pPr>
+        <w:ind w:left="1260" w:hanging="420"/>
+      </w:pPr>
+      <w:rPr>
+        <w:rFonts w:ascii="Wingdings" w:hAnsi="Wingdings" w:hint="default"/>
+      </w:rPr>
+    </w:lvl>
+    <w:lvl w:ilvl="2" w:tplc="04090005" w:tentative="1">
+      <w:start w:val="1"/>
+      <w:numFmt w:val="bullet"/>
+      <w:lvlText w:val=""/>
+      <w:lvlJc w:val="left"/>
+      <w:pPr>
+        <w:ind w:left="1680" w:hanging="420"/>
+      </w:pPr>
+      <w:rPr>
+        <w:rFonts w:ascii="Wingdings" w:hAnsi="Wingdings" w:hint="default"/>
+      </w:rPr>
+    </w:lvl>
+    <w:lvl w:ilvl="3" w:tplc="04090001" w:tentative="1">
+      <w:start w:val="1"/>
+      <w:numFmt w:val="bullet"/>
+      <w:lvlText w:val=""/>
+      <w:lvlJc w:val="left"/>
+      <w:pPr>
+        <w:ind w:left="2100" w:hanging="420"/>
+      </w:pPr>
+      <w:rPr>
+        <w:rFonts w:ascii="Wingdings" w:hAnsi="Wingdings" w:hint="default"/>
+      </w:rPr>
+    </w:lvl>
+    <w:lvl w:ilvl="4" w:tplc="04090003" w:tentative="1">
+      <w:start w:val="1"/>
+      <w:numFmt w:val="bullet"/>
+      <w:lvlText w:val=""/>
+      <w:lvlJc w:val="left"/>
+      <w:pPr>
+        <w:ind w:left="2520" w:hanging="420"/>
+      </w:pPr>
+      <w:rPr>
+        <w:rFonts w:ascii="Wingdings" w:hAnsi="Wingdings" w:hint="default"/>
+      </w:rPr>
+    </w:lvl>
+    <w:lvl w:ilvl="5" w:tplc="04090005" w:tentative="1">
+      <w:start w:val="1"/>
+      <w:numFmt w:val="bullet"/>
+      <w:lvlText w:val=""/>
+      <w:lvlJc w:val="left"/>
+      <w:pPr>
+        <w:ind w:left="2940" w:hanging="420"/>
+      </w:pPr>
+      <w:rPr>
+        <w:rFonts w:ascii="Wingdings" w:hAnsi="Wingdings" w:hint="default"/>
+      </w:rPr>
+    </w:lvl>
+    <w:lvl w:ilvl="6" w:tplc="04090001" w:tentative="1">
+      <w:start w:val="1"/>
+      <w:numFmt w:val="bullet"/>
+      <w:lvlText w:val=""/>
+      <w:lvlJc w:val="left"/>
+      <w:pPr>
+        <w:ind w:left="3360" w:hanging="420"/>
+      </w:pPr>
+      <w:rPr>
+        <w:rFonts w:ascii="Wingdings" w:hAnsi="Wingdings" w:hint="default"/>
+      </w:rPr>
+    </w:lvl>
+    <w:lvl w:ilvl="7" w:tplc="04090003" w:tentative="1">
+      <w:start w:val="1"/>
+      <w:numFmt w:val="bullet"/>
+      <w:lvlText w:val=""/>
+      <w:lvlJc w:val="left"/>
+      <w:pPr>
+        <w:ind w:left="3780" w:hanging="420"/>
+      </w:pPr>
+      <w:rPr>
+        <w:rFonts w:ascii="Wingdings" w:hAnsi="Wingdings" w:hint="default"/>
+      </w:rPr>
+    </w:lvl>
+    <w:lvl w:ilvl="8" w:tplc="04090005" w:tentative="1">
+      <w:start w:val="1"/>
+      <w:numFmt w:val="bullet"/>
+      <w:lvlText w:val=""/>
+      <w:lvlJc w:val="left"/>
+      <w:pPr>
+        <w:ind w:left="4200" w:hanging="420"/>
+      </w:pPr>
+      <w:rPr>
+        <w:rFonts w:ascii="Wingdings" w:hAnsi="Wingdings" w:hint="default"/>
+      </w:rPr>
+    </w:lvl>
+  </w:abstractNum>
+  <w:abstractNum w:abstractNumId="17" w15:restartNumberingAfterBreak="0">
     <w:nsid w:val="66435F43"/>
     <w:multiLevelType w:val="hybridMultilevel"/>
     <w:tmpl w:val="D58AB63A"/>
@@ -9781,7 +10553,7 @@
       </w:rPr>
     </w:lvl>
   </w:abstractNum>
-  <w:abstractNum w:abstractNumId="17" w15:restartNumberingAfterBreak="0">
+  <w:abstractNum w:abstractNumId="18" w15:restartNumberingAfterBreak="0">
     <w:nsid w:val="67474ADD"/>
     <w:multiLevelType w:val="hybridMultilevel"/>
     <w:tmpl w:val="99F2554C"/>
@@ -9928,13 +10700,13 @@
     <w:abstractNumId w:val="14"/>
   </w:num>
   <w:num w:numId="12">
-    <w:abstractNumId w:val="16"/>
+    <w:abstractNumId w:val="17"/>
   </w:num>
   <w:num w:numId="13">
     <w:abstractNumId w:val="6"/>
   </w:num>
   <w:num w:numId="14">
-    <w:abstractNumId w:val="17"/>
+    <w:abstractNumId w:val="18"/>
   </w:num>
   <w:num w:numId="15">
     <w:abstractNumId w:val="3"/>
@@ -9947,6 +10719,9 @@
   </w:num>
   <w:num w:numId="18">
     <w:abstractNumId w:val="12"/>
+  </w:num>
+  <w:num w:numId="19">
+    <w:abstractNumId w:val="16"/>
   </w:num>
   <w:numIdMacAtCleanup w:val="10"/>
 </w:numbering>
@@ -11320,7 +12095,7 @@
 </file>
 
 <file path=customXml/itemProps1.xml><?xml version="1.0" encoding="utf-8"?>
-<ds:datastoreItem xmlns:ds="http://schemas.openxmlformats.org/officeDocument/2006/customXml" ds:itemID="{623D60DF-36C1-43EC-9641-62E6D043A0A3}">
+<ds:datastoreItem xmlns:ds="http://schemas.openxmlformats.org/officeDocument/2006/customXml" ds:itemID="{6411563E-6DD2-4356-B509-CB8B841B9C58}">
   <ds:schemaRefs>
     <ds:schemaRef ds:uri="http://schemas.openxmlformats.org/officeDocument/2006/bibliography"/>
   </ds:schemaRefs>
